--- a/output_data/Supplementary_1b.docx
+++ b/output_data/Supplementary_1b.docx
@@ -1525,94 +1525,94 @@
                 <w:szCs w:val="22"/>
                 <w:color w:val="111111"/>
               </w:rPr>
-              <w:t xml:space="preserve">Pongpirul</w:t>
-            </w:r>
-          </w:p>
-        </w:tc>
-        <w:tc>
-          <w:tcPr>
-            <w:tcBorders/>
-            <w:shd w:val="clear" w:color="auto" w:fill="FFFFFF"/>
-            <w:tcMar>
-              <w:top w:w="0" w:type="dxa"/>
-              <w:bottom w:w="0" w:type="dxa"/>
-              <w:left w:w="0" w:type="dxa"/>
-              <w:right w:w="0" w:type="dxa"/>
-            </w:tcMar>
-            <w:vAlign w:val="center"/>
-          </w:tcPr>
-          <w:p>
-            <w:pPr>
-              <w:jc w:val="right"/>
-              <w:spacing w:after="40" w:before="40"/>
-              <w:ind w:firstLine="0" w:left="100" w:right="100"/>
-            </w:pPr>
-            <w:r xmlns:w="http://schemas.openxmlformats.org/wordprocessingml/2006/main" xmlns:wp="http://schemas.openxmlformats.org/drawingml/2006/wordprocessingDrawing" xmlns:r="http://schemas.openxmlformats.org/officeDocument/2006/relationships" xmlns:w14="http://schemas.microsoft.com/office/word/2010/wordml">
-              <w:rPr>
-                <w:rFonts w:ascii="Arial" w:hAnsi="Arial" w:eastAsia="Arial" w:cs="Arial"/>
-                <w:sz w:val="22"/>
-                <w:szCs w:val="22"/>
-                <w:color w:val="111111"/>
-              </w:rPr>
-              <w:t xml:space="preserve">193</w:t>
-            </w:r>
-          </w:p>
-        </w:tc>
-        <w:tc>
-          <w:tcPr>
-            <w:tcBorders/>
-            <w:shd w:val="clear" w:color="auto" w:fill="FFFFFF"/>
-            <w:tcMar>
-              <w:top w:w="0" w:type="dxa"/>
-              <w:bottom w:w="0" w:type="dxa"/>
-              <w:left w:w="0" w:type="dxa"/>
-              <w:right w:w="0" w:type="dxa"/>
-            </w:tcMar>
-            <w:vAlign w:val="center"/>
-          </w:tcPr>
-          <w:p>
-            <w:pPr>
-              <w:jc w:val="right"/>
-              <w:spacing w:after="40" w:before="40"/>
-              <w:ind w:firstLine="0" w:left="100" w:right="100"/>
-            </w:pPr>
-            <w:r xmlns:w="http://schemas.openxmlformats.org/wordprocessingml/2006/main" xmlns:wp="http://schemas.openxmlformats.org/drawingml/2006/wordprocessingDrawing" xmlns:r="http://schemas.openxmlformats.org/officeDocument/2006/relationships" xmlns:w14="http://schemas.microsoft.com/office/word/2010/wordml">
-              <w:rPr>
-                <w:rFonts w:ascii="Arial" w:hAnsi="Arial" w:eastAsia="Arial" w:cs="Arial"/>
-                <w:sz w:val="22"/>
-                <w:szCs w:val="22"/>
-                <w:color w:val="111111"/>
-              </w:rPr>
-              <w:t xml:space="preserve">29</w:t>
-            </w:r>
-          </w:p>
-        </w:tc>
-        <w:tc>
-          <w:tcPr>
-            <w:tcBorders/>
-            <w:shd w:val="clear" w:color="auto" w:fill="FFFFFF"/>
-            <w:tcMar>
-              <w:top w:w="0" w:type="dxa"/>
-              <w:bottom w:w="0" w:type="dxa"/>
-              <w:left w:w="0" w:type="dxa"/>
-              <w:right w:w="0" w:type="dxa"/>
-            </w:tcMar>
-            <w:vAlign w:val="center"/>
-          </w:tcPr>
-          <w:p>
-            <w:pPr>
-              <w:jc w:val="right"/>
-              <w:spacing w:after="40" w:before="40"/>
-              <w:ind w:firstLine="0" w:left="100" w:right="100"/>
-            </w:pPr>
-            <w:r xmlns:w="http://schemas.openxmlformats.org/wordprocessingml/2006/main" xmlns:wp="http://schemas.openxmlformats.org/drawingml/2006/wordprocessingDrawing" xmlns:r="http://schemas.openxmlformats.org/officeDocument/2006/relationships" xmlns:w14="http://schemas.microsoft.com/office/word/2010/wordml">
-              <w:rPr>
-                <w:rFonts w:ascii="Arial" w:hAnsi="Arial" w:eastAsia="Arial" w:cs="Arial"/>
-                <w:sz w:val="22"/>
-                <w:szCs w:val="22"/>
-                <w:color w:val="111111"/>
-              </w:rPr>
-              <w:t xml:space="preserve">128</w:t>
+              <w:t xml:space="preserve">Madariaga</w:t>
+            </w:r>
+          </w:p>
+        </w:tc>
+        <w:tc>
+          <w:tcPr>
+            <w:tcBorders/>
+            <w:shd w:val="clear" w:color="auto" w:fill="FFFFFF"/>
+            <w:tcMar>
+              <w:top w:w="0" w:type="dxa"/>
+              <w:bottom w:w="0" w:type="dxa"/>
+              <w:left w:w="0" w:type="dxa"/>
+              <w:right w:w="0" w:type="dxa"/>
+            </w:tcMar>
+            <w:vAlign w:val="center"/>
+          </w:tcPr>
+          <w:p>
+            <w:pPr>
+              <w:jc w:val="right"/>
+              <w:spacing w:after="40" w:before="40"/>
+              <w:ind w:firstLine="0" w:left="100" w:right="100"/>
+            </w:pPr>
+            <w:r xmlns:w="http://schemas.openxmlformats.org/wordprocessingml/2006/main" xmlns:wp="http://schemas.openxmlformats.org/drawingml/2006/wordprocessingDrawing" xmlns:r="http://schemas.openxmlformats.org/officeDocument/2006/relationships" xmlns:w14="http://schemas.microsoft.com/office/word/2010/wordml">
+              <w:rPr>
+                <w:rFonts w:ascii="Arial" w:hAnsi="Arial" w:eastAsia="Arial" w:cs="Arial"/>
+                <w:sz w:val="22"/>
+                <w:szCs w:val="22"/>
+                <w:color w:val="111111"/>
+              </w:rPr>
+              <w:t xml:space="preserve">103</w:t>
+            </w:r>
+          </w:p>
+        </w:tc>
+        <w:tc>
+          <w:tcPr>
+            <w:tcBorders/>
+            <w:shd w:val="clear" w:color="auto" w:fill="FFFFFF"/>
+            <w:tcMar>
+              <w:top w:w="0" w:type="dxa"/>
+              <w:bottom w:w="0" w:type="dxa"/>
+              <w:left w:w="0" w:type="dxa"/>
+              <w:right w:w="0" w:type="dxa"/>
+            </w:tcMar>
+            <w:vAlign w:val="center"/>
+          </w:tcPr>
+          <w:p>
+            <w:pPr>
+              <w:jc w:val="right"/>
+              <w:spacing w:after="40" w:before="40"/>
+              <w:ind w:firstLine="0" w:left="100" w:right="100"/>
+            </w:pPr>
+            <w:r xmlns:w="http://schemas.openxmlformats.org/wordprocessingml/2006/main" xmlns:wp="http://schemas.openxmlformats.org/drawingml/2006/wordprocessingDrawing" xmlns:r="http://schemas.openxmlformats.org/officeDocument/2006/relationships" xmlns:w14="http://schemas.microsoft.com/office/word/2010/wordml">
+              <w:rPr>
+                <w:rFonts w:ascii="Arial" w:hAnsi="Arial" w:eastAsia="Arial" w:cs="Arial"/>
+                <w:sz w:val="22"/>
+                <w:szCs w:val="22"/>
+                <w:color w:val="111111"/>
+              </w:rPr>
+              <w:t xml:space="preserve">26</w:t>
+            </w:r>
+          </w:p>
+        </w:tc>
+        <w:tc>
+          <w:tcPr>
+            <w:tcBorders/>
+            <w:shd w:val="clear" w:color="auto" w:fill="FFFFFF"/>
+            <w:tcMar>
+              <w:top w:w="0" w:type="dxa"/>
+              <w:bottom w:w="0" w:type="dxa"/>
+              <w:left w:w="0" w:type="dxa"/>
+              <w:right w:w="0" w:type="dxa"/>
+            </w:tcMar>
+            <w:vAlign w:val="center"/>
+          </w:tcPr>
+          <w:p>
+            <w:pPr>
+              <w:jc w:val="right"/>
+              <w:spacing w:after="40" w:before="40"/>
+              <w:ind w:firstLine="0" w:left="100" w:right="100"/>
+            </w:pPr>
+            <w:r xmlns:w="http://schemas.openxmlformats.org/wordprocessingml/2006/main" xmlns:wp="http://schemas.openxmlformats.org/drawingml/2006/wordprocessingDrawing" xmlns:r="http://schemas.openxmlformats.org/officeDocument/2006/relationships" xmlns:w14="http://schemas.microsoft.com/office/word/2010/wordml">
+              <w:rPr>
+                <w:rFonts w:ascii="Arial" w:hAnsi="Arial" w:eastAsia="Arial" w:cs="Arial"/>
+                <w:sz w:val="22"/>
+                <w:szCs w:val="22"/>
+                <w:color w:val="111111"/>
+              </w:rPr>
+              <w:t xml:space="preserve">77</w:t>
             </w:r>
           </w:p>
         </w:tc>
@@ -1647,94 +1647,94 @@
                 <w:szCs w:val="22"/>
                 <w:color w:val="111111"/>
               </w:rPr>
-              <w:t xml:space="preserve">Madariaga</w:t>
-            </w:r>
-          </w:p>
-        </w:tc>
-        <w:tc>
-          <w:tcPr>
-            <w:tcBorders/>
-            <w:shd w:val="clear" w:color="auto" w:fill="FFFFFF"/>
-            <w:tcMar>
-              <w:top w:w="0" w:type="dxa"/>
-              <w:bottom w:w="0" w:type="dxa"/>
-              <w:left w:w="0" w:type="dxa"/>
-              <w:right w:w="0" w:type="dxa"/>
-            </w:tcMar>
-            <w:vAlign w:val="center"/>
-          </w:tcPr>
-          <w:p>
-            <w:pPr>
-              <w:jc w:val="right"/>
-              <w:spacing w:after="40" w:before="40"/>
-              <w:ind w:firstLine="0" w:left="100" w:right="100"/>
-            </w:pPr>
-            <w:r xmlns:w="http://schemas.openxmlformats.org/wordprocessingml/2006/main" xmlns:wp="http://schemas.openxmlformats.org/drawingml/2006/wordprocessingDrawing" xmlns:r="http://schemas.openxmlformats.org/officeDocument/2006/relationships" xmlns:w14="http://schemas.microsoft.com/office/word/2010/wordml">
-              <w:rPr>
-                <w:rFonts w:ascii="Arial" w:hAnsi="Arial" w:eastAsia="Arial" w:cs="Arial"/>
-                <w:sz w:val="22"/>
-                <w:szCs w:val="22"/>
-                <w:color w:val="111111"/>
-              </w:rPr>
-              <w:t xml:space="preserve">103</w:t>
-            </w:r>
-          </w:p>
-        </w:tc>
-        <w:tc>
-          <w:tcPr>
-            <w:tcBorders/>
-            <w:shd w:val="clear" w:color="auto" w:fill="FFFFFF"/>
-            <w:tcMar>
-              <w:top w:w="0" w:type="dxa"/>
-              <w:bottom w:w="0" w:type="dxa"/>
-              <w:left w:w="0" w:type="dxa"/>
-              <w:right w:w="0" w:type="dxa"/>
-            </w:tcMar>
-            <w:vAlign w:val="center"/>
-          </w:tcPr>
-          <w:p>
-            <w:pPr>
-              <w:jc w:val="right"/>
-              <w:spacing w:after="40" w:before="40"/>
-              <w:ind w:firstLine="0" w:left="100" w:right="100"/>
-            </w:pPr>
-            <w:r xmlns:w="http://schemas.openxmlformats.org/wordprocessingml/2006/main" xmlns:wp="http://schemas.openxmlformats.org/drawingml/2006/wordprocessingDrawing" xmlns:r="http://schemas.openxmlformats.org/officeDocument/2006/relationships" xmlns:w14="http://schemas.microsoft.com/office/word/2010/wordml">
-              <w:rPr>
-                <w:rFonts w:ascii="Arial" w:hAnsi="Arial" w:eastAsia="Arial" w:cs="Arial"/>
-                <w:sz w:val="22"/>
-                <w:szCs w:val="22"/>
-                <w:color w:val="111111"/>
-              </w:rPr>
-              <w:t xml:space="preserve">26</w:t>
-            </w:r>
-          </w:p>
-        </w:tc>
-        <w:tc>
-          <w:tcPr>
-            <w:tcBorders/>
-            <w:shd w:val="clear" w:color="auto" w:fill="FFFFFF"/>
-            <w:tcMar>
-              <w:top w:w="0" w:type="dxa"/>
-              <w:bottom w:w="0" w:type="dxa"/>
-              <w:left w:w="0" w:type="dxa"/>
-              <w:right w:w="0" w:type="dxa"/>
-            </w:tcMar>
-            <w:vAlign w:val="center"/>
-          </w:tcPr>
-          <w:p>
-            <w:pPr>
-              <w:jc w:val="right"/>
-              <w:spacing w:after="40" w:before="40"/>
-              <w:ind w:firstLine="0" w:left="100" w:right="100"/>
-            </w:pPr>
-            <w:r xmlns:w="http://schemas.openxmlformats.org/wordprocessingml/2006/main" xmlns:wp="http://schemas.openxmlformats.org/drawingml/2006/wordprocessingDrawing" xmlns:r="http://schemas.openxmlformats.org/officeDocument/2006/relationships" xmlns:w14="http://schemas.microsoft.com/office/word/2010/wordml">
-              <w:rPr>
-                <w:rFonts w:ascii="Arial" w:hAnsi="Arial" w:eastAsia="Arial" w:cs="Arial"/>
-                <w:sz w:val="22"/>
-                <w:szCs w:val="22"/>
-                <w:color w:val="111111"/>
-              </w:rPr>
-              <w:t xml:space="preserve">77</w:t>
+              <w:t xml:space="preserve">Motta</w:t>
+            </w:r>
+          </w:p>
+        </w:tc>
+        <w:tc>
+          <w:tcPr>
+            <w:tcBorders/>
+            <w:shd w:val="clear" w:color="auto" w:fill="FFFFFF"/>
+            <w:tcMar>
+              <w:top w:w="0" w:type="dxa"/>
+              <w:bottom w:w="0" w:type="dxa"/>
+              <w:left w:w="0" w:type="dxa"/>
+              <w:right w:w="0" w:type="dxa"/>
+            </w:tcMar>
+            <w:vAlign w:val="center"/>
+          </w:tcPr>
+          <w:p>
+            <w:pPr>
+              <w:jc w:val="right"/>
+              <w:spacing w:after="40" w:before="40"/>
+              <w:ind w:firstLine="0" w:left="100" w:right="100"/>
+            </w:pPr>
+            <w:r xmlns:w="http://schemas.openxmlformats.org/wordprocessingml/2006/main" xmlns:wp="http://schemas.openxmlformats.org/drawingml/2006/wordprocessingDrawing" xmlns:r="http://schemas.openxmlformats.org/officeDocument/2006/relationships" xmlns:w14="http://schemas.microsoft.com/office/word/2010/wordml">
+              <w:rPr>
+                <w:rFonts w:ascii="Arial" w:hAnsi="Arial" w:eastAsia="Arial" w:cs="Arial"/>
+                <w:sz w:val="22"/>
+                <w:szCs w:val="22"/>
+                <w:color w:val="111111"/>
+              </w:rPr>
+              <w:t xml:space="preserve">374</w:t>
+            </w:r>
+          </w:p>
+        </w:tc>
+        <w:tc>
+          <w:tcPr>
+            <w:tcBorders/>
+            <w:shd w:val="clear" w:color="auto" w:fill="FFFFFF"/>
+            <w:tcMar>
+              <w:top w:w="0" w:type="dxa"/>
+              <w:bottom w:w="0" w:type="dxa"/>
+              <w:left w:w="0" w:type="dxa"/>
+              <w:right w:w="0" w:type="dxa"/>
+            </w:tcMar>
+            <w:vAlign w:val="center"/>
+          </w:tcPr>
+          <w:p>
+            <w:pPr>
+              <w:jc w:val="right"/>
+              <w:spacing w:after="40" w:before="40"/>
+              <w:ind w:firstLine="0" w:left="100" w:right="100"/>
+            </w:pPr>
+            <w:r xmlns:w="http://schemas.openxmlformats.org/wordprocessingml/2006/main" xmlns:wp="http://schemas.openxmlformats.org/drawingml/2006/wordprocessingDrawing" xmlns:r="http://schemas.openxmlformats.org/officeDocument/2006/relationships" xmlns:w14="http://schemas.microsoft.com/office/word/2010/wordml">
+              <w:rPr>
+                <w:rFonts w:ascii="Arial" w:hAnsi="Arial" w:eastAsia="Arial" w:cs="Arial"/>
+                <w:sz w:val="22"/>
+                <w:szCs w:val="22"/>
+                <w:color w:val="111111"/>
+              </w:rPr>
+              <w:t xml:space="preserve">124</w:t>
+            </w:r>
+          </w:p>
+        </w:tc>
+        <w:tc>
+          <w:tcPr>
+            <w:tcBorders/>
+            <w:shd w:val="clear" w:color="auto" w:fill="FFFFFF"/>
+            <w:tcMar>
+              <w:top w:w="0" w:type="dxa"/>
+              <w:bottom w:w="0" w:type="dxa"/>
+              <w:left w:w="0" w:type="dxa"/>
+              <w:right w:w="0" w:type="dxa"/>
+            </w:tcMar>
+            <w:vAlign w:val="center"/>
+          </w:tcPr>
+          <w:p>
+            <w:pPr>
+              <w:jc w:val="right"/>
+              <w:spacing w:after="40" w:before="40"/>
+              <w:ind w:firstLine="0" w:left="100" w:right="100"/>
+            </w:pPr>
+            <w:r xmlns:w="http://schemas.openxmlformats.org/wordprocessingml/2006/main" xmlns:wp="http://schemas.openxmlformats.org/drawingml/2006/wordprocessingDrawing" xmlns:r="http://schemas.openxmlformats.org/officeDocument/2006/relationships" xmlns:w14="http://schemas.microsoft.com/office/word/2010/wordml">
+              <w:rPr>
+                <w:rFonts w:ascii="Arial" w:hAnsi="Arial" w:eastAsia="Arial" w:cs="Arial"/>
+                <w:sz w:val="22"/>
+                <w:szCs w:val="22"/>
+                <w:color w:val="111111"/>
+              </w:rPr>
+              <w:t xml:space="preserve">250</w:t>
             </w:r>
           </w:p>
         </w:tc>
@@ -1769,94 +1769,94 @@
                 <w:szCs w:val="22"/>
                 <w:color w:val="111111"/>
               </w:rPr>
-              <w:t xml:space="preserve">Motta</w:t>
-            </w:r>
-          </w:p>
-        </w:tc>
-        <w:tc>
-          <w:tcPr>
-            <w:tcBorders/>
-            <w:shd w:val="clear" w:color="auto" w:fill="FFFFFF"/>
-            <w:tcMar>
-              <w:top w:w="0" w:type="dxa"/>
-              <w:bottom w:w="0" w:type="dxa"/>
-              <w:left w:w="0" w:type="dxa"/>
-              <w:right w:w="0" w:type="dxa"/>
-            </w:tcMar>
-            <w:vAlign w:val="center"/>
-          </w:tcPr>
-          <w:p>
-            <w:pPr>
-              <w:jc w:val="right"/>
-              <w:spacing w:after="40" w:before="40"/>
-              <w:ind w:firstLine="0" w:left="100" w:right="100"/>
-            </w:pPr>
-            <w:r xmlns:w="http://schemas.openxmlformats.org/wordprocessingml/2006/main" xmlns:wp="http://schemas.openxmlformats.org/drawingml/2006/wordprocessingDrawing" xmlns:r="http://schemas.openxmlformats.org/officeDocument/2006/relationships" xmlns:w14="http://schemas.microsoft.com/office/word/2010/wordml">
-              <w:rPr>
-                <w:rFonts w:ascii="Arial" w:hAnsi="Arial" w:eastAsia="Arial" w:cs="Arial"/>
-                <w:sz w:val="22"/>
-                <w:szCs w:val="22"/>
-                <w:color w:val="111111"/>
-              </w:rPr>
-              <w:t xml:space="preserve">374</w:t>
-            </w:r>
-          </w:p>
-        </w:tc>
-        <w:tc>
-          <w:tcPr>
-            <w:tcBorders/>
-            <w:shd w:val="clear" w:color="auto" w:fill="FFFFFF"/>
-            <w:tcMar>
-              <w:top w:w="0" w:type="dxa"/>
-              <w:bottom w:w="0" w:type="dxa"/>
-              <w:left w:w="0" w:type="dxa"/>
-              <w:right w:w="0" w:type="dxa"/>
-            </w:tcMar>
-            <w:vAlign w:val="center"/>
-          </w:tcPr>
-          <w:p>
-            <w:pPr>
-              <w:jc w:val="right"/>
-              <w:spacing w:after="40" w:before="40"/>
-              <w:ind w:firstLine="0" w:left="100" w:right="100"/>
-            </w:pPr>
-            <w:r xmlns:w="http://schemas.openxmlformats.org/wordprocessingml/2006/main" xmlns:wp="http://schemas.openxmlformats.org/drawingml/2006/wordprocessingDrawing" xmlns:r="http://schemas.openxmlformats.org/officeDocument/2006/relationships" xmlns:w14="http://schemas.microsoft.com/office/word/2010/wordml">
-              <w:rPr>
-                <w:rFonts w:ascii="Arial" w:hAnsi="Arial" w:eastAsia="Arial" w:cs="Arial"/>
-                <w:sz w:val="22"/>
-                <w:szCs w:val="22"/>
-                <w:color w:val="111111"/>
-              </w:rPr>
-              <w:t xml:space="preserve">124</w:t>
-            </w:r>
-          </w:p>
-        </w:tc>
-        <w:tc>
-          <w:tcPr>
-            <w:tcBorders/>
-            <w:shd w:val="clear" w:color="auto" w:fill="FFFFFF"/>
-            <w:tcMar>
-              <w:top w:w="0" w:type="dxa"/>
-              <w:bottom w:w="0" w:type="dxa"/>
-              <w:left w:w="0" w:type="dxa"/>
-              <w:right w:w="0" w:type="dxa"/>
-            </w:tcMar>
-            <w:vAlign w:val="center"/>
-          </w:tcPr>
-          <w:p>
-            <w:pPr>
-              <w:jc w:val="right"/>
-              <w:spacing w:after="40" w:before="40"/>
-              <w:ind w:firstLine="0" w:left="100" w:right="100"/>
-            </w:pPr>
-            <w:r xmlns:w="http://schemas.openxmlformats.org/wordprocessingml/2006/main" xmlns:wp="http://schemas.openxmlformats.org/drawingml/2006/wordprocessingDrawing" xmlns:r="http://schemas.openxmlformats.org/officeDocument/2006/relationships" xmlns:w14="http://schemas.microsoft.com/office/word/2010/wordml">
-              <w:rPr>
-                <w:rFonts w:ascii="Arial" w:hAnsi="Arial" w:eastAsia="Arial" w:cs="Arial"/>
-                <w:sz w:val="22"/>
-                <w:szCs w:val="22"/>
-                <w:color w:val="111111"/>
-              </w:rPr>
-              <w:t xml:space="preserve">250</w:t>
+              <w:t xml:space="preserve">Izzi, Engbeaya</w:t>
+            </w:r>
+          </w:p>
+        </w:tc>
+        <w:tc>
+          <w:tcPr>
+            <w:tcBorders/>
+            <w:shd w:val="clear" w:color="auto" w:fill="FFFFFF"/>
+            <w:tcMar>
+              <w:top w:w="0" w:type="dxa"/>
+              <w:bottom w:w="0" w:type="dxa"/>
+              <w:left w:w="0" w:type="dxa"/>
+              <w:right w:w="0" w:type="dxa"/>
+            </w:tcMar>
+            <w:vAlign w:val="center"/>
+          </w:tcPr>
+          <w:p>
+            <w:pPr>
+              <w:jc w:val="right"/>
+              <w:spacing w:after="40" w:before="40"/>
+              <w:ind w:firstLine="0" w:left="100" w:right="100"/>
+            </w:pPr>
+            <w:r xmlns:w="http://schemas.openxmlformats.org/wordprocessingml/2006/main" xmlns:wp="http://schemas.openxmlformats.org/drawingml/2006/wordprocessingDrawing" xmlns:r="http://schemas.openxmlformats.org/officeDocument/2006/relationships" xmlns:w14="http://schemas.microsoft.com/office/word/2010/wordml">
+              <w:rPr>
+                <w:rFonts w:ascii="Arial" w:hAnsi="Arial" w:eastAsia="Arial" w:cs="Arial"/>
+                <w:sz w:val="22"/>
+                <w:szCs w:val="22"/>
+                <w:color w:val="111111"/>
+              </w:rPr>
+              <w:t xml:space="preserve">889</w:t>
+            </w:r>
+          </w:p>
+        </w:tc>
+        <w:tc>
+          <w:tcPr>
+            <w:tcBorders/>
+            <w:shd w:val="clear" w:color="auto" w:fill="FFFFFF"/>
+            <w:tcMar>
+              <w:top w:w="0" w:type="dxa"/>
+              <w:bottom w:w="0" w:type="dxa"/>
+              <w:left w:w="0" w:type="dxa"/>
+              <w:right w:w="0" w:type="dxa"/>
+            </w:tcMar>
+            <w:vAlign w:val="center"/>
+          </w:tcPr>
+          <w:p>
+            <w:pPr>
+              <w:jc w:val="right"/>
+              <w:spacing w:after="40" w:before="40"/>
+              <w:ind w:firstLine="0" w:left="100" w:right="100"/>
+            </w:pPr>
+            <w:r xmlns:w="http://schemas.openxmlformats.org/wordprocessingml/2006/main" xmlns:wp="http://schemas.openxmlformats.org/drawingml/2006/wordprocessingDrawing" xmlns:r="http://schemas.openxmlformats.org/officeDocument/2006/relationships" xmlns:w14="http://schemas.microsoft.com/office/word/2010/wordml">
+              <w:rPr>
+                <w:rFonts w:ascii="Arial" w:hAnsi="Arial" w:eastAsia="Arial" w:cs="Arial"/>
+                <w:sz w:val="22"/>
+                <w:szCs w:val="22"/>
+                <w:color w:val="111111"/>
+              </w:rPr>
+              <w:t xml:space="preserve">189</w:t>
+            </w:r>
+          </w:p>
+        </w:tc>
+        <w:tc>
+          <w:tcPr>
+            <w:tcBorders/>
+            <w:shd w:val="clear" w:color="auto" w:fill="FFFFFF"/>
+            <w:tcMar>
+              <w:top w:w="0" w:type="dxa"/>
+              <w:bottom w:w="0" w:type="dxa"/>
+              <w:left w:w="0" w:type="dxa"/>
+              <w:right w:w="0" w:type="dxa"/>
+            </w:tcMar>
+            <w:vAlign w:val="center"/>
+          </w:tcPr>
+          <w:p>
+            <w:pPr>
+              <w:jc w:val="right"/>
+              <w:spacing w:after="40" w:before="40"/>
+              <w:ind w:firstLine="0" w:left="100" w:right="100"/>
+            </w:pPr>
+            <w:r xmlns:w="http://schemas.openxmlformats.org/wordprocessingml/2006/main" xmlns:wp="http://schemas.openxmlformats.org/drawingml/2006/wordprocessingDrawing" xmlns:r="http://schemas.openxmlformats.org/officeDocument/2006/relationships" xmlns:w14="http://schemas.microsoft.com/office/word/2010/wordml">
+              <w:rPr>
+                <w:rFonts w:ascii="Arial" w:hAnsi="Arial" w:eastAsia="Arial" w:cs="Arial"/>
+                <w:sz w:val="22"/>
+                <w:szCs w:val="22"/>
+                <w:color w:val="111111"/>
+              </w:rPr>
+              <w:t xml:space="preserve">295</w:t>
             </w:r>
           </w:p>
         </w:tc>
@@ -1891,94 +1891,94 @@
                 <w:szCs w:val="22"/>
                 <w:color w:val="111111"/>
               </w:rPr>
-              <w:t xml:space="preserve">Izzi, Engbeaya</w:t>
-            </w:r>
-          </w:p>
-        </w:tc>
-        <w:tc>
-          <w:tcPr>
-            <w:tcBorders/>
-            <w:shd w:val="clear" w:color="auto" w:fill="FFFFFF"/>
-            <w:tcMar>
-              <w:top w:w="0" w:type="dxa"/>
-              <w:bottom w:w="0" w:type="dxa"/>
-              <w:left w:w="0" w:type="dxa"/>
-              <w:right w:w="0" w:type="dxa"/>
-            </w:tcMar>
-            <w:vAlign w:val="center"/>
-          </w:tcPr>
-          <w:p>
-            <w:pPr>
-              <w:jc w:val="right"/>
-              <w:spacing w:after="40" w:before="40"/>
-              <w:ind w:firstLine="0" w:left="100" w:right="100"/>
-            </w:pPr>
-            <w:r xmlns:w="http://schemas.openxmlformats.org/wordprocessingml/2006/main" xmlns:wp="http://schemas.openxmlformats.org/drawingml/2006/wordprocessingDrawing" xmlns:r="http://schemas.openxmlformats.org/officeDocument/2006/relationships" xmlns:w14="http://schemas.microsoft.com/office/word/2010/wordml">
-              <w:rPr>
-                <w:rFonts w:ascii="Arial" w:hAnsi="Arial" w:eastAsia="Arial" w:cs="Arial"/>
-                <w:sz w:val="22"/>
-                <w:szCs w:val="22"/>
-                <w:color w:val="111111"/>
-              </w:rPr>
-              <w:t xml:space="preserve">889</w:t>
-            </w:r>
-          </w:p>
-        </w:tc>
-        <w:tc>
-          <w:tcPr>
-            <w:tcBorders/>
-            <w:shd w:val="clear" w:color="auto" w:fill="FFFFFF"/>
-            <w:tcMar>
-              <w:top w:w="0" w:type="dxa"/>
-              <w:bottom w:w="0" w:type="dxa"/>
-              <w:left w:w="0" w:type="dxa"/>
-              <w:right w:w="0" w:type="dxa"/>
-            </w:tcMar>
-            <w:vAlign w:val="center"/>
-          </w:tcPr>
-          <w:p>
-            <w:pPr>
-              <w:jc w:val="right"/>
-              <w:spacing w:after="40" w:before="40"/>
-              <w:ind w:firstLine="0" w:left="100" w:right="100"/>
-            </w:pPr>
-            <w:r xmlns:w="http://schemas.openxmlformats.org/wordprocessingml/2006/main" xmlns:wp="http://schemas.openxmlformats.org/drawingml/2006/wordprocessingDrawing" xmlns:r="http://schemas.openxmlformats.org/officeDocument/2006/relationships" xmlns:w14="http://schemas.microsoft.com/office/word/2010/wordml">
-              <w:rPr>
-                <w:rFonts w:ascii="Arial" w:hAnsi="Arial" w:eastAsia="Arial" w:cs="Arial"/>
-                <w:sz w:val="22"/>
-                <w:szCs w:val="22"/>
-                <w:color w:val="111111"/>
-              </w:rPr>
-              <w:t xml:space="preserve">189</w:t>
-            </w:r>
-          </w:p>
-        </w:tc>
-        <w:tc>
-          <w:tcPr>
-            <w:tcBorders/>
-            <w:shd w:val="clear" w:color="auto" w:fill="FFFFFF"/>
-            <w:tcMar>
-              <w:top w:w="0" w:type="dxa"/>
-              <w:bottom w:w="0" w:type="dxa"/>
-              <w:left w:w="0" w:type="dxa"/>
-              <w:right w:w="0" w:type="dxa"/>
-            </w:tcMar>
-            <w:vAlign w:val="center"/>
-          </w:tcPr>
-          <w:p>
-            <w:pPr>
-              <w:jc w:val="right"/>
-              <w:spacing w:after="40" w:before="40"/>
-              <w:ind w:firstLine="0" w:left="100" w:right="100"/>
-            </w:pPr>
-            <w:r xmlns:w="http://schemas.openxmlformats.org/wordprocessingml/2006/main" xmlns:wp="http://schemas.openxmlformats.org/drawingml/2006/wordprocessingDrawing" xmlns:r="http://schemas.openxmlformats.org/officeDocument/2006/relationships" xmlns:w14="http://schemas.microsoft.com/office/word/2010/wordml">
-              <w:rPr>
-                <w:rFonts w:ascii="Arial" w:hAnsi="Arial" w:eastAsia="Arial" w:cs="Arial"/>
-                <w:sz w:val="22"/>
-                <w:szCs w:val="22"/>
-                <w:color w:val="111111"/>
-              </w:rPr>
-              <w:t xml:space="preserve">295</w:t>
+              <w:t xml:space="preserve">Salerno</w:t>
+            </w:r>
+          </w:p>
+        </w:tc>
+        <w:tc>
+          <w:tcPr>
+            <w:tcBorders/>
+            <w:shd w:val="clear" w:color="auto" w:fill="FFFFFF"/>
+            <w:tcMar>
+              <w:top w:w="0" w:type="dxa"/>
+              <w:bottom w:w="0" w:type="dxa"/>
+              <w:left w:w="0" w:type="dxa"/>
+              <w:right w:w="0" w:type="dxa"/>
+            </w:tcMar>
+            <w:vAlign w:val="center"/>
+          </w:tcPr>
+          <w:p>
+            <w:pPr>
+              <w:jc w:val="right"/>
+              <w:spacing w:after="40" w:before="40"/>
+              <w:ind w:firstLine="0" w:left="100" w:right="100"/>
+            </w:pPr>
+            <w:r xmlns:w="http://schemas.openxmlformats.org/wordprocessingml/2006/main" xmlns:wp="http://schemas.openxmlformats.org/drawingml/2006/wordprocessingDrawing" xmlns:r="http://schemas.openxmlformats.org/officeDocument/2006/relationships" xmlns:w14="http://schemas.microsoft.com/office/word/2010/wordml">
+              <w:rPr>
+                <w:rFonts w:ascii="Arial" w:hAnsi="Arial" w:eastAsia="Arial" w:cs="Arial"/>
+                <w:sz w:val="22"/>
+                <w:szCs w:val="22"/>
+                <w:color w:val="111111"/>
+              </w:rPr>
+              <w:t xml:space="preserve">15,920</w:t>
+            </w:r>
+          </w:p>
+        </w:tc>
+        <w:tc>
+          <w:tcPr>
+            <w:tcBorders/>
+            <w:shd w:val="clear" w:color="auto" w:fill="FFFFFF"/>
+            <w:tcMar>
+              <w:top w:w="0" w:type="dxa"/>
+              <w:bottom w:w="0" w:type="dxa"/>
+              <w:left w:w="0" w:type="dxa"/>
+              <w:right w:w="0" w:type="dxa"/>
+            </w:tcMar>
+            <w:vAlign w:val="center"/>
+          </w:tcPr>
+          <w:p>
+            <w:pPr>
+              <w:jc w:val="right"/>
+              <w:spacing w:after="40" w:before="40"/>
+              <w:ind w:firstLine="0" w:left="100" w:right="100"/>
+            </w:pPr>
+            <w:r xmlns:w="http://schemas.openxmlformats.org/wordprocessingml/2006/main" xmlns:wp="http://schemas.openxmlformats.org/drawingml/2006/wordprocessingDrawing" xmlns:r="http://schemas.openxmlformats.org/officeDocument/2006/relationships" xmlns:w14="http://schemas.microsoft.com/office/word/2010/wordml">
+              <w:rPr>
+                <w:rFonts w:ascii="Arial" w:hAnsi="Arial" w:eastAsia="Arial" w:cs="Arial"/>
+                <w:sz w:val="22"/>
+                <w:szCs w:val="22"/>
+                <w:color w:val="111111"/>
+              </w:rPr>
+              <w:t xml:space="preserve">5,856</w:t>
+            </w:r>
+          </w:p>
+        </w:tc>
+        <w:tc>
+          <w:tcPr>
+            <w:tcBorders/>
+            <w:shd w:val="clear" w:color="auto" w:fill="FFFFFF"/>
+            <w:tcMar>
+              <w:top w:w="0" w:type="dxa"/>
+              <w:bottom w:w="0" w:type="dxa"/>
+              <w:left w:w="0" w:type="dxa"/>
+              <w:right w:w="0" w:type="dxa"/>
+            </w:tcMar>
+            <w:vAlign w:val="center"/>
+          </w:tcPr>
+          <w:p>
+            <w:pPr>
+              <w:jc w:val="right"/>
+              <w:spacing w:after="40" w:before="40"/>
+              <w:ind w:firstLine="0" w:left="100" w:right="100"/>
+            </w:pPr>
+            <w:r xmlns:w="http://schemas.openxmlformats.org/wordprocessingml/2006/main" xmlns:wp="http://schemas.openxmlformats.org/drawingml/2006/wordprocessingDrawing" xmlns:r="http://schemas.openxmlformats.org/officeDocument/2006/relationships" xmlns:w14="http://schemas.microsoft.com/office/word/2010/wordml">
+              <w:rPr>
+                <w:rFonts w:ascii="Arial" w:hAnsi="Arial" w:eastAsia="Arial" w:cs="Arial"/>
+                <w:sz w:val="22"/>
+                <w:szCs w:val="22"/>
+                <w:color w:val="111111"/>
+              </w:rPr>
+              <w:t xml:space="preserve">8,904</w:t>
             </w:r>
           </w:p>
         </w:tc>
@@ -2013,94 +2013,94 @@
                 <w:szCs w:val="22"/>
                 <w:color w:val="111111"/>
               </w:rPr>
-              <w:t xml:space="preserve">Dashti</w:t>
-            </w:r>
-          </w:p>
-        </w:tc>
-        <w:tc>
-          <w:tcPr>
-            <w:tcBorders/>
-            <w:shd w:val="clear" w:color="auto" w:fill="FFFFFF"/>
-            <w:tcMar>
-              <w:top w:w="0" w:type="dxa"/>
-              <w:bottom w:w="0" w:type="dxa"/>
-              <w:left w:w="0" w:type="dxa"/>
-              <w:right w:w="0" w:type="dxa"/>
-            </w:tcMar>
-            <w:vAlign w:val="center"/>
-          </w:tcPr>
-          <w:p>
-            <w:pPr>
-              <w:jc w:val="right"/>
-              <w:spacing w:after="40" w:before="40"/>
-              <w:ind w:firstLine="0" w:left="100" w:right="100"/>
-            </w:pPr>
-            <w:r xmlns:w="http://schemas.openxmlformats.org/wordprocessingml/2006/main" xmlns:wp="http://schemas.openxmlformats.org/drawingml/2006/wordprocessingDrawing" xmlns:r="http://schemas.openxmlformats.org/officeDocument/2006/relationships" xmlns:w14="http://schemas.microsoft.com/office/word/2010/wordml">
-              <w:rPr>
-                <w:rFonts w:ascii="Arial" w:hAnsi="Arial" w:eastAsia="Arial" w:cs="Arial"/>
-                <w:sz w:val="22"/>
-                <w:szCs w:val="22"/>
-                <w:color w:val="111111"/>
-              </w:rPr>
-              <w:t xml:space="preserve">4,140</w:t>
-            </w:r>
-          </w:p>
-        </w:tc>
-        <w:tc>
-          <w:tcPr>
-            <w:tcBorders/>
-            <w:shd w:val="clear" w:color="auto" w:fill="FFFFFF"/>
-            <w:tcMar>
-              <w:top w:w="0" w:type="dxa"/>
-              <w:bottom w:w="0" w:type="dxa"/>
-              <w:left w:w="0" w:type="dxa"/>
-              <w:right w:w="0" w:type="dxa"/>
-            </w:tcMar>
-            <w:vAlign w:val="center"/>
-          </w:tcPr>
-          <w:p>
-            <w:pPr>
-              <w:jc w:val="right"/>
-              <w:spacing w:after="40" w:before="40"/>
-              <w:ind w:firstLine="0" w:left="100" w:right="100"/>
-            </w:pPr>
-            <w:r xmlns:w="http://schemas.openxmlformats.org/wordprocessingml/2006/main" xmlns:wp="http://schemas.openxmlformats.org/drawingml/2006/wordprocessingDrawing" xmlns:r="http://schemas.openxmlformats.org/officeDocument/2006/relationships" xmlns:w14="http://schemas.microsoft.com/office/word/2010/wordml">
-              <w:rPr>
-                <w:rFonts w:ascii="Arial" w:hAnsi="Arial" w:eastAsia="Arial" w:cs="Arial"/>
-                <w:sz w:val="22"/>
-                <w:szCs w:val="22"/>
-                <w:color w:val="111111"/>
-              </w:rPr>
-              <w:t xml:space="preserve">1,177</w:t>
-            </w:r>
-          </w:p>
-        </w:tc>
-        <w:tc>
-          <w:tcPr>
-            <w:tcBorders/>
-            <w:shd w:val="clear" w:color="auto" w:fill="FFFFFF"/>
-            <w:tcMar>
-              <w:top w:w="0" w:type="dxa"/>
-              <w:bottom w:w="0" w:type="dxa"/>
-              <w:left w:w="0" w:type="dxa"/>
-              <w:right w:w="0" w:type="dxa"/>
-            </w:tcMar>
-            <w:vAlign w:val="center"/>
-          </w:tcPr>
-          <w:p>
-            <w:pPr>
-              <w:jc w:val="right"/>
-              <w:spacing w:after="40" w:before="40"/>
-              <w:ind w:firstLine="0" w:left="100" w:right="100"/>
-            </w:pPr>
-            <w:r xmlns:w="http://schemas.openxmlformats.org/wordprocessingml/2006/main" xmlns:wp="http://schemas.openxmlformats.org/drawingml/2006/wordprocessingDrawing" xmlns:r="http://schemas.openxmlformats.org/officeDocument/2006/relationships" xmlns:w14="http://schemas.microsoft.com/office/word/2010/wordml">
-              <w:rPr>
-                <w:rFonts w:ascii="Arial" w:hAnsi="Arial" w:eastAsia="Arial" w:cs="Arial"/>
-                <w:sz w:val="22"/>
-                <w:szCs w:val="22"/>
-                <w:color w:val="111111"/>
-              </w:rPr>
-              <w:t xml:space="preserve">2,137</w:t>
+              <w:t xml:space="preserve">Oliveira</w:t>
+            </w:r>
+          </w:p>
+        </w:tc>
+        <w:tc>
+          <w:tcPr>
+            <w:tcBorders/>
+            <w:shd w:val="clear" w:color="auto" w:fill="FFFFFF"/>
+            <w:tcMar>
+              <w:top w:w="0" w:type="dxa"/>
+              <w:bottom w:w="0" w:type="dxa"/>
+              <w:left w:w="0" w:type="dxa"/>
+              <w:right w:w="0" w:type="dxa"/>
+            </w:tcMar>
+            <w:vAlign w:val="center"/>
+          </w:tcPr>
+          <w:p>
+            <w:pPr>
+              <w:jc w:val="right"/>
+              <w:spacing w:after="40" w:before="40"/>
+              <w:ind w:firstLine="0" w:left="100" w:right="100"/>
+            </w:pPr>
+            <w:r xmlns:w="http://schemas.openxmlformats.org/wordprocessingml/2006/main" xmlns:wp="http://schemas.openxmlformats.org/drawingml/2006/wordprocessingDrawing" xmlns:r="http://schemas.openxmlformats.org/officeDocument/2006/relationships" xmlns:w14="http://schemas.microsoft.com/office/word/2010/wordml">
+              <w:rPr>
+                <w:rFonts w:ascii="Arial" w:hAnsi="Arial" w:eastAsia="Arial" w:cs="Arial"/>
+                <w:sz w:val="22"/>
+                <w:szCs w:val="22"/>
+                <w:color w:val="111111"/>
+              </w:rPr>
+              <w:t xml:space="preserve">131</w:t>
+            </w:r>
+          </w:p>
+        </w:tc>
+        <w:tc>
+          <w:tcPr>
+            <w:tcBorders/>
+            <w:shd w:val="clear" w:color="auto" w:fill="FFFFFF"/>
+            <w:tcMar>
+              <w:top w:w="0" w:type="dxa"/>
+              <w:bottom w:w="0" w:type="dxa"/>
+              <w:left w:w="0" w:type="dxa"/>
+              <w:right w:w="0" w:type="dxa"/>
+            </w:tcMar>
+            <w:vAlign w:val="center"/>
+          </w:tcPr>
+          <w:p>
+            <w:pPr>
+              <w:jc w:val="right"/>
+              <w:spacing w:after="40" w:before="40"/>
+              <w:ind w:firstLine="0" w:left="100" w:right="100"/>
+            </w:pPr>
+            <w:r xmlns:w="http://schemas.openxmlformats.org/wordprocessingml/2006/main" xmlns:wp="http://schemas.openxmlformats.org/drawingml/2006/wordprocessingDrawing" xmlns:r="http://schemas.openxmlformats.org/officeDocument/2006/relationships" xmlns:w14="http://schemas.microsoft.com/office/word/2010/wordml">
+              <w:rPr>
+                <w:rFonts w:ascii="Arial" w:hAnsi="Arial" w:eastAsia="Arial" w:cs="Arial"/>
+                <w:sz w:val="22"/>
+                <w:szCs w:val="22"/>
+                <w:color w:val="111111"/>
+              </w:rPr>
+              <w:t xml:space="preserve">23</w:t>
+            </w:r>
+          </w:p>
+        </w:tc>
+        <w:tc>
+          <w:tcPr>
+            <w:tcBorders/>
+            <w:shd w:val="clear" w:color="auto" w:fill="FFFFFF"/>
+            <w:tcMar>
+              <w:top w:w="0" w:type="dxa"/>
+              <w:bottom w:w="0" w:type="dxa"/>
+              <w:left w:w="0" w:type="dxa"/>
+              <w:right w:w="0" w:type="dxa"/>
+            </w:tcMar>
+            <w:vAlign w:val="center"/>
+          </w:tcPr>
+          <w:p>
+            <w:pPr>
+              <w:jc w:val="right"/>
+              <w:spacing w:after="40" w:before="40"/>
+              <w:ind w:firstLine="0" w:left="100" w:right="100"/>
+            </w:pPr>
+            <w:r xmlns:w="http://schemas.openxmlformats.org/wordprocessingml/2006/main" xmlns:wp="http://schemas.openxmlformats.org/drawingml/2006/wordprocessingDrawing" xmlns:r="http://schemas.openxmlformats.org/officeDocument/2006/relationships" xmlns:w14="http://schemas.microsoft.com/office/word/2010/wordml">
+              <w:rPr>
+                <w:rFonts w:ascii="Arial" w:hAnsi="Arial" w:eastAsia="Arial" w:cs="Arial"/>
+                <w:sz w:val="22"/>
+                <w:szCs w:val="22"/>
+                <w:color w:val="111111"/>
+              </w:rPr>
+              <w:t xml:space="preserve">35</w:t>
             </w:r>
           </w:p>
         </w:tc>
@@ -2112,6 +2112,250 @@
         </w:trPr>
         <w:tc>
           <w:tcPr>
+            <w:tcBorders/>
+            <w:shd w:val="clear" w:color="auto" w:fill="FFFFFF"/>
+            <w:tcMar>
+              <w:top w:w="0" w:type="dxa"/>
+              <w:bottom w:w="0" w:type="dxa"/>
+              <w:left w:w="0" w:type="dxa"/>
+              <w:right w:w="0" w:type="dxa"/>
+            </w:tcMar>
+            <w:vAlign w:val="center"/>
+          </w:tcPr>
+          <w:p>
+            <w:pPr>
+              <w:jc w:val="left"/>
+              <w:spacing w:after="40" w:before="40"/>
+              <w:ind w:firstLine="0" w:left="100" w:right="100"/>
+            </w:pPr>
+            <w:r xmlns:w="http://schemas.openxmlformats.org/wordprocessingml/2006/main" xmlns:wp="http://schemas.openxmlformats.org/drawingml/2006/wordprocessingDrawing" xmlns:r="http://schemas.openxmlformats.org/officeDocument/2006/relationships" xmlns:w14="http://schemas.microsoft.com/office/word/2010/wordml">
+              <w:rPr>
+                <w:rFonts w:ascii="Arial" w:hAnsi="Arial" w:eastAsia="Arial" w:cs="Arial"/>
+                <w:sz w:val="22"/>
+                <w:szCs w:val="22"/>
+                <w:color w:val="111111"/>
+              </w:rPr>
+              <w:t xml:space="preserve">Kua</w:t>
+            </w:r>
+          </w:p>
+        </w:tc>
+        <w:tc>
+          <w:tcPr>
+            <w:tcBorders/>
+            <w:shd w:val="clear" w:color="auto" w:fill="FFFFFF"/>
+            <w:tcMar>
+              <w:top w:w="0" w:type="dxa"/>
+              <w:bottom w:w="0" w:type="dxa"/>
+              <w:left w:w="0" w:type="dxa"/>
+              <w:right w:w="0" w:type="dxa"/>
+            </w:tcMar>
+            <w:vAlign w:val="center"/>
+          </w:tcPr>
+          <w:p>
+            <w:pPr>
+              <w:jc w:val="right"/>
+              <w:spacing w:after="40" w:before="40"/>
+              <w:ind w:firstLine="0" w:left="100" w:right="100"/>
+            </w:pPr>
+            <w:r xmlns:w="http://schemas.openxmlformats.org/wordprocessingml/2006/main" xmlns:wp="http://schemas.openxmlformats.org/drawingml/2006/wordprocessingDrawing" xmlns:r="http://schemas.openxmlformats.org/officeDocument/2006/relationships" xmlns:w14="http://schemas.microsoft.com/office/word/2010/wordml">
+              <w:rPr>
+                <w:rFonts w:ascii="Arial" w:hAnsi="Arial" w:eastAsia="Arial" w:cs="Arial"/>
+                <w:sz w:val="22"/>
+                <w:szCs w:val="22"/>
+                <w:color w:val="111111"/>
+              </w:rPr>
+              <w:t xml:space="preserve">459</w:t>
+            </w:r>
+          </w:p>
+        </w:tc>
+        <w:tc>
+          <w:tcPr>
+            <w:tcBorders/>
+            <w:shd w:val="clear" w:color="auto" w:fill="FFFFFF"/>
+            <w:tcMar>
+              <w:top w:w="0" w:type="dxa"/>
+              <w:bottom w:w="0" w:type="dxa"/>
+              <w:left w:w="0" w:type="dxa"/>
+              <w:right w:w="0" w:type="dxa"/>
+            </w:tcMar>
+            <w:vAlign w:val="center"/>
+          </w:tcPr>
+          <w:p>
+            <w:pPr>
+              <w:jc w:val="right"/>
+              <w:spacing w:after="40" w:before="40"/>
+              <w:ind w:firstLine="0" w:left="100" w:right="100"/>
+            </w:pPr>
+            <w:r xmlns:w="http://schemas.openxmlformats.org/wordprocessingml/2006/main" xmlns:wp="http://schemas.openxmlformats.org/drawingml/2006/wordprocessingDrawing" xmlns:r="http://schemas.openxmlformats.org/officeDocument/2006/relationships" xmlns:w14="http://schemas.microsoft.com/office/word/2010/wordml">
+              <w:rPr>
+                <w:rFonts w:ascii="Arial" w:hAnsi="Arial" w:eastAsia="Arial" w:cs="Arial"/>
+                <w:sz w:val="22"/>
+                <w:szCs w:val="22"/>
+                <w:color w:val="111111"/>
+              </w:rPr>
+              <w:t xml:space="preserve">27</w:t>
+            </w:r>
+          </w:p>
+        </w:tc>
+        <w:tc>
+          <w:tcPr>
+            <w:tcBorders/>
+            <w:shd w:val="clear" w:color="auto" w:fill="FFFFFF"/>
+            <w:tcMar>
+              <w:top w:w="0" w:type="dxa"/>
+              <w:bottom w:w="0" w:type="dxa"/>
+              <w:left w:w="0" w:type="dxa"/>
+              <w:right w:w="0" w:type="dxa"/>
+            </w:tcMar>
+            <w:vAlign w:val="center"/>
+          </w:tcPr>
+          <w:p>
+            <w:pPr>
+              <w:jc w:val="right"/>
+              <w:spacing w:after="40" w:before="40"/>
+              <w:ind w:firstLine="0" w:left="100" w:right="100"/>
+            </w:pPr>
+            <w:r xmlns:w="http://schemas.openxmlformats.org/wordprocessingml/2006/main" xmlns:wp="http://schemas.openxmlformats.org/drawingml/2006/wordprocessingDrawing" xmlns:r="http://schemas.openxmlformats.org/officeDocument/2006/relationships" xmlns:w14="http://schemas.microsoft.com/office/word/2010/wordml">
+              <w:rPr>
+                <w:rFonts w:ascii="Arial" w:hAnsi="Arial" w:eastAsia="Arial" w:cs="Arial"/>
+                <w:sz w:val="22"/>
+                <w:szCs w:val="22"/>
+                <w:color w:val="111111"/>
+              </w:rPr>
+              <w:t xml:space="preserve">327</w:t>
+            </w:r>
+          </w:p>
+        </w:tc>
+      </w:tr>
+      <w:tr>
+        <w:trPr>
+          <w:cantSplit/>
+          <w:trHeight w:val="360" w:hRule="auto"/>
+        </w:trPr>
+        <w:tc>
+          <w:tcPr>
+            <w:tcBorders/>
+            <w:shd w:val="clear" w:color="auto" w:fill="FFFFFF"/>
+            <w:tcMar>
+              <w:top w:w="0" w:type="dxa"/>
+              <w:bottom w:w="0" w:type="dxa"/>
+              <w:left w:w="0" w:type="dxa"/>
+              <w:right w:w="0" w:type="dxa"/>
+            </w:tcMar>
+            <w:vAlign w:val="center"/>
+          </w:tcPr>
+          <w:p>
+            <w:pPr>
+              <w:jc w:val="left"/>
+              <w:spacing w:after="40" w:before="40"/>
+              <w:ind w:firstLine="0" w:left="100" w:right="100"/>
+            </w:pPr>
+            <w:r xmlns:w="http://schemas.openxmlformats.org/wordprocessingml/2006/main" xmlns:wp="http://schemas.openxmlformats.org/drawingml/2006/wordprocessingDrawing" xmlns:r="http://schemas.openxmlformats.org/officeDocument/2006/relationships" xmlns:w14="http://schemas.microsoft.com/office/word/2010/wordml">
+              <w:rPr>
+                <w:rFonts w:ascii="Arial" w:hAnsi="Arial" w:eastAsia="Arial" w:cs="Arial"/>
+                <w:sz w:val="22"/>
+                <w:szCs w:val="22"/>
+                <w:color w:val="111111"/>
+              </w:rPr>
+              <w:t xml:space="preserve">Pongpirul</w:t>
+            </w:r>
+          </w:p>
+        </w:tc>
+        <w:tc>
+          <w:tcPr>
+            <w:tcBorders/>
+            <w:shd w:val="clear" w:color="auto" w:fill="FFFFFF"/>
+            <w:tcMar>
+              <w:top w:w="0" w:type="dxa"/>
+              <w:bottom w:w="0" w:type="dxa"/>
+              <w:left w:w="0" w:type="dxa"/>
+              <w:right w:w="0" w:type="dxa"/>
+            </w:tcMar>
+            <w:vAlign w:val="center"/>
+          </w:tcPr>
+          <w:p>
+            <w:pPr>
+              <w:jc w:val="right"/>
+              <w:spacing w:after="40" w:before="40"/>
+              <w:ind w:firstLine="0" w:left="100" w:right="100"/>
+            </w:pPr>
+            <w:r xmlns:w="http://schemas.openxmlformats.org/wordprocessingml/2006/main" xmlns:wp="http://schemas.openxmlformats.org/drawingml/2006/wordprocessingDrawing" xmlns:r="http://schemas.openxmlformats.org/officeDocument/2006/relationships" xmlns:w14="http://schemas.microsoft.com/office/word/2010/wordml">
+              <w:rPr>
+                <w:rFonts w:ascii="Arial" w:hAnsi="Arial" w:eastAsia="Arial" w:cs="Arial"/>
+                <w:sz w:val="22"/>
+                <w:szCs w:val="22"/>
+                <w:color w:val="111111"/>
+              </w:rPr>
+              <w:t xml:space="preserve">193</w:t>
+            </w:r>
+          </w:p>
+        </w:tc>
+        <w:tc>
+          <w:tcPr>
+            <w:tcBorders/>
+            <w:shd w:val="clear" w:color="auto" w:fill="FFFFFF"/>
+            <w:tcMar>
+              <w:top w:w="0" w:type="dxa"/>
+              <w:bottom w:w="0" w:type="dxa"/>
+              <w:left w:w="0" w:type="dxa"/>
+              <w:right w:w="0" w:type="dxa"/>
+            </w:tcMar>
+            <w:vAlign w:val="center"/>
+          </w:tcPr>
+          <w:p>
+            <w:pPr>
+              <w:jc w:val="right"/>
+              <w:spacing w:after="40" w:before="40"/>
+              <w:ind w:firstLine="0" w:left="100" w:right="100"/>
+            </w:pPr>
+            <w:r xmlns:w="http://schemas.openxmlformats.org/wordprocessingml/2006/main" xmlns:wp="http://schemas.openxmlformats.org/drawingml/2006/wordprocessingDrawing" xmlns:r="http://schemas.openxmlformats.org/officeDocument/2006/relationships" xmlns:w14="http://schemas.microsoft.com/office/word/2010/wordml">
+              <w:rPr>
+                <w:rFonts w:ascii="Arial" w:hAnsi="Arial" w:eastAsia="Arial" w:cs="Arial"/>
+                <w:sz w:val="22"/>
+                <w:szCs w:val="22"/>
+                <w:color w:val="111111"/>
+              </w:rPr>
+              <w:t xml:space="preserve">29</w:t>
+            </w:r>
+          </w:p>
+        </w:tc>
+        <w:tc>
+          <w:tcPr>
+            <w:tcBorders/>
+            <w:shd w:val="clear" w:color="auto" w:fill="FFFFFF"/>
+            <w:tcMar>
+              <w:top w:w="0" w:type="dxa"/>
+              <w:bottom w:w="0" w:type="dxa"/>
+              <w:left w:w="0" w:type="dxa"/>
+              <w:right w:w="0" w:type="dxa"/>
+            </w:tcMar>
+            <w:vAlign w:val="center"/>
+          </w:tcPr>
+          <w:p>
+            <w:pPr>
+              <w:jc w:val="right"/>
+              <w:spacing w:after="40" w:before="40"/>
+              <w:ind w:firstLine="0" w:left="100" w:right="100"/>
+            </w:pPr>
+            <w:r xmlns:w="http://schemas.openxmlformats.org/wordprocessingml/2006/main" xmlns:wp="http://schemas.openxmlformats.org/drawingml/2006/wordprocessingDrawing" xmlns:r="http://schemas.openxmlformats.org/officeDocument/2006/relationships" xmlns:w14="http://schemas.microsoft.com/office/word/2010/wordml">
+              <w:rPr>
+                <w:rFonts w:ascii="Arial" w:hAnsi="Arial" w:eastAsia="Arial" w:cs="Arial"/>
+                <w:sz w:val="22"/>
+                <w:szCs w:val="22"/>
+                <w:color w:val="111111"/>
+              </w:rPr>
+              <w:t xml:space="preserve">128</w:t>
+            </w:r>
+          </w:p>
+        </w:tc>
+      </w:tr>
+      <w:tr>
+        <w:trPr>
+          <w:cantSplit/>
+          <w:trHeight w:val="360" w:hRule="auto"/>
+        </w:trPr>
+        <w:tc>
+          <w:tcPr>
             <w:tcBorders>
               <w:bottom w:val="single" w:sz="16" w:space="0" w:color="000000"/>
             </w:tcBorders>
@@ -2137,7 +2381,7 @@
                 <w:szCs w:val="22"/>
                 <w:color w:val="111111"/>
               </w:rPr>
-              <w:t xml:space="preserve">Salerno</w:t>
+              <w:t xml:space="preserve">Isaric, 5</w:t>
             </w:r>
           </w:p>
         </w:tc>
@@ -2168,7 +2412,7 @@
                 <w:szCs w:val="22"/>
                 <w:color w:val="111111"/>
               </w:rPr>
-              <w:t xml:space="preserve">15,920</w:t>
+              <w:t xml:space="preserve">81,705</w:t>
             </w:r>
           </w:p>
         </w:tc>
@@ -2199,7 +2443,7 @@
                 <w:szCs w:val="22"/>
                 <w:color w:val="111111"/>
               </w:rPr>
-              <w:t xml:space="preserve">5,856</w:t>
+              <w:t xml:space="preserve">4,245</w:t>
             </w:r>
           </w:p>
         </w:tc>
@@ -2230,7 +2474,7 @@
                 <w:szCs w:val="22"/>
                 <w:color w:val="111111"/>
               </w:rPr>
-              <w:t xml:space="preserve">8,904</w:t>
+              <w:t xml:space="preserve">29,727</w:t>
             </w:r>
           </w:p>
         </w:tc>

--- a/output_data/Supplementary_1b.docx
+++ b/output_data/Supplementary_1b.docx
@@ -2101,128 +2101,6 @@
                 <w:color w:val="111111"/>
               </w:rPr>
               <w:t xml:space="preserve">35</w:t>
-            </w:r>
-          </w:p>
-        </w:tc>
-      </w:tr>
-      <w:tr>
-        <w:trPr>
-          <w:cantSplit/>
-          <w:trHeight w:val="360" w:hRule="auto"/>
-        </w:trPr>
-        <w:tc>
-          <w:tcPr>
-            <w:tcBorders/>
-            <w:shd w:val="clear" w:color="auto" w:fill="FFFFFF"/>
-            <w:tcMar>
-              <w:top w:w="0" w:type="dxa"/>
-              <w:bottom w:w="0" w:type="dxa"/>
-              <w:left w:w="0" w:type="dxa"/>
-              <w:right w:w="0" w:type="dxa"/>
-            </w:tcMar>
-            <w:vAlign w:val="center"/>
-          </w:tcPr>
-          <w:p>
-            <w:pPr>
-              <w:jc w:val="left"/>
-              <w:spacing w:after="40" w:before="40"/>
-              <w:ind w:firstLine="0" w:left="100" w:right="100"/>
-            </w:pPr>
-            <w:r xmlns:w="http://schemas.openxmlformats.org/wordprocessingml/2006/main" xmlns:wp="http://schemas.openxmlformats.org/drawingml/2006/wordprocessingDrawing" xmlns:r="http://schemas.openxmlformats.org/officeDocument/2006/relationships" xmlns:w14="http://schemas.microsoft.com/office/word/2010/wordml">
-              <w:rPr>
-                <w:rFonts w:ascii="Arial" w:hAnsi="Arial" w:eastAsia="Arial" w:cs="Arial"/>
-                <w:sz w:val="22"/>
-                <w:szCs w:val="22"/>
-                <w:color w:val="111111"/>
-              </w:rPr>
-              <w:t xml:space="preserve">Kua</w:t>
-            </w:r>
-          </w:p>
-        </w:tc>
-        <w:tc>
-          <w:tcPr>
-            <w:tcBorders/>
-            <w:shd w:val="clear" w:color="auto" w:fill="FFFFFF"/>
-            <w:tcMar>
-              <w:top w:w="0" w:type="dxa"/>
-              <w:bottom w:w="0" w:type="dxa"/>
-              <w:left w:w="0" w:type="dxa"/>
-              <w:right w:w="0" w:type="dxa"/>
-            </w:tcMar>
-            <w:vAlign w:val="center"/>
-          </w:tcPr>
-          <w:p>
-            <w:pPr>
-              <w:jc w:val="right"/>
-              <w:spacing w:after="40" w:before="40"/>
-              <w:ind w:firstLine="0" w:left="100" w:right="100"/>
-            </w:pPr>
-            <w:r xmlns:w="http://schemas.openxmlformats.org/wordprocessingml/2006/main" xmlns:wp="http://schemas.openxmlformats.org/drawingml/2006/wordprocessingDrawing" xmlns:r="http://schemas.openxmlformats.org/officeDocument/2006/relationships" xmlns:w14="http://schemas.microsoft.com/office/word/2010/wordml">
-              <w:rPr>
-                <w:rFonts w:ascii="Arial" w:hAnsi="Arial" w:eastAsia="Arial" w:cs="Arial"/>
-                <w:sz w:val="22"/>
-                <w:szCs w:val="22"/>
-                <w:color w:val="111111"/>
-              </w:rPr>
-              <w:t xml:space="preserve">459</w:t>
-            </w:r>
-          </w:p>
-        </w:tc>
-        <w:tc>
-          <w:tcPr>
-            <w:tcBorders/>
-            <w:shd w:val="clear" w:color="auto" w:fill="FFFFFF"/>
-            <w:tcMar>
-              <w:top w:w="0" w:type="dxa"/>
-              <w:bottom w:w="0" w:type="dxa"/>
-              <w:left w:w="0" w:type="dxa"/>
-              <w:right w:w="0" w:type="dxa"/>
-            </w:tcMar>
-            <w:vAlign w:val="center"/>
-          </w:tcPr>
-          <w:p>
-            <w:pPr>
-              <w:jc w:val="right"/>
-              <w:spacing w:after="40" w:before="40"/>
-              <w:ind w:firstLine="0" w:left="100" w:right="100"/>
-            </w:pPr>
-            <w:r xmlns:w="http://schemas.openxmlformats.org/wordprocessingml/2006/main" xmlns:wp="http://schemas.openxmlformats.org/drawingml/2006/wordprocessingDrawing" xmlns:r="http://schemas.openxmlformats.org/officeDocument/2006/relationships" xmlns:w14="http://schemas.microsoft.com/office/word/2010/wordml">
-              <w:rPr>
-                <w:rFonts w:ascii="Arial" w:hAnsi="Arial" w:eastAsia="Arial" w:cs="Arial"/>
-                <w:sz w:val="22"/>
-                <w:szCs w:val="22"/>
-                <w:color w:val="111111"/>
-              </w:rPr>
-              <w:t xml:space="preserve">27</w:t>
-            </w:r>
-          </w:p>
-        </w:tc>
-        <w:tc>
-          <w:tcPr>
-            <w:tcBorders/>
-            <w:shd w:val="clear" w:color="auto" w:fill="FFFFFF"/>
-            <w:tcMar>
-              <w:top w:w="0" w:type="dxa"/>
-              <w:bottom w:w="0" w:type="dxa"/>
-              <w:left w:w="0" w:type="dxa"/>
-              <w:right w:w="0" w:type="dxa"/>
-            </w:tcMar>
-            <w:vAlign w:val="center"/>
-          </w:tcPr>
-          <w:p>
-            <w:pPr>
-              <w:jc w:val="right"/>
-              <w:spacing w:after="40" w:before="40"/>
-              <w:ind w:firstLine="0" w:left="100" w:right="100"/>
-            </w:pPr>
-            <w:r xmlns:w="http://schemas.openxmlformats.org/wordprocessingml/2006/main" xmlns:wp="http://schemas.openxmlformats.org/drawingml/2006/wordprocessingDrawing" xmlns:r="http://schemas.openxmlformats.org/officeDocument/2006/relationships" xmlns:w14="http://schemas.microsoft.com/office/word/2010/wordml">
-              <w:rPr>
-                <w:rFonts w:ascii="Arial" w:hAnsi="Arial" w:eastAsia="Arial" w:cs="Arial"/>
-                <w:sz w:val="22"/>
-                <w:szCs w:val="22"/>
-                <w:color w:val="111111"/>
-              </w:rPr>
-              <w:t xml:space="preserve">327</w:t>
             </w:r>
           </w:p>
         </w:tc>

--- a/output_data/Supplementary_1b.docx
+++ b/output_data/Supplementary_1b.docx
@@ -42,7 +42,7 @@
           <w:p>
             <w:pPr>
               <w:jc w:val="left"/>
-              <w:spacing w:after="40" w:before="40"/>
+              <w:spacing w:after="40" w:before="40" w:line="240"/>
               <w:ind w:firstLine="0" w:left="100" w:right="100"/>
             </w:pPr>
             <w:r xmlns:w="http://schemas.openxmlformats.org/wordprocessingml/2006/main" xmlns:wp="http://schemas.openxmlformats.org/drawingml/2006/wordprocessingDrawing" xmlns:r="http://schemas.openxmlformats.org/officeDocument/2006/relationships" xmlns:w14="http://schemas.microsoft.com/office/word/2010/wordml">
@@ -74,7 +74,7 @@
           <w:p>
             <w:pPr>
               <w:jc w:val="right"/>
-              <w:spacing w:after="40" w:before="40"/>
+              <w:spacing w:after="40" w:before="40" w:line="240"/>
               <w:ind w:firstLine="0" w:left="100" w:right="100"/>
             </w:pPr>
             <w:r xmlns:w="http://schemas.openxmlformats.org/wordprocessingml/2006/main" xmlns:wp="http://schemas.openxmlformats.org/drawingml/2006/wordprocessingDrawing" xmlns:r="http://schemas.openxmlformats.org/officeDocument/2006/relationships" xmlns:w14="http://schemas.microsoft.com/office/word/2010/wordml">
@@ -106,7 +106,7 @@
           <w:p>
             <w:pPr>
               <w:jc w:val="right"/>
-              <w:spacing w:after="40" w:before="40"/>
+              <w:spacing w:after="40" w:before="40" w:line="240"/>
               <w:ind w:firstLine="0" w:left="100" w:right="100"/>
             </w:pPr>
             <w:r xmlns:w="http://schemas.openxmlformats.org/wordprocessingml/2006/main" xmlns:wp="http://schemas.openxmlformats.org/drawingml/2006/wordprocessingDrawing" xmlns:r="http://schemas.openxmlformats.org/officeDocument/2006/relationships" xmlns:w14="http://schemas.microsoft.com/office/word/2010/wordml">
@@ -138,7 +138,7 @@
           <w:p>
             <w:pPr>
               <w:jc w:val="right"/>
-              <w:spacing w:after="40" w:before="40"/>
+              <w:spacing w:after="40" w:before="40" w:line="240"/>
               <w:ind w:firstLine="0" w:left="100" w:right="100"/>
             </w:pPr>
             <w:r xmlns:w="http://schemas.openxmlformats.org/wordprocessingml/2006/main" xmlns:wp="http://schemas.openxmlformats.org/drawingml/2006/wordprocessingDrawing" xmlns:r="http://schemas.openxmlformats.org/officeDocument/2006/relationships" xmlns:w14="http://schemas.microsoft.com/office/word/2010/wordml">
@@ -173,7 +173,7 @@
           <w:p>
             <w:pPr>
               <w:jc w:val="left"/>
-              <w:spacing w:after="40" w:before="40"/>
+              <w:spacing w:after="40" w:before="40" w:line="240"/>
               <w:ind w:firstLine="0" w:left="100" w:right="100"/>
             </w:pPr>
             <w:r xmlns:w="http://schemas.openxmlformats.org/wordprocessingml/2006/main" xmlns:wp="http://schemas.openxmlformats.org/drawingml/2006/wordprocessingDrawing" xmlns:r="http://schemas.openxmlformats.org/officeDocument/2006/relationships" xmlns:w14="http://schemas.microsoft.com/office/word/2010/wordml">
@@ -202,7 +202,7 @@
           <w:p>
             <w:pPr>
               <w:jc w:val="right"/>
-              <w:spacing w:after="40" w:before="40"/>
+              <w:spacing w:after="40" w:before="40" w:line="240"/>
               <w:ind w:firstLine="0" w:left="100" w:right="100"/>
             </w:pPr>
             <w:r xmlns:w="http://schemas.openxmlformats.org/wordprocessingml/2006/main" xmlns:wp="http://schemas.openxmlformats.org/drawingml/2006/wordprocessingDrawing" xmlns:r="http://schemas.openxmlformats.org/officeDocument/2006/relationships" xmlns:w14="http://schemas.microsoft.com/office/word/2010/wordml">
@@ -231,7 +231,7 @@
           <w:p>
             <w:pPr>
               <w:jc w:val="right"/>
-              <w:spacing w:after="40" w:before="40"/>
+              <w:spacing w:after="40" w:before="40" w:line="240"/>
               <w:ind w:firstLine="0" w:left="100" w:right="100"/>
             </w:pPr>
             <w:r xmlns:w="http://schemas.openxmlformats.org/wordprocessingml/2006/main" xmlns:wp="http://schemas.openxmlformats.org/drawingml/2006/wordprocessingDrawing" xmlns:r="http://schemas.openxmlformats.org/officeDocument/2006/relationships" xmlns:w14="http://schemas.microsoft.com/office/word/2010/wordml">
@@ -260,7 +260,7 @@
           <w:p>
             <w:pPr>
               <w:jc w:val="right"/>
-              <w:spacing w:after="40" w:before="40"/>
+              <w:spacing w:after="40" w:before="40" w:line="240"/>
               <w:ind w:firstLine="0" w:left="100" w:right="100"/>
             </w:pPr>
             <w:r xmlns:w="http://schemas.openxmlformats.org/wordprocessingml/2006/main" xmlns:wp="http://schemas.openxmlformats.org/drawingml/2006/wordprocessingDrawing" xmlns:r="http://schemas.openxmlformats.org/officeDocument/2006/relationships" xmlns:w14="http://schemas.microsoft.com/office/word/2010/wordml">
@@ -295,7 +295,7 @@
           <w:p>
             <w:pPr>
               <w:jc w:val="left"/>
-              <w:spacing w:after="40" w:before="40"/>
+              <w:spacing w:after="40" w:before="40" w:line="240"/>
               <w:ind w:firstLine="0" w:left="100" w:right="100"/>
             </w:pPr>
             <w:r xmlns:w="http://schemas.openxmlformats.org/wordprocessingml/2006/main" xmlns:wp="http://schemas.openxmlformats.org/drawingml/2006/wordprocessingDrawing" xmlns:r="http://schemas.openxmlformats.org/officeDocument/2006/relationships" xmlns:w14="http://schemas.microsoft.com/office/word/2010/wordml">
@@ -324,7 +324,7 @@
           <w:p>
             <w:pPr>
               <w:jc w:val="right"/>
-              <w:spacing w:after="40" w:before="40"/>
+              <w:spacing w:after="40" w:before="40" w:line="240"/>
               <w:ind w:firstLine="0" w:left="100" w:right="100"/>
             </w:pPr>
             <w:r xmlns:w="http://schemas.openxmlformats.org/wordprocessingml/2006/main" xmlns:wp="http://schemas.openxmlformats.org/drawingml/2006/wordprocessingDrawing" xmlns:r="http://schemas.openxmlformats.org/officeDocument/2006/relationships" xmlns:w14="http://schemas.microsoft.com/office/word/2010/wordml">
@@ -353,7 +353,7 @@
           <w:p>
             <w:pPr>
               <w:jc w:val="right"/>
-              <w:spacing w:after="40" w:before="40"/>
+              <w:spacing w:after="40" w:before="40" w:line="240"/>
               <w:ind w:firstLine="0" w:left="100" w:right="100"/>
             </w:pPr>
             <w:r xmlns:w="http://schemas.openxmlformats.org/wordprocessingml/2006/main" xmlns:wp="http://schemas.openxmlformats.org/drawingml/2006/wordprocessingDrawing" xmlns:r="http://schemas.openxmlformats.org/officeDocument/2006/relationships" xmlns:w14="http://schemas.microsoft.com/office/word/2010/wordml">
@@ -382,7 +382,7 @@
           <w:p>
             <w:pPr>
               <w:jc w:val="right"/>
-              <w:spacing w:after="40" w:before="40"/>
+              <w:spacing w:after="40" w:before="40" w:line="240"/>
               <w:ind w:firstLine="0" w:left="100" w:right="100"/>
             </w:pPr>
             <w:r xmlns:w="http://schemas.openxmlformats.org/wordprocessingml/2006/main" xmlns:wp="http://schemas.openxmlformats.org/drawingml/2006/wordprocessingDrawing" xmlns:r="http://schemas.openxmlformats.org/officeDocument/2006/relationships" xmlns:w14="http://schemas.microsoft.com/office/word/2010/wordml">
@@ -417,7 +417,7 @@
           <w:p>
             <w:pPr>
               <w:jc w:val="left"/>
-              <w:spacing w:after="40" w:before="40"/>
+              <w:spacing w:after="40" w:before="40" w:line="240"/>
               <w:ind w:firstLine="0" w:left="100" w:right="100"/>
             </w:pPr>
             <w:r xmlns:w="http://schemas.openxmlformats.org/wordprocessingml/2006/main" xmlns:wp="http://schemas.openxmlformats.org/drawingml/2006/wordprocessingDrawing" xmlns:r="http://schemas.openxmlformats.org/officeDocument/2006/relationships" xmlns:w14="http://schemas.microsoft.com/office/word/2010/wordml">
@@ -446,7 +446,7 @@
           <w:p>
             <w:pPr>
               <w:jc w:val="right"/>
-              <w:spacing w:after="40" w:before="40"/>
+              <w:spacing w:after="40" w:before="40" w:line="240"/>
               <w:ind w:firstLine="0" w:left="100" w:right="100"/>
             </w:pPr>
             <w:r xmlns:w="http://schemas.openxmlformats.org/wordprocessingml/2006/main" xmlns:wp="http://schemas.openxmlformats.org/drawingml/2006/wordprocessingDrawing" xmlns:r="http://schemas.openxmlformats.org/officeDocument/2006/relationships" xmlns:w14="http://schemas.microsoft.com/office/word/2010/wordml">
@@ -475,7 +475,7 @@
           <w:p>
             <w:pPr>
               <w:jc w:val="right"/>
-              <w:spacing w:after="40" w:before="40"/>
+              <w:spacing w:after="40" w:before="40" w:line="240"/>
               <w:ind w:firstLine="0" w:left="100" w:right="100"/>
             </w:pPr>
             <w:r xmlns:w="http://schemas.openxmlformats.org/wordprocessingml/2006/main" xmlns:wp="http://schemas.openxmlformats.org/drawingml/2006/wordprocessingDrawing" xmlns:r="http://schemas.openxmlformats.org/officeDocument/2006/relationships" xmlns:w14="http://schemas.microsoft.com/office/word/2010/wordml">
@@ -504,7 +504,7 @@
           <w:p>
             <w:pPr>
               <w:jc w:val="right"/>
-              <w:spacing w:after="40" w:before="40"/>
+              <w:spacing w:after="40" w:before="40" w:line="240"/>
               <w:ind w:firstLine="0" w:left="100" w:right="100"/>
             </w:pPr>
             <w:r xmlns:w="http://schemas.openxmlformats.org/wordprocessingml/2006/main" xmlns:wp="http://schemas.openxmlformats.org/drawingml/2006/wordprocessingDrawing" xmlns:r="http://schemas.openxmlformats.org/officeDocument/2006/relationships" xmlns:w14="http://schemas.microsoft.com/office/word/2010/wordml">
@@ -539,7 +539,7 @@
           <w:p>
             <w:pPr>
               <w:jc w:val="left"/>
-              <w:spacing w:after="40" w:before="40"/>
+              <w:spacing w:after="40" w:before="40" w:line="240"/>
               <w:ind w:firstLine="0" w:left="100" w:right="100"/>
             </w:pPr>
             <w:r xmlns:w="http://schemas.openxmlformats.org/wordprocessingml/2006/main" xmlns:wp="http://schemas.openxmlformats.org/drawingml/2006/wordprocessingDrawing" xmlns:r="http://schemas.openxmlformats.org/officeDocument/2006/relationships" xmlns:w14="http://schemas.microsoft.com/office/word/2010/wordml">
@@ -568,7 +568,7 @@
           <w:p>
             <w:pPr>
               <w:jc w:val="right"/>
-              <w:spacing w:after="40" w:before="40"/>
+              <w:spacing w:after="40" w:before="40" w:line="240"/>
               <w:ind w:firstLine="0" w:left="100" w:right="100"/>
             </w:pPr>
             <w:r xmlns:w="http://schemas.openxmlformats.org/wordprocessingml/2006/main" xmlns:wp="http://schemas.openxmlformats.org/drawingml/2006/wordprocessingDrawing" xmlns:r="http://schemas.openxmlformats.org/officeDocument/2006/relationships" xmlns:w14="http://schemas.microsoft.com/office/word/2010/wordml">
@@ -597,7 +597,7 @@
           <w:p>
             <w:pPr>
               <w:jc w:val="right"/>
-              <w:spacing w:after="40" w:before="40"/>
+              <w:spacing w:after="40" w:before="40" w:line="240"/>
               <w:ind w:firstLine="0" w:left="100" w:right="100"/>
             </w:pPr>
             <w:r xmlns:w="http://schemas.openxmlformats.org/wordprocessingml/2006/main" xmlns:wp="http://schemas.openxmlformats.org/drawingml/2006/wordprocessingDrawing" xmlns:r="http://schemas.openxmlformats.org/officeDocument/2006/relationships" xmlns:w14="http://schemas.microsoft.com/office/word/2010/wordml">
@@ -626,7 +626,7 @@
           <w:p>
             <w:pPr>
               <w:jc w:val="right"/>
-              <w:spacing w:after="40" w:before="40"/>
+              <w:spacing w:after="40" w:before="40" w:line="240"/>
               <w:ind w:firstLine="0" w:left="100" w:right="100"/>
             </w:pPr>
             <w:r xmlns:w="http://schemas.openxmlformats.org/wordprocessingml/2006/main" xmlns:wp="http://schemas.openxmlformats.org/drawingml/2006/wordprocessingDrawing" xmlns:r="http://schemas.openxmlformats.org/officeDocument/2006/relationships" xmlns:w14="http://schemas.microsoft.com/office/word/2010/wordml">
@@ -661,7 +661,7 @@
           <w:p>
             <w:pPr>
               <w:jc w:val="left"/>
-              <w:spacing w:after="40" w:before="40"/>
+              <w:spacing w:after="40" w:before="40" w:line="240"/>
               <w:ind w:firstLine="0" w:left="100" w:right="100"/>
             </w:pPr>
             <w:r xmlns:w="http://schemas.openxmlformats.org/wordprocessingml/2006/main" xmlns:wp="http://schemas.openxmlformats.org/drawingml/2006/wordprocessingDrawing" xmlns:r="http://schemas.openxmlformats.org/officeDocument/2006/relationships" xmlns:w14="http://schemas.microsoft.com/office/word/2010/wordml">
@@ -690,7 +690,7 @@
           <w:p>
             <w:pPr>
               <w:jc w:val="right"/>
-              <w:spacing w:after="40" w:before="40"/>
+              <w:spacing w:after="40" w:before="40" w:line="240"/>
               <w:ind w:firstLine="0" w:left="100" w:right="100"/>
             </w:pPr>
             <w:r xmlns:w="http://schemas.openxmlformats.org/wordprocessingml/2006/main" xmlns:wp="http://schemas.openxmlformats.org/drawingml/2006/wordprocessingDrawing" xmlns:r="http://schemas.openxmlformats.org/officeDocument/2006/relationships" xmlns:w14="http://schemas.microsoft.com/office/word/2010/wordml">
@@ -719,7 +719,7 @@
           <w:p>
             <w:pPr>
               <w:jc w:val="right"/>
-              <w:spacing w:after="40" w:before="40"/>
+              <w:spacing w:after="40" w:before="40" w:line="240"/>
               <w:ind w:firstLine="0" w:left="100" w:right="100"/>
             </w:pPr>
             <w:r xmlns:w="http://schemas.openxmlformats.org/wordprocessingml/2006/main" xmlns:wp="http://schemas.openxmlformats.org/drawingml/2006/wordprocessingDrawing" xmlns:r="http://schemas.openxmlformats.org/officeDocument/2006/relationships" xmlns:w14="http://schemas.microsoft.com/office/word/2010/wordml">
@@ -748,7 +748,7 @@
           <w:p>
             <w:pPr>
               <w:jc w:val="right"/>
-              <w:spacing w:after="40" w:before="40"/>
+              <w:spacing w:after="40" w:before="40" w:line="240"/>
               <w:ind w:firstLine="0" w:left="100" w:right="100"/>
             </w:pPr>
             <w:r xmlns:w="http://schemas.openxmlformats.org/wordprocessingml/2006/main" xmlns:wp="http://schemas.openxmlformats.org/drawingml/2006/wordprocessingDrawing" xmlns:r="http://schemas.openxmlformats.org/officeDocument/2006/relationships" xmlns:w14="http://schemas.microsoft.com/office/word/2010/wordml">
@@ -783,7 +783,7 @@
           <w:p>
             <w:pPr>
               <w:jc w:val="left"/>
-              <w:spacing w:after="40" w:before="40"/>
+              <w:spacing w:after="40" w:before="40" w:line="240"/>
               <w:ind w:firstLine="0" w:left="100" w:right="100"/>
             </w:pPr>
             <w:r xmlns:w="http://schemas.openxmlformats.org/wordprocessingml/2006/main" xmlns:wp="http://schemas.openxmlformats.org/drawingml/2006/wordprocessingDrawing" xmlns:r="http://schemas.openxmlformats.org/officeDocument/2006/relationships" xmlns:w14="http://schemas.microsoft.com/office/word/2010/wordml">
@@ -812,7 +812,7 @@
           <w:p>
             <w:pPr>
               <w:jc w:val="right"/>
-              <w:spacing w:after="40" w:before="40"/>
+              <w:spacing w:after="40" w:before="40" w:line="240"/>
               <w:ind w:firstLine="0" w:left="100" w:right="100"/>
             </w:pPr>
             <w:r xmlns:w="http://schemas.openxmlformats.org/wordprocessingml/2006/main" xmlns:wp="http://schemas.openxmlformats.org/drawingml/2006/wordprocessingDrawing" xmlns:r="http://schemas.openxmlformats.org/officeDocument/2006/relationships" xmlns:w14="http://schemas.microsoft.com/office/word/2010/wordml">
@@ -841,7 +841,7 @@
           <w:p>
             <w:pPr>
               <w:jc w:val="right"/>
-              <w:spacing w:after="40" w:before="40"/>
+              <w:spacing w:after="40" w:before="40" w:line="240"/>
               <w:ind w:firstLine="0" w:left="100" w:right="100"/>
             </w:pPr>
             <w:r xmlns:w="http://schemas.openxmlformats.org/wordprocessingml/2006/main" xmlns:wp="http://schemas.openxmlformats.org/drawingml/2006/wordprocessingDrawing" xmlns:r="http://schemas.openxmlformats.org/officeDocument/2006/relationships" xmlns:w14="http://schemas.microsoft.com/office/word/2010/wordml">
@@ -870,7 +870,7 @@
           <w:p>
             <w:pPr>
               <w:jc w:val="right"/>
-              <w:spacing w:after="40" w:before="40"/>
+              <w:spacing w:after="40" w:before="40" w:line="240"/>
               <w:ind w:firstLine="0" w:left="100" w:right="100"/>
             </w:pPr>
             <w:r xmlns:w="http://schemas.openxmlformats.org/wordprocessingml/2006/main" xmlns:wp="http://schemas.openxmlformats.org/drawingml/2006/wordprocessingDrawing" xmlns:r="http://schemas.openxmlformats.org/officeDocument/2006/relationships" xmlns:w14="http://schemas.microsoft.com/office/word/2010/wordml">
@@ -905,7 +905,7 @@
           <w:p>
             <w:pPr>
               <w:jc w:val="left"/>
-              <w:spacing w:after="40" w:before="40"/>
+              <w:spacing w:after="40" w:before="40" w:line="240"/>
               <w:ind w:firstLine="0" w:left="100" w:right="100"/>
             </w:pPr>
             <w:r xmlns:w="http://schemas.openxmlformats.org/wordprocessingml/2006/main" xmlns:wp="http://schemas.openxmlformats.org/drawingml/2006/wordprocessingDrawing" xmlns:r="http://schemas.openxmlformats.org/officeDocument/2006/relationships" xmlns:w14="http://schemas.microsoft.com/office/word/2010/wordml">
@@ -934,7 +934,7 @@
           <w:p>
             <w:pPr>
               <w:jc w:val="right"/>
-              <w:spacing w:after="40" w:before="40"/>
+              <w:spacing w:after="40" w:before="40" w:line="240"/>
               <w:ind w:firstLine="0" w:left="100" w:right="100"/>
             </w:pPr>
             <w:r xmlns:w="http://schemas.openxmlformats.org/wordprocessingml/2006/main" xmlns:wp="http://schemas.openxmlformats.org/drawingml/2006/wordprocessingDrawing" xmlns:r="http://schemas.openxmlformats.org/officeDocument/2006/relationships" xmlns:w14="http://schemas.microsoft.com/office/word/2010/wordml">
@@ -963,7 +963,7 @@
           <w:p>
             <w:pPr>
               <w:jc w:val="right"/>
-              <w:spacing w:after="40" w:before="40"/>
+              <w:spacing w:after="40" w:before="40" w:line="240"/>
               <w:ind w:firstLine="0" w:left="100" w:right="100"/>
             </w:pPr>
             <w:r xmlns:w="http://schemas.openxmlformats.org/wordprocessingml/2006/main" xmlns:wp="http://schemas.openxmlformats.org/drawingml/2006/wordprocessingDrawing" xmlns:r="http://schemas.openxmlformats.org/officeDocument/2006/relationships" xmlns:w14="http://schemas.microsoft.com/office/word/2010/wordml">
@@ -992,7 +992,7 @@
           <w:p>
             <w:pPr>
               <w:jc w:val="right"/>
-              <w:spacing w:after="40" w:before="40"/>
+              <w:spacing w:after="40" w:before="40" w:line="240"/>
               <w:ind w:firstLine="0" w:left="100" w:right="100"/>
             </w:pPr>
             <w:r xmlns:w="http://schemas.openxmlformats.org/wordprocessingml/2006/main" xmlns:wp="http://schemas.openxmlformats.org/drawingml/2006/wordprocessingDrawing" xmlns:r="http://schemas.openxmlformats.org/officeDocument/2006/relationships" xmlns:w14="http://schemas.microsoft.com/office/word/2010/wordml">
@@ -1027,7 +1027,7 @@
           <w:p>
             <w:pPr>
               <w:jc w:val="left"/>
-              <w:spacing w:after="40" w:before="40"/>
+              <w:spacing w:after="40" w:before="40" w:line="240"/>
               <w:ind w:firstLine="0" w:left="100" w:right="100"/>
             </w:pPr>
             <w:r xmlns:w="http://schemas.openxmlformats.org/wordprocessingml/2006/main" xmlns:wp="http://schemas.openxmlformats.org/drawingml/2006/wordprocessingDrawing" xmlns:r="http://schemas.openxmlformats.org/officeDocument/2006/relationships" xmlns:w14="http://schemas.microsoft.com/office/word/2010/wordml">
@@ -1056,7 +1056,7 @@
           <w:p>
             <w:pPr>
               <w:jc w:val="right"/>
-              <w:spacing w:after="40" w:before="40"/>
+              <w:spacing w:after="40" w:before="40" w:line="240"/>
               <w:ind w:firstLine="0" w:left="100" w:right="100"/>
             </w:pPr>
             <w:r xmlns:w="http://schemas.openxmlformats.org/wordprocessingml/2006/main" xmlns:wp="http://schemas.openxmlformats.org/drawingml/2006/wordprocessingDrawing" xmlns:r="http://schemas.openxmlformats.org/officeDocument/2006/relationships" xmlns:w14="http://schemas.microsoft.com/office/word/2010/wordml">
@@ -1085,7 +1085,7 @@
           <w:p>
             <w:pPr>
               <w:jc w:val="right"/>
-              <w:spacing w:after="40" w:before="40"/>
+              <w:spacing w:after="40" w:before="40" w:line="240"/>
               <w:ind w:firstLine="0" w:left="100" w:right="100"/>
             </w:pPr>
             <w:r xmlns:w="http://schemas.openxmlformats.org/wordprocessingml/2006/main" xmlns:wp="http://schemas.openxmlformats.org/drawingml/2006/wordprocessingDrawing" xmlns:r="http://schemas.openxmlformats.org/officeDocument/2006/relationships" xmlns:w14="http://schemas.microsoft.com/office/word/2010/wordml">
@@ -1114,7 +1114,7 @@
           <w:p>
             <w:pPr>
               <w:jc w:val="right"/>
-              <w:spacing w:after="40" w:before="40"/>
+              <w:spacing w:after="40" w:before="40" w:line="240"/>
               <w:ind w:firstLine="0" w:left="100" w:right="100"/>
             </w:pPr>
             <w:r xmlns:w="http://schemas.openxmlformats.org/wordprocessingml/2006/main" xmlns:wp="http://schemas.openxmlformats.org/drawingml/2006/wordprocessingDrawing" xmlns:r="http://schemas.openxmlformats.org/officeDocument/2006/relationships" xmlns:w14="http://schemas.microsoft.com/office/word/2010/wordml">
@@ -1149,7 +1149,7 @@
           <w:p>
             <w:pPr>
               <w:jc w:val="left"/>
-              <w:spacing w:after="40" w:before="40"/>
+              <w:spacing w:after="40" w:before="40" w:line="240"/>
               <w:ind w:firstLine="0" w:left="100" w:right="100"/>
             </w:pPr>
             <w:r xmlns:w="http://schemas.openxmlformats.org/wordprocessingml/2006/main" xmlns:wp="http://schemas.openxmlformats.org/drawingml/2006/wordprocessingDrawing" xmlns:r="http://schemas.openxmlformats.org/officeDocument/2006/relationships" xmlns:w14="http://schemas.microsoft.com/office/word/2010/wordml">
@@ -1178,7 +1178,7 @@
           <w:p>
             <w:pPr>
               <w:jc w:val="right"/>
-              <w:spacing w:after="40" w:before="40"/>
+              <w:spacing w:after="40" w:before="40" w:line="240"/>
               <w:ind w:firstLine="0" w:left="100" w:right="100"/>
             </w:pPr>
             <w:r xmlns:w="http://schemas.openxmlformats.org/wordprocessingml/2006/main" xmlns:wp="http://schemas.openxmlformats.org/drawingml/2006/wordprocessingDrawing" xmlns:r="http://schemas.openxmlformats.org/officeDocument/2006/relationships" xmlns:w14="http://schemas.microsoft.com/office/word/2010/wordml">
@@ -1207,7 +1207,7 @@
           <w:p>
             <w:pPr>
               <w:jc w:val="right"/>
-              <w:spacing w:after="40" w:before="40"/>
+              <w:spacing w:after="40" w:before="40" w:line="240"/>
               <w:ind w:firstLine="0" w:left="100" w:right="100"/>
             </w:pPr>
             <w:r xmlns:w="http://schemas.openxmlformats.org/wordprocessingml/2006/main" xmlns:wp="http://schemas.openxmlformats.org/drawingml/2006/wordprocessingDrawing" xmlns:r="http://schemas.openxmlformats.org/officeDocument/2006/relationships" xmlns:w14="http://schemas.microsoft.com/office/word/2010/wordml">
@@ -1236,7 +1236,7 @@
           <w:p>
             <w:pPr>
               <w:jc w:val="right"/>
-              <w:spacing w:after="40" w:before="40"/>
+              <w:spacing w:after="40" w:before="40" w:line="240"/>
               <w:ind w:firstLine="0" w:left="100" w:right="100"/>
             </w:pPr>
             <w:r xmlns:w="http://schemas.openxmlformats.org/wordprocessingml/2006/main" xmlns:wp="http://schemas.openxmlformats.org/drawingml/2006/wordprocessingDrawing" xmlns:r="http://schemas.openxmlformats.org/officeDocument/2006/relationships" xmlns:w14="http://schemas.microsoft.com/office/word/2010/wordml">
@@ -1271,7 +1271,7 @@
           <w:p>
             <w:pPr>
               <w:jc w:val="left"/>
-              <w:spacing w:after="40" w:before="40"/>
+              <w:spacing w:after="40" w:before="40" w:line="240"/>
               <w:ind w:firstLine="0" w:left="100" w:right="100"/>
             </w:pPr>
             <w:r xmlns:w="http://schemas.openxmlformats.org/wordprocessingml/2006/main" xmlns:wp="http://schemas.openxmlformats.org/drawingml/2006/wordprocessingDrawing" xmlns:r="http://schemas.openxmlformats.org/officeDocument/2006/relationships" xmlns:w14="http://schemas.microsoft.com/office/word/2010/wordml">
@@ -1300,7 +1300,7 @@
           <w:p>
             <w:pPr>
               <w:jc w:val="right"/>
-              <w:spacing w:after="40" w:before="40"/>
+              <w:spacing w:after="40" w:before="40" w:line="240"/>
               <w:ind w:firstLine="0" w:left="100" w:right="100"/>
             </w:pPr>
             <w:r xmlns:w="http://schemas.openxmlformats.org/wordprocessingml/2006/main" xmlns:wp="http://schemas.openxmlformats.org/drawingml/2006/wordprocessingDrawing" xmlns:r="http://schemas.openxmlformats.org/officeDocument/2006/relationships" xmlns:w14="http://schemas.microsoft.com/office/word/2010/wordml">
@@ -1329,7 +1329,7 @@
           <w:p>
             <w:pPr>
               <w:jc w:val="right"/>
-              <w:spacing w:after="40" w:before="40"/>
+              <w:spacing w:after="40" w:before="40" w:line="240"/>
               <w:ind w:firstLine="0" w:left="100" w:right="100"/>
             </w:pPr>
             <w:r xmlns:w="http://schemas.openxmlformats.org/wordprocessingml/2006/main" xmlns:wp="http://schemas.openxmlformats.org/drawingml/2006/wordprocessingDrawing" xmlns:r="http://schemas.openxmlformats.org/officeDocument/2006/relationships" xmlns:w14="http://schemas.microsoft.com/office/word/2010/wordml">
@@ -1358,7 +1358,7 @@
           <w:p>
             <w:pPr>
               <w:jc w:val="right"/>
-              <w:spacing w:after="40" w:before="40"/>
+              <w:spacing w:after="40" w:before="40" w:line="240"/>
               <w:ind w:firstLine="0" w:left="100" w:right="100"/>
             </w:pPr>
             <w:r xmlns:w="http://schemas.openxmlformats.org/wordprocessingml/2006/main" xmlns:wp="http://schemas.openxmlformats.org/drawingml/2006/wordprocessingDrawing" xmlns:r="http://schemas.openxmlformats.org/officeDocument/2006/relationships" xmlns:w14="http://schemas.microsoft.com/office/word/2010/wordml">
@@ -1393,7 +1393,7 @@
           <w:p>
             <w:pPr>
               <w:jc w:val="left"/>
-              <w:spacing w:after="40" w:before="40"/>
+              <w:spacing w:after="40" w:before="40" w:line="240"/>
               <w:ind w:firstLine="0" w:left="100" w:right="100"/>
             </w:pPr>
             <w:r xmlns:w="http://schemas.openxmlformats.org/wordprocessingml/2006/main" xmlns:wp="http://schemas.openxmlformats.org/drawingml/2006/wordprocessingDrawing" xmlns:r="http://schemas.openxmlformats.org/officeDocument/2006/relationships" xmlns:w14="http://schemas.microsoft.com/office/word/2010/wordml">
@@ -1422,7 +1422,7 @@
           <w:p>
             <w:pPr>
               <w:jc w:val="right"/>
-              <w:spacing w:after="40" w:before="40"/>
+              <w:spacing w:after="40" w:before="40" w:line="240"/>
               <w:ind w:firstLine="0" w:left="100" w:right="100"/>
             </w:pPr>
             <w:r xmlns:w="http://schemas.openxmlformats.org/wordprocessingml/2006/main" xmlns:wp="http://schemas.openxmlformats.org/drawingml/2006/wordprocessingDrawing" xmlns:r="http://schemas.openxmlformats.org/officeDocument/2006/relationships" xmlns:w14="http://schemas.microsoft.com/office/word/2010/wordml">
@@ -1451,7 +1451,7 @@
           <w:p>
             <w:pPr>
               <w:jc w:val="right"/>
-              <w:spacing w:after="40" w:before="40"/>
+              <w:spacing w:after="40" w:before="40" w:line="240"/>
               <w:ind w:firstLine="0" w:left="100" w:right="100"/>
             </w:pPr>
             <w:r xmlns:w="http://schemas.openxmlformats.org/wordprocessingml/2006/main" xmlns:wp="http://schemas.openxmlformats.org/drawingml/2006/wordprocessingDrawing" xmlns:r="http://schemas.openxmlformats.org/officeDocument/2006/relationships" xmlns:w14="http://schemas.microsoft.com/office/word/2010/wordml">
@@ -1480,7 +1480,7 @@
           <w:p>
             <w:pPr>
               <w:jc w:val="right"/>
-              <w:spacing w:after="40" w:before="40"/>
+              <w:spacing w:after="40" w:before="40" w:line="240"/>
               <w:ind w:firstLine="0" w:left="100" w:right="100"/>
             </w:pPr>
             <w:r xmlns:w="http://schemas.openxmlformats.org/wordprocessingml/2006/main" xmlns:wp="http://schemas.openxmlformats.org/drawingml/2006/wordprocessingDrawing" xmlns:r="http://schemas.openxmlformats.org/officeDocument/2006/relationships" xmlns:w14="http://schemas.microsoft.com/office/word/2010/wordml">
@@ -1515,7 +1515,7 @@
           <w:p>
             <w:pPr>
               <w:jc w:val="left"/>
-              <w:spacing w:after="40" w:before="40"/>
+              <w:spacing w:after="40" w:before="40" w:line="240"/>
               <w:ind w:firstLine="0" w:left="100" w:right="100"/>
             </w:pPr>
             <w:r xmlns:w="http://schemas.openxmlformats.org/wordprocessingml/2006/main" xmlns:wp="http://schemas.openxmlformats.org/drawingml/2006/wordprocessingDrawing" xmlns:r="http://schemas.openxmlformats.org/officeDocument/2006/relationships" xmlns:w14="http://schemas.microsoft.com/office/word/2010/wordml">
@@ -1544,7 +1544,7 @@
           <w:p>
             <w:pPr>
               <w:jc w:val="right"/>
-              <w:spacing w:after="40" w:before="40"/>
+              <w:spacing w:after="40" w:before="40" w:line="240"/>
               <w:ind w:firstLine="0" w:left="100" w:right="100"/>
             </w:pPr>
             <w:r xmlns:w="http://schemas.openxmlformats.org/wordprocessingml/2006/main" xmlns:wp="http://schemas.openxmlformats.org/drawingml/2006/wordprocessingDrawing" xmlns:r="http://schemas.openxmlformats.org/officeDocument/2006/relationships" xmlns:w14="http://schemas.microsoft.com/office/word/2010/wordml">
@@ -1573,7 +1573,7 @@
           <w:p>
             <w:pPr>
               <w:jc w:val="right"/>
-              <w:spacing w:after="40" w:before="40"/>
+              <w:spacing w:after="40" w:before="40" w:line="240"/>
               <w:ind w:firstLine="0" w:left="100" w:right="100"/>
             </w:pPr>
             <w:r xmlns:w="http://schemas.openxmlformats.org/wordprocessingml/2006/main" xmlns:wp="http://schemas.openxmlformats.org/drawingml/2006/wordprocessingDrawing" xmlns:r="http://schemas.openxmlformats.org/officeDocument/2006/relationships" xmlns:w14="http://schemas.microsoft.com/office/word/2010/wordml">
@@ -1602,7 +1602,7 @@
           <w:p>
             <w:pPr>
               <w:jc w:val="right"/>
-              <w:spacing w:after="40" w:before="40"/>
+              <w:spacing w:after="40" w:before="40" w:line="240"/>
               <w:ind w:firstLine="0" w:left="100" w:right="100"/>
             </w:pPr>
             <w:r xmlns:w="http://schemas.openxmlformats.org/wordprocessingml/2006/main" xmlns:wp="http://schemas.openxmlformats.org/drawingml/2006/wordprocessingDrawing" xmlns:r="http://schemas.openxmlformats.org/officeDocument/2006/relationships" xmlns:w14="http://schemas.microsoft.com/office/word/2010/wordml">
@@ -1637,7 +1637,7 @@
           <w:p>
             <w:pPr>
               <w:jc w:val="left"/>
-              <w:spacing w:after="40" w:before="40"/>
+              <w:spacing w:after="40" w:before="40" w:line="240"/>
               <w:ind w:firstLine="0" w:left="100" w:right="100"/>
             </w:pPr>
             <w:r xmlns:w="http://schemas.openxmlformats.org/wordprocessingml/2006/main" xmlns:wp="http://schemas.openxmlformats.org/drawingml/2006/wordprocessingDrawing" xmlns:r="http://schemas.openxmlformats.org/officeDocument/2006/relationships" xmlns:w14="http://schemas.microsoft.com/office/word/2010/wordml">
@@ -1666,7 +1666,7 @@
           <w:p>
             <w:pPr>
               <w:jc w:val="right"/>
-              <w:spacing w:after="40" w:before="40"/>
+              <w:spacing w:after="40" w:before="40" w:line="240"/>
               <w:ind w:firstLine="0" w:left="100" w:right="100"/>
             </w:pPr>
             <w:r xmlns:w="http://schemas.openxmlformats.org/wordprocessingml/2006/main" xmlns:wp="http://schemas.openxmlformats.org/drawingml/2006/wordprocessingDrawing" xmlns:r="http://schemas.openxmlformats.org/officeDocument/2006/relationships" xmlns:w14="http://schemas.microsoft.com/office/word/2010/wordml">
@@ -1695,7 +1695,7 @@
           <w:p>
             <w:pPr>
               <w:jc w:val="right"/>
-              <w:spacing w:after="40" w:before="40"/>
+              <w:spacing w:after="40" w:before="40" w:line="240"/>
               <w:ind w:firstLine="0" w:left="100" w:right="100"/>
             </w:pPr>
             <w:r xmlns:w="http://schemas.openxmlformats.org/wordprocessingml/2006/main" xmlns:wp="http://schemas.openxmlformats.org/drawingml/2006/wordprocessingDrawing" xmlns:r="http://schemas.openxmlformats.org/officeDocument/2006/relationships" xmlns:w14="http://schemas.microsoft.com/office/word/2010/wordml">
@@ -1724,7 +1724,7 @@
           <w:p>
             <w:pPr>
               <w:jc w:val="right"/>
-              <w:spacing w:after="40" w:before="40"/>
+              <w:spacing w:after="40" w:before="40" w:line="240"/>
               <w:ind w:firstLine="0" w:left="100" w:right="100"/>
             </w:pPr>
             <w:r xmlns:w="http://schemas.openxmlformats.org/wordprocessingml/2006/main" xmlns:wp="http://schemas.openxmlformats.org/drawingml/2006/wordprocessingDrawing" xmlns:r="http://schemas.openxmlformats.org/officeDocument/2006/relationships" xmlns:w14="http://schemas.microsoft.com/office/word/2010/wordml">
@@ -1759,7 +1759,7 @@
           <w:p>
             <w:pPr>
               <w:jc w:val="left"/>
-              <w:spacing w:after="40" w:before="40"/>
+              <w:spacing w:after="40" w:before="40" w:line="240"/>
               <w:ind w:firstLine="0" w:left="100" w:right="100"/>
             </w:pPr>
             <w:r xmlns:w="http://schemas.openxmlformats.org/wordprocessingml/2006/main" xmlns:wp="http://schemas.openxmlformats.org/drawingml/2006/wordprocessingDrawing" xmlns:r="http://schemas.openxmlformats.org/officeDocument/2006/relationships" xmlns:w14="http://schemas.microsoft.com/office/word/2010/wordml">
@@ -1788,7 +1788,7 @@
           <w:p>
             <w:pPr>
               <w:jc w:val="right"/>
-              <w:spacing w:after="40" w:before="40"/>
+              <w:spacing w:after="40" w:before="40" w:line="240"/>
               <w:ind w:firstLine="0" w:left="100" w:right="100"/>
             </w:pPr>
             <w:r xmlns:w="http://schemas.openxmlformats.org/wordprocessingml/2006/main" xmlns:wp="http://schemas.openxmlformats.org/drawingml/2006/wordprocessingDrawing" xmlns:r="http://schemas.openxmlformats.org/officeDocument/2006/relationships" xmlns:w14="http://schemas.microsoft.com/office/word/2010/wordml">
@@ -1817,7 +1817,7 @@
           <w:p>
             <w:pPr>
               <w:jc w:val="right"/>
-              <w:spacing w:after="40" w:before="40"/>
+              <w:spacing w:after="40" w:before="40" w:line="240"/>
               <w:ind w:firstLine="0" w:left="100" w:right="100"/>
             </w:pPr>
             <w:r xmlns:w="http://schemas.openxmlformats.org/wordprocessingml/2006/main" xmlns:wp="http://schemas.openxmlformats.org/drawingml/2006/wordprocessingDrawing" xmlns:r="http://schemas.openxmlformats.org/officeDocument/2006/relationships" xmlns:w14="http://schemas.microsoft.com/office/word/2010/wordml">
@@ -1846,7 +1846,7 @@
           <w:p>
             <w:pPr>
               <w:jc w:val="right"/>
-              <w:spacing w:after="40" w:before="40"/>
+              <w:spacing w:after="40" w:before="40" w:line="240"/>
               <w:ind w:firstLine="0" w:left="100" w:right="100"/>
             </w:pPr>
             <w:r xmlns:w="http://schemas.openxmlformats.org/wordprocessingml/2006/main" xmlns:wp="http://schemas.openxmlformats.org/drawingml/2006/wordprocessingDrawing" xmlns:r="http://schemas.openxmlformats.org/officeDocument/2006/relationships" xmlns:w14="http://schemas.microsoft.com/office/word/2010/wordml">
@@ -1881,7 +1881,7 @@
           <w:p>
             <w:pPr>
               <w:jc w:val="left"/>
-              <w:spacing w:after="40" w:before="40"/>
+              <w:spacing w:after="40" w:before="40" w:line="240"/>
               <w:ind w:firstLine="0" w:left="100" w:right="100"/>
             </w:pPr>
             <w:r xmlns:w="http://schemas.openxmlformats.org/wordprocessingml/2006/main" xmlns:wp="http://schemas.openxmlformats.org/drawingml/2006/wordprocessingDrawing" xmlns:r="http://schemas.openxmlformats.org/officeDocument/2006/relationships" xmlns:w14="http://schemas.microsoft.com/office/word/2010/wordml">
@@ -1910,7 +1910,7 @@
           <w:p>
             <w:pPr>
               <w:jc w:val="right"/>
-              <w:spacing w:after="40" w:before="40"/>
+              <w:spacing w:after="40" w:before="40" w:line="240"/>
               <w:ind w:firstLine="0" w:left="100" w:right="100"/>
             </w:pPr>
             <w:r xmlns:w="http://schemas.openxmlformats.org/wordprocessingml/2006/main" xmlns:wp="http://schemas.openxmlformats.org/drawingml/2006/wordprocessingDrawing" xmlns:r="http://schemas.openxmlformats.org/officeDocument/2006/relationships" xmlns:w14="http://schemas.microsoft.com/office/word/2010/wordml">
@@ -1939,7 +1939,7 @@
           <w:p>
             <w:pPr>
               <w:jc w:val="right"/>
-              <w:spacing w:after="40" w:before="40"/>
+              <w:spacing w:after="40" w:before="40" w:line="240"/>
               <w:ind w:firstLine="0" w:left="100" w:right="100"/>
             </w:pPr>
             <w:r xmlns:w="http://schemas.openxmlformats.org/wordprocessingml/2006/main" xmlns:wp="http://schemas.openxmlformats.org/drawingml/2006/wordprocessingDrawing" xmlns:r="http://schemas.openxmlformats.org/officeDocument/2006/relationships" xmlns:w14="http://schemas.microsoft.com/office/word/2010/wordml">
@@ -1968,7 +1968,7 @@
           <w:p>
             <w:pPr>
               <w:jc w:val="right"/>
-              <w:spacing w:after="40" w:before="40"/>
+              <w:spacing w:after="40" w:before="40" w:line="240"/>
               <w:ind w:firstLine="0" w:left="100" w:right="100"/>
             </w:pPr>
             <w:r xmlns:w="http://schemas.openxmlformats.org/wordprocessingml/2006/main" xmlns:wp="http://schemas.openxmlformats.org/drawingml/2006/wordprocessingDrawing" xmlns:r="http://schemas.openxmlformats.org/officeDocument/2006/relationships" xmlns:w14="http://schemas.microsoft.com/office/word/2010/wordml">
@@ -2003,7 +2003,7 @@
           <w:p>
             <w:pPr>
               <w:jc w:val="left"/>
-              <w:spacing w:after="40" w:before="40"/>
+              <w:spacing w:after="40" w:before="40" w:line="240"/>
               <w:ind w:firstLine="0" w:left="100" w:right="100"/>
             </w:pPr>
             <w:r xmlns:w="http://schemas.openxmlformats.org/wordprocessingml/2006/main" xmlns:wp="http://schemas.openxmlformats.org/drawingml/2006/wordprocessingDrawing" xmlns:r="http://schemas.openxmlformats.org/officeDocument/2006/relationships" xmlns:w14="http://schemas.microsoft.com/office/word/2010/wordml">
@@ -2032,7 +2032,7 @@
           <w:p>
             <w:pPr>
               <w:jc w:val="right"/>
-              <w:spacing w:after="40" w:before="40"/>
+              <w:spacing w:after="40" w:before="40" w:line="240"/>
               <w:ind w:firstLine="0" w:left="100" w:right="100"/>
             </w:pPr>
             <w:r xmlns:w="http://schemas.openxmlformats.org/wordprocessingml/2006/main" xmlns:wp="http://schemas.openxmlformats.org/drawingml/2006/wordprocessingDrawing" xmlns:r="http://schemas.openxmlformats.org/officeDocument/2006/relationships" xmlns:w14="http://schemas.microsoft.com/office/word/2010/wordml">
@@ -2061,7 +2061,7 @@
           <w:p>
             <w:pPr>
               <w:jc w:val="right"/>
-              <w:spacing w:after="40" w:before="40"/>
+              <w:spacing w:after="40" w:before="40" w:line="240"/>
               <w:ind w:firstLine="0" w:left="100" w:right="100"/>
             </w:pPr>
             <w:r xmlns:w="http://schemas.openxmlformats.org/wordprocessingml/2006/main" xmlns:wp="http://schemas.openxmlformats.org/drawingml/2006/wordprocessingDrawing" xmlns:r="http://schemas.openxmlformats.org/officeDocument/2006/relationships" xmlns:w14="http://schemas.microsoft.com/office/word/2010/wordml">
@@ -2090,7 +2090,7 @@
           <w:p>
             <w:pPr>
               <w:jc w:val="right"/>
-              <w:spacing w:after="40" w:before="40"/>
+              <w:spacing w:after="40" w:before="40" w:line="240"/>
               <w:ind w:firstLine="0" w:left="100" w:right="100"/>
             </w:pPr>
             <w:r xmlns:w="http://schemas.openxmlformats.org/wordprocessingml/2006/main" xmlns:wp="http://schemas.openxmlformats.org/drawingml/2006/wordprocessingDrawing" xmlns:r="http://schemas.openxmlformats.org/officeDocument/2006/relationships" xmlns:w14="http://schemas.microsoft.com/office/word/2010/wordml">
@@ -2125,7 +2125,7 @@
           <w:p>
             <w:pPr>
               <w:jc w:val="left"/>
-              <w:spacing w:after="40" w:before="40"/>
+              <w:spacing w:after="40" w:before="40" w:line="240"/>
               <w:ind w:firstLine="0" w:left="100" w:right="100"/>
             </w:pPr>
             <w:r xmlns:w="http://schemas.openxmlformats.org/wordprocessingml/2006/main" xmlns:wp="http://schemas.openxmlformats.org/drawingml/2006/wordprocessingDrawing" xmlns:r="http://schemas.openxmlformats.org/officeDocument/2006/relationships" xmlns:w14="http://schemas.microsoft.com/office/word/2010/wordml">
@@ -2154,7 +2154,7 @@
           <w:p>
             <w:pPr>
               <w:jc w:val="right"/>
-              <w:spacing w:after="40" w:before="40"/>
+              <w:spacing w:after="40" w:before="40" w:line="240"/>
               <w:ind w:firstLine="0" w:left="100" w:right="100"/>
             </w:pPr>
             <w:r xmlns:w="http://schemas.openxmlformats.org/wordprocessingml/2006/main" xmlns:wp="http://schemas.openxmlformats.org/drawingml/2006/wordprocessingDrawing" xmlns:r="http://schemas.openxmlformats.org/officeDocument/2006/relationships" xmlns:w14="http://schemas.microsoft.com/office/word/2010/wordml">
@@ -2183,7 +2183,7 @@
           <w:p>
             <w:pPr>
               <w:jc w:val="right"/>
-              <w:spacing w:after="40" w:before="40"/>
+              <w:spacing w:after="40" w:before="40" w:line="240"/>
               <w:ind w:firstLine="0" w:left="100" w:right="100"/>
             </w:pPr>
             <w:r xmlns:w="http://schemas.openxmlformats.org/wordprocessingml/2006/main" xmlns:wp="http://schemas.openxmlformats.org/drawingml/2006/wordprocessingDrawing" xmlns:r="http://schemas.openxmlformats.org/officeDocument/2006/relationships" xmlns:w14="http://schemas.microsoft.com/office/word/2010/wordml">
@@ -2212,7 +2212,7 @@
           <w:p>
             <w:pPr>
               <w:jc w:val="right"/>
-              <w:spacing w:after="40" w:before="40"/>
+              <w:spacing w:after="40" w:before="40" w:line="240"/>
               <w:ind w:firstLine="0" w:left="100" w:right="100"/>
             </w:pPr>
             <w:r xmlns:w="http://schemas.openxmlformats.org/wordprocessingml/2006/main" xmlns:wp="http://schemas.openxmlformats.org/drawingml/2006/wordprocessingDrawing" xmlns:r="http://schemas.openxmlformats.org/officeDocument/2006/relationships" xmlns:w14="http://schemas.microsoft.com/office/word/2010/wordml">
@@ -2249,7 +2249,7 @@
           <w:p>
             <w:pPr>
               <w:jc w:val="left"/>
-              <w:spacing w:after="40" w:before="40"/>
+              <w:spacing w:after="40" w:before="40" w:line="240"/>
               <w:ind w:firstLine="0" w:left="100" w:right="100"/>
             </w:pPr>
             <w:r xmlns:w="http://schemas.openxmlformats.org/wordprocessingml/2006/main" xmlns:wp="http://schemas.openxmlformats.org/drawingml/2006/wordprocessingDrawing" xmlns:r="http://schemas.openxmlformats.org/officeDocument/2006/relationships" xmlns:w14="http://schemas.microsoft.com/office/word/2010/wordml">
@@ -2280,7 +2280,7 @@
           <w:p>
             <w:pPr>
               <w:jc w:val="right"/>
-              <w:spacing w:after="40" w:before="40"/>
+              <w:spacing w:after="40" w:before="40" w:line="240"/>
               <w:ind w:firstLine="0" w:left="100" w:right="100"/>
             </w:pPr>
             <w:r xmlns:w="http://schemas.openxmlformats.org/wordprocessingml/2006/main" xmlns:wp="http://schemas.openxmlformats.org/drawingml/2006/wordprocessingDrawing" xmlns:r="http://schemas.openxmlformats.org/officeDocument/2006/relationships" xmlns:w14="http://schemas.microsoft.com/office/word/2010/wordml">
@@ -2311,7 +2311,7 @@
           <w:p>
             <w:pPr>
               <w:jc w:val="right"/>
-              <w:spacing w:after="40" w:before="40"/>
+              <w:spacing w:after="40" w:before="40" w:line="240"/>
               <w:ind w:firstLine="0" w:left="100" w:right="100"/>
             </w:pPr>
             <w:r xmlns:w="http://schemas.openxmlformats.org/wordprocessingml/2006/main" xmlns:wp="http://schemas.openxmlformats.org/drawingml/2006/wordprocessingDrawing" xmlns:r="http://schemas.openxmlformats.org/officeDocument/2006/relationships" xmlns:w14="http://schemas.microsoft.com/office/word/2010/wordml">
@@ -2342,7 +2342,7 @@
           <w:p>
             <w:pPr>
               <w:jc w:val="right"/>
-              <w:spacing w:after="40" w:before="40"/>
+              <w:spacing w:after="40" w:before="40" w:line="240"/>
               <w:ind w:firstLine="0" w:left="100" w:right="100"/>
             </w:pPr>
             <w:r xmlns:w="http://schemas.openxmlformats.org/wordprocessingml/2006/main" xmlns:wp="http://schemas.openxmlformats.org/drawingml/2006/wordprocessingDrawing" xmlns:r="http://schemas.openxmlformats.org/officeDocument/2006/relationships" xmlns:w14="http://schemas.microsoft.com/office/word/2010/wordml">

--- a/output_data/Supplementary_1b.docx
+++ b/output_data/Supplementary_1b.docx
@@ -427,7 +427,7 @@
                 <w:szCs w:val="22"/>
                 <w:color w:val="111111"/>
               </w:rPr>
-              <w:t xml:space="preserve">Gil, Agudo</w:t>
+              <w:t xml:space="preserve">Gil-Agudo</w:t>
             </w:r>
           </w:p>
         </w:tc>
@@ -1769,7 +1769,7 @@
                 <w:szCs w:val="22"/>
                 <w:color w:val="111111"/>
               </w:rPr>
-              <w:t xml:space="preserve">Izzi, Engbeaya</w:t>
+              <w:t xml:space="preserve">Izzi-Engbeaya</w:t>
             </w:r>
           </w:p>
         </w:tc>
@@ -2259,7 +2259,7 @@
                 <w:szCs w:val="22"/>
                 <w:color w:val="111111"/>
               </w:rPr>
-              <w:t xml:space="preserve">Isaric, 5</w:t>
+              <w:t xml:space="preserve">Hadi</w:t>
             </w:r>
           </w:p>
         </w:tc>
@@ -2290,7 +2290,7 @@
                 <w:szCs w:val="22"/>
                 <w:color w:val="111111"/>
               </w:rPr>
-              <w:t xml:space="preserve">81,705</w:t>
+              <w:t xml:space="preserve">370</w:t>
             </w:r>
           </w:p>
         </w:tc>
@@ -2321,7 +2321,7 @@
                 <w:szCs w:val="22"/>
                 <w:color w:val="111111"/>
               </w:rPr>
-              <w:t xml:space="preserve">4,245</w:t>
+              <w:t xml:space="preserve">56</w:t>
             </w:r>
           </w:p>
         </w:tc>
@@ -2352,7 +2352,7 @@
                 <w:szCs w:val="22"/>
                 <w:color w:val="111111"/>
               </w:rPr>
-              <w:t xml:space="preserve">29,727</w:t>
+              <w:t xml:space="preserve">314</w:t>
             </w:r>
           </w:p>
         </w:tc>

--- a/output_data/Supplementary_1b.docx
+++ b/output_data/Supplementary_1b.docx
@@ -15,7 +15,6 @@
         NA"/&gt;
         <w:tblLayout w:type="autofit"/>
         <w:jc w:val="center"/>
-        <w:tblW w:type="pct" w:w="5000"/>
         <w:tblLook w:firstRow="1" w:lastRow="0" w:firstColumn="0" w:lastColumn="0" w:noHBand="0" w:noVBand="1"/>
       </w:tblPr>
       <w:tr>
@@ -42,15 +41,15 @@
           <w:p>
             <w:pPr>
               <w:jc w:val="left"/>
-              <w:spacing w:after="40" w:before="40" w:line="240"/>
-              <w:ind w:firstLine="0" w:left="100" w:right="100"/>
-            </w:pPr>
-            <w:r xmlns:w="http://schemas.openxmlformats.org/wordprocessingml/2006/main" xmlns:wp="http://schemas.openxmlformats.org/drawingml/2006/wordprocessingDrawing" xmlns:r="http://schemas.openxmlformats.org/officeDocument/2006/relationships" xmlns:w14="http://schemas.microsoft.com/office/word/2010/wordml">
-              <w:rPr>
-                <w:rFonts w:ascii="Arial" w:hAnsi="Arial" w:eastAsia="Arial" w:cs="Arial"/>
-                <w:sz w:val="22"/>
-                <w:szCs w:val="22"/>
-                <w:color w:val="111111"/>
+              <w:spacing w:after="60" w:before="60" w:line="240"/>
+              <w:ind w:firstLine="0" w:left="60" w:right="60"/>
+            </w:pPr>
+            <w:r xmlns:w="http://schemas.openxmlformats.org/wordprocessingml/2006/main" xmlns:wp="http://schemas.openxmlformats.org/drawingml/2006/wordprocessingDrawing" xmlns:r="http://schemas.openxmlformats.org/officeDocument/2006/relationships" xmlns:w14="http://schemas.microsoft.com/office/word/2010/wordml">
+              <w:rPr>
+                <w:rFonts w:ascii="Arial" w:hAnsi="Arial" w:eastAsia="Arial" w:cs="Arial"/>
+                <w:sz w:val="22"/>
+                <w:szCs w:val="22"/>
+                <w:color w:val="000000"/>
               </w:rPr>
               <w:t xml:space="preserve">Lead author</w:t>
             </w:r>
@@ -74,15 +73,15 @@
           <w:p>
             <w:pPr>
               <w:jc w:val="right"/>
-              <w:spacing w:after="40" w:before="40" w:line="240"/>
-              <w:ind w:firstLine="0" w:left="100" w:right="100"/>
-            </w:pPr>
-            <w:r xmlns:w="http://schemas.openxmlformats.org/wordprocessingml/2006/main" xmlns:wp="http://schemas.openxmlformats.org/drawingml/2006/wordprocessingDrawing" xmlns:r="http://schemas.openxmlformats.org/officeDocument/2006/relationships" xmlns:w14="http://schemas.microsoft.com/office/word/2010/wordml">
-              <w:rPr>
-                <w:rFonts w:ascii="Arial" w:hAnsi="Arial" w:eastAsia="Arial" w:cs="Arial"/>
-                <w:sz w:val="22"/>
-                <w:szCs w:val="22"/>
-                <w:color w:val="111111"/>
+              <w:spacing w:after="60" w:before="60" w:line="240"/>
+              <w:ind w:firstLine="0" w:left="60" w:right="60"/>
+            </w:pPr>
+            <w:r xmlns:w="http://schemas.openxmlformats.org/wordprocessingml/2006/main" xmlns:wp="http://schemas.openxmlformats.org/drawingml/2006/wordprocessingDrawing" xmlns:r="http://schemas.openxmlformats.org/officeDocument/2006/relationships" xmlns:w14="http://schemas.microsoft.com/office/word/2010/wordml">
+              <w:rPr>
+                <w:rFonts w:ascii="Arial" w:hAnsi="Arial" w:eastAsia="Arial" w:cs="Arial"/>
+                <w:sz w:val="22"/>
+                <w:szCs w:val="22"/>
+                <w:color w:val="000000"/>
               </w:rPr>
               <w:t xml:space="preserve">Sample size</w:t>
             </w:r>
@@ -106,15 +105,15 @@
           <w:p>
             <w:pPr>
               <w:jc w:val="right"/>
-              <w:spacing w:after="40" w:before="40" w:line="240"/>
-              <w:ind w:firstLine="0" w:left="100" w:right="100"/>
-            </w:pPr>
-            <w:r xmlns:w="http://schemas.openxmlformats.org/wordprocessingml/2006/main" xmlns:wp="http://schemas.openxmlformats.org/drawingml/2006/wordprocessingDrawing" xmlns:r="http://schemas.openxmlformats.org/officeDocument/2006/relationships" xmlns:w14="http://schemas.microsoft.com/office/word/2010/wordml">
-              <w:rPr>
-                <w:rFonts w:ascii="Arial" w:hAnsi="Arial" w:eastAsia="Arial" w:cs="Arial"/>
-                <w:sz w:val="22"/>
-                <w:szCs w:val="22"/>
-                <w:color w:val="111111"/>
+              <w:spacing w:after="60" w:before="60" w:line="240"/>
+              <w:ind w:firstLine="0" w:left="60" w:right="60"/>
+            </w:pPr>
+            <w:r xmlns:w="http://schemas.openxmlformats.org/wordprocessingml/2006/main" xmlns:wp="http://schemas.openxmlformats.org/drawingml/2006/wordprocessingDrawing" xmlns:r="http://schemas.openxmlformats.org/officeDocument/2006/relationships" xmlns:w14="http://schemas.microsoft.com/office/word/2010/wordml">
+              <w:rPr>
+                <w:rFonts w:ascii="Arial" w:hAnsi="Arial" w:eastAsia="Arial" w:cs="Arial"/>
+                <w:sz w:val="22"/>
+                <w:szCs w:val="22"/>
+                <w:color w:val="000000"/>
               </w:rPr>
               <w:t xml:space="preserve">Current/former smokers</w:t>
             </w:r>
@@ -138,15 +137,15 @@
           <w:p>
             <w:pPr>
               <w:jc w:val="right"/>
-              <w:spacing w:after="40" w:before="40" w:line="240"/>
-              <w:ind w:firstLine="0" w:left="100" w:right="100"/>
-            </w:pPr>
-            <w:r xmlns:w="http://schemas.openxmlformats.org/wordprocessingml/2006/main" xmlns:wp="http://schemas.openxmlformats.org/drawingml/2006/wordprocessingDrawing" xmlns:r="http://schemas.openxmlformats.org/officeDocument/2006/relationships" xmlns:w14="http://schemas.microsoft.com/office/word/2010/wordml">
-              <w:rPr>
-                <w:rFonts w:ascii="Arial" w:hAnsi="Arial" w:eastAsia="Arial" w:cs="Arial"/>
-                <w:sz w:val="22"/>
-                <w:szCs w:val="22"/>
-                <w:color w:val="111111"/>
+              <w:spacing w:after="60" w:before="60" w:line="240"/>
+              <w:ind w:firstLine="0" w:left="60" w:right="60"/>
+            </w:pPr>
+            <w:r xmlns:w="http://schemas.openxmlformats.org/wordprocessingml/2006/main" xmlns:wp="http://schemas.openxmlformats.org/drawingml/2006/wordprocessingDrawing" xmlns:r="http://schemas.openxmlformats.org/officeDocument/2006/relationships" xmlns:w14="http://schemas.microsoft.com/office/word/2010/wordml">
+              <w:rPr>
+                <w:rFonts w:ascii="Arial" w:hAnsi="Arial" w:eastAsia="Arial" w:cs="Arial"/>
+                <w:sz w:val="22"/>
+                <w:szCs w:val="22"/>
+                <w:color w:val="000000"/>
               </w:rPr>
               <w:t xml:space="preserve">Never smokers</w:t>
             </w:r>
@@ -173,15 +172,15 @@
           <w:p>
             <w:pPr>
               <w:jc w:val="left"/>
-              <w:spacing w:after="40" w:before="40" w:line="240"/>
-              <w:ind w:firstLine="0" w:left="100" w:right="100"/>
-            </w:pPr>
-            <w:r xmlns:w="http://schemas.openxmlformats.org/wordprocessingml/2006/main" xmlns:wp="http://schemas.openxmlformats.org/drawingml/2006/wordprocessingDrawing" xmlns:r="http://schemas.openxmlformats.org/officeDocument/2006/relationships" xmlns:w14="http://schemas.microsoft.com/office/word/2010/wordml">
-              <w:rPr>
-                <w:rFonts w:ascii="Arial" w:hAnsi="Arial" w:eastAsia="Arial" w:cs="Arial"/>
-                <w:sz w:val="22"/>
-                <w:szCs w:val="22"/>
-                <w:color w:val="111111"/>
+              <w:spacing w:after="60" w:before="60" w:line="240"/>
+              <w:ind w:firstLine="0" w:left="60" w:right="60"/>
+            </w:pPr>
+            <w:r xmlns:w="http://schemas.openxmlformats.org/wordprocessingml/2006/main" xmlns:wp="http://schemas.openxmlformats.org/drawingml/2006/wordprocessingDrawing" xmlns:r="http://schemas.openxmlformats.org/officeDocument/2006/relationships" xmlns:w14="http://schemas.microsoft.com/office/word/2010/wordml">
+              <w:rPr>
+                <w:rFonts w:ascii="Arial" w:hAnsi="Arial" w:eastAsia="Arial" w:cs="Arial"/>
+                <w:sz w:val="22"/>
+                <w:szCs w:val="22"/>
+                <w:color w:val="000000"/>
               </w:rPr>
               <w:t xml:space="preserve">Guan, Liang</w:t>
             </w:r>
@@ -202,15 +201,15 @@
           <w:p>
             <w:pPr>
               <w:jc w:val="right"/>
-              <w:spacing w:after="40" w:before="40" w:line="240"/>
-              <w:ind w:firstLine="0" w:left="100" w:right="100"/>
-            </w:pPr>
-            <w:r xmlns:w="http://schemas.openxmlformats.org/wordprocessingml/2006/main" xmlns:wp="http://schemas.openxmlformats.org/drawingml/2006/wordprocessingDrawing" xmlns:r="http://schemas.openxmlformats.org/officeDocument/2006/relationships" xmlns:w14="http://schemas.microsoft.com/office/word/2010/wordml">
-              <w:rPr>
-                <w:rFonts w:ascii="Arial" w:hAnsi="Arial" w:eastAsia="Arial" w:cs="Arial"/>
-                <w:sz w:val="22"/>
-                <w:szCs w:val="22"/>
-                <w:color w:val="111111"/>
+              <w:spacing w:after="60" w:before="60" w:line="240"/>
+              <w:ind w:firstLine="0" w:left="60" w:right="60"/>
+            </w:pPr>
+            <w:r xmlns:w="http://schemas.openxmlformats.org/wordprocessingml/2006/main" xmlns:wp="http://schemas.openxmlformats.org/drawingml/2006/wordprocessingDrawing" xmlns:r="http://schemas.openxmlformats.org/officeDocument/2006/relationships" xmlns:w14="http://schemas.microsoft.com/office/word/2010/wordml">
+              <w:rPr>
+                <w:rFonts w:ascii="Arial" w:hAnsi="Arial" w:eastAsia="Arial" w:cs="Arial"/>
+                <w:sz w:val="22"/>
+                <w:szCs w:val="22"/>
+                <w:color w:val="000000"/>
               </w:rPr>
               <w:t xml:space="preserve">1,590</w:t>
             </w:r>
@@ -231,15 +230,15 @@
           <w:p>
             <w:pPr>
               <w:jc w:val="right"/>
-              <w:spacing w:after="40" w:before="40" w:line="240"/>
-              <w:ind w:firstLine="0" w:left="100" w:right="100"/>
-            </w:pPr>
-            <w:r xmlns:w="http://schemas.openxmlformats.org/wordprocessingml/2006/main" xmlns:wp="http://schemas.openxmlformats.org/drawingml/2006/wordprocessingDrawing" xmlns:r="http://schemas.openxmlformats.org/officeDocument/2006/relationships" xmlns:w14="http://schemas.microsoft.com/office/word/2010/wordml">
-              <w:rPr>
-                <w:rFonts w:ascii="Arial" w:hAnsi="Arial" w:eastAsia="Arial" w:cs="Arial"/>
-                <w:sz w:val="22"/>
-                <w:szCs w:val="22"/>
-                <w:color w:val="111111"/>
+              <w:spacing w:after="60" w:before="60" w:line="240"/>
+              <w:ind w:firstLine="0" w:left="60" w:right="60"/>
+            </w:pPr>
+            <w:r xmlns:w="http://schemas.openxmlformats.org/wordprocessingml/2006/main" xmlns:wp="http://schemas.openxmlformats.org/drawingml/2006/wordprocessingDrawing" xmlns:r="http://schemas.openxmlformats.org/officeDocument/2006/relationships" xmlns:w14="http://schemas.microsoft.com/office/word/2010/wordml">
+              <w:rPr>
+                <w:rFonts w:ascii="Arial" w:hAnsi="Arial" w:eastAsia="Arial" w:cs="Arial"/>
+                <w:sz w:val="22"/>
+                <w:szCs w:val="22"/>
+                <w:color w:val="000000"/>
               </w:rPr>
               <w:t xml:space="preserve">111</w:t>
             </w:r>
@@ -260,15 +259,15 @@
           <w:p>
             <w:pPr>
               <w:jc w:val="right"/>
-              <w:spacing w:after="40" w:before="40" w:line="240"/>
-              <w:ind w:firstLine="0" w:left="100" w:right="100"/>
-            </w:pPr>
-            <w:r xmlns:w="http://schemas.openxmlformats.org/wordprocessingml/2006/main" xmlns:wp="http://schemas.openxmlformats.org/drawingml/2006/wordprocessingDrawing" xmlns:r="http://schemas.openxmlformats.org/officeDocument/2006/relationships" xmlns:w14="http://schemas.microsoft.com/office/word/2010/wordml">
-              <w:rPr>
-                <w:rFonts w:ascii="Arial" w:hAnsi="Arial" w:eastAsia="Arial" w:cs="Arial"/>
-                <w:sz w:val="22"/>
-                <w:szCs w:val="22"/>
-                <w:color w:val="111111"/>
+              <w:spacing w:after="60" w:before="60" w:line="240"/>
+              <w:ind w:firstLine="0" w:left="60" w:right="60"/>
+            </w:pPr>
+            <w:r xmlns:w="http://schemas.openxmlformats.org/wordprocessingml/2006/main" xmlns:wp="http://schemas.openxmlformats.org/drawingml/2006/wordprocessingDrawing" xmlns:r="http://schemas.openxmlformats.org/officeDocument/2006/relationships" xmlns:w14="http://schemas.microsoft.com/office/word/2010/wordml">
+              <w:rPr>
+                <w:rFonts w:ascii="Arial" w:hAnsi="Arial" w:eastAsia="Arial" w:cs="Arial"/>
+                <w:sz w:val="22"/>
+                <w:szCs w:val="22"/>
+                <w:color w:val="000000"/>
               </w:rPr>
               <w:t xml:space="preserve">1,479</w:t>
             </w:r>
@@ -295,15 +294,15 @@
           <w:p>
             <w:pPr>
               <w:jc w:val="left"/>
-              <w:spacing w:after="40" w:before="40" w:line="240"/>
-              <w:ind w:firstLine="0" w:left="100" w:right="100"/>
-            </w:pPr>
-            <w:r xmlns:w="http://schemas.openxmlformats.org/wordprocessingml/2006/main" xmlns:wp="http://schemas.openxmlformats.org/drawingml/2006/wordprocessingDrawing" xmlns:r="http://schemas.openxmlformats.org/officeDocument/2006/relationships" xmlns:w14="http://schemas.microsoft.com/office/word/2010/wordml">
-              <w:rPr>
-                <w:rFonts w:ascii="Arial" w:hAnsi="Arial" w:eastAsia="Arial" w:cs="Arial"/>
-                <w:sz w:val="22"/>
-                <w:szCs w:val="22"/>
-                <w:color w:val="111111"/>
+              <w:spacing w:after="60" w:before="60" w:line="240"/>
+              <w:ind w:firstLine="0" w:left="60" w:right="60"/>
+            </w:pPr>
+            <w:r xmlns:w="http://schemas.openxmlformats.org/wordprocessingml/2006/main" xmlns:wp="http://schemas.openxmlformats.org/drawingml/2006/wordprocessingDrawing" xmlns:r="http://schemas.openxmlformats.org/officeDocument/2006/relationships" xmlns:w14="http://schemas.microsoft.com/office/word/2010/wordml">
+              <w:rPr>
+                <w:rFonts w:ascii="Arial" w:hAnsi="Arial" w:eastAsia="Arial" w:cs="Arial"/>
+                <w:sz w:val="22"/>
+                <w:szCs w:val="22"/>
+                <w:color w:val="000000"/>
               </w:rPr>
               <w:t xml:space="preserve">Richardson</w:t>
             </w:r>
@@ -324,15 +323,15 @@
           <w:p>
             <w:pPr>
               <w:jc w:val="right"/>
-              <w:spacing w:after="40" w:before="40" w:line="240"/>
-              <w:ind w:firstLine="0" w:left="100" w:right="100"/>
-            </w:pPr>
-            <w:r xmlns:w="http://schemas.openxmlformats.org/wordprocessingml/2006/main" xmlns:wp="http://schemas.openxmlformats.org/drawingml/2006/wordprocessingDrawing" xmlns:r="http://schemas.openxmlformats.org/officeDocument/2006/relationships" xmlns:w14="http://schemas.microsoft.com/office/word/2010/wordml">
-              <w:rPr>
-                <w:rFonts w:ascii="Arial" w:hAnsi="Arial" w:eastAsia="Arial" w:cs="Arial"/>
-                <w:sz w:val="22"/>
-                <w:szCs w:val="22"/>
-                <w:color w:val="111111"/>
+              <w:spacing w:after="60" w:before="60" w:line="240"/>
+              <w:ind w:firstLine="0" w:left="60" w:right="60"/>
+            </w:pPr>
+            <w:r xmlns:w="http://schemas.openxmlformats.org/wordprocessingml/2006/main" xmlns:wp="http://schemas.openxmlformats.org/drawingml/2006/wordprocessingDrawing" xmlns:r="http://schemas.openxmlformats.org/officeDocument/2006/relationships" xmlns:w14="http://schemas.microsoft.com/office/word/2010/wordml">
+              <w:rPr>
+                <w:rFonts w:ascii="Arial" w:hAnsi="Arial" w:eastAsia="Arial" w:cs="Arial"/>
+                <w:sz w:val="22"/>
+                <w:szCs w:val="22"/>
+                <w:color w:val="000000"/>
               </w:rPr>
               <w:t xml:space="preserve">5,700</w:t>
             </w:r>
@@ -353,15 +352,15 @@
           <w:p>
             <w:pPr>
               <w:jc w:val="right"/>
-              <w:spacing w:after="40" w:before="40" w:line="240"/>
-              <w:ind w:firstLine="0" w:left="100" w:right="100"/>
-            </w:pPr>
-            <w:r xmlns:w="http://schemas.openxmlformats.org/wordprocessingml/2006/main" xmlns:wp="http://schemas.openxmlformats.org/drawingml/2006/wordprocessingDrawing" xmlns:r="http://schemas.openxmlformats.org/officeDocument/2006/relationships" xmlns:w14="http://schemas.microsoft.com/office/word/2010/wordml">
-              <w:rPr>
-                <w:rFonts w:ascii="Arial" w:hAnsi="Arial" w:eastAsia="Arial" w:cs="Arial"/>
-                <w:sz w:val="22"/>
-                <w:szCs w:val="22"/>
-                <w:color w:val="111111"/>
+              <w:spacing w:after="60" w:before="60" w:line="240"/>
+              <w:ind w:firstLine="0" w:left="60" w:right="60"/>
+            </w:pPr>
+            <w:r xmlns:w="http://schemas.openxmlformats.org/wordprocessingml/2006/main" xmlns:wp="http://schemas.openxmlformats.org/drawingml/2006/wordprocessingDrawing" xmlns:r="http://schemas.openxmlformats.org/officeDocument/2006/relationships" xmlns:w14="http://schemas.microsoft.com/office/word/2010/wordml">
+              <w:rPr>
+                <w:rFonts w:ascii="Arial" w:hAnsi="Arial" w:eastAsia="Arial" w:cs="Arial"/>
+                <w:sz w:val="22"/>
+                <w:szCs w:val="22"/>
+                <w:color w:val="000000"/>
               </w:rPr>
               <w:t xml:space="preserve">558</w:t>
             </w:r>
@@ -382,15 +381,15 @@
           <w:p>
             <w:pPr>
               <w:jc w:val="right"/>
-              <w:spacing w:after="40" w:before="40" w:line="240"/>
-              <w:ind w:firstLine="0" w:left="100" w:right="100"/>
-            </w:pPr>
-            <w:r xmlns:w="http://schemas.openxmlformats.org/wordprocessingml/2006/main" xmlns:wp="http://schemas.openxmlformats.org/drawingml/2006/wordprocessingDrawing" xmlns:r="http://schemas.openxmlformats.org/officeDocument/2006/relationships" xmlns:w14="http://schemas.microsoft.com/office/word/2010/wordml">
-              <w:rPr>
-                <w:rFonts w:ascii="Arial" w:hAnsi="Arial" w:eastAsia="Arial" w:cs="Arial"/>
-                <w:sz w:val="22"/>
-                <w:szCs w:val="22"/>
-                <w:color w:val="111111"/>
+              <w:spacing w:after="60" w:before="60" w:line="240"/>
+              <w:ind w:firstLine="0" w:left="60" w:right="60"/>
+            </w:pPr>
+            <w:r xmlns:w="http://schemas.openxmlformats.org/wordprocessingml/2006/main" xmlns:wp="http://schemas.openxmlformats.org/drawingml/2006/wordprocessingDrawing" xmlns:r="http://schemas.openxmlformats.org/officeDocument/2006/relationships" xmlns:w14="http://schemas.microsoft.com/office/word/2010/wordml">
+              <w:rPr>
+                <w:rFonts w:ascii="Arial" w:hAnsi="Arial" w:eastAsia="Arial" w:cs="Arial"/>
+                <w:sz w:val="22"/>
+                <w:szCs w:val="22"/>
+                <w:color w:val="000000"/>
               </w:rPr>
               <w:t xml:space="preserve">3,009</w:t>
             </w:r>
@@ -417,15 +416,15 @@
           <w:p>
             <w:pPr>
               <w:jc w:val="left"/>
-              <w:spacing w:after="40" w:before="40" w:line="240"/>
-              <w:ind w:firstLine="0" w:left="100" w:right="100"/>
-            </w:pPr>
-            <w:r xmlns:w="http://schemas.openxmlformats.org/wordprocessingml/2006/main" xmlns:wp="http://schemas.openxmlformats.org/drawingml/2006/wordprocessingDrawing" xmlns:r="http://schemas.openxmlformats.org/officeDocument/2006/relationships" xmlns:w14="http://schemas.microsoft.com/office/word/2010/wordml">
-              <w:rPr>
-                <w:rFonts w:ascii="Arial" w:hAnsi="Arial" w:eastAsia="Arial" w:cs="Arial"/>
-                <w:sz w:val="22"/>
-                <w:szCs w:val="22"/>
-                <w:color w:val="111111"/>
+              <w:spacing w:after="60" w:before="60" w:line="240"/>
+              <w:ind w:firstLine="0" w:left="60" w:right="60"/>
+            </w:pPr>
+            <w:r xmlns:w="http://schemas.openxmlformats.org/wordprocessingml/2006/main" xmlns:wp="http://schemas.openxmlformats.org/drawingml/2006/wordprocessingDrawing" xmlns:r="http://schemas.openxmlformats.org/officeDocument/2006/relationships" xmlns:w14="http://schemas.microsoft.com/office/word/2010/wordml">
+              <w:rPr>
+                <w:rFonts w:ascii="Arial" w:hAnsi="Arial" w:eastAsia="Arial" w:cs="Arial"/>
+                <w:sz w:val="22"/>
+                <w:szCs w:val="22"/>
+                <w:color w:val="000000"/>
               </w:rPr>
               <w:t xml:space="preserve">Gil-Agudo</w:t>
             </w:r>
@@ -446,15 +445,15 @@
           <w:p>
             <w:pPr>
               <w:jc w:val="right"/>
-              <w:spacing w:after="40" w:before="40" w:line="240"/>
-              <w:ind w:firstLine="0" w:left="100" w:right="100"/>
-            </w:pPr>
-            <w:r xmlns:w="http://schemas.openxmlformats.org/wordprocessingml/2006/main" xmlns:wp="http://schemas.openxmlformats.org/drawingml/2006/wordprocessingDrawing" xmlns:r="http://schemas.openxmlformats.org/officeDocument/2006/relationships" xmlns:w14="http://schemas.microsoft.com/office/word/2010/wordml">
-              <w:rPr>
-                <w:rFonts w:ascii="Arial" w:hAnsi="Arial" w:eastAsia="Arial" w:cs="Arial"/>
-                <w:sz w:val="22"/>
-                <w:szCs w:val="22"/>
-                <w:color w:val="111111"/>
+              <w:spacing w:after="60" w:before="60" w:line="240"/>
+              <w:ind w:firstLine="0" w:left="60" w:right="60"/>
+            </w:pPr>
+            <w:r xmlns:w="http://schemas.openxmlformats.org/wordprocessingml/2006/main" xmlns:wp="http://schemas.openxmlformats.org/drawingml/2006/wordprocessingDrawing" xmlns:r="http://schemas.openxmlformats.org/officeDocument/2006/relationships" xmlns:w14="http://schemas.microsoft.com/office/word/2010/wordml">
+              <w:rPr>
+                <w:rFonts w:ascii="Arial" w:hAnsi="Arial" w:eastAsia="Arial" w:cs="Arial"/>
+                <w:sz w:val="22"/>
+                <w:szCs w:val="22"/>
+                <w:color w:val="000000"/>
               </w:rPr>
               <w:t xml:space="preserve">7</w:t>
             </w:r>
@@ -475,15 +474,15 @@
           <w:p>
             <w:pPr>
               <w:jc w:val="right"/>
-              <w:spacing w:after="40" w:before="40" w:line="240"/>
-              <w:ind w:firstLine="0" w:left="100" w:right="100"/>
-            </w:pPr>
-            <w:r xmlns:w="http://schemas.openxmlformats.org/wordprocessingml/2006/main" xmlns:wp="http://schemas.openxmlformats.org/drawingml/2006/wordprocessingDrawing" xmlns:r="http://schemas.openxmlformats.org/officeDocument/2006/relationships" xmlns:w14="http://schemas.microsoft.com/office/word/2010/wordml">
-              <w:rPr>
-                <w:rFonts w:ascii="Arial" w:hAnsi="Arial" w:eastAsia="Arial" w:cs="Arial"/>
-                <w:sz w:val="22"/>
-                <w:szCs w:val="22"/>
-                <w:color w:val="111111"/>
+              <w:spacing w:after="60" w:before="60" w:line="240"/>
+              <w:ind w:firstLine="0" w:left="60" w:right="60"/>
+            </w:pPr>
+            <w:r xmlns:w="http://schemas.openxmlformats.org/wordprocessingml/2006/main" xmlns:wp="http://schemas.openxmlformats.org/drawingml/2006/wordprocessingDrawing" xmlns:r="http://schemas.openxmlformats.org/officeDocument/2006/relationships" xmlns:w14="http://schemas.microsoft.com/office/word/2010/wordml">
+              <w:rPr>
+                <w:rFonts w:ascii="Arial" w:hAnsi="Arial" w:eastAsia="Arial" w:cs="Arial"/>
+                <w:sz w:val="22"/>
+                <w:szCs w:val="22"/>
+                <w:color w:val="000000"/>
               </w:rPr>
               <w:t xml:space="preserve">3</w:t>
             </w:r>
@@ -504,15 +503,15 @@
           <w:p>
             <w:pPr>
               <w:jc w:val="right"/>
-              <w:spacing w:after="40" w:before="40" w:line="240"/>
-              <w:ind w:firstLine="0" w:left="100" w:right="100"/>
-            </w:pPr>
-            <w:r xmlns:w="http://schemas.openxmlformats.org/wordprocessingml/2006/main" xmlns:wp="http://schemas.openxmlformats.org/drawingml/2006/wordprocessingDrawing" xmlns:r="http://schemas.openxmlformats.org/officeDocument/2006/relationships" xmlns:w14="http://schemas.microsoft.com/office/word/2010/wordml">
-              <w:rPr>
-                <w:rFonts w:ascii="Arial" w:hAnsi="Arial" w:eastAsia="Arial" w:cs="Arial"/>
-                <w:sz w:val="22"/>
-                <w:szCs w:val="22"/>
-                <w:color w:val="111111"/>
+              <w:spacing w:after="60" w:before="60" w:line="240"/>
+              <w:ind w:firstLine="0" w:left="60" w:right="60"/>
+            </w:pPr>
+            <w:r xmlns:w="http://schemas.openxmlformats.org/wordprocessingml/2006/main" xmlns:wp="http://schemas.openxmlformats.org/drawingml/2006/wordprocessingDrawing" xmlns:r="http://schemas.openxmlformats.org/officeDocument/2006/relationships" xmlns:w14="http://schemas.microsoft.com/office/word/2010/wordml">
+              <w:rPr>
+                <w:rFonts w:ascii="Arial" w:hAnsi="Arial" w:eastAsia="Arial" w:cs="Arial"/>
+                <w:sz w:val="22"/>
+                <w:szCs w:val="22"/>
+                <w:color w:val="000000"/>
               </w:rPr>
               <w:t xml:space="preserve">4</w:t>
             </w:r>
@@ -539,15 +538,15 @@
           <w:p>
             <w:pPr>
               <w:jc w:val="left"/>
-              <w:spacing w:after="40" w:before="40" w:line="240"/>
-              <w:ind w:firstLine="0" w:left="100" w:right="100"/>
-            </w:pPr>
-            <w:r xmlns:w="http://schemas.openxmlformats.org/wordprocessingml/2006/main" xmlns:wp="http://schemas.openxmlformats.org/drawingml/2006/wordprocessingDrawing" xmlns:r="http://schemas.openxmlformats.org/officeDocument/2006/relationships" xmlns:w14="http://schemas.microsoft.com/office/word/2010/wordml">
-              <w:rPr>
-                <w:rFonts w:ascii="Arial" w:hAnsi="Arial" w:eastAsia="Arial" w:cs="Arial"/>
-                <w:sz w:val="22"/>
-                <w:szCs w:val="22"/>
-                <w:color w:val="111111"/>
+              <w:spacing w:after="60" w:before="60" w:line="240"/>
+              <w:ind w:firstLine="0" w:left="60" w:right="60"/>
+            </w:pPr>
+            <w:r xmlns:w="http://schemas.openxmlformats.org/wordprocessingml/2006/main" xmlns:wp="http://schemas.openxmlformats.org/drawingml/2006/wordprocessingDrawing" xmlns:r="http://schemas.openxmlformats.org/officeDocument/2006/relationships" xmlns:w14="http://schemas.microsoft.com/office/word/2010/wordml">
+              <w:rPr>
+                <w:rFonts w:ascii="Arial" w:hAnsi="Arial" w:eastAsia="Arial" w:cs="Arial"/>
+                <w:sz w:val="22"/>
+                <w:szCs w:val="22"/>
+                <w:color w:val="000000"/>
               </w:rPr>
               <w:t xml:space="preserve">Zheng, Xiong</w:t>
             </w:r>
@@ -568,15 +567,15 @@
           <w:p>
             <w:pPr>
               <w:jc w:val="right"/>
-              <w:spacing w:after="40" w:before="40" w:line="240"/>
-              <w:ind w:firstLine="0" w:left="100" w:right="100"/>
-            </w:pPr>
-            <w:r xmlns:w="http://schemas.openxmlformats.org/wordprocessingml/2006/main" xmlns:wp="http://schemas.openxmlformats.org/drawingml/2006/wordprocessingDrawing" xmlns:r="http://schemas.openxmlformats.org/officeDocument/2006/relationships" xmlns:w14="http://schemas.microsoft.com/office/word/2010/wordml">
-              <w:rPr>
-                <w:rFonts w:ascii="Arial" w:hAnsi="Arial" w:eastAsia="Arial" w:cs="Arial"/>
-                <w:sz w:val="22"/>
-                <w:szCs w:val="22"/>
-                <w:color w:val="111111"/>
+              <w:spacing w:after="60" w:before="60" w:line="240"/>
+              <w:ind w:firstLine="0" w:left="60" w:right="60"/>
+            </w:pPr>
+            <w:r xmlns:w="http://schemas.openxmlformats.org/wordprocessingml/2006/main" xmlns:wp="http://schemas.openxmlformats.org/drawingml/2006/wordprocessingDrawing" xmlns:r="http://schemas.openxmlformats.org/officeDocument/2006/relationships" xmlns:w14="http://schemas.microsoft.com/office/word/2010/wordml">
+              <w:rPr>
+                <w:rFonts w:ascii="Arial" w:hAnsi="Arial" w:eastAsia="Arial" w:cs="Arial"/>
+                <w:sz w:val="22"/>
+                <w:szCs w:val="22"/>
+                <w:color w:val="000000"/>
               </w:rPr>
               <w:t xml:space="preserve">73</w:t>
             </w:r>
@@ -597,15 +596,15 @@
           <w:p>
             <w:pPr>
               <w:jc w:val="right"/>
-              <w:spacing w:after="40" w:before="40" w:line="240"/>
-              <w:ind w:firstLine="0" w:left="100" w:right="100"/>
-            </w:pPr>
-            <w:r xmlns:w="http://schemas.openxmlformats.org/wordprocessingml/2006/main" xmlns:wp="http://schemas.openxmlformats.org/drawingml/2006/wordprocessingDrawing" xmlns:r="http://schemas.openxmlformats.org/officeDocument/2006/relationships" xmlns:w14="http://schemas.microsoft.com/office/word/2010/wordml">
-              <w:rPr>
-                <w:rFonts w:ascii="Arial" w:hAnsi="Arial" w:eastAsia="Arial" w:cs="Arial"/>
-                <w:sz w:val="22"/>
-                <w:szCs w:val="22"/>
-                <w:color w:val="111111"/>
+              <w:spacing w:after="60" w:before="60" w:line="240"/>
+              <w:ind w:firstLine="0" w:left="60" w:right="60"/>
+            </w:pPr>
+            <w:r xmlns:w="http://schemas.openxmlformats.org/wordprocessingml/2006/main" xmlns:wp="http://schemas.openxmlformats.org/drawingml/2006/wordprocessingDrawing" xmlns:r="http://schemas.openxmlformats.org/officeDocument/2006/relationships" xmlns:w14="http://schemas.microsoft.com/office/word/2010/wordml">
+              <w:rPr>
+                <w:rFonts w:ascii="Arial" w:hAnsi="Arial" w:eastAsia="Arial" w:cs="Arial"/>
+                <w:sz w:val="22"/>
+                <w:szCs w:val="22"/>
+                <w:color w:val="000000"/>
               </w:rPr>
               <w:t xml:space="preserve">8</w:t>
             </w:r>
@@ -626,15 +625,15 @@
           <w:p>
             <w:pPr>
               <w:jc w:val="right"/>
-              <w:spacing w:after="40" w:before="40" w:line="240"/>
-              <w:ind w:firstLine="0" w:left="100" w:right="100"/>
-            </w:pPr>
-            <w:r xmlns:w="http://schemas.openxmlformats.org/wordprocessingml/2006/main" xmlns:wp="http://schemas.openxmlformats.org/drawingml/2006/wordprocessingDrawing" xmlns:r="http://schemas.openxmlformats.org/officeDocument/2006/relationships" xmlns:w14="http://schemas.microsoft.com/office/word/2010/wordml">
-              <w:rPr>
-                <w:rFonts w:ascii="Arial" w:hAnsi="Arial" w:eastAsia="Arial" w:cs="Arial"/>
-                <w:sz w:val="22"/>
-                <w:szCs w:val="22"/>
-                <w:color w:val="111111"/>
+              <w:spacing w:after="60" w:before="60" w:line="240"/>
+              <w:ind w:firstLine="0" w:left="60" w:right="60"/>
+            </w:pPr>
+            <w:r xmlns:w="http://schemas.openxmlformats.org/wordprocessingml/2006/main" xmlns:wp="http://schemas.openxmlformats.org/drawingml/2006/wordprocessingDrawing" xmlns:r="http://schemas.openxmlformats.org/officeDocument/2006/relationships" xmlns:w14="http://schemas.microsoft.com/office/word/2010/wordml">
+              <w:rPr>
+                <w:rFonts w:ascii="Arial" w:hAnsi="Arial" w:eastAsia="Arial" w:cs="Arial"/>
+                <w:sz w:val="22"/>
+                <w:szCs w:val="22"/>
+                <w:color w:val="000000"/>
               </w:rPr>
               <w:t xml:space="preserve">65</w:t>
             </w:r>
@@ -661,15 +660,15 @@
           <w:p>
             <w:pPr>
               <w:jc w:val="left"/>
-              <w:spacing w:after="40" w:before="40" w:line="240"/>
-              <w:ind w:firstLine="0" w:left="100" w:right="100"/>
-            </w:pPr>
-            <w:r xmlns:w="http://schemas.openxmlformats.org/wordprocessingml/2006/main" xmlns:wp="http://schemas.openxmlformats.org/drawingml/2006/wordprocessingDrawing" xmlns:r="http://schemas.openxmlformats.org/officeDocument/2006/relationships" xmlns:w14="http://schemas.microsoft.com/office/word/2010/wordml">
-              <w:rPr>
-                <w:rFonts w:ascii="Arial" w:hAnsi="Arial" w:eastAsia="Arial" w:cs="Arial"/>
-                <w:sz w:val="22"/>
-                <w:szCs w:val="22"/>
-                <w:color w:val="111111"/>
+              <w:spacing w:after="60" w:before="60" w:line="240"/>
+              <w:ind w:firstLine="0" w:left="60" w:right="60"/>
+            </w:pPr>
+            <w:r xmlns:w="http://schemas.openxmlformats.org/wordprocessingml/2006/main" xmlns:wp="http://schemas.openxmlformats.org/drawingml/2006/wordprocessingDrawing" xmlns:r="http://schemas.openxmlformats.org/officeDocument/2006/relationships" xmlns:w14="http://schemas.microsoft.com/office/word/2010/wordml">
+              <w:rPr>
+                <w:rFonts w:ascii="Arial" w:hAnsi="Arial" w:eastAsia="Arial" w:cs="Arial"/>
+                <w:sz w:val="22"/>
+                <w:szCs w:val="22"/>
+                <w:color w:val="000000"/>
               </w:rPr>
               <w:t xml:space="preserve">Giacomelli</w:t>
             </w:r>
@@ -690,15 +689,15 @@
           <w:p>
             <w:pPr>
               <w:jc w:val="right"/>
-              <w:spacing w:after="40" w:before="40" w:line="240"/>
-              <w:ind w:firstLine="0" w:left="100" w:right="100"/>
-            </w:pPr>
-            <w:r xmlns:w="http://schemas.openxmlformats.org/wordprocessingml/2006/main" xmlns:wp="http://schemas.openxmlformats.org/drawingml/2006/wordprocessingDrawing" xmlns:r="http://schemas.openxmlformats.org/officeDocument/2006/relationships" xmlns:w14="http://schemas.microsoft.com/office/word/2010/wordml">
-              <w:rPr>
-                <w:rFonts w:ascii="Arial" w:hAnsi="Arial" w:eastAsia="Arial" w:cs="Arial"/>
-                <w:sz w:val="22"/>
-                <w:szCs w:val="22"/>
-                <w:color w:val="111111"/>
+              <w:spacing w:after="60" w:before="60" w:line="240"/>
+              <w:ind w:firstLine="0" w:left="60" w:right="60"/>
+            </w:pPr>
+            <w:r xmlns:w="http://schemas.openxmlformats.org/wordprocessingml/2006/main" xmlns:wp="http://schemas.openxmlformats.org/drawingml/2006/wordprocessingDrawing" xmlns:r="http://schemas.openxmlformats.org/officeDocument/2006/relationships" xmlns:w14="http://schemas.microsoft.com/office/word/2010/wordml">
+              <w:rPr>
+                <w:rFonts w:ascii="Arial" w:hAnsi="Arial" w:eastAsia="Arial" w:cs="Arial"/>
+                <w:sz w:val="22"/>
+                <w:szCs w:val="22"/>
+                <w:color w:val="000000"/>
               </w:rPr>
               <w:t xml:space="preserve">233</w:t>
             </w:r>
@@ -719,15 +718,15 @@
           <w:p>
             <w:pPr>
               <w:jc w:val="right"/>
-              <w:spacing w:after="40" w:before="40" w:line="240"/>
-              <w:ind w:firstLine="0" w:left="100" w:right="100"/>
-            </w:pPr>
-            <w:r xmlns:w="http://schemas.openxmlformats.org/wordprocessingml/2006/main" xmlns:wp="http://schemas.openxmlformats.org/drawingml/2006/wordprocessingDrawing" xmlns:r="http://schemas.openxmlformats.org/officeDocument/2006/relationships" xmlns:w14="http://schemas.microsoft.com/office/word/2010/wordml">
-              <w:rPr>
-                <w:rFonts w:ascii="Arial" w:hAnsi="Arial" w:eastAsia="Arial" w:cs="Arial"/>
-                <w:sz w:val="22"/>
-                <w:szCs w:val="22"/>
-                <w:color w:val="111111"/>
+              <w:spacing w:after="60" w:before="60" w:line="240"/>
+              <w:ind w:firstLine="0" w:left="60" w:right="60"/>
+            </w:pPr>
+            <w:r xmlns:w="http://schemas.openxmlformats.org/wordprocessingml/2006/main" xmlns:wp="http://schemas.openxmlformats.org/drawingml/2006/wordprocessingDrawing" xmlns:r="http://schemas.openxmlformats.org/officeDocument/2006/relationships" xmlns:w14="http://schemas.microsoft.com/office/word/2010/wordml">
+              <w:rPr>
+                <w:rFonts w:ascii="Arial" w:hAnsi="Arial" w:eastAsia="Arial" w:cs="Arial"/>
+                <w:sz w:val="22"/>
+                <w:szCs w:val="22"/>
+                <w:color w:val="000000"/>
               </w:rPr>
               <w:t xml:space="preserve">70</w:t>
             </w:r>
@@ -748,15 +747,15 @@
           <w:p>
             <w:pPr>
               <w:jc w:val="right"/>
-              <w:spacing w:after="40" w:before="40" w:line="240"/>
-              <w:ind w:firstLine="0" w:left="100" w:right="100"/>
-            </w:pPr>
-            <w:r xmlns:w="http://schemas.openxmlformats.org/wordprocessingml/2006/main" xmlns:wp="http://schemas.openxmlformats.org/drawingml/2006/wordprocessingDrawing" xmlns:r="http://schemas.openxmlformats.org/officeDocument/2006/relationships" xmlns:w14="http://schemas.microsoft.com/office/word/2010/wordml">
-              <w:rPr>
-                <w:rFonts w:ascii="Arial" w:hAnsi="Arial" w:eastAsia="Arial" w:cs="Arial"/>
-                <w:sz w:val="22"/>
-                <w:szCs w:val="22"/>
-                <w:color w:val="111111"/>
+              <w:spacing w:after="60" w:before="60" w:line="240"/>
+              <w:ind w:firstLine="0" w:left="60" w:right="60"/>
+            </w:pPr>
+            <w:r xmlns:w="http://schemas.openxmlformats.org/wordprocessingml/2006/main" xmlns:wp="http://schemas.openxmlformats.org/drawingml/2006/wordprocessingDrawing" xmlns:r="http://schemas.openxmlformats.org/officeDocument/2006/relationships" xmlns:w14="http://schemas.microsoft.com/office/word/2010/wordml">
+              <w:rPr>
+                <w:rFonts w:ascii="Arial" w:hAnsi="Arial" w:eastAsia="Arial" w:cs="Arial"/>
+                <w:sz w:val="22"/>
+                <w:szCs w:val="22"/>
+                <w:color w:val="000000"/>
               </w:rPr>
               <w:t xml:space="preserve">163</w:t>
             </w:r>
@@ -783,15 +782,15 @@
           <w:p>
             <w:pPr>
               <w:jc w:val="left"/>
-              <w:spacing w:after="40" w:before="40" w:line="240"/>
-              <w:ind w:firstLine="0" w:left="100" w:right="100"/>
-            </w:pPr>
-            <w:r xmlns:w="http://schemas.openxmlformats.org/wordprocessingml/2006/main" xmlns:wp="http://schemas.openxmlformats.org/drawingml/2006/wordprocessingDrawing" xmlns:r="http://schemas.openxmlformats.org/officeDocument/2006/relationships" xmlns:w14="http://schemas.microsoft.com/office/word/2010/wordml">
-              <w:rPr>
-                <w:rFonts w:ascii="Arial" w:hAnsi="Arial" w:eastAsia="Arial" w:cs="Arial"/>
-                <w:sz w:val="22"/>
-                <w:szCs w:val="22"/>
-                <w:color w:val="111111"/>
+              <w:spacing w:after="60" w:before="60" w:line="240"/>
+              <w:ind w:firstLine="0" w:left="60" w:right="60"/>
+            </w:pPr>
+            <w:r xmlns:w="http://schemas.openxmlformats.org/wordprocessingml/2006/main" xmlns:wp="http://schemas.openxmlformats.org/drawingml/2006/wordprocessingDrawing" xmlns:r="http://schemas.openxmlformats.org/officeDocument/2006/relationships" xmlns:w14="http://schemas.microsoft.com/office/word/2010/wordml">
+              <w:rPr>
+                <w:rFonts w:ascii="Arial" w:hAnsi="Arial" w:eastAsia="Arial" w:cs="Arial"/>
+                <w:sz w:val="22"/>
+                <w:szCs w:val="22"/>
+                <w:color w:val="000000"/>
               </w:rPr>
               <w:t xml:space="preserve">Palaiodimos</w:t>
             </w:r>
@@ -812,15 +811,15 @@
           <w:p>
             <w:pPr>
               <w:jc w:val="right"/>
-              <w:spacing w:after="40" w:before="40" w:line="240"/>
-              <w:ind w:firstLine="0" w:left="100" w:right="100"/>
-            </w:pPr>
-            <w:r xmlns:w="http://schemas.openxmlformats.org/wordprocessingml/2006/main" xmlns:wp="http://schemas.openxmlformats.org/drawingml/2006/wordprocessingDrawing" xmlns:r="http://schemas.openxmlformats.org/officeDocument/2006/relationships" xmlns:w14="http://schemas.microsoft.com/office/word/2010/wordml">
-              <w:rPr>
-                <w:rFonts w:ascii="Arial" w:hAnsi="Arial" w:eastAsia="Arial" w:cs="Arial"/>
-                <w:sz w:val="22"/>
-                <w:szCs w:val="22"/>
-                <w:color w:val="111111"/>
+              <w:spacing w:after="60" w:before="60" w:line="240"/>
+              <w:ind w:firstLine="0" w:left="60" w:right="60"/>
+            </w:pPr>
+            <w:r xmlns:w="http://schemas.openxmlformats.org/wordprocessingml/2006/main" xmlns:wp="http://schemas.openxmlformats.org/drawingml/2006/wordprocessingDrawing" xmlns:r="http://schemas.openxmlformats.org/officeDocument/2006/relationships" xmlns:w14="http://schemas.microsoft.com/office/word/2010/wordml">
+              <w:rPr>
+                <w:rFonts w:ascii="Arial" w:hAnsi="Arial" w:eastAsia="Arial" w:cs="Arial"/>
+                <w:sz w:val="22"/>
+                <w:szCs w:val="22"/>
+                <w:color w:val="000000"/>
               </w:rPr>
               <w:t xml:space="preserve">200</w:t>
             </w:r>
@@ -841,15 +840,15 @@
           <w:p>
             <w:pPr>
               <w:jc w:val="right"/>
-              <w:spacing w:after="40" w:before="40" w:line="240"/>
-              <w:ind w:firstLine="0" w:left="100" w:right="100"/>
-            </w:pPr>
-            <w:r xmlns:w="http://schemas.openxmlformats.org/wordprocessingml/2006/main" xmlns:wp="http://schemas.openxmlformats.org/drawingml/2006/wordprocessingDrawing" xmlns:r="http://schemas.openxmlformats.org/officeDocument/2006/relationships" xmlns:w14="http://schemas.microsoft.com/office/word/2010/wordml">
-              <w:rPr>
-                <w:rFonts w:ascii="Arial" w:hAnsi="Arial" w:eastAsia="Arial" w:cs="Arial"/>
-                <w:sz w:val="22"/>
-                <w:szCs w:val="22"/>
-                <w:color w:val="111111"/>
+              <w:spacing w:after="60" w:before="60" w:line="240"/>
+              <w:ind w:firstLine="0" w:left="60" w:right="60"/>
+            </w:pPr>
+            <w:r xmlns:w="http://schemas.openxmlformats.org/wordprocessingml/2006/main" xmlns:wp="http://schemas.openxmlformats.org/drawingml/2006/wordprocessingDrawing" xmlns:r="http://schemas.openxmlformats.org/officeDocument/2006/relationships" xmlns:w14="http://schemas.microsoft.com/office/word/2010/wordml">
+              <w:rPr>
+                <w:rFonts w:ascii="Arial" w:hAnsi="Arial" w:eastAsia="Arial" w:cs="Arial"/>
+                <w:sz w:val="22"/>
+                <w:szCs w:val="22"/>
+                <w:color w:val="000000"/>
               </w:rPr>
               <w:t xml:space="preserve">65</w:t>
             </w:r>
@@ -870,15 +869,15 @@
           <w:p>
             <w:pPr>
               <w:jc w:val="right"/>
-              <w:spacing w:after="40" w:before="40" w:line="240"/>
-              <w:ind w:firstLine="0" w:left="100" w:right="100"/>
-            </w:pPr>
-            <w:r xmlns:w="http://schemas.openxmlformats.org/wordprocessingml/2006/main" xmlns:wp="http://schemas.openxmlformats.org/drawingml/2006/wordprocessingDrawing" xmlns:r="http://schemas.openxmlformats.org/officeDocument/2006/relationships" xmlns:w14="http://schemas.microsoft.com/office/word/2010/wordml">
-              <w:rPr>
-                <w:rFonts w:ascii="Arial" w:hAnsi="Arial" w:eastAsia="Arial" w:cs="Arial"/>
-                <w:sz w:val="22"/>
-                <w:szCs w:val="22"/>
-                <w:color w:val="111111"/>
+              <w:spacing w:after="60" w:before="60" w:line="240"/>
+              <w:ind w:firstLine="0" w:left="60" w:right="60"/>
+            </w:pPr>
+            <w:r xmlns:w="http://schemas.openxmlformats.org/wordprocessingml/2006/main" xmlns:wp="http://schemas.openxmlformats.org/drawingml/2006/wordprocessingDrawing" xmlns:r="http://schemas.openxmlformats.org/officeDocument/2006/relationships" xmlns:w14="http://schemas.microsoft.com/office/word/2010/wordml">
+              <w:rPr>
+                <w:rFonts w:ascii="Arial" w:hAnsi="Arial" w:eastAsia="Arial" w:cs="Arial"/>
+                <w:sz w:val="22"/>
+                <w:szCs w:val="22"/>
+                <w:color w:val="000000"/>
               </w:rPr>
               <w:t xml:space="preserve">135</w:t>
             </w:r>
@@ -905,15 +904,15 @@
           <w:p>
             <w:pPr>
               <w:jc w:val="left"/>
-              <w:spacing w:after="40" w:before="40" w:line="240"/>
-              <w:ind w:firstLine="0" w:left="100" w:right="100"/>
-            </w:pPr>
-            <w:r xmlns:w="http://schemas.openxmlformats.org/wordprocessingml/2006/main" xmlns:wp="http://schemas.openxmlformats.org/drawingml/2006/wordprocessingDrawing" xmlns:r="http://schemas.openxmlformats.org/officeDocument/2006/relationships" xmlns:w14="http://schemas.microsoft.com/office/word/2010/wordml">
-              <w:rPr>
-                <w:rFonts w:ascii="Arial" w:hAnsi="Arial" w:eastAsia="Arial" w:cs="Arial"/>
-                <w:sz w:val="22"/>
-                <w:szCs w:val="22"/>
-                <w:color w:val="111111"/>
+              <w:spacing w:after="60" w:before="60" w:line="240"/>
+              <w:ind w:firstLine="0" w:left="60" w:right="60"/>
+            </w:pPr>
+            <w:r xmlns:w="http://schemas.openxmlformats.org/wordprocessingml/2006/main" xmlns:wp="http://schemas.openxmlformats.org/drawingml/2006/wordprocessingDrawing" xmlns:r="http://schemas.openxmlformats.org/officeDocument/2006/relationships" xmlns:w14="http://schemas.microsoft.com/office/word/2010/wordml">
+              <w:rPr>
+                <w:rFonts w:ascii="Arial" w:hAnsi="Arial" w:eastAsia="Arial" w:cs="Arial"/>
+                <w:sz w:val="22"/>
+                <w:szCs w:val="22"/>
+                <w:color w:val="000000"/>
               </w:rPr>
               <w:t xml:space="preserve">Gianfrancesco</w:t>
             </w:r>
@@ -934,15 +933,15 @@
           <w:p>
             <w:pPr>
               <w:jc w:val="right"/>
-              <w:spacing w:after="40" w:before="40" w:line="240"/>
-              <w:ind w:firstLine="0" w:left="100" w:right="100"/>
-            </w:pPr>
-            <w:r xmlns:w="http://schemas.openxmlformats.org/wordprocessingml/2006/main" xmlns:wp="http://schemas.openxmlformats.org/drawingml/2006/wordprocessingDrawing" xmlns:r="http://schemas.openxmlformats.org/officeDocument/2006/relationships" xmlns:w14="http://schemas.microsoft.com/office/word/2010/wordml">
-              <w:rPr>
-                <w:rFonts w:ascii="Arial" w:hAnsi="Arial" w:eastAsia="Arial" w:cs="Arial"/>
-                <w:sz w:val="22"/>
-                <w:szCs w:val="22"/>
-                <w:color w:val="111111"/>
+              <w:spacing w:after="60" w:before="60" w:line="240"/>
+              <w:ind w:firstLine="0" w:left="60" w:right="60"/>
+            </w:pPr>
+            <w:r xmlns:w="http://schemas.openxmlformats.org/wordprocessingml/2006/main" xmlns:wp="http://schemas.openxmlformats.org/drawingml/2006/wordprocessingDrawing" xmlns:r="http://schemas.openxmlformats.org/officeDocument/2006/relationships" xmlns:w14="http://schemas.microsoft.com/office/word/2010/wordml">
+              <w:rPr>
+                <w:rFonts w:ascii="Arial" w:hAnsi="Arial" w:eastAsia="Arial" w:cs="Arial"/>
+                <w:sz w:val="22"/>
+                <w:szCs w:val="22"/>
+                <w:color w:val="000000"/>
               </w:rPr>
               <w:t xml:space="preserve">600</w:t>
             </w:r>
@@ -963,15 +962,15 @@
           <w:p>
             <w:pPr>
               <w:jc w:val="right"/>
-              <w:spacing w:after="40" w:before="40" w:line="240"/>
-              <w:ind w:firstLine="0" w:left="100" w:right="100"/>
-            </w:pPr>
-            <w:r xmlns:w="http://schemas.openxmlformats.org/wordprocessingml/2006/main" xmlns:wp="http://schemas.openxmlformats.org/drawingml/2006/wordprocessingDrawing" xmlns:r="http://schemas.openxmlformats.org/officeDocument/2006/relationships" xmlns:w14="http://schemas.microsoft.com/office/word/2010/wordml">
-              <w:rPr>
-                <w:rFonts w:ascii="Arial" w:hAnsi="Arial" w:eastAsia="Arial" w:cs="Arial"/>
-                <w:sz w:val="22"/>
-                <w:szCs w:val="22"/>
-                <w:color w:val="111111"/>
+              <w:spacing w:after="60" w:before="60" w:line="240"/>
+              <w:ind w:firstLine="0" w:left="60" w:right="60"/>
+            </w:pPr>
+            <w:r xmlns:w="http://schemas.openxmlformats.org/wordprocessingml/2006/main" xmlns:wp="http://schemas.openxmlformats.org/drawingml/2006/wordprocessingDrawing" xmlns:r="http://schemas.openxmlformats.org/officeDocument/2006/relationships" xmlns:w14="http://schemas.microsoft.com/office/word/2010/wordml">
+              <w:rPr>
+                <w:rFonts w:ascii="Arial" w:hAnsi="Arial" w:eastAsia="Arial" w:cs="Arial"/>
+                <w:sz w:val="22"/>
+                <w:szCs w:val="22"/>
+                <w:color w:val="000000"/>
               </w:rPr>
               <w:t xml:space="preserve">129</w:t>
             </w:r>
@@ -992,15 +991,15 @@
           <w:p>
             <w:pPr>
               <w:jc w:val="right"/>
-              <w:spacing w:after="40" w:before="40" w:line="240"/>
-              <w:ind w:firstLine="0" w:left="100" w:right="100"/>
-            </w:pPr>
-            <w:r xmlns:w="http://schemas.openxmlformats.org/wordprocessingml/2006/main" xmlns:wp="http://schemas.openxmlformats.org/drawingml/2006/wordprocessingDrawing" xmlns:r="http://schemas.openxmlformats.org/officeDocument/2006/relationships" xmlns:w14="http://schemas.microsoft.com/office/word/2010/wordml">
-              <w:rPr>
-                <w:rFonts w:ascii="Arial" w:hAnsi="Arial" w:eastAsia="Arial" w:cs="Arial"/>
-                <w:sz w:val="22"/>
-                <w:szCs w:val="22"/>
-                <w:color w:val="111111"/>
+              <w:spacing w:after="60" w:before="60" w:line="240"/>
+              <w:ind w:firstLine="0" w:left="60" w:right="60"/>
+            </w:pPr>
+            <w:r xmlns:w="http://schemas.openxmlformats.org/wordprocessingml/2006/main" xmlns:wp="http://schemas.openxmlformats.org/drawingml/2006/wordprocessingDrawing" xmlns:r="http://schemas.openxmlformats.org/officeDocument/2006/relationships" xmlns:w14="http://schemas.microsoft.com/office/word/2010/wordml">
+              <w:rPr>
+                <w:rFonts w:ascii="Arial" w:hAnsi="Arial" w:eastAsia="Arial" w:cs="Arial"/>
+                <w:sz w:val="22"/>
+                <w:szCs w:val="22"/>
+                <w:color w:val="000000"/>
               </w:rPr>
               <w:t xml:space="preserve">389</w:t>
             </w:r>
@@ -1027,15 +1026,15 @@
           <w:p>
             <w:pPr>
               <w:jc w:val="left"/>
-              <w:spacing w:after="40" w:before="40" w:line="240"/>
-              <w:ind w:firstLine="0" w:left="100" w:right="100"/>
-            </w:pPr>
-            <w:r xmlns:w="http://schemas.openxmlformats.org/wordprocessingml/2006/main" xmlns:wp="http://schemas.openxmlformats.org/drawingml/2006/wordprocessingDrawing" xmlns:r="http://schemas.openxmlformats.org/officeDocument/2006/relationships" xmlns:w14="http://schemas.microsoft.com/office/word/2010/wordml">
-              <w:rPr>
-                <w:rFonts w:ascii="Arial" w:hAnsi="Arial" w:eastAsia="Arial" w:cs="Arial"/>
-                <w:sz w:val="22"/>
-                <w:szCs w:val="22"/>
-                <w:color w:val="111111"/>
+              <w:spacing w:after="60" w:before="60" w:line="240"/>
+              <w:ind w:firstLine="0" w:left="60" w:right="60"/>
+            </w:pPr>
+            <w:r xmlns:w="http://schemas.openxmlformats.org/wordprocessingml/2006/main" xmlns:wp="http://schemas.openxmlformats.org/drawingml/2006/wordprocessingDrawing" xmlns:r="http://schemas.openxmlformats.org/officeDocument/2006/relationships" xmlns:w14="http://schemas.microsoft.com/office/word/2010/wordml">
+              <w:rPr>
+                <w:rFonts w:ascii="Arial" w:hAnsi="Arial" w:eastAsia="Arial" w:cs="Arial"/>
+                <w:sz w:val="22"/>
+                <w:szCs w:val="22"/>
+                <w:color w:val="000000"/>
               </w:rPr>
               <w:t xml:space="preserve">Ramlall</w:t>
             </w:r>
@@ -1056,15 +1055,15 @@
           <w:p>
             <w:pPr>
               <w:jc w:val="right"/>
-              <w:spacing w:after="40" w:before="40" w:line="240"/>
-              <w:ind w:firstLine="0" w:left="100" w:right="100"/>
-            </w:pPr>
-            <w:r xmlns:w="http://schemas.openxmlformats.org/wordprocessingml/2006/main" xmlns:wp="http://schemas.openxmlformats.org/drawingml/2006/wordprocessingDrawing" xmlns:r="http://schemas.openxmlformats.org/officeDocument/2006/relationships" xmlns:w14="http://schemas.microsoft.com/office/word/2010/wordml">
-              <w:rPr>
-                <w:rFonts w:ascii="Arial" w:hAnsi="Arial" w:eastAsia="Arial" w:cs="Arial"/>
-                <w:sz w:val="22"/>
-                <w:szCs w:val="22"/>
-                <w:color w:val="111111"/>
+              <w:spacing w:after="60" w:before="60" w:line="240"/>
+              <w:ind w:firstLine="0" w:left="60" w:right="60"/>
+            </w:pPr>
+            <w:r xmlns:w="http://schemas.openxmlformats.org/wordprocessingml/2006/main" xmlns:wp="http://schemas.openxmlformats.org/drawingml/2006/wordprocessingDrawing" xmlns:r="http://schemas.openxmlformats.org/officeDocument/2006/relationships" xmlns:w14="http://schemas.microsoft.com/office/word/2010/wordml">
+              <w:rPr>
+                <w:rFonts w:ascii="Arial" w:hAnsi="Arial" w:eastAsia="Arial" w:cs="Arial"/>
+                <w:sz w:val="22"/>
+                <w:szCs w:val="22"/>
+                <w:color w:val="000000"/>
               </w:rPr>
               <w:t xml:space="preserve">11,116</w:t>
             </w:r>
@@ -1085,15 +1084,15 @@
           <w:p>
             <w:pPr>
               <w:jc w:val="right"/>
-              <w:spacing w:after="40" w:before="40" w:line="240"/>
-              <w:ind w:firstLine="0" w:left="100" w:right="100"/>
-            </w:pPr>
-            <w:r xmlns:w="http://schemas.openxmlformats.org/wordprocessingml/2006/main" xmlns:wp="http://schemas.openxmlformats.org/drawingml/2006/wordprocessingDrawing" xmlns:r="http://schemas.openxmlformats.org/officeDocument/2006/relationships" xmlns:w14="http://schemas.microsoft.com/office/word/2010/wordml">
-              <w:rPr>
-                <w:rFonts w:ascii="Arial" w:hAnsi="Arial" w:eastAsia="Arial" w:cs="Arial"/>
-                <w:sz w:val="22"/>
-                <w:szCs w:val="22"/>
-                <w:color w:val="111111"/>
+              <w:spacing w:after="60" w:before="60" w:line="240"/>
+              <w:ind w:firstLine="0" w:left="60" w:right="60"/>
+            </w:pPr>
+            <w:r xmlns:w="http://schemas.openxmlformats.org/wordprocessingml/2006/main" xmlns:wp="http://schemas.openxmlformats.org/drawingml/2006/wordprocessingDrawing" xmlns:r="http://schemas.openxmlformats.org/officeDocument/2006/relationships" xmlns:w14="http://schemas.microsoft.com/office/word/2010/wordml">
+              <w:rPr>
+                <w:rFonts w:ascii="Arial" w:hAnsi="Arial" w:eastAsia="Arial" w:cs="Arial"/>
+                <w:sz w:val="22"/>
+                <w:szCs w:val="22"/>
+                <w:color w:val="000000"/>
               </w:rPr>
               <w:t xml:space="preserve">2,979</w:t>
             </w:r>
@@ -1114,15 +1113,15 @@
           <w:p>
             <w:pPr>
               <w:jc w:val="right"/>
-              <w:spacing w:after="40" w:before="40" w:line="240"/>
-              <w:ind w:firstLine="0" w:left="100" w:right="100"/>
-            </w:pPr>
-            <w:r xmlns:w="http://schemas.openxmlformats.org/wordprocessingml/2006/main" xmlns:wp="http://schemas.openxmlformats.org/drawingml/2006/wordprocessingDrawing" xmlns:r="http://schemas.openxmlformats.org/officeDocument/2006/relationships" xmlns:w14="http://schemas.microsoft.com/office/word/2010/wordml">
-              <w:rPr>
-                <w:rFonts w:ascii="Arial" w:hAnsi="Arial" w:eastAsia="Arial" w:cs="Arial"/>
-                <w:sz w:val="22"/>
-                <w:szCs w:val="22"/>
-                <w:color w:val="111111"/>
+              <w:spacing w:after="60" w:before="60" w:line="240"/>
+              <w:ind w:firstLine="0" w:left="60" w:right="60"/>
+            </w:pPr>
+            <w:r xmlns:w="http://schemas.openxmlformats.org/wordprocessingml/2006/main" xmlns:wp="http://schemas.openxmlformats.org/drawingml/2006/wordprocessingDrawing" xmlns:r="http://schemas.openxmlformats.org/officeDocument/2006/relationships" xmlns:w14="http://schemas.microsoft.com/office/word/2010/wordml">
+              <w:rPr>
+                <w:rFonts w:ascii="Arial" w:hAnsi="Arial" w:eastAsia="Arial" w:cs="Arial"/>
+                <w:sz w:val="22"/>
+                <w:szCs w:val="22"/>
+                <w:color w:val="000000"/>
               </w:rPr>
               <w:t xml:space="preserve">8,137</w:t>
             </w:r>
@@ -1149,15 +1148,15 @@
           <w:p>
             <w:pPr>
               <w:jc w:val="left"/>
-              <w:spacing w:after="40" w:before="40" w:line="240"/>
-              <w:ind w:firstLine="0" w:left="100" w:right="100"/>
-            </w:pPr>
-            <w:r xmlns:w="http://schemas.openxmlformats.org/wordprocessingml/2006/main" xmlns:wp="http://schemas.openxmlformats.org/drawingml/2006/wordprocessingDrawing" xmlns:r="http://schemas.openxmlformats.org/officeDocument/2006/relationships" xmlns:w14="http://schemas.microsoft.com/office/word/2010/wordml">
-              <w:rPr>
-                <w:rFonts w:ascii="Arial" w:hAnsi="Arial" w:eastAsia="Arial" w:cs="Arial"/>
-                <w:sz w:val="22"/>
-                <w:szCs w:val="22"/>
-                <w:color w:val="111111"/>
+              <w:spacing w:after="60" w:before="60" w:line="240"/>
+              <w:ind w:firstLine="0" w:left="60" w:right="60"/>
+            </w:pPr>
+            <w:r xmlns:w="http://schemas.openxmlformats.org/wordprocessingml/2006/main" xmlns:wp="http://schemas.openxmlformats.org/drawingml/2006/wordprocessingDrawing" xmlns:r="http://schemas.openxmlformats.org/officeDocument/2006/relationships" xmlns:w14="http://schemas.microsoft.com/office/word/2010/wordml">
+              <w:rPr>
+                <w:rFonts w:ascii="Arial" w:hAnsi="Arial" w:eastAsia="Arial" w:cs="Arial"/>
+                <w:sz w:val="22"/>
+                <w:szCs w:val="22"/>
+                <w:color w:val="000000"/>
               </w:rPr>
               <w:t xml:space="preserve">McQueenie</w:t>
             </w:r>
@@ -1178,15 +1177,15 @@
           <w:p>
             <w:pPr>
               <w:jc w:val="right"/>
-              <w:spacing w:after="40" w:before="40" w:line="240"/>
-              <w:ind w:firstLine="0" w:left="100" w:right="100"/>
-            </w:pPr>
-            <w:r xmlns:w="http://schemas.openxmlformats.org/wordprocessingml/2006/main" xmlns:wp="http://schemas.openxmlformats.org/drawingml/2006/wordprocessingDrawing" xmlns:r="http://schemas.openxmlformats.org/officeDocument/2006/relationships" xmlns:w14="http://schemas.microsoft.com/office/word/2010/wordml">
-              <w:rPr>
-                <w:rFonts w:ascii="Arial" w:hAnsi="Arial" w:eastAsia="Arial" w:cs="Arial"/>
-                <w:sz w:val="22"/>
-                <w:szCs w:val="22"/>
-                <w:color w:val="111111"/>
+              <w:spacing w:after="60" w:before="60" w:line="240"/>
+              <w:ind w:firstLine="0" w:left="60" w:right="60"/>
+            </w:pPr>
+            <w:r xmlns:w="http://schemas.openxmlformats.org/wordprocessingml/2006/main" xmlns:wp="http://schemas.openxmlformats.org/drawingml/2006/wordprocessingDrawing" xmlns:r="http://schemas.openxmlformats.org/officeDocument/2006/relationships" xmlns:w14="http://schemas.microsoft.com/office/word/2010/wordml">
+              <w:rPr>
+                <w:rFonts w:ascii="Arial" w:hAnsi="Arial" w:eastAsia="Arial" w:cs="Arial"/>
+                <w:sz w:val="22"/>
+                <w:szCs w:val="22"/>
+                <w:color w:val="000000"/>
               </w:rPr>
               <w:t xml:space="preserve">428,199</w:t>
             </w:r>
@@ -1207,15 +1206,15 @@
           <w:p>
             <w:pPr>
               <w:jc w:val="right"/>
-              <w:spacing w:after="40" w:before="40" w:line="240"/>
-              <w:ind w:firstLine="0" w:left="100" w:right="100"/>
-            </w:pPr>
-            <w:r xmlns:w="http://schemas.openxmlformats.org/wordprocessingml/2006/main" xmlns:wp="http://schemas.openxmlformats.org/drawingml/2006/wordprocessingDrawing" xmlns:r="http://schemas.openxmlformats.org/officeDocument/2006/relationships" xmlns:w14="http://schemas.microsoft.com/office/word/2010/wordml">
-              <w:rPr>
-                <w:rFonts w:ascii="Arial" w:hAnsi="Arial" w:eastAsia="Arial" w:cs="Arial"/>
-                <w:sz w:val="22"/>
-                <w:szCs w:val="22"/>
-                <w:color w:val="111111"/>
+              <w:spacing w:after="60" w:before="60" w:line="240"/>
+              <w:ind w:firstLine="0" w:left="60" w:right="60"/>
+            </w:pPr>
+            <w:r xmlns:w="http://schemas.openxmlformats.org/wordprocessingml/2006/main" xmlns:wp="http://schemas.openxmlformats.org/drawingml/2006/wordprocessingDrawing" xmlns:r="http://schemas.openxmlformats.org/officeDocument/2006/relationships" xmlns:w14="http://schemas.microsoft.com/office/word/2010/wordml">
+              <w:rPr>
+                <w:rFonts w:ascii="Arial" w:hAnsi="Arial" w:eastAsia="Arial" w:cs="Arial"/>
+                <w:sz w:val="22"/>
+                <w:szCs w:val="22"/>
+                <w:color w:val="000000"/>
               </w:rPr>
               <w:t xml:space="preserve">189,968</w:t>
             </w:r>
@@ -1236,15 +1235,15 @@
           <w:p>
             <w:pPr>
               <w:jc w:val="right"/>
-              <w:spacing w:after="40" w:before="40" w:line="240"/>
-              <w:ind w:firstLine="0" w:left="100" w:right="100"/>
-            </w:pPr>
-            <w:r xmlns:w="http://schemas.openxmlformats.org/wordprocessingml/2006/main" xmlns:wp="http://schemas.openxmlformats.org/drawingml/2006/wordprocessingDrawing" xmlns:r="http://schemas.openxmlformats.org/officeDocument/2006/relationships" xmlns:w14="http://schemas.microsoft.com/office/word/2010/wordml">
-              <w:rPr>
-                <w:rFonts w:ascii="Arial" w:hAnsi="Arial" w:eastAsia="Arial" w:cs="Arial"/>
-                <w:sz w:val="22"/>
-                <w:szCs w:val="22"/>
-                <w:color w:val="111111"/>
+              <w:spacing w:after="60" w:before="60" w:line="240"/>
+              <w:ind w:firstLine="0" w:left="60" w:right="60"/>
+            </w:pPr>
+            <w:r xmlns:w="http://schemas.openxmlformats.org/wordprocessingml/2006/main" xmlns:wp="http://schemas.openxmlformats.org/drawingml/2006/wordprocessingDrawing" xmlns:r="http://schemas.openxmlformats.org/officeDocument/2006/relationships" xmlns:w14="http://schemas.microsoft.com/office/word/2010/wordml">
+              <w:rPr>
+                <w:rFonts w:ascii="Arial" w:hAnsi="Arial" w:eastAsia="Arial" w:cs="Arial"/>
+                <w:sz w:val="22"/>
+                <w:szCs w:val="22"/>
+                <w:color w:val="000000"/>
               </w:rPr>
               <w:t xml:space="preserve">235,698</w:t>
             </w:r>
@@ -1271,15 +1270,15 @@
           <w:p>
             <w:pPr>
               <w:jc w:val="left"/>
-              <w:spacing w:after="40" w:before="40" w:line="240"/>
-              <w:ind w:firstLine="0" w:left="100" w:right="100"/>
-            </w:pPr>
-            <w:r xmlns:w="http://schemas.openxmlformats.org/wordprocessingml/2006/main" xmlns:wp="http://schemas.openxmlformats.org/drawingml/2006/wordprocessingDrawing" xmlns:r="http://schemas.openxmlformats.org/officeDocument/2006/relationships" xmlns:w14="http://schemas.microsoft.com/office/word/2010/wordml">
-              <w:rPr>
-                <w:rFonts w:ascii="Arial" w:hAnsi="Arial" w:eastAsia="Arial" w:cs="Arial"/>
-                <w:sz w:val="22"/>
-                <w:szCs w:val="22"/>
-                <w:color w:val="111111"/>
+              <w:spacing w:after="60" w:before="60" w:line="240"/>
+              <w:ind w:firstLine="0" w:left="60" w:right="60"/>
+            </w:pPr>
+            <w:r xmlns:w="http://schemas.openxmlformats.org/wordprocessingml/2006/main" xmlns:wp="http://schemas.openxmlformats.org/drawingml/2006/wordprocessingDrawing" xmlns:r="http://schemas.openxmlformats.org/officeDocument/2006/relationships" xmlns:w14="http://schemas.microsoft.com/office/word/2010/wordml">
+              <w:rPr>
+                <w:rFonts w:ascii="Arial" w:hAnsi="Arial" w:eastAsia="Arial" w:cs="Arial"/>
+                <w:sz w:val="22"/>
+                <w:szCs w:val="22"/>
+                <w:color w:val="000000"/>
               </w:rPr>
               <w:t xml:space="preserve">Hultcrantz</w:t>
             </w:r>
@@ -1300,15 +1299,15 @@
           <w:p>
             <w:pPr>
               <w:jc w:val="right"/>
-              <w:spacing w:after="40" w:before="40" w:line="240"/>
-              <w:ind w:firstLine="0" w:left="100" w:right="100"/>
-            </w:pPr>
-            <w:r xmlns:w="http://schemas.openxmlformats.org/wordprocessingml/2006/main" xmlns:wp="http://schemas.openxmlformats.org/drawingml/2006/wordprocessingDrawing" xmlns:r="http://schemas.openxmlformats.org/officeDocument/2006/relationships" xmlns:w14="http://schemas.microsoft.com/office/word/2010/wordml">
-              <w:rPr>
-                <w:rFonts w:ascii="Arial" w:hAnsi="Arial" w:eastAsia="Arial" w:cs="Arial"/>
-                <w:sz w:val="22"/>
-                <w:szCs w:val="22"/>
-                <w:color w:val="111111"/>
+              <w:spacing w:after="60" w:before="60" w:line="240"/>
+              <w:ind w:firstLine="0" w:left="60" w:right="60"/>
+            </w:pPr>
+            <w:r xmlns:w="http://schemas.openxmlformats.org/wordprocessingml/2006/main" xmlns:wp="http://schemas.openxmlformats.org/drawingml/2006/wordprocessingDrawing" xmlns:r="http://schemas.openxmlformats.org/officeDocument/2006/relationships" xmlns:w14="http://schemas.microsoft.com/office/word/2010/wordml">
+              <w:rPr>
+                <w:rFonts w:ascii="Arial" w:hAnsi="Arial" w:eastAsia="Arial" w:cs="Arial"/>
+                <w:sz w:val="22"/>
+                <w:szCs w:val="22"/>
+                <w:color w:val="000000"/>
               </w:rPr>
               <w:t xml:space="preserve">127</w:t>
             </w:r>
@@ -1329,15 +1328,15 @@
           <w:p>
             <w:pPr>
               <w:jc w:val="right"/>
-              <w:spacing w:after="40" w:before="40" w:line="240"/>
-              <w:ind w:firstLine="0" w:left="100" w:right="100"/>
-            </w:pPr>
-            <w:r xmlns:w="http://schemas.openxmlformats.org/wordprocessingml/2006/main" xmlns:wp="http://schemas.openxmlformats.org/drawingml/2006/wordprocessingDrawing" xmlns:r="http://schemas.openxmlformats.org/officeDocument/2006/relationships" xmlns:w14="http://schemas.microsoft.com/office/word/2010/wordml">
-              <w:rPr>
-                <w:rFonts w:ascii="Arial" w:hAnsi="Arial" w:eastAsia="Arial" w:cs="Arial"/>
-                <w:sz w:val="22"/>
-                <w:szCs w:val="22"/>
-                <w:color w:val="111111"/>
+              <w:spacing w:after="60" w:before="60" w:line="240"/>
+              <w:ind w:firstLine="0" w:left="60" w:right="60"/>
+            </w:pPr>
+            <w:r xmlns:w="http://schemas.openxmlformats.org/wordprocessingml/2006/main" xmlns:wp="http://schemas.openxmlformats.org/drawingml/2006/wordprocessingDrawing" xmlns:r="http://schemas.openxmlformats.org/officeDocument/2006/relationships" xmlns:w14="http://schemas.microsoft.com/office/word/2010/wordml">
+              <w:rPr>
+                <w:rFonts w:ascii="Arial" w:hAnsi="Arial" w:eastAsia="Arial" w:cs="Arial"/>
+                <w:sz w:val="22"/>
+                <w:szCs w:val="22"/>
+                <w:color w:val="000000"/>
               </w:rPr>
               <w:t xml:space="preserve">34</w:t>
             </w:r>
@@ -1358,15 +1357,15 @@
           <w:p>
             <w:pPr>
               <w:jc w:val="right"/>
-              <w:spacing w:after="40" w:before="40" w:line="240"/>
-              <w:ind w:firstLine="0" w:left="100" w:right="100"/>
-            </w:pPr>
-            <w:r xmlns:w="http://schemas.openxmlformats.org/wordprocessingml/2006/main" xmlns:wp="http://schemas.openxmlformats.org/drawingml/2006/wordprocessingDrawing" xmlns:r="http://schemas.openxmlformats.org/officeDocument/2006/relationships" xmlns:w14="http://schemas.microsoft.com/office/word/2010/wordml">
-              <w:rPr>
-                <w:rFonts w:ascii="Arial" w:hAnsi="Arial" w:eastAsia="Arial" w:cs="Arial"/>
-                <w:sz w:val="22"/>
-                <w:szCs w:val="22"/>
-                <w:color w:val="111111"/>
+              <w:spacing w:after="60" w:before="60" w:line="240"/>
+              <w:ind w:firstLine="0" w:left="60" w:right="60"/>
+            </w:pPr>
+            <w:r xmlns:w="http://schemas.openxmlformats.org/wordprocessingml/2006/main" xmlns:wp="http://schemas.openxmlformats.org/drawingml/2006/wordprocessingDrawing" xmlns:r="http://schemas.openxmlformats.org/officeDocument/2006/relationships" xmlns:w14="http://schemas.microsoft.com/office/word/2010/wordml">
+              <w:rPr>
+                <w:rFonts w:ascii="Arial" w:hAnsi="Arial" w:eastAsia="Arial" w:cs="Arial"/>
+                <w:sz w:val="22"/>
+                <w:szCs w:val="22"/>
+                <w:color w:val="000000"/>
               </w:rPr>
               <w:t xml:space="preserve">92</w:t>
             </w:r>
@@ -1393,15 +1392,15 @@
           <w:p>
             <w:pPr>
               <w:jc w:val="left"/>
-              <w:spacing w:after="40" w:before="40" w:line="240"/>
-              <w:ind w:firstLine="0" w:left="100" w:right="100"/>
-            </w:pPr>
-            <w:r xmlns:w="http://schemas.openxmlformats.org/wordprocessingml/2006/main" xmlns:wp="http://schemas.openxmlformats.org/drawingml/2006/wordprocessingDrawing" xmlns:r="http://schemas.openxmlformats.org/officeDocument/2006/relationships" xmlns:w14="http://schemas.microsoft.com/office/word/2010/wordml">
-              <w:rPr>
-                <w:rFonts w:ascii="Arial" w:hAnsi="Arial" w:eastAsia="Arial" w:cs="Arial"/>
-                <w:sz w:val="22"/>
-                <w:szCs w:val="22"/>
-                <w:color w:val="111111"/>
+              <w:spacing w:after="60" w:before="60" w:line="240"/>
+              <w:ind w:firstLine="0" w:left="60" w:right="60"/>
+            </w:pPr>
+            <w:r xmlns:w="http://schemas.openxmlformats.org/wordprocessingml/2006/main" xmlns:wp="http://schemas.openxmlformats.org/drawingml/2006/wordprocessingDrawing" xmlns:r="http://schemas.openxmlformats.org/officeDocument/2006/relationships" xmlns:w14="http://schemas.microsoft.com/office/word/2010/wordml">
+              <w:rPr>
+                <w:rFonts w:ascii="Arial" w:hAnsi="Arial" w:eastAsia="Arial" w:cs="Arial"/>
+                <w:sz w:val="22"/>
+                <w:szCs w:val="22"/>
+                <w:color w:val="000000"/>
               </w:rPr>
               <w:t xml:space="preserve">Killerby</w:t>
             </w:r>
@@ -1422,15 +1421,15 @@
           <w:p>
             <w:pPr>
               <w:jc w:val="right"/>
-              <w:spacing w:after="40" w:before="40" w:line="240"/>
-              <w:ind w:firstLine="0" w:left="100" w:right="100"/>
-            </w:pPr>
-            <w:r xmlns:w="http://schemas.openxmlformats.org/wordprocessingml/2006/main" xmlns:wp="http://schemas.openxmlformats.org/drawingml/2006/wordprocessingDrawing" xmlns:r="http://schemas.openxmlformats.org/officeDocument/2006/relationships" xmlns:w14="http://schemas.microsoft.com/office/word/2010/wordml">
-              <w:rPr>
-                <w:rFonts w:ascii="Arial" w:hAnsi="Arial" w:eastAsia="Arial" w:cs="Arial"/>
-                <w:sz w:val="22"/>
-                <w:szCs w:val="22"/>
-                <w:color w:val="111111"/>
+              <w:spacing w:after="60" w:before="60" w:line="240"/>
+              <w:ind w:firstLine="0" w:left="60" w:right="60"/>
+            </w:pPr>
+            <w:r xmlns:w="http://schemas.openxmlformats.org/wordprocessingml/2006/main" xmlns:wp="http://schemas.openxmlformats.org/drawingml/2006/wordprocessingDrawing" xmlns:r="http://schemas.openxmlformats.org/officeDocument/2006/relationships" xmlns:w14="http://schemas.microsoft.com/office/word/2010/wordml">
+              <w:rPr>
+                <w:rFonts w:ascii="Arial" w:hAnsi="Arial" w:eastAsia="Arial" w:cs="Arial"/>
+                <w:sz w:val="22"/>
+                <w:szCs w:val="22"/>
+                <w:color w:val="000000"/>
               </w:rPr>
               <w:t xml:space="preserve">531</w:t>
             </w:r>
@@ -1451,15 +1450,15 @@
           <w:p>
             <w:pPr>
               <w:jc w:val="right"/>
-              <w:spacing w:after="40" w:before="40" w:line="240"/>
-              <w:ind w:firstLine="0" w:left="100" w:right="100"/>
-            </w:pPr>
-            <w:r xmlns:w="http://schemas.openxmlformats.org/wordprocessingml/2006/main" xmlns:wp="http://schemas.openxmlformats.org/drawingml/2006/wordprocessingDrawing" xmlns:r="http://schemas.openxmlformats.org/officeDocument/2006/relationships" xmlns:w14="http://schemas.microsoft.com/office/word/2010/wordml">
-              <w:rPr>
-                <w:rFonts w:ascii="Arial" w:hAnsi="Arial" w:eastAsia="Arial" w:cs="Arial"/>
-                <w:sz w:val="22"/>
-                <w:szCs w:val="22"/>
-                <w:color w:val="111111"/>
+              <w:spacing w:after="60" w:before="60" w:line="240"/>
+              <w:ind w:firstLine="0" w:left="60" w:right="60"/>
+            </w:pPr>
+            <w:r xmlns:w="http://schemas.openxmlformats.org/wordprocessingml/2006/main" xmlns:wp="http://schemas.openxmlformats.org/drawingml/2006/wordprocessingDrawing" xmlns:r="http://schemas.openxmlformats.org/officeDocument/2006/relationships" xmlns:w14="http://schemas.microsoft.com/office/word/2010/wordml">
+              <w:rPr>
+                <w:rFonts w:ascii="Arial" w:hAnsi="Arial" w:eastAsia="Arial" w:cs="Arial"/>
+                <w:sz w:val="22"/>
+                <w:szCs w:val="22"/>
+                <w:color w:val="000000"/>
               </w:rPr>
               <w:t xml:space="preserve">91</w:t>
             </w:r>
@@ -1480,15 +1479,15 @@
           <w:p>
             <w:pPr>
               <w:jc w:val="right"/>
-              <w:spacing w:after="40" w:before="40" w:line="240"/>
-              <w:ind w:firstLine="0" w:left="100" w:right="100"/>
-            </w:pPr>
-            <w:r xmlns:w="http://schemas.openxmlformats.org/wordprocessingml/2006/main" xmlns:wp="http://schemas.openxmlformats.org/drawingml/2006/wordprocessingDrawing" xmlns:r="http://schemas.openxmlformats.org/officeDocument/2006/relationships" xmlns:w14="http://schemas.microsoft.com/office/word/2010/wordml">
-              <w:rPr>
-                <w:rFonts w:ascii="Arial" w:hAnsi="Arial" w:eastAsia="Arial" w:cs="Arial"/>
-                <w:sz w:val="22"/>
-                <w:szCs w:val="22"/>
-                <w:color w:val="111111"/>
+              <w:spacing w:after="60" w:before="60" w:line="240"/>
+              <w:ind w:firstLine="0" w:left="60" w:right="60"/>
+            </w:pPr>
+            <w:r xmlns:w="http://schemas.openxmlformats.org/wordprocessingml/2006/main" xmlns:wp="http://schemas.openxmlformats.org/drawingml/2006/wordprocessingDrawing" xmlns:r="http://schemas.openxmlformats.org/officeDocument/2006/relationships" xmlns:w14="http://schemas.microsoft.com/office/word/2010/wordml">
+              <w:rPr>
+                <w:rFonts w:ascii="Arial" w:hAnsi="Arial" w:eastAsia="Arial" w:cs="Arial"/>
+                <w:sz w:val="22"/>
+                <w:szCs w:val="22"/>
+                <w:color w:val="000000"/>
               </w:rPr>
               <w:t xml:space="preserve">379</w:t>
             </w:r>
@@ -1515,15 +1514,15 @@
           <w:p>
             <w:pPr>
               <w:jc w:val="left"/>
-              <w:spacing w:after="40" w:before="40" w:line="240"/>
-              <w:ind w:firstLine="0" w:left="100" w:right="100"/>
-            </w:pPr>
-            <w:r xmlns:w="http://schemas.openxmlformats.org/wordprocessingml/2006/main" xmlns:wp="http://schemas.openxmlformats.org/drawingml/2006/wordprocessingDrawing" xmlns:r="http://schemas.openxmlformats.org/officeDocument/2006/relationships" xmlns:w14="http://schemas.microsoft.com/office/word/2010/wordml">
-              <w:rPr>
-                <w:rFonts w:ascii="Arial" w:hAnsi="Arial" w:eastAsia="Arial" w:cs="Arial"/>
-                <w:sz w:val="22"/>
-                <w:szCs w:val="22"/>
-                <w:color w:val="111111"/>
+              <w:spacing w:after="60" w:before="60" w:line="240"/>
+              <w:ind w:firstLine="0" w:left="60" w:right="60"/>
+            </w:pPr>
+            <w:r xmlns:w="http://schemas.openxmlformats.org/wordprocessingml/2006/main" xmlns:wp="http://schemas.openxmlformats.org/drawingml/2006/wordprocessingDrawing" xmlns:r="http://schemas.openxmlformats.org/officeDocument/2006/relationships" xmlns:w14="http://schemas.microsoft.com/office/word/2010/wordml">
+              <w:rPr>
+                <w:rFonts w:ascii="Arial" w:hAnsi="Arial" w:eastAsia="Arial" w:cs="Arial"/>
+                <w:sz w:val="22"/>
+                <w:szCs w:val="22"/>
+                <w:color w:val="000000"/>
               </w:rPr>
               <w:t xml:space="preserve">Madariaga</w:t>
             </w:r>
@@ -1544,15 +1543,15 @@
           <w:p>
             <w:pPr>
               <w:jc w:val="right"/>
-              <w:spacing w:after="40" w:before="40" w:line="240"/>
-              <w:ind w:firstLine="0" w:left="100" w:right="100"/>
-            </w:pPr>
-            <w:r xmlns:w="http://schemas.openxmlformats.org/wordprocessingml/2006/main" xmlns:wp="http://schemas.openxmlformats.org/drawingml/2006/wordprocessingDrawing" xmlns:r="http://schemas.openxmlformats.org/officeDocument/2006/relationships" xmlns:w14="http://schemas.microsoft.com/office/word/2010/wordml">
-              <w:rPr>
-                <w:rFonts w:ascii="Arial" w:hAnsi="Arial" w:eastAsia="Arial" w:cs="Arial"/>
-                <w:sz w:val="22"/>
-                <w:szCs w:val="22"/>
-                <w:color w:val="111111"/>
+              <w:spacing w:after="60" w:before="60" w:line="240"/>
+              <w:ind w:firstLine="0" w:left="60" w:right="60"/>
+            </w:pPr>
+            <w:r xmlns:w="http://schemas.openxmlformats.org/wordprocessingml/2006/main" xmlns:wp="http://schemas.openxmlformats.org/drawingml/2006/wordprocessingDrawing" xmlns:r="http://schemas.openxmlformats.org/officeDocument/2006/relationships" xmlns:w14="http://schemas.microsoft.com/office/word/2010/wordml">
+              <w:rPr>
+                <w:rFonts w:ascii="Arial" w:hAnsi="Arial" w:eastAsia="Arial" w:cs="Arial"/>
+                <w:sz w:val="22"/>
+                <w:szCs w:val="22"/>
+                <w:color w:val="000000"/>
               </w:rPr>
               <w:t xml:space="preserve">103</w:t>
             </w:r>
@@ -1573,15 +1572,15 @@
           <w:p>
             <w:pPr>
               <w:jc w:val="right"/>
-              <w:spacing w:after="40" w:before="40" w:line="240"/>
-              <w:ind w:firstLine="0" w:left="100" w:right="100"/>
-            </w:pPr>
-            <w:r xmlns:w="http://schemas.openxmlformats.org/wordprocessingml/2006/main" xmlns:wp="http://schemas.openxmlformats.org/drawingml/2006/wordprocessingDrawing" xmlns:r="http://schemas.openxmlformats.org/officeDocument/2006/relationships" xmlns:w14="http://schemas.microsoft.com/office/word/2010/wordml">
-              <w:rPr>
-                <w:rFonts w:ascii="Arial" w:hAnsi="Arial" w:eastAsia="Arial" w:cs="Arial"/>
-                <w:sz w:val="22"/>
-                <w:szCs w:val="22"/>
-                <w:color w:val="111111"/>
+              <w:spacing w:after="60" w:before="60" w:line="240"/>
+              <w:ind w:firstLine="0" w:left="60" w:right="60"/>
+            </w:pPr>
+            <w:r xmlns:w="http://schemas.openxmlformats.org/wordprocessingml/2006/main" xmlns:wp="http://schemas.openxmlformats.org/drawingml/2006/wordprocessingDrawing" xmlns:r="http://schemas.openxmlformats.org/officeDocument/2006/relationships" xmlns:w14="http://schemas.microsoft.com/office/word/2010/wordml">
+              <w:rPr>
+                <w:rFonts w:ascii="Arial" w:hAnsi="Arial" w:eastAsia="Arial" w:cs="Arial"/>
+                <w:sz w:val="22"/>
+                <w:szCs w:val="22"/>
+                <w:color w:val="000000"/>
               </w:rPr>
               <w:t xml:space="preserve">26</w:t>
             </w:r>
@@ -1602,15 +1601,15 @@
           <w:p>
             <w:pPr>
               <w:jc w:val="right"/>
-              <w:spacing w:after="40" w:before="40" w:line="240"/>
-              <w:ind w:firstLine="0" w:left="100" w:right="100"/>
-            </w:pPr>
-            <w:r xmlns:w="http://schemas.openxmlformats.org/wordprocessingml/2006/main" xmlns:wp="http://schemas.openxmlformats.org/drawingml/2006/wordprocessingDrawing" xmlns:r="http://schemas.openxmlformats.org/officeDocument/2006/relationships" xmlns:w14="http://schemas.microsoft.com/office/word/2010/wordml">
-              <w:rPr>
-                <w:rFonts w:ascii="Arial" w:hAnsi="Arial" w:eastAsia="Arial" w:cs="Arial"/>
-                <w:sz w:val="22"/>
-                <w:szCs w:val="22"/>
-                <w:color w:val="111111"/>
+              <w:spacing w:after="60" w:before="60" w:line="240"/>
+              <w:ind w:firstLine="0" w:left="60" w:right="60"/>
+            </w:pPr>
+            <w:r xmlns:w="http://schemas.openxmlformats.org/wordprocessingml/2006/main" xmlns:wp="http://schemas.openxmlformats.org/drawingml/2006/wordprocessingDrawing" xmlns:r="http://schemas.openxmlformats.org/officeDocument/2006/relationships" xmlns:w14="http://schemas.microsoft.com/office/word/2010/wordml">
+              <w:rPr>
+                <w:rFonts w:ascii="Arial" w:hAnsi="Arial" w:eastAsia="Arial" w:cs="Arial"/>
+                <w:sz w:val="22"/>
+                <w:szCs w:val="22"/>
+                <w:color w:val="000000"/>
               </w:rPr>
               <w:t xml:space="preserve">77</w:t>
             </w:r>
@@ -1637,15 +1636,15 @@
           <w:p>
             <w:pPr>
               <w:jc w:val="left"/>
-              <w:spacing w:after="40" w:before="40" w:line="240"/>
-              <w:ind w:firstLine="0" w:left="100" w:right="100"/>
-            </w:pPr>
-            <w:r xmlns:w="http://schemas.openxmlformats.org/wordprocessingml/2006/main" xmlns:wp="http://schemas.openxmlformats.org/drawingml/2006/wordprocessingDrawing" xmlns:r="http://schemas.openxmlformats.org/officeDocument/2006/relationships" xmlns:w14="http://schemas.microsoft.com/office/word/2010/wordml">
-              <w:rPr>
-                <w:rFonts w:ascii="Arial" w:hAnsi="Arial" w:eastAsia="Arial" w:cs="Arial"/>
-                <w:sz w:val="22"/>
-                <w:szCs w:val="22"/>
-                <w:color w:val="111111"/>
+              <w:spacing w:after="60" w:before="60" w:line="240"/>
+              <w:ind w:firstLine="0" w:left="60" w:right="60"/>
+            </w:pPr>
+            <w:r xmlns:w="http://schemas.openxmlformats.org/wordprocessingml/2006/main" xmlns:wp="http://schemas.openxmlformats.org/drawingml/2006/wordprocessingDrawing" xmlns:r="http://schemas.openxmlformats.org/officeDocument/2006/relationships" xmlns:w14="http://schemas.microsoft.com/office/word/2010/wordml">
+              <w:rPr>
+                <w:rFonts w:ascii="Arial" w:hAnsi="Arial" w:eastAsia="Arial" w:cs="Arial"/>
+                <w:sz w:val="22"/>
+                <w:szCs w:val="22"/>
+                <w:color w:val="000000"/>
               </w:rPr>
               <w:t xml:space="preserve">Motta</w:t>
             </w:r>
@@ -1666,15 +1665,15 @@
           <w:p>
             <w:pPr>
               <w:jc w:val="right"/>
-              <w:spacing w:after="40" w:before="40" w:line="240"/>
-              <w:ind w:firstLine="0" w:left="100" w:right="100"/>
-            </w:pPr>
-            <w:r xmlns:w="http://schemas.openxmlformats.org/wordprocessingml/2006/main" xmlns:wp="http://schemas.openxmlformats.org/drawingml/2006/wordprocessingDrawing" xmlns:r="http://schemas.openxmlformats.org/officeDocument/2006/relationships" xmlns:w14="http://schemas.microsoft.com/office/word/2010/wordml">
-              <w:rPr>
-                <w:rFonts w:ascii="Arial" w:hAnsi="Arial" w:eastAsia="Arial" w:cs="Arial"/>
-                <w:sz w:val="22"/>
-                <w:szCs w:val="22"/>
-                <w:color w:val="111111"/>
+              <w:spacing w:after="60" w:before="60" w:line="240"/>
+              <w:ind w:firstLine="0" w:left="60" w:right="60"/>
+            </w:pPr>
+            <w:r xmlns:w="http://schemas.openxmlformats.org/wordprocessingml/2006/main" xmlns:wp="http://schemas.openxmlformats.org/drawingml/2006/wordprocessingDrawing" xmlns:r="http://schemas.openxmlformats.org/officeDocument/2006/relationships" xmlns:w14="http://schemas.microsoft.com/office/word/2010/wordml">
+              <w:rPr>
+                <w:rFonts w:ascii="Arial" w:hAnsi="Arial" w:eastAsia="Arial" w:cs="Arial"/>
+                <w:sz w:val="22"/>
+                <w:szCs w:val="22"/>
+                <w:color w:val="000000"/>
               </w:rPr>
               <w:t xml:space="preserve">374</w:t>
             </w:r>
@@ -1695,15 +1694,15 @@
           <w:p>
             <w:pPr>
               <w:jc w:val="right"/>
-              <w:spacing w:after="40" w:before="40" w:line="240"/>
-              <w:ind w:firstLine="0" w:left="100" w:right="100"/>
-            </w:pPr>
-            <w:r xmlns:w="http://schemas.openxmlformats.org/wordprocessingml/2006/main" xmlns:wp="http://schemas.openxmlformats.org/drawingml/2006/wordprocessingDrawing" xmlns:r="http://schemas.openxmlformats.org/officeDocument/2006/relationships" xmlns:w14="http://schemas.microsoft.com/office/word/2010/wordml">
-              <w:rPr>
-                <w:rFonts w:ascii="Arial" w:hAnsi="Arial" w:eastAsia="Arial" w:cs="Arial"/>
-                <w:sz w:val="22"/>
-                <w:szCs w:val="22"/>
-                <w:color w:val="111111"/>
+              <w:spacing w:after="60" w:before="60" w:line="240"/>
+              <w:ind w:firstLine="0" w:left="60" w:right="60"/>
+            </w:pPr>
+            <w:r xmlns:w="http://schemas.openxmlformats.org/wordprocessingml/2006/main" xmlns:wp="http://schemas.openxmlformats.org/drawingml/2006/wordprocessingDrawing" xmlns:r="http://schemas.openxmlformats.org/officeDocument/2006/relationships" xmlns:w14="http://schemas.microsoft.com/office/word/2010/wordml">
+              <w:rPr>
+                <w:rFonts w:ascii="Arial" w:hAnsi="Arial" w:eastAsia="Arial" w:cs="Arial"/>
+                <w:sz w:val="22"/>
+                <w:szCs w:val="22"/>
+                <w:color w:val="000000"/>
               </w:rPr>
               <w:t xml:space="preserve">124</w:t>
             </w:r>
@@ -1724,15 +1723,15 @@
           <w:p>
             <w:pPr>
               <w:jc w:val="right"/>
-              <w:spacing w:after="40" w:before="40" w:line="240"/>
-              <w:ind w:firstLine="0" w:left="100" w:right="100"/>
-            </w:pPr>
-            <w:r xmlns:w="http://schemas.openxmlformats.org/wordprocessingml/2006/main" xmlns:wp="http://schemas.openxmlformats.org/drawingml/2006/wordprocessingDrawing" xmlns:r="http://schemas.openxmlformats.org/officeDocument/2006/relationships" xmlns:w14="http://schemas.microsoft.com/office/word/2010/wordml">
-              <w:rPr>
-                <w:rFonts w:ascii="Arial" w:hAnsi="Arial" w:eastAsia="Arial" w:cs="Arial"/>
-                <w:sz w:val="22"/>
-                <w:szCs w:val="22"/>
-                <w:color w:val="111111"/>
+              <w:spacing w:after="60" w:before="60" w:line="240"/>
+              <w:ind w:firstLine="0" w:left="60" w:right="60"/>
+            </w:pPr>
+            <w:r xmlns:w="http://schemas.openxmlformats.org/wordprocessingml/2006/main" xmlns:wp="http://schemas.openxmlformats.org/drawingml/2006/wordprocessingDrawing" xmlns:r="http://schemas.openxmlformats.org/officeDocument/2006/relationships" xmlns:w14="http://schemas.microsoft.com/office/word/2010/wordml">
+              <w:rPr>
+                <w:rFonts w:ascii="Arial" w:hAnsi="Arial" w:eastAsia="Arial" w:cs="Arial"/>
+                <w:sz w:val="22"/>
+                <w:szCs w:val="22"/>
+                <w:color w:val="000000"/>
               </w:rPr>
               <w:t xml:space="preserve">250</w:t>
             </w:r>
@@ -1759,15 +1758,15 @@
           <w:p>
             <w:pPr>
               <w:jc w:val="left"/>
-              <w:spacing w:after="40" w:before="40" w:line="240"/>
-              <w:ind w:firstLine="0" w:left="100" w:right="100"/>
-            </w:pPr>
-            <w:r xmlns:w="http://schemas.openxmlformats.org/wordprocessingml/2006/main" xmlns:wp="http://schemas.openxmlformats.org/drawingml/2006/wordprocessingDrawing" xmlns:r="http://schemas.openxmlformats.org/officeDocument/2006/relationships" xmlns:w14="http://schemas.microsoft.com/office/word/2010/wordml">
-              <w:rPr>
-                <w:rFonts w:ascii="Arial" w:hAnsi="Arial" w:eastAsia="Arial" w:cs="Arial"/>
-                <w:sz w:val="22"/>
-                <w:szCs w:val="22"/>
-                <w:color w:val="111111"/>
+              <w:spacing w:after="60" w:before="60" w:line="240"/>
+              <w:ind w:firstLine="0" w:left="60" w:right="60"/>
+            </w:pPr>
+            <w:r xmlns:w="http://schemas.openxmlformats.org/wordprocessingml/2006/main" xmlns:wp="http://schemas.openxmlformats.org/drawingml/2006/wordprocessingDrawing" xmlns:r="http://schemas.openxmlformats.org/officeDocument/2006/relationships" xmlns:w14="http://schemas.microsoft.com/office/word/2010/wordml">
+              <w:rPr>
+                <w:rFonts w:ascii="Arial" w:hAnsi="Arial" w:eastAsia="Arial" w:cs="Arial"/>
+                <w:sz w:val="22"/>
+                <w:szCs w:val="22"/>
+                <w:color w:val="000000"/>
               </w:rPr>
               <w:t xml:space="preserve">Izzi-Engbeaya</w:t>
             </w:r>
@@ -1788,15 +1787,15 @@
           <w:p>
             <w:pPr>
               <w:jc w:val="right"/>
-              <w:spacing w:after="40" w:before="40" w:line="240"/>
-              <w:ind w:firstLine="0" w:left="100" w:right="100"/>
-            </w:pPr>
-            <w:r xmlns:w="http://schemas.openxmlformats.org/wordprocessingml/2006/main" xmlns:wp="http://schemas.openxmlformats.org/drawingml/2006/wordprocessingDrawing" xmlns:r="http://schemas.openxmlformats.org/officeDocument/2006/relationships" xmlns:w14="http://schemas.microsoft.com/office/word/2010/wordml">
-              <w:rPr>
-                <w:rFonts w:ascii="Arial" w:hAnsi="Arial" w:eastAsia="Arial" w:cs="Arial"/>
-                <w:sz w:val="22"/>
-                <w:szCs w:val="22"/>
-                <w:color w:val="111111"/>
+              <w:spacing w:after="60" w:before="60" w:line="240"/>
+              <w:ind w:firstLine="0" w:left="60" w:right="60"/>
+            </w:pPr>
+            <w:r xmlns:w="http://schemas.openxmlformats.org/wordprocessingml/2006/main" xmlns:wp="http://schemas.openxmlformats.org/drawingml/2006/wordprocessingDrawing" xmlns:r="http://schemas.openxmlformats.org/officeDocument/2006/relationships" xmlns:w14="http://schemas.microsoft.com/office/word/2010/wordml">
+              <w:rPr>
+                <w:rFonts w:ascii="Arial" w:hAnsi="Arial" w:eastAsia="Arial" w:cs="Arial"/>
+                <w:sz w:val="22"/>
+                <w:szCs w:val="22"/>
+                <w:color w:val="000000"/>
               </w:rPr>
               <w:t xml:space="preserve">889</w:t>
             </w:r>
@@ -1817,15 +1816,15 @@
           <w:p>
             <w:pPr>
               <w:jc w:val="right"/>
-              <w:spacing w:after="40" w:before="40" w:line="240"/>
-              <w:ind w:firstLine="0" w:left="100" w:right="100"/>
-            </w:pPr>
-            <w:r xmlns:w="http://schemas.openxmlformats.org/wordprocessingml/2006/main" xmlns:wp="http://schemas.openxmlformats.org/drawingml/2006/wordprocessingDrawing" xmlns:r="http://schemas.openxmlformats.org/officeDocument/2006/relationships" xmlns:w14="http://schemas.microsoft.com/office/word/2010/wordml">
-              <w:rPr>
-                <w:rFonts w:ascii="Arial" w:hAnsi="Arial" w:eastAsia="Arial" w:cs="Arial"/>
-                <w:sz w:val="22"/>
-                <w:szCs w:val="22"/>
-                <w:color w:val="111111"/>
+              <w:spacing w:after="60" w:before="60" w:line="240"/>
+              <w:ind w:firstLine="0" w:left="60" w:right="60"/>
+            </w:pPr>
+            <w:r xmlns:w="http://schemas.openxmlformats.org/wordprocessingml/2006/main" xmlns:wp="http://schemas.openxmlformats.org/drawingml/2006/wordprocessingDrawing" xmlns:r="http://schemas.openxmlformats.org/officeDocument/2006/relationships" xmlns:w14="http://schemas.microsoft.com/office/word/2010/wordml">
+              <w:rPr>
+                <w:rFonts w:ascii="Arial" w:hAnsi="Arial" w:eastAsia="Arial" w:cs="Arial"/>
+                <w:sz w:val="22"/>
+                <w:szCs w:val="22"/>
+                <w:color w:val="000000"/>
               </w:rPr>
               <w:t xml:space="preserve">189</w:t>
             </w:r>
@@ -1846,15 +1845,15 @@
           <w:p>
             <w:pPr>
               <w:jc w:val="right"/>
-              <w:spacing w:after="40" w:before="40" w:line="240"/>
-              <w:ind w:firstLine="0" w:left="100" w:right="100"/>
-            </w:pPr>
-            <w:r xmlns:w="http://schemas.openxmlformats.org/wordprocessingml/2006/main" xmlns:wp="http://schemas.openxmlformats.org/drawingml/2006/wordprocessingDrawing" xmlns:r="http://schemas.openxmlformats.org/officeDocument/2006/relationships" xmlns:w14="http://schemas.microsoft.com/office/word/2010/wordml">
-              <w:rPr>
-                <w:rFonts w:ascii="Arial" w:hAnsi="Arial" w:eastAsia="Arial" w:cs="Arial"/>
-                <w:sz w:val="22"/>
-                <w:szCs w:val="22"/>
-                <w:color w:val="111111"/>
+              <w:spacing w:after="60" w:before="60" w:line="240"/>
+              <w:ind w:firstLine="0" w:left="60" w:right="60"/>
+            </w:pPr>
+            <w:r xmlns:w="http://schemas.openxmlformats.org/wordprocessingml/2006/main" xmlns:wp="http://schemas.openxmlformats.org/drawingml/2006/wordprocessingDrawing" xmlns:r="http://schemas.openxmlformats.org/officeDocument/2006/relationships" xmlns:w14="http://schemas.microsoft.com/office/word/2010/wordml">
+              <w:rPr>
+                <w:rFonts w:ascii="Arial" w:hAnsi="Arial" w:eastAsia="Arial" w:cs="Arial"/>
+                <w:sz w:val="22"/>
+                <w:szCs w:val="22"/>
+                <w:color w:val="000000"/>
               </w:rPr>
               <w:t xml:space="preserve">295</w:t>
             </w:r>
@@ -1881,15 +1880,15 @@
           <w:p>
             <w:pPr>
               <w:jc w:val="left"/>
-              <w:spacing w:after="40" w:before="40" w:line="240"/>
-              <w:ind w:firstLine="0" w:left="100" w:right="100"/>
-            </w:pPr>
-            <w:r xmlns:w="http://schemas.openxmlformats.org/wordprocessingml/2006/main" xmlns:wp="http://schemas.openxmlformats.org/drawingml/2006/wordprocessingDrawing" xmlns:r="http://schemas.openxmlformats.org/officeDocument/2006/relationships" xmlns:w14="http://schemas.microsoft.com/office/word/2010/wordml">
-              <w:rPr>
-                <w:rFonts w:ascii="Arial" w:hAnsi="Arial" w:eastAsia="Arial" w:cs="Arial"/>
-                <w:sz w:val="22"/>
-                <w:szCs w:val="22"/>
-                <w:color w:val="111111"/>
+              <w:spacing w:after="60" w:before="60" w:line="240"/>
+              <w:ind w:firstLine="0" w:left="60" w:right="60"/>
+            </w:pPr>
+            <w:r xmlns:w="http://schemas.openxmlformats.org/wordprocessingml/2006/main" xmlns:wp="http://schemas.openxmlformats.org/drawingml/2006/wordprocessingDrawing" xmlns:r="http://schemas.openxmlformats.org/officeDocument/2006/relationships" xmlns:w14="http://schemas.microsoft.com/office/word/2010/wordml">
+              <w:rPr>
+                <w:rFonts w:ascii="Arial" w:hAnsi="Arial" w:eastAsia="Arial" w:cs="Arial"/>
+                <w:sz w:val="22"/>
+                <w:szCs w:val="22"/>
+                <w:color w:val="000000"/>
               </w:rPr>
               <w:t xml:space="preserve">Salerno</w:t>
             </w:r>
@@ -1910,15 +1909,15 @@
           <w:p>
             <w:pPr>
               <w:jc w:val="right"/>
-              <w:spacing w:after="40" w:before="40" w:line="240"/>
-              <w:ind w:firstLine="0" w:left="100" w:right="100"/>
-            </w:pPr>
-            <w:r xmlns:w="http://schemas.openxmlformats.org/wordprocessingml/2006/main" xmlns:wp="http://schemas.openxmlformats.org/drawingml/2006/wordprocessingDrawing" xmlns:r="http://schemas.openxmlformats.org/officeDocument/2006/relationships" xmlns:w14="http://schemas.microsoft.com/office/word/2010/wordml">
-              <w:rPr>
-                <w:rFonts w:ascii="Arial" w:hAnsi="Arial" w:eastAsia="Arial" w:cs="Arial"/>
-                <w:sz w:val="22"/>
-                <w:szCs w:val="22"/>
-                <w:color w:val="111111"/>
+              <w:spacing w:after="60" w:before="60" w:line="240"/>
+              <w:ind w:firstLine="0" w:left="60" w:right="60"/>
+            </w:pPr>
+            <w:r xmlns:w="http://schemas.openxmlformats.org/wordprocessingml/2006/main" xmlns:wp="http://schemas.openxmlformats.org/drawingml/2006/wordprocessingDrawing" xmlns:r="http://schemas.openxmlformats.org/officeDocument/2006/relationships" xmlns:w14="http://schemas.microsoft.com/office/word/2010/wordml">
+              <w:rPr>
+                <w:rFonts w:ascii="Arial" w:hAnsi="Arial" w:eastAsia="Arial" w:cs="Arial"/>
+                <w:sz w:val="22"/>
+                <w:szCs w:val="22"/>
+                <w:color w:val="000000"/>
               </w:rPr>
               <w:t xml:space="preserve">15,920</w:t>
             </w:r>
@@ -1939,15 +1938,15 @@
           <w:p>
             <w:pPr>
               <w:jc w:val="right"/>
-              <w:spacing w:after="40" w:before="40" w:line="240"/>
-              <w:ind w:firstLine="0" w:left="100" w:right="100"/>
-            </w:pPr>
-            <w:r xmlns:w="http://schemas.openxmlformats.org/wordprocessingml/2006/main" xmlns:wp="http://schemas.openxmlformats.org/drawingml/2006/wordprocessingDrawing" xmlns:r="http://schemas.openxmlformats.org/officeDocument/2006/relationships" xmlns:w14="http://schemas.microsoft.com/office/word/2010/wordml">
-              <w:rPr>
-                <w:rFonts w:ascii="Arial" w:hAnsi="Arial" w:eastAsia="Arial" w:cs="Arial"/>
-                <w:sz w:val="22"/>
-                <w:szCs w:val="22"/>
-                <w:color w:val="111111"/>
+              <w:spacing w:after="60" w:before="60" w:line="240"/>
+              <w:ind w:firstLine="0" w:left="60" w:right="60"/>
+            </w:pPr>
+            <w:r xmlns:w="http://schemas.openxmlformats.org/wordprocessingml/2006/main" xmlns:wp="http://schemas.openxmlformats.org/drawingml/2006/wordprocessingDrawing" xmlns:r="http://schemas.openxmlformats.org/officeDocument/2006/relationships" xmlns:w14="http://schemas.microsoft.com/office/word/2010/wordml">
+              <w:rPr>
+                <w:rFonts w:ascii="Arial" w:hAnsi="Arial" w:eastAsia="Arial" w:cs="Arial"/>
+                <w:sz w:val="22"/>
+                <w:szCs w:val="22"/>
+                <w:color w:val="000000"/>
               </w:rPr>
               <w:t xml:space="preserve">5,856</w:t>
             </w:r>
@@ -1968,15 +1967,15 @@
           <w:p>
             <w:pPr>
               <w:jc w:val="right"/>
-              <w:spacing w:after="40" w:before="40" w:line="240"/>
-              <w:ind w:firstLine="0" w:left="100" w:right="100"/>
-            </w:pPr>
-            <w:r xmlns:w="http://schemas.openxmlformats.org/wordprocessingml/2006/main" xmlns:wp="http://schemas.openxmlformats.org/drawingml/2006/wordprocessingDrawing" xmlns:r="http://schemas.openxmlformats.org/officeDocument/2006/relationships" xmlns:w14="http://schemas.microsoft.com/office/word/2010/wordml">
-              <w:rPr>
-                <w:rFonts w:ascii="Arial" w:hAnsi="Arial" w:eastAsia="Arial" w:cs="Arial"/>
-                <w:sz w:val="22"/>
-                <w:szCs w:val="22"/>
-                <w:color w:val="111111"/>
+              <w:spacing w:after="60" w:before="60" w:line="240"/>
+              <w:ind w:firstLine="0" w:left="60" w:right="60"/>
+            </w:pPr>
+            <w:r xmlns:w="http://schemas.openxmlformats.org/wordprocessingml/2006/main" xmlns:wp="http://schemas.openxmlformats.org/drawingml/2006/wordprocessingDrawing" xmlns:r="http://schemas.openxmlformats.org/officeDocument/2006/relationships" xmlns:w14="http://schemas.microsoft.com/office/word/2010/wordml">
+              <w:rPr>
+                <w:rFonts w:ascii="Arial" w:hAnsi="Arial" w:eastAsia="Arial" w:cs="Arial"/>
+                <w:sz w:val="22"/>
+                <w:szCs w:val="22"/>
+                <w:color w:val="000000"/>
               </w:rPr>
               <w:t xml:space="preserve">8,904</w:t>
             </w:r>
@@ -2003,15 +2002,15 @@
           <w:p>
             <w:pPr>
               <w:jc w:val="left"/>
-              <w:spacing w:after="40" w:before="40" w:line="240"/>
-              <w:ind w:firstLine="0" w:left="100" w:right="100"/>
-            </w:pPr>
-            <w:r xmlns:w="http://schemas.openxmlformats.org/wordprocessingml/2006/main" xmlns:wp="http://schemas.openxmlformats.org/drawingml/2006/wordprocessingDrawing" xmlns:r="http://schemas.openxmlformats.org/officeDocument/2006/relationships" xmlns:w14="http://schemas.microsoft.com/office/word/2010/wordml">
-              <w:rPr>
-                <w:rFonts w:ascii="Arial" w:hAnsi="Arial" w:eastAsia="Arial" w:cs="Arial"/>
-                <w:sz w:val="22"/>
-                <w:szCs w:val="22"/>
-                <w:color w:val="111111"/>
+              <w:spacing w:after="60" w:before="60" w:line="240"/>
+              <w:ind w:firstLine="0" w:left="60" w:right="60"/>
+            </w:pPr>
+            <w:r xmlns:w="http://schemas.openxmlformats.org/wordprocessingml/2006/main" xmlns:wp="http://schemas.openxmlformats.org/drawingml/2006/wordprocessingDrawing" xmlns:r="http://schemas.openxmlformats.org/officeDocument/2006/relationships" xmlns:w14="http://schemas.microsoft.com/office/word/2010/wordml">
+              <w:rPr>
+                <w:rFonts w:ascii="Arial" w:hAnsi="Arial" w:eastAsia="Arial" w:cs="Arial"/>
+                <w:sz w:val="22"/>
+                <w:szCs w:val="22"/>
+                <w:color w:val="000000"/>
               </w:rPr>
               <w:t xml:space="preserve">Oliveira</w:t>
             </w:r>
@@ -2032,15 +2031,15 @@
           <w:p>
             <w:pPr>
               <w:jc w:val="right"/>
-              <w:spacing w:after="40" w:before="40" w:line="240"/>
-              <w:ind w:firstLine="0" w:left="100" w:right="100"/>
-            </w:pPr>
-            <w:r xmlns:w="http://schemas.openxmlformats.org/wordprocessingml/2006/main" xmlns:wp="http://schemas.openxmlformats.org/drawingml/2006/wordprocessingDrawing" xmlns:r="http://schemas.openxmlformats.org/officeDocument/2006/relationships" xmlns:w14="http://schemas.microsoft.com/office/word/2010/wordml">
-              <w:rPr>
-                <w:rFonts w:ascii="Arial" w:hAnsi="Arial" w:eastAsia="Arial" w:cs="Arial"/>
-                <w:sz w:val="22"/>
-                <w:szCs w:val="22"/>
-                <w:color w:val="111111"/>
+              <w:spacing w:after="60" w:before="60" w:line="240"/>
+              <w:ind w:firstLine="0" w:left="60" w:right="60"/>
+            </w:pPr>
+            <w:r xmlns:w="http://schemas.openxmlformats.org/wordprocessingml/2006/main" xmlns:wp="http://schemas.openxmlformats.org/drawingml/2006/wordprocessingDrawing" xmlns:r="http://schemas.openxmlformats.org/officeDocument/2006/relationships" xmlns:w14="http://schemas.microsoft.com/office/word/2010/wordml">
+              <w:rPr>
+                <w:rFonts w:ascii="Arial" w:hAnsi="Arial" w:eastAsia="Arial" w:cs="Arial"/>
+                <w:sz w:val="22"/>
+                <w:szCs w:val="22"/>
+                <w:color w:val="000000"/>
               </w:rPr>
               <w:t xml:space="preserve">131</w:t>
             </w:r>
@@ -2061,15 +2060,15 @@
           <w:p>
             <w:pPr>
               <w:jc w:val="right"/>
-              <w:spacing w:after="40" w:before="40" w:line="240"/>
-              <w:ind w:firstLine="0" w:left="100" w:right="100"/>
-            </w:pPr>
-            <w:r xmlns:w="http://schemas.openxmlformats.org/wordprocessingml/2006/main" xmlns:wp="http://schemas.openxmlformats.org/drawingml/2006/wordprocessingDrawing" xmlns:r="http://schemas.openxmlformats.org/officeDocument/2006/relationships" xmlns:w14="http://schemas.microsoft.com/office/word/2010/wordml">
-              <w:rPr>
-                <w:rFonts w:ascii="Arial" w:hAnsi="Arial" w:eastAsia="Arial" w:cs="Arial"/>
-                <w:sz w:val="22"/>
-                <w:szCs w:val="22"/>
-                <w:color w:val="111111"/>
+              <w:spacing w:after="60" w:before="60" w:line="240"/>
+              <w:ind w:firstLine="0" w:left="60" w:right="60"/>
+            </w:pPr>
+            <w:r xmlns:w="http://schemas.openxmlformats.org/wordprocessingml/2006/main" xmlns:wp="http://schemas.openxmlformats.org/drawingml/2006/wordprocessingDrawing" xmlns:r="http://schemas.openxmlformats.org/officeDocument/2006/relationships" xmlns:w14="http://schemas.microsoft.com/office/word/2010/wordml">
+              <w:rPr>
+                <w:rFonts w:ascii="Arial" w:hAnsi="Arial" w:eastAsia="Arial" w:cs="Arial"/>
+                <w:sz w:val="22"/>
+                <w:szCs w:val="22"/>
+                <w:color w:val="000000"/>
               </w:rPr>
               <w:t xml:space="preserve">23</w:t>
             </w:r>
@@ -2090,15 +2089,15 @@
           <w:p>
             <w:pPr>
               <w:jc w:val="right"/>
-              <w:spacing w:after="40" w:before="40" w:line="240"/>
-              <w:ind w:firstLine="0" w:left="100" w:right="100"/>
-            </w:pPr>
-            <w:r xmlns:w="http://schemas.openxmlformats.org/wordprocessingml/2006/main" xmlns:wp="http://schemas.openxmlformats.org/drawingml/2006/wordprocessingDrawing" xmlns:r="http://schemas.openxmlformats.org/officeDocument/2006/relationships" xmlns:w14="http://schemas.microsoft.com/office/word/2010/wordml">
-              <w:rPr>
-                <w:rFonts w:ascii="Arial" w:hAnsi="Arial" w:eastAsia="Arial" w:cs="Arial"/>
-                <w:sz w:val="22"/>
-                <w:szCs w:val="22"/>
-                <w:color w:val="111111"/>
+              <w:spacing w:after="60" w:before="60" w:line="240"/>
+              <w:ind w:firstLine="0" w:left="60" w:right="60"/>
+            </w:pPr>
+            <w:r xmlns:w="http://schemas.openxmlformats.org/wordprocessingml/2006/main" xmlns:wp="http://schemas.openxmlformats.org/drawingml/2006/wordprocessingDrawing" xmlns:r="http://schemas.openxmlformats.org/officeDocument/2006/relationships" xmlns:w14="http://schemas.microsoft.com/office/word/2010/wordml">
+              <w:rPr>
+                <w:rFonts w:ascii="Arial" w:hAnsi="Arial" w:eastAsia="Arial" w:cs="Arial"/>
+                <w:sz w:val="22"/>
+                <w:szCs w:val="22"/>
+                <w:color w:val="000000"/>
               </w:rPr>
               <w:t xml:space="preserve">35</w:t>
             </w:r>
@@ -2125,15 +2124,15 @@
           <w:p>
             <w:pPr>
               <w:jc w:val="left"/>
-              <w:spacing w:after="40" w:before="40" w:line="240"/>
-              <w:ind w:firstLine="0" w:left="100" w:right="100"/>
-            </w:pPr>
-            <w:r xmlns:w="http://schemas.openxmlformats.org/wordprocessingml/2006/main" xmlns:wp="http://schemas.openxmlformats.org/drawingml/2006/wordprocessingDrawing" xmlns:r="http://schemas.openxmlformats.org/officeDocument/2006/relationships" xmlns:w14="http://schemas.microsoft.com/office/word/2010/wordml">
-              <w:rPr>
-                <w:rFonts w:ascii="Arial" w:hAnsi="Arial" w:eastAsia="Arial" w:cs="Arial"/>
-                <w:sz w:val="22"/>
-                <w:szCs w:val="22"/>
-                <w:color w:val="111111"/>
+              <w:spacing w:after="60" w:before="60" w:line="240"/>
+              <w:ind w:firstLine="0" w:left="60" w:right="60"/>
+            </w:pPr>
+            <w:r xmlns:w="http://schemas.openxmlformats.org/wordprocessingml/2006/main" xmlns:wp="http://schemas.openxmlformats.org/drawingml/2006/wordprocessingDrawing" xmlns:r="http://schemas.openxmlformats.org/officeDocument/2006/relationships" xmlns:w14="http://schemas.microsoft.com/office/word/2010/wordml">
+              <w:rPr>
+                <w:rFonts w:ascii="Arial" w:hAnsi="Arial" w:eastAsia="Arial" w:cs="Arial"/>
+                <w:sz w:val="22"/>
+                <w:szCs w:val="22"/>
+                <w:color w:val="000000"/>
               </w:rPr>
               <w:t xml:space="preserve">Pongpirul</w:t>
             </w:r>
@@ -2154,15 +2153,15 @@
           <w:p>
             <w:pPr>
               <w:jc w:val="right"/>
-              <w:spacing w:after="40" w:before="40" w:line="240"/>
-              <w:ind w:firstLine="0" w:left="100" w:right="100"/>
-            </w:pPr>
-            <w:r xmlns:w="http://schemas.openxmlformats.org/wordprocessingml/2006/main" xmlns:wp="http://schemas.openxmlformats.org/drawingml/2006/wordprocessingDrawing" xmlns:r="http://schemas.openxmlformats.org/officeDocument/2006/relationships" xmlns:w14="http://schemas.microsoft.com/office/word/2010/wordml">
-              <w:rPr>
-                <w:rFonts w:ascii="Arial" w:hAnsi="Arial" w:eastAsia="Arial" w:cs="Arial"/>
-                <w:sz w:val="22"/>
-                <w:szCs w:val="22"/>
-                <w:color w:val="111111"/>
+              <w:spacing w:after="60" w:before="60" w:line="240"/>
+              <w:ind w:firstLine="0" w:left="60" w:right="60"/>
+            </w:pPr>
+            <w:r xmlns:w="http://schemas.openxmlformats.org/wordprocessingml/2006/main" xmlns:wp="http://schemas.openxmlformats.org/drawingml/2006/wordprocessingDrawing" xmlns:r="http://schemas.openxmlformats.org/officeDocument/2006/relationships" xmlns:w14="http://schemas.microsoft.com/office/word/2010/wordml">
+              <w:rPr>
+                <w:rFonts w:ascii="Arial" w:hAnsi="Arial" w:eastAsia="Arial" w:cs="Arial"/>
+                <w:sz w:val="22"/>
+                <w:szCs w:val="22"/>
+                <w:color w:val="000000"/>
               </w:rPr>
               <w:t xml:space="preserve">193</w:t>
             </w:r>
@@ -2183,15 +2182,15 @@
           <w:p>
             <w:pPr>
               <w:jc w:val="right"/>
-              <w:spacing w:after="40" w:before="40" w:line="240"/>
-              <w:ind w:firstLine="0" w:left="100" w:right="100"/>
-            </w:pPr>
-            <w:r xmlns:w="http://schemas.openxmlformats.org/wordprocessingml/2006/main" xmlns:wp="http://schemas.openxmlformats.org/drawingml/2006/wordprocessingDrawing" xmlns:r="http://schemas.openxmlformats.org/officeDocument/2006/relationships" xmlns:w14="http://schemas.microsoft.com/office/word/2010/wordml">
-              <w:rPr>
-                <w:rFonts w:ascii="Arial" w:hAnsi="Arial" w:eastAsia="Arial" w:cs="Arial"/>
-                <w:sz w:val="22"/>
-                <w:szCs w:val="22"/>
-                <w:color w:val="111111"/>
+              <w:spacing w:after="60" w:before="60" w:line="240"/>
+              <w:ind w:firstLine="0" w:left="60" w:right="60"/>
+            </w:pPr>
+            <w:r xmlns:w="http://schemas.openxmlformats.org/wordprocessingml/2006/main" xmlns:wp="http://schemas.openxmlformats.org/drawingml/2006/wordprocessingDrawing" xmlns:r="http://schemas.openxmlformats.org/officeDocument/2006/relationships" xmlns:w14="http://schemas.microsoft.com/office/word/2010/wordml">
+              <w:rPr>
+                <w:rFonts w:ascii="Arial" w:hAnsi="Arial" w:eastAsia="Arial" w:cs="Arial"/>
+                <w:sz w:val="22"/>
+                <w:szCs w:val="22"/>
+                <w:color w:val="000000"/>
               </w:rPr>
               <w:t xml:space="preserve">29</w:t>
             </w:r>
@@ -2212,15 +2211,15 @@
           <w:p>
             <w:pPr>
               <w:jc w:val="right"/>
-              <w:spacing w:after="40" w:before="40" w:line="240"/>
-              <w:ind w:firstLine="0" w:left="100" w:right="100"/>
-            </w:pPr>
-            <w:r xmlns:w="http://schemas.openxmlformats.org/wordprocessingml/2006/main" xmlns:wp="http://schemas.openxmlformats.org/drawingml/2006/wordprocessingDrawing" xmlns:r="http://schemas.openxmlformats.org/officeDocument/2006/relationships" xmlns:w14="http://schemas.microsoft.com/office/word/2010/wordml">
-              <w:rPr>
-                <w:rFonts w:ascii="Arial" w:hAnsi="Arial" w:eastAsia="Arial" w:cs="Arial"/>
-                <w:sz w:val="22"/>
-                <w:szCs w:val="22"/>
-                <w:color w:val="111111"/>
+              <w:spacing w:after="60" w:before="60" w:line="240"/>
+              <w:ind w:firstLine="0" w:left="60" w:right="60"/>
+            </w:pPr>
+            <w:r xmlns:w="http://schemas.openxmlformats.org/wordprocessingml/2006/main" xmlns:wp="http://schemas.openxmlformats.org/drawingml/2006/wordprocessingDrawing" xmlns:r="http://schemas.openxmlformats.org/officeDocument/2006/relationships" xmlns:w14="http://schemas.microsoft.com/office/word/2010/wordml">
+              <w:rPr>
+                <w:rFonts w:ascii="Arial" w:hAnsi="Arial" w:eastAsia="Arial" w:cs="Arial"/>
+                <w:sz w:val="22"/>
+                <w:szCs w:val="22"/>
+                <w:color w:val="000000"/>
               </w:rPr>
               <w:t xml:space="preserve">128</w:t>
             </w:r>
@@ -2234,6 +2233,860 @@
         </w:trPr>
         <w:tc>
           <w:tcPr>
+            <w:tcBorders/>
+            <w:shd w:val="clear" w:color="auto" w:fill="FFFFFF"/>
+            <w:tcMar>
+              <w:top w:w="0" w:type="dxa"/>
+              <w:bottom w:w="0" w:type="dxa"/>
+              <w:left w:w="0" w:type="dxa"/>
+              <w:right w:w="0" w:type="dxa"/>
+            </w:tcMar>
+            <w:vAlign w:val="center"/>
+          </w:tcPr>
+          <w:p>
+            <w:pPr>
+              <w:jc w:val="left"/>
+              <w:spacing w:after="60" w:before="60" w:line="240"/>
+              <w:ind w:firstLine="0" w:left="60" w:right="60"/>
+            </w:pPr>
+            <w:r xmlns:w="http://schemas.openxmlformats.org/wordprocessingml/2006/main" xmlns:wp="http://schemas.openxmlformats.org/drawingml/2006/wordprocessingDrawing" xmlns:r="http://schemas.openxmlformats.org/officeDocument/2006/relationships" xmlns:w14="http://schemas.microsoft.com/office/word/2010/wordml">
+              <w:rPr>
+                <w:rFonts w:ascii="Arial" w:hAnsi="Arial" w:eastAsia="Arial" w:cs="Arial"/>
+                <w:sz w:val="22"/>
+                <w:szCs w:val="22"/>
+                <w:color w:val="000000"/>
+              </w:rPr>
+              <w:t xml:space="preserve">Ziehr</w:t>
+            </w:r>
+          </w:p>
+        </w:tc>
+        <w:tc>
+          <w:tcPr>
+            <w:tcBorders/>
+            <w:shd w:val="clear" w:color="auto" w:fill="FFFFFF"/>
+            <w:tcMar>
+              <w:top w:w="0" w:type="dxa"/>
+              <w:bottom w:w="0" w:type="dxa"/>
+              <w:left w:w="0" w:type="dxa"/>
+              <w:right w:w="0" w:type="dxa"/>
+            </w:tcMar>
+            <w:vAlign w:val="center"/>
+          </w:tcPr>
+          <w:p>
+            <w:pPr>
+              <w:jc w:val="right"/>
+              <w:spacing w:after="60" w:before="60" w:line="240"/>
+              <w:ind w:firstLine="0" w:left="60" w:right="60"/>
+            </w:pPr>
+            <w:r xmlns:w="http://schemas.openxmlformats.org/wordprocessingml/2006/main" xmlns:wp="http://schemas.openxmlformats.org/drawingml/2006/wordprocessingDrawing" xmlns:r="http://schemas.openxmlformats.org/officeDocument/2006/relationships" xmlns:w14="http://schemas.microsoft.com/office/word/2010/wordml">
+              <w:rPr>
+                <w:rFonts w:ascii="Arial" w:hAnsi="Arial" w:eastAsia="Arial" w:cs="Arial"/>
+                <w:sz w:val="22"/>
+                <w:szCs w:val="22"/>
+                <w:color w:val="000000"/>
+              </w:rPr>
+              <w:t xml:space="preserve">66</w:t>
+            </w:r>
+          </w:p>
+        </w:tc>
+        <w:tc>
+          <w:tcPr>
+            <w:tcBorders/>
+            <w:shd w:val="clear" w:color="auto" w:fill="FFFFFF"/>
+            <w:tcMar>
+              <w:top w:w="0" w:type="dxa"/>
+              <w:bottom w:w="0" w:type="dxa"/>
+              <w:left w:w="0" w:type="dxa"/>
+              <w:right w:w="0" w:type="dxa"/>
+            </w:tcMar>
+            <w:vAlign w:val="center"/>
+          </w:tcPr>
+          <w:p>
+            <w:pPr>
+              <w:jc w:val="right"/>
+              <w:spacing w:after="60" w:before="60" w:line="240"/>
+              <w:ind w:firstLine="0" w:left="60" w:right="60"/>
+            </w:pPr>
+            <w:r xmlns:w="http://schemas.openxmlformats.org/wordprocessingml/2006/main" xmlns:wp="http://schemas.openxmlformats.org/drawingml/2006/wordprocessingDrawing" xmlns:r="http://schemas.openxmlformats.org/officeDocument/2006/relationships" xmlns:w14="http://schemas.microsoft.com/office/word/2010/wordml">
+              <w:rPr>
+                <w:rFonts w:ascii="Arial" w:hAnsi="Arial" w:eastAsia="Arial" w:cs="Arial"/>
+                <w:sz w:val="22"/>
+                <w:szCs w:val="22"/>
+                <w:color w:val="000000"/>
+              </w:rPr>
+              <w:t xml:space="preserve">22</w:t>
+            </w:r>
+          </w:p>
+        </w:tc>
+        <w:tc>
+          <w:tcPr>
+            <w:tcBorders/>
+            <w:shd w:val="clear" w:color="auto" w:fill="FFFFFF"/>
+            <w:tcMar>
+              <w:top w:w="0" w:type="dxa"/>
+              <w:bottom w:w="0" w:type="dxa"/>
+              <w:left w:w="0" w:type="dxa"/>
+              <w:right w:w="0" w:type="dxa"/>
+            </w:tcMar>
+            <w:vAlign w:val="center"/>
+          </w:tcPr>
+          <w:p>
+            <w:pPr>
+              <w:jc w:val="right"/>
+              <w:spacing w:after="60" w:before="60" w:line="240"/>
+              <w:ind w:firstLine="0" w:left="60" w:right="60"/>
+            </w:pPr>
+            <w:r xmlns:w="http://schemas.openxmlformats.org/wordprocessingml/2006/main" xmlns:wp="http://schemas.openxmlformats.org/drawingml/2006/wordprocessingDrawing" xmlns:r="http://schemas.openxmlformats.org/officeDocument/2006/relationships" xmlns:w14="http://schemas.microsoft.com/office/word/2010/wordml">
+              <w:rPr>
+                <w:rFonts w:ascii="Arial" w:hAnsi="Arial" w:eastAsia="Arial" w:cs="Arial"/>
+                <w:sz w:val="22"/>
+                <w:szCs w:val="22"/>
+                <w:color w:val="000000"/>
+              </w:rPr>
+              <w:t xml:space="preserve">42</w:t>
+            </w:r>
+          </w:p>
+        </w:tc>
+      </w:tr>
+      <w:tr>
+        <w:trPr>
+          <w:cantSplit/>
+          <w:trHeight w:val="360" w:hRule="auto"/>
+        </w:trPr>
+        <w:tc>
+          <w:tcPr>
+            <w:tcBorders/>
+            <w:shd w:val="clear" w:color="auto" w:fill="FFFFFF"/>
+            <w:tcMar>
+              <w:top w:w="0" w:type="dxa"/>
+              <w:bottom w:w="0" w:type="dxa"/>
+              <w:left w:w="0" w:type="dxa"/>
+              <w:right w:w="0" w:type="dxa"/>
+            </w:tcMar>
+            <w:vAlign w:val="center"/>
+          </w:tcPr>
+          <w:p>
+            <w:pPr>
+              <w:jc w:val="left"/>
+              <w:spacing w:after="60" w:before="60" w:line="240"/>
+              <w:ind w:firstLine="0" w:left="60" w:right="60"/>
+            </w:pPr>
+            <w:r xmlns:w="http://schemas.openxmlformats.org/wordprocessingml/2006/main" xmlns:wp="http://schemas.openxmlformats.org/drawingml/2006/wordprocessingDrawing" xmlns:r="http://schemas.openxmlformats.org/officeDocument/2006/relationships" xmlns:w14="http://schemas.microsoft.com/office/word/2010/wordml">
+              <w:rPr>
+                <w:rFonts w:ascii="Arial" w:hAnsi="Arial" w:eastAsia="Arial" w:cs="Arial"/>
+                <w:sz w:val="22"/>
+                <w:szCs w:val="22"/>
+                <w:color w:val="000000"/>
+              </w:rPr>
+              <w:t xml:space="preserve">Zhou, He, Yang</w:t>
+            </w:r>
+          </w:p>
+        </w:tc>
+        <w:tc>
+          <w:tcPr>
+            <w:tcBorders/>
+            <w:shd w:val="clear" w:color="auto" w:fill="FFFFFF"/>
+            <w:tcMar>
+              <w:top w:w="0" w:type="dxa"/>
+              <w:bottom w:w="0" w:type="dxa"/>
+              <w:left w:w="0" w:type="dxa"/>
+              <w:right w:w="0" w:type="dxa"/>
+            </w:tcMar>
+            <w:vAlign w:val="center"/>
+          </w:tcPr>
+          <w:p>
+            <w:pPr>
+              <w:jc w:val="right"/>
+              <w:spacing w:after="60" w:before="60" w:line="240"/>
+              <w:ind w:firstLine="0" w:left="60" w:right="60"/>
+            </w:pPr>
+            <w:r xmlns:w="http://schemas.openxmlformats.org/wordprocessingml/2006/main" xmlns:wp="http://schemas.openxmlformats.org/drawingml/2006/wordprocessingDrawing" xmlns:r="http://schemas.openxmlformats.org/officeDocument/2006/relationships" xmlns:w14="http://schemas.microsoft.com/office/word/2010/wordml">
+              <w:rPr>
+                <w:rFonts w:ascii="Arial" w:hAnsi="Arial" w:eastAsia="Arial" w:cs="Arial"/>
+                <w:sz w:val="22"/>
+                <w:szCs w:val="22"/>
+                <w:color w:val="000000"/>
+              </w:rPr>
+              <w:t xml:space="preserve">1,087</w:t>
+            </w:r>
+          </w:p>
+        </w:tc>
+        <w:tc>
+          <w:tcPr>
+            <w:tcBorders/>
+            <w:shd w:val="clear" w:color="auto" w:fill="FFFFFF"/>
+            <w:tcMar>
+              <w:top w:w="0" w:type="dxa"/>
+              <w:bottom w:w="0" w:type="dxa"/>
+              <w:left w:w="0" w:type="dxa"/>
+              <w:right w:w="0" w:type="dxa"/>
+            </w:tcMar>
+            <w:vAlign w:val="center"/>
+          </w:tcPr>
+          <w:p>
+            <w:pPr>
+              <w:jc w:val="right"/>
+              <w:spacing w:after="60" w:before="60" w:line="240"/>
+              <w:ind w:firstLine="0" w:left="60" w:right="60"/>
+            </w:pPr>
+            <w:r xmlns:w="http://schemas.openxmlformats.org/wordprocessingml/2006/main" xmlns:wp="http://schemas.openxmlformats.org/drawingml/2006/wordprocessingDrawing" xmlns:r="http://schemas.openxmlformats.org/officeDocument/2006/relationships" xmlns:w14="http://schemas.microsoft.com/office/word/2010/wordml">
+              <w:rPr>
+                <w:rFonts w:ascii="Arial" w:hAnsi="Arial" w:eastAsia="Arial" w:cs="Arial"/>
+                <w:sz w:val="22"/>
+                <w:szCs w:val="22"/>
+                <w:color w:val="000000"/>
+              </w:rPr>
+              <w:t xml:space="preserve">924</w:t>
+            </w:r>
+          </w:p>
+        </w:tc>
+        <w:tc>
+          <w:tcPr>
+            <w:tcBorders/>
+            <w:shd w:val="clear" w:color="auto" w:fill="FFFFFF"/>
+            <w:tcMar>
+              <w:top w:w="0" w:type="dxa"/>
+              <w:bottom w:w="0" w:type="dxa"/>
+              <w:left w:w="0" w:type="dxa"/>
+              <w:right w:w="0" w:type="dxa"/>
+            </w:tcMar>
+            <w:vAlign w:val="center"/>
+          </w:tcPr>
+          <w:p>
+            <w:pPr>
+              <w:jc w:val="right"/>
+              <w:spacing w:after="60" w:before="60" w:line="240"/>
+              <w:ind w:firstLine="0" w:left="60" w:right="60"/>
+            </w:pPr>
+            <w:r xmlns:w="http://schemas.openxmlformats.org/wordprocessingml/2006/main" xmlns:wp="http://schemas.openxmlformats.org/drawingml/2006/wordprocessingDrawing" xmlns:r="http://schemas.openxmlformats.org/officeDocument/2006/relationships" xmlns:w14="http://schemas.microsoft.com/office/word/2010/wordml">
+              <w:rPr>
+                <w:rFonts w:ascii="Arial" w:hAnsi="Arial" w:eastAsia="Arial" w:cs="Arial"/>
+                <w:sz w:val="22"/>
+                <w:szCs w:val="22"/>
+                <w:color w:val="000000"/>
+              </w:rPr>
+              <w:t xml:space="preserve">163</w:t>
+            </w:r>
+          </w:p>
+        </w:tc>
+      </w:tr>
+      <w:tr>
+        <w:trPr>
+          <w:cantSplit/>
+          <w:trHeight w:val="360" w:hRule="auto"/>
+        </w:trPr>
+        <w:tc>
+          <w:tcPr>
+            <w:tcBorders/>
+            <w:shd w:val="clear" w:color="auto" w:fill="FFFFFF"/>
+            <w:tcMar>
+              <w:top w:w="0" w:type="dxa"/>
+              <w:bottom w:w="0" w:type="dxa"/>
+              <w:left w:w="0" w:type="dxa"/>
+              <w:right w:w="0" w:type="dxa"/>
+            </w:tcMar>
+            <w:vAlign w:val="center"/>
+          </w:tcPr>
+          <w:p>
+            <w:pPr>
+              <w:jc w:val="left"/>
+              <w:spacing w:after="60" w:before="60" w:line="240"/>
+              <w:ind w:firstLine="0" w:left="60" w:right="60"/>
+            </w:pPr>
+            <w:r xmlns:w="http://schemas.openxmlformats.org/wordprocessingml/2006/main" xmlns:wp="http://schemas.openxmlformats.org/drawingml/2006/wordprocessingDrawing" xmlns:r="http://schemas.openxmlformats.org/officeDocument/2006/relationships" xmlns:w14="http://schemas.microsoft.com/office/word/2010/wordml">
+              <w:rPr>
+                <w:rFonts w:ascii="Arial" w:hAnsi="Arial" w:eastAsia="Arial" w:cs="Arial"/>
+                <w:sz w:val="22"/>
+                <w:szCs w:val="22"/>
+                <w:color w:val="000000"/>
+              </w:rPr>
+              <w:t xml:space="preserve">Zhou, Qin</w:t>
+            </w:r>
+          </w:p>
+        </w:tc>
+        <w:tc>
+          <w:tcPr>
+            <w:tcBorders/>
+            <w:shd w:val="clear" w:color="auto" w:fill="FFFFFF"/>
+            <w:tcMar>
+              <w:top w:w="0" w:type="dxa"/>
+              <w:bottom w:w="0" w:type="dxa"/>
+              <w:left w:w="0" w:type="dxa"/>
+              <w:right w:w="0" w:type="dxa"/>
+            </w:tcMar>
+            <w:vAlign w:val="center"/>
+          </w:tcPr>
+          <w:p>
+            <w:pPr>
+              <w:jc w:val="right"/>
+              <w:spacing w:after="60" w:before="60" w:line="240"/>
+              <w:ind w:firstLine="0" w:left="60" w:right="60"/>
+            </w:pPr>
+            <w:r xmlns:w="http://schemas.openxmlformats.org/wordprocessingml/2006/main" xmlns:wp="http://schemas.openxmlformats.org/drawingml/2006/wordprocessingDrawing" xmlns:r="http://schemas.openxmlformats.org/officeDocument/2006/relationships" xmlns:w14="http://schemas.microsoft.com/office/word/2010/wordml">
+              <w:rPr>
+                <w:rFonts w:ascii="Arial" w:hAnsi="Arial" w:eastAsia="Arial" w:cs="Arial"/>
+                <w:sz w:val="22"/>
+                <w:szCs w:val="22"/>
+                <w:color w:val="000000"/>
+              </w:rPr>
+              <w:t xml:space="preserve">51</w:t>
+            </w:r>
+          </w:p>
+        </w:tc>
+        <w:tc>
+          <w:tcPr>
+            <w:tcBorders/>
+            <w:shd w:val="clear" w:color="auto" w:fill="FFFFFF"/>
+            <w:tcMar>
+              <w:top w:w="0" w:type="dxa"/>
+              <w:bottom w:w="0" w:type="dxa"/>
+              <w:left w:w="0" w:type="dxa"/>
+              <w:right w:w="0" w:type="dxa"/>
+            </w:tcMar>
+            <w:vAlign w:val="center"/>
+          </w:tcPr>
+          <w:p>
+            <w:pPr>
+              <w:jc w:val="right"/>
+              <w:spacing w:after="60" w:before="60" w:line="240"/>
+              <w:ind w:firstLine="0" w:left="60" w:right="60"/>
+            </w:pPr>
+            <w:r xmlns:w="http://schemas.openxmlformats.org/wordprocessingml/2006/main" xmlns:wp="http://schemas.openxmlformats.org/drawingml/2006/wordprocessingDrawing" xmlns:r="http://schemas.openxmlformats.org/officeDocument/2006/relationships" xmlns:w14="http://schemas.microsoft.com/office/word/2010/wordml">
+              <w:rPr>
+                <w:rFonts w:ascii="Arial" w:hAnsi="Arial" w:eastAsia="Arial" w:cs="Arial"/>
+                <w:sz w:val="22"/>
+                <w:szCs w:val="22"/>
+                <w:color w:val="000000"/>
+              </w:rPr>
+              <w:t xml:space="preserve">40</w:t>
+            </w:r>
+          </w:p>
+        </w:tc>
+        <w:tc>
+          <w:tcPr>
+            <w:tcBorders/>
+            <w:shd w:val="clear" w:color="auto" w:fill="FFFFFF"/>
+            <w:tcMar>
+              <w:top w:w="0" w:type="dxa"/>
+              <w:bottom w:w="0" w:type="dxa"/>
+              <w:left w:w="0" w:type="dxa"/>
+              <w:right w:w="0" w:type="dxa"/>
+            </w:tcMar>
+            <w:vAlign w:val="center"/>
+          </w:tcPr>
+          <w:p>
+            <w:pPr>
+              <w:jc w:val="right"/>
+              <w:spacing w:after="60" w:before="60" w:line="240"/>
+              <w:ind w:firstLine="0" w:left="60" w:right="60"/>
+            </w:pPr>
+            <w:r xmlns:w="http://schemas.openxmlformats.org/wordprocessingml/2006/main" xmlns:wp="http://schemas.openxmlformats.org/drawingml/2006/wordprocessingDrawing" xmlns:r="http://schemas.openxmlformats.org/officeDocument/2006/relationships" xmlns:w14="http://schemas.microsoft.com/office/word/2010/wordml">
+              <w:rPr>
+                <w:rFonts w:ascii="Arial" w:hAnsi="Arial" w:eastAsia="Arial" w:cs="Arial"/>
+                <w:sz w:val="22"/>
+                <w:szCs w:val="22"/>
+                <w:color w:val="000000"/>
+              </w:rPr>
+              <w:t xml:space="preserve">11</w:t>
+            </w:r>
+          </w:p>
+        </w:tc>
+      </w:tr>
+      <w:tr>
+        <w:trPr>
+          <w:cantSplit/>
+          <w:trHeight w:val="360" w:hRule="auto"/>
+        </w:trPr>
+        <w:tc>
+          <w:tcPr>
+            <w:tcBorders/>
+            <w:shd w:val="clear" w:color="auto" w:fill="FFFFFF"/>
+            <w:tcMar>
+              <w:top w:w="0" w:type="dxa"/>
+              <w:bottom w:w="0" w:type="dxa"/>
+              <w:left w:w="0" w:type="dxa"/>
+              <w:right w:w="0" w:type="dxa"/>
+            </w:tcMar>
+            <w:vAlign w:val="center"/>
+          </w:tcPr>
+          <w:p>
+            <w:pPr>
+              <w:jc w:val="left"/>
+              <w:spacing w:after="60" w:before="60" w:line="240"/>
+              <w:ind w:firstLine="0" w:left="60" w:right="60"/>
+            </w:pPr>
+            <w:r xmlns:w="http://schemas.openxmlformats.org/wordprocessingml/2006/main" xmlns:wp="http://schemas.openxmlformats.org/drawingml/2006/wordprocessingDrawing" xmlns:r="http://schemas.openxmlformats.org/officeDocument/2006/relationships" xmlns:w14="http://schemas.microsoft.com/office/word/2010/wordml">
+              <w:rPr>
+                <w:rFonts w:ascii="Arial" w:hAnsi="Arial" w:eastAsia="Arial" w:cs="Arial"/>
+                <w:sz w:val="22"/>
+                <w:szCs w:val="22"/>
+                <w:color w:val="000000"/>
+              </w:rPr>
+              <w:t xml:space="preserve">Zhan, Liu</w:t>
+            </w:r>
+          </w:p>
+        </w:tc>
+        <w:tc>
+          <w:tcPr>
+            <w:tcBorders/>
+            <w:shd w:val="clear" w:color="auto" w:fill="FFFFFF"/>
+            <w:tcMar>
+              <w:top w:w="0" w:type="dxa"/>
+              <w:bottom w:w="0" w:type="dxa"/>
+              <w:left w:w="0" w:type="dxa"/>
+              <w:right w:w="0" w:type="dxa"/>
+            </w:tcMar>
+            <w:vAlign w:val="center"/>
+          </w:tcPr>
+          <w:p>
+            <w:pPr>
+              <w:jc w:val="right"/>
+              <w:spacing w:after="60" w:before="60" w:line="240"/>
+              <w:ind w:firstLine="0" w:left="60" w:right="60"/>
+            </w:pPr>
+            <w:r xmlns:w="http://schemas.openxmlformats.org/wordprocessingml/2006/main" xmlns:wp="http://schemas.openxmlformats.org/drawingml/2006/wordprocessingDrawing" xmlns:r="http://schemas.openxmlformats.org/officeDocument/2006/relationships" xmlns:w14="http://schemas.microsoft.com/office/word/2010/wordml">
+              <w:rPr>
+                <w:rFonts w:ascii="Arial" w:hAnsi="Arial" w:eastAsia="Arial" w:cs="Arial"/>
+                <w:sz w:val="22"/>
+                <w:szCs w:val="22"/>
+                <w:color w:val="000000"/>
+              </w:rPr>
+              <w:t xml:space="preserve">405</w:t>
+            </w:r>
+          </w:p>
+        </w:tc>
+        <w:tc>
+          <w:tcPr>
+            <w:tcBorders/>
+            <w:shd w:val="clear" w:color="auto" w:fill="FFFFFF"/>
+            <w:tcMar>
+              <w:top w:w="0" w:type="dxa"/>
+              <w:bottom w:w="0" w:type="dxa"/>
+              <w:left w:w="0" w:type="dxa"/>
+              <w:right w:w="0" w:type="dxa"/>
+            </w:tcMar>
+            <w:vAlign w:val="center"/>
+          </w:tcPr>
+          <w:p>
+            <w:pPr>
+              <w:jc w:val="right"/>
+              <w:spacing w:after="60" w:before="60" w:line="240"/>
+              <w:ind w:firstLine="0" w:left="60" w:right="60"/>
+            </w:pPr>
+            <w:r xmlns:w="http://schemas.openxmlformats.org/wordprocessingml/2006/main" xmlns:wp="http://schemas.openxmlformats.org/drawingml/2006/wordprocessingDrawing" xmlns:r="http://schemas.openxmlformats.org/officeDocument/2006/relationships" xmlns:w14="http://schemas.microsoft.com/office/word/2010/wordml">
+              <w:rPr>
+                <w:rFonts w:ascii="Arial" w:hAnsi="Arial" w:eastAsia="Arial" w:cs="Arial"/>
+                <w:sz w:val="22"/>
+                <w:szCs w:val="22"/>
+                <w:color w:val="000000"/>
+              </w:rPr>
+              <w:t xml:space="preserve">46</w:t>
+            </w:r>
+          </w:p>
+        </w:tc>
+        <w:tc>
+          <w:tcPr>
+            <w:tcBorders/>
+            <w:shd w:val="clear" w:color="auto" w:fill="FFFFFF"/>
+            <w:tcMar>
+              <w:top w:w="0" w:type="dxa"/>
+              <w:bottom w:w="0" w:type="dxa"/>
+              <w:left w:w="0" w:type="dxa"/>
+              <w:right w:w="0" w:type="dxa"/>
+            </w:tcMar>
+            <w:vAlign w:val="center"/>
+          </w:tcPr>
+          <w:p>
+            <w:pPr>
+              <w:jc w:val="right"/>
+              <w:spacing w:after="60" w:before="60" w:line="240"/>
+              <w:ind w:firstLine="0" w:left="60" w:right="60"/>
+            </w:pPr>
+            <w:r xmlns:w="http://schemas.openxmlformats.org/wordprocessingml/2006/main" xmlns:wp="http://schemas.openxmlformats.org/drawingml/2006/wordprocessingDrawing" xmlns:r="http://schemas.openxmlformats.org/officeDocument/2006/relationships" xmlns:w14="http://schemas.microsoft.com/office/word/2010/wordml">
+              <w:rPr>
+                <w:rFonts w:ascii="Arial" w:hAnsi="Arial" w:eastAsia="Arial" w:cs="Arial"/>
+                <w:sz w:val="22"/>
+                <w:szCs w:val="22"/>
+                <w:color w:val="000000"/>
+              </w:rPr>
+              <w:t xml:space="preserve">359</w:t>
+            </w:r>
+          </w:p>
+        </w:tc>
+      </w:tr>
+      <w:tr>
+        <w:trPr>
+          <w:cantSplit/>
+          <w:trHeight w:val="360" w:hRule="auto"/>
+        </w:trPr>
+        <w:tc>
+          <w:tcPr>
+            <w:tcBorders/>
+            <w:shd w:val="clear" w:color="auto" w:fill="FFFFFF"/>
+            <w:tcMar>
+              <w:top w:w="0" w:type="dxa"/>
+              <w:bottom w:w="0" w:type="dxa"/>
+              <w:left w:w="0" w:type="dxa"/>
+              <w:right w:w="0" w:type="dxa"/>
+            </w:tcMar>
+            <w:vAlign w:val="center"/>
+          </w:tcPr>
+          <w:p>
+            <w:pPr>
+              <w:jc w:val="left"/>
+              <w:spacing w:after="60" w:before="60" w:line="240"/>
+              <w:ind w:firstLine="0" w:left="60" w:right="60"/>
+            </w:pPr>
+            <w:r xmlns:w="http://schemas.openxmlformats.org/wordprocessingml/2006/main" xmlns:wp="http://schemas.openxmlformats.org/drawingml/2006/wordprocessingDrawing" xmlns:r="http://schemas.openxmlformats.org/officeDocument/2006/relationships" xmlns:w14="http://schemas.microsoft.com/office/word/2010/wordml">
+              <w:rPr>
+                <w:rFonts w:ascii="Arial" w:hAnsi="Arial" w:eastAsia="Arial" w:cs="Arial"/>
+                <w:sz w:val="22"/>
+                <w:szCs w:val="22"/>
+                <w:color w:val="000000"/>
+              </w:rPr>
+              <w:t xml:space="preserve">Raines</w:t>
+            </w:r>
+          </w:p>
+        </w:tc>
+        <w:tc>
+          <w:tcPr>
+            <w:tcBorders/>
+            <w:shd w:val="clear" w:color="auto" w:fill="FFFFFF"/>
+            <w:tcMar>
+              <w:top w:w="0" w:type="dxa"/>
+              <w:bottom w:w="0" w:type="dxa"/>
+              <w:left w:w="0" w:type="dxa"/>
+              <w:right w:w="0" w:type="dxa"/>
+            </w:tcMar>
+            <w:vAlign w:val="center"/>
+          </w:tcPr>
+          <w:p>
+            <w:pPr>
+              <w:jc w:val="right"/>
+              <w:spacing w:after="60" w:before="60" w:line="240"/>
+              <w:ind w:firstLine="0" w:left="60" w:right="60"/>
+            </w:pPr>
+            <w:r xmlns:w="http://schemas.openxmlformats.org/wordprocessingml/2006/main" xmlns:wp="http://schemas.openxmlformats.org/drawingml/2006/wordprocessingDrawing" xmlns:r="http://schemas.openxmlformats.org/officeDocument/2006/relationships" xmlns:w14="http://schemas.microsoft.com/office/word/2010/wordml">
+              <w:rPr>
+                <w:rFonts w:ascii="Arial" w:hAnsi="Arial" w:eastAsia="Arial" w:cs="Arial"/>
+                <w:sz w:val="22"/>
+                <w:szCs w:val="22"/>
+                <w:color w:val="000000"/>
+              </w:rPr>
+              <w:t xml:space="preserve">453</w:t>
+            </w:r>
+          </w:p>
+        </w:tc>
+        <w:tc>
+          <w:tcPr>
+            <w:tcBorders/>
+            <w:shd w:val="clear" w:color="auto" w:fill="FFFFFF"/>
+            <w:tcMar>
+              <w:top w:w="0" w:type="dxa"/>
+              <w:bottom w:w="0" w:type="dxa"/>
+              <w:left w:w="0" w:type="dxa"/>
+              <w:right w:w="0" w:type="dxa"/>
+            </w:tcMar>
+            <w:vAlign w:val="center"/>
+          </w:tcPr>
+          <w:p>
+            <w:pPr>
+              <w:jc w:val="right"/>
+              <w:spacing w:after="60" w:before="60" w:line="240"/>
+              <w:ind w:firstLine="0" w:left="60" w:right="60"/>
+            </w:pPr>
+            <w:r xmlns:w="http://schemas.openxmlformats.org/wordprocessingml/2006/main" xmlns:wp="http://schemas.openxmlformats.org/drawingml/2006/wordprocessingDrawing" xmlns:r="http://schemas.openxmlformats.org/officeDocument/2006/relationships" xmlns:w14="http://schemas.microsoft.com/office/word/2010/wordml">
+              <w:rPr>
+                <w:rFonts w:ascii="Arial" w:hAnsi="Arial" w:eastAsia="Arial" w:cs="Arial"/>
+                <w:sz w:val="22"/>
+                <w:szCs w:val="22"/>
+                <w:color w:val="000000"/>
+              </w:rPr>
+              <w:t xml:space="preserve">240</w:t>
+            </w:r>
+          </w:p>
+        </w:tc>
+        <w:tc>
+          <w:tcPr>
+            <w:tcBorders/>
+            <w:shd w:val="clear" w:color="auto" w:fill="FFFFFF"/>
+            <w:tcMar>
+              <w:top w:w="0" w:type="dxa"/>
+              <w:bottom w:w="0" w:type="dxa"/>
+              <w:left w:w="0" w:type="dxa"/>
+              <w:right w:w="0" w:type="dxa"/>
+            </w:tcMar>
+            <w:vAlign w:val="center"/>
+          </w:tcPr>
+          <w:p>
+            <w:pPr>
+              <w:jc w:val="right"/>
+              <w:spacing w:after="60" w:before="60" w:line="240"/>
+              <w:ind w:firstLine="0" w:left="60" w:right="60"/>
+            </w:pPr>
+            <w:r xmlns:w="http://schemas.openxmlformats.org/wordprocessingml/2006/main" xmlns:wp="http://schemas.openxmlformats.org/drawingml/2006/wordprocessingDrawing" xmlns:r="http://schemas.openxmlformats.org/officeDocument/2006/relationships" xmlns:w14="http://schemas.microsoft.com/office/word/2010/wordml">
+              <w:rPr>
+                <w:rFonts w:ascii="Arial" w:hAnsi="Arial" w:eastAsia="Arial" w:cs="Arial"/>
+                <w:sz w:val="22"/>
+                <w:szCs w:val="22"/>
+                <w:color w:val="000000"/>
+              </w:rPr>
+              <w:t xml:space="preserve">190</w:t>
+            </w:r>
+          </w:p>
+        </w:tc>
+      </w:tr>
+      <w:tr>
+        <w:trPr>
+          <w:cantSplit/>
+          <w:trHeight w:val="360" w:hRule="auto"/>
+        </w:trPr>
+        <w:tc>
+          <w:tcPr>
+            <w:tcBorders/>
+            <w:shd w:val="clear" w:color="auto" w:fill="FFFFFF"/>
+            <w:tcMar>
+              <w:top w:w="0" w:type="dxa"/>
+              <w:bottom w:w="0" w:type="dxa"/>
+              <w:left w:w="0" w:type="dxa"/>
+              <w:right w:w="0" w:type="dxa"/>
+            </w:tcMar>
+            <w:vAlign w:val="center"/>
+          </w:tcPr>
+          <w:p>
+            <w:pPr>
+              <w:jc w:val="left"/>
+              <w:spacing w:after="60" w:before="60" w:line="240"/>
+              <w:ind w:firstLine="0" w:left="60" w:right="60"/>
+            </w:pPr>
+            <w:r xmlns:w="http://schemas.openxmlformats.org/wordprocessingml/2006/main" xmlns:wp="http://schemas.openxmlformats.org/drawingml/2006/wordprocessingDrawing" xmlns:r="http://schemas.openxmlformats.org/officeDocument/2006/relationships" xmlns:w14="http://schemas.microsoft.com/office/word/2010/wordml">
+              <w:rPr>
+                <w:rFonts w:ascii="Arial" w:hAnsi="Arial" w:eastAsia="Arial" w:cs="Arial"/>
+                <w:sz w:val="22"/>
+                <w:szCs w:val="22"/>
+                <w:color w:val="000000"/>
+              </w:rPr>
+              <w:t xml:space="preserve">Martini</w:t>
+            </w:r>
+          </w:p>
+        </w:tc>
+        <w:tc>
+          <w:tcPr>
+            <w:tcBorders/>
+            <w:shd w:val="clear" w:color="auto" w:fill="FFFFFF"/>
+            <w:tcMar>
+              <w:top w:w="0" w:type="dxa"/>
+              <w:bottom w:w="0" w:type="dxa"/>
+              <w:left w:w="0" w:type="dxa"/>
+              <w:right w:w="0" w:type="dxa"/>
+            </w:tcMar>
+            <w:vAlign w:val="center"/>
+          </w:tcPr>
+          <w:p>
+            <w:pPr>
+              <w:jc w:val="right"/>
+              <w:spacing w:after="60" w:before="60" w:line="240"/>
+              <w:ind w:firstLine="0" w:left="60" w:right="60"/>
+            </w:pPr>
+            <w:r xmlns:w="http://schemas.openxmlformats.org/wordprocessingml/2006/main" xmlns:wp="http://schemas.openxmlformats.org/drawingml/2006/wordprocessingDrawing" xmlns:r="http://schemas.openxmlformats.org/officeDocument/2006/relationships" xmlns:w14="http://schemas.microsoft.com/office/word/2010/wordml">
+              <w:rPr>
+                <w:rFonts w:ascii="Arial" w:hAnsi="Arial" w:eastAsia="Arial" w:cs="Arial"/>
+                <w:sz w:val="22"/>
+                <w:szCs w:val="22"/>
+                <w:color w:val="000000"/>
+              </w:rPr>
+              <w:t xml:space="preserve">146</w:t>
+            </w:r>
+          </w:p>
+        </w:tc>
+        <w:tc>
+          <w:tcPr>
+            <w:tcBorders/>
+            <w:shd w:val="clear" w:color="auto" w:fill="FFFFFF"/>
+            <w:tcMar>
+              <w:top w:w="0" w:type="dxa"/>
+              <w:bottom w:w="0" w:type="dxa"/>
+              <w:left w:w="0" w:type="dxa"/>
+              <w:right w:w="0" w:type="dxa"/>
+            </w:tcMar>
+            <w:vAlign w:val="center"/>
+          </w:tcPr>
+          <w:p>
+            <w:pPr>
+              <w:jc w:val="right"/>
+              <w:spacing w:after="60" w:before="60" w:line="240"/>
+              <w:ind w:firstLine="0" w:left="60" w:right="60"/>
+            </w:pPr>
+            <w:r xmlns:w="http://schemas.openxmlformats.org/wordprocessingml/2006/main" xmlns:wp="http://schemas.openxmlformats.org/drawingml/2006/wordprocessingDrawing" xmlns:r="http://schemas.openxmlformats.org/officeDocument/2006/relationships" xmlns:w14="http://schemas.microsoft.com/office/word/2010/wordml">
+              <w:rPr>
+                <w:rFonts w:ascii="Arial" w:hAnsi="Arial" w:eastAsia="Arial" w:cs="Arial"/>
+                <w:sz w:val="22"/>
+                <w:szCs w:val="22"/>
+                <w:color w:val="000000"/>
+              </w:rPr>
+              <w:t xml:space="preserve">68</w:t>
+            </w:r>
+          </w:p>
+        </w:tc>
+        <w:tc>
+          <w:tcPr>
+            <w:tcBorders/>
+            <w:shd w:val="clear" w:color="auto" w:fill="FFFFFF"/>
+            <w:tcMar>
+              <w:top w:w="0" w:type="dxa"/>
+              <w:bottom w:w="0" w:type="dxa"/>
+              <w:left w:w="0" w:type="dxa"/>
+              <w:right w:w="0" w:type="dxa"/>
+            </w:tcMar>
+            <w:vAlign w:val="center"/>
+          </w:tcPr>
+          <w:p>
+            <w:pPr>
+              <w:jc w:val="right"/>
+              <w:spacing w:after="60" w:before="60" w:line="240"/>
+              <w:ind w:firstLine="0" w:left="60" w:right="60"/>
+            </w:pPr>
+            <w:r xmlns:w="http://schemas.openxmlformats.org/wordprocessingml/2006/main" xmlns:wp="http://schemas.openxmlformats.org/drawingml/2006/wordprocessingDrawing" xmlns:r="http://schemas.openxmlformats.org/officeDocument/2006/relationships" xmlns:w14="http://schemas.microsoft.com/office/word/2010/wordml">
+              <w:rPr>
+                <w:rFonts w:ascii="Arial" w:hAnsi="Arial" w:eastAsia="Arial" w:cs="Arial"/>
+                <w:sz w:val="22"/>
+                <w:szCs w:val="22"/>
+                <w:color w:val="000000"/>
+              </w:rPr>
+              <w:t xml:space="preserve">78</w:t>
+            </w:r>
+          </w:p>
+        </w:tc>
+      </w:tr>
+      <w:tr>
+        <w:trPr>
+          <w:cantSplit/>
+          <w:trHeight w:val="360" w:hRule="auto"/>
+        </w:trPr>
+        <w:tc>
+          <w:tcPr>
+            <w:tcBorders/>
+            <w:shd w:val="clear" w:color="auto" w:fill="FFFFFF"/>
+            <w:tcMar>
+              <w:top w:w="0" w:type="dxa"/>
+              <w:bottom w:w="0" w:type="dxa"/>
+              <w:left w:w="0" w:type="dxa"/>
+              <w:right w:w="0" w:type="dxa"/>
+            </w:tcMar>
+            <w:vAlign w:val="center"/>
+          </w:tcPr>
+          <w:p>
+            <w:pPr>
+              <w:jc w:val="left"/>
+              <w:spacing w:after="60" w:before="60" w:line="240"/>
+              <w:ind w:firstLine="0" w:left="60" w:right="60"/>
+            </w:pPr>
+            <w:r xmlns:w="http://schemas.openxmlformats.org/wordprocessingml/2006/main" xmlns:wp="http://schemas.openxmlformats.org/drawingml/2006/wordprocessingDrawing" xmlns:r="http://schemas.openxmlformats.org/officeDocument/2006/relationships" xmlns:w14="http://schemas.microsoft.com/office/word/2010/wordml">
+              <w:rPr>
+                <w:rFonts w:ascii="Arial" w:hAnsi="Arial" w:eastAsia="Arial" w:cs="Arial"/>
+                <w:sz w:val="22"/>
+                <w:szCs w:val="22"/>
+                <w:color w:val="000000"/>
+              </w:rPr>
+              <w:t xml:space="preserve">Li, Long, Zhang</w:t>
+            </w:r>
+          </w:p>
+        </w:tc>
+        <w:tc>
+          <w:tcPr>
+            <w:tcBorders/>
+            <w:shd w:val="clear" w:color="auto" w:fill="FFFFFF"/>
+            <w:tcMar>
+              <w:top w:w="0" w:type="dxa"/>
+              <w:bottom w:w="0" w:type="dxa"/>
+              <w:left w:w="0" w:type="dxa"/>
+              <w:right w:w="0" w:type="dxa"/>
+            </w:tcMar>
+            <w:vAlign w:val="center"/>
+          </w:tcPr>
+          <w:p>
+            <w:pPr>
+              <w:jc w:val="right"/>
+              <w:spacing w:after="60" w:before="60" w:line="240"/>
+              <w:ind w:firstLine="0" w:left="60" w:right="60"/>
+            </w:pPr>
+            <w:r xmlns:w="http://schemas.openxmlformats.org/wordprocessingml/2006/main" xmlns:wp="http://schemas.openxmlformats.org/drawingml/2006/wordprocessingDrawing" xmlns:r="http://schemas.openxmlformats.org/officeDocument/2006/relationships" xmlns:w14="http://schemas.microsoft.com/office/word/2010/wordml">
+              <w:rPr>
+                <w:rFonts w:ascii="Arial" w:hAnsi="Arial" w:eastAsia="Arial" w:cs="Arial"/>
+                <w:sz w:val="22"/>
+                <w:szCs w:val="22"/>
+                <w:color w:val="000000"/>
+              </w:rPr>
+              <w:t xml:space="preserve">954</w:t>
+            </w:r>
+          </w:p>
+        </w:tc>
+        <w:tc>
+          <w:tcPr>
+            <w:tcBorders/>
+            <w:shd w:val="clear" w:color="auto" w:fill="FFFFFF"/>
+            <w:tcMar>
+              <w:top w:w="0" w:type="dxa"/>
+              <w:bottom w:w="0" w:type="dxa"/>
+              <w:left w:w="0" w:type="dxa"/>
+              <w:right w:w="0" w:type="dxa"/>
+            </w:tcMar>
+            <w:vAlign w:val="center"/>
+          </w:tcPr>
+          <w:p>
+            <w:pPr>
+              <w:jc w:val="right"/>
+              <w:spacing w:after="60" w:before="60" w:line="240"/>
+              <w:ind w:firstLine="0" w:left="60" w:right="60"/>
+            </w:pPr>
+            <w:r xmlns:w="http://schemas.openxmlformats.org/wordprocessingml/2006/main" xmlns:wp="http://schemas.openxmlformats.org/drawingml/2006/wordprocessingDrawing" xmlns:r="http://schemas.openxmlformats.org/officeDocument/2006/relationships" xmlns:w14="http://schemas.microsoft.com/office/word/2010/wordml">
+              <w:rPr>
+                <w:rFonts w:ascii="Arial" w:hAnsi="Arial" w:eastAsia="Arial" w:cs="Arial"/>
+                <w:sz w:val="22"/>
+                <w:szCs w:val="22"/>
+                <w:color w:val="000000"/>
+              </w:rPr>
+              <w:t xml:space="preserve">56</w:t>
+            </w:r>
+          </w:p>
+        </w:tc>
+        <w:tc>
+          <w:tcPr>
+            <w:tcBorders/>
+            <w:shd w:val="clear" w:color="auto" w:fill="FFFFFF"/>
+            <w:tcMar>
+              <w:top w:w="0" w:type="dxa"/>
+              <w:bottom w:w="0" w:type="dxa"/>
+              <w:left w:w="0" w:type="dxa"/>
+              <w:right w:w="0" w:type="dxa"/>
+            </w:tcMar>
+            <w:vAlign w:val="center"/>
+          </w:tcPr>
+          <w:p>
+            <w:pPr>
+              <w:jc w:val="right"/>
+              <w:spacing w:after="60" w:before="60" w:line="240"/>
+              <w:ind w:firstLine="0" w:left="60" w:right="60"/>
+            </w:pPr>
+            <w:r xmlns:w="http://schemas.openxmlformats.org/wordprocessingml/2006/main" xmlns:wp="http://schemas.openxmlformats.org/drawingml/2006/wordprocessingDrawing" xmlns:r="http://schemas.openxmlformats.org/officeDocument/2006/relationships" xmlns:w14="http://schemas.microsoft.com/office/word/2010/wordml">
+              <w:rPr>
+                <w:rFonts w:ascii="Arial" w:hAnsi="Arial" w:eastAsia="Arial" w:cs="Arial"/>
+                <w:sz w:val="22"/>
+                <w:szCs w:val="22"/>
+                <w:color w:val="000000"/>
+              </w:rPr>
+              <w:t xml:space="preserve">898</w:t>
+            </w:r>
+          </w:p>
+        </w:tc>
+      </w:tr>
+      <w:tr>
+        <w:trPr>
+          <w:cantSplit/>
+          <w:trHeight w:val="360" w:hRule="auto"/>
+        </w:trPr>
+        <w:tc>
+          <w:tcPr>
             <w:tcBorders>
               <w:bottom w:val="single" w:sz="16" w:space="0" w:color="000000"/>
             </w:tcBorders>
@@ -2249,17 +3102,17 @@
           <w:p>
             <w:pPr>
               <w:jc w:val="left"/>
-              <w:spacing w:after="40" w:before="40" w:line="240"/>
-              <w:ind w:firstLine="0" w:left="100" w:right="100"/>
-            </w:pPr>
-            <w:r xmlns:w="http://schemas.openxmlformats.org/wordprocessingml/2006/main" xmlns:wp="http://schemas.openxmlformats.org/drawingml/2006/wordprocessingDrawing" xmlns:r="http://schemas.openxmlformats.org/officeDocument/2006/relationships" xmlns:w14="http://schemas.microsoft.com/office/word/2010/wordml">
-              <w:rPr>
-                <w:rFonts w:ascii="Arial" w:hAnsi="Arial" w:eastAsia="Arial" w:cs="Arial"/>
-                <w:sz w:val="22"/>
-                <w:szCs w:val="22"/>
-                <w:color w:val="111111"/>
-              </w:rPr>
-              <w:t xml:space="preserve">Hadi</w:t>
+              <w:spacing w:after="60" w:before="60" w:line="240"/>
+              <w:ind w:firstLine="0" w:left="60" w:right="60"/>
+            </w:pPr>
+            <w:r xmlns:w="http://schemas.openxmlformats.org/wordprocessingml/2006/main" xmlns:wp="http://schemas.openxmlformats.org/drawingml/2006/wordprocessingDrawing" xmlns:r="http://schemas.openxmlformats.org/officeDocument/2006/relationships" xmlns:w14="http://schemas.microsoft.com/office/word/2010/wordml">
+              <w:rPr>
+                <w:rFonts w:ascii="Arial" w:hAnsi="Arial" w:eastAsia="Arial" w:cs="Arial"/>
+                <w:sz w:val="22"/>
+                <w:szCs w:val="22"/>
+                <w:color w:val="000000"/>
+              </w:rPr>
+              <w:t xml:space="preserve">Gianfrancesco, Leykina</w:t>
             </w:r>
           </w:p>
         </w:tc>
@@ -2280,17 +3133,17 @@
           <w:p>
             <w:pPr>
               <w:jc w:val="right"/>
-              <w:spacing w:after="40" w:before="40" w:line="240"/>
-              <w:ind w:firstLine="0" w:left="100" w:right="100"/>
-            </w:pPr>
-            <w:r xmlns:w="http://schemas.openxmlformats.org/wordprocessingml/2006/main" xmlns:wp="http://schemas.openxmlformats.org/drawingml/2006/wordprocessingDrawing" xmlns:r="http://schemas.openxmlformats.org/officeDocument/2006/relationships" xmlns:w14="http://schemas.microsoft.com/office/word/2010/wordml">
-              <w:rPr>
-                <w:rFonts w:ascii="Arial" w:hAnsi="Arial" w:eastAsia="Arial" w:cs="Arial"/>
-                <w:sz w:val="22"/>
-                <w:szCs w:val="22"/>
-                <w:color w:val="111111"/>
-              </w:rPr>
-              <w:t xml:space="preserve">370</w:t>
+              <w:spacing w:after="60" w:before="60" w:line="240"/>
+              <w:ind w:firstLine="0" w:left="60" w:right="60"/>
+            </w:pPr>
+            <w:r xmlns:w="http://schemas.openxmlformats.org/wordprocessingml/2006/main" xmlns:wp="http://schemas.openxmlformats.org/drawingml/2006/wordprocessingDrawing" xmlns:r="http://schemas.openxmlformats.org/officeDocument/2006/relationships" xmlns:w14="http://schemas.microsoft.com/office/word/2010/wordml">
+              <w:rPr>
+                <w:rFonts w:ascii="Arial" w:hAnsi="Arial" w:eastAsia="Arial" w:cs="Arial"/>
+                <w:sz w:val="22"/>
+                <w:szCs w:val="22"/>
+                <w:color w:val="000000"/>
+              </w:rPr>
+              <w:t xml:space="preserve">1,324</w:t>
             </w:r>
           </w:p>
         </w:tc>
@@ -2311,17 +3164,17 @@
           <w:p>
             <w:pPr>
               <w:jc w:val="right"/>
-              <w:spacing w:after="40" w:before="40" w:line="240"/>
-              <w:ind w:firstLine="0" w:left="100" w:right="100"/>
-            </w:pPr>
-            <w:r xmlns:w="http://schemas.openxmlformats.org/wordprocessingml/2006/main" xmlns:wp="http://schemas.openxmlformats.org/drawingml/2006/wordprocessingDrawing" xmlns:r="http://schemas.openxmlformats.org/officeDocument/2006/relationships" xmlns:w14="http://schemas.microsoft.com/office/word/2010/wordml">
-              <w:rPr>
-                <w:rFonts w:ascii="Arial" w:hAnsi="Arial" w:eastAsia="Arial" w:cs="Arial"/>
-                <w:sz w:val="22"/>
-                <w:szCs w:val="22"/>
-                <w:color w:val="111111"/>
-              </w:rPr>
-              <w:t xml:space="preserve">56</w:t>
+              <w:spacing w:after="60" w:before="60" w:line="240"/>
+              <w:ind w:firstLine="0" w:left="60" w:right="60"/>
+            </w:pPr>
+            <w:r xmlns:w="http://schemas.openxmlformats.org/wordprocessingml/2006/main" xmlns:wp="http://schemas.openxmlformats.org/drawingml/2006/wordprocessingDrawing" xmlns:r="http://schemas.openxmlformats.org/officeDocument/2006/relationships" xmlns:w14="http://schemas.microsoft.com/office/word/2010/wordml">
+              <w:rPr>
+                <w:rFonts w:ascii="Arial" w:hAnsi="Arial" w:eastAsia="Arial" w:cs="Arial"/>
+                <w:sz w:val="22"/>
+                <w:szCs w:val="22"/>
+                <w:color w:val="000000"/>
+              </w:rPr>
+              <w:t xml:space="preserve">353</w:t>
             </w:r>
           </w:p>
         </w:tc>
@@ -2342,28 +3195,27 @@
           <w:p>
             <w:pPr>
               <w:jc w:val="right"/>
-              <w:spacing w:after="40" w:before="40" w:line="240"/>
-              <w:ind w:firstLine="0" w:left="100" w:right="100"/>
-            </w:pPr>
-            <w:r xmlns:w="http://schemas.openxmlformats.org/wordprocessingml/2006/main" xmlns:wp="http://schemas.openxmlformats.org/drawingml/2006/wordprocessingDrawing" xmlns:r="http://schemas.openxmlformats.org/officeDocument/2006/relationships" xmlns:w14="http://schemas.microsoft.com/office/word/2010/wordml">
-              <w:rPr>
-                <w:rFonts w:ascii="Arial" w:hAnsi="Arial" w:eastAsia="Arial" w:cs="Arial"/>
-                <w:sz w:val="22"/>
-                <w:szCs w:val="22"/>
-                <w:color w:val="111111"/>
-              </w:rPr>
-              <w:t xml:space="preserve">314</w:t>
+              <w:spacing w:after="60" w:before="60" w:line="240"/>
+              <w:ind w:firstLine="0" w:left="60" w:right="60"/>
+            </w:pPr>
+            <w:r xmlns:w="http://schemas.openxmlformats.org/wordprocessingml/2006/main" xmlns:wp="http://schemas.openxmlformats.org/drawingml/2006/wordprocessingDrawing" xmlns:r="http://schemas.openxmlformats.org/officeDocument/2006/relationships" xmlns:w14="http://schemas.microsoft.com/office/word/2010/wordml">
+              <w:rPr>
+                <w:rFonts w:ascii="Arial" w:hAnsi="Arial" w:eastAsia="Arial" w:cs="Arial"/>
+                <w:sz w:val="22"/>
+                <w:szCs w:val="22"/>
+                <w:color w:val="000000"/>
+              </w:rPr>
+              <w:t xml:space="preserve">903</w:t>
             </w:r>
           </w:p>
         </w:tc>
       </w:tr>
     </w:tbl>
-    <w:sectPr>
+    <w:sectPr xmlns:w="http://schemas.openxmlformats.org/wordprocessingml/2006/main">
+      <w:pgMar w:header="720" w:bottom="1440" w:top="1440" w:right="1440" w:left="1440" w:footer="720" w:gutter="720"/>
+      <w:pgSz w:h="16848" w:w="11952" w:orient="portrait"/>
       <w:type w:val="continuous"/>
-      <w:pgSz w:w="11900" w:h="16840"/>
-      <w:pgMar w:top="1417" w:right="1417" w:bottom="1417" w:left="1417" w:header="708" w:footer="708" w:gutter="0"/>
-      <w:cols w:space="708"/>
-      <w:docGrid w:linePitch="360"/>
+      <w:cols/>
     </w:sectPr>
   </w:body>
 </w:document>

--- a/output_data/Supplementary_1b.docx
+++ b/output_data/Supplementary_1b.docx
@@ -26,8 +26,8 @@
         <w:tc>
           <w:tcPr>
             <w:tcBorders>
-              <w:bottom w:val="single" w:sz="16" w:space="0" w:color="000000"/>
-              <w:top w:val="single" w:sz="16" w:space="0" w:color="000000"/>
+              <w:bottom w:val="single" w:sz="16" w:space="0" w:color="666666"/>
+              <w:top w:val="single" w:sz="16" w:space="0" w:color="666666"/>
             </w:tcBorders>
             <w:shd w:val="clear" w:color="auto" w:fill="FFFFFF"/>
             <w:tcMar>
@@ -41,12 +41,12 @@
           <w:p>
             <w:pPr>
               <w:jc w:val="left"/>
-              <w:spacing w:after="60" w:before="60" w:line="240"/>
-              <w:ind w:firstLine="0" w:left="60" w:right="60"/>
-            </w:pPr>
-            <w:r xmlns:w="http://schemas.openxmlformats.org/wordprocessingml/2006/main" xmlns:wp="http://schemas.openxmlformats.org/drawingml/2006/wordprocessingDrawing" xmlns:r="http://schemas.openxmlformats.org/officeDocument/2006/relationships" xmlns:w14="http://schemas.microsoft.com/office/word/2010/wordml">
-              <w:rPr>
-                <w:rFonts w:ascii="Arial" w:hAnsi="Arial" w:eastAsia="Arial" w:cs="Arial"/>
+              <w:spacing w:after="100" w:before="100" w:line="240"/>
+              <w:ind w:firstLine="0" w:left="100" w:right="100"/>
+            </w:pPr>
+            <w:r xmlns:w="http://schemas.openxmlformats.org/wordprocessingml/2006/main" xmlns:wp="http://schemas.openxmlformats.org/drawingml/2006/wordprocessingDrawing" xmlns:r="http://schemas.openxmlformats.org/officeDocument/2006/relationships" xmlns:w14="http://schemas.microsoft.com/office/word/2010/wordml">
+              <w:rPr>
+                <w:rFonts w:ascii="Helvetica" w:hAnsi="Helvetica" w:eastAsia="Helvetica" w:cs="Helvetica"/>
                 <w:sz w:val="22"/>
                 <w:szCs w:val="22"/>
                 <w:color w:val="000000"/>
@@ -58,8 +58,8 @@
         <w:tc>
           <w:tcPr>
             <w:tcBorders>
-              <w:bottom w:val="single" w:sz="16" w:space="0" w:color="000000"/>
-              <w:top w:val="single" w:sz="16" w:space="0" w:color="000000"/>
+              <w:bottom w:val="single" w:sz="16" w:space="0" w:color="666666"/>
+              <w:top w:val="single" w:sz="16" w:space="0" w:color="666666"/>
             </w:tcBorders>
             <w:shd w:val="clear" w:color="auto" w:fill="FFFFFF"/>
             <w:tcMar>
@@ -73,12 +73,12 @@
           <w:p>
             <w:pPr>
               <w:jc w:val="right"/>
-              <w:spacing w:after="60" w:before="60" w:line="240"/>
-              <w:ind w:firstLine="0" w:left="60" w:right="60"/>
-            </w:pPr>
-            <w:r xmlns:w="http://schemas.openxmlformats.org/wordprocessingml/2006/main" xmlns:wp="http://schemas.openxmlformats.org/drawingml/2006/wordprocessingDrawing" xmlns:r="http://schemas.openxmlformats.org/officeDocument/2006/relationships" xmlns:w14="http://schemas.microsoft.com/office/word/2010/wordml">
-              <w:rPr>
-                <w:rFonts w:ascii="Arial" w:hAnsi="Arial" w:eastAsia="Arial" w:cs="Arial"/>
+              <w:spacing w:after="100" w:before="100" w:line="240"/>
+              <w:ind w:firstLine="0" w:left="100" w:right="100"/>
+            </w:pPr>
+            <w:r xmlns:w="http://schemas.openxmlformats.org/wordprocessingml/2006/main" xmlns:wp="http://schemas.openxmlformats.org/drawingml/2006/wordprocessingDrawing" xmlns:r="http://schemas.openxmlformats.org/officeDocument/2006/relationships" xmlns:w14="http://schemas.microsoft.com/office/word/2010/wordml">
+              <w:rPr>
+                <w:rFonts w:ascii="Helvetica" w:hAnsi="Helvetica" w:eastAsia="Helvetica" w:cs="Helvetica"/>
                 <w:sz w:val="22"/>
                 <w:szCs w:val="22"/>
                 <w:color w:val="000000"/>
@@ -90,8 +90,8 @@
         <w:tc>
           <w:tcPr>
             <w:tcBorders>
-              <w:bottom w:val="single" w:sz="16" w:space="0" w:color="000000"/>
-              <w:top w:val="single" w:sz="16" w:space="0" w:color="000000"/>
+              <w:bottom w:val="single" w:sz="16" w:space="0" w:color="666666"/>
+              <w:top w:val="single" w:sz="16" w:space="0" w:color="666666"/>
             </w:tcBorders>
             <w:shd w:val="clear" w:color="auto" w:fill="FFFFFF"/>
             <w:tcMar>
@@ -105,12 +105,12 @@
           <w:p>
             <w:pPr>
               <w:jc w:val="right"/>
-              <w:spacing w:after="60" w:before="60" w:line="240"/>
-              <w:ind w:firstLine="0" w:left="60" w:right="60"/>
-            </w:pPr>
-            <w:r xmlns:w="http://schemas.openxmlformats.org/wordprocessingml/2006/main" xmlns:wp="http://schemas.openxmlformats.org/drawingml/2006/wordprocessingDrawing" xmlns:r="http://schemas.openxmlformats.org/officeDocument/2006/relationships" xmlns:w14="http://schemas.microsoft.com/office/word/2010/wordml">
-              <w:rPr>
-                <w:rFonts w:ascii="Arial" w:hAnsi="Arial" w:eastAsia="Arial" w:cs="Arial"/>
+              <w:spacing w:after="100" w:before="100" w:line="240"/>
+              <w:ind w:firstLine="0" w:left="100" w:right="100"/>
+            </w:pPr>
+            <w:r xmlns:w="http://schemas.openxmlformats.org/wordprocessingml/2006/main" xmlns:wp="http://schemas.openxmlformats.org/drawingml/2006/wordprocessingDrawing" xmlns:r="http://schemas.openxmlformats.org/officeDocument/2006/relationships" xmlns:w14="http://schemas.microsoft.com/office/word/2010/wordml">
+              <w:rPr>
+                <w:rFonts w:ascii="Helvetica" w:hAnsi="Helvetica" w:eastAsia="Helvetica" w:cs="Helvetica"/>
                 <w:sz w:val="22"/>
                 <w:szCs w:val="22"/>
                 <w:color w:val="000000"/>
@@ -122,8 +122,8 @@
         <w:tc>
           <w:tcPr>
             <w:tcBorders>
-              <w:bottom w:val="single" w:sz="16" w:space="0" w:color="000000"/>
-              <w:top w:val="single" w:sz="16" w:space="0" w:color="000000"/>
+              <w:bottom w:val="single" w:sz="16" w:space="0" w:color="666666"/>
+              <w:top w:val="single" w:sz="16" w:space="0" w:color="666666"/>
             </w:tcBorders>
             <w:shd w:val="clear" w:color="auto" w:fill="FFFFFF"/>
             <w:tcMar>
@@ -137,12 +137,12 @@
           <w:p>
             <w:pPr>
               <w:jc w:val="right"/>
-              <w:spacing w:after="60" w:before="60" w:line="240"/>
-              <w:ind w:firstLine="0" w:left="60" w:right="60"/>
-            </w:pPr>
-            <w:r xmlns:w="http://schemas.openxmlformats.org/wordprocessingml/2006/main" xmlns:wp="http://schemas.openxmlformats.org/drawingml/2006/wordprocessingDrawing" xmlns:r="http://schemas.openxmlformats.org/officeDocument/2006/relationships" xmlns:w14="http://schemas.microsoft.com/office/word/2010/wordml">
-              <w:rPr>
-                <w:rFonts w:ascii="Arial" w:hAnsi="Arial" w:eastAsia="Arial" w:cs="Arial"/>
+              <w:spacing w:after="100" w:before="100" w:line="240"/>
+              <w:ind w:firstLine="0" w:left="100" w:right="100"/>
+            </w:pPr>
+            <w:r xmlns:w="http://schemas.openxmlformats.org/wordprocessingml/2006/main" xmlns:wp="http://schemas.openxmlformats.org/drawingml/2006/wordprocessingDrawing" xmlns:r="http://schemas.openxmlformats.org/officeDocument/2006/relationships" xmlns:w14="http://schemas.microsoft.com/office/word/2010/wordml">
+              <w:rPr>
+                <w:rFonts w:ascii="Helvetica" w:hAnsi="Helvetica" w:eastAsia="Helvetica" w:cs="Helvetica"/>
                 <w:sz w:val="22"/>
                 <w:szCs w:val="22"/>
                 <w:color w:val="000000"/>
@@ -172,12 +172,12 @@
           <w:p>
             <w:pPr>
               <w:jc w:val="left"/>
-              <w:spacing w:after="60" w:before="60" w:line="240"/>
-              <w:ind w:firstLine="0" w:left="60" w:right="60"/>
-            </w:pPr>
-            <w:r xmlns:w="http://schemas.openxmlformats.org/wordprocessingml/2006/main" xmlns:wp="http://schemas.openxmlformats.org/drawingml/2006/wordprocessingDrawing" xmlns:r="http://schemas.openxmlformats.org/officeDocument/2006/relationships" xmlns:w14="http://schemas.microsoft.com/office/word/2010/wordml">
-              <w:rPr>
-                <w:rFonts w:ascii="Arial" w:hAnsi="Arial" w:eastAsia="Arial" w:cs="Arial"/>
+              <w:spacing w:after="100" w:before="100" w:line="240"/>
+              <w:ind w:firstLine="0" w:left="100" w:right="100"/>
+            </w:pPr>
+            <w:r xmlns:w="http://schemas.openxmlformats.org/wordprocessingml/2006/main" xmlns:wp="http://schemas.openxmlformats.org/drawingml/2006/wordprocessingDrawing" xmlns:r="http://schemas.openxmlformats.org/officeDocument/2006/relationships" xmlns:w14="http://schemas.microsoft.com/office/word/2010/wordml">
+              <w:rPr>
+                <w:rFonts w:ascii="Helvetica" w:hAnsi="Helvetica" w:eastAsia="Helvetica" w:cs="Helvetica"/>
                 <w:sz w:val="22"/>
                 <w:szCs w:val="22"/>
                 <w:color w:val="000000"/>
@@ -201,12 +201,12 @@
           <w:p>
             <w:pPr>
               <w:jc w:val="right"/>
-              <w:spacing w:after="60" w:before="60" w:line="240"/>
-              <w:ind w:firstLine="0" w:left="60" w:right="60"/>
-            </w:pPr>
-            <w:r xmlns:w="http://schemas.openxmlformats.org/wordprocessingml/2006/main" xmlns:wp="http://schemas.openxmlformats.org/drawingml/2006/wordprocessingDrawing" xmlns:r="http://schemas.openxmlformats.org/officeDocument/2006/relationships" xmlns:w14="http://schemas.microsoft.com/office/word/2010/wordml">
-              <w:rPr>
-                <w:rFonts w:ascii="Arial" w:hAnsi="Arial" w:eastAsia="Arial" w:cs="Arial"/>
+              <w:spacing w:after="100" w:before="100" w:line="240"/>
+              <w:ind w:firstLine="0" w:left="100" w:right="100"/>
+            </w:pPr>
+            <w:r xmlns:w="http://schemas.openxmlformats.org/wordprocessingml/2006/main" xmlns:wp="http://schemas.openxmlformats.org/drawingml/2006/wordprocessingDrawing" xmlns:r="http://schemas.openxmlformats.org/officeDocument/2006/relationships" xmlns:w14="http://schemas.microsoft.com/office/word/2010/wordml">
+              <w:rPr>
+                <w:rFonts w:ascii="Helvetica" w:hAnsi="Helvetica" w:eastAsia="Helvetica" w:cs="Helvetica"/>
                 <w:sz w:val="22"/>
                 <w:szCs w:val="22"/>
                 <w:color w:val="000000"/>
@@ -230,12 +230,12 @@
           <w:p>
             <w:pPr>
               <w:jc w:val="right"/>
-              <w:spacing w:after="60" w:before="60" w:line="240"/>
-              <w:ind w:firstLine="0" w:left="60" w:right="60"/>
-            </w:pPr>
-            <w:r xmlns:w="http://schemas.openxmlformats.org/wordprocessingml/2006/main" xmlns:wp="http://schemas.openxmlformats.org/drawingml/2006/wordprocessingDrawing" xmlns:r="http://schemas.openxmlformats.org/officeDocument/2006/relationships" xmlns:w14="http://schemas.microsoft.com/office/word/2010/wordml">
-              <w:rPr>
-                <w:rFonts w:ascii="Arial" w:hAnsi="Arial" w:eastAsia="Arial" w:cs="Arial"/>
+              <w:spacing w:after="100" w:before="100" w:line="240"/>
+              <w:ind w:firstLine="0" w:left="100" w:right="100"/>
+            </w:pPr>
+            <w:r xmlns:w="http://schemas.openxmlformats.org/wordprocessingml/2006/main" xmlns:wp="http://schemas.openxmlformats.org/drawingml/2006/wordprocessingDrawing" xmlns:r="http://schemas.openxmlformats.org/officeDocument/2006/relationships" xmlns:w14="http://schemas.microsoft.com/office/word/2010/wordml">
+              <w:rPr>
+                <w:rFonts w:ascii="Helvetica" w:hAnsi="Helvetica" w:eastAsia="Helvetica" w:cs="Helvetica"/>
                 <w:sz w:val="22"/>
                 <w:szCs w:val="22"/>
                 <w:color w:val="000000"/>
@@ -259,12 +259,12 @@
           <w:p>
             <w:pPr>
               <w:jc w:val="right"/>
-              <w:spacing w:after="60" w:before="60" w:line="240"/>
-              <w:ind w:firstLine="0" w:left="60" w:right="60"/>
-            </w:pPr>
-            <w:r xmlns:w="http://schemas.openxmlformats.org/wordprocessingml/2006/main" xmlns:wp="http://schemas.openxmlformats.org/drawingml/2006/wordprocessingDrawing" xmlns:r="http://schemas.openxmlformats.org/officeDocument/2006/relationships" xmlns:w14="http://schemas.microsoft.com/office/word/2010/wordml">
-              <w:rPr>
-                <w:rFonts w:ascii="Arial" w:hAnsi="Arial" w:eastAsia="Arial" w:cs="Arial"/>
+              <w:spacing w:after="100" w:before="100" w:line="240"/>
+              <w:ind w:firstLine="0" w:left="100" w:right="100"/>
+            </w:pPr>
+            <w:r xmlns:w="http://schemas.openxmlformats.org/wordprocessingml/2006/main" xmlns:wp="http://schemas.openxmlformats.org/drawingml/2006/wordprocessingDrawing" xmlns:r="http://schemas.openxmlformats.org/officeDocument/2006/relationships" xmlns:w14="http://schemas.microsoft.com/office/word/2010/wordml">
+              <w:rPr>
+                <w:rFonts w:ascii="Helvetica" w:hAnsi="Helvetica" w:eastAsia="Helvetica" w:cs="Helvetica"/>
                 <w:sz w:val="22"/>
                 <w:szCs w:val="22"/>
                 <w:color w:val="000000"/>
@@ -294,12 +294,12 @@
           <w:p>
             <w:pPr>
               <w:jc w:val="left"/>
-              <w:spacing w:after="60" w:before="60" w:line="240"/>
-              <w:ind w:firstLine="0" w:left="60" w:right="60"/>
-            </w:pPr>
-            <w:r xmlns:w="http://schemas.openxmlformats.org/wordprocessingml/2006/main" xmlns:wp="http://schemas.openxmlformats.org/drawingml/2006/wordprocessingDrawing" xmlns:r="http://schemas.openxmlformats.org/officeDocument/2006/relationships" xmlns:w14="http://schemas.microsoft.com/office/word/2010/wordml">
-              <w:rPr>
-                <w:rFonts w:ascii="Arial" w:hAnsi="Arial" w:eastAsia="Arial" w:cs="Arial"/>
+              <w:spacing w:after="100" w:before="100" w:line="240"/>
+              <w:ind w:firstLine="0" w:left="100" w:right="100"/>
+            </w:pPr>
+            <w:r xmlns:w="http://schemas.openxmlformats.org/wordprocessingml/2006/main" xmlns:wp="http://schemas.openxmlformats.org/drawingml/2006/wordprocessingDrawing" xmlns:r="http://schemas.openxmlformats.org/officeDocument/2006/relationships" xmlns:w14="http://schemas.microsoft.com/office/word/2010/wordml">
+              <w:rPr>
+                <w:rFonts w:ascii="Helvetica" w:hAnsi="Helvetica" w:eastAsia="Helvetica" w:cs="Helvetica"/>
                 <w:sz w:val="22"/>
                 <w:szCs w:val="22"/>
                 <w:color w:val="000000"/>
@@ -323,12 +323,12 @@
           <w:p>
             <w:pPr>
               <w:jc w:val="right"/>
-              <w:spacing w:after="60" w:before="60" w:line="240"/>
-              <w:ind w:firstLine="0" w:left="60" w:right="60"/>
-            </w:pPr>
-            <w:r xmlns:w="http://schemas.openxmlformats.org/wordprocessingml/2006/main" xmlns:wp="http://schemas.openxmlformats.org/drawingml/2006/wordprocessingDrawing" xmlns:r="http://schemas.openxmlformats.org/officeDocument/2006/relationships" xmlns:w14="http://schemas.microsoft.com/office/word/2010/wordml">
-              <w:rPr>
-                <w:rFonts w:ascii="Arial" w:hAnsi="Arial" w:eastAsia="Arial" w:cs="Arial"/>
+              <w:spacing w:after="100" w:before="100" w:line="240"/>
+              <w:ind w:firstLine="0" w:left="100" w:right="100"/>
+            </w:pPr>
+            <w:r xmlns:w="http://schemas.openxmlformats.org/wordprocessingml/2006/main" xmlns:wp="http://schemas.openxmlformats.org/drawingml/2006/wordprocessingDrawing" xmlns:r="http://schemas.openxmlformats.org/officeDocument/2006/relationships" xmlns:w14="http://schemas.microsoft.com/office/word/2010/wordml">
+              <w:rPr>
+                <w:rFonts w:ascii="Helvetica" w:hAnsi="Helvetica" w:eastAsia="Helvetica" w:cs="Helvetica"/>
                 <w:sz w:val="22"/>
                 <w:szCs w:val="22"/>
                 <w:color w:val="000000"/>
@@ -352,12 +352,12 @@
           <w:p>
             <w:pPr>
               <w:jc w:val="right"/>
-              <w:spacing w:after="60" w:before="60" w:line="240"/>
-              <w:ind w:firstLine="0" w:left="60" w:right="60"/>
-            </w:pPr>
-            <w:r xmlns:w="http://schemas.openxmlformats.org/wordprocessingml/2006/main" xmlns:wp="http://schemas.openxmlformats.org/drawingml/2006/wordprocessingDrawing" xmlns:r="http://schemas.openxmlformats.org/officeDocument/2006/relationships" xmlns:w14="http://schemas.microsoft.com/office/word/2010/wordml">
-              <w:rPr>
-                <w:rFonts w:ascii="Arial" w:hAnsi="Arial" w:eastAsia="Arial" w:cs="Arial"/>
+              <w:spacing w:after="100" w:before="100" w:line="240"/>
+              <w:ind w:firstLine="0" w:left="100" w:right="100"/>
+            </w:pPr>
+            <w:r xmlns:w="http://schemas.openxmlformats.org/wordprocessingml/2006/main" xmlns:wp="http://schemas.openxmlformats.org/drawingml/2006/wordprocessingDrawing" xmlns:r="http://schemas.openxmlformats.org/officeDocument/2006/relationships" xmlns:w14="http://schemas.microsoft.com/office/word/2010/wordml">
+              <w:rPr>
+                <w:rFonts w:ascii="Helvetica" w:hAnsi="Helvetica" w:eastAsia="Helvetica" w:cs="Helvetica"/>
                 <w:sz w:val="22"/>
                 <w:szCs w:val="22"/>
                 <w:color w:val="000000"/>
@@ -381,12 +381,12 @@
           <w:p>
             <w:pPr>
               <w:jc w:val="right"/>
-              <w:spacing w:after="60" w:before="60" w:line="240"/>
-              <w:ind w:firstLine="0" w:left="60" w:right="60"/>
-            </w:pPr>
-            <w:r xmlns:w="http://schemas.openxmlformats.org/wordprocessingml/2006/main" xmlns:wp="http://schemas.openxmlformats.org/drawingml/2006/wordprocessingDrawing" xmlns:r="http://schemas.openxmlformats.org/officeDocument/2006/relationships" xmlns:w14="http://schemas.microsoft.com/office/word/2010/wordml">
-              <w:rPr>
-                <w:rFonts w:ascii="Arial" w:hAnsi="Arial" w:eastAsia="Arial" w:cs="Arial"/>
+              <w:spacing w:after="100" w:before="100" w:line="240"/>
+              <w:ind w:firstLine="0" w:left="100" w:right="100"/>
+            </w:pPr>
+            <w:r xmlns:w="http://schemas.openxmlformats.org/wordprocessingml/2006/main" xmlns:wp="http://schemas.openxmlformats.org/drawingml/2006/wordprocessingDrawing" xmlns:r="http://schemas.openxmlformats.org/officeDocument/2006/relationships" xmlns:w14="http://schemas.microsoft.com/office/word/2010/wordml">
+              <w:rPr>
+                <w:rFonts w:ascii="Helvetica" w:hAnsi="Helvetica" w:eastAsia="Helvetica" w:cs="Helvetica"/>
                 <w:sz w:val="22"/>
                 <w:szCs w:val="22"/>
                 <w:color w:val="000000"/>
@@ -416,12 +416,12 @@
           <w:p>
             <w:pPr>
               <w:jc w:val="left"/>
-              <w:spacing w:after="60" w:before="60" w:line="240"/>
-              <w:ind w:firstLine="0" w:left="60" w:right="60"/>
-            </w:pPr>
-            <w:r xmlns:w="http://schemas.openxmlformats.org/wordprocessingml/2006/main" xmlns:wp="http://schemas.openxmlformats.org/drawingml/2006/wordprocessingDrawing" xmlns:r="http://schemas.openxmlformats.org/officeDocument/2006/relationships" xmlns:w14="http://schemas.microsoft.com/office/word/2010/wordml">
-              <w:rPr>
-                <w:rFonts w:ascii="Arial" w:hAnsi="Arial" w:eastAsia="Arial" w:cs="Arial"/>
+              <w:spacing w:after="100" w:before="100" w:line="240"/>
+              <w:ind w:firstLine="0" w:left="100" w:right="100"/>
+            </w:pPr>
+            <w:r xmlns:w="http://schemas.openxmlformats.org/wordprocessingml/2006/main" xmlns:wp="http://schemas.openxmlformats.org/drawingml/2006/wordprocessingDrawing" xmlns:r="http://schemas.openxmlformats.org/officeDocument/2006/relationships" xmlns:w14="http://schemas.microsoft.com/office/word/2010/wordml">
+              <w:rPr>
+                <w:rFonts w:ascii="Helvetica" w:hAnsi="Helvetica" w:eastAsia="Helvetica" w:cs="Helvetica"/>
                 <w:sz w:val="22"/>
                 <w:szCs w:val="22"/>
                 <w:color w:val="000000"/>
@@ -445,12 +445,12 @@
           <w:p>
             <w:pPr>
               <w:jc w:val="right"/>
-              <w:spacing w:after="60" w:before="60" w:line="240"/>
-              <w:ind w:firstLine="0" w:left="60" w:right="60"/>
-            </w:pPr>
-            <w:r xmlns:w="http://schemas.openxmlformats.org/wordprocessingml/2006/main" xmlns:wp="http://schemas.openxmlformats.org/drawingml/2006/wordprocessingDrawing" xmlns:r="http://schemas.openxmlformats.org/officeDocument/2006/relationships" xmlns:w14="http://schemas.microsoft.com/office/word/2010/wordml">
-              <w:rPr>
-                <w:rFonts w:ascii="Arial" w:hAnsi="Arial" w:eastAsia="Arial" w:cs="Arial"/>
+              <w:spacing w:after="100" w:before="100" w:line="240"/>
+              <w:ind w:firstLine="0" w:left="100" w:right="100"/>
+            </w:pPr>
+            <w:r xmlns:w="http://schemas.openxmlformats.org/wordprocessingml/2006/main" xmlns:wp="http://schemas.openxmlformats.org/drawingml/2006/wordprocessingDrawing" xmlns:r="http://schemas.openxmlformats.org/officeDocument/2006/relationships" xmlns:w14="http://schemas.microsoft.com/office/word/2010/wordml">
+              <w:rPr>
+                <w:rFonts w:ascii="Helvetica" w:hAnsi="Helvetica" w:eastAsia="Helvetica" w:cs="Helvetica"/>
                 <w:sz w:val="22"/>
                 <w:szCs w:val="22"/>
                 <w:color w:val="000000"/>
@@ -474,12 +474,12 @@
           <w:p>
             <w:pPr>
               <w:jc w:val="right"/>
-              <w:spacing w:after="60" w:before="60" w:line="240"/>
-              <w:ind w:firstLine="0" w:left="60" w:right="60"/>
-            </w:pPr>
-            <w:r xmlns:w="http://schemas.openxmlformats.org/wordprocessingml/2006/main" xmlns:wp="http://schemas.openxmlformats.org/drawingml/2006/wordprocessingDrawing" xmlns:r="http://schemas.openxmlformats.org/officeDocument/2006/relationships" xmlns:w14="http://schemas.microsoft.com/office/word/2010/wordml">
-              <w:rPr>
-                <w:rFonts w:ascii="Arial" w:hAnsi="Arial" w:eastAsia="Arial" w:cs="Arial"/>
+              <w:spacing w:after="100" w:before="100" w:line="240"/>
+              <w:ind w:firstLine="0" w:left="100" w:right="100"/>
+            </w:pPr>
+            <w:r xmlns:w="http://schemas.openxmlformats.org/wordprocessingml/2006/main" xmlns:wp="http://schemas.openxmlformats.org/drawingml/2006/wordprocessingDrawing" xmlns:r="http://schemas.openxmlformats.org/officeDocument/2006/relationships" xmlns:w14="http://schemas.microsoft.com/office/word/2010/wordml">
+              <w:rPr>
+                <w:rFonts w:ascii="Helvetica" w:hAnsi="Helvetica" w:eastAsia="Helvetica" w:cs="Helvetica"/>
                 <w:sz w:val="22"/>
                 <w:szCs w:val="22"/>
                 <w:color w:val="000000"/>
@@ -503,12 +503,12 @@
           <w:p>
             <w:pPr>
               <w:jc w:val="right"/>
-              <w:spacing w:after="60" w:before="60" w:line="240"/>
-              <w:ind w:firstLine="0" w:left="60" w:right="60"/>
-            </w:pPr>
-            <w:r xmlns:w="http://schemas.openxmlformats.org/wordprocessingml/2006/main" xmlns:wp="http://schemas.openxmlformats.org/drawingml/2006/wordprocessingDrawing" xmlns:r="http://schemas.openxmlformats.org/officeDocument/2006/relationships" xmlns:w14="http://schemas.microsoft.com/office/word/2010/wordml">
-              <w:rPr>
-                <w:rFonts w:ascii="Arial" w:hAnsi="Arial" w:eastAsia="Arial" w:cs="Arial"/>
+              <w:spacing w:after="100" w:before="100" w:line="240"/>
+              <w:ind w:firstLine="0" w:left="100" w:right="100"/>
+            </w:pPr>
+            <w:r xmlns:w="http://schemas.openxmlformats.org/wordprocessingml/2006/main" xmlns:wp="http://schemas.openxmlformats.org/drawingml/2006/wordprocessingDrawing" xmlns:r="http://schemas.openxmlformats.org/officeDocument/2006/relationships" xmlns:w14="http://schemas.microsoft.com/office/word/2010/wordml">
+              <w:rPr>
+                <w:rFonts w:ascii="Helvetica" w:hAnsi="Helvetica" w:eastAsia="Helvetica" w:cs="Helvetica"/>
                 <w:sz w:val="22"/>
                 <w:szCs w:val="22"/>
                 <w:color w:val="000000"/>
@@ -538,12 +538,12 @@
           <w:p>
             <w:pPr>
               <w:jc w:val="left"/>
-              <w:spacing w:after="60" w:before="60" w:line="240"/>
-              <w:ind w:firstLine="0" w:left="60" w:right="60"/>
-            </w:pPr>
-            <w:r xmlns:w="http://schemas.openxmlformats.org/wordprocessingml/2006/main" xmlns:wp="http://schemas.openxmlformats.org/drawingml/2006/wordprocessingDrawing" xmlns:r="http://schemas.openxmlformats.org/officeDocument/2006/relationships" xmlns:w14="http://schemas.microsoft.com/office/word/2010/wordml">
-              <w:rPr>
-                <w:rFonts w:ascii="Arial" w:hAnsi="Arial" w:eastAsia="Arial" w:cs="Arial"/>
+              <w:spacing w:after="100" w:before="100" w:line="240"/>
+              <w:ind w:firstLine="0" w:left="100" w:right="100"/>
+            </w:pPr>
+            <w:r xmlns:w="http://schemas.openxmlformats.org/wordprocessingml/2006/main" xmlns:wp="http://schemas.openxmlformats.org/drawingml/2006/wordprocessingDrawing" xmlns:r="http://schemas.openxmlformats.org/officeDocument/2006/relationships" xmlns:w14="http://schemas.microsoft.com/office/word/2010/wordml">
+              <w:rPr>
+                <w:rFonts w:ascii="Helvetica" w:hAnsi="Helvetica" w:eastAsia="Helvetica" w:cs="Helvetica"/>
                 <w:sz w:val="22"/>
                 <w:szCs w:val="22"/>
                 <w:color w:val="000000"/>
@@ -567,12 +567,12 @@
           <w:p>
             <w:pPr>
               <w:jc w:val="right"/>
-              <w:spacing w:after="60" w:before="60" w:line="240"/>
-              <w:ind w:firstLine="0" w:left="60" w:right="60"/>
-            </w:pPr>
-            <w:r xmlns:w="http://schemas.openxmlformats.org/wordprocessingml/2006/main" xmlns:wp="http://schemas.openxmlformats.org/drawingml/2006/wordprocessingDrawing" xmlns:r="http://schemas.openxmlformats.org/officeDocument/2006/relationships" xmlns:w14="http://schemas.microsoft.com/office/word/2010/wordml">
-              <w:rPr>
-                <w:rFonts w:ascii="Arial" w:hAnsi="Arial" w:eastAsia="Arial" w:cs="Arial"/>
+              <w:spacing w:after="100" w:before="100" w:line="240"/>
+              <w:ind w:firstLine="0" w:left="100" w:right="100"/>
+            </w:pPr>
+            <w:r xmlns:w="http://schemas.openxmlformats.org/wordprocessingml/2006/main" xmlns:wp="http://schemas.openxmlformats.org/drawingml/2006/wordprocessingDrawing" xmlns:r="http://schemas.openxmlformats.org/officeDocument/2006/relationships" xmlns:w14="http://schemas.microsoft.com/office/word/2010/wordml">
+              <w:rPr>
+                <w:rFonts w:ascii="Helvetica" w:hAnsi="Helvetica" w:eastAsia="Helvetica" w:cs="Helvetica"/>
                 <w:sz w:val="22"/>
                 <w:szCs w:val="22"/>
                 <w:color w:val="000000"/>
@@ -596,12 +596,12 @@
           <w:p>
             <w:pPr>
               <w:jc w:val="right"/>
-              <w:spacing w:after="60" w:before="60" w:line="240"/>
-              <w:ind w:firstLine="0" w:left="60" w:right="60"/>
-            </w:pPr>
-            <w:r xmlns:w="http://schemas.openxmlformats.org/wordprocessingml/2006/main" xmlns:wp="http://schemas.openxmlformats.org/drawingml/2006/wordprocessingDrawing" xmlns:r="http://schemas.openxmlformats.org/officeDocument/2006/relationships" xmlns:w14="http://schemas.microsoft.com/office/word/2010/wordml">
-              <w:rPr>
-                <w:rFonts w:ascii="Arial" w:hAnsi="Arial" w:eastAsia="Arial" w:cs="Arial"/>
+              <w:spacing w:after="100" w:before="100" w:line="240"/>
+              <w:ind w:firstLine="0" w:left="100" w:right="100"/>
+            </w:pPr>
+            <w:r xmlns:w="http://schemas.openxmlformats.org/wordprocessingml/2006/main" xmlns:wp="http://schemas.openxmlformats.org/drawingml/2006/wordprocessingDrawing" xmlns:r="http://schemas.openxmlformats.org/officeDocument/2006/relationships" xmlns:w14="http://schemas.microsoft.com/office/word/2010/wordml">
+              <w:rPr>
+                <w:rFonts w:ascii="Helvetica" w:hAnsi="Helvetica" w:eastAsia="Helvetica" w:cs="Helvetica"/>
                 <w:sz w:val="22"/>
                 <w:szCs w:val="22"/>
                 <w:color w:val="000000"/>
@@ -625,12 +625,12 @@
           <w:p>
             <w:pPr>
               <w:jc w:val="right"/>
-              <w:spacing w:after="60" w:before="60" w:line="240"/>
-              <w:ind w:firstLine="0" w:left="60" w:right="60"/>
-            </w:pPr>
-            <w:r xmlns:w="http://schemas.openxmlformats.org/wordprocessingml/2006/main" xmlns:wp="http://schemas.openxmlformats.org/drawingml/2006/wordprocessingDrawing" xmlns:r="http://schemas.openxmlformats.org/officeDocument/2006/relationships" xmlns:w14="http://schemas.microsoft.com/office/word/2010/wordml">
-              <w:rPr>
-                <w:rFonts w:ascii="Arial" w:hAnsi="Arial" w:eastAsia="Arial" w:cs="Arial"/>
+              <w:spacing w:after="100" w:before="100" w:line="240"/>
+              <w:ind w:firstLine="0" w:left="100" w:right="100"/>
+            </w:pPr>
+            <w:r xmlns:w="http://schemas.openxmlformats.org/wordprocessingml/2006/main" xmlns:wp="http://schemas.openxmlformats.org/drawingml/2006/wordprocessingDrawing" xmlns:r="http://schemas.openxmlformats.org/officeDocument/2006/relationships" xmlns:w14="http://schemas.microsoft.com/office/word/2010/wordml">
+              <w:rPr>
+                <w:rFonts w:ascii="Helvetica" w:hAnsi="Helvetica" w:eastAsia="Helvetica" w:cs="Helvetica"/>
                 <w:sz w:val="22"/>
                 <w:szCs w:val="22"/>
                 <w:color w:val="000000"/>
@@ -660,12 +660,12 @@
           <w:p>
             <w:pPr>
               <w:jc w:val="left"/>
-              <w:spacing w:after="60" w:before="60" w:line="240"/>
-              <w:ind w:firstLine="0" w:left="60" w:right="60"/>
-            </w:pPr>
-            <w:r xmlns:w="http://schemas.openxmlformats.org/wordprocessingml/2006/main" xmlns:wp="http://schemas.openxmlformats.org/drawingml/2006/wordprocessingDrawing" xmlns:r="http://schemas.openxmlformats.org/officeDocument/2006/relationships" xmlns:w14="http://schemas.microsoft.com/office/word/2010/wordml">
-              <w:rPr>
-                <w:rFonts w:ascii="Arial" w:hAnsi="Arial" w:eastAsia="Arial" w:cs="Arial"/>
+              <w:spacing w:after="100" w:before="100" w:line="240"/>
+              <w:ind w:firstLine="0" w:left="100" w:right="100"/>
+            </w:pPr>
+            <w:r xmlns:w="http://schemas.openxmlformats.org/wordprocessingml/2006/main" xmlns:wp="http://schemas.openxmlformats.org/drawingml/2006/wordprocessingDrawing" xmlns:r="http://schemas.openxmlformats.org/officeDocument/2006/relationships" xmlns:w14="http://schemas.microsoft.com/office/word/2010/wordml">
+              <w:rPr>
+                <w:rFonts w:ascii="Helvetica" w:hAnsi="Helvetica" w:eastAsia="Helvetica" w:cs="Helvetica"/>
                 <w:sz w:val="22"/>
                 <w:szCs w:val="22"/>
                 <w:color w:val="000000"/>
@@ -689,12 +689,12 @@
           <w:p>
             <w:pPr>
               <w:jc w:val="right"/>
-              <w:spacing w:after="60" w:before="60" w:line="240"/>
-              <w:ind w:firstLine="0" w:left="60" w:right="60"/>
-            </w:pPr>
-            <w:r xmlns:w="http://schemas.openxmlformats.org/wordprocessingml/2006/main" xmlns:wp="http://schemas.openxmlformats.org/drawingml/2006/wordprocessingDrawing" xmlns:r="http://schemas.openxmlformats.org/officeDocument/2006/relationships" xmlns:w14="http://schemas.microsoft.com/office/word/2010/wordml">
-              <w:rPr>
-                <w:rFonts w:ascii="Arial" w:hAnsi="Arial" w:eastAsia="Arial" w:cs="Arial"/>
+              <w:spacing w:after="100" w:before="100" w:line="240"/>
+              <w:ind w:firstLine="0" w:left="100" w:right="100"/>
+            </w:pPr>
+            <w:r xmlns:w="http://schemas.openxmlformats.org/wordprocessingml/2006/main" xmlns:wp="http://schemas.openxmlformats.org/drawingml/2006/wordprocessingDrawing" xmlns:r="http://schemas.openxmlformats.org/officeDocument/2006/relationships" xmlns:w14="http://schemas.microsoft.com/office/word/2010/wordml">
+              <w:rPr>
+                <w:rFonts w:ascii="Helvetica" w:hAnsi="Helvetica" w:eastAsia="Helvetica" w:cs="Helvetica"/>
                 <w:sz w:val="22"/>
                 <w:szCs w:val="22"/>
                 <w:color w:val="000000"/>
@@ -718,12 +718,12 @@
           <w:p>
             <w:pPr>
               <w:jc w:val="right"/>
-              <w:spacing w:after="60" w:before="60" w:line="240"/>
-              <w:ind w:firstLine="0" w:left="60" w:right="60"/>
-            </w:pPr>
-            <w:r xmlns:w="http://schemas.openxmlformats.org/wordprocessingml/2006/main" xmlns:wp="http://schemas.openxmlformats.org/drawingml/2006/wordprocessingDrawing" xmlns:r="http://schemas.openxmlformats.org/officeDocument/2006/relationships" xmlns:w14="http://schemas.microsoft.com/office/word/2010/wordml">
-              <w:rPr>
-                <w:rFonts w:ascii="Arial" w:hAnsi="Arial" w:eastAsia="Arial" w:cs="Arial"/>
+              <w:spacing w:after="100" w:before="100" w:line="240"/>
+              <w:ind w:firstLine="0" w:left="100" w:right="100"/>
+            </w:pPr>
+            <w:r xmlns:w="http://schemas.openxmlformats.org/wordprocessingml/2006/main" xmlns:wp="http://schemas.openxmlformats.org/drawingml/2006/wordprocessingDrawing" xmlns:r="http://schemas.openxmlformats.org/officeDocument/2006/relationships" xmlns:w14="http://schemas.microsoft.com/office/word/2010/wordml">
+              <w:rPr>
+                <w:rFonts w:ascii="Helvetica" w:hAnsi="Helvetica" w:eastAsia="Helvetica" w:cs="Helvetica"/>
                 <w:sz w:val="22"/>
                 <w:szCs w:val="22"/>
                 <w:color w:val="000000"/>
@@ -747,12 +747,12 @@
           <w:p>
             <w:pPr>
               <w:jc w:val="right"/>
-              <w:spacing w:after="60" w:before="60" w:line="240"/>
-              <w:ind w:firstLine="0" w:left="60" w:right="60"/>
-            </w:pPr>
-            <w:r xmlns:w="http://schemas.openxmlformats.org/wordprocessingml/2006/main" xmlns:wp="http://schemas.openxmlformats.org/drawingml/2006/wordprocessingDrawing" xmlns:r="http://schemas.openxmlformats.org/officeDocument/2006/relationships" xmlns:w14="http://schemas.microsoft.com/office/word/2010/wordml">
-              <w:rPr>
-                <w:rFonts w:ascii="Arial" w:hAnsi="Arial" w:eastAsia="Arial" w:cs="Arial"/>
+              <w:spacing w:after="100" w:before="100" w:line="240"/>
+              <w:ind w:firstLine="0" w:left="100" w:right="100"/>
+            </w:pPr>
+            <w:r xmlns:w="http://schemas.openxmlformats.org/wordprocessingml/2006/main" xmlns:wp="http://schemas.openxmlformats.org/drawingml/2006/wordprocessingDrawing" xmlns:r="http://schemas.openxmlformats.org/officeDocument/2006/relationships" xmlns:w14="http://schemas.microsoft.com/office/word/2010/wordml">
+              <w:rPr>
+                <w:rFonts w:ascii="Helvetica" w:hAnsi="Helvetica" w:eastAsia="Helvetica" w:cs="Helvetica"/>
                 <w:sz w:val="22"/>
                 <w:szCs w:val="22"/>
                 <w:color w:val="000000"/>
@@ -782,12 +782,12 @@
           <w:p>
             <w:pPr>
               <w:jc w:val="left"/>
-              <w:spacing w:after="60" w:before="60" w:line="240"/>
-              <w:ind w:firstLine="0" w:left="60" w:right="60"/>
-            </w:pPr>
-            <w:r xmlns:w="http://schemas.openxmlformats.org/wordprocessingml/2006/main" xmlns:wp="http://schemas.openxmlformats.org/drawingml/2006/wordprocessingDrawing" xmlns:r="http://schemas.openxmlformats.org/officeDocument/2006/relationships" xmlns:w14="http://schemas.microsoft.com/office/word/2010/wordml">
-              <w:rPr>
-                <w:rFonts w:ascii="Arial" w:hAnsi="Arial" w:eastAsia="Arial" w:cs="Arial"/>
+              <w:spacing w:after="100" w:before="100" w:line="240"/>
+              <w:ind w:firstLine="0" w:left="100" w:right="100"/>
+            </w:pPr>
+            <w:r xmlns:w="http://schemas.openxmlformats.org/wordprocessingml/2006/main" xmlns:wp="http://schemas.openxmlformats.org/drawingml/2006/wordprocessingDrawing" xmlns:r="http://schemas.openxmlformats.org/officeDocument/2006/relationships" xmlns:w14="http://schemas.microsoft.com/office/word/2010/wordml">
+              <w:rPr>
+                <w:rFonts w:ascii="Helvetica" w:hAnsi="Helvetica" w:eastAsia="Helvetica" w:cs="Helvetica"/>
                 <w:sz w:val="22"/>
                 <w:szCs w:val="22"/>
                 <w:color w:val="000000"/>
@@ -811,12 +811,12 @@
           <w:p>
             <w:pPr>
               <w:jc w:val="right"/>
-              <w:spacing w:after="60" w:before="60" w:line="240"/>
-              <w:ind w:firstLine="0" w:left="60" w:right="60"/>
-            </w:pPr>
-            <w:r xmlns:w="http://schemas.openxmlformats.org/wordprocessingml/2006/main" xmlns:wp="http://schemas.openxmlformats.org/drawingml/2006/wordprocessingDrawing" xmlns:r="http://schemas.openxmlformats.org/officeDocument/2006/relationships" xmlns:w14="http://schemas.microsoft.com/office/word/2010/wordml">
-              <w:rPr>
-                <w:rFonts w:ascii="Arial" w:hAnsi="Arial" w:eastAsia="Arial" w:cs="Arial"/>
+              <w:spacing w:after="100" w:before="100" w:line="240"/>
+              <w:ind w:firstLine="0" w:left="100" w:right="100"/>
+            </w:pPr>
+            <w:r xmlns:w="http://schemas.openxmlformats.org/wordprocessingml/2006/main" xmlns:wp="http://schemas.openxmlformats.org/drawingml/2006/wordprocessingDrawing" xmlns:r="http://schemas.openxmlformats.org/officeDocument/2006/relationships" xmlns:w14="http://schemas.microsoft.com/office/word/2010/wordml">
+              <w:rPr>
+                <w:rFonts w:ascii="Helvetica" w:hAnsi="Helvetica" w:eastAsia="Helvetica" w:cs="Helvetica"/>
                 <w:sz w:val="22"/>
                 <w:szCs w:val="22"/>
                 <w:color w:val="000000"/>
@@ -840,12 +840,12 @@
           <w:p>
             <w:pPr>
               <w:jc w:val="right"/>
-              <w:spacing w:after="60" w:before="60" w:line="240"/>
-              <w:ind w:firstLine="0" w:left="60" w:right="60"/>
-            </w:pPr>
-            <w:r xmlns:w="http://schemas.openxmlformats.org/wordprocessingml/2006/main" xmlns:wp="http://schemas.openxmlformats.org/drawingml/2006/wordprocessingDrawing" xmlns:r="http://schemas.openxmlformats.org/officeDocument/2006/relationships" xmlns:w14="http://schemas.microsoft.com/office/word/2010/wordml">
-              <w:rPr>
-                <w:rFonts w:ascii="Arial" w:hAnsi="Arial" w:eastAsia="Arial" w:cs="Arial"/>
+              <w:spacing w:after="100" w:before="100" w:line="240"/>
+              <w:ind w:firstLine="0" w:left="100" w:right="100"/>
+            </w:pPr>
+            <w:r xmlns:w="http://schemas.openxmlformats.org/wordprocessingml/2006/main" xmlns:wp="http://schemas.openxmlformats.org/drawingml/2006/wordprocessingDrawing" xmlns:r="http://schemas.openxmlformats.org/officeDocument/2006/relationships" xmlns:w14="http://schemas.microsoft.com/office/word/2010/wordml">
+              <w:rPr>
+                <w:rFonts w:ascii="Helvetica" w:hAnsi="Helvetica" w:eastAsia="Helvetica" w:cs="Helvetica"/>
                 <w:sz w:val="22"/>
                 <w:szCs w:val="22"/>
                 <w:color w:val="000000"/>
@@ -869,12 +869,12 @@
           <w:p>
             <w:pPr>
               <w:jc w:val="right"/>
-              <w:spacing w:after="60" w:before="60" w:line="240"/>
-              <w:ind w:firstLine="0" w:left="60" w:right="60"/>
-            </w:pPr>
-            <w:r xmlns:w="http://schemas.openxmlformats.org/wordprocessingml/2006/main" xmlns:wp="http://schemas.openxmlformats.org/drawingml/2006/wordprocessingDrawing" xmlns:r="http://schemas.openxmlformats.org/officeDocument/2006/relationships" xmlns:w14="http://schemas.microsoft.com/office/word/2010/wordml">
-              <w:rPr>
-                <w:rFonts w:ascii="Arial" w:hAnsi="Arial" w:eastAsia="Arial" w:cs="Arial"/>
+              <w:spacing w:after="100" w:before="100" w:line="240"/>
+              <w:ind w:firstLine="0" w:left="100" w:right="100"/>
+            </w:pPr>
+            <w:r xmlns:w="http://schemas.openxmlformats.org/wordprocessingml/2006/main" xmlns:wp="http://schemas.openxmlformats.org/drawingml/2006/wordprocessingDrawing" xmlns:r="http://schemas.openxmlformats.org/officeDocument/2006/relationships" xmlns:w14="http://schemas.microsoft.com/office/word/2010/wordml">
+              <w:rPr>
+                <w:rFonts w:ascii="Helvetica" w:hAnsi="Helvetica" w:eastAsia="Helvetica" w:cs="Helvetica"/>
                 <w:sz w:val="22"/>
                 <w:szCs w:val="22"/>
                 <w:color w:val="000000"/>
@@ -904,12 +904,12 @@
           <w:p>
             <w:pPr>
               <w:jc w:val="left"/>
-              <w:spacing w:after="60" w:before="60" w:line="240"/>
-              <w:ind w:firstLine="0" w:left="60" w:right="60"/>
-            </w:pPr>
-            <w:r xmlns:w="http://schemas.openxmlformats.org/wordprocessingml/2006/main" xmlns:wp="http://schemas.openxmlformats.org/drawingml/2006/wordprocessingDrawing" xmlns:r="http://schemas.openxmlformats.org/officeDocument/2006/relationships" xmlns:w14="http://schemas.microsoft.com/office/word/2010/wordml">
-              <w:rPr>
-                <w:rFonts w:ascii="Arial" w:hAnsi="Arial" w:eastAsia="Arial" w:cs="Arial"/>
+              <w:spacing w:after="100" w:before="100" w:line="240"/>
+              <w:ind w:firstLine="0" w:left="100" w:right="100"/>
+            </w:pPr>
+            <w:r xmlns:w="http://schemas.openxmlformats.org/wordprocessingml/2006/main" xmlns:wp="http://schemas.openxmlformats.org/drawingml/2006/wordprocessingDrawing" xmlns:r="http://schemas.openxmlformats.org/officeDocument/2006/relationships" xmlns:w14="http://schemas.microsoft.com/office/word/2010/wordml">
+              <w:rPr>
+                <w:rFonts w:ascii="Helvetica" w:hAnsi="Helvetica" w:eastAsia="Helvetica" w:cs="Helvetica"/>
                 <w:sz w:val="22"/>
                 <w:szCs w:val="22"/>
                 <w:color w:val="000000"/>
@@ -933,12 +933,12 @@
           <w:p>
             <w:pPr>
               <w:jc w:val="right"/>
-              <w:spacing w:after="60" w:before="60" w:line="240"/>
-              <w:ind w:firstLine="0" w:left="60" w:right="60"/>
-            </w:pPr>
-            <w:r xmlns:w="http://schemas.openxmlformats.org/wordprocessingml/2006/main" xmlns:wp="http://schemas.openxmlformats.org/drawingml/2006/wordprocessingDrawing" xmlns:r="http://schemas.openxmlformats.org/officeDocument/2006/relationships" xmlns:w14="http://schemas.microsoft.com/office/word/2010/wordml">
-              <w:rPr>
-                <w:rFonts w:ascii="Arial" w:hAnsi="Arial" w:eastAsia="Arial" w:cs="Arial"/>
+              <w:spacing w:after="100" w:before="100" w:line="240"/>
+              <w:ind w:firstLine="0" w:left="100" w:right="100"/>
+            </w:pPr>
+            <w:r xmlns:w="http://schemas.openxmlformats.org/wordprocessingml/2006/main" xmlns:wp="http://schemas.openxmlformats.org/drawingml/2006/wordprocessingDrawing" xmlns:r="http://schemas.openxmlformats.org/officeDocument/2006/relationships" xmlns:w14="http://schemas.microsoft.com/office/word/2010/wordml">
+              <w:rPr>
+                <w:rFonts w:ascii="Helvetica" w:hAnsi="Helvetica" w:eastAsia="Helvetica" w:cs="Helvetica"/>
                 <w:sz w:val="22"/>
                 <w:szCs w:val="22"/>
                 <w:color w:val="000000"/>
@@ -962,12 +962,12 @@
           <w:p>
             <w:pPr>
               <w:jc w:val="right"/>
-              <w:spacing w:after="60" w:before="60" w:line="240"/>
-              <w:ind w:firstLine="0" w:left="60" w:right="60"/>
-            </w:pPr>
-            <w:r xmlns:w="http://schemas.openxmlformats.org/wordprocessingml/2006/main" xmlns:wp="http://schemas.openxmlformats.org/drawingml/2006/wordprocessingDrawing" xmlns:r="http://schemas.openxmlformats.org/officeDocument/2006/relationships" xmlns:w14="http://schemas.microsoft.com/office/word/2010/wordml">
-              <w:rPr>
-                <w:rFonts w:ascii="Arial" w:hAnsi="Arial" w:eastAsia="Arial" w:cs="Arial"/>
+              <w:spacing w:after="100" w:before="100" w:line="240"/>
+              <w:ind w:firstLine="0" w:left="100" w:right="100"/>
+            </w:pPr>
+            <w:r xmlns:w="http://schemas.openxmlformats.org/wordprocessingml/2006/main" xmlns:wp="http://schemas.openxmlformats.org/drawingml/2006/wordprocessingDrawing" xmlns:r="http://schemas.openxmlformats.org/officeDocument/2006/relationships" xmlns:w14="http://schemas.microsoft.com/office/word/2010/wordml">
+              <w:rPr>
+                <w:rFonts w:ascii="Helvetica" w:hAnsi="Helvetica" w:eastAsia="Helvetica" w:cs="Helvetica"/>
                 <w:sz w:val="22"/>
                 <w:szCs w:val="22"/>
                 <w:color w:val="000000"/>
@@ -991,12 +991,12 @@
           <w:p>
             <w:pPr>
               <w:jc w:val="right"/>
-              <w:spacing w:after="60" w:before="60" w:line="240"/>
-              <w:ind w:firstLine="0" w:left="60" w:right="60"/>
-            </w:pPr>
-            <w:r xmlns:w="http://schemas.openxmlformats.org/wordprocessingml/2006/main" xmlns:wp="http://schemas.openxmlformats.org/drawingml/2006/wordprocessingDrawing" xmlns:r="http://schemas.openxmlformats.org/officeDocument/2006/relationships" xmlns:w14="http://schemas.microsoft.com/office/word/2010/wordml">
-              <w:rPr>
-                <w:rFonts w:ascii="Arial" w:hAnsi="Arial" w:eastAsia="Arial" w:cs="Arial"/>
+              <w:spacing w:after="100" w:before="100" w:line="240"/>
+              <w:ind w:firstLine="0" w:left="100" w:right="100"/>
+            </w:pPr>
+            <w:r xmlns:w="http://schemas.openxmlformats.org/wordprocessingml/2006/main" xmlns:wp="http://schemas.openxmlformats.org/drawingml/2006/wordprocessingDrawing" xmlns:r="http://schemas.openxmlformats.org/officeDocument/2006/relationships" xmlns:w14="http://schemas.microsoft.com/office/word/2010/wordml">
+              <w:rPr>
+                <w:rFonts w:ascii="Helvetica" w:hAnsi="Helvetica" w:eastAsia="Helvetica" w:cs="Helvetica"/>
                 <w:sz w:val="22"/>
                 <w:szCs w:val="22"/>
                 <w:color w:val="000000"/>
@@ -1026,12 +1026,12 @@
           <w:p>
             <w:pPr>
               <w:jc w:val="left"/>
-              <w:spacing w:after="60" w:before="60" w:line="240"/>
-              <w:ind w:firstLine="0" w:left="60" w:right="60"/>
-            </w:pPr>
-            <w:r xmlns:w="http://schemas.openxmlformats.org/wordprocessingml/2006/main" xmlns:wp="http://schemas.openxmlformats.org/drawingml/2006/wordprocessingDrawing" xmlns:r="http://schemas.openxmlformats.org/officeDocument/2006/relationships" xmlns:w14="http://schemas.microsoft.com/office/word/2010/wordml">
-              <w:rPr>
-                <w:rFonts w:ascii="Arial" w:hAnsi="Arial" w:eastAsia="Arial" w:cs="Arial"/>
+              <w:spacing w:after="100" w:before="100" w:line="240"/>
+              <w:ind w:firstLine="0" w:left="100" w:right="100"/>
+            </w:pPr>
+            <w:r xmlns:w="http://schemas.openxmlformats.org/wordprocessingml/2006/main" xmlns:wp="http://schemas.openxmlformats.org/drawingml/2006/wordprocessingDrawing" xmlns:r="http://schemas.openxmlformats.org/officeDocument/2006/relationships" xmlns:w14="http://schemas.microsoft.com/office/word/2010/wordml">
+              <w:rPr>
+                <w:rFonts w:ascii="Helvetica" w:hAnsi="Helvetica" w:eastAsia="Helvetica" w:cs="Helvetica"/>
                 <w:sz w:val="22"/>
                 <w:szCs w:val="22"/>
                 <w:color w:val="000000"/>
@@ -1055,12 +1055,12 @@
           <w:p>
             <w:pPr>
               <w:jc w:val="right"/>
-              <w:spacing w:after="60" w:before="60" w:line="240"/>
-              <w:ind w:firstLine="0" w:left="60" w:right="60"/>
-            </w:pPr>
-            <w:r xmlns:w="http://schemas.openxmlformats.org/wordprocessingml/2006/main" xmlns:wp="http://schemas.openxmlformats.org/drawingml/2006/wordprocessingDrawing" xmlns:r="http://schemas.openxmlformats.org/officeDocument/2006/relationships" xmlns:w14="http://schemas.microsoft.com/office/word/2010/wordml">
-              <w:rPr>
-                <w:rFonts w:ascii="Arial" w:hAnsi="Arial" w:eastAsia="Arial" w:cs="Arial"/>
+              <w:spacing w:after="100" w:before="100" w:line="240"/>
+              <w:ind w:firstLine="0" w:left="100" w:right="100"/>
+            </w:pPr>
+            <w:r xmlns:w="http://schemas.openxmlformats.org/wordprocessingml/2006/main" xmlns:wp="http://schemas.openxmlformats.org/drawingml/2006/wordprocessingDrawing" xmlns:r="http://schemas.openxmlformats.org/officeDocument/2006/relationships" xmlns:w14="http://schemas.microsoft.com/office/word/2010/wordml">
+              <w:rPr>
+                <w:rFonts w:ascii="Helvetica" w:hAnsi="Helvetica" w:eastAsia="Helvetica" w:cs="Helvetica"/>
                 <w:sz w:val="22"/>
                 <w:szCs w:val="22"/>
                 <w:color w:val="000000"/>
@@ -1084,12 +1084,12 @@
           <w:p>
             <w:pPr>
               <w:jc w:val="right"/>
-              <w:spacing w:after="60" w:before="60" w:line="240"/>
-              <w:ind w:firstLine="0" w:left="60" w:right="60"/>
-            </w:pPr>
-            <w:r xmlns:w="http://schemas.openxmlformats.org/wordprocessingml/2006/main" xmlns:wp="http://schemas.openxmlformats.org/drawingml/2006/wordprocessingDrawing" xmlns:r="http://schemas.openxmlformats.org/officeDocument/2006/relationships" xmlns:w14="http://schemas.microsoft.com/office/word/2010/wordml">
-              <w:rPr>
-                <w:rFonts w:ascii="Arial" w:hAnsi="Arial" w:eastAsia="Arial" w:cs="Arial"/>
+              <w:spacing w:after="100" w:before="100" w:line="240"/>
+              <w:ind w:firstLine="0" w:left="100" w:right="100"/>
+            </w:pPr>
+            <w:r xmlns:w="http://schemas.openxmlformats.org/wordprocessingml/2006/main" xmlns:wp="http://schemas.openxmlformats.org/drawingml/2006/wordprocessingDrawing" xmlns:r="http://schemas.openxmlformats.org/officeDocument/2006/relationships" xmlns:w14="http://schemas.microsoft.com/office/word/2010/wordml">
+              <w:rPr>
+                <w:rFonts w:ascii="Helvetica" w:hAnsi="Helvetica" w:eastAsia="Helvetica" w:cs="Helvetica"/>
                 <w:sz w:val="22"/>
                 <w:szCs w:val="22"/>
                 <w:color w:val="000000"/>
@@ -1113,12 +1113,12 @@
           <w:p>
             <w:pPr>
               <w:jc w:val="right"/>
-              <w:spacing w:after="60" w:before="60" w:line="240"/>
-              <w:ind w:firstLine="0" w:left="60" w:right="60"/>
-            </w:pPr>
-            <w:r xmlns:w="http://schemas.openxmlformats.org/wordprocessingml/2006/main" xmlns:wp="http://schemas.openxmlformats.org/drawingml/2006/wordprocessingDrawing" xmlns:r="http://schemas.openxmlformats.org/officeDocument/2006/relationships" xmlns:w14="http://schemas.microsoft.com/office/word/2010/wordml">
-              <w:rPr>
-                <w:rFonts w:ascii="Arial" w:hAnsi="Arial" w:eastAsia="Arial" w:cs="Arial"/>
+              <w:spacing w:after="100" w:before="100" w:line="240"/>
+              <w:ind w:firstLine="0" w:left="100" w:right="100"/>
+            </w:pPr>
+            <w:r xmlns:w="http://schemas.openxmlformats.org/wordprocessingml/2006/main" xmlns:wp="http://schemas.openxmlformats.org/drawingml/2006/wordprocessingDrawing" xmlns:r="http://schemas.openxmlformats.org/officeDocument/2006/relationships" xmlns:w14="http://schemas.microsoft.com/office/word/2010/wordml">
+              <w:rPr>
+                <w:rFonts w:ascii="Helvetica" w:hAnsi="Helvetica" w:eastAsia="Helvetica" w:cs="Helvetica"/>
                 <w:sz w:val="22"/>
                 <w:szCs w:val="22"/>
                 <w:color w:val="000000"/>
@@ -1148,12 +1148,12 @@
           <w:p>
             <w:pPr>
               <w:jc w:val="left"/>
-              <w:spacing w:after="60" w:before="60" w:line="240"/>
-              <w:ind w:firstLine="0" w:left="60" w:right="60"/>
-            </w:pPr>
-            <w:r xmlns:w="http://schemas.openxmlformats.org/wordprocessingml/2006/main" xmlns:wp="http://schemas.openxmlformats.org/drawingml/2006/wordprocessingDrawing" xmlns:r="http://schemas.openxmlformats.org/officeDocument/2006/relationships" xmlns:w14="http://schemas.microsoft.com/office/word/2010/wordml">
-              <w:rPr>
-                <w:rFonts w:ascii="Arial" w:hAnsi="Arial" w:eastAsia="Arial" w:cs="Arial"/>
+              <w:spacing w:after="100" w:before="100" w:line="240"/>
+              <w:ind w:firstLine="0" w:left="100" w:right="100"/>
+            </w:pPr>
+            <w:r xmlns:w="http://schemas.openxmlformats.org/wordprocessingml/2006/main" xmlns:wp="http://schemas.openxmlformats.org/drawingml/2006/wordprocessingDrawing" xmlns:r="http://schemas.openxmlformats.org/officeDocument/2006/relationships" xmlns:w14="http://schemas.microsoft.com/office/word/2010/wordml">
+              <w:rPr>
+                <w:rFonts w:ascii="Helvetica" w:hAnsi="Helvetica" w:eastAsia="Helvetica" w:cs="Helvetica"/>
                 <w:sz w:val="22"/>
                 <w:szCs w:val="22"/>
                 <w:color w:val="000000"/>
@@ -1177,12 +1177,12 @@
           <w:p>
             <w:pPr>
               <w:jc w:val="right"/>
-              <w:spacing w:after="60" w:before="60" w:line="240"/>
-              <w:ind w:firstLine="0" w:left="60" w:right="60"/>
-            </w:pPr>
-            <w:r xmlns:w="http://schemas.openxmlformats.org/wordprocessingml/2006/main" xmlns:wp="http://schemas.openxmlformats.org/drawingml/2006/wordprocessingDrawing" xmlns:r="http://schemas.openxmlformats.org/officeDocument/2006/relationships" xmlns:w14="http://schemas.microsoft.com/office/word/2010/wordml">
-              <w:rPr>
-                <w:rFonts w:ascii="Arial" w:hAnsi="Arial" w:eastAsia="Arial" w:cs="Arial"/>
+              <w:spacing w:after="100" w:before="100" w:line="240"/>
+              <w:ind w:firstLine="0" w:left="100" w:right="100"/>
+            </w:pPr>
+            <w:r xmlns:w="http://schemas.openxmlformats.org/wordprocessingml/2006/main" xmlns:wp="http://schemas.openxmlformats.org/drawingml/2006/wordprocessingDrawing" xmlns:r="http://schemas.openxmlformats.org/officeDocument/2006/relationships" xmlns:w14="http://schemas.microsoft.com/office/word/2010/wordml">
+              <w:rPr>
+                <w:rFonts w:ascii="Helvetica" w:hAnsi="Helvetica" w:eastAsia="Helvetica" w:cs="Helvetica"/>
                 <w:sz w:val="22"/>
                 <w:szCs w:val="22"/>
                 <w:color w:val="000000"/>
@@ -1206,12 +1206,12 @@
           <w:p>
             <w:pPr>
               <w:jc w:val="right"/>
-              <w:spacing w:after="60" w:before="60" w:line="240"/>
-              <w:ind w:firstLine="0" w:left="60" w:right="60"/>
-            </w:pPr>
-            <w:r xmlns:w="http://schemas.openxmlformats.org/wordprocessingml/2006/main" xmlns:wp="http://schemas.openxmlformats.org/drawingml/2006/wordprocessingDrawing" xmlns:r="http://schemas.openxmlformats.org/officeDocument/2006/relationships" xmlns:w14="http://schemas.microsoft.com/office/word/2010/wordml">
-              <w:rPr>
-                <w:rFonts w:ascii="Arial" w:hAnsi="Arial" w:eastAsia="Arial" w:cs="Arial"/>
+              <w:spacing w:after="100" w:before="100" w:line="240"/>
+              <w:ind w:firstLine="0" w:left="100" w:right="100"/>
+            </w:pPr>
+            <w:r xmlns:w="http://schemas.openxmlformats.org/wordprocessingml/2006/main" xmlns:wp="http://schemas.openxmlformats.org/drawingml/2006/wordprocessingDrawing" xmlns:r="http://schemas.openxmlformats.org/officeDocument/2006/relationships" xmlns:w14="http://schemas.microsoft.com/office/word/2010/wordml">
+              <w:rPr>
+                <w:rFonts w:ascii="Helvetica" w:hAnsi="Helvetica" w:eastAsia="Helvetica" w:cs="Helvetica"/>
                 <w:sz w:val="22"/>
                 <w:szCs w:val="22"/>
                 <w:color w:val="000000"/>
@@ -1235,12 +1235,12 @@
           <w:p>
             <w:pPr>
               <w:jc w:val="right"/>
-              <w:spacing w:after="60" w:before="60" w:line="240"/>
-              <w:ind w:firstLine="0" w:left="60" w:right="60"/>
-            </w:pPr>
-            <w:r xmlns:w="http://schemas.openxmlformats.org/wordprocessingml/2006/main" xmlns:wp="http://schemas.openxmlformats.org/drawingml/2006/wordprocessingDrawing" xmlns:r="http://schemas.openxmlformats.org/officeDocument/2006/relationships" xmlns:w14="http://schemas.microsoft.com/office/word/2010/wordml">
-              <w:rPr>
-                <w:rFonts w:ascii="Arial" w:hAnsi="Arial" w:eastAsia="Arial" w:cs="Arial"/>
+              <w:spacing w:after="100" w:before="100" w:line="240"/>
+              <w:ind w:firstLine="0" w:left="100" w:right="100"/>
+            </w:pPr>
+            <w:r xmlns:w="http://schemas.openxmlformats.org/wordprocessingml/2006/main" xmlns:wp="http://schemas.openxmlformats.org/drawingml/2006/wordprocessingDrawing" xmlns:r="http://schemas.openxmlformats.org/officeDocument/2006/relationships" xmlns:w14="http://schemas.microsoft.com/office/word/2010/wordml">
+              <w:rPr>
+                <w:rFonts w:ascii="Helvetica" w:hAnsi="Helvetica" w:eastAsia="Helvetica" w:cs="Helvetica"/>
                 <w:sz w:val="22"/>
                 <w:szCs w:val="22"/>
                 <w:color w:val="000000"/>
@@ -1270,12 +1270,12 @@
           <w:p>
             <w:pPr>
               <w:jc w:val="left"/>
-              <w:spacing w:after="60" w:before="60" w:line="240"/>
-              <w:ind w:firstLine="0" w:left="60" w:right="60"/>
-            </w:pPr>
-            <w:r xmlns:w="http://schemas.openxmlformats.org/wordprocessingml/2006/main" xmlns:wp="http://schemas.openxmlformats.org/drawingml/2006/wordprocessingDrawing" xmlns:r="http://schemas.openxmlformats.org/officeDocument/2006/relationships" xmlns:w14="http://schemas.microsoft.com/office/word/2010/wordml">
-              <w:rPr>
-                <w:rFonts w:ascii="Arial" w:hAnsi="Arial" w:eastAsia="Arial" w:cs="Arial"/>
+              <w:spacing w:after="100" w:before="100" w:line="240"/>
+              <w:ind w:firstLine="0" w:left="100" w:right="100"/>
+            </w:pPr>
+            <w:r xmlns:w="http://schemas.openxmlformats.org/wordprocessingml/2006/main" xmlns:wp="http://schemas.openxmlformats.org/drawingml/2006/wordprocessingDrawing" xmlns:r="http://schemas.openxmlformats.org/officeDocument/2006/relationships" xmlns:w14="http://schemas.microsoft.com/office/word/2010/wordml">
+              <w:rPr>
+                <w:rFonts w:ascii="Helvetica" w:hAnsi="Helvetica" w:eastAsia="Helvetica" w:cs="Helvetica"/>
                 <w:sz w:val="22"/>
                 <w:szCs w:val="22"/>
                 <w:color w:val="000000"/>
@@ -1299,12 +1299,12 @@
           <w:p>
             <w:pPr>
               <w:jc w:val="right"/>
-              <w:spacing w:after="60" w:before="60" w:line="240"/>
-              <w:ind w:firstLine="0" w:left="60" w:right="60"/>
-            </w:pPr>
-            <w:r xmlns:w="http://schemas.openxmlformats.org/wordprocessingml/2006/main" xmlns:wp="http://schemas.openxmlformats.org/drawingml/2006/wordprocessingDrawing" xmlns:r="http://schemas.openxmlformats.org/officeDocument/2006/relationships" xmlns:w14="http://schemas.microsoft.com/office/word/2010/wordml">
-              <w:rPr>
-                <w:rFonts w:ascii="Arial" w:hAnsi="Arial" w:eastAsia="Arial" w:cs="Arial"/>
+              <w:spacing w:after="100" w:before="100" w:line="240"/>
+              <w:ind w:firstLine="0" w:left="100" w:right="100"/>
+            </w:pPr>
+            <w:r xmlns:w="http://schemas.openxmlformats.org/wordprocessingml/2006/main" xmlns:wp="http://schemas.openxmlformats.org/drawingml/2006/wordprocessingDrawing" xmlns:r="http://schemas.openxmlformats.org/officeDocument/2006/relationships" xmlns:w14="http://schemas.microsoft.com/office/word/2010/wordml">
+              <w:rPr>
+                <w:rFonts w:ascii="Helvetica" w:hAnsi="Helvetica" w:eastAsia="Helvetica" w:cs="Helvetica"/>
                 <w:sz w:val="22"/>
                 <w:szCs w:val="22"/>
                 <w:color w:val="000000"/>
@@ -1328,12 +1328,12 @@
           <w:p>
             <w:pPr>
               <w:jc w:val="right"/>
-              <w:spacing w:after="60" w:before="60" w:line="240"/>
-              <w:ind w:firstLine="0" w:left="60" w:right="60"/>
-            </w:pPr>
-            <w:r xmlns:w="http://schemas.openxmlformats.org/wordprocessingml/2006/main" xmlns:wp="http://schemas.openxmlformats.org/drawingml/2006/wordprocessingDrawing" xmlns:r="http://schemas.openxmlformats.org/officeDocument/2006/relationships" xmlns:w14="http://schemas.microsoft.com/office/word/2010/wordml">
-              <w:rPr>
-                <w:rFonts w:ascii="Arial" w:hAnsi="Arial" w:eastAsia="Arial" w:cs="Arial"/>
+              <w:spacing w:after="100" w:before="100" w:line="240"/>
+              <w:ind w:firstLine="0" w:left="100" w:right="100"/>
+            </w:pPr>
+            <w:r xmlns:w="http://schemas.openxmlformats.org/wordprocessingml/2006/main" xmlns:wp="http://schemas.openxmlformats.org/drawingml/2006/wordprocessingDrawing" xmlns:r="http://schemas.openxmlformats.org/officeDocument/2006/relationships" xmlns:w14="http://schemas.microsoft.com/office/word/2010/wordml">
+              <w:rPr>
+                <w:rFonts w:ascii="Helvetica" w:hAnsi="Helvetica" w:eastAsia="Helvetica" w:cs="Helvetica"/>
                 <w:sz w:val="22"/>
                 <w:szCs w:val="22"/>
                 <w:color w:val="000000"/>
@@ -1357,12 +1357,12 @@
           <w:p>
             <w:pPr>
               <w:jc w:val="right"/>
-              <w:spacing w:after="60" w:before="60" w:line="240"/>
-              <w:ind w:firstLine="0" w:left="60" w:right="60"/>
-            </w:pPr>
-            <w:r xmlns:w="http://schemas.openxmlformats.org/wordprocessingml/2006/main" xmlns:wp="http://schemas.openxmlformats.org/drawingml/2006/wordprocessingDrawing" xmlns:r="http://schemas.openxmlformats.org/officeDocument/2006/relationships" xmlns:w14="http://schemas.microsoft.com/office/word/2010/wordml">
-              <w:rPr>
-                <w:rFonts w:ascii="Arial" w:hAnsi="Arial" w:eastAsia="Arial" w:cs="Arial"/>
+              <w:spacing w:after="100" w:before="100" w:line="240"/>
+              <w:ind w:firstLine="0" w:left="100" w:right="100"/>
+            </w:pPr>
+            <w:r xmlns:w="http://schemas.openxmlformats.org/wordprocessingml/2006/main" xmlns:wp="http://schemas.openxmlformats.org/drawingml/2006/wordprocessingDrawing" xmlns:r="http://schemas.openxmlformats.org/officeDocument/2006/relationships" xmlns:w14="http://schemas.microsoft.com/office/word/2010/wordml">
+              <w:rPr>
+                <w:rFonts w:ascii="Helvetica" w:hAnsi="Helvetica" w:eastAsia="Helvetica" w:cs="Helvetica"/>
                 <w:sz w:val="22"/>
                 <w:szCs w:val="22"/>
                 <w:color w:val="000000"/>
@@ -1392,12 +1392,12 @@
           <w:p>
             <w:pPr>
               <w:jc w:val="left"/>
-              <w:spacing w:after="60" w:before="60" w:line="240"/>
-              <w:ind w:firstLine="0" w:left="60" w:right="60"/>
-            </w:pPr>
-            <w:r xmlns:w="http://schemas.openxmlformats.org/wordprocessingml/2006/main" xmlns:wp="http://schemas.openxmlformats.org/drawingml/2006/wordprocessingDrawing" xmlns:r="http://schemas.openxmlformats.org/officeDocument/2006/relationships" xmlns:w14="http://schemas.microsoft.com/office/word/2010/wordml">
-              <w:rPr>
-                <w:rFonts w:ascii="Arial" w:hAnsi="Arial" w:eastAsia="Arial" w:cs="Arial"/>
+              <w:spacing w:after="100" w:before="100" w:line="240"/>
+              <w:ind w:firstLine="0" w:left="100" w:right="100"/>
+            </w:pPr>
+            <w:r xmlns:w="http://schemas.openxmlformats.org/wordprocessingml/2006/main" xmlns:wp="http://schemas.openxmlformats.org/drawingml/2006/wordprocessingDrawing" xmlns:r="http://schemas.openxmlformats.org/officeDocument/2006/relationships" xmlns:w14="http://schemas.microsoft.com/office/word/2010/wordml">
+              <w:rPr>
+                <w:rFonts w:ascii="Helvetica" w:hAnsi="Helvetica" w:eastAsia="Helvetica" w:cs="Helvetica"/>
                 <w:sz w:val="22"/>
                 <w:szCs w:val="22"/>
                 <w:color w:val="000000"/>
@@ -1421,12 +1421,12 @@
           <w:p>
             <w:pPr>
               <w:jc w:val="right"/>
-              <w:spacing w:after="60" w:before="60" w:line="240"/>
-              <w:ind w:firstLine="0" w:left="60" w:right="60"/>
-            </w:pPr>
-            <w:r xmlns:w="http://schemas.openxmlformats.org/wordprocessingml/2006/main" xmlns:wp="http://schemas.openxmlformats.org/drawingml/2006/wordprocessingDrawing" xmlns:r="http://schemas.openxmlformats.org/officeDocument/2006/relationships" xmlns:w14="http://schemas.microsoft.com/office/word/2010/wordml">
-              <w:rPr>
-                <w:rFonts w:ascii="Arial" w:hAnsi="Arial" w:eastAsia="Arial" w:cs="Arial"/>
+              <w:spacing w:after="100" w:before="100" w:line="240"/>
+              <w:ind w:firstLine="0" w:left="100" w:right="100"/>
+            </w:pPr>
+            <w:r xmlns:w="http://schemas.openxmlformats.org/wordprocessingml/2006/main" xmlns:wp="http://schemas.openxmlformats.org/drawingml/2006/wordprocessingDrawing" xmlns:r="http://schemas.openxmlformats.org/officeDocument/2006/relationships" xmlns:w14="http://schemas.microsoft.com/office/word/2010/wordml">
+              <w:rPr>
+                <w:rFonts w:ascii="Helvetica" w:hAnsi="Helvetica" w:eastAsia="Helvetica" w:cs="Helvetica"/>
                 <w:sz w:val="22"/>
                 <w:szCs w:val="22"/>
                 <w:color w:val="000000"/>
@@ -1450,12 +1450,12 @@
           <w:p>
             <w:pPr>
               <w:jc w:val="right"/>
-              <w:spacing w:after="60" w:before="60" w:line="240"/>
-              <w:ind w:firstLine="0" w:left="60" w:right="60"/>
-            </w:pPr>
-            <w:r xmlns:w="http://schemas.openxmlformats.org/wordprocessingml/2006/main" xmlns:wp="http://schemas.openxmlformats.org/drawingml/2006/wordprocessingDrawing" xmlns:r="http://schemas.openxmlformats.org/officeDocument/2006/relationships" xmlns:w14="http://schemas.microsoft.com/office/word/2010/wordml">
-              <w:rPr>
-                <w:rFonts w:ascii="Arial" w:hAnsi="Arial" w:eastAsia="Arial" w:cs="Arial"/>
+              <w:spacing w:after="100" w:before="100" w:line="240"/>
+              <w:ind w:firstLine="0" w:left="100" w:right="100"/>
+            </w:pPr>
+            <w:r xmlns:w="http://schemas.openxmlformats.org/wordprocessingml/2006/main" xmlns:wp="http://schemas.openxmlformats.org/drawingml/2006/wordprocessingDrawing" xmlns:r="http://schemas.openxmlformats.org/officeDocument/2006/relationships" xmlns:w14="http://schemas.microsoft.com/office/word/2010/wordml">
+              <w:rPr>
+                <w:rFonts w:ascii="Helvetica" w:hAnsi="Helvetica" w:eastAsia="Helvetica" w:cs="Helvetica"/>
                 <w:sz w:val="22"/>
                 <w:szCs w:val="22"/>
                 <w:color w:val="000000"/>
@@ -1479,12 +1479,12 @@
           <w:p>
             <w:pPr>
               <w:jc w:val="right"/>
-              <w:spacing w:after="60" w:before="60" w:line="240"/>
-              <w:ind w:firstLine="0" w:left="60" w:right="60"/>
-            </w:pPr>
-            <w:r xmlns:w="http://schemas.openxmlformats.org/wordprocessingml/2006/main" xmlns:wp="http://schemas.openxmlformats.org/drawingml/2006/wordprocessingDrawing" xmlns:r="http://schemas.openxmlformats.org/officeDocument/2006/relationships" xmlns:w14="http://schemas.microsoft.com/office/word/2010/wordml">
-              <w:rPr>
-                <w:rFonts w:ascii="Arial" w:hAnsi="Arial" w:eastAsia="Arial" w:cs="Arial"/>
+              <w:spacing w:after="100" w:before="100" w:line="240"/>
+              <w:ind w:firstLine="0" w:left="100" w:right="100"/>
+            </w:pPr>
+            <w:r xmlns:w="http://schemas.openxmlformats.org/wordprocessingml/2006/main" xmlns:wp="http://schemas.openxmlformats.org/drawingml/2006/wordprocessingDrawing" xmlns:r="http://schemas.openxmlformats.org/officeDocument/2006/relationships" xmlns:w14="http://schemas.microsoft.com/office/word/2010/wordml">
+              <w:rPr>
+                <w:rFonts w:ascii="Helvetica" w:hAnsi="Helvetica" w:eastAsia="Helvetica" w:cs="Helvetica"/>
                 <w:sz w:val="22"/>
                 <w:szCs w:val="22"/>
                 <w:color w:val="000000"/>
@@ -1514,12 +1514,12 @@
           <w:p>
             <w:pPr>
               <w:jc w:val="left"/>
-              <w:spacing w:after="60" w:before="60" w:line="240"/>
-              <w:ind w:firstLine="0" w:left="60" w:right="60"/>
-            </w:pPr>
-            <w:r xmlns:w="http://schemas.openxmlformats.org/wordprocessingml/2006/main" xmlns:wp="http://schemas.openxmlformats.org/drawingml/2006/wordprocessingDrawing" xmlns:r="http://schemas.openxmlformats.org/officeDocument/2006/relationships" xmlns:w14="http://schemas.microsoft.com/office/word/2010/wordml">
-              <w:rPr>
-                <w:rFonts w:ascii="Arial" w:hAnsi="Arial" w:eastAsia="Arial" w:cs="Arial"/>
+              <w:spacing w:after="100" w:before="100" w:line="240"/>
+              <w:ind w:firstLine="0" w:left="100" w:right="100"/>
+            </w:pPr>
+            <w:r xmlns:w="http://schemas.openxmlformats.org/wordprocessingml/2006/main" xmlns:wp="http://schemas.openxmlformats.org/drawingml/2006/wordprocessingDrawing" xmlns:r="http://schemas.openxmlformats.org/officeDocument/2006/relationships" xmlns:w14="http://schemas.microsoft.com/office/word/2010/wordml">
+              <w:rPr>
+                <w:rFonts w:ascii="Helvetica" w:hAnsi="Helvetica" w:eastAsia="Helvetica" w:cs="Helvetica"/>
                 <w:sz w:val="22"/>
                 <w:szCs w:val="22"/>
                 <w:color w:val="000000"/>
@@ -1543,12 +1543,12 @@
           <w:p>
             <w:pPr>
               <w:jc w:val="right"/>
-              <w:spacing w:after="60" w:before="60" w:line="240"/>
-              <w:ind w:firstLine="0" w:left="60" w:right="60"/>
-            </w:pPr>
-            <w:r xmlns:w="http://schemas.openxmlformats.org/wordprocessingml/2006/main" xmlns:wp="http://schemas.openxmlformats.org/drawingml/2006/wordprocessingDrawing" xmlns:r="http://schemas.openxmlformats.org/officeDocument/2006/relationships" xmlns:w14="http://schemas.microsoft.com/office/word/2010/wordml">
-              <w:rPr>
-                <w:rFonts w:ascii="Arial" w:hAnsi="Arial" w:eastAsia="Arial" w:cs="Arial"/>
+              <w:spacing w:after="100" w:before="100" w:line="240"/>
+              <w:ind w:firstLine="0" w:left="100" w:right="100"/>
+            </w:pPr>
+            <w:r xmlns:w="http://schemas.openxmlformats.org/wordprocessingml/2006/main" xmlns:wp="http://schemas.openxmlformats.org/drawingml/2006/wordprocessingDrawing" xmlns:r="http://schemas.openxmlformats.org/officeDocument/2006/relationships" xmlns:w14="http://schemas.microsoft.com/office/word/2010/wordml">
+              <w:rPr>
+                <w:rFonts w:ascii="Helvetica" w:hAnsi="Helvetica" w:eastAsia="Helvetica" w:cs="Helvetica"/>
                 <w:sz w:val="22"/>
                 <w:szCs w:val="22"/>
                 <w:color w:val="000000"/>
@@ -1572,12 +1572,12 @@
           <w:p>
             <w:pPr>
               <w:jc w:val="right"/>
-              <w:spacing w:after="60" w:before="60" w:line="240"/>
-              <w:ind w:firstLine="0" w:left="60" w:right="60"/>
-            </w:pPr>
-            <w:r xmlns:w="http://schemas.openxmlformats.org/wordprocessingml/2006/main" xmlns:wp="http://schemas.openxmlformats.org/drawingml/2006/wordprocessingDrawing" xmlns:r="http://schemas.openxmlformats.org/officeDocument/2006/relationships" xmlns:w14="http://schemas.microsoft.com/office/word/2010/wordml">
-              <w:rPr>
-                <w:rFonts w:ascii="Arial" w:hAnsi="Arial" w:eastAsia="Arial" w:cs="Arial"/>
+              <w:spacing w:after="100" w:before="100" w:line="240"/>
+              <w:ind w:firstLine="0" w:left="100" w:right="100"/>
+            </w:pPr>
+            <w:r xmlns:w="http://schemas.openxmlformats.org/wordprocessingml/2006/main" xmlns:wp="http://schemas.openxmlformats.org/drawingml/2006/wordprocessingDrawing" xmlns:r="http://schemas.openxmlformats.org/officeDocument/2006/relationships" xmlns:w14="http://schemas.microsoft.com/office/word/2010/wordml">
+              <w:rPr>
+                <w:rFonts w:ascii="Helvetica" w:hAnsi="Helvetica" w:eastAsia="Helvetica" w:cs="Helvetica"/>
                 <w:sz w:val="22"/>
                 <w:szCs w:val="22"/>
                 <w:color w:val="000000"/>
@@ -1601,12 +1601,12 @@
           <w:p>
             <w:pPr>
               <w:jc w:val="right"/>
-              <w:spacing w:after="60" w:before="60" w:line="240"/>
-              <w:ind w:firstLine="0" w:left="60" w:right="60"/>
-            </w:pPr>
-            <w:r xmlns:w="http://schemas.openxmlformats.org/wordprocessingml/2006/main" xmlns:wp="http://schemas.openxmlformats.org/drawingml/2006/wordprocessingDrawing" xmlns:r="http://schemas.openxmlformats.org/officeDocument/2006/relationships" xmlns:w14="http://schemas.microsoft.com/office/word/2010/wordml">
-              <w:rPr>
-                <w:rFonts w:ascii="Arial" w:hAnsi="Arial" w:eastAsia="Arial" w:cs="Arial"/>
+              <w:spacing w:after="100" w:before="100" w:line="240"/>
+              <w:ind w:firstLine="0" w:left="100" w:right="100"/>
+            </w:pPr>
+            <w:r xmlns:w="http://schemas.openxmlformats.org/wordprocessingml/2006/main" xmlns:wp="http://schemas.openxmlformats.org/drawingml/2006/wordprocessingDrawing" xmlns:r="http://schemas.openxmlformats.org/officeDocument/2006/relationships" xmlns:w14="http://schemas.microsoft.com/office/word/2010/wordml">
+              <w:rPr>
+                <w:rFonts w:ascii="Helvetica" w:hAnsi="Helvetica" w:eastAsia="Helvetica" w:cs="Helvetica"/>
                 <w:sz w:val="22"/>
                 <w:szCs w:val="22"/>
                 <w:color w:val="000000"/>
@@ -1636,12 +1636,12 @@
           <w:p>
             <w:pPr>
               <w:jc w:val="left"/>
-              <w:spacing w:after="60" w:before="60" w:line="240"/>
-              <w:ind w:firstLine="0" w:left="60" w:right="60"/>
-            </w:pPr>
-            <w:r xmlns:w="http://schemas.openxmlformats.org/wordprocessingml/2006/main" xmlns:wp="http://schemas.openxmlformats.org/drawingml/2006/wordprocessingDrawing" xmlns:r="http://schemas.openxmlformats.org/officeDocument/2006/relationships" xmlns:w14="http://schemas.microsoft.com/office/word/2010/wordml">
-              <w:rPr>
-                <w:rFonts w:ascii="Arial" w:hAnsi="Arial" w:eastAsia="Arial" w:cs="Arial"/>
+              <w:spacing w:after="100" w:before="100" w:line="240"/>
+              <w:ind w:firstLine="0" w:left="100" w:right="100"/>
+            </w:pPr>
+            <w:r xmlns:w="http://schemas.openxmlformats.org/wordprocessingml/2006/main" xmlns:wp="http://schemas.openxmlformats.org/drawingml/2006/wordprocessingDrawing" xmlns:r="http://schemas.openxmlformats.org/officeDocument/2006/relationships" xmlns:w14="http://schemas.microsoft.com/office/word/2010/wordml">
+              <w:rPr>
+                <w:rFonts w:ascii="Helvetica" w:hAnsi="Helvetica" w:eastAsia="Helvetica" w:cs="Helvetica"/>
                 <w:sz w:val="22"/>
                 <w:szCs w:val="22"/>
                 <w:color w:val="000000"/>
@@ -1665,12 +1665,12 @@
           <w:p>
             <w:pPr>
               <w:jc w:val="right"/>
-              <w:spacing w:after="60" w:before="60" w:line="240"/>
-              <w:ind w:firstLine="0" w:left="60" w:right="60"/>
-            </w:pPr>
-            <w:r xmlns:w="http://schemas.openxmlformats.org/wordprocessingml/2006/main" xmlns:wp="http://schemas.openxmlformats.org/drawingml/2006/wordprocessingDrawing" xmlns:r="http://schemas.openxmlformats.org/officeDocument/2006/relationships" xmlns:w14="http://schemas.microsoft.com/office/word/2010/wordml">
-              <w:rPr>
-                <w:rFonts w:ascii="Arial" w:hAnsi="Arial" w:eastAsia="Arial" w:cs="Arial"/>
+              <w:spacing w:after="100" w:before="100" w:line="240"/>
+              <w:ind w:firstLine="0" w:left="100" w:right="100"/>
+            </w:pPr>
+            <w:r xmlns:w="http://schemas.openxmlformats.org/wordprocessingml/2006/main" xmlns:wp="http://schemas.openxmlformats.org/drawingml/2006/wordprocessingDrawing" xmlns:r="http://schemas.openxmlformats.org/officeDocument/2006/relationships" xmlns:w14="http://schemas.microsoft.com/office/word/2010/wordml">
+              <w:rPr>
+                <w:rFonts w:ascii="Helvetica" w:hAnsi="Helvetica" w:eastAsia="Helvetica" w:cs="Helvetica"/>
                 <w:sz w:val="22"/>
                 <w:szCs w:val="22"/>
                 <w:color w:val="000000"/>
@@ -1694,12 +1694,12 @@
           <w:p>
             <w:pPr>
               <w:jc w:val="right"/>
-              <w:spacing w:after="60" w:before="60" w:line="240"/>
-              <w:ind w:firstLine="0" w:left="60" w:right="60"/>
-            </w:pPr>
-            <w:r xmlns:w="http://schemas.openxmlformats.org/wordprocessingml/2006/main" xmlns:wp="http://schemas.openxmlformats.org/drawingml/2006/wordprocessingDrawing" xmlns:r="http://schemas.openxmlformats.org/officeDocument/2006/relationships" xmlns:w14="http://schemas.microsoft.com/office/word/2010/wordml">
-              <w:rPr>
-                <w:rFonts w:ascii="Arial" w:hAnsi="Arial" w:eastAsia="Arial" w:cs="Arial"/>
+              <w:spacing w:after="100" w:before="100" w:line="240"/>
+              <w:ind w:firstLine="0" w:left="100" w:right="100"/>
+            </w:pPr>
+            <w:r xmlns:w="http://schemas.openxmlformats.org/wordprocessingml/2006/main" xmlns:wp="http://schemas.openxmlformats.org/drawingml/2006/wordprocessingDrawing" xmlns:r="http://schemas.openxmlformats.org/officeDocument/2006/relationships" xmlns:w14="http://schemas.microsoft.com/office/word/2010/wordml">
+              <w:rPr>
+                <w:rFonts w:ascii="Helvetica" w:hAnsi="Helvetica" w:eastAsia="Helvetica" w:cs="Helvetica"/>
                 <w:sz w:val="22"/>
                 <w:szCs w:val="22"/>
                 <w:color w:val="000000"/>
@@ -1723,12 +1723,12 @@
           <w:p>
             <w:pPr>
               <w:jc w:val="right"/>
-              <w:spacing w:after="60" w:before="60" w:line="240"/>
-              <w:ind w:firstLine="0" w:left="60" w:right="60"/>
-            </w:pPr>
-            <w:r xmlns:w="http://schemas.openxmlformats.org/wordprocessingml/2006/main" xmlns:wp="http://schemas.openxmlformats.org/drawingml/2006/wordprocessingDrawing" xmlns:r="http://schemas.openxmlformats.org/officeDocument/2006/relationships" xmlns:w14="http://schemas.microsoft.com/office/word/2010/wordml">
-              <w:rPr>
-                <w:rFonts w:ascii="Arial" w:hAnsi="Arial" w:eastAsia="Arial" w:cs="Arial"/>
+              <w:spacing w:after="100" w:before="100" w:line="240"/>
+              <w:ind w:firstLine="0" w:left="100" w:right="100"/>
+            </w:pPr>
+            <w:r xmlns:w="http://schemas.openxmlformats.org/wordprocessingml/2006/main" xmlns:wp="http://schemas.openxmlformats.org/drawingml/2006/wordprocessingDrawing" xmlns:r="http://schemas.openxmlformats.org/officeDocument/2006/relationships" xmlns:w14="http://schemas.microsoft.com/office/word/2010/wordml">
+              <w:rPr>
+                <w:rFonts w:ascii="Helvetica" w:hAnsi="Helvetica" w:eastAsia="Helvetica" w:cs="Helvetica"/>
                 <w:sz w:val="22"/>
                 <w:szCs w:val="22"/>
                 <w:color w:val="000000"/>
@@ -1758,12 +1758,12 @@
           <w:p>
             <w:pPr>
               <w:jc w:val="left"/>
-              <w:spacing w:after="60" w:before="60" w:line="240"/>
-              <w:ind w:firstLine="0" w:left="60" w:right="60"/>
-            </w:pPr>
-            <w:r xmlns:w="http://schemas.openxmlformats.org/wordprocessingml/2006/main" xmlns:wp="http://schemas.openxmlformats.org/drawingml/2006/wordprocessingDrawing" xmlns:r="http://schemas.openxmlformats.org/officeDocument/2006/relationships" xmlns:w14="http://schemas.microsoft.com/office/word/2010/wordml">
-              <w:rPr>
-                <w:rFonts w:ascii="Arial" w:hAnsi="Arial" w:eastAsia="Arial" w:cs="Arial"/>
+              <w:spacing w:after="100" w:before="100" w:line="240"/>
+              <w:ind w:firstLine="0" w:left="100" w:right="100"/>
+            </w:pPr>
+            <w:r xmlns:w="http://schemas.openxmlformats.org/wordprocessingml/2006/main" xmlns:wp="http://schemas.openxmlformats.org/drawingml/2006/wordprocessingDrawing" xmlns:r="http://schemas.openxmlformats.org/officeDocument/2006/relationships" xmlns:w14="http://schemas.microsoft.com/office/word/2010/wordml">
+              <w:rPr>
+                <w:rFonts w:ascii="Helvetica" w:hAnsi="Helvetica" w:eastAsia="Helvetica" w:cs="Helvetica"/>
                 <w:sz w:val="22"/>
                 <w:szCs w:val="22"/>
                 <w:color w:val="000000"/>
@@ -1787,12 +1787,12 @@
           <w:p>
             <w:pPr>
               <w:jc w:val="right"/>
-              <w:spacing w:after="60" w:before="60" w:line="240"/>
-              <w:ind w:firstLine="0" w:left="60" w:right="60"/>
-            </w:pPr>
-            <w:r xmlns:w="http://schemas.openxmlformats.org/wordprocessingml/2006/main" xmlns:wp="http://schemas.openxmlformats.org/drawingml/2006/wordprocessingDrawing" xmlns:r="http://schemas.openxmlformats.org/officeDocument/2006/relationships" xmlns:w14="http://schemas.microsoft.com/office/word/2010/wordml">
-              <w:rPr>
-                <w:rFonts w:ascii="Arial" w:hAnsi="Arial" w:eastAsia="Arial" w:cs="Arial"/>
+              <w:spacing w:after="100" w:before="100" w:line="240"/>
+              <w:ind w:firstLine="0" w:left="100" w:right="100"/>
+            </w:pPr>
+            <w:r xmlns:w="http://schemas.openxmlformats.org/wordprocessingml/2006/main" xmlns:wp="http://schemas.openxmlformats.org/drawingml/2006/wordprocessingDrawing" xmlns:r="http://schemas.openxmlformats.org/officeDocument/2006/relationships" xmlns:w14="http://schemas.microsoft.com/office/word/2010/wordml">
+              <w:rPr>
+                <w:rFonts w:ascii="Helvetica" w:hAnsi="Helvetica" w:eastAsia="Helvetica" w:cs="Helvetica"/>
                 <w:sz w:val="22"/>
                 <w:szCs w:val="22"/>
                 <w:color w:val="000000"/>
@@ -1816,12 +1816,12 @@
           <w:p>
             <w:pPr>
               <w:jc w:val="right"/>
-              <w:spacing w:after="60" w:before="60" w:line="240"/>
-              <w:ind w:firstLine="0" w:left="60" w:right="60"/>
-            </w:pPr>
-            <w:r xmlns:w="http://schemas.openxmlformats.org/wordprocessingml/2006/main" xmlns:wp="http://schemas.openxmlformats.org/drawingml/2006/wordprocessingDrawing" xmlns:r="http://schemas.openxmlformats.org/officeDocument/2006/relationships" xmlns:w14="http://schemas.microsoft.com/office/word/2010/wordml">
-              <w:rPr>
-                <w:rFonts w:ascii="Arial" w:hAnsi="Arial" w:eastAsia="Arial" w:cs="Arial"/>
+              <w:spacing w:after="100" w:before="100" w:line="240"/>
+              <w:ind w:firstLine="0" w:left="100" w:right="100"/>
+            </w:pPr>
+            <w:r xmlns:w="http://schemas.openxmlformats.org/wordprocessingml/2006/main" xmlns:wp="http://schemas.openxmlformats.org/drawingml/2006/wordprocessingDrawing" xmlns:r="http://schemas.openxmlformats.org/officeDocument/2006/relationships" xmlns:w14="http://schemas.microsoft.com/office/word/2010/wordml">
+              <w:rPr>
+                <w:rFonts w:ascii="Helvetica" w:hAnsi="Helvetica" w:eastAsia="Helvetica" w:cs="Helvetica"/>
                 <w:sz w:val="22"/>
                 <w:szCs w:val="22"/>
                 <w:color w:val="000000"/>
@@ -1845,12 +1845,12 @@
           <w:p>
             <w:pPr>
               <w:jc w:val="right"/>
-              <w:spacing w:after="60" w:before="60" w:line="240"/>
-              <w:ind w:firstLine="0" w:left="60" w:right="60"/>
-            </w:pPr>
-            <w:r xmlns:w="http://schemas.openxmlformats.org/wordprocessingml/2006/main" xmlns:wp="http://schemas.openxmlformats.org/drawingml/2006/wordprocessingDrawing" xmlns:r="http://schemas.openxmlformats.org/officeDocument/2006/relationships" xmlns:w14="http://schemas.microsoft.com/office/word/2010/wordml">
-              <w:rPr>
-                <w:rFonts w:ascii="Arial" w:hAnsi="Arial" w:eastAsia="Arial" w:cs="Arial"/>
+              <w:spacing w:after="100" w:before="100" w:line="240"/>
+              <w:ind w:firstLine="0" w:left="100" w:right="100"/>
+            </w:pPr>
+            <w:r xmlns:w="http://schemas.openxmlformats.org/wordprocessingml/2006/main" xmlns:wp="http://schemas.openxmlformats.org/drawingml/2006/wordprocessingDrawing" xmlns:r="http://schemas.openxmlformats.org/officeDocument/2006/relationships" xmlns:w14="http://schemas.microsoft.com/office/word/2010/wordml">
+              <w:rPr>
+                <w:rFonts w:ascii="Helvetica" w:hAnsi="Helvetica" w:eastAsia="Helvetica" w:cs="Helvetica"/>
                 <w:sz w:val="22"/>
                 <w:szCs w:val="22"/>
                 <w:color w:val="000000"/>
@@ -1880,12 +1880,12 @@
           <w:p>
             <w:pPr>
               <w:jc w:val="left"/>
-              <w:spacing w:after="60" w:before="60" w:line="240"/>
-              <w:ind w:firstLine="0" w:left="60" w:right="60"/>
-            </w:pPr>
-            <w:r xmlns:w="http://schemas.openxmlformats.org/wordprocessingml/2006/main" xmlns:wp="http://schemas.openxmlformats.org/drawingml/2006/wordprocessingDrawing" xmlns:r="http://schemas.openxmlformats.org/officeDocument/2006/relationships" xmlns:w14="http://schemas.microsoft.com/office/word/2010/wordml">
-              <w:rPr>
-                <w:rFonts w:ascii="Arial" w:hAnsi="Arial" w:eastAsia="Arial" w:cs="Arial"/>
+              <w:spacing w:after="100" w:before="100" w:line="240"/>
+              <w:ind w:firstLine="0" w:left="100" w:right="100"/>
+            </w:pPr>
+            <w:r xmlns:w="http://schemas.openxmlformats.org/wordprocessingml/2006/main" xmlns:wp="http://schemas.openxmlformats.org/drawingml/2006/wordprocessingDrawing" xmlns:r="http://schemas.openxmlformats.org/officeDocument/2006/relationships" xmlns:w14="http://schemas.microsoft.com/office/word/2010/wordml">
+              <w:rPr>
+                <w:rFonts w:ascii="Helvetica" w:hAnsi="Helvetica" w:eastAsia="Helvetica" w:cs="Helvetica"/>
                 <w:sz w:val="22"/>
                 <w:szCs w:val="22"/>
                 <w:color w:val="000000"/>
@@ -1909,12 +1909,12 @@
           <w:p>
             <w:pPr>
               <w:jc w:val="right"/>
-              <w:spacing w:after="60" w:before="60" w:line="240"/>
-              <w:ind w:firstLine="0" w:left="60" w:right="60"/>
-            </w:pPr>
-            <w:r xmlns:w="http://schemas.openxmlformats.org/wordprocessingml/2006/main" xmlns:wp="http://schemas.openxmlformats.org/drawingml/2006/wordprocessingDrawing" xmlns:r="http://schemas.openxmlformats.org/officeDocument/2006/relationships" xmlns:w14="http://schemas.microsoft.com/office/word/2010/wordml">
-              <w:rPr>
-                <w:rFonts w:ascii="Arial" w:hAnsi="Arial" w:eastAsia="Arial" w:cs="Arial"/>
+              <w:spacing w:after="100" w:before="100" w:line="240"/>
+              <w:ind w:firstLine="0" w:left="100" w:right="100"/>
+            </w:pPr>
+            <w:r xmlns:w="http://schemas.openxmlformats.org/wordprocessingml/2006/main" xmlns:wp="http://schemas.openxmlformats.org/drawingml/2006/wordprocessingDrawing" xmlns:r="http://schemas.openxmlformats.org/officeDocument/2006/relationships" xmlns:w14="http://schemas.microsoft.com/office/word/2010/wordml">
+              <w:rPr>
+                <w:rFonts w:ascii="Helvetica" w:hAnsi="Helvetica" w:eastAsia="Helvetica" w:cs="Helvetica"/>
                 <w:sz w:val="22"/>
                 <w:szCs w:val="22"/>
                 <w:color w:val="000000"/>
@@ -1938,12 +1938,12 @@
           <w:p>
             <w:pPr>
               <w:jc w:val="right"/>
-              <w:spacing w:after="60" w:before="60" w:line="240"/>
-              <w:ind w:firstLine="0" w:left="60" w:right="60"/>
-            </w:pPr>
-            <w:r xmlns:w="http://schemas.openxmlformats.org/wordprocessingml/2006/main" xmlns:wp="http://schemas.openxmlformats.org/drawingml/2006/wordprocessingDrawing" xmlns:r="http://schemas.openxmlformats.org/officeDocument/2006/relationships" xmlns:w14="http://schemas.microsoft.com/office/word/2010/wordml">
-              <w:rPr>
-                <w:rFonts w:ascii="Arial" w:hAnsi="Arial" w:eastAsia="Arial" w:cs="Arial"/>
+              <w:spacing w:after="100" w:before="100" w:line="240"/>
+              <w:ind w:firstLine="0" w:left="100" w:right="100"/>
+            </w:pPr>
+            <w:r xmlns:w="http://schemas.openxmlformats.org/wordprocessingml/2006/main" xmlns:wp="http://schemas.openxmlformats.org/drawingml/2006/wordprocessingDrawing" xmlns:r="http://schemas.openxmlformats.org/officeDocument/2006/relationships" xmlns:w14="http://schemas.microsoft.com/office/word/2010/wordml">
+              <w:rPr>
+                <w:rFonts w:ascii="Helvetica" w:hAnsi="Helvetica" w:eastAsia="Helvetica" w:cs="Helvetica"/>
                 <w:sz w:val="22"/>
                 <w:szCs w:val="22"/>
                 <w:color w:val="000000"/>
@@ -1967,12 +1967,12 @@
           <w:p>
             <w:pPr>
               <w:jc w:val="right"/>
-              <w:spacing w:after="60" w:before="60" w:line="240"/>
-              <w:ind w:firstLine="0" w:left="60" w:right="60"/>
-            </w:pPr>
-            <w:r xmlns:w="http://schemas.openxmlformats.org/wordprocessingml/2006/main" xmlns:wp="http://schemas.openxmlformats.org/drawingml/2006/wordprocessingDrawing" xmlns:r="http://schemas.openxmlformats.org/officeDocument/2006/relationships" xmlns:w14="http://schemas.microsoft.com/office/word/2010/wordml">
-              <w:rPr>
-                <w:rFonts w:ascii="Arial" w:hAnsi="Arial" w:eastAsia="Arial" w:cs="Arial"/>
+              <w:spacing w:after="100" w:before="100" w:line="240"/>
+              <w:ind w:firstLine="0" w:left="100" w:right="100"/>
+            </w:pPr>
+            <w:r xmlns:w="http://schemas.openxmlformats.org/wordprocessingml/2006/main" xmlns:wp="http://schemas.openxmlformats.org/drawingml/2006/wordprocessingDrawing" xmlns:r="http://schemas.openxmlformats.org/officeDocument/2006/relationships" xmlns:w14="http://schemas.microsoft.com/office/word/2010/wordml">
+              <w:rPr>
+                <w:rFonts w:ascii="Helvetica" w:hAnsi="Helvetica" w:eastAsia="Helvetica" w:cs="Helvetica"/>
                 <w:sz w:val="22"/>
                 <w:szCs w:val="22"/>
                 <w:color w:val="000000"/>
@@ -2002,12 +2002,12 @@
           <w:p>
             <w:pPr>
               <w:jc w:val="left"/>
-              <w:spacing w:after="60" w:before="60" w:line="240"/>
-              <w:ind w:firstLine="0" w:left="60" w:right="60"/>
-            </w:pPr>
-            <w:r xmlns:w="http://schemas.openxmlformats.org/wordprocessingml/2006/main" xmlns:wp="http://schemas.openxmlformats.org/drawingml/2006/wordprocessingDrawing" xmlns:r="http://schemas.openxmlformats.org/officeDocument/2006/relationships" xmlns:w14="http://schemas.microsoft.com/office/word/2010/wordml">
-              <w:rPr>
-                <w:rFonts w:ascii="Arial" w:hAnsi="Arial" w:eastAsia="Arial" w:cs="Arial"/>
+              <w:spacing w:after="100" w:before="100" w:line="240"/>
+              <w:ind w:firstLine="0" w:left="100" w:right="100"/>
+            </w:pPr>
+            <w:r xmlns:w="http://schemas.openxmlformats.org/wordprocessingml/2006/main" xmlns:wp="http://schemas.openxmlformats.org/drawingml/2006/wordprocessingDrawing" xmlns:r="http://schemas.openxmlformats.org/officeDocument/2006/relationships" xmlns:w14="http://schemas.microsoft.com/office/word/2010/wordml">
+              <w:rPr>
+                <w:rFonts w:ascii="Helvetica" w:hAnsi="Helvetica" w:eastAsia="Helvetica" w:cs="Helvetica"/>
                 <w:sz w:val="22"/>
                 <w:szCs w:val="22"/>
                 <w:color w:val="000000"/>
@@ -2031,12 +2031,12 @@
           <w:p>
             <w:pPr>
               <w:jc w:val="right"/>
-              <w:spacing w:after="60" w:before="60" w:line="240"/>
-              <w:ind w:firstLine="0" w:left="60" w:right="60"/>
-            </w:pPr>
-            <w:r xmlns:w="http://schemas.openxmlformats.org/wordprocessingml/2006/main" xmlns:wp="http://schemas.openxmlformats.org/drawingml/2006/wordprocessingDrawing" xmlns:r="http://schemas.openxmlformats.org/officeDocument/2006/relationships" xmlns:w14="http://schemas.microsoft.com/office/word/2010/wordml">
-              <w:rPr>
-                <w:rFonts w:ascii="Arial" w:hAnsi="Arial" w:eastAsia="Arial" w:cs="Arial"/>
+              <w:spacing w:after="100" w:before="100" w:line="240"/>
+              <w:ind w:firstLine="0" w:left="100" w:right="100"/>
+            </w:pPr>
+            <w:r xmlns:w="http://schemas.openxmlformats.org/wordprocessingml/2006/main" xmlns:wp="http://schemas.openxmlformats.org/drawingml/2006/wordprocessingDrawing" xmlns:r="http://schemas.openxmlformats.org/officeDocument/2006/relationships" xmlns:w14="http://schemas.microsoft.com/office/word/2010/wordml">
+              <w:rPr>
+                <w:rFonts w:ascii="Helvetica" w:hAnsi="Helvetica" w:eastAsia="Helvetica" w:cs="Helvetica"/>
                 <w:sz w:val="22"/>
                 <w:szCs w:val="22"/>
                 <w:color w:val="000000"/>
@@ -2060,12 +2060,12 @@
           <w:p>
             <w:pPr>
               <w:jc w:val="right"/>
-              <w:spacing w:after="60" w:before="60" w:line="240"/>
-              <w:ind w:firstLine="0" w:left="60" w:right="60"/>
-            </w:pPr>
-            <w:r xmlns:w="http://schemas.openxmlformats.org/wordprocessingml/2006/main" xmlns:wp="http://schemas.openxmlformats.org/drawingml/2006/wordprocessingDrawing" xmlns:r="http://schemas.openxmlformats.org/officeDocument/2006/relationships" xmlns:w14="http://schemas.microsoft.com/office/word/2010/wordml">
-              <w:rPr>
-                <w:rFonts w:ascii="Arial" w:hAnsi="Arial" w:eastAsia="Arial" w:cs="Arial"/>
+              <w:spacing w:after="100" w:before="100" w:line="240"/>
+              <w:ind w:firstLine="0" w:left="100" w:right="100"/>
+            </w:pPr>
+            <w:r xmlns:w="http://schemas.openxmlformats.org/wordprocessingml/2006/main" xmlns:wp="http://schemas.openxmlformats.org/drawingml/2006/wordprocessingDrawing" xmlns:r="http://schemas.openxmlformats.org/officeDocument/2006/relationships" xmlns:w14="http://schemas.microsoft.com/office/word/2010/wordml">
+              <w:rPr>
+                <w:rFonts w:ascii="Helvetica" w:hAnsi="Helvetica" w:eastAsia="Helvetica" w:cs="Helvetica"/>
                 <w:sz w:val="22"/>
                 <w:szCs w:val="22"/>
                 <w:color w:val="000000"/>
@@ -2089,12 +2089,12 @@
           <w:p>
             <w:pPr>
               <w:jc w:val="right"/>
-              <w:spacing w:after="60" w:before="60" w:line="240"/>
-              <w:ind w:firstLine="0" w:left="60" w:right="60"/>
-            </w:pPr>
-            <w:r xmlns:w="http://schemas.openxmlformats.org/wordprocessingml/2006/main" xmlns:wp="http://schemas.openxmlformats.org/drawingml/2006/wordprocessingDrawing" xmlns:r="http://schemas.openxmlformats.org/officeDocument/2006/relationships" xmlns:w14="http://schemas.microsoft.com/office/word/2010/wordml">
-              <w:rPr>
-                <w:rFonts w:ascii="Arial" w:hAnsi="Arial" w:eastAsia="Arial" w:cs="Arial"/>
+              <w:spacing w:after="100" w:before="100" w:line="240"/>
+              <w:ind w:firstLine="0" w:left="100" w:right="100"/>
+            </w:pPr>
+            <w:r xmlns:w="http://schemas.openxmlformats.org/wordprocessingml/2006/main" xmlns:wp="http://schemas.openxmlformats.org/drawingml/2006/wordprocessingDrawing" xmlns:r="http://schemas.openxmlformats.org/officeDocument/2006/relationships" xmlns:w14="http://schemas.microsoft.com/office/word/2010/wordml">
+              <w:rPr>
+                <w:rFonts w:ascii="Helvetica" w:hAnsi="Helvetica" w:eastAsia="Helvetica" w:cs="Helvetica"/>
                 <w:sz w:val="22"/>
                 <w:szCs w:val="22"/>
                 <w:color w:val="000000"/>
@@ -2124,12 +2124,12 @@
           <w:p>
             <w:pPr>
               <w:jc w:val="left"/>
-              <w:spacing w:after="60" w:before="60" w:line="240"/>
-              <w:ind w:firstLine="0" w:left="60" w:right="60"/>
-            </w:pPr>
-            <w:r xmlns:w="http://schemas.openxmlformats.org/wordprocessingml/2006/main" xmlns:wp="http://schemas.openxmlformats.org/drawingml/2006/wordprocessingDrawing" xmlns:r="http://schemas.openxmlformats.org/officeDocument/2006/relationships" xmlns:w14="http://schemas.microsoft.com/office/word/2010/wordml">
-              <w:rPr>
-                <w:rFonts w:ascii="Arial" w:hAnsi="Arial" w:eastAsia="Arial" w:cs="Arial"/>
+              <w:spacing w:after="100" w:before="100" w:line="240"/>
+              <w:ind w:firstLine="0" w:left="100" w:right="100"/>
+            </w:pPr>
+            <w:r xmlns:w="http://schemas.openxmlformats.org/wordprocessingml/2006/main" xmlns:wp="http://schemas.openxmlformats.org/drawingml/2006/wordprocessingDrawing" xmlns:r="http://schemas.openxmlformats.org/officeDocument/2006/relationships" xmlns:w14="http://schemas.microsoft.com/office/word/2010/wordml">
+              <w:rPr>
+                <w:rFonts w:ascii="Helvetica" w:hAnsi="Helvetica" w:eastAsia="Helvetica" w:cs="Helvetica"/>
                 <w:sz w:val="22"/>
                 <w:szCs w:val="22"/>
                 <w:color w:val="000000"/>
@@ -2153,12 +2153,12 @@
           <w:p>
             <w:pPr>
               <w:jc w:val="right"/>
-              <w:spacing w:after="60" w:before="60" w:line="240"/>
-              <w:ind w:firstLine="0" w:left="60" w:right="60"/>
-            </w:pPr>
-            <w:r xmlns:w="http://schemas.openxmlformats.org/wordprocessingml/2006/main" xmlns:wp="http://schemas.openxmlformats.org/drawingml/2006/wordprocessingDrawing" xmlns:r="http://schemas.openxmlformats.org/officeDocument/2006/relationships" xmlns:w14="http://schemas.microsoft.com/office/word/2010/wordml">
-              <w:rPr>
-                <w:rFonts w:ascii="Arial" w:hAnsi="Arial" w:eastAsia="Arial" w:cs="Arial"/>
+              <w:spacing w:after="100" w:before="100" w:line="240"/>
+              <w:ind w:firstLine="0" w:left="100" w:right="100"/>
+            </w:pPr>
+            <w:r xmlns:w="http://schemas.openxmlformats.org/wordprocessingml/2006/main" xmlns:wp="http://schemas.openxmlformats.org/drawingml/2006/wordprocessingDrawing" xmlns:r="http://schemas.openxmlformats.org/officeDocument/2006/relationships" xmlns:w14="http://schemas.microsoft.com/office/word/2010/wordml">
+              <w:rPr>
+                <w:rFonts w:ascii="Helvetica" w:hAnsi="Helvetica" w:eastAsia="Helvetica" w:cs="Helvetica"/>
                 <w:sz w:val="22"/>
                 <w:szCs w:val="22"/>
                 <w:color w:val="000000"/>
@@ -2182,12 +2182,12 @@
           <w:p>
             <w:pPr>
               <w:jc w:val="right"/>
-              <w:spacing w:after="60" w:before="60" w:line="240"/>
-              <w:ind w:firstLine="0" w:left="60" w:right="60"/>
-            </w:pPr>
-            <w:r xmlns:w="http://schemas.openxmlformats.org/wordprocessingml/2006/main" xmlns:wp="http://schemas.openxmlformats.org/drawingml/2006/wordprocessingDrawing" xmlns:r="http://schemas.openxmlformats.org/officeDocument/2006/relationships" xmlns:w14="http://schemas.microsoft.com/office/word/2010/wordml">
-              <w:rPr>
-                <w:rFonts w:ascii="Arial" w:hAnsi="Arial" w:eastAsia="Arial" w:cs="Arial"/>
+              <w:spacing w:after="100" w:before="100" w:line="240"/>
+              <w:ind w:firstLine="0" w:left="100" w:right="100"/>
+            </w:pPr>
+            <w:r xmlns:w="http://schemas.openxmlformats.org/wordprocessingml/2006/main" xmlns:wp="http://schemas.openxmlformats.org/drawingml/2006/wordprocessingDrawing" xmlns:r="http://schemas.openxmlformats.org/officeDocument/2006/relationships" xmlns:w14="http://schemas.microsoft.com/office/word/2010/wordml">
+              <w:rPr>
+                <w:rFonts w:ascii="Helvetica" w:hAnsi="Helvetica" w:eastAsia="Helvetica" w:cs="Helvetica"/>
                 <w:sz w:val="22"/>
                 <w:szCs w:val="22"/>
                 <w:color w:val="000000"/>
@@ -2211,12 +2211,12 @@
           <w:p>
             <w:pPr>
               <w:jc w:val="right"/>
-              <w:spacing w:after="60" w:before="60" w:line="240"/>
-              <w:ind w:firstLine="0" w:left="60" w:right="60"/>
-            </w:pPr>
-            <w:r xmlns:w="http://schemas.openxmlformats.org/wordprocessingml/2006/main" xmlns:wp="http://schemas.openxmlformats.org/drawingml/2006/wordprocessingDrawing" xmlns:r="http://schemas.openxmlformats.org/officeDocument/2006/relationships" xmlns:w14="http://schemas.microsoft.com/office/word/2010/wordml">
-              <w:rPr>
-                <w:rFonts w:ascii="Arial" w:hAnsi="Arial" w:eastAsia="Arial" w:cs="Arial"/>
+              <w:spacing w:after="100" w:before="100" w:line="240"/>
+              <w:ind w:firstLine="0" w:left="100" w:right="100"/>
+            </w:pPr>
+            <w:r xmlns:w="http://schemas.openxmlformats.org/wordprocessingml/2006/main" xmlns:wp="http://schemas.openxmlformats.org/drawingml/2006/wordprocessingDrawing" xmlns:r="http://schemas.openxmlformats.org/officeDocument/2006/relationships" xmlns:w14="http://schemas.microsoft.com/office/word/2010/wordml">
+              <w:rPr>
+                <w:rFonts w:ascii="Helvetica" w:hAnsi="Helvetica" w:eastAsia="Helvetica" w:cs="Helvetica"/>
                 <w:sz w:val="22"/>
                 <w:szCs w:val="22"/>
                 <w:color w:val="000000"/>
@@ -2246,12 +2246,12 @@
           <w:p>
             <w:pPr>
               <w:jc w:val="left"/>
-              <w:spacing w:after="60" w:before="60" w:line="240"/>
-              <w:ind w:firstLine="0" w:left="60" w:right="60"/>
-            </w:pPr>
-            <w:r xmlns:w="http://schemas.openxmlformats.org/wordprocessingml/2006/main" xmlns:wp="http://schemas.openxmlformats.org/drawingml/2006/wordprocessingDrawing" xmlns:r="http://schemas.openxmlformats.org/officeDocument/2006/relationships" xmlns:w14="http://schemas.microsoft.com/office/word/2010/wordml">
-              <w:rPr>
-                <w:rFonts w:ascii="Arial" w:hAnsi="Arial" w:eastAsia="Arial" w:cs="Arial"/>
+              <w:spacing w:after="100" w:before="100" w:line="240"/>
+              <w:ind w:firstLine="0" w:left="100" w:right="100"/>
+            </w:pPr>
+            <w:r xmlns:w="http://schemas.openxmlformats.org/wordprocessingml/2006/main" xmlns:wp="http://schemas.openxmlformats.org/drawingml/2006/wordprocessingDrawing" xmlns:r="http://schemas.openxmlformats.org/officeDocument/2006/relationships" xmlns:w14="http://schemas.microsoft.com/office/word/2010/wordml">
+              <w:rPr>
+                <w:rFonts w:ascii="Helvetica" w:hAnsi="Helvetica" w:eastAsia="Helvetica" w:cs="Helvetica"/>
                 <w:sz w:val="22"/>
                 <w:szCs w:val="22"/>
                 <w:color w:val="000000"/>
@@ -2275,12 +2275,12 @@
           <w:p>
             <w:pPr>
               <w:jc w:val="right"/>
-              <w:spacing w:after="60" w:before="60" w:line="240"/>
-              <w:ind w:firstLine="0" w:left="60" w:right="60"/>
-            </w:pPr>
-            <w:r xmlns:w="http://schemas.openxmlformats.org/wordprocessingml/2006/main" xmlns:wp="http://schemas.openxmlformats.org/drawingml/2006/wordprocessingDrawing" xmlns:r="http://schemas.openxmlformats.org/officeDocument/2006/relationships" xmlns:w14="http://schemas.microsoft.com/office/word/2010/wordml">
-              <w:rPr>
-                <w:rFonts w:ascii="Arial" w:hAnsi="Arial" w:eastAsia="Arial" w:cs="Arial"/>
+              <w:spacing w:after="100" w:before="100" w:line="240"/>
+              <w:ind w:firstLine="0" w:left="100" w:right="100"/>
+            </w:pPr>
+            <w:r xmlns:w="http://schemas.openxmlformats.org/wordprocessingml/2006/main" xmlns:wp="http://schemas.openxmlformats.org/drawingml/2006/wordprocessingDrawing" xmlns:r="http://schemas.openxmlformats.org/officeDocument/2006/relationships" xmlns:w14="http://schemas.microsoft.com/office/word/2010/wordml">
+              <w:rPr>
+                <w:rFonts w:ascii="Helvetica" w:hAnsi="Helvetica" w:eastAsia="Helvetica" w:cs="Helvetica"/>
                 <w:sz w:val="22"/>
                 <w:szCs w:val="22"/>
                 <w:color w:val="000000"/>
@@ -2304,12 +2304,12 @@
           <w:p>
             <w:pPr>
               <w:jc w:val="right"/>
-              <w:spacing w:after="60" w:before="60" w:line="240"/>
-              <w:ind w:firstLine="0" w:left="60" w:right="60"/>
-            </w:pPr>
-            <w:r xmlns:w="http://schemas.openxmlformats.org/wordprocessingml/2006/main" xmlns:wp="http://schemas.openxmlformats.org/drawingml/2006/wordprocessingDrawing" xmlns:r="http://schemas.openxmlformats.org/officeDocument/2006/relationships" xmlns:w14="http://schemas.microsoft.com/office/word/2010/wordml">
-              <w:rPr>
-                <w:rFonts w:ascii="Arial" w:hAnsi="Arial" w:eastAsia="Arial" w:cs="Arial"/>
+              <w:spacing w:after="100" w:before="100" w:line="240"/>
+              <w:ind w:firstLine="0" w:left="100" w:right="100"/>
+            </w:pPr>
+            <w:r xmlns:w="http://schemas.openxmlformats.org/wordprocessingml/2006/main" xmlns:wp="http://schemas.openxmlformats.org/drawingml/2006/wordprocessingDrawing" xmlns:r="http://schemas.openxmlformats.org/officeDocument/2006/relationships" xmlns:w14="http://schemas.microsoft.com/office/word/2010/wordml">
+              <w:rPr>
+                <w:rFonts w:ascii="Helvetica" w:hAnsi="Helvetica" w:eastAsia="Helvetica" w:cs="Helvetica"/>
                 <w:sz w:val="22"/>
                 <w:szCs w:val="22"/>
                 <w:color w:val="000000"/>
@@ -2333,12 +2333,12 @@
           <w:p>
             <w:pPr>
               <w:jc w:val="right"/>
-              <w:spacing w:after="60" w:before="60" w:line="240"/>
-              <w:ind w:firstLine="0" w:left="60" w:right="60"/>
-            </w:pPr>
-            <w:r xmlns:w="http://schemas.openxmlformats.org/wordprocessingml/2006/main" xmlns:wp="http://schemas.openxmlformats.org/drawingml/2006/wordprocessingDrawing" xmlns:r="http://schemas.openxmlformats.org/officeDocument/2006/relationships" xmlns:w14="http://schemas.microsoft.com/office/word/2010/wordml">
-              <w:rPr>
-                <w:rFonts w:ascii="Arial" w:hAnsi="Arial" w:eastAsia="Arial" w:cs="Arial"/>
+              <w:spacing w:after="100" w:before="100" w:line="240"/>
+              <w:ind w:firstLine="0" w:left="100" w:right="100"/>
+            </w:pPr>
+            <w:r xmlns:w="http://schemas.openxmlformats.org/wordprocessingml/2006/main" xmlns:wp="http://schemas.openxmlformats.org/drawingml/2006/wordprocessingDrawing" xmlns:r="http://schemas.openxmlformats.org/officeDocument/2006/relationships" xmlns:w14="http://schemas.microsoft.com/office/word/2010/wordml">
+              <w:rPr>
+                <w:rFonts w:ascii="Helvetica" w:hAnsi="Helvetica" w:eastAsia="Helvetica" w:cs="Helvetica"/>
                 <w:sz w:val="22"/>
                 <w:szCs w:val="22"/>
                 <w:color w:val="000000"/>
@@ -2368,12 +2368,12 @@
           <w:p>
             <w:pPr>
               <w:jc w:val="left"/>
-              <w:spacing w:after="60" w:before="60" w:line="240"/>
-              <w:ind w:firstLine="0" w:left="60" w:right="60"/>
-            </w:pPr>
-            <w:r xmlns:w="http://schemas.openxmlformats.org/wordprocessingml/2006/main" xmlns:wp="http://schemas.openxmlformats.org/drawingml/2006/wordprocessingDrawing" xmlns:r="http://schemas.openxmlformats.org/officeDocument/2006/relationships" xmlns:w14="http://schemas.microsoft.com/office/word/2010/wordml">
-              <w:rPr>
-                <w:rFonts w:ascii="Arial" w:hAnsi="Arial" w:eastAsia="Arial" w:cs="Arial"/>
+              <w:spacing w:after="100" w:before="100" w:line="240"/>
+              <w:ind w:firstLine="0" w:left="100" w:right="100"/>
+            </w:pPr>
+            <w:r xmlns:w="http://schemas.openxmlformats.org/wordprocessingml/2006/main" xmlns:wp="http://schemas.openxmlformats.org/drawingml/2006/wordprocessingDrawing" xmlns:r="http://schemas.openxmlformats.org/officeDocument/2006/relationships" xmlns:w14="http://schemas.microsoft.com/office/word/2010/wordml">
+              <w:rPr>
+                <w:rFonts w:ascii="Helvetica" w:hAnsi="Helvetica" w:eastAsia="Helvetica" w:cs="Helvetica"/>
                 <w:sz w:val="22"/>
                 <w:szCs w:val="22"/>
                 <w:color w:val="000000"/>
@@ -2397,12 +2397,12 @@
           <w:p>
             <w:pPr>
               <w:jc w:val="right"/>
-              <w:spacing w:after="60" w:before="60" w:line="240"/>
-              <w:ind w:firstLine="0" w:left="60" w:right="60"/>
-            </w:pPr>
-            <w:r xmlns:w="http://schemas.openxmlformats.org/wordprocessingml/2006/main" xmlns:wp="http://schemas.openxmlformats.org/drawingml/2006/wordprocessingDrawing" xmlns:r="http://schemas.openxmlformats.org/officeDocument/2006/relationships" xmlns:w14="http://schemas.microsoft.com/office/word/2010/wordml">
-              <w:rPr>
-                <w:rFonts w:ascii="Arial" w:hAnsi="Arial" w:eastAsia="Arial" w:cs="Arial"/>
+              <w:spacing w:after="100" w:before="100" w:line="240"/>
+              <w:ind w:firstLine="0" w:left="100" w:right="100"/>
+            </w:pPr>
+            <w:r xmlns:w="http://schemas.openxmlformats.org/wordprocessingml/2006/main" xmlns:wp="http://schemas.openxmlformats.org/drawingml/2006/wordprocessingDrawing" xmlns:r="http://schemas.openxmlformats.org/officeDocument/2006/relationships" xmlns:w14="http://schemas.microsoft.com/office/word/2010/wordml">
+              <w:rPr>
+                <w:rFonts w:ascii="Helvetica" w:hAnsi="Helvetica" w:eastAsia="Helvetica" w:cs="Helvetica"/>
                 <w:sz w:val="22"/>
                 <w:szCs w:val="22"/>
                 <w:color w:val="000000"/>
@@ -2426,12 +2426,12 @@
           <w:p>
             <w:pPr>
               <w:jc w:val="right"/>
-              <w:spacing w:after="60" w:before="60" w:line="240"/>
-              <w:ind w:firstLine="0" w:left="60" w:right="60"/>
-            </w:pPr>
-            <w:r xmlns:w="http://schemas.openxmlformats.org/wordprocessingml/2006/main" xmlns:wp="http://schemas.openxmlformats.org/drawingml/2006/wordprocessingDrawing" xmlns:r="http://schemas.openxmlformats.org/officeDocument/2006/relationships" xmlns:w14="http://schemas.microsoft.com/office/word/2010/wordml">
-              <w:rPr>
-                <w:rFonts w:ascii="Arial" w:hAnsi="Arial" w:eastAsia="Arial" w:cs="Arial"/>
+              <w:spacing w:after="100" w:before="100" w:line="240"/>
+              <w:ind w:firstLine="0" w:left="100" w:right="100"/>
+            </w:pPr>
+            <w:r xmlns:w="http://schemas.openxmlformats.org/wordprocessingml/2006/main" xmlns:wp="http://schemas.openxmlformats.org/drawingml/2006/wordprocessingDrawing" xmlns:r="http://schemas.openxmlformats.org/officeDocument/2006/relationships" xmlns:w14="http://schemas.microsoft.com/office/word/2010/wordml">
+              <w:rPr>
+                <w:rFonts w:ascii="Helvetica" w:hAnsi="Helvetica" w:eastAsia="Helvetica" w:cs="Helvetica"/>
                 <w:sz w:val="22"/>
                 <w:szCs w:val="22"/>
                 <w:color w:val="000000"/>
@@ -2455,12 +2455,12 @@
           <w:p>
             <w:pPr>
               <w:jc w:val="right"/>
-              <w:spacing w:after="60" w:before="60" w:line="240"/>
-              <w:ind w:firstLine="0" w:left="60" w:right="60"/>
-            </w:pPr>
-            <w:r xmlns:w="http://schemas.openxmlformats.org/wordprocessingml/2006/main" xmlns:wp="http://schemas.openxmlformats.org/drawingml/2006/wordprocessingDrawing" xmlns:r="http://schemas.openxmlformats.org/officeDocument/2006/relationships" xmlns:w14="http://schemas.microsoft.com/office/word/2010/wordml">
-              <w:rPr>
-                <w:rFonts w:ascii="Arial" w:hAnsi="Arial" w:eastAsia="Arial" w:cs="Arial"/>
+              <w:spacing w:after="100" w:before="100" w:line="240"/>
+              <w:ind w:firstLine="0" w:left="100" w:right="100"/>
+            </w:pPr>
+            <w:r xmlns:w="http://schemas.openxmlformats.org/wordprocessingml/2006/main" xmlns:wp="http://schemas.openxmlformats.org/drawingml/2006/wordprocessingDrawing" xmlns:r="http://schemas.openxmlformats.org/officeDocument/2006/relationships" xmlns:w14="http://schemas.microsoft.com/office/word/2010/wordml">
+              <w:rPr>
+                <w:rFonts w:ascii="Helvetica" w:hAnsi="Helvetica" w:eastAsia="Helvetica" w:cs="Helvetica"/>
                 <w:sz w:val="22"/>
                 <w:szCs w:val="22"/>
                 <w:color w:val="000000"/>
@@ -2490,12 +2490,12 @@
           <w:p>
             <w:pPr>
               <w:jc w:val="left"/>
-              <w:spacing w:after="60" w:before="60" w:line="240"/>
-              <w:ind w:firstLine="0" w:left="60" w:right="60"/>
-            </w:pPr>
-            <w:r xmlns:w="http://schemas.openxmlformats.org/wordprocessingml/2006/main" xmlns:wp="http://schemas.openxmlformats.org/drawingml/2006/wordprocessingDrawing" xmlns:r="http://schemas.openxmlformats.org/officeDocument/2006/relationships" xmlns:w14="http://schemas.microsoft.com/office/word/2010/wordml">
-              <w:rPr>
-                <w:rFonts w:ascii="Arial" w:hAnsi="Arial" w:eastAsia="Arial" w:cs="Arial"/>
+              <w:spacing w:after="100" w:before="100" w:line="240"/>
+              <w:ind w:firstLine="0" w:left="100" w:right="100"/>
+            </w:pPr>
+            <w:r xmlns:w="http://schemas.openxmlformats.org/wordprocessingml/2006/main" xmlns:wp="http://schemas.openxmlformats.org/drawingml/2006/wordprocessingDrawing" xmlns:r="http://schemas.openxmlformats.org/officeDocument/2006/relationships" xmlns:w14="http://schemas.microsoft.com/office/word/2010/wordml">
+              <w:rPr>
+                <w:rFonts w:ascii="Helvetica" w:hAnsi="Helvetica" w:eastAsia="Helvetica" w:cs="Helvetica"/>
                 <w:sz w:val="22"/>
                 <w:szCs w:val="22"/>
                 <w:color w:val="000000"/>
@@ -2519,12 +2519,12 @@
           <w:p>
             <w:pPr>
               <w:jc w:val="right"/>
-              <w:spacing w:after="60" w:before="60" w:line="240"/>
-              <w:ind w:firstLine="0" w:left="60" w:right="60"/>
-            </w:pPr>
-            <w:r xmlns:w="http://schemas.openxmlformats.org/wordprocessingml/2006/main" xmlns:wp="http://schemas.openxmlformats.org/drawingml/2006/wordprocessingDrawing" xmlns:r="http://schemas.openxmlformats.org/officeDocument/2006/relationships" xmlns:w14="http://schemas.microsoft.com/office/word/2010/wordml">
-              <w:rPr>
-                <w:rFonts w:ascii="Arial" w:hAnsi="Arial" w:eastAsia="Arial" w:cs="Arial"/>
+              <w:spacing w:after="100" w:before="100" w:line="240"/>
+              <w:ind w:firstLine="0" w:left="100" w:right="100"/>
+            </w:pPr>
+            <w:r xmlns:w="http://schemas.openxmlformats.org/wordprocessingml/2006/main" xmlns:wp="http://schemas.openxmlformats.org/drawingml/2006/wordprocessingDrawing" xmlns:r="http://schemas.openxmlformats.org/officeDocument/2006/relationships" xmlns:w14="http://schemas.microsoft.com/office/word/2010/wordml">
+              <w:rPr>
+                <w:rFonts w:ascii="Helvetica" w:hAnsi="Helvetica" w:eastAsia="Helvetica" w:cs="Helvetica"/>
                 <w:sz w:val="22"/>
                 <w:szCs w:val="22"/>
                 <w:color w:val="000000"/>
@@ -2548,12 +2548,12 @@
           <w:p>
             <w:pPr>
               <w:jc w:val="right"/>
-              <w:spacing w:after="60" w:before="60" w:line="240"/>
-              <w:ind w:firstLine="0" w:left="60" w:right="60"/>
-            </w:pPr>
-            <w:r xmlns:w="http://schemas.openxmlformats.org/wordprocessingml/2006/main" xmlns:wp="http://schemas.openxmlformats.org/drawingml/2006/wordprocessingDrawing" xmlns:r="http://schemas.openxmlformats.org/officeDocument/2006/relationships" xmlns:w14="http://schemas.microsoft.com/office/word/2010/wordml">
-              <w:rPr>
-                <w:rFonts w:ascii="Arial" w:hAnsi="Arial" w:eastAsia="Arial" w:cs="Arial"/>
+              <w:spacing w:after="100" w:before="100" w:line="240"/>
+              <w:ind w:firstLine="0" w:left="100" w:right="100"/>
+            </w:pPr>
+            <w:r xmlns:w="http://schemas.openxmlformats.org/wordprocessingml/2006/main" xmlns:wp="http://schemas.openxmlformats.org/drawingml/2006/wordprocessingDrawing" xmlns:r="http://schemas.openxmlformats.org/officeDocument/2006/relationships" xmlns:w14="http://schemas.microsoft.com/office/word/2010/wordml">
+              <w:rPr>
+                <w:rFonts w:ascii="Helvetica" w:hAnsi="Helvetica" w:eastAsia="Helvetica" w:cs="Helvetica"/>
                 <w:sz w:val="22"/>
                 <w:szCs w:val="22"/>
                 <w:color w:val="000000"/>
@@ -2577,12 +2577,12 @@
           <w:p>
             <w:pPr>
               <w:jc w:val="right"/>
-              <w:spacing w:after="60" w:before="60" w:line="240"/>
-              <w:ind w:firstLine="0" w:left="60" w:right="60"/>
-            </w:pPr>
-            <w:r xmlns:w="http://schemas.openxmlformats.org/wordprocessingml/2006/main" xmlns:wp="http://schemas.openxmlformats.org/drawingml/2006/wordprocessingDrawing" xmlns:r="http://schemas.openxmlformats.org/officeDocument/2006/relationships" xmlns:w14="http://schemas.microsoft.com/office/word/2010/wordml">
-              <w:rPr>
-                <w:rFonts w:ascii="Arial" w:hAnsi="Arial" w:eastAsia="Arial" w:cs="Arial"/>
+              <w:spacing w:after="100" w:before="100" w:line="240"/>
+              <w:ind w:firstLine="0" w:left="100" w:right="100"/>
+            </w:pPr>
+            <w:r xmlns:w="http://schemas.openxmlformats.org/wordprocessingml/2006/main" xmlns:wp="http://schemas.openxmlformats.org/drawingml/2006/wordprocessingDrawing" xmlns:r="http://schemas.openxmlformats.org/officeDocument/2006/relationships" xmlns:w14="http://schemas.microsoft.com/office/word/2010/wordml">
+              <w:rPr>
+                <w:rFonts w:ascii="Helvetica" w:hAnsi="Helvetica" w:eastAsia="Helvetica" w:cs="Helvetica"/>
                 <w:sz w:val="22"/>
                 <w:szCs w:val="22"/>
                 <w:color w:val="000000"/>
@@ -2612,12 +2612,12 @@
           <w:p>
             <w:pPr>
               <w:jc w:val="left"/>
-              <w:spacing w:after="60" w:before="60" w:line="240"/>
-              <w:ind w:firstLine="0" w:left="60" w:right="60"/>
-            </w:pPr>
-            <w:r xmlns:w="http://schemas.openxmlformats.org/wordprocessingml/2006/main" xmlns:wp="http://schemas.openxmlformats.org/drawingml/2006/wordprocessingDrawing" xmlns:r="http://schemas.openxmlformats.org/officeDocument/2006/relationships" xmlns:w14="http://schemas.microsoft.com/office/word/2010/wordml">
-              <w:rPr>
-                <w:rFonts w:ascii="Arial" w:hAnsi="Arial" w:eastAsia="Arial" w:cs="Arial"/>
+              <w:spacing w:after="100" w:before="100" w:line="240"/>
+              <w:ind w:firstLine="0" w:left="100" w:right="100"/>
+            </w:pPr>
+            <w:r xmlns:w="http://schemas.openxmlformats.org/wordprocessingml/2006/main" xmlns:wp="http://schemas.openxmlformats.org/drawingml/2006/wordprocessingDrawing" xmlns:r="http://schemas.openxmlformats.org/officeDocument/2006/relationships" xmlns:w14="http://schemas.microsoft.com/office/word/2010/wordml">
+              <w:rPr>
+                <w:rFonts w:ascii="Helvetica" w:hAnsi="Helvetica" w:eastAsia="Helvetica" w:cs="Helvetica"/>
                 <w:sz w:val="22"/>
                 <w:szCs w:val="22"/>
                 <w:color w:val="000000"/>
@@ -2641,12 +2641,12 @@
           <w:p>
             <w:pPr>
               <w:jc w:val="right"/>
-              <w:spacing w:after="60" w:before="60" w:line="240"/>
-              <w:ind w:firstLine="0" w:left="60" w:right="60"/>
-            </w:pPr>
-            <w:r xmlns:w="http://schemas.openxmlformats.org/wordprocessingml/2006/main" xmlns:wp="http://schemas.openxmlformats.org/drawingml/2006/wordprocessingDrawing" xmlns:r="http://schemas.openxmlformats.org/officeDocument/2006/relationships" xmlns:w14="http://schemas.microsoft.com/office/word/2010/wordml">
-              <w:rPr>
-                <w:rFonts w:ascii="Arial" w:hAnsi="Arial" w:eastAsia="Arial" w:cs="Arial"/>
+              <w:spacing w:after="100" w:before="100" w:line="240"/>
+              <w:ind w:firstLine="0" w:left="100" w:right="100"/>
+            </w:pPr>
+            <w:r xmlns:w="http://schemas.openxmlformats.org/wordprocessingml/2006/main" xmlns:wp="http://schemas.openxmlformats.org/drawingml/2006/wordprocessingDrawing" xmlns:r="http://schemas.openxmlformats.org/officeDocument/2006/relationships" xmlns:w14="http://schemas.microsoft.com/office/word/2010/wordml">
+              <w:rPr>
+                <w:rFonts w:ascii="Helvetica" w:hAnsi="Helvetica" w:eastAsia="Helvetica" w:cs="Helvetica"/>
                 <w:sz w:val="22"/>
                 <w:szCs w:val="22"/>
                 <w:color w:val="000000"/>
@@ -2670,12 +2670,12 @@
           <w:p>
             <w:pPr>
               <w:jc w:val="right"/>
-              <w:spacing w:after="60" w:before="60" w:line="240"/>
-              <w:ind w:firstLine="0" w:left="60" w:right="60"/>
-            </w:pPr>
-            <w:r xmlns:w="http://schemas.openxmlformats.org/wordprocessingml/2006/main" xmlns:wp="http://schemas.openxmlformats.org/drawingml/2006/wordprocessingDrawing" xmlns:r="http://schemas.openxmlformats.org/officeDocument/2006/relationships" xmlns:w14="http://schemas.microsoft.com/office/word/2010/wordml">
-              <w:rPr>
-                <w:rFonts w:ascii="Arial" w:hAnsi="Arial" w:eastAsia="Arial" w:cs="Arial"/>
+              <w:spacing w:after="100" w:before="100" w:line="240"/>
+              <w:ind w:firstLine="0" w:left="100" w:right="100"/>
+            </w:pPr>
+            <w:r xmlns:w="http://schemas.openxmlformats.org/wordprocessingml/2006/main" xmlns:wp="http://schemas.openxmlformats.org/drawingml/2006/wordprocessingDrawing" xmlns:r="http://schemas.openxmlformats.org/officeDocument/2006/relationships" xmlns:w14="http://schemas.microsoft.com/office/word/2010/wordml">
+              <w:rPr>
+                <w:rFonts w:ascii="Helvetica" w:hAnsi="Helvetica" w:eastAsia="Helvetica" w:cs="Helvetica"/>
                 <w:sz w:val="22"/>
                 <w:szCs w:val="22"/>
                 <w:color w:val="000000"/>
@@ -2699,12 +2699,12 @@
           <w:p>
             <w:pPr>
               <w:jc w:val="right"/>
-              <w:spacing w:after="60" w:before="60" w:line="240"/>
-              <w:ind w:firstLine="0" w:left="60" w:right="60"/>
-            </w:pPr>
-            <w:r xmlns:w="http://schemas.openxmlformats.org/wordprocessingml/2006/main" xmlns:wp="http://schemas.openxmlformats.org/drawingml/2006/wordprocessingDrawing" xmlns:r="http://schemas.openxmlformats.org/officeDocument/2006/relationships" xmlns:w14="http://schemas.microsoft.com/office/word/2010/wordml">
-              <w:rPr>
-                <w:rFonts w:ascii="Arial" w:hAnsi="Arial" w:eastAsia="Arial" w:cs="Arial"/>
+              <w:spacing w:after="100" w:before="100" w:line="240"/>
+              <w:ind w:firstLine="0" w:left="100" w:right="100"/>
+            </w:pPr>
+            <w:r xmlns:w="http://schemas.openxmlformats.org/wordprocessingml/2006/main" xmlns:wp="http://schemas.openxmlformats.org/drawingml/2006/wordprocessingDrawing" xmlns:r="http://schemas.openxmlformats.org/officeDocument/2006/relationships" xmlns:w14="http://schemas.microsoft.com/office/word/2010/wordml">
+              <w:rPr>
+                <w:rFonts w:ascii="Helvetica" w:hAnsi="Helvetica" w:eastAsia="Helvetica" w:cs="Helvetica"/>
                 <w:sz w:val="22"/>
                 <w:szCs w:val="22"/>
                 <w:color w:val="000000"/>
@@ -2734,12 +2734,12 @@
           <w:p>
             <w:pPr>
               <w:jc w:val="left"/>
-              <w:spacing w:after="60" w:before="60" w:line="240"/>
-              <w:ind w:firstLine="0" w:left="60" w:right="60"/>
-            </w:pPr>
-            <w:r xmlns:w="http://schemas.openxmlformats.org/wordprocessingml/2006/main" xmlns:wp="http://schemas.openxmlformats.org/drawingml/2006/wordprocessingDrawing" xmlns:r="http://schemas.openxmlformats.org/officeDocument/2006/relationships" xmlns:w14="http://schemas.microsoft.com/office/word/2010/wordml">
-              <w:rPr>
-                <w:rFonts w:ascii="Arial" w:hAnsi="Arial" w:eastAsia="Arial" w:cs="Arial"/>
+              <w:spacing w:after="100" w:before="100" w:line="240"/>
+              <w:ind w:firstLine="0" w:left="100" w:right="100"/>
+            </w:pPr>
+            <w:r xmlns:w="http://schemas.openxmlformats.org/wordprocessingml/2006/main" xmlns:wp="http://schemas.openxmlformats.org/drawingml/2006/wordprocessingDrawing" xmlns:r="http://schemas.openxmlformats.org/officeDocument/2006/relationships" xmlns:w14="http://schemas.microsoft.com/office/word/2010/wordml">
+              <w:rPr>
+                <w:rFonts w:ascii="Helvetica" w:hAnsi="Helvetica" w:eastAsia="Helvetica" w:cs="Helvetica"/>
                 <w:sz w:val="22"/>
                 <w:szCs w:val="22"/>
                 <w:color w:val="000000"/>
@@ -2763,12 +2763,12 @@
           <w:p>
             <w:pPr>
               <w:jc w:val="right"/>
-              <w:spacing w:after="60" w:before="60" w:line="240"/>
-              <w:ind w:firstLine="0" w:left="60" w:right="60"/>
-            </w:pPr>
-            <w:r xmlns:w="http://schemas.openxmlformats.org/wordprocessingml/2006/main" xmlns:wp="http://schemas.openxmlformats.org/drawingml/2006/wordprocessingDrawing" xmlns:r="http://schemas.openxmlformats.org/officeDocument/2006/relationships" xmlns:w14="http://schemas.microsoft.com/office/word/2010/wordml">
-              <w:rPr>
-                <w:rFonts w:ascii="Arial" w:hAnsi="Arial" w:eastAsia="Arial" w:cs="Arial"/>
+              <w:spacing w:after="100" w:before="100" w:line="240"/>
+              <w:ind w:firstLine="0" w:left="100" w:right="100"/>
+            </w:pPr>
+            <w:r xmlns:w="http://schemas.openxmlformats.org/wordprocessingml/2006/main" xmlns:wp="http://schemas.openxmlformats.org/drawingml/2006/wordprocessingDrawing" xmlns:r="http://schemas.openxmlformats.org/officeDocument/2006/relationships" xmlns:w14="http://schemas.microsoft.com/office/word/2010/wordml">
+              <w:rPr>
+                <w:rFonts w:ascii="Helvetica" w:hAnsi="Helvetica" w:eastAsia="Helvetica" w:cs="Helvetica"/>
                 <w:sz w:val="22"/>
                 <w:szCs w:val="22"/>
                 <w:color w:val="000000"/>
@@ -2792,12 +2792,12 @@
           <w:p>
             <w:pPr>
               <w:jc w:val="right"/>
-              <w:spacing w:after="60" w:before="60" w:line="240"/>
-              <w:ind w:firstLine="0" w:left="60" w:right="60"/>
-            </w:pPr>
-            <w:r xmlns:w="http://schemas.openxmlformats.org/wordprocessingml/2006/main" xmlns:wp="http://schemas.openxmlformats.org/drawingml/2006/wordprocessingDrawing" xmlns:r="http://schemas.openxmlformats.org/officeDocument/2006/relationships" xmlns:w14="http://schemas.microsoft.com/office/word/2010/wordml">
-              <w:rPr>
-                <w:rFonts w:ascii="Arial" w:hAnsi="Arial" w:eastAsia="Arial" w:cs="Arial"/>
+              <w:spacing w:after="100" w:before="100" w:line="240"/>
+              <w:ind w:firstLine="0" w:left="100" w:right="100"/>
+            </w:pPr>
+            <w:r xmlns:w="http://schemas.openxmlformats.org/wordprocessingml/2006/main" xmlns:wp="http://schemas.openxmlformats.org/drawingml/2006/wordprocessingDrawing" xmlns:r="http://schemas.openxmlformats.org/officeDocument/2006/relationships" xmlns:w14="http://schemas.microsoft.com/office/word/2010/wordml">
+              <w:rPr>
+                <w:rFonts w:ascii="Helvetica" w:hAnsi="Helvetica" w:eastAsia="Helvetica" w:cs="Helvetica"/>
                 <w:sz w:val="22"/>
                 <w:szCs w:val="22"/>
                 <w:color w:val="000000"/>
@@ -2821,12 +2821,12 @@
           <w:p>
             <w:pPr>
               <w:jc w:val="right"/>
-              <w:spacing w:after="60" w:before="60" w:line="240"/>
-              <w:ind w:firstLine="0" w:left="60" w:right="60"/>
-            </w:pPr>
-            <w:r xmlns:w="http://schemas.openxmlformats.org/wordprocessingml/2006/main" xmlns:wp="http://schemas.openxmlformats.org/drawingml/2006/wordprocessingDrawing" xmlns:r="http://schemas.openxmlformats.org/officeDocument/2006/relationships" xmlns:w14="http://schemas.microsoft.com/office/word/2010/wordml">
-              <w:rPr>
-                <w:rFonts w:ascii="Arial" w:hAnsi="Arial" w:eastAsia="Arial" w:cs="Arial"/>
+              <w:spacing w:after="100" w:before="100" w:line="240"/>
+              <w:ind w:firstLine="0" w:left="100" w:right="100"/>
+            </w:pPr>
+            <w:r xmlns:w="http://schemas.openxmlformats.org/wordprocessingml/2006/main" xmlns:wp="http://schemas.openxmlformats.org/drawingml/2006/wordprocessingDrawing" xmlns:r="http://schemas.openxmlformats.org/officeDocument/2006/relationships" xmlns:w14="http://schemas.microsoft.com/office/word/2010/wordml">
+              <w:rPr>
+                <w:rFonts w:ascii="Helvetica" w:hAnsi="Helvetica" w:eastAsia="Helvetica" w:cs="Helvetica"/>
                 <w:sz w:val="22"/>
                 <w:szCs w:val="22"/>
                 <w:color w:val="000000"/>
@@ -2856,12 +2856,12 @@
           <w:p>
             <w:pPr>
               <w:jc w:val="left"/>
-              <w:spacing w:after="60" w:before="60" w:line="240"/>
-              <w:ind w:firstLine="0" w:left="60" w:right="60"/>
-            </w:pPr>
-            <w:r xmlns:w="http://schemas.openxmlformats.org/wordprocessingml/2006/main" xmlns:wp="http://schemas.openxmlformats.org/drawingml/2006/wordprocessingDrawing" xmlns:r="http://schemas.openxmlformats.org/officeDocument/2006/relationships" xmlns:w14="http://schemas.microsoft.com/office/word/2010/wordml">
-              <w:rPr>
-                <w:rFonts w:ascii="Arial" w:hAnsi="Arial" w:eastAsia="Arial" w:cs="Arial"/>
+              <w:spacing w:after="100" w:before="100" w:line="240"/>
+              <w:ind w:firstLine="0" w:left="100" w:right="100"/>
+            </w:pPr>
+            <w:r xmlns:w="http://schemas.openxmlformats.org/wordprocessingml/2006/main" xmlns:wp="http://schemas.openxmlformats.org/drawingml/2006/wordprocessingDrawing" xmlns:r="http://schemas.openxmlformats.org/officeDocument/2006/relationships" xmlns:w14="http://schemas.microsoft.com/office/word/2010/wordml">
+              <w:rPr>
+                <w:rFonts w:ascii="Helvetica" w:hAnsi="Helvetica" w:eastAsia="Helvetica" w:cs="Helvetica"/>
                 <w:sz w:val="22"/>
                 <w:szCs w:val="22"/>
                 <w:color w:val="000000"/>
@@ -2885,12 +2885,12 @@
           <w:p>
             <w:pPr>
               <w:jc w:val="right"/>
-              <w:spacing w:after="60" w:before="60" w:line="240"/>
-              <w:ind w:firstLine="0" w:left="60" w:right="60"/>
-            </w:pPr>
-            <w:r xmlns:w="http://schemas.openxmlformats.org/wordprocessingml/2006/main" xmlns:wp="http://schemas.openxmlformats.org/drawingml/2006/wordprocessingDrawing" xmlns:r="http://schemas.openxmlformats.org/officeDocument/2006/relationships" xmlns:w14="http://schemas.microsoft.com/office/word/2010/wordml">
-              <w:rPr>
-                <w:rFonts w:ascii="Arial" w:hAnsi="Arial" w:eastAsia="Arial" w:cs="Arial"/>
+              <w:spacing w:after="100" w:before="100" w:line="240"/>
+              <w:ind w:firstLine="0" w:left="100" w:right="100"/>
+            </w:pPr>
+            <w:r xmlns:w="http://schemas.openxmlformats.org/wordprocessingml/2006/main" xmlns:wp="http://schemas.openxmlformats.org/drawingml/2006/wordprocessingDrawing" xmlns:r="http://schemas.openxmlformats.org/officeDocument/2006/relationships" xmlns:w14="http://schemas.microsoft.com/office/word/2010/wordml">
+              <w:rPr>
+                <w:rFonts w:ascii="Helvetica" w:hAnsi="Helvetica" w:eastAsia="Helvetica" w:cs="Helvetica"/>
                 <w:sz w:val="22"/>
                 <w:szCs w:val="22"/>
                 <w:color w:val="000000"/>
@@ -2914,12 +2914,12 @@
           <w:p>
             <w:pPr>
               <w:jc w:val="right"/>
-              <w:spacing w:after="60" w:before="60" w:line="240"/>
-              <w:ind w:firstLine="0" w:left="60" w:right="60"/>
-            </w:pPr>
-            <w:r xmlns:w="http://schemas.openxmlformats.org/wordprocessingml/2006/main" xmlns:wp="http://schemas.openxmlformats.org/drawingml/2006/wordprocessingDrawing" xmlns:r="http://schemas.openxmlformats.org/officeDocument/2006/relationships" xmlns:w14="http://schemas.microsoft.com/office/word/2010/wordml">
-              <w:rPr>
-                <w:rFonts w:ascii="Arial" w:hAnsi="Arial" w:eastAsia="Arial" w:cs="Arial"/>
+              <w:spacing w:after="100" w:before="100" w:line="240"/>
+              <w:ind w:firstLine="0" w:left="100" w:right="100"/>
+            </w:pPr>
+            <w:r xmlns:w="http://schemas.openxmlformats.org/wordprocessingml/2006/main" xmlns:wp="http://schemas.openxmlformats.org/drawingml/2006/wordprocessingDrawing" xmlns:r="http://schemas.openxmlformats.org/officeDocument/2006/relationships" xmlns:w14="http://schemas.microsoft.com/office/word/2010/wordml">
+              <w:rPr>
+                <w:rFonts w:ascii="Helvetica" w:hAnsi="Helvetica" w:eastAsia="Helvetica" w:cs="Helvetica"/>
                 <w:sz w:val="22"/>
                 <w:szCs w:val="22"/>
                 <w:color w:val="000000"/>
@@ -2943,12 +2943,12 @@
           <w:p>
             <w:pPr>
               <w:jc w:val="right"/>
-              <w:spacing w:after="60" w:before="60" w:line="240"/>
-              <w:ind w:firstLine="0" w:left="60" w:right="60"/>
-            </w:pPr>
-            <w:r xmlns:w="http://schemas.openxmlformats.org/wordprocessingml/2006/main" xmlns:wp="http://schemas.openxmlformats.org/drawingml/2006/wordprocessingDrawing" xmlns:r="http://schemas.openxmlformats.org/officeDocument/2006/relationships" xmlns:w14="http://schemas.microsoft.com/office/word/2010/wordml">
-              <w:rPr>
-                <w:rFonts w:ascii="Arial" w:hAnsi="Arial" w:eastAsia="Arial" w:cs="Arial"/>
+              <w:spacing w:after="100" w:before="100" w:line="240"/>
+              <w:ind w:firstLine="0" w:left="100" w:right="100"/>
+            </w:pPr>
+            <w:r xmlns:w="http://schemas.openxmlformats.org/wordprocessingml/2006/main" xmlns:wp="http://schemas.openxmlformats.org/drawingml/2006/wordprocessingDrawing" xmlns:r="http://schemas.openxmlformats.org/officeDocument/2006/relationships" xmlns:w14="http://schemas.microsoft.com/office/word/2010/wordml">
+              <w:rPr>
+                <w:rFonts w:ascii="Helvetica" w:hAnsi="Helvetica" w:eastAsia="Helvetica" w:cs="Helvetica"/>
                 <w:sz w:val="22"/>
                 <w:szCs w:val="22"/>
                 <w:color w:val="000000"/>
@@ -2978,12 +2978,12 @@
           <w:p>
             <w:pPr>
               <w:jc w:val="left"/>
-              <w:spacing w:after="60" w:before="60" w:line="240"/>
-              <w:ind w:firstLine="0" w:left="60" w:right="60"/>
-            </w:pPr>
-            <w:r xmlns:w="http://schemas.openxmlformats.org/wordprocessingml/2006/main" xmlns:wp="http://schemas.openxmlformats.org/drawingml/2006/wordprocessingDrawing" xmlns:r="http://schemas.openxmlformats.org/officeDocument/2006/relationships" xmlns:w14="http://schemas.microsoft.com/office/word/2010/wordml">
-              <w:rPr>
-                <w:rFonts w:ascii="Arial" w:hAnsi="Arial" w:eastAsia="Arial" w:cs="Arial"/>
+              <w:spacing w:after="100" w:before="100" w:line="240"/>
+              <w:ind w:firstLine="0" w:left="100" w:right="100"/>
+            </w:pPr>
+            <w:r xmlns:w="http://schemas.openxmlformats.org/wordprocessingml/2006/main" xmlns:wp="http://schemas.openxmlformats.org/drawingml/2006/wordprocessingDrawing" xmlns:r="http://schemas.openxmlformats.org/officeDocument/2006/relationships" xmlns:w14="http://schemas.microsoft.com/office/word/2010/wordml">
+              <w:rPr>
+                <w:rFonts w:ascii="Helvetica" w:hAnsi="Helvetica" w:eastAsia="Helvetica" w:cs="Helvetica"/>
                 <w:sz w:val="22"/>
                 <w:szCs w:val="22"/>
                 <w:color w:val="000000"/>
@@ -3007,12 +3007,12 @@
           <w:p>
             <w:pPr>
               <w:jc w:val="right"/>
-              <w:spacing w:after="60" w:before="60" w:line="240"/>
-              <w:ind w:firstLine="0" w:left="60" w:right="60"/>
-            </w:pPr>
-            <w:r xmlns:w="http://schemas.openxmlformats.org/wordprocessingml/2006/main" xmlns:wp="http://schemas.openxmlformats.org/drawingml/2006/wordprocessingDrawing" xmlns:r="http://schemas.openxmlformats.org/officeDocument/2006/relationships" xmlns:w14="http://schemas.microsoft.com/office/word/2010/wordml">
-              <w:rPr>
-                <w:rFonts w:ascii="Arial" w:hAnsi="Arial" w:eastAsia="Arial" w:cs="Arial"/>
+              <w:spacing w:after="100" w:before="100" w:line="240"/>
+              <w:ind w:firstLine="0" w:left="100" w:right="100"/>
+            </w:pPr>
+            <w:r xmlns:w="http://schemas.openxmlformats.org/wordprocessingml/2006/main" xmlns:wp="http://schemas.openxmlformats.org/drawingml/2006/wordprocessingDrawing" xmlns:r="http://schemas.openxmlformats.org/officeDocument/2006/relationships" xmlns:w14="http://schemas.microsoft.com/office/word/2010/wordml">
+              <w:rPr>
+                <w:rFonts w:ascii="Helvetica" w:hAnsi="Helvetica" w:eastAsia="Helvetica" w:cs="Helvetica"/>
                 <w:sz w:val="22"/>
                 <w:szCs w:val="22"/>
                 <w:color w:val="000000"/>
@@ -3036,12 +3036,12 @@
           <w:p>
             <w:pPr>
               <w:jc w:val="right"/>
-              <w:spacing w:after="60" w:before="60" w:line="240"/>
-              <w:ind w:firstLine="0" w:left="60" w:right="60"/>
-            </w:pPr>
-            <w:r xmlns:w="http://schemas.openxmlformats.org/wordprocessingml/2006/main" xmlns:wp="http://schemas.openxmlformats.org/drawingml/2006/wordprocessingDrawing" xmlns:r="http://schemas.openxmlformats.org/officeDocument/2006/relationships" xmlns:w14="http://schemas.microsoft.com/office/word/2010/wordml">
-              <w:rPr>
-                <w:rFonts w:ascii="Arial" w:hAnsi="Arial" w:eastAsia="Arial" w:cs="Arial"/>
+              <w:spacing w:after="100" w:before="100" w:line="240"/>
+              <w:ind w:firstLine="0" w:left="100" w:right="100"/>
+            </w:pPr>
+            <w:r xmlns:w="http://schemas.openxmlformats.org/wordprocessingml/2006/main" xmlns:wp="http://schemas.openxmlformats.org/drawingml/2006/wordprocessingDrawing" xmlns:r="http://schemas.openxmlformats.org/officeDocument/2006/relationships" xmlns:w14="http://schemas.microsoft.com/office/word/2010/wordml">
+              <w:rPr>
+                <w:rFonts w:ascii="Helvetica" w:hAnsi="Helvetica" w:eastAsia="Helvetica" w:cs="Helvetica"/>
                 <w:sz w:val="22"/>
                 <w:szCs w:val="22"/>
                 <w:color w:val="000000"/>
@@ -3065,12 +3065,12 @@
           <w:p>
             <w:pPr>
               <w:jc w:val="right"/>
-              <w:spacing w:after="60" w:before="60" w:line="240"/>
-              <w:ind w:firstLine="0" w:left="60" w:right="60"/>
-            </w:pPr>
-            <w:r xmlns:w="http://schemas.openxmlformats.org/wordprocessingml/2006/main" xmlns:wp="http://schemas.openxmlformats.org/drawingml/2006/wordprocessingDrawing" xmlns:r="http://schemas.openxmlformats.org/officeDocument/2006/relationships" xmlns:w14="http://schemas.microsoft.com/office/word/2010/wordml">
-              <w:rPr>
-                <w:rFonts w:ascii="Arial" w:hAnsi="Arial" w:eastAsia="Arial" w:cs="Arial"/>
+              <w:spacing w:after="100" w:before="100" w:line="240"/>
+              <w:ind w:firstLine="0" w:left="100" w:right="100"/>
+            </w:pPr>
+            <w:r xmlns:w="http://schemas.openxmlformats.org/wordprocessingml/2006/main" xmlns:wp="http://schemas.openxmlformats.org/drawingml/2006/wordprocessingDrawing" xmlns:r="http://schemas.openxmlformats.org/officeDocument/2006/relationships" xmlns:w14="http://schemas.microsoft.com/office/word/2010/wordml">
+              <w:rPr>
+                <w:rFonts w:ascii="Helvetica" w:hAnsi="Helvetica" w:eastAsia="Helvetica" w:cs="Helvetica"/>
                 <w:sz w:val="22"/>
                 <w:szCs w:val="22"/>
                 <w:color w:val="000000"/>
@@ -3088,7 +3088,7 @@
         <w:tc>
           <w:tcPr>
             <w:tcBorders>
-              <w:bottom w:val="single" w:sz="16" w:space="0" w:color="000000"/>
+              <w:bottom w:val="single" w:sz="16" w:space="0" w:color="666666"/>
             </w:tcBorders>
             <w:shd w:val="clear" w:color="auto" w:fill="FFFFFF"/>
             <w:tcMar>
@@ -3102,12 +3102,12 @@
           <w:p>
             <w:pPr>
               <w:jc w:val="left"/>
-              <w:spacing w:after="60" w:before="60" w:line="240"/>
-              <w:ind w:firstLine="0" w:left="60" w:right="60"/>
-            </w:pPr>
-            <w:r xmlns:w="http://schemas.openxmlformats.org/wordprocessingml/2006/main" xmlns:wp="http://schemas.openxmlformats.org/drawingml/2006/wordprocessingDrawing" xmlns:r="http://schemas.openxmlformats.org/officeDocument/2006/relationships" xmlns:w14="http://schemas.microsoft.com/office/word/2010/wordml">
-              <w:rPr>
-                <w:rFonts w:ascii="Arial" w:hAnsi="Arial" w:eastAsia="Arial" w:cs="Arial"/>
+              <w:spacing w:after="100" w:before="100" w:line="240"/>
+              <w:ind w:firstLine="0" w:left="100" w:right="100"/>
+            </w:pPr>
+            <w:r xmlns:w="http://schemas.openxmlformats.org/wordprocessingml/2006/main" xmlns:wp="http://schemas.openxmlformats.org/drawingml/2006/wordprocessingDrawing" xmlns:r="http://schemas.openxmlformats.org/officeDocument/2006/relationships" xmlns:w14="http://schemas.microsoft.com/office/word/2010/wordml">
+              <w:rPr>
+                <w:rFonts w:ascii="Helvetica" w:hAnsi="Helvetica" w:eastAsia="Helvetica" w:cs="Helvetica"/>
                 <w:sz w:val="22"/>
                 <w:szCs w:val="22"/>
                 <w:color w:val="000000"/>
@@ -3119,7 +3119,7 @@
         <w:tc>
           <w:tcPr>
             <w:tcBorders>
-              <w:bottom w:val="single" w:sz="16" w:space="0" w:color="000000"/>
+              <w:bottom w:val="single" w:sz="16" w:space="0" w:color="666666"/>
             </w:tcBorders>
             <w:shd w:val="clear" w:color="auto" w:fill="FFFFFF"/>
             <w:tcMar>
@@ -3133,12 +3133,12 @@
           <w:p>
             <w:pPr>
               <w:jc w:val="right"/>
-              <w:spacing w:after="60" w:before="60" w:line="240"/>
-              <w:ind w:firstLine="0" w:left="60" w:right="60"/>
-            </w:pPr>
-            <w:r xmlns:w="http://schemas.openxmlformats.org/wordprocessingml/2006/main" xmlns:wp="http://schemas.openxmlformats.org/drawingml/2006/wordprocessingDrawing" xmlns:r="http://schemas.openxmlformats.org/officeDocument/2006/relationships" xmlns:w14="http://schemas.microsoft.com/office/word/2010/wordml">
-              <w:rPr>
-                <w:rFonts w:ascii="Arial" w:hAnsi="Arial" w:eastAsia="Arial" w:cs="Arial"/>
+              <w:spacing w:after="100" w:before="100" w:line="240"/>
+              <w:ind w:firstLine="0" w:left="100" w:right="100"/>
+            </w:pPr>
+            <w:r xmlns:w="http://schemas.openxmlformats.org/wordprocessingml/2006/main" xmlns:wp="http://schemas.openxmlformats.org/drawingml/2006/wordprocessingDrawing" xmlns:r="http://schemas.openxmlformats.org/officeDocument/2006/relationships" xmlns:w14="http://schemas.microsoft.com/office/word/2010/wordml">
+              <w:rPr>
+                <w:rFonts w:ascii="Helvetica" w:hAnsi="Helvetica" w:eastAsia="Helvetica" w:cs="Helvetica"/>
                 <w:sz w:val="22"/>
                 <w:szCs w:val="22"/>
                 <w:color w:val="000000"/>
@@ -3150,7 +3150,7 @@
         <w:tc>
           <w:tcPr>
             <w:tcBorders>
-              <w:bottom w:val="single" w:sz="16" w:space="0" w:color="000000"/>
+              <w:bottom w:val="single" w:sz="16" w:space="0" w:color="666666"/>
             </w:tcBorders>
             <w:shd w:val="clear" w:color="auto" w:fill="FFFFFF"/>
             <w:tcMar>
@@ -3164,12 +3164,12 @@
           <w:p>
             <w:pPr>
               <w:jc w:val="right"/>
-              <w:spacing w:after="60" w:before="60" w:line="240"/>
-              <w:ind w:firstLine="0" w:left="60" w:right="60"/>
-            </w:pPr>
-            <w:r xmlns:w="http://schemas.openxmlformats.org/wordprocessingml/2006/main" xmlns:wp="http://schemas.openxmlformats.org/drawingml/2006/wordprocessingDrawing" xmlns:r="http://schemas.openxmlformats.org/officeDocument/2006/relationships" xmlns:w14="http://schemas.microsoft.com/office/word/2010/wordml">
-              <w:rPr>
-                <w:rFonts w:ascii="Arial" w:hAnsi="Arial" w:eastAsia="Arial" w:cs="Arial"/>
+              <w:spacing w:after="100" w:before="100" w:line="240"/>
+              <w:ind w:firstLine="0" w:left="100" w:right="100"/>
+            </w:pPr>
+            <w:r xmlns:w="http://schemas.openxmlformats.org/wordprocessingml/2006/main" xmlns:wp="http://schemas.openxmlformats.org/drawingml/2006/wordprocessingDrawing" xmlns:r="http://schemas.openxmlformats.org/officeDocument/2006/relationships" xmlns:w14="http://schemas.microsoft.com/office/word/2010/wordml">
+              <w:rPr>
+                <w:rFonts w:ascii="Helvetica" w:hAnsi="Helvetica" w:eastAsia="Helvetica" w:cs="Helvetica"/>
                 <w:sz w:val="22"/>
                 <w:szCs w:val="22"/>
                 <w:color w:val="000000"/>
@@ -3181,7 +3181,7 @@
         <w:tc>
           <w:tcPr>
             <w:tcBorders>
-              <w:bottom w:val="single" w:sz="16" w:space="0" w:color="000000"/>
+              <w:bottom w:val="single" w:sz="16" w:space="0" w:color="666666"/>
             </w:tcBorders>
             <w:shd w:val="clear" w:color="auto" w:fill="FFFFFF"/>
             <w:tcMar>
@@ -3195,12 +3195,12 @@
           <w:p>
             <w:pPr>
               <w:jc w:val="right"/>
-              <w:spacing w:after="60" w:before="60" w:line="240"/>
-              <w:ind w:firstLine="0" w:left="60" w:right="60"/>
-            </w:pPr>
-            <w:r xmlns:w="http://schemas.openxmlformats.org/wordprocessingml/2006/main" xmlns:wp="http://schemas.openxmlformats.org/drawingml/2006/wordprocessingDrawing" xmlns:r="http://schemas.openxmlformats.org/officeDocument/2006/relationships" xmlns:w14="http://schemas.microsoft.com/office/word/2010/wordml">
-              <w:rPr>
-                <w:rFonts w:ascii="Arial" w:hAnsi="Arial" w:eastAsia="Arial" w:cs="Arial"/>
+              <w:spacing w:after="100" w:before="100" w:line="240"/>
+              <w:ind w:firstLine="0" w:left="100" w:right="100"/>
+            </w:pPr>
+            <w:r xmlns:w="http://schemas.openxmlformats.org/wordprocessingml/2006/main" xmlns:wp="http://schemas.openxmlformats.org/drawingml/2006/wordprocessingDrawing" xmlns:r="http://schemas.openxmlformats.org/officeDocument/2006/relationships" xmlns:w14="http://schemas.microsoft.com/office/word/2010/wordml">
+              <w:rPr>
+                <w:rFonts w:ascii="Helvetica" w:hAnsi="Helvetica" w:eastAsia="Helvetica" w:cs="Helvetica"/>
                 <w:sz w:val="22"/>
                 <w:szCs w:val="22"/>
                 <w:color w:val="000000"/>

--- a/output_data/Supplementary_1b.docx
+++ b/output_data/Supplementary_1b.docx
@@ -26,8 +26,8 @@
         <w:tc>
           <w:tcPr>
             <w:tcBorders>
-              <w:bottom w:val="single" w:sz="16" w:space="0" w:color="666666"/>
-              <w:top w:val="single" w:sz="16" w:space="0" w:color="666666"/>
+              <w:bottom w:val="single" w:sz="16" w:space="0" w:color="000000"/>
+              <w:top w:val="single" w:sz="16" w:space="0" w:color="000000"/>
             </w:tcBorders>
             <w:shd w:val="clear" w:color="auto" w:fill="FFFFFF"/>
             <w:tcMar>
@@ -41,12 +41,12 @@
           <w:p>
             <w:pPr>
               <w:jc w:val="left"/>
-              <w:spacing w:after="100" w:before="100" w:line="240"/>
-              <w:ind w:firstLine="0" w:left="100" w:right="100"/>
-            </w:pPr>
-            <w:r xmlns:w="http://schemas.openxmlformats.org/wordprocessingml/2006/main" xmlns:wp="http://schemas.openxmlformats.org/drawingml/2006/wordprocessingDrawing" xmlns:r="http://schemas.openxmlformats.org/officeDocument/2006/relationships" xmlns:w14="http://schemas.microsoft.com/office/word/2010/wordml">
-              <w:rPr>
-                <w:rFonts w:ascii="Helvetica" w:hAnsi="Helvetica" w:eastAsia="Helvetica" w:cs="Helvetica"/>
+              <w:spacing w:after="60" w:before="60" w:line="240"/>
+              <w:ind w:firstLine="0" w:left="60" w:right="60"/>
+            </w:pPr>
+            <w:r xmlns:w="http://schemas.openxmlformats.org/wordprocessingml/2006/main" xmlns:wp="http://schemas.openxmlformats.org/drawingml/2006/wordprocessingDrawing" xmlns:r="http://schemas.openxmlformats.org/officeDocument/2006/relationships" xmlns:w14="http://schemas.microsoft.com/office/word/2010/wordml">
+              <w:rPr>
+                <w:rFonts w:ascii="Arial" w:hAnsi="Arial" w:eastAsia="Arial" w:cs="Arial"/>
                 <w:sz w:val="22"/>
                 <w:szCs w:val="22"/>
                 <w:color w:val="000000"/>
@@ -58,8 +58,8 @@
         <w:tc>
           <w:tcPr>
             <w:tcBorders>
-              <w:bottom w:val="single" w:sz="16" w:space="0" w:color="666666"/>
-              <w:top w:val="single" w:sz="16" w:space="0" w:color="666666"/>
+              <w:bottom w:val="single" w:sz="16" w:space="0" w:color="000000"/>
+              <w:top w:val="single" w:sz="16" w:space="0" w:color="000000"/>
             </w:tcBorders>
             <w:shd w:val="clear" w:color="auto" w:fill="FFFFFF"/>
             <w:tcMar>
@@ -73,12 +73,12 @@
           <w:p>
             <w:pPr>
               <w:jc w:val="right"/>
-              <w:spacing w:after="100" w:before="100" w:line="240"/>
-              <w:ind w:firstLine="0" w:left="100" w:right="100"/>
-            </w:pPr>
-            <w:r xmlns:w="http://schemas.openxmlformats.org/wordprocessingml/2006/main" xmlns:wp="http://schemas.openxmlformats.org/drawingml/2006/wordprocessingDrawing" xmlns:r="http://schemas.openxmlformats.org/officeDocument/2006/relationships" xmlns:w14="http://schemas.microsoft.com/office/word/2010/wordml">
-              <w:rPr>
-                <w:rFonts w:ascii="Helvetica" w:hAnsi="Helvetica" w:eastAsia="Helvetica" w:cs="Helvetica"/>
+              <w:spacing w:after="60" w:before="60" w:line="240"/>
+              <w:ind w:firstLine="0" w:left="60" w:right="60"/>
+            </w:pPr>
+            <w:r xmlns:w="http://schemas.openxmlformats.org/wordprocessingml/2006/main" xmlns:wp="http://schemas.openxmlformats.org/drawingml/2006/wordprocessingDrawing" xmlns:r="http://schemas.openxmlformats.org/officeDocument/2006/relationships" xmlns:w14="http://schemas.microsoft.com/office/word/2010/wordml">
+              <w:rPr>
+                <w:rFonts w:ascii="Arial" w:hAnsi="Arial" w:eastAsia="Arial" w:cs="Arial"/>
                 <w:sz w:val="22"/>
                 <w:szCs w:val="22"/>
                 <w:color w:val="000000"/>
@@ -90,8 +90,8 @@
         <w:tc>
           <w:tcPr>
             <w:tcBorders>
-              <w:bottom w:val="single" w:sz="16" w:space="0" w:color="666666"/>
-              <w:top w:val="single" w:sz="16" w:space="0" w:color="666666"/>
+              <w:bottom w:val="single" w:sz="16" w:space="0" w:color="000000"/>
+              <w:top w:val="single" w:sz="16" w:space="0" w:color="000000"/>
             </w:tcBorders>
             <w:shd w:val="clear" w:color="auto" w:fill="FFFFFF"/>
             <w:tcMar>
@@ -105,12 +105,12 @@
           <w:p>
             <w:pPr>
               <w:jc w:val="right"/>
-              <w:spacing w:after="100" w:before="100" w:line="240"/>
-              <w:ind w:firstLine="0" w:left="100" w:right="100"/>
-            </w:pPr>
-            <w:r xmlns:w="http://schemas.openxmlformats.org/wordprocessingml/2006/main" xmlns:wp="http://schemas.openxmlformats.org/drawingml/2006/wordprocessingDrawing" xmlns:r="http://schemas.openxmlformats.org/officeDocument/2006/relationships" xmlns:w14="http://schemas.microsoft.com/office/word/2010/wordml">
-              <w:rPr>
-                <w:rFonts w:ascii="Helvetica" w:hAnsi="Helvetica" w:eastAsia="Helvetica" w:cs="Helvetica"/>
+              <w:spacing w:after="60" w:before="60" w:line="240"/>
+              <w:ind w:firstLine="0" w:left="60" w:right="60"/>
+            </w:pPr>
+            <w:r xmlns:w="http://schemas.openxmlformats.org/wordprocessingml/2006/main" xmlns:wp="http://schemas.openxmlformats.org/drawingml/2006/wordprocessingDrawing" xmlns:r="http://schemas.openxmlformats.org/officeDocument/2006/relationships" xmlns:w14="http://schemas.microsoft.com/office/word/2010/wordml">
+              <w:rPr>
+                <w:rFonts w:ascii="Arial" w:hAnsi="Arial" w:eastAsia="Arial" w:cs="Arial"/>
                 <w:sz w:val="22"/>
                 <w:szCs w:val="22"/>
                 <w:color w:val="000000"/>
@@ -122,8 +122,8 @@
         <w:tc>
           <w:tcPr>
             <w:tcBorders>
-              <w:bottom w:val="single" w:sz="16" w:space="0" w:color="666666"/>
-              <w:top w:val="single" w:sz="16" w:space="0" w:color="666666"/>
+              <w:bottom w:val="single" w:sz="16" w:space="0" w:color="000000"/>
+              <w:top w:val="single" w:sz="16" w:space="0" w:color="000000"/>
             </w:tcBorders>
             <w:shd w:val="clear" w:color="auto" w:fill="FFFFFF"/>
             <w:tcMar>
@@ -137,12 +137,12 @@
           <w:p>
             <w:pPr>
               <w:jc w:val="right"/>
-              <w:spacing w:after="100" w:before="100" w:line="240"/>
-              <w:ind w:firstLine="0" w:left="100" w:right="100"/>
-            </w:pPr>
-            <w:r xmlns:w="http://schemas.openxmlformats.org/wordprocessingml/2006/main" xmlns:wp="http://schemas.openxmlformats.org/drawingml/2006/wordprocessingDrawing" xmlns:r="http://schemas.openxmlformats.org/officeDocument/2006/relationships" xmlns:w14="http://schemas.microsoft.com/office/word/2010/wordml">
-              <w:rPr>
-                <w:rFonts w:ascii="Helvetica" w:hAnsi="Helvetica" w:eastAsia="Helvetica" w:cs="Helvetica"/>
+              <w:spacing w:after="60" w:before="60" w:line="240"/>
+              <w:ind w:firstLine="0" w:left="60" w:right="60"/>
+            </w:pPr>
+            <w:r xmlns:w="http://schemas.openxmlformats.org/wordprocessingml/2006/main" xmlns:wp="http://schemas.openxmlformats.org/drawingml/2006/wordprocessingDrawing" xmlns:r="http://schemas.openxmlformats.org/officeDocument/2006/relationships" xmlns:w14="http://schemas.microsoft.com/office/word/2010/wordml">
+              <w:rPr>
+                <w:rFonts w:ascii="Arial" w:hAnsi="Arial" w:eastAsia="Arial" w:cs="Arial"/>
                 <w:sz w:val="22"/>
                 <w:szCs w:val="22"/>
                 <w:color w:val="000000"/>
@@ -172,12 +172,12 @@
           <w:p>
             <w:pPr>
               <w:jc w:val="left"/>
-              <w:spacing w:after="100" w:before="100" w:line="240"/>
-              <w:ind w:firstLine="0" w:left="100" w:right="100"/>
-            </w:pPr>
-            <w:r xmlns:w="http://schemas.openxmlformats.org/wordprocessingml/2006/main" xmlns:wp="http://schemas.openxmlformats.org/drawingml/2006/wordprocessingDrawing" xmlns:r="http://schemas.openxmlformats.org/officeDocument/2006/relationships" xmlns:w14="http://schemas.microsoft.com/office/word/2010/wordml">
-              <w:rPr>
-                <w:rFonts w:ascii="Helvetica" w:hAnsi="Helvetica" w:eastAsia="Helvetica" w:cs="Helvetica"/>
+              <w:spacing w:after="60" w:before="60" w:line="240"/>
+              <w:ind w:firstLine="0" w:left="60" w:right="60"/>
+            </w:pPr>
+            <w:r xmlns:w="http://schemas.openxmlformats.org/wordprocessingml/2006/main" xmlns:wp="http://schemas.openxmlformats.org/drawingml/2006/wordprocessingDrawing" xmlns:r="http://schemas.openxmlformats.org/officeDocument/2006/relationships" xmlns:w14="http://schemas.microsoft.com/office/word/2010/wordml">
+              <w:rPr>
+                <w:rFonts w:ascii="Arial" w:hAnsi="Arial" w:eastAsia="Arial" w:cs="Arial"/>
                 <w:sz w:val="22"/>
                 <w:szCs w:val="22"/>
                 <w:color w:val="000000"/>
@@ -201,12 +201,12 @@
           <w:p>
             <w:pPr>
               <w:jc w:val="right"/>
-              <w:spacing w:after="100" w:before="100" w:line="240"/>
-              <w:ind w:firstLine="0" w:left="100" w:right="100"/>
-            </w:pPr>
-            <w:r xmlns:w="http://schemas.openxmlformats.org/wordprocessingml/2006/main" xmlns:wp="http://schemas.openxmlformats.org/drawingml/2006/wordprocessingDrawing" xmlns:r="http://schemas.openxmlformats.org/officeDocument/2006/relationships" xmlns:w14="http://schemas.microsoft.com/office/word/2010/wordml">
-              <w:rPr>
-                <w:rFonts w:ascii="Helvetica" w:hAnsi="Helvetica" w:eastAsia="Helvetica" w:cs="Helvetica"/>
+              <w:spacing w:after="60" w:before="60" w:line="240"/>
+              <w:ind w:firstLine="0" w:left="60" w:right="60"/>
+            </w:pPr>
+            <w:r xmlns:w="http://schemas.openxmlformats.org/wordprocessingml/2006/main" xmlns:wp="http://schemas.openxmlformats.org/drawingml/2006/wordprocessingDrawing" xmlns:r="http://schemas.openxmlformats.org/officeDocument/2006/relationships" xmlns:w14="http://schemas.microsoft.com/office/word/2010/wordml">
+              <w:rPr>
+                <w:rFonts w:ascii="Arial" w:hAnsi="Arial" w:eastAsia="Arial" w:cs="Arial"/>
                 <w:sz w:val="22"/>
                 <w:szCs w:val="22"/>
                 <w:color w:val="000000"/>
@@ -230,12 +230,12 @@
           <w:p>
             <w:pPr>
               <w:jc w:val="right"/>
-              <w:spacing w:after="100" w:before="100" w:line="240"/>
-              <w:ind w:firstLine="0" w:left="100" w:right="100"/>
-            </w:pPr>
-            <w:r xmlns:w="http://schemas.openxmlformats.org/wordprocessingml/2006/main" xmlns:wp="http://schemas.openxmlformats.org/drawingml/2006/wordprocessingDrawing" xmlns:r="http://schemas.openxmlformats.org/officeDocument/2006/relationships" xmlns:w14="http://schemas.microsoft.com/office/word/2010/wordml">
-              <w:rPr>
-                <w:rFonts w:ascii="Helvetica" w:hAnsi="Helvetica" w:eastAsia="Helvetica" w:cs="Helvetica"/>
+              <w:spacing w:after="60" w:before="60" w:line="240"/>
+              <w:ind w:firstLine="0" w:left="60" w:right="60"/>
+            </w:pPr>
+            <w:r xmlns:w="http://schemas.openxmlformats.org/wordprocessingml/2006/main" xmlns:wp="http://schemas.openxmlformats.org/drawingml/2006/wordprocessingDrawing" xmlns:r="http://schemas.openxmlformats.org/officeDocument/2006/relationships" xmlns:w14="http://schemas.microsoft.com/office/word/2010/wordml">
+              <w:rPr>
+                <w:rFonts w:ascii="Arial" w:hAnsi="Arial" w:eastAsia="Arial" w:cs="Arial"/>
                 <w:sz w:val="22"/>
                 <w:szCs w:val="22"/>
                 <w:color w:val="000000"/>
@@ -259,12 +259,12 @@
           <w:p>
             <w:pPr>
               <w:jc w:val="right"/>
-              <w:spacing w:after="100" w:before="100" w:line="240"/>
-              <w:ind w:firstLine="0" w:left="100" w:right="100"/>
-            </w:pPr>
-            <w:r xmlns:w="http://schemas.openxmlformats.org/wordprocessingml/2006/main" xmlns:wp="http://schemas.openxmlformats.org/drawingml/2006/wordprocessingDrawing" xmlns:r="http://schemas.openxmlformats.org/officeDocument/2006/relationships" xmlns:w14="http://schemas.microsoft.com/office/word/2010/wordml">
-              <w:rPr>
-                <w:rFonts w:ascii="Helvetica" w:hAnsi="Helvetica" w:eastAsia="Helvetica" w:cs="Helvetica"/>
+              <w:spacing w:after="60" w:before="60" w:line="240"/>
+              <w:ind w:firstLine="0" w:left="60" w:right="60"/>
+            </w:pPr>
+            <w:r xmlns:w="http://schemas.openxmlformats.org/wordprocessingml/2006/main" xmlns:wp="http://schemas.openxmlformats.org/drawingml/2006/wordprocessingDrawing" xmlns:r="http://schemas.openxmlformats.org/officeDocument/2006/relationships" xmlns:w14="http://schemas.microsoft.com/office/word/2010/wordml">
+              <w:rPr>
+                <w:rFonts w:ascii="Arial" w:hAnsi="Arial" w:eastAsia="Arial" w:cs="Arial"/>
                 <w:sz w:val="22"/>
                 <w:szCs w:val="22"/>
                 <w:color w:val="000000"/>
@@ -294,12 +294,12 @@
           <w:p>
             <w:pPr>
               <w:jc w:val="left"/>
-              <w:spacing w:after="100" w:before="100" w:line="240"/>
-              <w:ind w:firstLine="0" w:left="100" w:right="100"/>
-            </w:pPr>
-            <w:r xmlns:w="http://schemas.openxmlformats.org/wordprocessingml/2006/main" xmlns:wp="http://schemas.openxmlformats.org/drawingml/2006/wordprocessingDrawing" xmlns:r="http://schemas.openxmlformats.org/officeDocument/2006/relationships" xmlns:w14="http://schemas.microsoft.com/office/word/2010/wordml">
-              <w:rPr>
-                <w:rFonts w:ascii="Helvetica" w:hAnsi="Helvetica" w:eastAsia="Helvetica" w:cs="Helvetica"/>
+              <w:spacing w:after="60" w:before="60" w:line="240"/>
+              <w:ind w:firstLine="0" w:left="60" w:right="60"/>
+            </w:pPr>
+            <w:r xmlns:w="http://schemas.openxmlformats.org/wordprocessingml/2006/main" xmlns:wp="http://schemas.openxmlformats.org/drawingml/2006/wordprocessingDrawing" xmlns:r="http://schemas.openxmlformats.org/officeDocument/2006/relationships" xmlns:w14="http://schemas.microsoft.com/office/word/2010/wordml">
+              <w:rPr>
+                <w:rFonts w:ascii="Arial" w:hAnsi="Arial" w:eastAsia="Arial" w:cs="Arial"/>
                 <w:sz w:val="22"/>
                 <w:szCs w:val="22"/>
                 <w:color w:val="000000"/>
@@ -323,12 +323,12 @@
           <w:p>
             <w:pPr>
               <w:jc w:val="right"/>
-              <w:spacing w:after="100" w:before="100" w:line="240"/>
-              <w:ind w:firstLine="0" w:left="100" w:right="100"/>
-            </w:pPr>
-            <w:r xmlns:w="http://schemas.openxmlformats.org/wordprocessingml/2006/main" xmlns:wp="http://schemas.openxmlformats.org/drawingml/2006/wordprocessingDrawing" xmlns:r="http://schemas.openxmlformats.org/officeDocument/2006/relationships" xmlns:w14="http://schemas.microsoft.com/office/word/2010/wordml">
-              <w:rPr>
-                <w:rFonts w:ascii="Helvetica" w:hAnsi="Helvetica" w:eastAsia="Helvetica" w:cs="Helvetica"/>
+              <w:spacing w:after="60" w:before="60" w:line="240"/>
+              <w:ind w:firstLine="0" w:left="60" w:right="60"/>
+            </w:pPr>
+            <w:r xmlns:w="http://schemas.openxmlformats.org/wordprocessingml/2006/main" xmlns:wp="http://schemas.openxmlformats.org/drawingml/2006/wordprocessingDrawing" xmlns:r="http://schemas.openxmlformats.org/officeDocument/2006/relationships" xmlns:w14="http://schemas.microsoft.com/office/word/2010/wordml">
+              <w:rPr>
+                <w:rFonts w:ascii="Arial" w:hAnsi="Arial" w:eastAsia="Arial" w:cs="Arial"/>
                 <w:sz w:val="22"/>
                 <w:szCs w:val="22"/>
                 <w:color w:val="000000"/>
@@ -352,12 +352,12 @@
           <w:p>
             <w:pPr>
               <w:jc w:val="right"/>
-              <w:spacing w:after="100" w:before="100" w:line="240"/>
-              <w:ind w:firstLine="0" w:left="100" w:right="100"/>
-            </w:pPr>
-            <w:r xmlns:w="http://schemas.openxmlformats.org/wordprocessingml/2006/main" xmlns:wp="http://schemas.openxmlformats.org/drawingml/2006/wordprocessingDrawing" xmlns:r="http://schemas.openxmlformats.org/officeDocument/2006/relationships" xmlns:w14="http://schemas.microsoft.com/office/word/2010/wordml">
-              <w:rPr>
-                <w:rFonts w:ascii="Helvetica" w:hAnsi="Helvetica" w:eastAsia="Helvetica" w:cs="Helvetica"/>
+              <w:spacing w:after="60" w:before="60" w:line="240"/>
+              <w:ind w:firstLine="0" w:left="60" w:right="60"/>
+            </w:pPr>
+            <w:r xmlns:w="http://schemas.openxmlformats.org/wordprocessingml/2006/main" xmlns:wp="http://schemas.openxmlformats.org/drawingml/2006/wordprocessingDrawing" xmlns:r="http://schemas.openxmlformats.org/officeDocument/2006/relationships" xmlns:w14="http://schemas.microsoft.com/office/word/2010/wordml">
+              <w:rPr>
+                <w:rFonts w:ascii="Arial" w:hAnsi="Arial" w:eastAsia="Arial" w:cs="Arial"/>
                 <w:sz w:val="22"/>
                 <w:szCs w:val="22"/>
                 <w:color w:val="000000"/>
@@ -381,12 +381,12 @@
           <w:p>
             <w:pPr>
               <w:jc w:val="right"/>
-              <w:spacing w:after="100" w:before="100" w:line="240"/>
-              <w:ind w:firstLine="0" w:left="100" w:right="100"/>
-            </w:pPr>
-            <w:r xmlns:w="http://schemas.openxmlformats.org/wordprocessingml/2006/main" xmlns:wp="http://schemas.openxmlformats.org/drawingml/2006/wordprocessingDrawing" xmlns:r="http://schemas.openxmlformats.org/officeDocument/2006/relationships" xmlns:w14="http://schemas.microsoft.com/office/word/2010/wordml">
-              <w:rPr>
-                <w:rFonts w:ascii="Helvetica" w:hAnsi="Helvetica" w:eastAsia="Helvetica" w:cs="Helvetica"/>
+              <w:spacing w:after="60" w:before="60" w:line="240"/>
+              <w:ind w:firstLine="0" w:left="60" w:right="60"/>
+            </w:pPr>
+            <w:r xmlns:w="http://schemas.openxmlformats.org/wordprocessingml/2006/main" xmlns:wp="http://schemas.openxmlformats.org/drawingml/2006/wordprocessingDrawing" xmlns:r="http://schemas.openxmlformats.org/officeDocument/2006/relationships" xmlns:w14="http://schemas.microsoft.com/office/word/2010/wordml">
+              <w:rPr>
+                <w:rFonts w:ascii="Arial" w:hAnsi="Arial" w:eastAsia="Arial" w:cs="Arial"/>
                 <w:sz w:val="22"/>
                 <w:szCs w:val="22"/>
                 <w:color w:val="000000"/>
@@ -416,12 +416,12 @@
           <w:p>
             <w:pPr>
               <w:jc w:val="left"/>
-              <w:spacing w:after="100" w:before="100" w:line="240"/>
-              <w:ind w:firstLine="0" w:left="100" w:right="100"/>
-            </w:pPr>
-            <w:r xmlns:w="http://schemas.openxmlformats.org/wordprocessingml/2006/main" xmlns:wp="http://schemas.openxmlformats.org/drawingml/2006/wordprocessingDrawing" xmlns:r="http://schemas.openxmlformats.org/officeDocument/2006/relationships" xmlns:w14="http://schemas.microsoft.com/office/word/2010/wordml">
-              <w:rPr>
-                <w:rFonts w:ascii="Helvetica" w:hAnsi="Helvetica" w:eastAsia="Helvetica" w:cs="Helvetica"/>
+              <w:spacing w:after="60" w:before="60" w:line="240"/>
+              <w:ind w:firstLine="0" w:left="60" w:right="60"/>
+            </w:pPr>
+            <w:r xmlns:w="http://schemas.openxmlformats.org/wordprocessingml/2006/main" xmlns:wp="http://schemas.openxmlformats.org/drawingml/2006/wordprocessingDrawing" xmlns:r="http://schemas.openxmlformats.org/officeDocument/2006/relationships" xmlns:w14="http://schemas.microsoft.com/office/word/2010/wordml">
+              <w:rPr>
+                <w:rFonts w:ascii="Arial" w:hAnsi="Arial" w:eastAsia="Arial" w:cs="Arial"/>
                 <w:sz w:val="22"/>
                 <w:szCs w:val="22"/>
                 <w:color w:val="000000"/>
@@ -445,12 +445,12 @@
           <w:p>
             <w:pPr>
               <w:jc w:val="right"/>
-              <w:spacing w:after="100" w:before="100" w:line="240"/>
-              <w:ind w:firstLine="0" w:left="100" w:right="100"/>
-            </w:pPr>
-            <w:r xmlns:w="http://schemas.openxmlformats.org/wordprocessingml/2006/main" xmlns:wp="http://schemas.openxmlformats.org/drawingml/2006/wordprocessingDrawing" xmlns:r="http://schemas.openxmlformats.org/officeDocument/2006/relationships" xmlns:w14="http://schemas.microsoft.com/office/word/2010/wordml">
-              <w:rPr>
-                <w:rFonts w:ascii="Helvetica" w:hAnsi="Helvetica" w:eastAsia="Helvetica" w:cs="Helvetica"/>
+              <w:spacing w:after="60" w:before="60" w:line="240"/>
+              <w:ind w:firstLine="0" w:left="60" w:right="60"/>
+            </w:pPr>
+            <w:r xmlns:w="http://schemas.openxmlformats.org/wordprocessingml/2006/main" xmlns:wp="http://schemas.openxmlformats.org/drawingml/2006/wordprocessingDrawing" xmlns:r="http://schemas.openxmlformats.org/officeDocument/2006/relationships" xmlns:w14="http://schemas.microsoft.com/office/word/2010/wordml">
+              <w:rPr>
+                <w:rFonts w:ascii="Arial" w:hAnsi="Arial" w:eastAsia="Arial" w:cs="Arial"/>
                 <w:sz w:val="22"/>
                 <w:szCs w:val="22"/>
                 <w:color w:val="000000"/>
@@ -474,12 +474,12 @@
           <w:p>
             <w:pPr>
               <w:jc w:val="right"/>
-              <w:spacing w:after="100" w:before="100" w:line="240"/>
-              <w:ind w:firstLine="0" w:left="100" w:right="100"/>
-            </w:pPr>
-            <w:r xmlns:w="http://schemas.openxmlformats.org/wordprocessingml/2006/main" xmlns:wp="http://schemas.openxmlformats.org/drawingml/2006/wordprocessingDrawing" xmlns:r="http://schemas.openxmlformats.org/officeDocument/2006/relationships" xmlns:w14="http://schemas.microsoft.com/office/word/2010/wordml">
-              <w:rPr>
-                <w:rFonts w:ascii="Helvetica" w:hAnsi="Helvetica" w:eastAsia="Helvetica" w:cs="Helvetica"/>
+              <w:spacing w:after="60" w:before="60" w:line="240"/>
+              <w:ind w:firstLine="0" w:left="60" w:right="60"/>
+            </w:pPr>
+            <w:r xmlns:w="http://schemas.openxmlformats.org/wordprocessingml/2006/main" xmlns:wp="http://schemas.openxmlformats.org/drawingml/2006/wordprocessingDrawing" xmlns:r="http://schemas.openxmlformats.org/officeDocument/2006/relationships" xmlns:w14="http://schemas.microsoft.com/office/word/2010/wordml">
+              <w:rPr>
+                <w:rFonts w:ascii="Arial" w:hAnsi="Arial" w:eastAsia="Arial" w:cs="Arial"/>
                 <w:sz w:val="22"/>
                 <w:szCs w:val="22"/>
                 <w:color w:val="000000"/>
@@ -503,12 +503,12 @@
           <w:p>
             <w:pPr>
               <w:jc w:val="right"/>
-              <w:spacing w:after="100" w:before="100" w:line="240"/>
-              <w:ind w:firstLine="0" w:left="100" w:right="100"/>
-            </w:pPr>
-            <w:r xmlns:w="http://schemas.openxmlformats.org/wordprocessingml/2006/main" xmlns:wp="http://schemas.openxmlformats.org/drawingml/2006/wordprocessingDrawing" xmlns:r="http://schemas.openxmlformats.org/officeDocument/2006/relationships" xmlns:w14="http://schemas.microsoft.com/office/word/2010/wordml">
-              <w:rPr>
-                <w:rFonts w:ascii="Helvetica" w:hAnsi="Helvetica" w:eastAsia="Helvetica" w:cs="Helvetica"/>
+              <w:spacing w:after="60" w:before="60" w:line="240"/>
+              <w:ind w:firstLine="0" w:left="60" w:right="60"/>
+            </w:pPr>
+            <w:r xmlns:w="http://schemas.openxmlformats.org/wordprocessingml/2006/main" xmlns:wp="http://schemas.openxmlformats.org/drawingml/2006/wordprocessingDrawing" xmlns:r="http://schemas.openxmlformats.org/officeDocument/2006/relationships" xmlns:w14="http://schemas.microsoft.com/office/word/2010/wordml">
+              <w:rPr>
+                <w:rFonts w:ascii="Arial" w:hAnsi="Arial" w:eastAsia="Arial" w:cs="Arial"/>
                 <w:sz w:val="22"/>
                 <w:szCs w:val="22"/>
                 <w:color w:val="000000"/>
@@ -538,12 +538,12 @@
           <w:p>
             <w:pPr>
               <w:jc w:val="left"/>
-              <w:spacing w:after="100" w:before="100" w:line="240"/>
-              <w:ind w:firstLine="0" w:left="100" w:right="100"/>
-            </w:pPr>
-            <w:r xmlns:w="http://schemas.openxmlformats.org/wordprocessingml/2006/main" xmlns:wp="http://schemas.openxmlformats.org/drawingml/2006/wordprocessingDrawing" xmlns:r="http://schemas.openxmlformats.org/officeDocument/2006/relationships" xmlns:w14="http://schemas.microsoft.com/office/word/2010/wordml">
-              <w:rPr>
-                <w:rFonts w:ascii="Helvetica" w:hAnsi="Helvetica" w:eastAsia="Helvetica" w:cs="Helvetica"/>
+              <w:spacing w:after="60" w:before="60" w:line="240"/>
+              <w:ind w:firstLine="0" w:left="60" w:right="60"/>
+            </w:pPr>
+            <w:r xmlns:w="http://schemas.openxmlformats.org/wordprocessingml/2006/main" xmlns:wp="http://schemas.openxmlformats.org/drawingml/2006/wordprocessingDrawing" xmlns:r="http://schemas.openxmlformats.org/officeDocument/2006/relationships" xmlns:w14="http://schemas.microsoft.com/office/word/2010/wordml">
+              <w:rPr>
+                <w:rFonts w:ascii="Arial" w:hAnsi="Arial" w:eastAsia="Arial" w:cs="Arial"/>
                 <w:sz w:val="22"/>
                 <w:szCs w:val="22"/>
                 <w:color w:val="000000"/>
@@ -567,12 +567,12 @@
           <w:p>
             <w:pPr>
               <w:jc w:val="right"/>
-              <w:spacing w:after="100" w:before="100" w:line="240"/>
-              <w:ind w:firstLine="0" w:left="100" w:right="100"/>
-            </w:pPr>
-            <w:r xmlns:w="http://schemas.openxmlformats.org/wordprocessingml/2006/main" xmlns:wp="http://schemas.openxmlformats.org/drawingml/2006/wordprocessingDrawing" xmlns:r="http://schemas.openxmlformats.org/officeDocument/2006/relationships" xmlns:w14="http://schemas.microsoft.com/office/word/2010/wordml">
-              <w:rPr>
-                <w:rFonts w:ascii="Helvetica" w:hAnsi="Helvetica" w:eastAsia="Helvetica" w:cs="Helvetica"/>
+              <w:spacing w:after="60" w:before="60" w:line="240"/>
+              <w:ind w:firstLine="0" w:left="60" w:right="60"/>
+            </w:pPr>
+            <w:r xmlns:w="http://schemas.openxmlformats.org/wordprocessingml/2006/main" xmlns:wp="http://schemas.openxmlformats.org/drawingml/2006/wordprocessingDrawing" xmlns:r="http://schemas.openxmlformats.org/officeDocument/2006/relationships" xmlns:w14="http://schemas.microsoft.com/office/word/2010/wordml">
+              <w:rPr>
+                <w:rFonts w:ascii="Arial" w:hAnsi="Arial" w:eastAsia="Arial" w:cs="Arial"/>
                 <w:sz w:val="22"/>
                 <w:szCs w:val="22"/>
                 <w:color w:val="000000"/>
@@ -596,12 +596,12 @@
           <w:p>
             <w:pPr>
               <w:jc w:val="right"/>
-              <w:spacing w:after="100" w:before="100" w:line="240"/>
-              <w:ind w:firstLine="0" w:left="100" w:right="100"/>
-            </w:pPr>
-            <w:r xmlns:w="http://schemas.openxmlformats.org/wordprocessingml/2006/main" xmlns:wp="http://schemas.openxmlformats.org/drawingml/2006/wordprocessingDrawing" xmlns:r="http://schemas.openxmlformats.org/officeDocument/2006/relationships" xmlns:w14="http://schemas.microsoft.com/office/word/2010/wordml">
-              <w:rPr>
-                <w:rFonts w:ascii="Helvetica" w:hAnsi="Helvetica" w:eastAsia="Helvetica" w:cs="Helvetica"/>
+              <w:spacing w:after="60" w:before="60" w:line="240"/>
+              <w:ind w:firstLine="0" w:left="60" w:right="60"/>
+            </w:pPr>
+            <w:r xmlns:w="http://schemas.openxmlformats.org/wordprocessingml/2006/main" xmlns:wp="http://schemas.openxmlformats.org/drawingml/2006/wordprocessingDrawing" xmlns:r="http://schemas.openxmlformats.org/officeDocument/2006/relationships" xmlns:w14="http://schemas.microsoft.com/office/word/2010/wordml">
+              <w:rPr>
+                <w:rFonts w:ascii="Arial" w:hAnsi="Arial" w:eastAsia="Arial" w:cs="Arial"/>
                 <w:sz w:val="22"/>
                 <w:szCs w:val="22"/>
                 <w:color w:val="000000"/>
@@ -625,12 +625,12 @@
           <w:p>
             <w:pPr>
               <w:jc w:val="right"/>
-              <w:spacing w:after="100" w:before="100" w:line="240"/>
-              <w:ind w:firstLine="0" w:left="100" w:right="100"/>
-            </w:pPr>
-            <w:r xmlns:w="http://schemas.openxmlformats.org/wordprocessingml/2006/main" xmlns:wp="http://schemas.openxmlformats.org/drawingml/2006/wordprocessingDrawing" xmlns:r="http://schemas.openxmlformats.org/officeDocument/2006/relationships" xmlns:w14="http://schemas.microsoft.com/office/word/2010/wordml">
-              <w:rPr>
-                <w:rFonts w:ascii="Helvetica" w:hAnsi="Helvetica" w:eastAsia="Helvetica" w:cs="Helvetica"/>
+              <w:spacing w:after="60" w:before="60" w:line="240"/>
+              <w:ind w:firstLine="0" w:left="60" w:right="60"/>
+            </w:pPr>
+            <w:r xmlns:w="http://schemas.openxmlformats.org/wordprocessingml/2006/main" xmlns:wp="http://schemas.openxmlformats.org/drawingml/2006/wordprocessingDrawing" xmlns:r="http://schemas.openxmlformats.org/officeDocument/2006/relationships" xmlns:w14="http://schemas.microsoft.com/office/word/2010/wordml">
+              <w:rPr>
+                <w:rFonts w:ascii="Arial" w:hAnsi="Arial" w:eastAsia="Arial" w:cs="Arial"/>
                 <w:sz w:val="22"/>
                 <w:szCs w:val="22"/>
                 <w:color w:val="000000"/>
@@ -660,12 +660,12 @@
           <w:p>
             <w:pPr>
               <w:jc w:val="left"/>
-              <w:spacing w:after="100" w:before="100" w:line="240"/>
-              <w:ind w:firstLine="0" w:left="100" w:right="100"/>
-            </w:pPr>
-            <w:r xmlns:w="http://schemas.openxmlformats.org/wordprocessingml/2006/main" xmlns:wp="http://schemas.openxmlformats.org/drawingml/2006/wordprocessingDrawing" xmlns:r="http://schemas.openxmlformats.org/officeDocument/2006/relationships" xmlns:w14="http://schemas.microsoft.com/office/word/2010/wordml">
-              <w:rPr>
-                <w:rFonts w:ascii="Helvetica" w:hAnsi="Helvetica" w:eastAsia="Helvetica" w:cs="Helvetica"/>
+              <w:spacing w:after="60" w:before="60" w:line="240"/>
+              <w:ind w:firstLine="0" w:left="60" w:right="60"/>
+            </w:pPr>
+            <w:r xmlns:w="http://schemas.openxmlformats.org/wordprocessingml/2006/main" xmlns:wp="http://schemas.openxmlformats.org/drawingml/2006/wordprocessingDrawing" xmlns:r="http://schemas.openxmlformats.org/officeDocument/2006/relationships" xmlns:w14="http://schemas.microsoft.com/office/word/2010/wordml">
+              <w:rPr>
+                <w:rFonts w:ascii="Arial" w:hAnsi="Arial" w:eastAsia="Arial" w:cs="Arial"/>
                 <w:sz w:val="22"/>
                 <w:szCs w:val="22"/>
                 <w:color w:val="000000"/>
@@ -689,12 +689,12 @@
           <w:p>
             <w:pPr>
               <w:jc w:val="right"/>
-              <w:spacing w:after="100" w:before="100" w:line="240"/>
-              <w:ind w:firstLine="0" w:left="100" w:right="100"/>
-            </w:pPr>
-            <w:r xmlns:w="http://schemas.openxmlformats.org/wordprocessingml/2006/main" xmlns:wp="http://schemas.openxmlformats.org/drawingml/2006/wordprocessingDrawing" xmlns:r="http://schemas.openxmlformats.org/officeDocument/2006/relationships" xmlns:w14="http://schemas.microsoft.com/office/word/2010/wordml">
-              <w:rPr>
-                <w:rFonts w:ascii="Helvetica" w:hAnsi="Helvetica" w:eastAsia="Helvetica" w:cs="Helvetica"/>
+              <w:spacing w:after="60" w:before="60" w:line="240"/>
+              <w:ind w:firstLine="0" w:left="60" w:right="60"/>
+            </w:pPr>
+            <w:r xmlns:w="http://schemas.openxmlformats.org/wordprocessingml/2006/main" xmlns:wp="http://schemas.openxmlformats.org/drawingml/2006/wordprocessingDrawing" xmlns:r="http://schemas.openxmlformats.org/officeDocument/2006/relationships" xmlns:w14="http://schemas.microsoft.com/office/word/2010/wordml">
+              <w:rPr>
+                <w:rFonts w:ascii="Arial" w:hAnsi="Arial" w:eastAsia="Arial" w:cs="Arial"/>
                 <w:sz w:val="22"/>
                 <w:szCs w:val="22"/>
                 <w:color w:val="000000"/>
@@ -718,12 +718,12 @@
           <w:p>
             <w:pPr>
               <w:jc w:val="right"/>
-              <w:spacing w:after="100" w:before="100" w:line="240"/>
-              <w:ind w:firstLine="0" w:left="100" w:right="100"/>
-            </w:pPr>
-            <w:r xmlns:w="http://schemas.openxmlformats.org/wordprocessingml/2006/main" xmlns:wp="http://schemas.openxmlformats.org/drawingml/2006/wordprocessingDrawing" xmlns:r="http://schemas.openxmlformats.org/officeDocument/2006/relationships" xmlns:w14="http://schemas.microsoft.com/office/word/2010/wordml">
-              <w:rPr>
-                <w:rFonts w:ascii="Helvetica" w:hAnsi="Helvetica" w:eastAsia="Helvetica" w:cs="Helvetica"/>
+              <w:spacing w:after="60" w:before="60" w:line="240"/>
+              <w:ind w:firstLine="0" w:left="60" w:right="60"/>
+            </w:pPr>
+            <w:r xmlns:w="http://schemas.openxmlformats.org/wordprocessingml/2006/main" xmlns:wp="http://schemas.openxmlformats.org/drawingml/2006/wordprocessingDrawing" xmlns:r="http://schemas.openxmlformats.org/officeDocument/2006/relationships" xmlns:w14="http://schemas.microsoft.com/office/word/2010/wordml">
+              <w:rPr>
+                <w:rFonts w:ascii="Arial" w:hAnsi="Arial" w:eastAsia="Arial" w:cs="Arial"/>
                 <w:sz w:val="22"/>
                 <w:szCs w:val="22"/>
                 <w:color w:val="000000"/>
@@ -747,12 +747,12 @@
           <w:p>
             <w:pPr>
               <w:jc w:val="right"/>
-              <w:spacing w:after="100" w:before="100" w:line="240"/>
-              <w:ind w:firstLine="0" w:left="100" w:right="100"/>
-            </w:pPr>
-            <w:r xmlns:w="http://schemas.openxmlformats.org/wordprocessingml/2006/main" xmlns:wp="http://schemas.openxmlformats.org/drawingml/2006/wordprocessingDrawing" xmlns:r="http://schemas.openxmlformats.org/officeDocument/2006/relationships" xmlns:w14="http://schemas.microsoft.com/office/word/2010/wordml">
-              <w:rPr>
-                <w:rFonts w:ascii="Helvetica" w:hAnsi="Helvetica" w:eastAsia="Helvetica" w:cs="Helvetica"/>
+              <w:spacing w:after="60" w:before="60" w:line="240"/>
+              <w:ind w:firstLine="0" w:left="60" w:right="60"/>
+            </w:pPr>
+            <w:r xmlns:w="http://schemas.openxmlformats.org/wordprocessingml/2006/main" xmlns:wp="http://schemas.openxmlformats.org/drawingml/2006/wordprocessingDrawing" xmlns:r="http://schemas.openxmlformats.org/officeDocument/2006/relationships" xmlns:w14="http://schemas.microsoft.com/office/word/2010/wordml">
+              <w:rPr>
+                <w:rFonts w:ascii="Arial" w:hAnsi="Arial" w:eastAsia="Arial" w:cs="Arial"/>
                 <w:sz w:val="22"/>
                 <w:szCs w:val="22"/>
                 <w:color w:val="000000"/>
@@ -782,12 +782,12 @@
           <w:p>
             <w:pPr>
               <w:jc w:val="left"/>
-              <w:spacing w:after="100" w:before="100" w:line="240"/>
-              <w:ind w:firstLine="0" w:left="100" w:right="100"/>
-            </w:pPr>
-            <w:r xmlns:w="http://schemas.openxmlformats.org/wordprocessingml/2006/main" xmlns:wp="http://schemas.openxmlformats.org/drawingml/2006/wordprocessingDrawing" xmlns:r="http://schemas.openxmlformats.org/officeDocument/2006/relationships" xmlns:w14="http://schemas.microsoft.com/office/word/2010/wordml">
-              <w:rPr>
-                <w:rFonts w:ascii="Helvetica" w:hAnsi="Helvetica" w:eastAsia="Helvetica" w:cs="Helvetica"/>
+              <w:spacing w:after="60" w:before="60" w:line="240"/>
+              <w:ind w:firstLine="0" w:left="60" w:right="60"/>
+            </w:pPr>
+            <w:r xmlns:w="http://schemas.openxmlformats.org/wordprocessingml/2006/main" xmlns:wp="http://schemas.openxmlformats.org/drawingml/2006/wordprocessingDrawing" xmlns:r="http://schemas.openxmlformats.org/officeDocument/2006/relationships" xmlns:w14="http://schemas.microsoft.com/office/word/2010/wordml">
+              <w:rPr>
+                <w:rFonts w:ascii="Arial" w:hAnsi="Arial" w:eastAsia="Arial" w:cs="Arial"/>
                 <w:sz w:val="22"/>
                 <w:szCs w:val="22"/>
                 <w:color w:val="000000"/>
@@ -811,12 +811,12 @@
           <w:p>
             <w:pPr>
               <w:jc w:val="right"/>
-              <w:spacing w:after="100" w:before="100" w:line="240"/>
-              <w:ind w:firstLine="0" w:left="100" w:right="100"/>
-            </w:pPr>
-            <w:r xmlns:w="http://schemas.openxmlformats.org/wordprocessingml/2006/main" xmlns:wp="http://schemas.openxmlformats.org/drawingml/2006/wordprocessingDrawing" xmlns:r="http://schemas.openxmlformats.org/officeDocument/2006/relationships" xmlns:w14="http://schemas.microsoft.com/office/word/2010/wordml">
-              <w:rPr>
-                <w:rFonts w:ascii="Helvetica" w:hAnsi="Helvetica" w:eastAsia="Helvetica" w:cs="Helvetica"/>
+              <w:spacing w:after="60" w:before="60" w:line="240"/>
+              <w:ind w:firstLine="0" w:left="60" w:right="60"/>
+            </w:pPr>
+            <w:r xmlns:w="http://schemas.openxmlformats.org/wordprocessingml/2006/main" xmlns:wp="http://schemas.openxmlformats.org/drawingml/2006/wordprocessingDrawing" xmlns:r="http://schemas.openxmlformats.org/officeDocument/2006/relationships" xmlns:w14="http://schemas.microsoft.com/office/word/2010/wordml">
+              <w:rPr>
+                <w:rFonts w:ascii="Arial" w:hAnsi="Arial" w:eastAsia="Arial" w:cs="Arial"/>
                 <w:sz w:val="22"/>
                 <w:szCs w:val="22"/>
                 <w:color w:val="000000"/>
@@ -840,12 +840,12 @@
           <w:p>
             <w:pPr>
               <w:jc w:val="right"/>
-              <w:spacing w:after="100" w:before="100" w:line="240"/>
-              <w:ind w:firstLine="0" w:left="100" w:right="100"/>
-            </w:pPr>
-            <w:r xmlns:w="http://schemas.openxmlformats.org/wordprocessingml/2006/main" xmlns:wp="http://schemas.openxmlformats.org/drawingml/2006/wordprocessingDrawing" xmlns:r="http://schemas.openxmlformats.org/officeDocument/2006/relationships" xmlns:w14="http://schemas.microsoft.com/office/word/2010/wordml">
-              <w:rPr>
-                <w:rFonts w:ascii="Helvetica" w:hAnsi="Helvetica" w:eastAsia="Helvetica" w:cs="Helvetica"/>
+              <w:spacing w:after="60" w:before="60" w:line="240"/>
+              <w:ind w:firstLine="0" w:left="60" w:right="60"/>
+            </w:pPr>
+            <w:r xmlns:w="http://schemas.openxmlformats.org/wordprocessingml/2006/main" xmlns:wp="http://schemas.openxmlformats.org/drawingml/2006/wordprocessingDrawing" xmlns:r="http://schemas.openxmlformats.org/officeDocument/2006/relationships" xmlns:w14="http://schemas.microsoft.com/office/word/2010/wordml">
+              <w:rPr>
+                <w:rFonts w:ascii="Arial" w:hAnsi="Arial" w:eastAsia="Arial" w:cs="Arial"/>
                 <w:sz w:val="22"/>
                 <w:szCs w:val="22"/>
                 <w:color w:val="000000"/>
@@ -869,12 +869,12 @@
           <w:p>
             <w:pPr>
               <w:jc w:val="right"/>
-              <w:spacing w:after="100" w:before="100" w:line="240"/>
-              <w:ind w:firstLine="0" w:left="100" w:right="100"/>
-            </w:pPr>
-            <w:r xmlns:w="http://schemas.openxmlformats.org/wordprocessingml/2006/main" xmlns:wp="http://schemas.openxmlformats.org/drawingml/2006/wordprocessingDrawing" xmlns:r="http://schemas.openxmlformats.org/officeDocument/2006/relationships" xmlns:w14="http://schemas.microsoft.com/office/word/2010/wordml">
-              <w:rPr>
-                <w:rFonts w:ascii="Helvetica" w:hAnsi="Helvetica" w:eastAsia="Helvetica" w:cs="Helvetica"/>
+              <w:spacing w:after="60" w:before="60" w:line="240"/>
+              <w:ind w:firstLine="0" w:left="60" w:right="60"/>
+            </w:pPr>
+            <w:r xmlns:w="http://schemas.openxmlformats.org/wordprocessingml/2006/main" xmlns:wp="http://schemas.openxmlformats.org/drawingml/2006/wordprocessingDrawing" xmlns:r="http://schemas.openxmlformats.org/officeDocument/2006/relationships" xmlns:w14="http://schemas.microsoft.com/office/word/2010/wordml">
+              <w:rPr>
+                <w:rFonts w:ascii="Arial" w:hAnsi="Arial" w:eastAsia="Arial" w:cs="Arial"/>
                 <w:sz w:val="22"/>
                 <w:szCs w:val="22"/>
                 <w:color w:val="000000"/>
@@ -904,12 +904,12 @@
           <w:p>
             <w:pPr>
               <w:jc w:val="left"/>
-              <w:spacing w:after="100" w:before="100" w:line="240"/>
-              <w:ind w:firstLine="0" w:left="100" w:right="100"/>
-            </w:pPr>
-            <w:r xmlns:w="http://schemas.openxmlformats.org/wordprocessingml/2006/main" xmlns:wp="http://schemas.openxmlformats.org/drawingml/2006/wordprocessingDrawing" xmlns:r="http://schemas.openxmlformats.org/officeDocument/2006/relationships" xmlns:w14="http://schemas.microsoft.com/office/word/2010/wordml">
-              <w:rPr>
-                <w:rFonts w:ascii="Helvetica" w:hAnsi="Helvetica" w:eastAsia="Helvetica" w:cs="Helvetica"/>
+              <w:spacing w:after="60" w:before="60" w:line="240"/>
+              <w:ind w:firstLine="0" w:left="60" w:right="60"/>
+            </w:pPr>
+            <w:r xmlns:w="http://schemas.openxmlformats.org/wordprocessingml/2006/main" xmlns:wp="http://schemas.openxmlformats.org/drawingml/2006/wordprocessingDrawing" xmlns:r="http://schemas.openxmlformats.org/officeDocument/2006/relationships" xmlns:w14="http://schemas.microsoft.com/office/word/2010/wordml">
+              <w:rPr>
+                <w:rFonts w:ascii="Arial" w:hAnsi="Arial" w:eastAsia="Arial" w:cs="Arial"/>
                 <w:sz w:val="22"/>
                 <w:szCs w:val="22"/>
                 <w:color w:val="000000"/>
@@ -933,12 +933,12 @@
           <w:p>
             <w:pPr>
               <w:jc w:val="right"/>
-              <w:spacing w:after="100" w:before="100" w:line="240"/>
-              <w:ind w:firstLine="0" w:left="100" w:right="100"/>
-            </w:pPr>
-            <w:r xmlns:w="http://schemas.openxmlformats.org/wordprocessingml/2006/main" xmlns:wp="http://schemas.openxmlformats.org/drawingml/2006/wordprocessingDrawing" xmlns:r="http://schemas.openxmlformats.org/officeDocument/2006/relationships" xmlns:w14="http://schemas.microsoft.com/office/word/2010/wordml">
-              <w:rPr>
-                <w:rFonts w:ascii="Helvetica" w:hAnsi="Helvetica" w:eastAsia="Helvetica" w:cs="Helvetica"/>
+              <w:spacing w:after="60" w:before="60" w:line="240"/>
+              <w:ind w:firstLine="0" w:left="60" w:right="60"/>
+            </w:pPr>
+            <w:r xmlns:w="http://schemas.openxmlformats.org/wordprocessingml/2006/main" xmlns:wp="http://schemas.openxmlformats.org/drawingml/2006/wordprocessingDrawing" xmlns:r="http://schemas.openxmlformats.org/officeDocument/2006/relationships" xmlns:w14="http://schemas.microsoft.com/office/word/2010/wordml">
+              <w:rPr>
+                <w:rFonts w:ascii="Arial" w:hAnsi="Arial" w:eastAsia="Arial" w:cs="Arial"/>
                 <w:sz w:val="22"/>
                 <w:szCs w:val="22"/>
                 <w:color w:val="000000"/>
@@ -962,12 +962,12 @@
           <w:p>
             <w:pPr>
               <w:jc w:val="right"/>
-              <w:spacing w:after="100" w:before="100" w:line="240"/>
-              <w:ind w:firstLine="0" w:left="100" w:right="100"/>
-            </w:pPr>
-            <w:r xmlns:w="http://schemas.openxmlformats.org/wordprocessingml/2006/main" xmlns:wp="http://schemas.openxmlformats.org/drawingml/2006/wordprocessingDrawing" xmlns:r="http://schemas.openxmlformats.org/officeDocument/2006/relationships" xmlns:w14="http://schemas.microsoft.com/office/word/2010/wordml">
-              <w:rPr>
-                <w:rFonts w:ascii="Helvetica" w:hAnsi="Helvetica" w:eastAsia="Helvetica" w:cs="Helvetica"/>
+              <w:spacing w:after="60" w:before="60" w:line="240"/>
+              <w:ind w:firstLine="0" w:left="60" w:right="60"/>
+            </w:pPr>
+            <w:r xmlns:w="http://schemas.openxmlformats.org/wordprocessingml/2006/main" xmlns:wp="http://schemas.openxmlformats.org/drawingml/2006/wordprocessingDrawing" xmlns:r="http://schemas.openxmlformats.org/officeDocument/2006/relationships" xmlns:w14="http://schemas.microsoft.com/office/word/2010/wordml">
+              <w:rPr>
+                <w:rFonts w:ascii="Arial" w:hAnsi="Arial" w:eastAsia="Arial" w:cs="Arial"/>
                 <w:sz w:val="22"/>
                 <w:szCs w:val="22"/>
                 <w:color w:val="000000"/>
@@ -991,12 +991,12 @@
           <w:p>
             <w:pPr>
               <w:jc w:val="right"/>
-              <w:spacing w:after="100" w:before="100" w:line="240"/>
-              <w:ind w:firstLine="0" w:left="100" w:right="100"/>
-            </w:pPr>
-            <w:r xmlns:w="http://schemas.openxmlformats.org/wordprocessingml/2006/main" xmlns:wp="http://schemas.openxmlformats.org/drawingml/2006/wordprocessingDrawing" xmlns:r="http://schemas.openxmlformats.org/officeDocument/2006/relationships" xmlns:w14="http://schemas.microsoft.com/office/word/2010/wordml">
-              <w:rPr>
-                <w:rFonts w:ascii="Helvetica" w:hAnsi="Helvetica" w:eastAsia="Helvetica" w:cs="Helvetica"/>
+              <w:spacing w:after="60" w:before="60" w:line="240"/>
+              <w:ind w:firstLine="0" w:left="60" w:right="60"/>
+            </w:pPr>
+            <w:r xmlns:w="http://schemas.openxmlformats.org/wordprocessingml/2006/main" xmlns:wp="http://schemas.openxmlformats.org/drawingml/2006/wordprocessingDrawing" xmlns:r="http://schemas.openxmlformats.org/officeDocument/2006/relationships" xmlns:w14="http://schemas.microsoft.com/office/word/2010/wordml">
+              <w:rPr>
+                <w:rFonts w:ascii="Arial" w:hAnsi="Arial" w:eastAsia="Arial" w:cs="Arial"/>
                 <w:sz w:val="22"/>
                 <w:szCs w:val="22"/>
                 <w:color w:val="000000"/>
@@ -1026,12 +1026,12 @@
           <w:p>
             <w:pPr>
               <w:jc w:val="left"/>
-              <w:spacing w:after="100" w:before="100" w:line="240"/>
-              <w:ind w:firstLine="0" w:left="100" w:right="100"/>
-            </w:pPr>
-            <w:r xmlns:w="http://schemas.openxmlformats.org/wordprocessingml/2006/main" xmlns:wp="http://schemas.openxmlformats.org/drawingml/2006/wordprocessingDrawing" xmlns:r="http://schemas.openxmlformats.org/officeDocument/2006/relationships" xmlns:w14="http://schemas.microsoft.com/office/word/2010/wordml">
-              <w:rPr>
-                <w:rFonts w:ascii="Helvetica" w:hAnsi="Helvetica" w:eastAsia="Helvetica" w:cs="Helvetica"/>
+              <w:spacing w:after="60" w:before="60" w:line="240"/>
+              <w:ind w:firstLine="0" w:left="60" w:right="60"/>
+            </w:pPr>
+            <w:r xmlns:w="http://schemas.openxmlformats.org/wordprocessingml/2006/main" xmlns:wp="http://schemas.openxmlformats.org/drawingml/2006/wordprocessingDrawing" xmlns:r="http://schemas.openxmlformats.org/officeDocument/2006/relationships" xmlns:w14="http://schemas.microsoft.com/office/word/2010/wordml">
+              <w:rPr>
+                <w:rFonts w:ascii="Arial" w:hAnsi="Arial" w:eastAsia="Arial" w:cs="Arial"/>
                 <w:sz w:val="22"/>
                 <w:szCs w:val="22"/>
                 <w:color w:val="000000"/>
@@ -1055,12 +1055,12 @@
           <w:p>
             <w:pPr>
               <w:jc w:val="right"/>
-              <w:spacing w:after="100" w:before="100" w:line="240"/>
-              <w:ind w:firstLine="0" w:left="100" w:right="100"/>
-            </w:pPr>
-            <w:r xmlns:w="http://schemas.openxmlformats.org/wordprocessingml/2006/main" xmlns:wp="http://schemas.openxmlformats.org/drawingml/2006/wordprocessingDrawing" xmlns:r="http://schemas.openxmlformats.org/officeDocument/2006/relationships" xmlns:w14="http://schemas.microsoft.com/office/word/2010/wordml">
-              <w:rPr>
-                <w:rFonts w:ascii="Helvetica" w:hAnsi="Helvetica" w:eastAsia="Helvetica" w:cs="Helvetica"/>
+              <w:spacing w:after="60" w:before="60" w:line="240"/>
+              <w:ind w:firstLine="0" w:left="60" w:right="60"/>
+            </w:pPr>
+            <w:r xmlns:w="http://schemas.openxmlformats.org/wordprocessingml/2006/main" xmlns:wp="http://schemas.openxmlformats.org/drawingml/2006/wordprocessingDrawing" xmlns:r="http://schemas.openxmlformats.org/officeDocument/2006/relationships" xmlns:w14="http://schemas.microsoft.com/office/word/2010/wordml">
+              <w:rPr>
+                <w:rFonts w:ascii="Arial" w:hAnsi="Arial" w:eastAsia="Arial" w:cs="Arial"/>
                 <w:sz w:val="22"/>
                 <w:szCs w:val="22"/>
                 <w:color w:val="000000"/>
@@ -1084,12 +1084,12 @@
           <w:p>
             <w:pPr>
               <w:jc w:val="right"/>
-              <w:spacing w:after="100" w:before="100" w:line="240"/>
-              <w:ind w:firstLine="0" w:left="100" w:right="100"/>
-            </w:pPr>
-            <w:r xmlns:w="http://schemas.openxmlformats.org/wordprocessingml/2006/main" xmlns:wp="http://schemas.openxmlformats.org/drawingml/2006/wordprocessingDrawing" xmlns:r="http://schemas.openxmlformats.org/officeDocument/2006/relationships" xmlns:w14="http://schemas.microsoft.com/office/word/2010/wordml">
-              <w:rPr>
-                <w:rFonts w:ascii="Helvetica" w:hAnsi="Helvetica" w:eastAsia="Helvetica" w:cs="Helvetica"/>
+              <w:spacing w:after="60" w:before="60" w:line="240"/>
+              <w:ind w:firstLine="0" w:left="60" w:right="60"/>
+            </w:pPr>
+            <w:r xmlns:w="http://schemas.openxmlformats.org/wordprocessingml/2006/main" xmlns:wp="http://schemas.openxmlformats.org/drawingml/2006/wordprocessingDrawing" xmlns:r="http://schemas.openxmlformats.org/officeDocument/2006/relationships" xmlns:w14="http://schemas.microsoft.com/office/word/2010/wordml">
+              <w:rPr>
+                <w:rFonts w:ascii="Arial" w:hAnsi="Arial" w:eastAsia="Arial" w:cs="Arial"/>
                 <w:sz w:val="22"/>
                 <w:szCs w:val="22"/>
                 <w:color w:val="000000"/>
@@ -1113,12 +1113,12 @@
           <w:p>
             <w:pPr>
               <w:jc w:val="right"/>
-              <w:spacing w:after="100" w:before="100" w:line="240"/>
-              <w:ind w:firstLine="0" w:left="100" w:right="100"/>
-            </w:pPr>
-            <w:r xmlns:w="http://schemas.openxmlformats.org/wordprocessingml/2006/main" xmlns:wp="http://schemas.openxmlformats.org/drawingml/2006/wordprocessingDrawing" xmlns:r="http://schemas.openxmlformats.org/officeDocument/2006/relationships" xmlns:w14="http://schemas.microsoft.com/office/word/2010/wordml">
-              <w:rPr>
-                <w:rFonts w:ascii="Helvetica" w:hAnsi="Helvetica" w:eastAsia="Helvetica" w:cs="Helvetica"/>
+              <w:spacing w:after="60" w:before="60" w:line="240"/>
+              <w:ind w:firstLine="0" w:left="60" w:right="60"/>
+            </w:pPr>
+            <w:r xmlns:w="http://schemas.openxmlformats.org/wordprocessingml/2006/main" xmlns:wp="http://schemas.openxmlformats.org/drawingml/2006/wordprocessingDrawing" xmlns:r="http://schemas.openxmlformats.org/officeDocument/2006/relationships" xmlns:w14="http://schemas.microsoft.com/office/word/2010/wordml">
+              <w:rPr>
+                <w:rFonts w:ascii="Arial" w:hAnsi="Arial" w:eastAsia="Arial" w:cs="Arial"/>
                 <w:sz w:val="22"/>
                 <w:szCs w:val="22"/>
                 <w:color w:val="000000"/>
@@ -1148,12 +1148,12 @@
           <w:p>
             <w:pPr>
               <w:jc w:val="left"/>
-              <w:spacing w:after="100" w:before="100" w:line="240"/>
-              <w:ind w:firstLine="0" w:left="100" w:right="100"/>
-            </w:pPr>
-            <w:r xmlns:w="http://schemas.openxmlformats.org/wordprocessingml/2006/main" xmlns:wp="http://schemas.openxmlformats.org/drawingml/2006/wordprocessingDrawing" xmlns:r="http://schemas.openxmlformats.org/officeDocument/2006/relationships" xmlns:w14="http://schemas.microsoft.com/office/word/2010/wordml">
-              <w:rPr>
-                <w:rFonts w:ascii="Helvetica" w:hAnsi="Helvetica" w:eastAsia="Helvetica" w:cs="Helvetica"/>
+              <w:spacing w:after="60" w:before="60" w:line="240"/>
+              <w:ind w:firstLine="0" w:left="60" w:right="60"/>
+            </w:pPr>
+            <w:r xmlns:w="http://schemas.openxmlformats.org/wordprocessingml/2006/main" xmlns:wp="http://schemas.openxmlformats.org/drawingml/2006/wordprocessingDrawing" xmlns:r="http://schemas.openxmlformats.org/officeDocument/2006/relationships" xmlns:w14="http://schemas.microsoft.com/office/word/2010/wordml">
+              <w:rPr>
+                <w:rFonts w:ascii="Arial" w:hAnsi="Arial" w:eastAsia="Arial" w:cs="Arial"/>
                 <w:sz w:val="22"/>
                 <w:szCs w:val="22"/>
                 <w:color w:val="000000"/>
@@ -1177,12 +1177,12 @@
           <w:p>
             <w:pPr>
               <w:jc w:val="right"/>
-              <w:spacing w:after="100" w:before="100" w:line="240"/>
-              <w:ind w:firstLine="0" w:left="100" w:right="100"/>
-            </w:pPr>
-            <w:r xmlns:w="http://schemas.openxmlformats.org/wordprocessingml/2006/main" xmlns:wp="http://schemas.openxmlformats.org/drawingml/2006/wordprocessingDrawing" xmlns:r="http://schemas.openxmlformats.org/officeDocument/2006/relationships" xmlns:w14="http://schemas.microsoft.com/office/word/2010/wordml">
-              <w:rPr>
-                <w:rFonts w:ascii="Helvetica" w:hAnsi="Helvetica" w:eastAsia="Helvetica" w:cs="Helvetica"/>
+              <w:spacing w:after="60" w:before="60" w:line="240"/>
+              <w:ind w:firstLine="0" w:left="60" w:right="60"/>
+            </w:pPr>
+            <w:r xmlns:w="http://schemas.openxmlformats.org/wordprocessingml/2006/main" xmlns:wp="http://schemas.openxmlformats.org/drawingml/2006/wordprocessingDrawing" xmlns:r="http://schemas.openxmlformats.org/officeDocument/2006/relationships" xmlns:w14="http://schemas.microsoft.com/office/word/2010/wordml">
+              <w:rPr>
+                <w:rFonts w:ascii="Arial" w:hAnsi="Arial" w:eastAsia="Arial" w:cs="Arial"/>
                 <w:sz w:val="22"/>
                 <w:szCs w:val="22"/>
                 <w:color w:val="000000"/>
@@ -1206,12 +1206,12 @@
           <w:p>
             <w:pPr>
               <w:jc w:val="right"/>
-              <w:spacing w:after="100" w:before="100" w:line="240"/>
-              <w:ind w:firstLine="0" w:left="100" w:right="100"/>
-            </w:pPr>
-            <w:r xmlns:w="http://schemas.openxmlformats.org/wordprocessingml/2006/main" xmlns:wp="http://schemas.openxmlformats.org/drawingml/2006/wordprocessingDrawing" xmlns:r="http://schemas.openxmlformats.org/officeDocument/2006/relationships" xmlns:w14="http://schemas.microsoft.com/office/word/2010/wordml">
-              <w:rPr>
-                <w:rFonts w:ascii="Helvetica" w:hAnsi="Helvetica" w:eastAsia="Helvetica" w:cs="Helvetica"/>
+              <w:spacing w:after="60" w:before="60" w:line="240"/>
+              <w:ind w:firstLine="0" w:left="60" w:right="60"/>
+            </w:pPr>
+            <w:r xmlns:w="http://schemas.openxmlformats.org/wordprocessingml/2006/main" xmlns:wp="http://schemas.openxmlformats.org/drawingml/2006/wordprocessingDrawing" xmlns:r="http://schemas.openxmlformats.org/officeDocument/2006/relationships" xmlns:w14="http://schemas.microsoft.com/office/word/2010/wordml">
+              <w:rPr>
+                <w:rFonts w:ascii="Arial" w:hAnsi="Arial" w:eastAsia="Arial" w:cs="Arial"/>
                 <w:sz w:val="22"/>
                 <w:szCs w:val="22"/>
                 <w:color w:val="000000"/>
@@ -1235,12 +1235,12 @@
           <w:p>
             <w:pPr>
               <w:jc w:val="right"/>
-              <w:spacing w:after="100" w:before="100" w:line="240"/>
-              <w:ind w:firstLine="0" w:left="100" w:right="100"/>
-            </w:pPr>
-            <w:r xmlns:w="http://schemas.openxmlformats.org/wordprocessingml/2006/main" xmlns:wp="http://schemas.openxmlformats.org/drawingml/2006/wordprocessingDrawing" xmlns:r="http://schemas.openxmlformats.org/officeDocument/2006/relationships" xmlns:w14="http://schemas.microsoft.com/office/word/2010/wordml">
-              <w:rPr>
-                <w:rFonts w:ascii="Helvetica" w:hAnsi="Helvetica" w:eastAsia="Helvetica" w:cs="Helvetica"/>
+              <w:spacing w:after="60" w:before="60" w:line="240"/>
+              <w:ind w:firstLine="0" w:left="60" w:right="60"/>
+            </w:pPr>
+            <w:r xmlns:w="http://schemas.openxmlformats.org/wordprocessingml/2006/main" xmlns:wp="http://schemas.openxmlformats.org/drawingml/2006/wordprocessingDrawing" xmlns:r="http://schemas.openxmlformats.org/officeDocument/2006/relationships" xmlns:w14="http://schemas.microsoft.com/office/word/2010/wordml">
+              <w:rPr>
+                <w:rFonts w:ascii="Arial" w:hAnsi="Arial" w:eastAsia="Arial" w:cs="Arial"/>
                 <w:sz w:val="22"/>
                 <w:szCs w:val="22"/>
                 <w:color w:val="000000"/>
@@ -1270,12 +1270,12 @@
           <w:p>
             <w:pPr>
               <w:jc w:val="left"/>
-              <w:spacing w:after="100" w:before="100" w:line="240"/>
-              <w:ind w:firstLine="0" w:left="100" w:right="100"/>
-            </w:pPr>
-            <w:r xmlns:w="http://schemas.openxmlformats.org/wordprocessingml/2006/main" xmlns:wp="http://schemas.openxmlformats.org/drawingml/2006/wordprocessingDrawing" xmlns:r="http://schemas.openxmlformats.org/officeDocument/2006/relationships" xmlns:w14="http://schemas.microsoft.com/office/word/2010/wordml">
-              <w:rPr>
-                <w:rFonts w:ascii="Helvetica" w:hAnsi="Helvetica" w:eastAsia="Helvetica" w:cs="Helvetica"/>
+              <w:spacing w:after="60" w:before="60" w:line="240"/>
+              <w:ind w:firstLine="0" w:left="60" w:right="60"/>
+            </w:pPr>
+            <w:r xmlns:w="http://schemas.openxmlformats.org/wordprocessingml/2006/main" xmlns:wp="http://schemas.openxmlformats.org/drawingml/2006/wordprocessingDrawing" xmlns:r="http://schemas.openxmlformats.org/officeDocument/2006/relationships" xmlns:w14="http://schemas.microsoft.com/office/word/2010/wordml">
+              <w:rPr>
+                <w:rFonts w:ascii="Arial" w:hAnsi="Arial" w:eastAsia="Arial" w:cs="Arial"/>
                 <w:sz w:val="22"/>
                 <w:szCs w:val="22"/>
                 <w:color w:val="000000"/>
@@ -1299,12 +1299,12 @@
           <w:p>
             <w:pPr>
               <w:jc w:val="right"/>
-              <w:spacing w:after="100" w:before="100" w:line="240"/>
-              <w:ind w:firstLine="0" w:left="100" w:right="100"/>
-            </w:pPr>
-            <w:r xmlns:w="http://schemas.openxmlformats.org/wordprocessingml/2006/main" xmlns:wp="http://schemas.openxmlformats.org/drawingml/2006/wordprocessingDrawing" xmlns:r="http://schemas.openxmlformats.org/officeDocument/2006/relationships" xmlns:w14="http://schemas.microsoft.com/office/word/2010/wordml">
-              <w:rPr>
-                <w:rFonts w:ascii="Helvetica" w:hAnsi="Helvetica" w:eastAsia="Helvetica" w:cs="Helvetica"/>
+              <w:spacing w:after="60" w:before="60" w:line="240"/>
+              <w:ind w:firstLine="0" w:left="60" w:right="60"/>
+            </w:pPr>
+            <w:r xmlns:w="http://schemas.openxmlformats.org/wordprocessingml/2006/main" xmlns:wp="http://schemas.openxmlformats.org/drawingml/2006/wordprocessingDrawing" xmlns:r="http://schemas.openxmlformats.org/officeDocument/2006/relationships" xmlns:w14="http://schemas.microsoft.com/office/word/2010/wordml">
+              <w:rPr>
+                <w:rFonts w:ascii="Arial" w:hAnsi="Arial" w:eastAsia="Arial" w:cs="Arial"/>
                 <w:sz w:val="22"/>
                 <w:szCs w:val="22"/>
                 <w:color w:val="000000"/>
@@ -1328,12 +1328,12 @@
           <w:p>
             <w:pPr>
               <w:jc w:val="right"/>
-              <w:spacing w:after="100" w:before="100" w:line="240"/>
-              <w:ind w:firstLine="0" w:left="100" w:right="100"/>
-            </w:pPr>
-            <w:r xmlns:w="http://schemas.openxmlformats.org/wordprocessingml/2006/main" xmlns:wp="http://schemas.openxmlformats.org/drawingml/2006/wordprocessingDrawing" xmlns:r="http://schemas.openxmlformats.org/officeDocument/2006/relationships" xmlns:w14="http://schemas.microsoft.com/office/word/2010/wordml">
-              <w:rPr>
-                <w:rFonts w:ascii="Helvetica" w:hAnsi="Helvetica" w:eastAsia="Helvetica" w:cs="Helvetica"/>
+              <w:spacing w:after="60" w:before="60" w:line="240"/>
+              <w:ind w:firstLine="0" w:left="60" w:right="60"/>
+            </w:pPr>
+            <w:r xmlns:w="http://schemas.openxmlformats.org/wordprocessingml/2006/main" xmlns:wp="http://schemas.openxmlformats.org/drawingml/2006/wordprocessingDrawing" xmlns:r="http://schemas.openxmlformats.org/officeDocument/2006/relationships" xmlns:w14="http://schemas.microsoft.com/office/word/2010/wordml">
+              <w:rPr>
+                <w:rFonts w:ascii="Arial" w:hAnsi="Arial" w:eastAsia="Arial" w:cs="Arial"/>
                 <w:sz w:val="22"/>
                 <w:szCs w:val="22"/>
                 <w:color w:val="000000"/>
@@ -1357,12 +1357,12 @@
           <w:p>
             <w:pPr>
               <w:jc w:val="right"/>
-              <w:spacing w:after="100" w:before="100" w:line="240"/>
-              <w:ind w:firstLine="0" w:left="100" w:right="100"/>
-            </w:pPr>
-            <w:r xmlns:w="http://schemas.openxmlformats.org/wordprocessingml/2006/main" xmlns:wp="http://schemas.openxmlformats.org/drawingml/2006/wordprocessingDrawing" xmlns:r="http://schemas.openxmlformats.org/officeDocument/2006/relationships" xmlns:w14="http://schemas.microsoft.com/office/word/2010/wordml">
-              <w:rPr>
-                <w:rFonts w:ascii="Helvetica" w:hAnsi="Helvetica" w:eastAsia="Helvetica" w:cs="Helvetica"/>
+              <w:spacing w:after="60" w:before="60" w:line="240"/>
+              <w:ind w:firstLine="0" w:left="60" w:right="60"/>
+            </w:pPr>
+            <w:r xmlns:w="http://schemas.openxmlformats.org/wordprocessingml/2006/main" xmlns:wp="http://schemas.openxmlformats.org/drawingml/2006/wordprocessingDrawing" xmlns:r="http://schemas.openxmlformats.org/officeDocument/2006/relationships" xmlns:w14="http://schemas.microsoft.com/office/word/2010/wordml">
+              <w:rPr>
+                <w:rFonts w:ascii="Arial" w:hAnsi="Arial" w:eastAsia="Arial" w:cs="Arial"/>
                 <w:sz w:val="22"/>
                 <w:szCs w:val="22"/>
                 <w:color w:val="000000"/>
@@ -1392,12 +1392,12 @@
           <w:p>
             <w:pPr>
               <w:jc w:val="left"/>
-              <w:spacing w:after="100" w:before="100" w:line="240"/>
-              <w:ind w:firstLine="0" w:left="100" w:right="100"/>
-            </w:pPr>
-            <w:r xmlns:w="http://schemas.openxmlformats.org/wordprocessingml/2006/main" xmlns:wp="http://schemas.openxmlformats.org/drawingml/2006/wordprocessingDrawing" xmlns:r="http://schemas.openxmlformats.org/officeDocument/2006/relationships" xmlns:w14="http://schemas.microsoft.com/office/word/2010/wordml">
-              <w:rPr>
-                <w:rFonts w:ascii="Helvetica" w:hAnsi="Helvetica" w:eastAsia="Helvetica" w:cs="Helvetica"/>
+              <w:spacing w:after="60" w:before="60" w:line="240"/>
+              <w:ind w:firstLine="0" w:left="60" w:right="60"/>
+            </w:pPr>
+            <w:r xmlns:w="http://schemas.openxmlformats.org/wordprocessingml/2006/main" xmlns:wp="http://schemas.openxmlformats.org/drawingml/2006/wordprocessingDrawing" xmlns:r="http://schemas.openxmlformats.org/officeDocument/2006/relationships" xmlns:w14="http://schemas.microsoft.com/office/word/2010/wordml">
+              <w:rPr>
+                <w:rFonts w:ascii="Arial" w:hAnsi="Arial" w:eastAsia="Arial" w:cs="Arial"/>
                 <w:sz w:val="22"/>
                 <w:szCs w:val="22"/>
                 <w:color w:val="000000"/>
@@ -1421,12 +1421,12 @@
           <w:p>
             <w:pPr>
               <w:jc w:val="right"/>
-              <w:spacing w:after="100" w:before="100" w:line="240"/>
-              <w:ind w:firstLine="0" w:left="100" w:right="100"/>
-            </w:pPr>
-            <w:r xmlns:w="http://schemas.openxmlformats.org/wordprocessingml/2006/main" xmlns:wp="http://schemas.openxmlformats.org/drawingml/2006/wordprocessingDrawing" xmlns:r="http://schemas.openxmlformats.org/officeDocument/2006/relationships" xmlns:w14="http://schemas.microsoft.com/office/word/2010/wordml">
-              <w:rPr>
-                <w:rFonts w:ascii="Helvetica" w:hAnsi="Helvetica" w:eastAsia="Helvetica" w:cs="Helvetica"/>
+              <w:spacing w:after="60" w:before="60" w:line="240"/>
+              <w:ind w:firstLine="0" w:left="60" w:right="60"/>
+            </w:pPr>
+            <w:r xmlns:w="http://schemas.openxmlformats.org/wordprocessingml/2006/main" xmlns:wp="http://schemas.openxmlformats.org/drawingml/2006/wordprocessingDrawing" xmlns:r="http://schemas.openxmlformats.org/officeDocument/2006/relationships" xmlns:w14="http://schemas.microsoft.com/office/word/2010/wordml">
+              <w:rPr>
+                <w:rFonts w:ascii="Arial" w:hAnsi="Arial" w:eastAsia="Arial" w:cs="Arial"/>
                 <w:sz w:val="22"/>
                 <w:szCs w:val="22"/>
                 <w:color w:val="000000"/>
@@ -1450,12 +1450,12 @@
           <w:p>
             <w:pPr>
               <w:jc w:val="right"/>
-              <w:spacing w:after="100" w:before="100" w:line="240"/>
-              <w:ind w:firstLine="0" w:left="100" w:right="100"/>
-            </w:pPr>
-            <w:r xmlns:w="http://schemas.openxmlformats.org/wordprocessingml/2006/main" xmlns:wp="http://schemas.openxmlformats.org/drawingml/2006/wordprocessingDrawing" xmlns:r="http://schemas.openxmlformats.org/officeDocument/2006/relationships" xmlns:w14="http://schemas.microsoft.com/office/word/2010/wordml">
-              <w:rPr>
-                <w:rFonts w:ascii="Helvetica" w:hAnsi="Helvetica" w:eastAsia="Helvetica" w:cs="Helvetica"/>
+              <w:spacing w:after="60" w:before="60" w:line="240"/>
+              <w:ind w:firstLine="0" w:left="60" w:right="60"/>
+            </w:pPr>
+            <w:r xmlns:w="http://schemas.openxmlformats.org/wordprocessingml/2006/main" xmlns:wp="http://schemas.openxmlformats.org/drawingml/2006/wordprocessingDrawing" xmlns:r="http://schemas.openxmlformats.org/officeDocument/2006/relationships" xmlns:w14="http://schemas.microsoft.com/office/word/2010/wordml">
+              <w:rPr>
+                <w:rFonts w:ascii="Arial" w:hAnsi="Arial" w:eastAsia="Arial" w:cs="Arial"/>
                 <w:sz w:val="22"/>
                 <w:szCs w:val="22"/>
                 <w:color w:val="000000"/>
@@ -1479,12 +1479,12 @@
           <w:p>
             <w:pPr>
               <w:jc w:val="right"/>
-              <w:spacing w:after="100" w:before="100" w:line="240"/>
-              <w:ind w:firstLine="0" w:left="100" w:right="100"/>
-            </w:pPr>
-            <w:r xmlns:w="http://schemas.openxmlformats.org/wordprocessingml/2006/main" xmlns:wp="http://schemas.openxmlformats.org/drawingml/2006/wordprocessingDrawing" xmlns:r="http://schemas.openxmlformats.org/officeDocument/2006/relationships" xmlns:w14="http://schemas.microsoft.com/office/word/2010/wordml">
-              <w:rPr>
-                <w:rFonts w:ascii="Helvetica" w:hAnsi="Helvetica" w:eastAsia="Helvetica" w:cs="Helvetica"/>
+              <w:spacing w:after="60" w:before="60" w:line="240"/>
+              <w:ind w:firstLine="0" w:left="60" w:right="60"/>
+            </w:pPr>
+            <w:r xmlns:w="http://schemas.openxmlformats.org/wordprocessingml/2006/main" xmlns:wp="http://schemas.openxmlformats.org/drawingml/2006/wordprocessingDrawing" xmlns:r="http://schemas.openxmlformats.org/officeDocument/2006/relationships" xmlns:w14="http://schemas.microsoft.com/office/word/2010/wordml">
+              <w:rPr>
+                <w:rFonts w:ascii="Arial" w:hAnsi="Arial" w:eastAsia="Arial" w:cs="Arial"/>
                 <w:sz w:val="22"/>
                 <w:szCs w:val="22"/>
                 <w:color w:val="000000"/>
@@ -1514,12 +1514,12 @@
           <w:p>
             <w:pPr>
               <w:jc w:val="left"/>
-              <w:spacing w:after="100" w:before="100" w:line="240"/>
-              <w:ind w:firstLine="0" w:left="100" w:right="100"/>
-            </w:pPr>
-            <w:r xmlns:w="http://schemas.openxmlformats.org/wordprocessingml/2006/main" xmlns:wp="http://schemas.openxmlformats.org/drawingml/2006/wordprocessingDrawing" xmlns:r="http://schemas.openxmlformats.org/officeDocument/2006/relationships" xmlns:w14="http://schemas.microsoft.com/office/word/2010/wordml">
-              <w:rPr>
-                <w:rFonts w:ascii="Helvetica" w:hAnsi="Helvetica" w:eastAsia="Helvetica" w:cs="Helvetica"/>
+              <w:spacing w:after="60" w:before="60" w:line="240"/>
+              <w:ind w:firstLine="0" w:left="60" w:right="60"/>
+            </w:pPr>
+            <w:r xmlns:w="http://schemas.openxmlformats.org/wordprocessingml/2006/main" xmlns:wp="http://schemas.openxmlformats.org/drawingml/2006/wordprocessingDrawing" xmlns:r="http://schemas.openxmlformats.org/officeDocument/2006/relationships" xmlns:w14="http://schemas.microsoft.com/office/word/2010/wordml">
+              <w:rPr>
+                <w:rFonts w:ascii="Arial" w:hAnsi="Arial" w:eastAsia="Arial" w:cs="Arial"/>
                 <w:sz w:val="22"/>
                 <w:szCs w:val="22"/>
                 <w:color w:val="000000"/>
@@ -1543,12 +1543,12 @@
           <w:p>
             <w:pPr>
               <w:jc w:val="right"/>
-              <w:spacing w:after="100" w:before="100" w:line="240"/>
-              <w:ind w:firstLine="0" w:left="100" w:right="100"/>
-            </w:pPr>
-            <w:r xmlns:w="http://schemas.openxmlformats.org/wordprocessingml/2006/main" xmlns:wp="http://schemas.openxmlformats.org/drawingml/2006/wordprocessingDrawing" xmlns:r="http://schemas.openxmlformats.org/officeDocument/2006/relationships" xmlns:w14="http://schemas.microsoft.com/office/word/2010/wordml">
-              <w:rPr>
-                <w:rFonts w:ascii="Helvetica" w:hAnsi="Helvetica" w:eastAsia="Helvetica" w:cs="Helvetica"/>
+              <w:spacing w:after="60" w:before="60" w:line="240"/>
+              <w:ind w:firstLine="0" w:left="60" w:right="60"/>
+            </w:pPr>
+            <w:r xmlns:w="http://schemas.openxmlformats.org/wordprocessingml/2006/main" xmlns:wp="http://schemas.openxmlformats.org/drawingml/2006/wordprocessingDrawing" xmlns:r="http://schemas.openxmlformats.org/officeDocument/2006/relationships" xmlns:w14="http://schemas.microsoft.com/office/word/2010/wordml">
+              <w:rPr>
+                <w:rFonts w:ascii="Arial" w:hAnsi="Arial" w:eastAsia="Arial" w:cs="Arial"/>
                 <w:sz w:val="22"/>
                 <w:szCs w:val="22"/>
                 <w:color w:val="000000"/>
@@ -1572,12 +1572,12 @@
           <w:p>
             <w:pPr>
               <w:jc w:val="right"/>
-              <w:spacing w:after="100" w:before="100" w:line="240"/>
-              <w:ind w:firstLine="0" w:left="100" w:right="100"/>
-            </w:pPr>
-            <w:r xmlns:w="http://schemas.openxmlformats.org/wordprocessingml/2006/main" xmlns:wp="http://schemas.openxmlformats.org/drawingml/2006/wordprocessingDrawing" xmlns:r="http://schemas.openxmlformats.org/officeDocument/2006/relationships" xmlns:w14="http://schemas.microsoft.com/office/word/2010/wordml">
-              <w:rPr>
-                <w:rFonts w:ascii="Helvetica" w:hAnsi="Helvetica" w:eastAsia="Helvetica" w:cs="Helvetica"/>
+              <w:spacing w:after="60" w:before="60" w:line="240"/>
+              <w:ind w:firstLine="0" w:left="60" w:right="60"/>
+            </w:pPr>
+            <w:r xmlns:w="http://schemas.openxmlformats.org/wordprocessingml/2006/main" xmlns:wp="http://schemas.openxmlformats.org/drawingml/2006/wordprocessingDrawing" xmlns:r="http://schemas.openxmlformats.org/officeDocument/2006/relationships" xmlns:w14="http://schemas.microsoft.com/office/word/2010/wordml">
+              <w:rPr>
+                <w:rFonts w:ascii="Arial" w:hAnsi="Arial" w:eastAsia="Arial" w:cs="Arial"/>
                 <w:sz w:val="22"/>
                 <w:szCs w:val="22"/>
                 <w:color w:val="000000"/>
@@ -1601,12 +1601,12 @@
           <w:p>
             <w:pPr>
               <w:jc w:val="right"/>
-              <w:spacing w:after="100" w:before="100" w:line="240"/>
-              <w:ind w:firstLine="0" w:left="100" w:right="100"/>
-            </w:pPr>
-            <w:r xmlns:w="http://schemas.openxmlformats.org/wordprocessingml/2006/main" xmlns:wp="http://schemas.openxmlformats.org/drawingml/2006/wordprocessingDrawing" xmlns:r="http://schemas.openxmlformats.org/officeDocument/2006/relationships" xmlns:w14="http://schemas.microsoft.com/office/word/2010/wordml">
-              <w:rPr>
-                <w:rFonts w:ascii="Helvetica" w:hAnsi="Helvetica" w:eastAsia="Helvetica" w:cs="Helvetica"/>
+              <w:spacing w:after="60" w:before="60" w:line="240"/>
+              <w:ind w:firstLine="0" w:left="60" w:right="60"/>
+            </w:pPr>
+            <w:r xmlns:w="http://schemas.openxmlformats.org/wordprocessingml/2006/main" xmlns:wp="http://schemas.openxmlformats.org/drawingml/2006/wordprocessingDrawing" xmlns:r="http://schemas.openxmlformats.org/officeDocument/2006/relationships" xmlns:w14="http://schemas.microsoft.com/office/word/2010/wordml">
+              <w:rPr>
+                <w:rFonts w:ascii="Arial" w:hAnsi="Arial" w:eastAsia="Arial" w:cs="Arial"/>
                 <w:sz w:val="22"/>
                 <w:szCs w:val="22"/>
                 <w:color w:val="000000"/>
@@ -1636,12 +1636,12 @@
           <w:p>
             <w:pPr>
               <w:jc w:val="left"/>
-              <w:spacing w:after="100" w:before="100" w:line="240"/>
-              <w:ind w:firstLine="0" w:left="100" w:right="100"/>
-            </w:pPr>
-            <w:r xmlns:w="http://schemas.openxmlformats.org/wordprocessingml/2006/main" xmlns:wp="http://schemas.openxmlformats.org/drawingml/2006/wordprocessingDrawing" xmlns:r="http://schemas.openxmlformats.org/officeDocument/2006/relationships" xmlns:w14="http://schemas.microsoft.com/office/word/2010/wordml">
-              <w:rPr>
-                <w:rFonts w:ascii="Helvetica" w:hAnsi="Helvetica" w:eastAsia="Helvetica" w:cs="Helvetica"/>
+              <w:spacing w:after="60" w:before="60" w:line="240"/>
+              <w:ind w:firstLine="0" w:left="60" w:right="60"/>
+            </w:pPr>
+            <w:r xmlns:w="http://schemas.openxmlformats.org/wordprocessingml/2006/main" xmlns:wp="http://schemas.openxmlformats.org/drawingml/2006/wordprocessingDrawing" xmlns:r="http://schemas.openxmlformats.org/officeDocument/2006/relationships" xmlns:w14="http://schemas.microsoft.com/office/word/2010/wordml">
+              <w:rPr>
+                <w:rFonts w:ascii="Arial" w:hAnsi="Arial" w:eastAsia="Arial" w:cs="Arial"/>
                 <w:sz w:val="22"/>
                 <w:szCs w:val="22"/>
                 <w:color w:val="000000"/>
@@ -1665,12 +1665,12 @@
           <w:p>
             <w:pPr>
               <w:jc w:val="right"/>
-              <w:spacing w:after="100" w:before="100" w:line="240"/>
-              <w:ind w:firstLine="0" w:left="100" w:right="100"/>
-            </w:pPr>
-            <w:r xmlns:w="http://schemas.openxmlformats.org/wordprocessingml/2006/main" xmlns:wp="http://schemas.openxmlformats.org/drawingml/2006/wordprocessingDrawing" xmlns:r="http://schemas.openxmlformats.org/officeDocument/2006/relationships" xmlns:w14="http://schemas.microsoft.com/office/word/2010/wordml">
-              <w:rPr>
-                <w:rFonts w:ascii="Helvetica" w:hAnsi="Helvetica" w:eastAsia="Helvetica" w:cs="Helvetica"/>
+              <w:spacing w:after="60" w:before="60" w:line="240"/>
+              <w:ind w:firstLine="0" w:left="60" w:right="60"/>
+            </w:pPr>
+            <w:r xmlns:w="http://schemas.openxmlformats.org/wordprocessingml/2006/main" xmlns:wp="http://schemas.openxmlformats.org/drawingml/2006/wordprocessingDrawing" xmlns:r="http://schemas.openxmlformats.org/officeDocument/2006/relationships" xmlns:w14="http://schemas.microsoft.com/office/word/2010/wordml">
+              <w:rPr>
+                <w:rFonts w:ascii="Arial" w:hAnsi="Arial" w:eastAsia="Arial" w:cs="Arial"/>
                 <w:sz w:val="22"/>
                 <w:szCs w:val="22"/>
                 <w:color w:val="000000"/>
@@ -1694,12 +1694,12 @@
           <w:p>
             <w:pPr>
               <w:jc w:val="right"/>
-              <w:spacing w:after="100" w:before="100" w:line="240"/>
-              <w:ind w:firstLine="0" w:left="100" w:right="100"/>
-            </w:pPr>
-            <w:r xmlns:w="http://schemas.openxmlformats.org/wordprocessingml/2006/main" xmlns:wp="http://schemas.openxmlformats.org/drawingml/2006/wordprocessingDrawing" xmlns:r="http://schemas.openxmlformats.org/officeDocument/2006/relationships" xmlns:w14="http://schemas.microsoft.com/office/word/2010/wordml">
-              <w:rPr>
-                <w:rFonts w:ascii="Helvetica" w:hAnsi="Helvetica" w:eastAsia="Helvetica" w:cs="Helvetica"/>
+              <w:spacing w:after="60" w:before="60" w:line="240"/>
+              <w:ind w:firstLine="0" w:left="60" w:right="60"/>
+            </w:pPr>
+            <w:r xmlns:w="http://schemas.openxmlformats.org/wordprocessingml/2006/main" xmlns:wp="http://schemas.openxmlformats.org/drawingml/2006/wordprocessingDrawing" xmlns:r="http://schemas.openxmlformats.org/officeDocument/2006/relationships" xmlns:w14="http://schemas.microsoft.com/office/word/2010/wordml">
+              <w:rPr>
+                <w:rFonts w:ascii="Arial" w:hAnsi="Arial" w:eastAsia="Arial" w:cs="Arial"/>
                 <w:sz w:val="22"/>
                 <w:szCs w:val="22"/>
                 <w:color w:val="000000"/>
@@ -1723,12 +1723,12 @@
           <w:p>
             <w:pPr>
               <w:jc w:val="right"/>
-              <w:spacing w:after="100" w:before="100" w:line="240"/>
-              <w:ind w:firstLine="0" w:left="100" w:right="100"/>
-            </w:pPr>
-            <w:r xmlns:w="http://schemas.openxmlformats.org/wordprocessingml/2006/main" xmlns:wp="http://schemas.openxmlformats.org/drawingml/2006/wordprocessingDrawing" xmlns:r="http://schemas.openxmlformats.org/officeDocument/2006/relationships" xmlns:w14="http://schemas.microsoft.com/office/word/2010/wordml">
-              <w:rPr>
-                <w:rFonts w:ascii="Helvetica" w:hAnsi="Helvetica" w:eastAsia="Helvetica" w:cs="Helvetica"/>
+              <w:spacing w:after="60" w:before="60" w:line="240"/>
+              <w:ind w:firstLine="0" w:left="60" w:right="60"/>
+            </w:pPr>
+            <w:r xmlns:w="http://schemas.openxmlformats.org/wordprocessingml/2006/main" xmlns:wp="http://schemas.openxmlformats.org/drawingml/2006/wordprocessingDrawing" xmlns:r="http://schemas.openxmlformats.org/officeDocument/2006/relationships" xmlns:w14="http://schemas.microsoft.com/office/word/2010/wordml">
+              <w:rPr>
+                <w:rFonts w:ascii="Arial" w:hAnsi="Arial" w:eastAsia="Arial" w:cs="Arial"/>
                 <w:sz w:val="22"/>
                 <w:szCs w:val="22"/>
                 <w:color w:val="000000"/>
@@ -1758,12 +1758,12 @@
           <w:p>
             <w:pPr>
               <w:jc w:val="left"/>
-              <w:spacing w:after="100" w:before="100" w:line="240"/>
-              <w:ind w:firstLine="0" w:left="100" w:right="100"/>
-            </w:pPr>
-            <w:r xmlns:w="http://schemas.openxmlformats.org/wordprocessingml/2006/main" xmlns:wp="http://schemas.openxmlformats.org/drawingml/2006/wordprocessingDrawing" xmlns:r="http://schemas.openxmlformats.org/officeDocument/2006/relationships" xmlns:w14="http://schemas.microsoft.com/office/word/2010/wordml">
-              <w:rPr>
-                <w:rFonts w:ascii="Helvetica" w:hAnsi="Helvetica" w:eastAsia="Helvetica" w:cs="Helvetica"/>
+              <w:spacing w:after="60" w:before="60" w:line="240"/>
+              <w:ind w:firstLine="0" w:left="60" w:right="60"/>
+            </w:pPr>
+            <w:r xmlns:w="http://schemas.openxmlformats.org/wordprocessingml/2006/main" xmlns:wp="http://schemas.openxmlformats.org/drawingml/2006/wordprocessingDrawing" xmlns:r="http://schemas.openxmlformats.org/officeDocument/2006/relationships" xmlns:w14="http://schemas.microsoft.com/office/word/2010/wordml">
+              <w:rPr>
+                <w:rFonts w:ascii="Arial" w:hAnsi="Arial" w:eastAsia="Arial" w:cs="Arial"/>
                 <w:sz w:val="22"/>
                 <w:szCs w:val="22"/>
                 <w:color w:val="000000"/>
@@ -1787,12 +1787,12 @@
           <w:p>
             <w:pPr>
               <w:jc w:val="right"/>
-              <w:spacing w:after="100" w:before="100" w:line="240"/>
-              <w:ind w:firstLine="0" w:left="100" w:right="100"/>
-            </w:pPr>
-            <w:r xmlns:w="http://schemas.openxmlformats.org/wordprocessingml/2006/main" xmlns:wp="http://schemas.openxmlformats.org/drawingml/2006/wordprocessingDrawing" xmlns:r="http://schemas.openxmlformats.org/officeDocument/2006/relationships" xmlns:w14="http://schemas.microsoft.com/office/word/2010/wordml">
-              <w:rPr>
-                <w:rFonts w:ascii="Helvetica" w:hAnsi="Helvetica" w:eastAsia="Helvetica" w:cs="Helvetica"/>
+              <w:spacing w:after="60" w:before="60" w:line="240"/>
+              <w:ind w:firstLine="0" w:left="60" w:right="60"/>
+            </w:pPr>
+            <w:r xmlns:w="http://schemas.openxmlformats.org/wordprocessingml/2006/main" xmlns:wp="http://schemas.openxmlformats.org/drawingml/2006/wordprocessingDrawing" xmlns:r="http://schemas.openxmlformats.org/officeDocument/2006/relationships" xmlns:w14="http://schemas.microsoft.com/office/word/2010/wordml">
+              <w:rPr>
+                <w:rFonts w:ascii="Arial" w:hAnsi="Arial" w:eastAsia="Arial" w:cs="Arial"/>
                 <w:sz w:val="22"/>
                 <w:szCs w:val="22"/>
                 <w:color w:val="000000"/>
@@ -1816,12 +1816,12 @@
           <w:p>
             <w:pPr>
               <w:jc w:val="right"/>
-              <w:spacing w:after="100" w:before="100" w:line="240"/>
-              <w:ind w:firstLine="0" w:left="100" w:right="100"/>
-            </w:pPr>
-            <w:r xmlns:w="http://schemas.openxmlformats.org/wordprocessingml/2006/main" xmlns:wp="http://schemas.openxmlformats.org/drawingml/2006/wordprocessingDrawing" xmlns:r="http://schemas.openxmlformats.org/officeDocument/2006/relationships" xmlns:w14="http://schemas.microsoft.com/office/word/2010/wordml">
-              <w:rPr>
-                <w:rFonts w:ascii="Helvetica" w:hAnsi="Helvetica" w:eastAsia="Helvetica" w:cs="Helvetica"/>
+              <w:spacing w:after="60" w:before="60" w:line="240"/>
+              <w:ind w:firstLine="0" w:left="60" w:right="60"/>
+            </w:pPr>
+            <w:r xmlns:w="http://schemas.openxmlformats.org/wordprocessingml/2006/main" xmlns:wp="http://schemas.openxmlformats.org/drawingml/2006/wordprocessingDrawing" xmlns:r="http://schemas.openxmlformats.org/officeDocument/2006/relationships" xmlns:w14="http://schemas.microsoft.com/office/word/2010/wordml">
+              <w:rPr>
+                <w:rFonts w:ascii="Arial" w:hAnsi="Arial" w:eastAsia="Arial" w:cs="Arial"/>
                 <w:sz w:val="22"/>
                 <w:szCs w:val="22"/>
                 <w:color w:val="000000"/>
@@ -1845,12 +1845,12 @@
           <w:p>
             <w:pPr>
               <w:jc w:val="right"/>
-              <w:spacing w:after="100" w:before="100" w:line="240"/>
-              <w:ind w:firstLine="0" w:left="100" w:right="100"/>
-            </w:pPr>
-            <w:r xmlns:w="http://schemas.openxmlformats.org/wordprocessingml/2006/main" xmlns:wp="http://schemas.openxmlformats.org/drawingml/2006/wordprocessingDrawing" xmlns:r="http://schemas.openxmlformats.org/officeDocument/2006/relationships" xmlns:w14="http://schemas.microsoft.com/office/word/2010/wordml">
-              <w:rPr>
-                <w:rFonts w:ascii="Helvetica" w:hAnsi="Helvetica" w:eastAsia="Helvetica" w:cs="Helvetica"/>
+              <w:spacing w:after="60" w:before="60" w:line="240"/>
+              <w:ind w:firstLine="0" w:left="60" w:right="60"/>
+            </w:pPr>
+            <w:r xmlns:w="http://schemas.openxmlformats.org/wordprocessingml/2006/main" xmlns:wp="http://schemas.openxmlformats.org/drawingml/2006/wordprocessingDrawing" xmlns:r="http://schemas.openxmlformats.org/officeDocument/2006/relationships" xmlns:w14="http://schemas.microsoft.com/office/word/2010/wordml">
+              <w:rPr>
+                <w:rFonts w:ascii="Arial" w:hAnsi="Arial" w:eastAsia="Arial" w:cs="Arial"/>
                 <w:sz w:val="22"/>
                 <w:szCs w:val="22"/>
                 <w:color w:val="000000"/>
@@ -1880,12 +1880,12 @@
           <w:p>
             <w:pPr>
               <w:jc w:val="left"/>
-              <w:spacing w:after="100" w:before="100" w:line="240"/>
-              <w:ind w:firstLine="0" w:left="100" w:right="100"/>
-            </w:pPr>
-            <w:r xmlns:w="http://schemas.openxmlformats.org/wordprocessingml/2006/main" xmlns:wp="http://schemas.openxmlformats.org/drawingml/2006/wordprocessingDrawing" xmlns:r="http://schemas.openxmlformats.org/officeDocument/2006/relationships" xmlns:w14="http://schemas.microsoft.com/office/word/2010/wordml">
-              <w:rPr>
-                <w:rFonts w:ascii="Helvetica" w:hAnsi="Helvetica" w:eastAsia="Helvetica" w:cs="Helvetica"/>
+              <w:spacing w:after="60" w:before="60" w:line="240"/>
+              <w:ind w:firstLine="0" w:left="60" w:right="60"/>
+            </w:pPr>
+            <w:r xmlns:w="http://schemas.openxmlformats.org/wordprocessingml/2006/main" xmlns:wp="http://schemas.openxmlformats.org/drawingml/2006/wordprocessingDrawing" xmlns:r="http://schemas.openxmlformats.org/officeDocument/2006/relationships" xmlns:w14="http://schemas.microsoft.com/office/word/2010/wordml">
+              <w:rPr>
+                <w:rFonts w:ascii="Arial" w:hAnsi="Arial" w:eastAsia="Arial" w:cs="Arial"/>
                 <w:sz w:val="22"/>
                 <w:szCs w:val="22"/>
                 <w:color w:val="000000"/>
@@ -1909,12 +1909,12 @@
           <w:p>
             <w:pPr>
               <w:jc w:val="right"/>
-              <w:spacing w:after="100" w:before="100" w:line="240"/>
-              <w:ind w:firstLine="0" w:left="100" w:right="100"/>
-            </w:pPr>
-            <w:r xmlns:w="http://schemas.openxmlformats.org/wordprocessingml/2006/main" xmlns:wp="http://schemas.openxmlformats.org/drawingml/2006/wordprocessingDrawing" xmlns:r="http://schemas.openxmlformats.org/officeDocument/2006/relationships" xmlns:w14="http://schemas.microsoft.com/office/word/2010/wordml">
-              <w:rPr>
-                <w:rFonts w:ascii="Helvetica" w:hAnsi="Helvetica" w:eastAsia="Helvetica" w:cs="Helvetica"/>
+              <w:spacing w:after="60" w:before="60" w:line="240"/>
+              <w:ind w:firstLine="0" w:left="60" w:right="60"/>
+            </w:pPr>
+            <w:r xmlns:w="http://schemas.openxmlformats.org/wordprocessingml/2006/main" xmlns:wp="http://schemas.openxmlformats.org/drawingml/2006/wordprocessingDrawing" xmlns:r="http://schemas.openxmlformats.org/officeDocument/2006/relationships" xmlns:w14="http://schemas.microsoft.com/office/word/2010/wordml">
+              <w:rPr>
+                <w:rFonts w:ascii="Arial" w:hAnsi="Arial" w:eastAsia="Arial" w:cs="Arial"/>
                 <w:sz w:val="22"/>
                 <w:szCs w:val="22"/>
                 <w:color w:val="000000"/>
@@ -1938,12 +1938,12 @@
           <w:p>
             <w:pPr>
               <w:jc w:val="right"/>
-              <w:spacing w:after="100" w:before="100" w:line="240"/>
-              <w:ind w:firstLine="0" w:left="100" w:right="100"/>
-            </w:pPr>
-            <w:r xmlns:w="http://schemas.openxmlformats.org/wordprocessingml/2006/main" xmlns:wp="http://schemas.openxmlformats.org/drawingml/2006/wordprocessingDrawing" xmlns:r="http://schemas.openxmlformats.org/officeDocument/2006/relationships" xmlns:w14="http://schemas.microsoft.com/office/word/2010/wordml">
-              <w:rPr>
-                <w:rFonts w:ascii="Helvetica" w:hAnsi="Helvetica" w:eastAsia="Helvetica" w:cs="Helvetica"/>
+              <w:spacing w:after="60" w:before="60" w:line="240"/>
+              <w:ind w:firstLine="0" w:left="60" w:right="60"/>
+            </w:pPr>
+            <w:r xmlns:w="http://schemas.openxmlformats.org/wordprocessingml/2006/main" xmlns:wp="http://schemas.openxmlformats.org/drawingml/2006/wordprocessingDrawing" xmlns:r="http://schemas.openxmlformats.org/officeDocument/2006/relationships" xmlns:w14="http://schemas.microsoft.com/office/word/2010/wordml">
+              <w:rPr>
+                <w:rFonts w:ascii="Arial" w:hAnsi="Arial" w:eastAsia="Arial" w:cs="Arial"/>
                 <w:sz w:val="22"/>
                 <w:szCs w:val="22"/>
                 <w:color w:val="000000"/>
@@ -1967,12 +1967,12 @@
           <w:p>
             <w:pPr>
               <w:jc w:val="right"/>
-              <w:spacing w:after="100" w:before="100" w:line="240"/>
-              <w:ind w:firstLine="0" w:left="100" w:right="100"/>
-            </w:pPr>
-            <w:r xmlns:w="http://schemas.openxmlformats.org/wordprocessingml/2006/main" xmlns:wp="http://schemas.openxmlformats.org/drawingml/2006/wordprocessingDrawing" xmlns:r="http://schemas.openxmlformats.org/officeDocument/2006/relationships" xmlns:w14="http://schemas.microsoft.com/office/word/2010/wordml">
-              <w:rPr>
-                <w:rFonts w:ascii="Helvetica" w:hAnsi="Helvetica" w:eastAsia="Helvetica" w:cs="Helvetica"/>
+              <w:spacing w:after="60" w:before="60" w:line="240"/>
+              <w:ind w:firstLine="0" w:left="60" w:right="60"/>
+            </w:pPr>
+            <w:r xmlns:w="http://schemas.openxmlformats.org/wordprocessingml/2006/main" xmlns:wp="http://schemas.openxmlformats.org/drawingml/2006/wordprocessingDrawing" xmlns:r="http://schemas.openxmlformats.org/officeDocument/2006/relationships" xmlns:w14="http://schemas.microsoft.com/office/word/2010/wordml">
+              <w:rPr>
+                <w:rFonts w:ascii="Arial" w:hAnsi="Arial" w:eastAsia="Arial" w:cs="Arial"/>
                 <w:sz w:val="22"/>
                 <w:szCs w:val="22"/>
                 <w:color w:val="000000"/>
@@ -2002,12 +2002,12 @@
           <w:p>
             <w:pPr>
               <w:jc w:val="left"/>
-              <w:spacing w:after="100" w:before="100" w:line="240"/>
-              <w:ind w:firstLine="0" w:left="100" w:right="100"/>
-            </w:pPr>
-            <w:r xmlns:w="http://schemas.openxmlformats.org/wordprocessingml/2006/main" xmlns:wp="http://schemas.openxmlformats.org/drawingml/2006/wordprocessingDrawing" xmlns:r="http://schemas.openxmlformats.org/officeDocument/2006/relationships" xmlns:w14="http://schemas.microsoft.com/office/word/2010/wordml">
-              <w:rPr>
-                <w:rFonts w:ascii="Helvetica" w:hAnsi="Helvetica" w:eastAsia="Helvetica" w:cs="Helvetica"/>
+              <w:spacing w:after="60" w:before="60" w:line="240"/>
+              <w:ind w:firstLine="0" w:left="60" w:right="60"/>
+            </w:pPr>
+            <w:r xmlns:w="http://schemas.openxmlformats.org/wordprocessingml/2006/main" xmlns:wp="http://schemas.openxmlformats.org/drawingml/2006/wordprocessingDrawing" xmlns:r="http://schemas.openxmlformats.org/officeDocument/2006/relationships" xmlns:w14="http://schemas.microsoft.com/office/word/2010/wordml">
+              <w:rPr>
+                <w:rFonts w:ascii="Arial" w:hAnsi="Arial" w:eastAsia="Arial" w:cs="Arial"/>
                 <w:sz w:val="22"/>
                 <w:szCs w:val="22"/>
                 <w:color w:val="000000"/>
@@ -2031,12 +2031,12 @@
           <w:p>
             <w:pPr>
               <w:jc w:val="right"/>
-              <w:spacing w:after="100" w:before="100" w:line="240"/>
-              <w:ind w:firstLine="0" w:left="100" w:right="100"/>
-            </w:pPr>
-            <w:r xmlns:w="http://schemas.openxmlformats.org/wordprocessingml/2006/main" xmlns:wp="http://schemas.openxmlformats.org/drawingml/2006/wordprocessingDrawing" xmlns:r="http://schemas.openxmlformats.org/officeDocument/2006/relationships" xmlns:w14="http://schemas.microsoft.com/office/word/2010/wordml">
-              <w:rPr>
-                <w:rFonts w:ascii="Helvetica" w:hAnsi="Helvetica" w:eastAsia="Helvetica" w:cs="Helvetica"/>
+              <w:spacing w:after="60" w:before="60" w:line="240"/>
+              <w:ind w:firstLine="0" w:left="60" w:right="60"/>
+            </w:pPr>
+            <w:r xmlns:w="http://schemas.openxmlformats.org/wordprocessingml/2006/main" xmlns:wp="http://schemas.openxmlformats.org/drawingml/2006/wordprocessingDrawing" xmlns:r="http://schemas.openxmlformats.org/officeDocument/2006/relationships" xmlns:w14="http://schemas.microsoft.com/office/word/2010/wordml">
+              <w:rPr>
+                <w:rFonts w:ascii="Arial" w:hAnsi="Arial" w:eastAsia="Arial" w:cs="Arial"/>
                 <w:sz w:val="22"/>
                 <w:szCs w:val="22"/>
                 <w:color w:val="000000"/>
@@ -2060,12 +2060,12 @@
           <w:p>
             <w:pPr>
               <w:jc w:val="right"/>
-              <w:spacing w:after="100" w:before="100" w:line="240"/>
-              <w:ind w:firstLine="0" w:left="100" w:right="100"/>
-            </w:pPr>
-            <w:r xmlns:w="http://schemas.openxmlformats.org/wordprocessingml/2006/main" xmlns:wp="http://schemas.openxmlformats.org/drawingml/2006/wordprocessingDrawing" xmlns:r="http://schemas.openxmlformats.org/officeDocument/2006/relationships" xmlns:w14="http://schemas.microsoft.com/office/word/2010/wordml">
-              <w:rPr>
-                <w:rFonts w:ascii="Helvetica" w:hAnsi="Helvetica" w:eastAsia="Helvetica" w:cs="Helvetica"/>
+              <w:spacing w:after="60" w:before="60" w:line="240"/>
+              <w:ind w:firstLine="0" w:left="60" w:right="60"/>
+            </w:pPr>
+            <w:r xmlns:w="http://schemas.openxmlformats.org/wordprocessingml/2006/main" xmlns:wp="http://schemas.openxmlformats.org/drawingml/2006/wordprocessingDrawing" xmlns:r="http://schemas.openxmlformats.org/officeDocument/2006/relationships" xmlns:w14="http://schemas.microsoft.com/office/word/2010/wordml">
+              <w:rPr>
+                <w:rFonts w:ascii="Arial" w:hAnsi="Arial" w:eastAsia="Arial" w:cs="Arial"/>
                 <w:sz w:val="22"/>
                 <w:szCs w:val="22"/>
                 <w:color w:val="000000"/>
@@ -2089,12 +2089,12 @@
           <w:p>
             <w:pPr>
               <w:jc w:val="right"/>
-              <w:spacing w:after="100" w:before="100" w:line="240"/>
-              <w:ind w:firstLine="0" w:left="100" w:right="100"/>
-            </w:pPr>
-            <w:r xmlns:w="http://schemas.openxmlformats.org/wordprocessingml/2006/main" xmlns:wp="http://schemas.openxmlformats.org/drawingml/2006/wordprocessingDrawing" xmlns:r="http://schemas.openxmlformats.org/officeDocument/2006/relationships" xmlns:w14="http://schemas.microsoft.com/office/word/2010/wordml">
-              <w:rPr>
-                <w:rFonts w:ascii="Helvetica" w:hAnsi="Helvetica" w:eastAsia="Helvetica" w:cs="Helvetica"/>
+              <w:spacing w:after="60" w:before="60" w:line="240"/>
+              <w:ind w:firstLine="0" w:left="60" w:right="60"/>
+            </w:pPr>
+            <w:r xmlns:w="http://schemas.openxmlformats.org/wordprocessingml/2006/main" xmlns:wp="http://schemas.openxmlformats.org/drawingml/2006/wordprocessingDrawing" xmlns:r="http://schemas.openxmlformats.org/officeDocument/2006/relationships" xmlns:w14="http://schemas.microsoft.com/office/word/2010/wordml">
+              <w:rPr>
+                <w:rFonts w:ascii="Arial" w:hAnsi="Arial" w:eastAsia="Arial" w:cs="Arial"/>
                 <w:sz w:val="22"/>
                 <w:szCs w:val="22"/>
                 <w:color w:val="000000"/>
@@ -2124,12 +2124,12 @@
           <w:p>
             <w:pPr>
               <w:jc w:val="left"/>
-              <w:spacing w:after="100" w:before="100" w:line="240"/>
-              <w:ind w:firstLine="0" w:left="100" w:right="100"/>
-            </w:pPr>
-            <w:r xmlns:w="http://schemas.openxmlformats.org/wordprocessingml/2006/main" xmlns:wp="http://schemas.openxmlformats.org/drawingml/2006/wordprocessingDrawing" xmlns:r="http://schemas.openxmlformats.org/officeDocument/2006/relationships" xmlns:w14="http://schemas.microsoft.com/office/word/2010/wordml">
-              <w:rPr>
-                <w:rFonts w:ascii="Helvetica" w:hAnsi="Helvetica" w:eastAsia="Helvetica" w:cs="Helvetica"/>
+              <w:spacing w:after="60" w:before="60" w:line="240"/>
+              <w:ind w:firstLine="0" w:left="60" w:right="60"/>
+            </w:pPr>
+            <w:r xmlns:w="http://schemas.openxmlformats.org/wordprocessingml/2006/main" xmlns:wp="http://schemas.openxmlformats.org/drawingml/2006/wordprocessingDrawing" xmlns:r="http://schemas.openxmlformats.org/officeDocument/2006/relationships" xmlns:w14="http://schemas.microsoft.com/office/word/2010/wordml">
+              <w:rPr>
+                <w:rFonts w:ascii="Arial" w:hAnsi="Arial" w:eastAsia="Arial" w:cs="Arial"/>
                 <w:sz w:val="22"/>
                 <w:szCs w:val="22"/>
                 <w:color w:val="000000"/>
@@ -2153,12 +2153,12 @@
           <w:p>
             <w:pPr>
               <w:jc w:val="right"/>
-              <w:spacing w:after="100" w:before="100" w:line="240"/>
-              <w:ind w:firstLine="0" w:left="100" w:right="100"/>
-            </w:pPr>
-            <w:r xmlns:w="http://schemas.openxmlformats.org/wordprocessingml/2006/main" xmlns:wp="http://schemas.openxmlformats.org/drawingml/2006/wordprocessingDrawing" xmlns:r="http://schemas.openxmlformats.org/officeDocument/2006/relationships" xmlns:w14="http://schemas.microsoft.com/office/word/2010/wordml">
-              <w:rPr>
-                <w:rFonts w:ascii="Helvetica" w:hAnsi="Helvetica" w:eastAsia="Helvetica" w:cs="Helvetica"/>
+              <w:spacing w:after="60" w:before="60" w:line="240"/>
+              <w:ind w:firstLine="0" w:left="60" w:right="60"/>
+            </w:pPr>
+            <w:r xmlns:w="http://schemas.openxmlformats.org/wordprocessingml/2006/main" xmlns:wp="http://schemas.openxmlformats.org/drawingml/2006/wordprocessingDrawing" xmlns:r="http://schemas.openxmlformats.org/officeDocument/2006/relationships" xmlns:w14="http://schemas.microsoft.com/office/word/2010/wordml">
+              <w:rPr>
+                <w:rFonts w:ascii="Arial" w:hAnsi="Arial" w:eastAsia="Arial" w:cs="Arial"/>
                 <w:sz w:val="22"/>
                 <w:szCs w:val="22"/>
                 <w:color w:val="000000"/>
@@ -2182,12 +2182,12 @@
           <w:p>
             <w:pPr>
               <w:jc w:val="right"/>
-              <w:spacing w:after="100" w:before="100" w:line="240"/>
-              <w:ind w:firstLine="0" w:left="100" w:right="100"/>
-            </w:pPr>
-            <w:r xmlns:w="http://schemas.openxmlformats.org/wordprocessingml/2006/main" xmlns:wp="http://schemas.openxmlformats.org/drawingml/2006/wordprocessingDrawing" xmlns:r="http://schemas.openxmlformats.org/officeDocument/2006/relationships" xmlns:w14="http://schemas.microsoft.com/office/word/2010/wordml">
-              <w:rPr>
-                <w:rFonts w:ascii="Helvetica" w:hAnsi="Helvetica" w:eastAsia="Helvetica" w:cs="Helvetica"/>
+              <w:spacing w:after="60" w:before="60" w:line="240"/>
+              <w:ind w:firstLine="0" w:left="60" w:right="60"/>
+            </w:pPr>
+            <w:r xmlns:w="http://schemas.openxmlformats.org/wordprocessingml/2006/main" xmlns:wp="http://schemas.openxmlformats.org/drawingml/2006/wordprocessingDrawing" xmlns:r="http://schemas.openxmlformats.org/officeDocument/2006/relationships" xmlns:w14="http://schemas.microsoft.com/office/word/2010/wordml">
+              <w:rPr>
+                <w:rFonts w:ascii="Arial" w:hAnsi="Arial" w:eastAsia="Arial" w:cs="Arial"/>
                 <w:sz w:val="22"/>
                 <w:szCs w:val="22"/>
                 <w:color w:val="000000"/>
@@ -2211,12 +2211,12 @@
           <w:p>
             <w:pPr>
               <w:jc w:val="right"/>
-              <w:spacing w:after="100" w:before="100" w:line="240"/>
-              <w:ind w:firstLine="0" w:left="100" w:right="100"/>
-            </w:pPr>
-            <w:r xmlns:w="http://schemas.openxmlformats.org/wordprocessingml/2006/main" xmlns:wp="http://schemas.openxmlformats.org/drawingml/2006/wordprocessingDrawing" xmlns:r="http://schemas.openxmlformats.org/officeDocument/2006/relationships" xmlns:w14="http://schemas.microsoft.com/office/word/2010/wordml">
-              <w:rPr>
-                <w:rFonts w:ascii="Helvetica" w:hAnsi="Helvetica" w:eastAsia="Helvetica" w:cs="Helvetica"/>
+              <w:spacing w:after="60" w:before="60" w:line="240"/>
+              <w:ind w:firstLine="0" w:left="60" w:right="60"/>
+            </w:pPr>
+            <w:r xmlns:w="http://schemas.openxmlformats.org/wordprocessingml/2006/main" xmlns:wp="http://schemas.openxmlformats.org/drawingml/2006/wordprocessingDrawing" xmlns:r="http://schemas.openxmlformats.org/officeDocument/2006/relationships" xmlns:w14="http://schemas.microsoft.com/office/word/2010/wordml">
+              <w:rPr>
+                <w:rFonts w:ascii="Arial" w:hAnsi="Arial" w:eastAsia="Arial" w:cs="Arial"/>
                 <w:sz w:val="22"/>
                 <w:szCs w:val="22"/>
                 <w:color w:val="000000"/>
@@ -2246,70 +2246,70 @@
           <w:p>
             <w:pPr>
               <w:jc w:val="left"/>
-              <w:spacing w:after="100" w:before="100" w:line="240"/>
-              <w:ind w:firstLine="0" w:left="100" w:right="100"/>
-            </w:pPr>
-            <w:r xmlns:w="http://schemas.openxmlformats.org/wordprocessingml/2006/main" xmlns:wp="http://schemas.openxmlformats.org/drawingml/2006/wordprocessingDrawing" xmlns:r="http://schemas.openxmlformats.org/officeDocument/2006/relationships" xmlns:w14="http://schemas.microsoft.com/office/word/2010/wordml">
-              <w:rPr>
-                <w:rFonts w:ascii="Helvetica" w:hAnsi="Helvetica" w:eastAsia="Helvetica" w:cs="Helvetica"/>
-                <w:sz w:val="22"/>
-                <w:szCs w:val="22"/>
-                <w:color w:val="000000"/>
-              </w:rPr>
-              <w:t xml:space="preserve">Ziehr</w:t>
-            </w:r>
-          </w:p>
-        </w:tc>
-        <w:tc>
-          <w:tcPr>
-            <w:tcBorders/>
-            <w:shd w:val="clear" w:color="auto" w:fill="FFFFFF"/>
-            <w:tcMar>
-              <w:top w:w="0" w:type="dxa"/>
-              <w:bottom w:w="0" w:type="dxa"/>
-              <w:left w:w="0" w:type="dxa"/>
-              <w:right w:w="0" w:type="dxa"/>
-            </w:tcMar>
-            <w:vAlign w:val="center"/>
-          </w:tcPr>
-          <w:p>
-            <w:pPr>
-              <w:jc w:val="right"/>
-              <w:spacing w:after="100" w:before="100" w:line="240"/>
-              <w:ind w:firstLine="0" w:left="100" w:right="100"/>
-            </w:pPr>
-            <w:r xmlns:w="http://schemas.openxmlformats.org/wordprocessingml/2006/main" xmlns:wp="http://schemas.openxmlformats.org/drawingml/2006/wordprocessingDrawing" xmlns:r="http://schemas.openxmlformats.org/officeDocument/2006/relationships" xmlns:w14="http://schemas.microsoft.com/office/word/2010/wordml">
-              <w:rPr>
-                <w:rFonts w:ascii="Helvetica" w:hAnsi="Helvetica" w:eastAsia="Helvetica" w:cs="Helvetica"/>
-                <w:sz w:val="22"/>
-                <w:szCs w:val="22"/>
-                <w:color w:val="000000"/>
-              </w:rPr>
-              <w:t xml:space="preserve">66</w:t>
-            </w:r>
-          </w:p>
-        </w:tc>
-        <w:tc>
-          <w:tcPr>
-            <w:tcBorders/>
-            <w:shd w:val="clear" w:color="auto" w:fill="FFFFFF"/>
-            <w:tcMar>
-              <w:top w:w="0" w:type="dxa"/>
-              <w:bottom w:w="0" w:type="dxa"/>
-              <w:left w:w="0" w:type="dxa"/>
-              <w:right w:w="0" w:type="dxa"/>
-            </w:tcMar>
-            <w:vAlign w:val="center"/>
-          </w:tcPr>
-          <w:p>
-            <w:pPr>
-              <w:jc w:val="right"/>
-              <w:spacing w:after="100" w:before="100" w:line="240"/>
-              <w:ind w:firstLine="0" w:left="100" w:right="100"/>
-            </w:pPr>
-            <w:r xmlns:w="http://schemas.openxmlformats.org/wordprocessingml/2006/main" xmlns:wp="http://schemas.openxmlformats.org/drawingml/2006/wordprocessingDrawing" xmlns:r="http://schemas.openxmlformats.org/officeDocument/2006/relationships" xmlns:w14="http://schemas.microsoft.com/office/word/2010/wordml">
-              <w:rPr>
-                <w:rFonts w:ascii="Helvetica" w:hAnsi="Helvetica" w:eastAsia="Helvetica" w:cs="Helvetica"/>
+              <w:spacing w:after="60" w:before="60" w:line="240"/>
+              <w:ind w:firstLine="0" w:left="60" w:right="60"/>
+            </w:pPr>
+            <w:r xmlns:w="http://schemas.openxmlformats.org/wordprocessingml/2006/main" xmlns:wp="http://schemas.openxmlformats.org/drawingml/2006/wordprocessingDrawing" xmlns:r="http://schemas.openxmlformats.org/officeDocument/2006/relationships" xmlns:w14="http://schemas.microsoft.com/office/word/2010/wordml">
+              <w:rPr>
+                <w:rFonts w:ascii="Arial" w:hAnsi="Arial" w:eastAsia="Arial" w:cs="Arial"/>
+                <w:sz w:val="22"/>
+                <w:szCs w:val="22"/>
+                <w:color w:val="000000"/>
+              </w:rPr>
+              <w:t xml:space="preserve">Zinellu</w:t>
+            </w:r>
+          </w:p>
+        </w:tc>
+        <w:tc>
+          <w:tcPr>
+            <w:tcBorders/>
+            <w:shd w:val="clear" w:color="auto" w:fill="FFFFFF"/>
+            <w:tcMar>
+              <w:top w:w="0" w:type="dxa"/>
+              <w:bottom w:w="0" w:type="dxa"/>
+              <w:left w:w="0" w:type="dxa"/>
+              <w:right w:w="0" w:type="dxa"/>
+            </w:tcMar>
+            <w:vAlign w:val="center"/>
+          </w:tcPr>
+          <w:p>
+            <w:pPr>
+              <w:jc w:val="right"/>
+              <w:spacing w:after="60" w:before="60" w:line="240"/>
+              <w:ind w:firstLine="0" w:left="60" w:right="60"/>
+            </w:pPr>
+            <w:r xmlns:w="http://schemas.openxmlformats.org/wordprocessingml/2006/main" xmlns:wp="http://schemas.openxmlformats.org/drawingml/2006/wordprocessingDrawing" xmlns:r="http://schemas.openxmlformats.org/officeDocument/2006/relationships" xmlns:w14="http://schemas.microsoft.com/office/word/2010/wordml">
+              <w:rPr>
+                <w:rFonts w:ascii="Arial" w:hAnsi="Arial" w:eastAsia="Arial" w:cs="Arial"/>
+                <w:sz w:val="22"/>
+                <w:szCs w:val="22"/>
+                <w:color w:val="000000"/>
+              </w:rPr>
+              <w:t xml:space="preserve">105</w:t>
+            </w:r>
+          </w:p>
+        </w:tc>
+        <w:tc>
+          <w:tcPr>
+            <w:tcBorders/>
+            <w:shd w:val="clear" w:color="auto" w:fill="FFFFFF"/>
+            <w:tcMar>
+              <w:top w:w="0" w:type="dxa"/>
+              <w:bottom w:w="0" w:type="dxa"/>
+              <w:left w:w="0" w:type="dxa"/>
+              <w:right w:w="0" w:type="dxa"/>
+            </w:tcMar>
+            <w:vAlign w:val="center"/>
+          </w:tcPr>
+          <w:p>
+            <w:pPr>
+              <w:jc w:val="right"/>
+              <w:spacing w:after="60" w:before="60" w:line="240"/>
+              <w:ind w:firstLine="0" w:left="60" w:right="60"/>
+            </w:pPr>
+            <w:r xmlns:w="http://schemas.openxmlformats.org/wordprocessingml/2006/main" xmlns:wp="http://schemas.openxmlformats.org/drawingml/2006/wordprocessingDrawing" xmlns:r="http://schemas.openxmlformats.org/officeDocument/2006/relationships" xmlns:w14="http://schemas.microsoft.com/office/word/2010/wordml">
+              <w:rPr>
+                <w:rFonts w:ascii="Arial" w:hAnsi="Arial" w:eastAsia="Arial" w:cs="Arial"/>
                 <w:sz w:val="22"/>
                 <w:szCs w:val="22"/>
                 <w:color w:val="000000"/>
@@ -2333,12 +2333,12 @@
           <w:p>
             <w:pPr>
               <w:jc w:val="right"/>
-              <w:spacing w:after="100" w:before="100" w:line="240"/>
-              <w:ind w:firstLine="0" w:left="100" w:right="100"/>
-            </w:pPr>
-            <w:r xmlns:w="http://schemas.openxmlformats.org/wordprocessingml/2006/main" xmlns:wp="http://schemas.openxmlformats.org/drawingml/2006/wordprocessingDrawing" xmlns:r="http://schemas.openxmlformats.org/officeDocument/2006/relationships" xmlns:w14="http://schemas.microsoft.com/office/word/2010/wordml">
-              <w:rPr>
-                <w:rFonts w:ascii="Helvetica" w:hAnsi="Helvetica" w:eastAsia="Helvetica" w:cs="Helvetica"/>
+              <w:spacing w:after="60" w:before="60" w:line="240"/>
+              <w:ind w:firstLine="0" w:left="60" w:right="60"/>
+            </w:pPr>
+            <w:r xmlns:w="http://schemas.openxmlformats.org/wordprocessingml/2006/main" xmlns:wp="http://schemas.openxmlformats.org/drawingml/2006/wordprocessingDrawing" xmlns:r="http://schemas.openxmlformats.org/officeDocument/2006/relationships" xmlns:w14="http://schemas.microsoft.com/office/word/2010/wordml">
+              <w:rPr>
+                <w:rFonts w:ascii="Arial" w:hAnsi="Arial" w:eastAsia="Arial" w:cs="Arial"/>
                 <w:sz w:val="22"/>
                 <w:szCs w:val="22"/>
                 <w:color w:val="000000"/>
@@ -2368,70 +2368,70 @@
           <w:p>
             <w:pPr>
               <w:jc w:val="left"/>
-              <w:spacing w:after="100" w:before="100" w:line="240"/>
-              <w:ind w:firstLine="0" w:left="100" w:right="100"/>
-            </w:pPr>
-            <w:r xmlns:w="http://schemas.openxmlformats.org/wordprocessingml/2006/main" xmlns:wp="http://schemas.openxmlformats.org/drawingml/2006/wordprocessingDrawing" xmlns:r="http://schemas.openxmlformats.org/officeDocument/2006/relationships" xmlns:w14="http://schemas.microsoft.com/office/word/2010/wordml">
-              <w:rPr>
-                <w:rFonts w:ascii="Helvetica" w:hAnsi="Helvetica" w:eastAsia="Helvetica" w:cs="Helvetica"/>
-                <w:sz w:val="22"/>
-                <w:szCs w:val="22"/>
-                <w:color w:val="000000"/>
-              </w:rPr>
-              <w:t xml:space="preserve">Zhou, He, Yang</w:t>
-            </w:r>
-          </w:p>
-        </w:tc>
-        <w:tc>
-          <w:tcPr>
-            <w:tcBorders/>
-            <w:shd w:val="clear" w:color="auto" w:fill="FFFFFF"/>
-            <w:tcMar>
-              <w:top w:w="0" w:type="dxa"/>
-              <w:bottom w:w="0" w:type="dxa"/>
-              <w:left w:w="0" w:type="dxa"/>
-              <w:right w:w="0" w:type="dxa"/>
-            </w:tcMar>
-            <w:vAlign w:val="center"/>
-          </w:tcPr>
-          <w:p>
-            <w:pPr>
-              <w:jc w:val="right"/>
-              <w:spacing w:after="100" w:before="100" w:line="240"/>
-              <w:ind w:firstLine="0" w:left="100" w:right="100"/>
-            </w:pPr>
-            <w:r xmlns:w="http://schemas.openxmlformats.org/wordprocessingml/2006/main" xmlns:wp="http://schemas.openxmlformats.org/drawingml/2006/wordprocessingDrawing" xmlns:r="http://schemas.openxmlformats.org/officeDocument/2006/relationships" xmlns:w14="http://schemas.microsoft.com/office/word/2010/wordml">
-              <w:rPr>
-                <w:rFonts w:ascii="Helvetica" w:hAnsi="Helvetica" w:eastAsia="Helvetica" w:cs="Helvetica"/>
-                <w:sz w:val="22"/>
-                <w:szCs w:val="22"/>
-                <w:color w:val="000000"/>
-              </w:rPr>
-              <w:t xml:space="preserve">1,087</w:t>
-            </w:r>
-          </w:p>
-        </w:tc>
-        <w:tc>
-          <w:tcPr>
-            <w:tcBorders/>
-            <w:shd w:val="clear" w:color="auto" w:fill="FFFFFF"/>
-            <w:tcMar>
-              <w:top w:w="0" w:type="dxa"/>
-              <w:bottom w:w="0" w:type="dxa"/>
-              <w:left w:w="0" w:type="dxa"/>
-              <w:right w:w="0" w:type="dxa"/>
-            </w:tcMar>
-            <w:vAlign w:val="center"/>
-          </w:tcPr>
-          <w:p>
-            <w:pPr>
-              <w:jc w:val="right"/>
-              <w:spacing w:after="100" w:before="100" w:line="240"/>
-              <w:ind w:firstLine="0" w:left="100" w:right="100"/>
-            </w:pPr>
-            <w:r xmlns:w="http://schemas.openxmlformats.org/wordprocessingml/2006/main" xmlns:wp="http://schemas.openxmlformats.org/drawingml/2006/wordprocessingDrawing" xmlns:r="http://schemas.openxmlformats.org/officeDocument/2006/relationships" xmlns:w14="http://schemas.microsoft.com/office/word/2010/wordml">
-              <w:rPr>
-                <w:rFonts w:ascii="Helvetica" w:hAnsi="Helvetica" w:eastAsia="Helvetica" w:cs="Helvetica"/>
+              <w:spacing w:after="60" w:before="60" w:line="240"/>
+              <w:ind w:firstLine="0" w:left="60" w:right="60"/>
+            </w:pPr>
+            <w:r xmlns:w="http://schemas.openxmlformats.org/wordprocessingml/2006/main" xmlns:wp="http://schemas.openxmlformats.org/drawingml/2006/wordprocessingDrawing" xmlns:r="http://schemas.openxmlformats.org/officeDocument/2006/relationships" xmlns:w14="http://schemas.microsoft.com/office/word/2010/wordml">
+              <w:rPr>
+                <w:rFonts w:ascii="Arial" w:hAnsi="Arial" w:eastAsia="Arial" w:cs="Arial"/>
+                <w:sz w:val="22"/>
+                <w:szCs w:val="22"/>
+                <w:color w:val="000000"/>
+              </w:rPr>
+              <w:t xml:space="preserve">Ziehr</w:t>
+            </w:r>
+          </w:p>
+        </w:tc>
+        <w:tc>
+          <w:tcPr>
+            <w:tcBorders/>
+            <w:shd w:val="clear" w:color="auto" w:fill="FFFFFF"/>
+            <w:tcMar>
+              <w:top w:w="0" w:type="dxa"/>
+              <w:bottom w:w="0" w:type="dxa"/>
+              <w:left w:w="0" w:type="dxa"/>
+              <w:right w:w="0" w:type="dxa"/>
+            </w:tcMar>
+            <w:vAlign w:val="center"/>
+          </w:tcPr>
+          <w:p>
+            <w:pPr>
+              <w:jc w:val="right"/>
+              <w:spacing w:after="60" w:before="60" w:line="240"/>
+              <w:ind w:firstLine="0" w:left="60" w:right="60"/>
+            </w:pPr>
+            <w:r xmlns:w="http://schemas.openxmlformats.org/wordprocessingml/2006/main" xmlns:wp="http://schemas.openxmlformats.org/drawingml/2006/wordprocessingDrawing" xmlns:r="http://schemas.openxmlformats.org/officeDocument/2006/relationships" xmlns:w14="http://schemas.microsoft.com/office/word/2010/wordml">
+              <w:rPr>
+                <w:rFonts w:ascii="Arial" w:hAnsi="Arial" w:eastAsia="Arial" w:cs="Arial"/>
+                <w:sz w:val="22"/>
+                <w:szCs w:val="22"/>
+                <w:color w:val="000000"/>
+              </w:rPr>
+              <w:t xml:space="preserve">66</w:t>
+            </w:r>
+          </w:p>
+        </w:tc>
+        <w:tc>
+          <w:tcPr>
+            <w:tcBorders/>
+            <w:shd w:val="clear" w:color="auto" w:fill="FFFFFF"/>
+            <w:tcMar>
+              <w:top w:w="0" w:type="dxa"/>
+              <w:bottom w:w="0" w:type="dxa"/>
+              <w:left w:w="0" w:type="dxa"/>
+              <w:right w:w="0" w:type="dxa"/>
+            </w:tcMar>
+            <w:vAlign w:val="center"/>
+          </w:tcPr>
+          <w:p>
+            <w:pPr>
+              <w:jc w:val="right"/>
+              <w:spacing w:after="60" w:before="60" w:line="240"/>
+              <w:ind w:firstLine="0" w:left="60" w:right="60"/>
+            </w:pPr>
+            <w:r xmlns:w="http://schemas.openxmlformats.org/wordprocessingml/2006/main" xmlns:wp="http://schemas.openxmlformats.org/drawingml/2006/wordprocessingDrawing" xmlns:r="http://schemas.openxmlformats.org/officeDocument/2006/relationships" xmlns:w14="http://schemas.microsoft.com/office/word/2010/wordml">
+              <w:rPr>
+                <w:rFonts w:ascii="Arial" w:hAnsi="Arial" w:eastAsia="Arial" w:cs="Arial"/>
                 <w:sz w:val="22"/>
                 <w:szCs w:val="22"/>
                 <w:color w:val="000000"/>
@@ -2455,12 +2455,12 @@
           <w:p>
             <w:pPr>
               <w:jc w:val="right"/>
-              <w:spacing w:after="100" w:before="100" w:line="240"/>
-              <w:ind w:firstLine="0" w:left="100" w:right="100"/>
-            </w:pPr>
-            <w:r xmlns:w="http://schemas.openxmlformats.org/wordprocessingml/2006/main" xmlns:wp="http://schemas.openxmlformats.org/drawingml/2006/wordprocessingDrawing" xmlns:r="http://schemas.openxmlformats.org/officeDocument/2006/relationships" xmlns:w14="http://schemas.microsoft.com/office/word/2010/wordml">
-              <w:rPr>
-                <w:rFonts w:ascii="Helvetica" w:hAnsi="Helvetica" w:eastAsia="Helvetica" w:cs="Helvetica"/>
+              <w:spacing w:after="60" w:before="60" w:line="240"/>
+              <w:ind w:firstLine="0" w:left="60" w:right="60"/>
+            </w:pPr>
+            <w:r xmlns:w="http://schemas.openxmlformats.org/wordprocessingml/2006/main" xmlns:wp="http://schemas.openxmlformats.org/drawingml/2006/wordprocessingDrawing" xmlns:r="http://schemas.openxmlformats.org/officeDocument/2006/relationships" xmlns:w14="http://schemas.microsoft.com/office/word/2010/wordml">
+              <w:rPr>
+                <w:rFonts w:ascii="Arial" w:hAnsi="Arial" w:eastAsia="Arial" w:cs="Arial"/>
                 <w:sz w:val="22"/>
                 <w:szCs w:val="22"/>
                 <w:color w:val="000000"/>
@@ -2490,70 +2490,70 @@
           <w:p>
             <w:pPr>
               <w:jc w:val="left"/>
-              <w:spacing w:after="100" w:before="100" w:line="240"/>
-              <w:ind w:firstLine="0" w:left="100" w:right="100"/>
-            </w:pPr>
-            <w:r xmlns:w="http://schemas.openxmlformats.org/wordprocessingml/2006/main" xmlns:wp="http://schemas.openxmlformats.org/drawingml/2006/wordprocessingDrawing" xmlns:r="http://schemas.openxmlformats.org/officeDocument/2006/relationships" xmlns:w14="http://schemas.microsoft.com/office/word/2010/wordml">
-              <w:rPr>
-                <w:rFonts w:ascii="Helvetica" w:hAnsi="Helvetica" w:eastAsia="Helvetica" w:cs="Helvetica"/>
-                <w:sz w:val="22"/>
-                <w:szCs w:val="22"/>
-                <w:color w:val="000000"/>
-              </w:rPr>
-              <w:t xml:space="preserve">Zhou, Qin</w:t>
-            </w:r>
-          </w:p>
-        </w:tc>
-        <w:tc>
-          <w:tcPr>
-            <w:tcBorders/>
-            <w:shd w:val="clear" w:color="auto" w:fill="FFFFFF"/>
-            <w:tcMar>
-              <w:top w:w="0" w:type="dxa"/>
-              <w:bottom w:w="0" w:type="dxa"/>
-              <w:left w:w="0" w:type="dxa"/>
-              <w:right w:w="0" w:type="dxa"/>
-            </w:tcMar>
-            <w:vAlign w:val="center"/>
-          </w:tcPr>
-          <w:p>
-            <w:pPr>
-              <w:jc w:val="right"/>
-              <w:spacing w:after="100" w:before="100" w:line="240"/>
-              <w:ind w:firstLine="0" w:left="100" w:right="100"/>
-            </w:pPr>
-            <w:r xmlns:w="http://schemas.openxmlformats.org/wordprocessingml/2006/main" xmlns:wp="http://schemas.openxmlformats.org/drawingml/2006/wordprocessingDrawing" xmlns:r="http://schemas.openxmlformats.org/officeDocument/2006/relationships" xmlns:w14="http://schemas.microsoft.com/office/word/2010/wordml">
-              <w:rPr>
-                <w:rFonts w:ascii="Helvetica" w:hAnsi="Helvetica" w:eastAsia="Helvetica" w:cs="Helvetica"/>
-                <w:sz w:val="22"/>
-                <w:szCs w:val="22"/>
-                <w:color w:val="000000"/>
-              </w:rPr>
-              <w:t xml:space="preserve">51</w:t>
-            </w:r>
-          </w:p>
-        </w:tc>
-        <w:tc>
-          <w:tcPr>
-            <w:tcBorders/>
-            <w:shd w:val="clear" w:color="auto" w:fill="FFFFFF"/>
-            <w:tcMar>
-              <w:top w:w="0" w:type="dxa"/>
-              <w:bottom w:w="0" w:type="dxa"/>
-              <w:left w:w="0" w:type="dxa"/>
-              <w:right w:w="0" w:type="dxa"/>
-            </w:tcMar>
-            <w:vAlign w:val="center"/>
-          </w:tcPr>
-          <w:p>
-            <w:pPr>
-              <w:jc w:val="right"/>
-              <w:spacing w:after="100" w:before="100" w:line="240"/>
-              <w:ind w:firstLine="0" w:left="100" w:right="100"/>
-            </w:pPr>
-            <w:r xmlns:w="http://schemas.openxmlformats.org/wordprocessingml/2006/main" xmlns:wp="http://schemas.openxmlformats.org/drawingml/2006/wordprocessingDrawing" xmlns:r="http://schemas.openxmlformats.org/officeDocument/2006/relationships" xmlns:w14="http://schemas.microsoft.com/office/word/2010/wordml">
-              <w:rPr>
-                <w:rFonts w:ascii="Helvetica" w:hAnsi="Helvetica" w:eastAsia="Helvetica" w:cs="Helvetica"/>
+              <w:spacing w:after="60" w:before="60" w:line="240"/>
+              <w:ind w:firstLine="0" w:left="60" w:right="60"/>
+            </w:pPr>
+            <w:r xmlns:w="http://schemas.openxmlformats.org/wordprocessingml/2006/main" xmlns:wp="http://schemas.openxmlformats.org/drawingml/2006/wordprocessingDrawing" xmlns:r="http://schemas.openxmlformats.org/officeDocument/2006/relationships" xmlns:w14="http://schemas.microsoft.com/office/word/2010/wordml">
+              <w:rPr>
+                <w:rFonts w:ascii="Arial" w:hAnsi="Arial" w:eastAsia="Arial" w:cs="Arial"/>
+                <w:sz w:val="22"/>
+                <w:szCs w:val="22"/>
+                <w:color w:val="000000"/>
+              </w:rPr>
+              <w:t xml:space="preserve">Zhou, Song</w:t>
+            </w:r>
+          </w:p>
+        </w:tc>
+        <w:tc>
+          <w:tcPr>
+            <w:tcBorders/>
+            <w:shd w:val="clear" w:color="auto" w:fill="FFFFFF"/>
+            <w:tcMar>
+              <w:top w:w="0" w:type="dxa"/>
+              <w:bottom w:w="0" w:type="dxa"/>
+              <w:left w:w="0" w:type="dxa"/>
+              <w:right w:w="0" w:type="dxa"/>
+            </w:tcMar>
+            <w:vAlign w:val="center"/>
+          </w:tcPr>
+          <w:p>
+            <w:pPr>
+              <w:jc w:val="right"/>
+              <w:spacing w:after="60" w:before="60" w:line="240"/>
+              <w:ind w:firstLine="0" w:left="60" w:right="60"/>
+            </w:pPr>
+            <w:r xmlns:w="http://schemas.openxmlformats.org/wordprocessingml/2006/main" xmlns:wp="http://schemas.openxmlformats.org/drawingml/2006/wordprocessingDrawing" xmlns:r="http://schemas.openxmlformats.org/officeDocument/2006/relationships" xmlns:w14="http://schemas.microsoft.com/office/word/2010/wordml">
+              <w:rPr>
+                <w:rFonts w:ascii="Arial" w:hAnsi="Arial" w:eastAsia="Arial" w:cs="Arial"/>
+                <w:sz w:val="22"/>
+                <w:szCs w:val="22"/>
+                <w:color w:val="000000"/>
+              </w:rPr>
+              <w:t xml:space="preserve">124</w:t>
+            </w:r>
+          </w:p>
+        </w:tc>
+        <w:tc>
+          <w:tcPr>
+            <w:tcBorders/>
+            <w:shd w:val="clear" w:color="auto" w:fill="FFFFFF"/>
+            <w:tcMar>
+              <w:top w:w="0" w:type="dxa"/>
+              <w:bottom w:w="0" w:type="dxa"/>
+              <w:left w:w="0" w:type="dxa"/>
+              <w:right w:w="0" w:type="dxa"/>
+            </w:tcMar>
+            <w:vAlign w:val="center"/>
+          </w:tcPr>
+          <w:p>
+            <w:pPr>
+              <w:jc w:val="right"/>
+              <w:spacing w:after="60" w:before="60" w:line="240"/>
+              <w:ind w:firstLine="0" w:left="60" w:right="60"/>
+            </w:pPr>
+            <w:r xmlns:w="http://schemas.openxmlformats.org/wordprocessingml/2006/main" xmlns:wp="http://schemas.openxmlformats.org/drawingml/2006/wordprocessingDrawing" xmlns:r="http://schemas.openxmlformats.org/officeDocument/2006/relationships" xmlns:w14="http://schemas.microsoft.com/office/word/2010/wordml">
+              <w:rPr>
+                <w:rFonts w:ascii="Arial" w:hAnsi="Arial" w:eastAsia="Arial" w:cs="Arial"/>
                 <w:sz w:val="22"/>
                 <w:szCs w:val="22"/>
                 <w:color w:val="000000"/>
@@ -2577,12 +2577,12 @@
           <w:p>
             <w:pPr>
               <w:jc w:val="right"/>
-              <w:spacing w:after="100" w:before="100" w:line="240"/>
-              <w:ind w:firstLine="0" w:left="100" w:right="100"/>
-            </w:pPr>
-            <w:r xmlns:w="http://schemas.openxmlformats.org/wordprocessingml/2006/main" xmlns:wp="http://schemas.openxmlformats.org/drawingml/2006/wordprocessingDrawing" xmlns:r="http://schemas.openxmlformats.org/officeDocument/2006/relationships" xmlns:w14="http://schemas.microsoft.com/office/word/2010/wordml">
-              <w:rPr>
-                <w:rFonts w:ascii="Helvetica" w:hAnsi="Helvetica" w:eastAsia="Helvetica" w:cs="Helvetica"/>
+              <w:spacing w:after="60" w:before="60" w:line="240"/>
+              <w:ind w:firstLine="0" w:left="60" w:right="60"/>
+            </w:pPr>
+            <w:r xmlns:w="http://schemas.openxmlformats.org/wordprocessingml/2006/main" xmlns:wp="http://schemas.openxmlformats.org/drawingml/2006/wordprocessingDrawing" xmlns:r="http://schemas.openxmlformats.org/officeDocument/2006/relationships" xmlns:w14="http://schemas.microsoft.com/office/word/2010/wordml">
+              <w:rPr>
+                <w:rFonts w:ascii="Arial" w:hAnsi="Arial" w:eastAsia="Arial" w:cs="Arial"/>
                 <w:sz w:val="22"/>
                 <w:szCs w:val="22"/>
                 <w:color w:val="000000"/>
@@ -2612,70 +2612,70 @@
           <w:p>
             <w:pPr>
               <w:jc w:val="left"/>
-              <w:spacing w:after="100" w:before="100" w:line="240"/>
-              <w:ind w:firstLine="0" w:left="100" w:right="100"/>
-            </w:pPr>
-            <w:r xmlns:w="http://schemas.openxmlformats.org/wordprocessingml/2006/main" xmlns:wp="http://schemas.openxmlformats.org/drawingml/2006/wordprocessingDrawing" xmlns:r="http://schemas.openxmlformats.org/officeDocument/2006/relationships" xmlns:w14="http://schemas.microsoft.com/office/word/2010/wordml">
-              <w:rPr>
-                <w:rFonts w:ascii="Helvetica" w:hAnsi="Helvetica" w:eastAsia="Helvetica" w:cs="Helvetica"/>
-                <w:sz w:val="22"/>
-                <w:szCs w:val="22"/>
-                <w:color w:val="000000"/>
-              </w:rPr>
-              <w:t xml:space="preserve">Zhan, Liu</w:t>
-            </w:r>
-          </w:p>
-        </w:tc>
-        <w:tc>
-          <w:tcPr>
-            <w:tcBorders/>
-            <w:shd w:val="clear" w:color="auto" w:fill="FFFFFF"/>
-            <w:tcMar>
-              <w:top w:w="0" w:type="dxa"/>
-              <w:bottom w:w="0" w:type="dxa"/>
-              <w:left w:w="0" w:type="dxa"/>
-              <w:right w:w="0" w:type="dxa"/>
-            </w:tcMar>
-            <w:vAlign w:val="center"/>
-          </w:tcPr>
-          <w:p>
-            <w:pPr>
-              <w:jc w:val="right"/>
-              <w:spacing w:after="100" w:before="100" w:line="240"/>
-              <w:ind w:firstLine="0" w:left="100" w:right="100"/>
-            </w:pPr>
-            <w:r xmlns:w="http://schemas.openxmlformats.org/wordprocessingml/2006/main" xmlns:wp="http://schemas.openxmlformats.org/drawingml/2006/wordprocessingDrawing" xmlns:r="http://schemas.openxmlformats.org/officeDocument/2006/relationships" xmlns:w14="http://schemas.microsoft.com/office/word/2010/wordml">
-              <w:rPr>
-                <w:rFonts w:ascii="Helvetica" w:hAnsi="Helvetica" w:eastAsia="Helvetica" w:cs="Helvetica"/>
-                <w:sz w:val="22"/>
-                <w:szCs w:val="22"/>
-                <w:color w:val="000000"/>
-              </w:rPr>
-              <w:t xml:space="preserve">405</w:t>
-            </w:r>
-          </w:p>
-        </w:tc>
-        <w:tc>
-          <w:tcPr>
-            <w:tcBorders/>
-            <w:shd w:val="clear" w:color="auto" w:fill="FFFFFF"/>
-            <w:tcMar>
-              <w:top w:w="0" w:type="dxa"/>
-              <w:bottom w:w="0" w:type="dxa"/>
-              <w:left w:w="0" w:type="dxa"/>
-              <w:right w:w="0" w:type="dxa"/>
-            </w:tcMar>
-            <w:vAlign w:val="center"/>
-          </w:tcPr>
-          <w:p>
-            <w:pPr>
-              <w:jc w:val="right"/>
-              <w:spacing w:after="100" w:before="100" w:line="240"/>
-              <w:ind w:firstLine="0" w:left="100" w:right="100"/>
-            </w:pPr>
-            <w:r xmlns:w="http://schemas.openxmlformats.org/wordprocessingml/2006/main" xmlns:wp="http://schemas.openxmlformats.org/drawingml/2006/wordprocessingDrawing" xmlns:r="http://schemas.openxmlformats.org/officeDocument/2006/relationships" xmlns:w14="http://schemas.microsoft.com/office/word/2010/wordml">
-              <w:rPr>
-                <w:rFonts w:ascii="Helvetica" w:hAnsi="Helvetica" w:eastAsia="Helvetica" w:cs="Helvetica"/>
+              <w:spacing w:after="60" w:before="60" w:line="240"/>
+              <w:ind w:firstLine="0" w:left="60" w:right="60"/>
+            </w:pPr>
+            <w:r xmlns:w="http://schemas.openxmlformats.org/wordprocessingml/2006/main" xmlns:wp="http://schemas.openxmlformats.org/drawingml/2006/wordprocessingDrawing" xmlns:r="http://schemas.openxmlformats.org/officeDocument/2006/relationships" xmlns:w14="http://schemas.microsoft.com/office/word/2010/wordml">
+              <w:rPr>
+                <w:rFonts w:ascii="Arial" w:hAnsi="Arial" w:eastAsia="Arial" w:cs="Arial"/>
+                <w:sz w:val="22"/>
+                <w:szCs w:val="22"/>
+                <w:color w:val="000000"/>
+              </w:rPr>
+              <w:t xml:space="preserve">Zhang, Li</w:t>
+            </w:r>
+          </w:p>
+        </w:tc>
+        <w:tc>
+          <w:tcPr>
+            <w:tcBorders/>
+            <w:shd w:val="clear" w:color="auto" w:fill="FFFFFF"/>
+            <w:tcMar>
+              <w:top w:w="0" w:type="dxa"/>
+              <w:bottom w:w="0" w:type="dxa"/>
+              <w:left w:w="0" w:type="dxa"/>
+              <w:right w:w="0" w:type="dxa"/>
+            </w:tcMar>
+            <w:vAlign w:val="center"/>
+          </w:tcPr>
+          <w:p>
+            <w:pPr>
+              <w:jc w:val="right"/>
+              <w:spacing w:after="60" w:before="60" w:line="240"/>
+              <w:ind w:firstLine="0" w:left="60" w:right="60"/>
+            </w:pPr>
+            <w:r xmlns:w="http://schemas.openxmlformats.org/wordprocessingml/2006/main" xmlns:wp="http://schemas.openxmlformats.org/drawingml/2006/wordprocessingDrawing" xmlns:r="http://schemas.openxmlformats.org/officeDocument/2006/relationships" xmlns:w14="http://schemas.microsoft.com/office/word/2010/wordml">
+              <w:rPr>
+                <w:rFonts w:ascii="Arial" w:hAnsi="Arial" w:eastAsia="Arial" w:cs="Arial"/>
+                <w:sz w:val="22"/>
+                <w:szCs w:val="22"/>
+                <w:color w:val="000000"/>
+              </w:rPr>
+              <w:t xml:space="preserve">1,746</w:t>
+            </w:r>
+          </w:p>
+        </w:tc>
+        <w:tc>
+          <w:tcPr>
+            <w:tcBorders/>
+            <w:shd w:val="clear" w:color="auto" w:fill="FFFFFF"/>
+            <w:tcMar>
+              <w:top w:w="0" w:type="dxa"/>
+              <w:bottom w:w="0" w:type="dxa"/>
+              <w:left w:w="0" w:type="dxa"/>
+              <w:right w:w="0" w:type="dxa"/>
+            </w:tcMar>
+            <w:vAlign w:val="center"/>
+          </w:tcPr>
+          <w:p>
+            <w:pPr>
+              <w:jc w:val="right"/>
+              <w:spacing w:after="60" w:before="60" w:line="240"/>
+              <w:ind w:firstLine="0" w:left="60" w:right="60"/>
+            </w:pPr>
+            <w:r xmlns:w="http://schemas.openxmlformats.org/wordprocessingml/2006/main" xmlns:wp="http://schemas.openxmlformats.org/drawingml/2006/wordprocessingDrawing" xmlns:r="http://schemas.openxmlformats.org/officeDocument/2006/relationships" xmlns:w14="http://schemas.microsoft.com/office/word/2010/wordml">
+              <w:rPr>
+                <w:rFonts w:ascii="Arial" w:hAnsi="Arial" w:eastAsia="Arial" w:cs="Arial"/>
                 <w:sz w:val="22"/>
                 <w:szCs w:val="22"/>
                 <w:color w:val="000000"/>
@@ -2699,12 +2699,12 @@
           <w:p>
             <w:pPr>
               <w:jc w:val="right"/>
-              <w:spacing w:after="100" w:before="100" w:line="240"/>
-              <w:ind w:firstLine="0" w:left="100" w:right="100"/>
-            </w:pPr>
-            <w:r xmlns:w="http://schemas.openxmlformats.org/wordprocessingml/2006/main" xmlns:wp="http://schemas.openxmlformats.org/drawingml/2006/wordprocessingDrawing" xmlns:r="http://schemas.openxmlformats.org/officeDocument/2006/relationships" xmlns:w14="http://schemas.microsoft.com/office/word/2010/wordml">
-              <w:rPr>
-                <w:rFonts w:ascii="Helvetica" w:hAnsi="Helvetica" w:eastAsia="Helvetica" w:cs="Helvetica"/>
+              <w:spacing w:after="60" w:before="60" w:line="240"/>
+              <w:ind w:firstLine="0" w:left="60" w:right="60"/>
+            </w:pPr>
+            <w:r xmlns:w="http://schemas.openxmlformats.org/wordprocessingml/2006/main" xmlns:wp="http://schemas.openxmlformats.org/drawingml/2006/wordprocessingDrawing" xmlns:r="http://schemas.openxmlformats.org/officeDocument/2006/relationships" xmlns:w14="http://schemas.microsoft.com/office/word/2010/wordml">
+              <w:rPr>
+                <w:rFonts w:ascii="Arial" w:hAnsi="Arial" w:eastAsia="Arial" w:cs="Arial"/>
                 <w:sz w:val="22"/>
                 <w:szCs w:val="22"/>
                 <w:color w:val="000000"/>
@@ -2734,70 +2734,70 @@
           <w:p>
             <w:pPr>
               <w:jc w:val="left"/>
-              <w:spacing w:after="100" w:before="100" w:line="240"/>
-              <w:ind w:firstLine="0" w:left="100" w:right="100"/>
-            </w:pPr>
-            <w:r xmlns:w="http://schemas.openxmlformats.org/wordprocessingml/2006/main" xmlns:wp="http://schemas.openxmlformats.org/drawingml/2006/wordprocessingDrawing" xmlns:r="http://schemas.openxmlformats.org/officeDocument/2006/relationships" xmlns:w14="http://schemas.microsoft.com/office/word/2010/wordml">
-              <w:rPr>
-                <w:rFonts w:ascii="Helvetica" w:hAnsi="Helvetica" w:eastAsia="Helvetica" w:cs="Helvetica"/>
-                <w:sz w:val="22"/>
-                <w:szCs w:val="22"/>
-                <w:color w:val="000000"/>
-              </w:rPr>
-              <w:t xml:space="preserve">Raines</w:t>
-            </w:r>
-          </w:p>
-        </w:tc>
-        <w:tc>
-          <w:tcPr>
-            <w:tcBorders/>
-            <w:shd w:val="clear" w:color="auto" w:fill="FFFFFF"/>
-            <w:tcMar>
-              <w:top w:w="0" w:type="dxa"/>
-              <w:bottom w:w="0" w:type="dxa"/>
-              <w:left w:w="0" w:type="dxa"/>
-              <w:right w:w="0" w:type="dxa"/>
-            </w:tcMar>
-            <w:vAlign w:val="center"/>
-          </w:tcPr>
-          <w:p>
-            <w:pPr>
-              <w:jc w:val="right"/>
-              <w:spacing w:after="100" w:before="100" w:line="240"/>
-              <w:ind w:firstLine="0" w:left="100" w:right="100"/>
-            </w:pPr>
-            <w:r xmlns:w="http://schemas.openxmlformats.org/wordprocessingml/2006/main" xmlns:wp="http://schemas.openxmlformats.org/drawingml/2006/wordprocessingDrawing" xmlns:r="http://schemas.openxmlformats.org/officeDocument/2006/relationships" xmlns:w14="http://schemas.microsoft.com/office/word/2010/wordml">
-              <w:rPr>
-                <w:rFonts w:ascii="Helvetica" w:hAnsi="Helvetica" w:eastAsia="Helvetica" w:cs="Helvetica"/>
-                <w:sz w:val="22"/>
-                <w:szCs w:val="22"/>
-                <w:color w:val="000000"/>
-              </w:rPr>
-              <w:t xml:space="preserve">453</w:t>
-            </w:r>
-          </w:p>
-        </w:tc>
-        <w:tc>
-          <w:tcPr>
-            <w:tcBorders/>
-            <w:shd w:val="clear" w:color="auto" w:fill="FFFFFF"/>
-            <w:tcMar>
-              <w:top w:w="0" w:type="dxa"/>
-              <w:bottom w:w="0" w:type="dxa"/>
-              <w:left w:w="0" w:type="dxa"/>
-              <w:right w:w="0" w:type="dxa"/>
-            </w:tcMar>
-            <w:vAlign w:val="center"/>
-          </w:tcPr>
-          <w:p>
-            <w:pPr>
-              <w:jc w:val="right"/>
-              <w:spacing w:after="100" w:before="100" w:line="240"/>
-              <w:ind w:firstLine="0" w:left="100" w:right="100"/>
-            </w:pPr>
-            <w:r xmlns:w="http://schemas.openxmlformats.org/wordprocessingml/2006/main" xmlns:wp="http://schemas.openxmlformats.org/drawingml/2006/wordprocessingDrawing" xmlns:r="http://schemas.openxmlformats.org/officeDocument/2006/relationships" xmlns:w14="http://schemas.microsoft.com/office/word/2010/wordml">
-              <w:rPr>
-                <w:rFonts w:ascii="Helvetica" w:hAnsi="Helvetica" w:eastAsia="Helvetica" w:cs="Helvetica"/>
+              <w:spacing w:after="60" w:before="60" w:line="240"/>
+              <w:ind w:firstLine="0" w:left="60" w:right="60"/>
+            </w:pPr>
+            <w:r xmlns:w="http://schemas.openxmlformats.org/wordprocessingml/2006/main" xmlns:wp="http://schemas.openxmlformats.org/drawingml/2006/wordprocessingDrawing" xmlns:r="http://schemas.openxmlformats.org/officeDocument/2006/relationships" xmlns:w14="http://schemas.microsoft.com/office/word/2010/wordml">
+              <w:rPr>
+                <w:rFonts w:ascii="Arial" w:hAnsi="Arial" w:eastAsia="Arial" w:cs="Arial"/>
+                <w:sz w:val="22"/>
+                <w:szCs w:val="22"/>
+                <w:color w:val="000000"/>
+              </w:rPr>
+              <w:t xml:space="preserve">Serling-Boyd</w:t>
+            </w:r>
+          </w:p>
+        </w:tc>
+        <w:tc>
+          <w:tcPr>
+            <w:tcBorders/>
+            <w:shd w:val="clear" w:color="auto" w:fill="FFFFFF"/>
+            <w:tcMar>
+              <w:top w:w="0" w:type="dxa"/>
+              <w:bottom w:w="0" w:type="dxa"/>
+              <w:left w:w="0" w:type="dxa"/>
+              <w:right w:w="0" w:type="dxa"/>
+            </w:tcMar>
+            <w:vAlign w:val="center"/>
+          </w:tcPr>
+          <w:p>
+            <w:pPr>
+              <w:jc w:val="right"/>
+              <w:spacing w:after="60" w:before="60" w:line="240"/>
+              <w:ind w:firstLine="0" w:left="60" w:right="60"/>
+            </w:pPr>
+            <w:r xmlns:w="http://schemas.openxmlformats.org/wordprocessingml/2006/main" xmlns:wp="http://schemas.openxmlformats.org/drawingml/2006/wordprocessingDrawing" xmlns:r="http://schemas.openxmlformats.org/officeDocument/2006/relationships" xmlns:w14="http://schemas.microsoft.com/office/word/2010/wordml">
+              <w:rPr>
+                <w:rFonts w:ascii="Arial" w:hAnsi="Arial" w:eastAsia="Arial" w:cs="Arial"/>
+                <w:sz w:val="22"/>
+                <w:szCs w:val="22"/>
+                <w:color w:val="000000"/>
+              </w:rPr>
+              <w:t xml:space="preserve">831</w:t>
+            </w:r>
+          </w:p>
+        </w:tc>
+        <w:tc>
+          <w:tcPr>
+            <w:tcBorders/>
+            <w:shd w:val="clear" w:color="auto" w:fill="FFFFFF"/>
+            <w:tcMar>
+              <w:top w:w="0" w:type="dxa"/>
+              <w:bottom w:w="0" w:type="dxa"/>
+              <w:left w:w="0" w:type="dxa"/>
+              <w:right w:w="0" w:type="dxa"/>
+            </w:tcMar>
+            <w:vAlign w:val="center"/>
+          </w:tcPr>
+          <w:p>
+            <w:pPr>
+              <w:jc w:val="right"/>
+              <w:spacing w:after="60" w:before="60" w:line="240"/>
+              <w:ind w:firstLine="0" w:left="60" w:right="60"/>
+            </w:pPr>
+            <w:r xmlns:w="http://schemas.openxmlformats.org/wordprocessingml/2006/main" xmlns:wp="http://schemas.openxmlformats.org/drawingml/2006/wordprocessingDrawing" xmlns:r="http://schemas.openxmlformats.org/officeDocument/2006/relationships" xmlns:w14="http://schemas.microsoft.com/office/word/2010/wordml">
+              <w:rPr>
+                <w:rFonts w:ascii="Arial" w:hAnsi="Arial" w:eastAsia="Arial" w:cs="Arial"/>
                 <w:sz w:val="22"/>
                 <w:szCs w:val="22"/>
                 <w:color w:val="000000"/>
@@ -2821,12 +2821,12 @@
           <w:p>
             <w:pPr>
               <w:jc w:val="right"/>
-              <w:spacing w:after="100" w:before="100" w:line="240"/>
-              <w:ind w:firstLine="0" w:left="100" w:right="100"/>
-            </w:pPr>
-            <w:r xmlns:w="http://schemas.openxmlformats.org/wordprocessingml/2006/main" xmlns:wp="http://schemas.openxmlformats.org/drawingml/2006/wordprocessingDrawing" xmlns:r="http://schemas.openxmlformats.org/officeDocument/2006/relationships" xmlns:w14="http://schemas.microsoft.com/office/word/2010/wordml">
-              <w:rPr>
-                <w:rFonts w:ascii="Helvetica" w:hAnsi="Helvetica" w:eastAsia="Helvetica" w:cs="Helvetica"/>
+              <w:spacing w:after="60" w:before="60" w:line="240"/>
+              <w:ind w:firstLine="0" w:left="60" w:right="60"/>
+            </w:pPr>
+            <w:r xmlns:w="http://schemas.openxmlformats.org/wordprocessingml/2006/main" xmlns:wp="http://schemas.openxmlformats.org/drawingml/2006/wordprocessingDrawing" xmlns:r="http://schemas.openxmlformats.org/officeDocument/2006/relationships" xmlns:w14="http://schemas.microsoft.com/office/word/2010/wordml">
+              <w:rPr>
+                <w:rFonts w:ascii="Arial" w:hAnsi="Arial" w:eastAsia="Arial" w:cs="Arial"/>
                 <w:sz w:val="22"/>
                 <w:szCs w:val="22"/>
                 <w:color w:val="000000"/>
@@ -2856,70 +2856,70 @@
           <w:p>
             <w:pPr>
               <w:jc w:val="left"/>
-              <w:spacing w:after="100" w:before="100" w:line="240"/>
-              <w:ind w:firstLine="0" w:left="100" w:right="100"/>
-            </w:pPr>
-            <w:r xmlns:w="http://schemas.openxmlformats.org/wordprocessingml/2006/main" xmlns:wp="http://schemas.openxmlformats.org/drawingml/2006/wordprocessingDrawing" xmlns:r="http://schemas.openxmlformats.org/officeDocument/2006/relationships" xmlns:w14="http://schemas.microsoft.com/office/word/2010/wordml">
-              <w:rPr>
-                <w:rFonts w:ascii="Helvetica" w:hAnsi="Helvetica" w:eastAsia="Helvetica" w:cs="Helvetica"/>
-                <w:sz w:val="22"/>
-                <w:szCs w:val="22"/>
-                <w:color w:val="000000"/>
-              </w:rPr>
-              <w:t xml:space="preserve">Martini</w:t>
-            </w:r>
-          </w:p>
-        </w:tc>
-        <w:tc>
-          <w:tcPr>
-            <w:tcBorders/>
-            <w:shd w:val="clear" w:color="auto" w:fill="FFFFFF"/>
-            <w:tcMar>
-              <w:top w:w="0" w:type="dxa"/>
-              <w:bottom w:w="0" w:type="dxa"/>
-              <w:left w:w="0" w:type="dxa"/>
-              <w:right w:w="0" w:type="dxa"/>
-            </w:tcMar>
-            <w:vAlign w:val="center"/>
-          </w:tcPr>
-          <w:p>
-            <w:pPr>
-              <w:jc w:val="right"/>
-              <w:spacing w:after="100" w:before="100" w:line="240"/>
-              <w:ind w:firstLine="0" w:left="100" w:right="100"/>
-            </w:pPr>
-            <w:r xmlns:w="http://schemas.openxmlformats.org/wordprocessingml/2006/main" xmlns:wp="http://schemas.openxmlformats.org/drawingml/2006/wordprocessingDrawing" xmlns:r="http://schemas.openxmlformats.org/officeDocument/2006/relationships" xmlns:w14="http://schemas.microsoft.com/office/word/2010/wordml">
-              <w:rPr>
-                <w:rFonts w:ascii="Helvetica" w:hAnsi="Helvetica" w:eastAsia="Helvetica" w:cs="Helvetica"/>
-                <w:sz w:val="22"/>
-                <w:szCs w:val="22"/>
-                <w:color w:val="000000"/>
-              </w:rPr>
-              <w:t xml:space="preserve">146</w:t>
-            </w:r>
-          </w:p>
-        </w:tc>
-        <w:tc>
-          <w:tcPr>
-            <w:tcBorders/>
-            <w:shd w:val="clear" w:color="auto" w:fill="FFFFFF"/>
-            <w:tcMar>
-              <w:top w:w="0" w:type="dxa"/>
-              <w:bottom w:w="0" w:type="dxa"/>
-              <w:left w:w="0" w:type="dxa"/>
-              <w:right w:w="0" w:type="dxa"/>
-            </w:tcMar>
-            <w:vAlign w:val="center"/>
-          </w:tcPr>
-          <w:p>
-            <w:pPr>
-              <w:jc w:val="right"/>
-              <w:spacing w:after="100" w:before="100" w:line="240"/>
-              <w:ind w:firstLine="0" w:left="100" w:right="100"/>
-            </w:pPr>
-            <w:r xmlns:w="http://schemas.openxmlformats.org/wordprocessingml/2006/main" xmlns:wp="http://schemas.openxmlformats.org/drawingml/2006/wordprocessingDrawing" xmlns:r="http://schemas.openxmlformats.org/officeDocument/2006/relationships" xmlns:w14="http://schemas.microsoft.com/office/word/2010/wordml">
-              <w:rPr>
-                <w:rFonts w:ascii="Helvetica" w:hAnsi="Helvetica" w:eastAsia="Helvetica" w:cs="Helvetica"/>
+              <w:spacing w:after="60" w:before="60" w:line="240"/>
+              <w:ind w:firstLine="0" w:left="60" w:right="60"/>
+            </w:pPr>
+            <w:r xmlns:w="http://schemas.openxmlformats.org/wordprocessingml/2006/main" xmlns:wp="http://schemas.openxmlformats.org/drawingml/2006/wordprocessingDrawing" xmlns:r="http://schemas.openxmlformats.org/officeDocument/2006/relationships" xmlns:w14="http://schemas.microsoft.com/office/word/2010/wordml">
+              <w:rPr>
+                <w:rFonts w:ascii="Arial" w:hAnsi="Arial" w:eastAsia="Arial" w:cs="Arial"/>
+                <w:sz w:val="22"/>
+                <w:szCs w:val="22"/>
+                <w:color w:val="000000"/>
+              </w:rPr>
+              <w:t xml:space="preserve">O'Reilly</w:t>
+            </w:r>
+          </w:p>
+        </w:tc>
+        <w:tc>
+          <w:tcPr>
+            <w:tcBorders/>
+            <w:shd w:val="clear" w:color="auto" w:fill="FFFFFF"/>
+            <w:tcMar>
+              <w:top w:w="0" w:type="dxa"/>
+              <w:bottom w:w="0" w:type="dxa"/>
+              <w:left w:w="0" w:type="dxa"/>
+              <w:right w:w="0" w:type="dxa"/>
+            </w:tcMar>
+            <w:vAlign w:val="center"/>
+          </w:tcPr>
+          <w:p>
+            <w:pPr>
+              <w:jc w:val="right"/>
+              <w:spacing w:after="60" w:before="60" w:line="240"/>
+              <w:ind w:firstLine="0" w:left="60" w:right="60"/>
+            </w:pPr>
+            <w:r xmlns:w="http://schemas.openxmlformats.org/wordprocessingml/2006/main" xmlns:wp="http://schemas.openxmlformats.org/drawingml/2006/wordprocessingDrawing" xmlns:r="http://schemas.openxmlformats.org/officeDocument/2006/relationships" xmlns:w14="http://schemas.microsoft.com/office/word/2010/wordml">
+              <w:rPr>
+                <w:rFonts w:ascii="Arial" w:hAnsi="Arial" w:eastAsia="Arial" w:cs="Arial"/>
+                <w:sz w:val="22"/>
+                <w:szCs w:val="22"/>
+                <w:color w:val="000000"/>
+              </w:rPr>
+              <w:t xml:space="preserve">1,334</w:t>
+            </w:r>
+          </w:p>
+        </w:tc>
+        <w:tc>
+          <w:tcPr>
+            <w:tcBorders/>
+            <w:shd w:val="clear" w:color="auto" w:fill="FFFFFF"/>
+            <w:tcMar>
+              <w:top w:w="0" w:type="dxa"/>
+              <w:bottom w:w="0" w:type="dxa"/>
+              <w:left w:w="0" w:type="dxa"/>
+              <w:right w:w="0" w:type="dxa"/>
+            </w:tcMar>
+            <w:vAlign w:val="center"/>
+          </w:tcPr>
+          <w:p>
+            <w:pPr>
+              <w:jc w:val="right"/>
+              <w:spacing w:after="60" w:before="60" w:line="240"/>
+              <w:ind w:firstLine="0" w:left="60" w:right="60"/>
+            </w:pPr>
+            <w:r xmlns:w="http://schemas.openxmlformats.org/wordprocessingml/2006/main" xmlns:wp="http://schemas.openxmlformats.org/drawingml/2006/wordprocessingDrawing" xmlns:r="http://schemas.openxmlformats.org/officeDocument/2006/relationships" xmlns:w14="http://schemas.microsoft.com/office/word/2010/wordml">
+              <w:rPr>
+                <w:rFonts w:ascii="Arial" w:hAnsi="Arial" w:eastAsia="Arial" w:cs="Arial"/>
                 <w:sz w:val="22"/>
                 <w:szCs w:val="22"/>
                 <w:color w:val="000000"/>
@@ -2943,12 +2943,12 @@
           <w:p>
             <w:pPr>
               <w:jc w:val="right"/>
-              <w:spacing w:after="100" w:before="100" w:line="240"/>
-              <w:ind w:firstLine="0" w:left="100" w:right="100"/>
-            </w:pPr>
-            <w:r xmlns:w="http://schemas.openxmlformats.org/wordprocessingml/2006/main" xmlns:wp="http://schemas.openxmlformats.org/drawingml/2006/wordprocessingDrawing" xmlns:r="http://schemas.openxmlformats.org/officeDocument/2006/relationships" xmlns:w14="http://schemas.microsoft.com/office/word/2010/wordml">
-              <w:rPr>
-                <w:rFonts w:ascii="Helvetica" w:hAnsi="Helvetica" w:eastAsia="Helvetica" w:cs="Helvetica"/>
+              <w:spacing w:after="60" w:before="60" w:line="240"/>
+              <w:ind w:firstLine="0" w:left="60" w:right="60"/>
+            </w:pPr>
+            <w:r xmlns:w="http://schemas.openxmlformats.org/wordprocessingml/2006/main" xmlns:wp="http://schemas.openxmlformats.org/drawingml/2006/wordprocessingDrawing" xmlns:r="http://schemas.openxmlformats.org/officeDocument/2006/relationships" xmlns:w14="http://schemas.microsoft.com/office/word/2010/wordml">
+              <w:rPr>
+                <w:rFonts w:ascii="Arial" w:hAnsi="Arial" w:eastAsia="Arial" w:cs="Arial"/>
                 <w:sz w:val="22"/>
                 <w:szCs w:val="22"/>
                 <w:color w:val="000000"/>
@@ -2978,70 +2978,70 @@
           <w:p>
             <w:pPr>
               <w:jc w:val="left"/>
-              <w:spacing w:after="100" w:before="100" w:line="240"/>
-              <w:ind w:firstLine="0" w:left="100" w:right="100"/>
-            </w:pPr>
-            <w:r xmlns:w="http://schemas.openxmlformats.org/wordprocessingml/2006/main" xmlns:wp="http://schemas.openxmlformats.org/drawingml/2006/wordprocessingDrawing" xmlns:r="http://schemas.openxmlformats.org/officeDocument/2006/relationships" xmlns:w14="http://schemas.microsoft.com/office/word/2010/wordml">
-              <w:rPr>
-                <w:rFonts w:ascii="Helvetica" w:hAnsi="Helvetica" w:eastAsia="Helvetica" w:cs="Helvetica"/>
-                <w:sz w:val="22"/>
-                <w:szCs w:val="22"/>
-                <w:color w:val="000000"/>
-              </w:rPr>
-              <w:t xml:space="preserve">Li, Long, Zhang</w:t>
-            </w:r>
-          </w:p>
-        </w:tc>
-        <w:tc>
-          <w:tcPr>
-            <w:tcBorders/>
-            <w:shd w:val="clear" w:color="auto" w:fill="FFFFFF"/>
-            <w:tcMar>
-              <w:top w:w="0" w:type="dxa"/>
-              <w:bottom w:w="0" w:type="dxa"/>
-              <w:left w:w="0" w:type="dxa"/>
-              <w:right w:w="0" w:type="dxa"/>
-            </w:tcMar>
-            <w:vAlign w:val="center"/>
-          </w:tcPr>
-          <w:p>
-            <w:pPr>
-              <w:jc w:val="right"/>
-              <w:spacing w:after="100" w:before="100" w:line="240"/>
-              <w:ind w:firstLine="0" w:left="100" w:right="100"/>
-            </w:pPr>
-            <w:r xmlns:w="http://schemas.openxmlformats.org/wordprocessingml/2006/main" xmlns:wp="http://schemas.openxmlformats.org/drawingml/2006/wordprocessingDrawing" xmlns:r="http://schemas.openxmlformats.org/officeDocument/2006/relationships" xmlns:w14="http://schemas.microsoft.com/office/word/2010/wordml">
-              <w:rPr>
-                <w:rFonts w:ascii="Helvetica" w:hAnsi="Helvetica" w:eastAsia="Helvetica" w:cs="Helvetica"/>
-                <w:sz w:val="22"/>
-                <w:szCs w:val="22"/>
-                <w:color w:val="000000"/>
-              </w:rPr>
-              <w:t xml:space="preserve">954</w:t>
-            </w:r>
-          </w:p>
-        </w:tc>
-        <w:tc>
-          <w:tcPr>
-            <w:tcBorders/>
-            <w:shd w:val="clear" w:color="auto" w:fill="FFFFFF"/>
-            <w:tcMar>
-              <w:top w:w="0" w:type="dxa"/>
-              <w:bottom w:w="0" w:type="dxa"/>
-              <w:left w:w="0" w:type="dxa"/>
-              <w:right w:w="0" w:type="dxa"/>
-            </w:tcMar>
-            <w:vAlign w:val="center"/>
-          </w:tcPr>
-          <w:p>
-            <w:pPr>
-              <w:jc w:val="right"/>
-              <w:spacing w:after="100" w:before="100" w:line="240"/>
-              <w:ind w:firstLine="0" w:left="100" w:right="100"/>
-            </w:pPr>
-            <w:r xmlns:w="http://schemas.openxmlformats.org/wordprocessingml/2006/main" xmlns:wp="http://schemas.openxmlformats.org/drawingml/2006/wordprocessingDrawing" xmlns:r="http://schemas.openxmlformats.org/officeDocument/2006/relationships" xmlns:w14="http://schemas.microsoft.com/office/word/2010/wordml">
-              <w:rPr>
-                <w:rFonts w:ascii="Helvetica" w:hAnsi="Helvetica" w:eastAsia="Helvetica" w:cs="Helvetica"/>
+              <w:spacing w:after="60" w:before="60" w:line="240"/>
+              <w:ind w:firstLine="0" w:left="60" w:right="60"/>
+            </w:pPr>
+            <w:r xmlns:w="http://schemas.openxmlformats.org/wordprocessingml/2006/main" xmlns:wp="http://schemas.openxmlformats.org/drawingml/2006/wordprocessingDrawing" xmlns:r="http://schemas.openxmlformats.org/officeDocument/2006/relationships" xmlns:w14="http://schemas.microsoft.com/office/word/2010/wordml">
+              <w:rPr>
+                <w:rFonts w:ascii="Arial" w:hAnsi="Arial" w:eastAsia="Arial" w:cs="Arial"/>
+                <w:sz w:val="22"/>
+                <w:szCs w:val="22"/>
+                <w:color w:val="000000"/>
+              </w:rPr>
+              <w:t xml:space="preserve">Martini</w:t>
+            </w:r>
+          </w:p>
+        </w:tc>
+        <w:tc>
+          <w:tcPr>
+            <w:tcBorders/>
+            <w:shd w:val="clear" w:color="auto" w:fill="FFFFFF"/>
+            <w:tcMar>
+              <w:top w:w="0" w:type="dxa"/>
+              <w:bottom w:w="0" w:type="dxa"/>
+              <w:left w:w="0" w:type="dxa"/>
+              <w:right w:w="0" w:type="dxa"/>
+            </w:tcMar>
+            <w:vAlign w:val="center"/>
+          </w:tcPr>
+          <w:p>
+            <w:pPr>
+              <w:jc w:val="right"/>
+              <w:spacing w:after="60" w:before="60" w:line="240"/>
+              <w:ind w:firstLine="0" w:left="60" w:right="60"/>
+            </w:pPr>
+            <w:r xmlns:w="http://schemas.openxmlformats.org/wordprocessingml/2006/main" xmlns:wp="http://schemas.openxmlformats.org/drawingml/2006/wordprocessingDrawing" xmlns:r="http://schemas.openxmlformats.org/officeDocument/2006/relationships" xmlns:w14="http://schemas.microsoft.com/office/word/2010/wordml">
+              <w:rPr>
+                <w:rFonts w:ascii="Arial" w:hAnsi="Arial" w:eastAsia="Arial" w:cs="Arial"/>
+                <w:sz w:val="22"/>
+                <w:szCs w:val="22"/>
+                <w:color w:val="000000"/>
+              </w:rPr>
+              <w:t xml:space="preserve">146</w:t>
+            </w:r>
+          </w:p>
+        </w:tc>
+        <w:tc>
+          <w:tcPr>
+            <w:tcBorders/>
+            <w:shd w:val="clear" w:color="auto" w:fill="FFFFFF"/>
+            <w:tcMar>
+              <w:top w:w="0" w:type="dxa"/>
+              <w:bottom w:w="0" w:type="dxa"/>
+              <w:left w:w="0" w:type="dxa"/>
+              <w:right w:w="0" w:type="dxa"/>
+            </w:tcMar>
+            <w:vAlign w:val="center"/>
+          </w:tcPr>
+          <w:p>
+            <w:pPr>
+              <w:jc w:val="right"/>
+              <w:spacing w:after="60" w:before="60" w:line="240"/>
+              <w:ind w:firstLine="0" w:left="60" w:right="60"/>
+            </w:pPr>
+            <w:r xmlns:w="http://schemas.openxmlformats.org/wordprocessingml/2006/main" xmlns:wp="http://schemas.openxmlformats.org/drawingml/2006/wordprocessingDrawing" xmlns:r="http://schemas.openxmlformats.org/officeDocument/2006/relationships" xmlns:w14="http://schemas.microsoft.com/office/word/2010/wordml">
+              <w:rPr>
+                <w:rFonts w:ascii="Arial" w:hAnsi="Arial" w:eastAsia="Arial" w:cs="Arial"/>
                 <w:sz w:val="22"/>
                 <w:szCs w:val="22"/>
                 <w:color w:val="000000"/>
@@ -3065,12 +3065,12 @@
           <w:p>
             <w:pPr>
               <w:jc w:val="right"/>
-              <w:spacing w:after="100" w:before="100" w:line="240"/>
-              <w:ind w:firstLine="0" w:left="100" w:right="100"/>
-            </w:pPr>
-            <w:r xmlns:w="http://schemas.openxmlformats.org/wordprocessingml/2006/main" xmlns:wp="http://schemas.openxmlformats.org/drawingml/2006/wordprocessingDrawing" xmlns:r="http://schemas.openxmlformats.org/officeDocument/2006/relationships" xmlns:w14="http://schemas.microsoft.com/office/word/2010/wordml">
-              <w:rPr>
-                <w:rFonts w:ascii="Helvetica" w:hAnsi="Helvetica" w:eastAsia="Helvetica" w:cs="Helvetica"/>
+              <w:spacing w:after="60" w:before="60" w:line="240"/>
+              <w:ind w:firstLine="0" w:left="60" w:right="60"/>
+            </w:pPr>
+            <w:r xmlns:w="http://schemas.openxmlformats.org/wordprocessingml/2006/main" xmlns:wp="http://schemas.openxmlformats.org/drawingml/2006/wordprocessingDrawing" xmlns:r="http://schemas.openxmlformats.org/officeDocument/2006/relationships" xmlns:w14="http://schemas.microsoft.com/office/word/2010/wordml">
+              <w:rPr>
+                <w:rFonts w:ascii="Arial" w:hAnsi="Arial" w:eastAsia="Arial" w:cs="Arial"/>
                 <w:sz w:val="22"/>
                 <w:szCs w:val="22"/>
                 <w:color w:val="000000"/>
@@ -3088,7 +3088,7 @@
         <w:tc>
           <w:tcPr>
             <w:tcBorders>
-              <w:bottom w:val="single" w:sz="16" w:space="0" w:color="666666"/>
+              <w:bottom w:val="single" w:sz="16" w:space="0" w:color="000000"/>
             </w:tcBorders>
             <w:shd w:val="clear" w:color="auto" w:fill="FFFFFF"/>
             <w:tcMar>
@@ -3102,24 +3102,24 @@
           <w:p>
             <w:pPr>
               <w:jc w:val="left"/>
-              <w:spacing w:after="100" w:before="100" w:line="240"/>
-              <w:ind w:firstLine="0" w:left="100" w:right="100"/>
-            </w:pPr>
-            <w:r xmlns:w="http://schemas.openxmlformats.org/wordprocessingml/2006/main" xmlns:wp="http://schemas.openxmlformats.org/drawingml/2006/wordprocessingDrawing" xmlns:r="http://schemas.openxmlformats.org/officeDocument/2006/relationships" xmlns:w14="http://schemas.microsoft.com/office/word/2010/wordml">
-              <w:rPr>
-                <w:rFonts w:ascii="Helvetica" w:hAnsi="Helvetica" w:eastAsia="Helvetica" w:cs="Helvetica"/>
-                <w:sz w:val="22"/>
-                <w:szCs w:val="22"/>
-                <w:color w:val="000000"/>
-              </w:rPr>
-              <w:t xml:space="preserve">Gianfrancesco, Leykina</w:t>
+              <w:spacing w:after="60" w:before="60" w:line="240"/>
+              <w:ind w:firstLine="0" w:left="60" w:right="60"/>
+            </w:pPr>
+            <w:r xmlns:w="http://schemas.openxmlformats.org/wordprocessingml/2006/main" xmlns:wp="http://schemas.openxmlformats.org/drawingml/2006/wordprocessingDrawing" xmlns:r="http://schemas.openxmlformats.org/officeDocument/2006/relationships" xmlns:w14="http://schemas.microsoft.com/office/word/2010/wordml">
+              <w:rPr>
+                <w:rFonts w:ascii="Arial" w:hAnsi="Arial" w:eastAsia="Arial" w:cs="Arial"/>
+                <w:sz w:val="22"/>
+                <w:szCs w:val="22"/>
+                <w:color w:val="000000"/>
+              </w:rPr>
+              <w:t xml:space="preserve">Hamadah</w:t>
             </w:r>
           </w:p>
         </w:tc>
         <w:tc>
           <w:tcPr>
             <w:tcBorders>
-              <w:bottom w:val="single" w:sz="16" w:space="0" w:color="666666"/>
+              <w:bottom w:val="single" w:sz="16" w:space="0" w:color="000000"/>
             </w:tcBorders>
             <w:shd w:val="clear" w:color="auto" w:fill="FFFFFF"/>
             <w:tcMar>
@@ -3133,24 +3133,24 @@
           <w:p>
             <w:pPr>
               <w:jc w:val="right"/>
-              <w:spacing w:after="100" w:before="100" w:line="240"/>
-              <w:ind w:firstLine="0" w:left="100" w:right="100"/>
-            </w:pPr>
-            <w:r xmlns:w="http://schemas.openxmlformats.org/wordprocessingml/2006/main" xmlns:wp="http://schemas.openxmlformats.org/drawingml/2006/wordprocessingDrawing" xmlns:r="http://schemas.openxmlformats.org/officeDocument/2006/relationships" xmlns:w14="http://schemas.microsoft.com/office/word/2010/wordml">
-              <w:rPr>
-                <w:rFonts w:ascii="Helvetica" w:hAnsi="Helvetica" w:eastAsia="Helvetica" w:cs="Helvetica"/>
-                <w:sz w:val="22"/>
-                <w:szCs w:val="22"/>
-                <w:color w:val="000000"/>
-              </w:rPr>
-              <w:t xml:space="preserve">1,324</w:t>
+              <w:spacing w:after="60" w:before="60" w:line="240"/>
+              <w:ind w:firstLine="0" w:left="60" w:right="60"/>
+            </w:pPr>
+            <w:r xmlns:w="http://schemas.openxmlformats.org/wordprocessingml/2006/main" xmlns:wp="http://schemas.openxmlformats.org/drawingml/2006/wordprocessingDrawing" xmlns:r="http://schemas.openxmlformats.org/officeDocument/2006/relationships" xmlns:w14="http://schemas.microsoft.com/office/word/2010/wordml">
+              <w:rPr>
+                <w:rFonts w:ascii="Arial" w:hAnsi="Arial" w:eastAsia="Arial" w:cs="Arial"/>
+                <w:sz w:val="22"/>
+                <w:szCs w:val="22"/>
+                <w:color w:val="000000"/>
+              </w:rPr>
+              <w:t xml:space="preserve">1,123</w:t>
             </w:r>
           </w:p>
         </w:tc>
         <w:tc>
           <w:tcPr>
             <w:tcBorders>
-              <w:bottom w:val="single" w:sz="16" w:space="0" w:color="666666"/>
+              <w:bottom w:val="single" w:sz="16" w:space="0" w:color="000000"/>
             </w:tcBorders>
             <w:shd w:val="clear" w:color="auto" w:fill="FFFFFF"/>
             <w:tcMar>
@@ -3164,12 +3164,12 @@
           <w:p>
             <w:pPr>
               <w:jc w:val="right"/>
-              <w:spacing w:after="100" w:before="100" w:line="240"/>
-              <w:ind w:firstLine="0" w:left="100" w:right="100"/>
-            </w:pPr>
-            <w:r xmlns:w="http://schemas.openxmlformats.org/wordprocessingml/2006/main" xmlns:wp="http://schemas.openxmlformats.org/drawingml/2006/wordprocessingDrawing" xmlns:r="http://schemas.openxmlformats.org/officeDocument/2006/relationships" xmlns:w14="http://schemas.microsoft.com/office/word/2010/wordml">
-              <w:rPr>
-                <w:rFonts w:ascii="Helvetica" w:hAnsi="Helvetica" w:eastAsia="Helvetica" w:cs="Helvetica"/>
+              <w:spacing w:after="60" w:before="60" w:line="240"/>
+              <w:ind w:firstLine="0" w:left="60" w:right="60"/>
+            </w:pPr>
+            <w:r xmlns:w="http://schemas.openxmlformats.org/wordprocessingml/2006/main" xmlns:wp="http://schemas.openxmlformats.org/drawingml/2006/wordprocessingDrawing" xmlns:r="http://schemas.openxmlformats.org/officeDocument/2006/relationships" xmlns:w14="http://schemas.microsoft.com/office/word/2010/wordml">
+              <w:rPr>
+                <w:rFonts w:ascii="Arial" w:hAnsi="Arial" w:eastAsia="Arial" w:cs="Arial"/>
                 <w:sz w:val="22"/>
                 <w:szCs w:val="22"/>
                 <w:color w:val="000000"/>
@@ -3181,7 +3181,7 @@
         <w:tc>
           <w:tcPr>
             <w:tcBorders>
-              <w:bottom w:val="single" w:sz="16" w:space="0" w:color="666666"/>
+              <w:bottom w:val="single" w:sz="16" w:space="0" w:color="000000"/>
             </w:tcBorders>
             <w:shd w:val="clear" w:color="auto" w:fill="FFFFFF"/>
             <w:tcMar>
@@ -3195,12 +3195,12 @@
           <w:p>
             <w:pPr>
               <w:jc w:val="right"/>
-              <w:spacing w:after="100" w:before="100" w:line="240"/>
-              <w:ind w:firstLine="0" w:left="100" w:right="100"/>
-            </w:pPr>
-            <w:r xmlns:w="http://schemas.openxmlformats.org/wordprocessingml/2006/main" xmlns:wp="http://schemas.openxmlformats.org/drawingml/2006/wordprocessingDrawing" xmlns:r="http://schemas.openxmlformats.org/officeDocument/2006/relationships" xmlns:w14="http://schemas.microsoft.com/office/word/2010/wordml">
-              <w:rPr>
-                <w:rFonts w:ascii="Helvetica" w:hAnsi="Helvetica" w:eastAsia="Helvetica" w:cs="Helvetica"/>
+              <w:spacing w:after="60" w:before="60" w:line="240"/>
+              <w:ind w:firstLine="0" w:left="60" w:right="60"/>
+            </w:pPr>
+            <w:r xmlns:w="http://schemas.openxmlformats.org/wordprocessingml/2006/main" xmlns:wp="http://schemas.openxmlformats.org/drawingml/2006/wordprocessingDrawing" xmlns:r="http://schemas.openxmlformats.org/officeDocument/2006/relationships" xmlns:w14="http://schemas.microsoft.com/office/word/2010/wordml">
+              <w:rPr>
+                <w:rFonts w:ascii="Arial" w:hAnsi="Arial" w:eastAsia="Arial" w:cs="Arial"/>
                 <w:sz w:val="22"/>
                 <w:szCs w:val="22"/>
                 <w:color w:val="000000"/>

--- a/output_data/Supplementary_1b.docx
+++ b/output_data/Supplementary_1b.docx
@@ -46,9 +46,9 @@
             </w:pPr>
             <w:r xmlns:w="http://schemas.openxmlformats.org/wordprocessingml/2006/main" xmlns:wp="http://schemas.openxmlformats.org/drawingml/2006/wordprocessingDrawing" xmlns:r="http://schemas.openxmlformats.org/officeDocument/2006/relationships" xmlns:w14="http://schemas.microsoft.com/office/word/2010/wordml">
               <w:rPr>
-                <w:rFonts w:ascii="Arial" w:hAnsi="Arial" w:eastAsia="Arial" w:cs="Arial"/>
-                <w:sz w:val="22"/>
-                <w:szCs w:val="22"/>
+                <w:rFonts w:ascii="Calibri" w:hAnsi="Calibri" w:eastAsia="Calibri" w:cs="Calibri"/>
+                <w:sz w:val="16"/>
+                <w:szCs w:val="16"/>
                 <w:color w:val="000000"/>
               </w:rPr>
               <w:t xml:space="preserve">Lead author</w:t>
@@ -78,9 +78,9 @@
             </w:pPr>
             <w:r xmlns:w="http://schemas.openxmlformats.org/wordprocessingml/2006/main" xmlns:wp="http://schemas.openxmlformats.org/drawingml/2006/wordprocessingDrawing" xmlns:r="http://schemas.openxmlformats.org/officeDocument/2006/relationships" xmlns:w14="http://schemas.microsoft.com/office/word/2010/wordml">
               <w:rPr>
-                <w:rFonts w:ascii="Arial" w:hAnsi="Arial" w:eastAsia="Arial" w:cs="Arial"/>
-                <w:sz w:val="22"/>
-                <w:szCs w:val="22"/>
+                <w:rFonts w:ascii="Calibri" w:hAnsi="Calibri" w:eastAsia="Calibri" w:cs="Calibri"/>
+                <w:sz w:val="16"/>
+                <w:szCs w:val="16"/>
                 <w:color w:val="000000"/>
               </w:rPr>
               <w:t xml:space="preserve">Sample size</w:t>
@@ -110,9 +110,9 @@
             </w:pPr>
             <w:r xmlns:w="http://schemas.openxmlformats.org/wordprocessingml/2006/main" xmlns:wp="http://schemas.openxmlformats.org/drawingml/2006/wordprocessingDrawing" xmlns:r="http://schemas.openxmlformats.org/officeDocument/2006/relationships" xmlns:w14="http://schemas.microsoft.com/office/word/2010/wordml">
               <w:rPr>
-                <w:rFonts w:ascii="Arial" w:hAnsi="Arial" w:eastAsia="Arial" w:cs="Arial"/>
-                <w:sz w:val="22"/>
-                <w:szCs w:val="22"/>
+                <w:rFonts w:ascii="Calibri" w:hAnsi="Calibri" w:eastAsia="Calibri" w:cs="Calibri"/>
+                <w:sz w:val="16"/>
+                <w:szCs w:val="16"/>
                 <w:color w:val="000000"/>
               </w:rPr>
               <w:t xml:space="preserve">Current/former smokers</w:t>
@@ -142,9 +142,9 @@
             </w:pPr>
             <w:r xmlns:w="http://schemas.openxmlformats.org/wordprocessingml/2006/main" xmlns:wp="http://schemas.openxmlformats.org/drawingml/2006/wordprocessingDrawing" xmlns:r="http://schemas.openxmlformats.org/officeDocument/2006/relationships" xmlns:w14="http://schemas.microsoft.com/office/word/2010/wordml">
               <w:rPr>
-                <w:rFonts w:ascii="Arial" w:hAnsi="Arial" w:eastAsia="Arial" w:cs="Arial"/>
-                <w:sz w:val="22"/>
-                <w:szCs w:val="22"/>
+                <w:rFonts w:ascii="Calibri" w:hAnsi="Calibri" w:eastAsia="Calibri" w:cs="Calibri"/>
+                <w:sz w:val="16"/>
+                <w:szCs w:val="16"/>
                 <w:color w:val="000000"/>
               </w:rPr>
               <w:t xml:space="preserve">Never smokers</w:t>
@@ -177,9 +177,9 @@
             </w:pPr>
             <w:r xmlns:w="http://schemas.openxmlformats.org/wordprocessingml/2006/main" xmlns:wp="http://schemas.openxmlformats.org/drawingml/2006/wordprocessingDrawing" xmlns:r="http://schemas.openxmlformats.org/officeDocument/2006/relationships" xmlns:w14="http://schemas.microsoft.com/office/word/2010/wordml">
               <w:rPr>
-                <w:rFonts w:ascii="Arial" w:hAnsi="Arial" w:eastAsia="Arial" w:cs="Arial"/>
-                <w:sz w:val="22"/>
-                <w:szCs w:val="22"/>
+                <w:rFonts w:ascii="Calibri" w:hAnsi="Calibri" w:eastAsia="Calibri" w:cs="Calibri"/>
+                <w:sz w:val="16"/>
+                <w:szCs w:val="16"/>
                 <w:color w:val="000000"/>
               </w:rPr>
               <w:t xml:space="preserve">Guan, Liang</w:t>
@@ -206,9 +206,9 @@
             </w:pPr>
             <w:r xmlns:w="http://schemas.openxmlformats.org/wordprocessingml/2006/main" xmlns:wp="http://schemas.openxmlformats.org/drawingml/2006/wordprocessingDrawing" xmlns:r="http://schemas.openxmlformats.org/officeDocument/2006/relationships" xmlns:w14="http://schemas.microsoft.com/office/word/2010/wordml">
               <w:rPr>
-                <w:rFonts w:ascii="Arial" w:hAnsi="Arial" w:eastAsia="Arial" w:cs="Arial"/>
-                <w:sz w:val="22"/>
-                <w:szCs w:val="22"/>
+                <w:rFonts w:ascii="Calibri" w:hAnsi="Calibri" w:eastAsia="Calibri" w:cs="Calibri"/>
+                <w:sz w:val="16"/>
+                <w:szCs w:val="16"/>
                 <w:color w:val="000000"/>
               </w:rPr>
               <w:t xml:space="preserve">1,590</w:t>
@@ -235,9 +235,9 @@
             </w:pPr>
             <w:r xmlns:w="http://schemas.openxmlformats.org/wordprocessingml/2006/main" xmlns:wp="http://schemas.openxmlformats.org/drawingml/2006/wordprocessingDrawing" xmlns:r="http://schemas.openxmlformats.org/officeDocument/2006/relationships" xmlns:w14="http://schemas.microsoft.com/office/word/2010/wordml">
               <w:rPr>
-                <w:rFonts w:ascii="Arial" w:hAnsi="Arial" w:eastAsia="Arial" w:cs="Arial"/>
-                <w:sz w:val="22"/>
-                <w:szCs w:val="22"/>
+                <w:rFonts w:ascii="Calibri" w:hAnsi="Calibri" w:eastAsia="Calibri" w:cs="Calibri"/>
+                <w:sz w:val="16"/>
+                <w:szCs w:val="16"/>
                 <w:color w:val="000000"/>
               </w:rPr>
               <w:t xml:space="preserve">111</w:t>
@@ -264,9 +264,9 @@
             </w:pPr>
             <w:r xmlns:w="http://schemas.openxmlformats.org/wordprocessingml/2006/main" xmlns:wp="http://schemas.openxmlformats.org/drawingml/2006/wordprocessingDrawing" xmlns:r="http://schemas.openxmlformats.org/officeDocument/2006/relationships" xmlns:w14="http://schemas.microsoft.com/office/word/2010/wordml">
               <w:rPr>
-                <w:rFonts w:ascii="Arial" w:hAnsi="Arial" w:eastAsia="Arial" w:cs="Arial"/>
-                <w:sz w:val="22"/>
-                <w:szCs w:val="22"/>
+                <w:rFonts w:ascii="Calibri" w:hAnsi="Calibri" w:eastAsia="Calibri" w:cs="Calibri"/>
+                <w:sz w:val="16"/>
+                <w:szCs w:val="16"/>
                 <w:color w:val="000000"/>
               </w:rPr>
               <w:t xml:space="preserve">1,479</w:t>
@@ -299,9 +299,9 @@
             </w:pPr>
             <w:r xmlns:w="http://schemas.openxmlformats.org/wordprocessingml/2006/main" xmlns:wp="http://schemas.openxmlformats.org/drawingml/2006/wordprocessingDrawing" xmlns:r="http://schemas.openxmlformats.org/officeDocument/2006/relationships" xmlns:w14="http://schemas.microsoft.com/office/word/2010/wordml">
               <w:rPr>
-                <w:rFonts w:ascii="Arial" w:hAnsi="Arial" w:eastAsia="Arial" w:cs="Arial"/>
-                <w:sz w:val="22"/>
-                <w:szCs w:val="22"/>
+                <w:rFonts w:ascii="Calibri" w:hAnsi="Calibri" w:eastAsia="Calibri" w:cs="Calibri"/>
+                <w:sz w:val="16"/>
+                <w:szCs w:val="16"/>
                 <w:color w:val="000000"/>
               </w:rPr>
               <w:t xml:space="preserve">Richardson</w:t>
@@ -328,9 +328,9 @@
             </w:pPr>
             <w:r xmlns:w="http://schemas.openxmlformats.org/wordprocessingml/2006/main" xmlns:wp="http://schemas.openxmlformats.org/drawingml/2006/wordprocessingDrawing" xmlns:r="http://schemas.openxmlformats.org/officeDocument/2006/relationships" xmlns:w14="http://schemas.microsoft.com/office/word/2010/wordml">
               <w:rPr>
-                <w:rFonts w:ascii="Arial" w:hAnsi="Arial" w:eastAsia="Arial" w:cs="Arial"/>
-                <w:sz w:val="22"/>
-                <w:szCs w:val="22"/>
+                <w:rFonts w:ascii="Calibri" w:hAnsi="Calibri" w:eastAsia="Calibri" w:cs="Calibri"/>
+                <w:sz w:val="16"/>
+                <w:szCs w:val="16"/>
                 <w:color w:val="000000"/>
               </w:rPr>
               <w:t xml:space="preserve">5,700</w:t>
@@ -357,9 +357,9 @@
             </w:pPr>
             <w:r xmlns:w="http://schemas.openxmlformats.org/wordprocessingml/2006/main" xmlns:wp="http://schemas.openxmlformats.org/drawingml/2006/wordprocessingDrawing" xmlns:r="http://schemas.openxmlformats.org/officeDocument/2006/relationships" xmlns:w14="http://schemas.microsoft.com/office/word/2010/wordml">
               <w:rPr>
-                <w:rFonts w:ascii="Arial" w:hAnsi="Arial" w:eastAsia="Arial" w:cs="Arial"/>
-                <w:sz w:val="22"/>
-                <w:szCs w:val="22"/>
+                <w:rFonts w:ascii="Calibri" w:hAnsi="Calibri" w:eastAsia="Calibri" w:cs="Calibri"/>
+                <w:sz w:val="16"/>
+                <w:szCs w:val="16"/>
                 <w:color w:val="000000"/>
               </w:rPr>
               <w:t xml:space="preserve">558</w:t>
@@ -386,9 +386,9 @@
             </w:pPr>
             <w:r xmlns:w="http://schemas.openxmlformats.org/wordprocessingml/2006/main" xmlns:wp="http://schemas.openxmlformats.org/drawingml/2006/wordprocessingDrawing" xmlns:r="http://schemas.openxmlformats.org/officeDocument/2006/relationships" xmlns:w14="http://schemas.microsoft.com/office/word/2010/wordml">
               <w:rPr>
-                <w:rFonts w:ascii="Arial" w:hAnsi="Arial" w:eastAsia="Arial" w:cs="Arial"/>
-                <w:sz w:val="22"/>
-                <w:szCs w:val="22"/>
+                <w:rFonts w:ascii="Calibri" w:hAnsi="Calibri" w:eastAsia="Calibri" w:cs="Calibri"/>
+                <w:sz w:val="16"/>
+                <w:szCs w:val="16"/>
                 <w:color w:val="000000"/>
               </w:rPr>
               <w:t xml:space="preserve">3,009</w:t>
@@ -421,9 +421,9 @@
             </w:pPr>
             <w:r xmlns:w="http://schemas.openxmlformats.org/wordprocessingml/2006/main" xmlns:wp="http://schemas.openxmlformats.org/drawingml/2006/wordprocessingDrawing" xmlns:r="http://schemas.openxmlformats.org/officeDocument/2006/relationships" xmlns:w14="http://schemas.microsoft.com/office/word/2010/wordml">
               <w:rPr>
-                <w:rFonts w:ascii="Arial" w:hAnsi="Arial" w:eastAsia="Arial" w:cs="Arial"/>
-                <w:sz w:val="22"/>
-                <w:szCs w:val="22"/>
+                <w:rFonts w:ascii="Calibri" w:hAnsi="Calibri" w:eastAsia="Calibri" w:cs="Calibri"/>
+                <w:sz w:val="16"/>
+                <w:szCs w:val="16"/>
                 <w:color w:val="000000"/>
               </w:rPr>
               <w:t xml:space="preserve">Gil-Agudo</w:t>
@@ -450,9 +450,9 @@
             </w:pPr>
             <w:r xmlns:w="http://schemas.openxmlformats.org/wordprocessingml/2006/main" xmlns:wp="http://schemas.openxmlformats.org/drawingml/2006/wordprocessingDrawing" xmlns:r="http://schemas.openxmlformats.org/officeDocument/2006/relationships" xmlns:w14="http://schemas.microsoft.com/office/word/2010/wordml">
               <w:rPr>
-                <w:rFonts w:ascii="Arial" w:hAnsi="Arial" w:eastAsia="Arial" w:cs="Arial"/>
-                <w:sz w:val="22"/>
-                <w:szCs w:val="22"/>
+                <w:rFonts w:ascii="Calibri" w:hAnsi="Calibri" w:eastAsia="Calibri" w:cs="Calibri"/>
+                <w:sz w:val="16"/>
+                <w:szCs w:val="16"/>
                 <w:color w:val="000000"/>
               </w:rPr>
               <w:t xml:space="preserve">7</w:t>
@@ -479,9 +479,9 @@
             </w:pPr>
             <w:r xmlns:w="http://schemas.openxmlformats.org/wordprocessingml/2006/main" xmlns:wp="http://schemas.openxmlformats.org/drawingml/2006/wordprocessingDrawing" xmlns:r="http://schemas.openxmlformats.org/officeDocument/2006/relationships" xmlns:w14="http://schemas.microsoft.com/office/word/2010/wordml">
               <w:rPr>
-                <w:rFonts w:ascii="Arial" w:hAnsi="Arial" w:eastAsia="Arial" w:cs="Arial"/>
-                <w:sz w:val="22"/>
-                <w:szCs w:val="22"/>
+                <w:rFonts w:ascii="Calibri" w:hAnsi="Calibri" w:eastAsia="Calibri" w:cs="Calibri"/>
+                <w:sz w:val="16"/>
+                <w:szCs w:val="16"/>
                 <w:color w:val="000000"/>
               </w:rPr>
               <w:t xml:space="preserve">3</w:t>
@@ -508,9 +508,9 @@
             </w:pPr>
             <w:r xmlns:w="http://schemas.openxmlformats.org/wordprocessingml/2006/main" xmlns:wp="http://schemas.openxmlformats.org/drawingml/2006/wordprocessingDrawing" xmlns:r="http://schemas.openxmlformats.org/officeDocument/2006/relationships" xmlns:w14="http://schemas.microsoft.com/office/word/2010/wordml">
               <w:rPr>
-                <w:rFonts w:ascii="Arial" w:hAnsi="Arial" w:eastAsia="Arial" w:cs="Arial"/>
-                <w:sz w:val="22"/>
-                <w:szCs w:val="22"/>
+                <w:rFonts w:ascii="Calibri" w:hAnsi="Calibri" w:eastAsia="Calibri" w:cs="Calibri"/>
+                <w:sz w:val="16"/>
+                <w:szCs w:val="16"/>
                 <w:color w:val="000000"/>
               </w:rPr>
               <w:t xml:space="preserve">4</w:t>
@@ -543,9 +543,9 @@
             </w:pPr>
             <w:r xmlns:w="http://schemas.openxmlformats.org/wordprocessingml/2006/main" xmlns:wp="http://schemas.openxmlformats.org/drawingml/2006/wordprocessingDrawing" xmlns:r="http://schemas.openxmlformats.org/officeDocument/2006/relationships" xmlns:w14="http://schemas.microsoft.com/office/word/2010/wordml">
               <w:rPr>
-                <w:rFonts w:ascii="Arial" w:hAnsi="Arial" w:eastAsia="Arial" w:cs="Arial"/>
-                <w:sz w:val="22"/>
-                <w:szCs w:val="22"/>
+                <w:rFonts w:ascii="Calibri" w:hAnsi="Calibri" w:eastAsia="Calibri" w:cs="Calibri"/>
+                <w:sz w:val="16"/>
+                <w:szCs w:val="16"/>
                 <w:color w:val="000000"/>
               </w:rPr>
               <w:t xml:space="preserve">Zheng, Xiong</w:t>
@@ -572,9 +572,9 @@
             </w:pPr>
             <w:r xmlns:w="http://schemas.openxmlformats.org/wordprocessingml/2006/main" xmlns:wp="http://schemas.openxmlformats.org/drawingml/2006/wordprocessingDrawing" xmlns:r="http://schemas.openxmlformats.org/officeDocument/2006/relationships" xmlns:w14="http://schemas.microsoft.com/office/word/2010/wordml">
               <w:rPr>
-                <w:rFonts w:ascii="Arial" w:hAnsi="Arial" w:eastAsia="Arial" w:cs="Arial"/>
-                <w:sz w:val="22"/>
-                <w:szCs w:val="22"/>
+                <w:rFonts w:ascii="Calibri" w:hAnsi="Calibri" w:eastAsia="Calibri" w:cs="Calibri"/>
+                <w:sz w:val="16"/>
+                <w:szCs w:val="16"/>
                 <w:color w:val="000000"/>
               </w:rPr>
               <w:t xml:space="preserve">73</w:t>
@@ -601,9 +601,9 @@
             </w:pPr>
             <w:r xmlns:w="http://schemas.openxmlformats.org/wordprocessingml/2006/main" xmlns:wp="http://schemas.openxmlformats.org/drawingml/2006/wordprocessingDrawing" xmlns:r="http://schemas.openxmlformats.org/officeDocument/2006/relationships" xmlns:w14="http://schemas.microsoft.com/office/word/2010/wordml">
               <w:rPr>
-                <w:rFonts w:ascii="Arial" w:hAnsi="Arial" w:eastAsia="Arial" w:cs="Arial"/>
-                <w:sz w:val="22"/>
-                <w:szCs w:val="22"/>
+                <w:rFonts w:ascii="Calibri" w:hAnsi="Calibri" w:eastAsia="Calibri" w:cs="Calibri"/>
+                <w:sz w:val="16"/>
+                <w:szCs w:val="16"/>
                 <w:color w:val="000000"/>
               </w:rPr>
               <w:t xml:space="preserve">8</w:t>
@@ -630,9 +630,9 @@
             </w:pPr>
             <w:r xmlns:w="http://schemas.openxmlformats.org/wordprocessingml/2006/main" xmlns:wp="http://schemas.openxmlformats.org/drawingml/2006/wordprocessingDrawing" xmlns:r="http://schemas.openxmlformats.org/officeDocument/2006/relationships" xmlns:w14="http://schemas.microsoft.com/office/word/2010/wordml">
               <w:rPr>
-                <w:rFonts w:ascii="Arial" w:hAnsi="Arial" w:eastAsia="Arial" w:cs="Arial"/>
-                <w:sz w:val="22"/>
-                <w:szCs w:val="22"/>
+                <w:rFonts w:ascii="Calibri" w:hAnsi="Calibri" w:eastAsia="Calibri" w:cs="Calibri"/>
+                <w:sz w:val="16"/>
+                <w:szCs w:val="16"/>
                 <w:color w:val="000000"/>
               </w:rPr>
               <w:t xml:space="preserve">65</w:t>
@@ -665,9 +665,9 @@
             </w:pPr>
             <w:r xmlns:w="http://schemas.openxmlformats.org/wordprocessingml/2006/main" xmlns:wp="http://schemas.openxmlformats.org/drawingml/2006/wordprocessingDrawing" xmlns:r="http://schemas.openxmlformats.org/officeDocument/2006/relationships" xmlns:w14="http://schemas.microsoft.com/office/word/2010/wordml">
               <w:rPr>
-                <w:rFonts w:ascii="Arial" w:hAnsi="Arial" w:eastAsia="Arial" w:cs="Arial"/>
-                <w:sz w:val="22"/>
-                <w:szCs w:val="22"/>
+                <w:rFonts w:ascii="Calibri" w:hAnsi="Calibri" w:eastAsia="Calibri" w:cs="Calibri"/>
+                <w:sz w:val="16"/>
+                <w:szCs w:val="16"/>
                 <w:color w:val="000000"/>
               </w:rPr>
               <w:t xml:space="preserve">Giacomelli</w:t>
@@ -694,9 +694,9 @@
             </w:pPr>
             <w:r xmlns:w="http://schemas.openxmlformats.org/wordprocessingml/2006/main" xmlns:wp="http://schemas.openxmlformats.org/drawingml/2006/wordprocessingDrawing" xmlns:r="http://schemas.openxmlformats.org/officeDocument/2006/relationships" xmlns:w14="http://schemas.microsoft.com/office/word/2010/wordml">
               <w:rPr>
-                <w:rFonts w:ascii="Arial" w:hAnsi="Arial" w:eastAsia="Arial" w:cs="Arial"/>
-                <w:sz w:val="22"/>
-                <w:szCs w:val="22"/>
+                <w:rFonts w:ascii="Calibri" w:hAnsi="Calibri" w:eastAsia="Calibri" w:cs="Calibri"/>
+                <w:sz w:val="16"/>
+                <w:szCs w:val="16"/>
                 <w:color w:val="000000"/>
               </w:rPr>
               <w:t xml:space="preserve">233</w:t>
@@ -723,9 +723,9 @@
             </w:pPr>
             <w:r xmlns:w="http://schemas.openxmlformats.org/wordprocessingml/2006/main" xmlns:wp="http://schemas.openxmlformats.org/drawingml/2006/wordprocessingDrawing" xmlns:r="http://schemas.openxmlformats.org/officeDocument/2006/relationships" xmlns:w14="http://schemas.microsoft.com/office/word/2010/wordml">
               <w:rPr>
-                <w:rFonts w:ascii="Arial" w:hAnsi="Arial" w:eastAsia="Arial" w:cs="Arial"/>
-                <w:sz w:val="22"/>
-                <w:szCs w:val="22"/>
+                <w:rFonts w:ascii="Calibri" w:hAnsi="Calibri" w:eastAsia="Calibri" w:cs="Calibri"/>
+                <w:sz w:val="16"/>
+                <w:szCs w:val="16"/>
                 <w:color w:val="000000"/>
               </w:rPr>
               <w:t xml:space="preserve">70</w:t>
@@ -752,9 +752,9 @@
             </w:pPr>
             <w:r xmlns:w="http://schemas.openxmlformats.org/wordprocessingml/2006/main" xmlns:wp="http://schemas.openxmlformats.org/drawingml/2006/wordprocessingDrawing" xmlns:r="http://schemas.openxmlformats.org/officeDocument/2006/relationships" xmlns:w14="http://schemas.microsoft.com/office/word/2010/wordml">
               <w:rPr>
-                <w:rFonts w:ascii="Arial" w:hAnsi="Arial" w:eastAsia="Arial" w:cs="Arial"/>
-                <w:sz w:val="22"/>
-                <w:szCs w:val="22"/>
+                <w:rFonts w:ascii="Calibri" w:hAnsi="Calibri" w:eastAsia="Calibri" w:cs="Calibri"/>
+                <w:sz w:val="16"/>
+                <w:szCs w:val="16"/>
                 <w:color w:val="000000"/>
               </w:rPr>
               <w:t xml:space="preserve">163</w:t>
@@ -787,9 +787,9 @@
             </w:pPr>
             <w:r xmlns:w="http://schemas.openxmlformats.org/wordprocessingml/2006/main" xmlns:wp="http://schemas.openxmlformats.org/drawingml/2006/wordprocessingDrawing" xmlns:r="http://schemas.openxmlformats.org/officeDocument/2006/relationships" xmlns:w14="http://schemas.microsoft.com/office/word/2010/wordml">
               <w:rPr>
-                <w:rFonts w:ascii="Arial" w:hAnsi="Arial" w:eastAsia="Arial" w:cs="Arial"/>
-                <w:sz w:val="22"/>
-                <w:szCs w:val="22"/>
+                <w:rFonts w:ascii="Calibri" w:hAnsi="Calibri" w:eastAsia="Calibri" w:cs="Calibri"/>
+                <w:sz w:val="16"/>
+                <w:szCs w:val="16"/>
                 <w:color w:val="000000"/>
               </w:rPr>
               <w:t xml:space="preserve">Palaiodimos</w:t>
@@ -816,9 +816,9 @@
             </w:pPr>
             <w:r xmlns:w="http://schemas.openxmlformats.org/wordprocessingml/2006/main" xmlns:wp="http://schemas.openxmlformats.org/drawingml/2006/wordprocessingDrawing" xmlns:r="http://schemas.openxmlformats.org/officeDocument/2006/relationships" xmlns:w14="http://schemas.microsoft.com/office/word/2010/wordml">
               <w:rPr>
-                <w:rFonts w:ascii="Arial" w:hAnsi="Arial" w:eastAsia="Arial" w:cs="Arial"/>
-                <w:sz w:val="22"/>
-                <w:szCs w:val="22"/>
+                <w:rFonts w:ascii="Calibri" w:hAnsi="Calibri" w:eastAsia="Calibri" w:cs="Calibri"/>
+                <w:sz w:val="16"/>
+                <w:szCs w:val="16"/>
                 <w:color w:val="000000"/>
               </w:rPr>
               <w:t xml:space="preserve">200</w:t>
@@ -845,9 +845,9 @@
             </w:pPr>
             <w:r xmlns:w="http://schemas.openxmlformats.org/wordprocessingml/2006/main" xmlns:wp="http://schemas.openxmlformats.org/drawingml/2006/wordprocessingDrawing" xmlns:r="http://schemas.openxmlformats.org/officeDocument/2006/relationships" xmlns:w14="http://schemas.microsoft.com/office/word/2010/wordml">
               <w:rPr>
-                <w:rFonts w:ascii="Arial" w:hAnsi="Arial" w:eastAsia="Arial" w:cs="Arial"/>
-                <w:sz w:val="22"/>
-                <w:szCs w:val="22"/>
+                <w:rFonts w:ascii="Calibri" w:hAnsi="Calibri" w:eastAsia="Calibri" w:cs="Calibri"/>
+                <w:sz w:val="16"/>
+                <w:szCs w:val="16"/>
                 <w:color w:val="000000"/>
               </w:rPr>
               <w:t xml:space="preserve">65</w:t>
@@ -874,9 +874,9 @@
             </w:pPr>
             <w:r xmlns:w="http://schemas.openxmlformats.org/wordprocessingml/2006/main" xmlns:wp="http://schemas.openxmlformats.org/drawingml/2006/wordprocessingDrawing" xmlns:r="http://schemas.openxmlformats.org/officeDocument/2006/relationships" xmlns:w14="http://schemas.microsoft.com/office/word/2010/wordml">
               <w:rPr>
-                <w:rFonts w:ascii="Arial" w:hAnsi="Arial" w:eastAsia="Arial" w:cs="Arial"/>
-                <w:sz w:val="22"/>
-                <w:szCs w:val="22"/>
+                <w:rFonts w:ascii="Calibri" w:hAnsi="Calibri" w:eastAsia="Calibri" w:cs="Calibri"/>
+                <w:sz w:val="16"/>
+                <w:szCs w:val="16"/>
                 <w:color w:val="000000"/>
               </w:rPr>
               <w:t xml:space="preserve">135</w:t>
@@ -909,9 +909,9 @@
             </w:pPr>
             <w:r xmlns:w="http://schemas.openxmlformats.org/wordprocessingml/2006/main" xmlns:wp="http://schemas.openxmlformats.org/drawingml/2006/wordprocessingDrawing" xmlns:r="http://schemas.openxmlformats.org/officeDocument/2006/relationships" xmlns:w14="http://schemas.microsoft.com/office/word/2010/wordml">
               <w:rPr>
-                <w:rFonts w:ascii="Arial" w:hAnsi="Arial" w:eastAsia="Arial" w:cs="Arial"/>
-                <w:sz w:val="22"/>
-                <w:szCs w:val="22"/>
+                <w:rFonts w:ascii="Calibri" w:hAnsi="Calibri" w:eastAsia="Calibri" w:cs="Calibri"/>
+                <w:sz w:val="16"/>
+                <w:szCs w:val="16"/>
                 <w:color w:val="000000"/>
               </w:rPr>
               <w:t xml:space="preserve">Gianfrancesco</w:t>
@@ -938,9 +938,9 @@
             </w:pPr>
             <w:r xmlns:w="http://schemas.openxmlformats.org/wordprocessingml/2006/main" xmlns:wp="http://schemas.openxmlformats.org/drawingml/2006/wordprocessingDrawing" xmlns:r="http://schemas.openxmlformats.org/officeDocument/2006/relationships" xmlns:w14="http://schemas.microsoft.com/office/word/2010/wordml">
               <w:rPr>
-                <w:rFonts w:ascii="Arial" w:hAnsi="Arial" w:eastAsia="Arial" w:cs="Arial"/>
-                <w:sz w:val="22"/>
-                <w:szCs w:val="22"/>
+                <w:rFonts w:ascii="Calibri" w:hAnsi="Calibri" w:eastAsia="Calibri" w:cs="Calibri"/>
+                <w:sz w:val="16"/>
+                <w:szCs w:val="16"/>
                 <w:color w:val="000000"/>
               </w:rPr>
               <w:t xml:space="preserve">600</w:t>
@@ -967,9 +967,9 @@
             </w:pPr>
             <w:r xmlns:w="http://schemas.openxmlformats.org/wordprocessingml/2006/main" xmlns:wp="http://schemas.openxmlformats.org/drawingml/2006/wordprocessingDrawing" xmlns:r="http://schemas.openxmlformats.org/officeDocument/2006/relationships" xmlns:w14="http://schemas.microsoft.com/office/word/2010/wordml">
               <w:rPr>
-                <w:rFonts w:ascii="Arial" w:hAnsi="Arial" w:eastAsia="Arial" w:cs="Arial"/>
-                <w:sz w:val="22"/>
-                <w:szCs w:val="22"/>
+                <w:rFonts w:ascii="Calibri" w:hAnsi="Calibri" w:eastAsia="Calibri" w:cs="Calibri"/>
+                <w:sz w:val="16"/>
+                <w:szCs w:val="16"/>
                 <w:color w:val="000000"/>
               </w:rPr>
               <w:t xml:space="preserve">129</w:t>
@@ -996,9 +996,9 @@
             </w:pPr>
             <w:r xmlns:w="http://schemas.openxmlformats.org/wordprocessingml/2006/main" xmlns:wp="http://schemas.openxmlformats.org/drawingml/2006/wordprocessingDrawing" xmlns:r="http://schemas.openxmlformats.org/officeDocument/2006/relationships" xmlns:w14="http://schemas.microsoft.com/office/word/2010/wordml">
               <w:rPr>
-                <w:rFonts w:ascii="Arial" w:hAnsi="Arial" w:eastAsia="Arial" w:cs="Arial"/>
-                <w:sz w:val="22"/>
-                <w:szCs w:val="22"/>
+                <w:rFonts w:ascii="Calibri" w:hAnsi="Calibri" w:eastAsia="Calibri" w:cs="Calibri"/>
+                <w:sz w:val="16"/>
+                <w:szCs w:val="16"/>
                 <w:color w:val="000000"/>
               </w:rPr>
               <w:t xml:space="preserve">389</w:t>
@@ -1031,9 +1031,9 @@
             </w:pPr>
             <w:r xmlns:w="http://schemas.openxmlformats.org/wordprocessingml/2006/main" xmlns:wp="http://schemas.openxmlformats.org/drawingml/2006/wordprocessingDrawing" xmlns:r="http://schemas.openxmlformats.org/officeDocument/2006/relationships" xmlns:w14="http://schemas.microsoft.com/office/word/2010/wordml">
               <w:rPr>
-                <w:rFonts w:ascii="Arial" w:hAnsi="Arial" w:eastAsia="Arial" w:cs="Arial"/>
-                <w:sz w:val="22"/>
-                <w:szCs w:val="22"/>
+                <w:rFonts w:ascii="Calibri" w:hAnsi="Calibri" w:eastAsia="Calibri" w:cs="Calibri"/>
+                <w:sz w:val="16"/>
+                <w:szCs w:val="16"/>
                 <w:color w:val="000000"/>
               </w:rPr>
               <w:t xml:space="preserve">Ramlall</w:t>
@@ -1060,9 +1060,9 @@
             </w:pPr>
             <w:r xmlns:w="http://schemas.openxmlformats.org/wordprocessingml/2006/main" xmlns:wp="http://schemas.openxmlformats.org/drawingml/2006/wordprocessingDrawing" xmlns:r="http://schemas.openxmlformats.org/officeDocument/2006/relationships" xmlns:w14="http://schemas.microsoft.com/office/word/2010/wordml">
               <w:rPr>
-                <w:rFonts w:ascii="Arial" w:hAnsi="Arial" w:eastAsia="Arial" w:cs="Arial"/>
-                <w:sz w:val="22"/>
-                <w:szCs w:val="22"/>
+                <w:rFonts w:ascii="Calibri" w:hAnsi="Calibri" w:eastAsia="Calibri" w:cs="Calibri"/>
+                <w:sz w:val="16"/>
+                <w:szCs w:val="16"/>
                 <w:color w:val="000000"/>
               </w:rPr>
               <w:t xml:space="preserve">11,116</w:t>
@@ -1089,9 +1089,9 @@
             </w:pPr>
             <w:r xmlns:w="http://schemas.openxmlformats.org/wordprocessingml/2006/main" xmlns:wp="http://schemas.openxmlformats.org/drawingml/2006/wordprocessingDrawing" xmlns:r="http://schemas.openxmlformats.org/officeDocument/2006/relationships" xmlns:w14="http://schemas.microsoft.com/office/word/2010/wordml">
               <w:rPr>
-                <w:rFonts w:ascii="Arial" w:hAnsi="Arial" w:eastAsia="Arial" w:cs="Arial"/>
-                <w:sz w:val="22"/>
-                <w:szCs w:val="22"/>
+                <w:rFonts w:ascii="Calibri" w:hAnsi="Calibri" w:eastAsia="Calibri" w:cs="Calibri"/>
+                <w:sz w:val="16"/>
+                <w:szCs w:val="16"/>
                 <w:color w:val="000000"/>
               </w:rPr>
               <w:t xml:space="preserve">2,979</w:t>
@@ -1118,9 +1118,9 @@
             </w:pPr>
             <w:r xmlns:w="http://schemas.openxmlformats.org/wordprocessingml/2006/main" xmlns:wp="http://schemas.openxmlformats.org/drawingml/2006/wordprocessingDrawing" xmlns:r="http://schemas.openxmlformats.org/officeDocument/2006/relationships" xmlns:w14="http://schemas.microsoft.com/office/word/2010/wordml">
               <w:rPr>
-                <w:rFonts w:ascii="Arial" w:hAnsi="Arial" w:eastAsia="Arial" w:cs="Arial"/>
-                <w:sz w:val="22"/>
-                <w:szCs w:val="22"/>
+                <w:rFonts w:ascii="Calibri" w:hAnsi="Calibri" w:eastAsia="Calibri" w:cs="Calibri"/>
+                <w:sz w:val="16"/>
+                <w:szCs w:val="16"/>
                 <w:color w:val="000000"/>
               </w:rPr>
               <w:t xml:space="preserve">8,137</w:t>
@@ -1153,9 +1153,9 @@
             </w:pPr>
             <w:r xmlns:w="http://schemas.openxmlformats.org/wordprocessingml/2006/main" xmlns:wp="http://schemas.openxmlformats.org/drawingml/2006/wordprocessingDrawing" xmlns:r="http://schemas.openxmlformats.org/officeDocument/2006/relationships" xmlns:w14="http://schemas.microsoft.com/office/word/2010/wordml">
               <w:rPr>
-                <w:rFonts w:ascii="Arial" w:hAnsi="Arial" w:eastAsia="Arial" w:cs="Arial"/>
-                <w:sz w:val="22"/>
-                <w:szCs w:val="22"/>
+                <w:rFonts w:ascii="Calibri" w:hAnsi="Calibri" w:eastAsia="Calibri" w:cs="Calibri"/>
+                <w:sz w:val="16"/>
+                <w:szCs w:val="16"/>
                 <w:color w:val="000000"/>
               </w:rPr>
               <w:t xml:space="preserve">McQueenie</w:t>
@@ -1182,9 +1182,9 @@
             </w:pPr>
             <w:r xmlns:w="http://schemas.openxmlformats.org/wordprocessingml/2006/main" xmlns:wp="http://schemas.openxmlformats.org/drawingml/2006/wordprocessingDrawing" xmlns:r="http://schemas.openxmlformats.org/officeDocument/2006/relationships" xmlns:w14="http://schemas.microsoft.com/office/word/2010/wordml">
               <w:rPr>
-                <w:rFonts w:ascii="Arial" w:hAnsi="Arial" w:eastAsia="Arial" w:cs="Arial"/>
-                <w:sz w:val="22"/>
-                <w:szCs w:val="22"/>
+                <w:rFonts w:ascii="Calibri" w:hAnsi="Calibri" w:eastAsia="Calibri" w:cs="Calibri"/>
+                <w:sz w:val="16"/>
+                <w:szCs w:val="16"/>
                 <w:color w:val="000000"/>
               </w:rPr>
               <w:t xml:space="preserve">428,199</w:t>
@@ -1211,9 +1211,9 @@
             </w:pPr>
             <w:r xmlns:w="http://schemas.openxmlformats.org/wordprocessingml/2006/main" xmlns:wp="http://schemas.openxmlformats.org/drawingml/2006/wordprocessingDrawing" xmlns:r="http://schemas.openxmlformats.org/officeDocument/2006/relationships" xmlns:w14="http://schemas.microsoft.com/office/word/2010/wordml">
               <w:rPr>
-                <w:rFonts w:ascii="Arial" w:hAnsi="Arial" w:eastAsia="Arial" w:cs="Arial"/>
-                <w:sz w:val="22"/>
-                <w:szCs w:val="22"/>
+                <w:rFonts w:ascii="Calibri" w:hAnsi="Calibri" w:eastAsia="Calibri" w:cs="Calibri"/>
+                <w:sz w:val="16"/>
+                <w:szCs w:val="16"/>
                 <w:color w:val="000000"/>
               </w:rPr>
               <w:t xml:space="preserve">189,968</w:t>
@@ -1240,9 +1240,9 @@
             </w:pPr>
             <w:r xmlns:w="http://schemas.openxmlformats.org/wordprocessingml/2006/main" xmlns:wp="http://schemas.openxmlformats.org/drawingml/2006/wordprocessingDrawing" xmlns:r="http://schemas.openxmlformats.org/officeDocument/2006/relationships" xmlns:w14="http://schemas.microsoft.com/office/word/2010/wordml">
               <w:rPr>
-                <w:rFonts w:ascii="Arial" w:hAnsi="Arial" w:eastAsia="Arial" w:cs="Arial"/>
-                <w:sz w:val="22"/>
-                <w:szCs w:val="22"/>
+                <w:rFonts w:ascii="Calibri" w:hAnsi="Calibri" w:eastAsia="Calibri" w:cs="Calibri"/>
+                <w:sz w:val="16"/>
+                <w:szCs w:val="16"/>
                 <w:color w:val="000000"/>
               </w:rPr>
               <w:t xml:space="preserve">235,698</w:t>
@@ -1275,9 +1275,9 @@
             </w:pPr>
             <w:r xmlns:w="http://schemas.openxmlformats.org/wordprocessingml/2006/main" xmlns:wp="http://schemas.openxmlformats.org/drawingml/2006/wordprocessingDrawing" xmlns:r="http://schemas.openxmlformats.org/officeDocument/2006/relationships" xmlns:w14="http://schemas.microsoft.com/office/word/2010/wordml">
               <w:rPr>
-                <w:rFonts w:ascii="Arial" w:hAnsi="Arial" w:eastAsia="Arial" w:cs="Arial"/>
-                <w:sz w:val="22"/>
-                <w:szCs w:val="22"/>
+                <w:rFonts w:ascii="Calibri" w:hAnsi="Calibri" w:eastAsia="Calibri" w:cs="Calibri"/>
+                <w:sz w:val="16"/>
+                <w:szCs w:val="16"/>
                 <w:color w:val="000000"/>
               </w:rPr>
               <w:t xml:space="preserve">Hultcrantz</w:t>
@@ -1304,9 +1304,9 @@
             </w:pPr>
             <w:r xmlns:w="http://schemas.openxmlformats.org/wordprocessingml/2006/main" xmlns:wp="http://schemas.openxmlformats.org/drawingml/2006/wordprocessingDrawing" xmlns:r="http://schemas.openxmlformats.org/officeDocument/2006/relationships" xmlns:w14="http://schemas.microsoft.com/office/word/2010/wordml">
               <w:rPr>
-                <w:rFonts w:ascii="Arial" w:hAnsi="Arial" w:eastAsia="Arial" w:cs="Arial"/>
-                <w:sz w:val="22"/>
-                <w:szCs w:val="22"/>
+                <w:rFonts w:ascii="Calibri" w:hAnsi="Calibri" w:eastAsia="Calibri" w:cs="Calibri"/>
+                <w:sz w:val="16"/>
+                <w:szCs w:val="16"/>
                 <w:color w:val="000000"/>
               </w:rPr>
               <w:t xml:space="preserve">127</w:t>
@@ -1333,9 +1333,9 @@
             </w:pPr>
             <w:r xmlns:w="http://schemas.openxmlformats.org/wordprocessingml/2006/main" xmlns:wp="http://schemas.openxmlformats.org/drawingml/2006/wordprocessingDrawing" xmlns:r="http://schemas.openxmlformats.org/officeDocument/2006/relationships" xmlns:w14="http://schemas.microsoft.com/office/word/2010/wordml">
               <w:rPr>
-                <w:rFonts w:ascii="Arial" w:hAnsi="Arial" w:eastAsia="Arial" w:cs="Arial"/>
-                <w:sz w:val="22"/>
-                <w:szCs w:val="22"/>
+                <w:rFonts w:ascii="Calibri" w:hAnsi="Calibri" w:eastAsia="Calibri" w:cs="Calibri"/>
+                <w:sz w:val="16"/>
+                <w:szCs w:val="16"/>
                 <w:color w:val="000000"/>
               </w:rPr>
               <w:t xml:space="preserve">34</w:t>
@@ -1362,9 +1362,9 @@
             </w:pPr>
             <w:r xmlns:w="http://schemas.openxmlformats.org/wordprocessingml/2006/main" xmlns:wp="http://schemas.openxmlformats.org/drawingml/2006/wordprocessingDrawing" xmlns:r="http://schemas.openxmlformats.org/officeDocument/2006/relationships" xmlns:w14="http://schemas.microsoft.com/office/word/2010/wordml">
               <w:rPr>
-                <w:rFonts w:ascii="Arial" w:hAnsi="Arial" w:eastAsia="Arial" w:cs="Arial"/>
-                <w:sz w:val="22"/>
-                <w:szCs w:val="22"/>
+                <w:rFonts w:ascii="Calibri" w:hAnsi="Calibri" w:eastAsia="Calibri" w:cs="Calibri"/>
+                <w:sz w:val="16"/>
+                <w:szCs w:val="16"/>
                 <w:color w:val="000000"/>
               </w:rPr>
               <w:t xml:space="preserve">92</w:t>
@@ -1397,9 +1397,9 @@
             </w:pPr>
             <w:r xmlns:w="http://schemas.openxmlformats.org/wordprocessingml/2006/main" xmlns:wp="http://schemas.openxmlformats.org/drawingml/2006/wordprocessingDrawing" xmlns:r="http://schemas.openxmlformats.org/officeDocument/2006/relationships" xmlns:w14="http://schemas.microsoft.com/office/word/2010/wordml">
               <w:rPr>
-                <w:rFonts w:ascii="Arial" w:hAnsi="Arial" w:eastAsia="Arial" w:cs="Arial"/>
-                <w:sz w:val="22"/>
-                <w:szCs w:val="22"/>
+                <w:rFonts w:ascii="Calibri" w:hAnsi="Calibri" w:eastAsia="Calibri" w:cs="Calibri"/>
+                <w:sz w:val="16"/>
+                <w:szCs w:val="16"/>
                 <w:color w:val="000000"/>
               </w:rPr>
               <w:t xml:space="preserve">Killerby</w:t>
@@ -1426,9 +1426,9 @@
             </w:pPr>
             <w:r xmlns:w="http://schemas.openxmlformats.org/wordprocessingml/2006/main" xmlns:wp="http://schemas.openxmlformats.org/drawingml/2006/wordprocessingDrawing" xmlns:r="http://schemas.openxmlformats.org/officeDocument/2006/relationships" xmlns:w14="http://schemas.microsoft.com/office/word/2010/wordml">
               <w:rPr>
-                <w:rFonts w:ascii="Arial" w:hAnsi="Arial" w:eastAsia="Arial" w:cs="Arial"/>
-                <w:sz w:val="22"/>
-                <w:szCs w:val="22"/>
+                <w:rFonts w:ascii="Calibri" w:hAnsi="Calibri" w:eastAsia="Calibri" w:cs="Calibri"/>
+                <w:sz w:val="16"/>
+                <w:szCs w:val="16"/>
                 <w:color w:val="000000"/>
               </w:rPr>
               <w:t xml:space="preserve">531</w:t>
@@ -1455,9 +1455,9 @@
             </w:pPr>
             <w:r xmlns:w="http://schemas.openxmlformats.org/wordprocessingml/2006/main" xmlns:wp="http://schemas.openxmlformats.org/drawingml/2006/wordprocessingDrawing" xmlns:r="http://schemas.openxmlformats.org/officeDocument/2006/relationships" xmlns:w14="http://schemas.microsoft.com/office/word/2010/wordml">
               <w:rPr>
-                <w:rFonts w:ascii="Arial" w:hAnsi="Arial" w:eastAsia="Arial" w:cs="Arial"/>
-                <w:sz w:val="22"/>
-                <w:szCs w:val="22"/>
+                <w:rFonts w:ascii="Calibri" w:hAnsi="Calibri" w:eastAsia="Calibri" w:cs="Calibri"/>
+                <w:sz w:val="16"/>
+                <w:szCs w:val="16"/>
                 <w:color w:val="000000"/>
               </w:rPr>
               <w:t xml:space="preserve">91</w:t>
@@ -1484,9 +1484,9 @@
             </w:pPr>
             <w:r xmlns:w="http://schemas.openxmlformats.org/wordprocessingml/2006/main" xmlns:wp="http://schemas.openxmlformats.org/drawingml/2006/wordprocessingDrawing" xmlns:r="http://schemas.openxmlformats.org/officeDocument/2006/relationships" xmlns:w14="http://schemas.microsoft.com/office/word/2010/wordml">
               <w:rPr>
-                <w:rFonts w:ascii="Arial" w:hAnsi="Arial" w:eastAsia="Arial" w:cs="Arial"/>
-                <w:sz w:val="22"/>
-                <w:szCs w:val="22"/>
+                <w:rFonts w:ascii="Calibri" w:hAnsi="Calibri" w:eastAsia="Calibri" w:cs="Calibri"/>
+                <w:sz w:val="16"/>
+                <w:szCs w:val="16"/>
                 <w:color w:val="000000"/>
               </w:rPr>
               <w:t xml:space="preserve">379</w:t>
@@ -1519,9 +1519,9 @@
             </w:pPr>
             <w:r xmlns:w="http://schemas.openxmlformats.org/wordprocessingml/2006/main" xmlns:wp="http://schemas.openxmlformats.org/drawingml/2006/wordprocessingDrawing" xmlns:r="http://schemas.openxmlformats.org/officeDocument/2006/relationships" xmlns:w14="http://schemas.microsoft.com/office/word/2010/wordml">
               <w:rPr>
-                <w:rFonts w:ascii="Arial" w:hAnsi="Arial" w:eastAsia="Arial" w:cs="Arial"/>
-                <w:sz w:val="22"/>
-                <w:szCs w:val="22"/>
+                <w:rFonts w:ascii="Calibri" w:hAnsi="Calibri" w:eastAsia="Calibri" w:cs="Calibri"/>
+                <w:sz w:val="16"/>
+                <w:szCs w:val="16"/>
                 <w:color w:val="000000"/>
               </w:rPr>
               <w:t xml:space="preserve">Madariaga</w:t>
@@ -1548,9 +1548,9 @@
             </w:pPr>
             <w:r xmlns:w="http://schemas.openxmlformats.org/wordprocessingml/2006/main" xmlns:wp="http://schemas.openxmlformats.org/drawingml/2006/wordprocessingDrawing" xmlns:r="http://schemas.openxmlformats.org/officeDocument/2006/relationships" xmlns:w14="http://schemas.microsoft.com/office/word/2010/wordml">
               <w:rPr>
-                <w:rFonts w:ascii="Arial" w:hAnsi="Arial" w:eastAsia="Arial" w:cs="Arial"/>
-                <w:sz w:val="22"/>
-                <w:szCs w:val="22"/>
+                <w:rFonts w:ascii="Calibri" w:hAnsi="Calibri" w:eastAsia="Calibri" w:cs="Calibri"/>
+                <w:sz w:val="16"/>
+                <w:szCs w:val="16"/>
                 <w:color w:val="000000"/>
               </w:rPr>
               <w:t xml:space="preserve">103</w:t>
@@ -1577,9 +1577,9 @@
             </w:pPr>
             <w:r xmlns:w="http://schemas.openxmlformats.org/wordprocessingml/2006/main" xmlns:wp="http://schemas.openxmlformats.org/drawingml/2006/wordprocessingDrawing" xmlns:r="http://schemas.openxmlformats.org/officeDocument/2006/relationships" xmlns:w14="http://schemas.microsoft.com/office/word/2010/wordml">
               <w:rPr>
-                <w:rFonts w:ascii="Arial" w:hAnsi="Arial" w:eastAsia="Arial" w:cs="Arial"/>
-                <w:sz w:val="22"/>
-                <w:szCs w:val="22"/>
+                <w:rFonts w:ascii="Calibri" w:hAnsi="Calibri" w:eastAsia="Calibri" w:cs="Calibri"/>
+                <w:sz w:val="16"/>
+                <w:szCs w:val="16"/>
                 <w:color w:val="000000"/>
               </w:rPr>
               <w:t xml:space="preserve">26</w:t>
@@ -1606,9 +1606,9 @@
             </w:pPr>
             <w:r xmlns:w="http://schemas.openxmlformats.org/wordprocessingml/2006/main" xmlns:wp="http://schemas.openxmlformats.org/drawingml/2006/wordprocessingDrawing" xmlns:r="http://schemas.openxmlformats.org/officeDocument/2006/relationships" xmlns:w14="http://schemas.microsoft.com/office/word/2010/wordml">
               <w:rPr>
-                <w:rFonts w:ascii="Arial" w:hAnsi="Arial" w:eastAsia="Arial" w:cs="Arial"/>
-                <w:sz w:val="22"/>
-                <w:szCs w:val="22"/>
+                <w:rFonts w:ascii="Calibri" w:hAnsi="Calibri" w:eastAsia="Calibri" w:cs="Calibri"/>
+                <w:sz w:val="16"/>
+                <w:szCs w:val="16"/>
                 <w:color w:val="000000"/>
               </w:rPr>
               <w:t xml:space="preserve">77</w:t>
@@ -1641,9 +1641,9 @@
             </w:pPr>
             <w:r xmlns:w="http://schemas.openxmlformats.org/wordprocessingml/2006/main" xmlns:wp="http://schemas.openxmlformats.org/drawingml/2006/wordprocessingDrawing" xmlns:r="http://schemas.openxmlformats.org/officeDocument/2006/relationships" xmlns:w14="http://schemas.microsoft.com/office/word/2010/wordml">
               <w:rPr>
-                <w:rFonts w:ascii="Arial" w:hAnsi="Arial" w:eastAsia="Arial" w:cs="Arial"/>
-                <w:sz w:val="22"/>
-                <w:szCs w:val="22"/>
+                <w:rFonts w:ascii="Calibri" w:hAnsi="Calibri" w:eastAsia="Calibri" w:cs="Calibri"/>
+                <w:sz w:val="16"/>
+                <w:szCs w:val="16"/>
                 <w:color w:val="000000"/>
               </w:rPr>
               <w:t xml:space="preserve">Motta</w:t>
@@ -1670,9 +1670,9 @@
             </w:pPr>
             <w:r xmlns:w="http://schemas.openxmlformats.org/wordprocessingml/2006/main" xmlns:wp="http://schemas.openxmlformats.org/drawingml/2006/wordprocessingDrawing" xmlns:r="http://schemas.openxmlformats.org/officeDocument/2006/relationships" xmlns:w14="http://schemas.microsoft.com/office/word/2010/wordml">
               <w:rPr>
-                <w:rFonts w:ascii="Arial" w:hAnsi="Arial" w:eastAsia="Arial" w:cs="Arial"/>
-                <w:sz w:val="22"/>
-                <w:szCs w:val="22"/>
+                <w:rFonts w:ascii="Calibri" w:hAnsi="Calibri" w:eastAsia="Calibri" w:cs="Calibri"/>
+                <w:sz w:val="16"/>
+                <w:szCs w:val="16"/>
                 <w:color w:val="000000"/>
               </w:rPr>
               <w:t xml:space="preserve">374</w:t>
@@ -1699,9 +1699,9 @@
             </w:pPr>
             <w:r xmlns:w="http://schemas.openxmlformats.org/wordprocessingml/2006/main" xmlns:wp="http://schemas.openxmlformats.org/drawingml/2006/wordprocessingDrawing" xmlns:r="http://schemas.openxmlformats.org/officeDocument/2006/relationships" xmlns:w14="http://schemas.microsoft.com/office/word/2010/wordml">
               <w:rPr>
-                <w:rFonts w:ascii="Arial" w:hAnsi="Arial" w:eastAsia="Arial" w:cs="Arial"/>
-                <w:sz w:val="22"/>
-                <w:szCs w:val="22"/>
+                <w:rFonts w:ascii="Calibri" w:hAnsi="Calibri" w:eastAsia="Calibri" w:cs="Calibri"/>
+                <w:sz w:val="16"/>
+                <w:szCs w:val="16"/>
                 <w:color w:val="000000"/>
               </w:rPr>
               <w:t xml:space="preserve">124</w:t>
@@ -1728,9 +1728,9 @@
             </w:pPr>
             <w:r xmlns:w="http://schemas.openxmlformats.org/wordprocessingml/2006/main" xmlns:wp="http://schemas.openxmlformats.org/drawingml/2006/wordprocessingDrawing" xmlns:r="http://schemas.openxmlformats.org/officeDocument/2006/relationships" xmlns:w14="http://schemas.microsoft.com/office/word/2010/wordml">
               <w:rPr>
-                <w:rFonts w:ascii="Arial" w:hAnsi="Arial" w:eastAsia="Arial" w:cs="Arial"/>
-                <w:sz w:val="22"/>
-                <w:szCs w:val="22"/>
+                <w:rFonts w:ascii="Calibri" w:hAnsi="Calibri" w:eastAsia="Calibri" w:cs="Calibri"/>
+                <w:sz w:val="16"/>
+                <w:szCs w:val="16"/>
                 <w:color w:val="000000"/>
               </w:rPr>
               <w:t xml:space="preserve">250</w:t>
@@ -1763,9 +1763,9 @@
             </w:pPr>
             <w:r xmlns:w="http://schemas.openxmlformats.org/wordprocessingml/2006/main" xmlns:wp="http://schemas.openxmlformats.org/drawingml/2006/wordprocessingDrawing" xmlns:r="http://schemas.openxmlformats.org/officeDocument/2006/relationships" xmlns:w14="http://schemas.microsoft.com/office/word/2010/wordml">
               <w:rPr>
-                <w:rFonts w:ascii="Arial" w:hAnsi="Arial" w:eastAsia="Arial" w:cs="Arial"/>
-                <w:sz w:val="22"/>
-                <w:szCs w:val="22"/>
+                <w:rFonts w:ascii="Calibri" w:hAnsi="Calibri" w:eastAsia="Calibri" w:cs="Calibri"/>
+                <w:sz w:val="16"/>
+                <w:szCs w:val="16"/>
                 <w:color w:val="000000"/>
               </w:rPr>
               <w:t xml:space="preserve">Izzi-Engbeaya</w:t>
@@ -1792,9 +1792,9 @@
             </w:pPr>
             <w:r xmlns:w="http://schemas.openxmlformats.org/wordprocessingml/2006/main" xmlns:wp="http://schemas.openxmlformats.org/drawingml/2006/wordprocessingDrawing" xmlns:r="http://schemas.openxmlformats.org/officeDocument/2006/relationships" xmlns:w14="http://schemas.microsoft.com/office/word/2010/wordml">
               <w:rPr>
-                <w:rFonts w:ascii="Arial" w:hAnsi="Arial" w:eastAsia="Arial" w:cs="Arial"/>
-                <w:sz w:val="22"/>
-                <w:szCs w:val="22"/>
+                <w:rFonts w:ascii="Calibri" w:hAnsi="Calibri" w:eastAsia="Calibri" w:cs="Calibri"/>
+                <w:sz w:val="16"/>
+                <w:szCs w:val="16"/>
                 <w:color w:val="000000"/>
               </w:rPr>
               <w:t xml:space="preserve">889</w:t>
@@ -1821,9 +1821,9 @@
             </w:pPr>
             <w:r xmlns:w="http://schemas.openxmlformats.org/wordprocessingml/2006/main" xmlns:wp="http://schemas.openxmlformats.org/drawingml/2006/wordprocessingDrawing" xmlns:r="http://schemas.openxmlformats.org/officeDocument/2006/relationships" xmlns:w14="http://schemas.microsoft.com/office/word/2010/wordml">
               <w:rPr>
-                <w:rFonts w:ascii="Arial" w:hAnsi="Arial" w:eastAsia="Arial" w:cs="Arial"/>
-                <w:sz w:val="22"/>
-                <w:szCs w:val="22"/>
+                <w:rFonts w:ascii="Calibri" w:hAnsi="Calibri" w:eastAsia="Calibri" w:cs="Calibri"/>
+                <w:sz w:val="16"/>
+                <w:szCs w:val="16"/>
                 <w:color w:val="000000"/>
               </w:rPr>
               <w:t xml:space="preserve">189</w:t>
@@ -1850,9 +1850,9 @@
             </w:pPr>
             <w:r xmlns:w="http://schemas.openxmlformats.org/wordprocessingml/2006/main" xmlns:wp="http://schemas.openxmlformats.org/drawingml/2006/wordprocessingDrawing" xmlns:r="http://schemas.openxmlformats.org/officeDocument/2006/relationships" xmlns:w14="http://schemas.microsoft.com/office/word/2010/wordml">
               <w:rPr>
-                <w:rFonts w:ascii="Arial" w:hAnsi="Arial" w:eastAsia="Arial" w:cs="Arial"/>
-                <w:sz w:val="22"/>
-                <w:szCs w:val="22"/>
+                <w:rFonts w:ascii="Calibri" w:hAnsi="Calibri" w:eastAsia="Calibri" w:cs="Calibri"/>
+                <w:sz w:val="16"/>
+                <w:szCs w:val="16"/>
                 <w:color w:val="000000"/>
               </w:rPr>
               <w:t xml:space="preserve">295</w:t>
@@ -1885,9 +1885,9 @@
             </w:pPr>
             <w:r xmlns:w="http://schemas.openxmlformats.org/wordprocessingml/2006/main" xmlns:wp="http://schemas.openxmlformats.org/drawingml/2006/wordprocessingDrawing" xmlns:r="http://schemas.openxmlformats.org/officeDocument/2006/relationships" xmlns:w14="http://schemas.microsoft.com/office/word/2010/wordml">
               <w:rPr>
-                <w:rFonts w:ascii="Arial" w:hAnsi="Arial" w:eastAsia="Arial" w:cs="Arial"/>
-                <w:sz w:val="22"/>
-                <w:szCs w:val="22"/>
+                <w:rFonts w:ascii="Calibri" w:hAnsi="Calibri" w:eastAsia="Calibri" w:cs="Calibri"/>
+                <w:sz w:val="16"/>
+                <w:szCs w:val="16"/>
                 <w:color w:val="000000"/>
               </w:rPr>
               <w:t xml:space="preserve">Salerno</w:t>
@@ -1914,9 +1914,9 @@
             </w:pPr>
             <w:r xmlns:w="http://schemas.openxmlformats.org/wordprocessingml/2006/main" xmlns:wp="http://schemas.openxmlformats.org/drawingml/2006/wordprocessingDrawing" xmlns:r="http://schemas.openxmlformats.org/officeDocument/2006/relationships" xmlns:w14="http://schemas.microsoft.com/office/word/2010/wordml">
               <w:rPr>
-                <w:rFonts w:ascii="Arial" w:hAnsi="Arial" w:eastAsia="Arial" w:cs="Arial"/>
-                <w:sz w:val="22"/>
-                <w:szCs w:val="22"/>
+                <w:rFonts w:ascii="Calibri" w:hAnsi="Calibri" w:eastAsia="Calibri" w:cs="Calibri"/>
+                <w:sz w:val="16"/>
+                <w:szCs w:val="16"/>
                 <w:color w:val="000000"/>
               </w:rPr>
               <w:t xml:space="preserve">15,920</w:t>
@@ -1943,9 +1943,9 @@
             </w:pPr>
             <w:r xmlns:w="http://schemas.openxmlformats.org/wordprocessingml/2006/main" xmlns:wp="http://schemas.openxmlformats.org/drawingml/2006/wordprocessingDrawing" xmlns:r="http://schemas.openxmlformats.org/officeDocument/2006/relationships" xmlns:w14="http://schemas.microsoft.com/office/word/2010/wordml">
               <w:rPr>
-                <w:rFonts w:ascii="Arial" w:hAnsi="Arial" w:eastAsia="Arial" w:cs="Arial"/>
-                <w:sz w:val="22"/>
-                <w:szCs w:val="22"/>
+                <w:rFonts w:ascii="Calibri" w:hAnsi="Calibri" w:eastAsia="Calibri" w:cs="Calibri"/>
+                <w:sz w:val="16"/>
+                <w:szCs w:val="16"/>
                 <w:color w:val="000000"/>
               </w:rPr>
               <w:t xml:space="preserve">5,856</w:t>
@@ -1972,9 +1972,9 @@
             </w:pPr>
             <w:r xmlns:w="http://schemas.openxmlformats.org/wordprocessingml/2006/main" xmlns:wp="http://schemas.openxmlformats.org/drawingml/2006/wordprocessingDrawing" xmlns:r="http://schemas.openxmlformats.org/officeDocument/2006/relationships" xmlns:w14="http://schemas.microsoft.com/office/word/2010/wordml">
               <w:rPr>
-                <w:rFonts w:ascii="Arial" w:hAnsi="Arial" w:eastAsia="Arial" w:cs="Arial"/>
-                <w:sz w:val="22"/>
-                <w:szCs w:val="22"/>
+                <w:rFonts w:ascii="Calibri" w:hAnsi="Calibri" w:eastAsia="Calibri" w:cs="Calibri"/>
+                <w:sz w:val="16"/>
+                <w:szCs w:val="16"/>
                 <w:color w:val="000000"/>
               </w:rPr>
               <w:t xml:space="preserve">8,904</w:t>
@@ -2007,9 +2007,9 @@
             </w:pPr>
             <w:r xmlns:w="http://schemas.openxmlformats.org/wordprocessingml/2006/main" xmlns:wp="http://schemas.openxmlformats.org/drawingml/2006/wordprocessingDrawing" xmlns:r="http://schemas.openxmlformats.org/officeDocument/2006/relationships" xmlns:w14="http://schemas.microsoft.com/office/word/2010/wordml">
               <w:rPr>
-                <w:rFonts w:ascii="Arial" w:hAnsi="Arial" w:eastAsia="Arial" w:cs="Arial"/>
-                <w:sz w:val="22"/>
-                <w:szCs w:val="22"/>
+                <w:rFonts w:ascii="Calibri" w:hAnsi="Calibri" w:eastAsia="Calibri" w:cs="Calibri"/>
+                <w:sz w:val="16"/>
+                <w:szCs w:val="16"/>
                 <w:color w:val="000000"/>
               </w:rPr>
               <w:t xml:space="preserve">Oliveira</w:t>
@@ -2036,9 +2036,9 @@
             </w:pPr>
             <w:r xmlns:w="http://schemas.openxmlformats.org/wordprocessingml/2006/main" xmlns:wp="http://schemas.openxmlformats.org/drawingml/2006/wordprocessingDrawing" xmlns:r="http://schemas.openxmlformats.org/officeDocument/2006/relationships" xmlns:w14="http://schemas.microsoft.com/office/word/2010/wordml">
               <w:rPr>
-                <w:rFonts w:ascii="Arial" w:hAnsi="Arial" w:eastAsia="Arial" w:cs="Arial"/>
-                <w:sz w:val="22"/>
-                <w:szCs w:val="22"/>
+                <w:rFonts w:ascii="Calibri" w:hAnsi="Calibri" w:eastAsia="Calibri" w:cs="Calibri"/>
+                <w:sz w:val="16"/>
+                <w:szCs w:val="16"/>
                 <w:color w:val="000000"/>
               </w:rPr>
               <w:t xml:space="preserve">131</w:t>
@@ -2065,9 +2065,9 @@
             </w:pPr>
             <w:r xmlns:w="http://schemas.openxmlformats.org/wordprocessingml/2006/main" xmlns:wp="http://schemas.openxmlformats.org/drawingml/2006/wordprocessingDrawing" xmlns:r="http://schemas.openxmlformats.org/officeDocument/2006/relationships" xmlns:w14="http://schemas.microsoft.com/office/word/2010/wordml">
               <w:rPr>
-                <w:rFonts w:ascii="Arial" w:hAnsi="Arial" w:eastAsia="Arial" w:cs="Arial"/>
-                <w:sz w:val="22"/>
-                <w:szCs w:val="22"/>
+                <w:rFonts w:ascii="Calibri" w:hAnsi="Calibri" w:eastAsia="Calibri" w:cs="Calibri"/>
+                <w:sz w:val="16"/>
+                <w:szCs w:val="16"/>
                 <w:color w:val="000000"/>
               </w:rPr>
               <w:t xml:space="preserve">23</w:t>
@@ -2094,9 +2094,9 @@
             </w:pPr>
             <w:r xmlns:w="http://schemas.openxmlformats.org/wordprocessingml/2006/main" xmlns:wp="http://schemas.openxmlformats.org/drawingml/2006/wordprocessingDrawing" xmlns:r="http://schemas.openxmlformats.org/officeDocument/2006/relationships" xmlns:w14="http://schemas.microsoft.com/office/word/2010/wordml">
               <w:rPr>
-                <w:rFonts w:ascii="Arial" w:hAnsi="Arial" w:eastAsia="Arial" w:cs="Arial"/>
-                <w:sz w:val="22"/>
-                <w:szCs w:val="22"/>
+                <w:rFonts w:ascii="Calibri" w:hAnsi="Calibri" w:eastAsia="Calibri" w:cs="Calibri"/>
+                <w:sz w:val="16"/>
+                <w:szCs w:val="16"/>
                 <w:color w:val="000000"/>
               </w:rPr>
               <w:t xml:space="preserve">35</w:t>
@@ -2129,9 +2129,9 @@
             </w:pPr>
             <w:r xmlns:w="http://schemas.openxmlformats.org/wordprocessingml/2006/main" xmlns:wp="http://schemas.openxmlformats.org/drawingml/2006/wordprocessingDrawing" xmlns:r="http://schemas.openxmlformats.org/officeDocument/2006/relationships" xmlns:w14="http://schemas.microsoft.com/office/word/2010/wordml">
               <w:rPr>
-                <w:rFonts w:ascii="Arial" w:hAnsi="Arial" w:eastAsia="Arial" w:cs="Arial"/>
-                <w:sz w:val="22"/>
-                <w:szCs w:val="22"/>
+                <w:rFonts w:ascii="Calibri" w:hAnsi="Calibri" w:eastAsia="Calibri" w:cs="Calibri"/>
+                <w:sz w:val="16"/>
+                <w:szCs w:val="16"/>
                 <w:color w:val="000000"/>
               </w:rPr>
               <w:t xml:space="preserve">Pongpirul</w:t>
@@ -2158,9 +2158,9 @@
             </w:pPr>
             <w:r xmlns:w="http://schemas.openxmlformats.org/wordprocessingml/2006/main" xmlns:wp="http://schemas.openxmlformats.org/drawingml/2006/wordprocessingDrawing" xmlns:r="http://schemas.openxmlformats.org/officeDocument/2006/relationships" xmlns:w14="http://schemas.microsoft.com/office/word/2010/wordml">
               <w:rPr>
-                <w:rFonts w:ascii="Arial" w:hAnsi="Arial" w:eastAsia="Arial" w:cs="Arial"/>
-                <w:sz w:val="22"/>
-                <w:szCs w:val="22"/>
+                <w:rFonts w:ascii="Calibri" w:hAnsi="Calibri" w:eastAsia="Calibri" w:cs="Calibri"/>
+                <w:sz w:val="16"/>
+                <w:szCs w:val="16"/>
                 <w:color w:val="000000"/>
               </w:rPr>
               <w:t xml:space="preserve">193</w:t>
@@ -2187,9 +2187,9 @@
             </w:pPr>
             <w:r xmlns:w="http://schemas.openxmlformats.org/wordprocessingml/2006/main" xmlns:wp="http://schemas.openxmlformats.org/drawingml/2006/wordprocessingDrawing" xmlns:r="http://schemas.openxmlformats.org/officeDocument/2006/relationships" xmlns:w14="http://schemas.microsoft.com/office/word/2010/wordml">
               <w:rPr>
-                <w:rFonts w:ascii="Arial" w:hAnsi="Arial" w:eastAsia="Arial" w:cs="Arial"/>
-                <w:sz w:val="22"/>
-                <w:szCs w:val="22"/>
+                <w:rFonts w:ascii="Calibri" w:hAnsi="Calibri" w:eastAsia="Calibri" w:cs="Calibri"/>
+                <w:sz w:val="16"/>
+                <w:szCs w:val="16"/>
                 <w:color w:val="000000"/>
               </w:rPr>
               <w:t xml:space="preserve">29</w:t>
@@ -2216,9 +2216,9 @@
             </w:pPr>
             <w:r xmlns:w="http://schemas.openxmlformats.org/wordprocessingml/2006/main" xmlns:wp="http://schemas.openxmlformats.org/drawingml/2006/wordprocessingDrawing" xmlns:r="http://schemas.openxmlformats.org/officeDocument/2006/relationships" xmlns:w14="http://schemas.microsoft.com/office/word/2010/wordml">
               <w:rPr>
-                <w:rFonts w:ascii="Arial" w:hAnsi="Arial" w:eastAsia="Arial" w:cs="Arial"/>
-                <w:sz w:val="22"/>
-                <w:szCs w:val="22"/>
+                <w:rFonts w:ascii="Calibri" w:hAnsi="Calibri" w:eastAsia="Calibri" w:cs="Calibri"/>
+                <w:sz w:val="16"/>
+                <w:szCs w:val="16"/>
                 <w:color w:val="000000"/>
               </w:rPr>
               <w:t xml:space="preserve">128</w:t>
@@ -2251,99 +2251,99 @@
             </w:pPr>
             <w:r xmlns:w="http://schemas.openxmlformats.org/wordprocessingml/2006/main" xmlns:wp="http://schemas.openxmlformats.org/drawingml/2006/wordprocessingDrawing" xmlns:r="http://schemas.openxmlformats.org/officeDocument/2006/relationships" xmlns:w14="http://schemas.microsoft.com/office/word/2010/wordml">
               <w:rPr>
-                <w:rFonts w:ascii="Arial" w:hAnsi="Arial" w:eastAsia="Arial" w:cs="Arial"/>
-                <w:sz w:val="22"/>
-                <w:szCs w:val="22"/>
-                <w:color w:val="000000"/>
-              </w:rPr>
-              <w:t xml:space="preserve">Zinellu</w:t>
-            </w:r>
-          </w:p>
-        </w:tc>
-        <w:tc>
-          <w:tcPr>
-            <w:tcBorders/>
-            <w:shd w:val="clear" w:color="auto" w:fill="FFFFFF"/>
-            <w:tcMar>
-              <w:top w:w="0" w:type="dxa"/>
-              <w:bottom w:w="0" w:type="dxa"/>
-              <w:left w:w="0" w:type="dxa"/>
-              <w:right w:w="0" w:type="dxa"/>
-            </w:tcMar>
-            <w:vAlign w:val="center"/>
-          </w:tcPr>
-          <w:p>
-            <w:pPr>
-              <w:jc w:val="right"/>
-              <w:spacing w:after="60" w:before="60" w:line="240"/>
-              <w:ind w:firstLine="0" w:left="60" w:right="60"/>
-            </w:pPr>
-            <w:r xmlns:w="http://schemas.openxmlformats.org/wordprocessingml/2006/main" xmlns:wp="http://schemas.openxmlformats.org/drawingml/2006/wordprocessingDrawing" xmlns:r="http://schemas.openxmlformats.org/officeDocument/2006/relationships" xmlns:w14="http://schemas.microsoft.com/office/word/2010/wordml">
-              <w:rPr>
-                <w:rFonts w:ascii="Arial" w:hAnsi="Arial" w:eastAsia="Arial" w:cs="Arial"/>
-                <w:sz w:val="22"/>
-                <w:szCs w:val="22"/>
-                <w:color w:val="000000"/>
-              </w:rPr>
-              <w:t xml:space="preserve">105</w:t>
-            </w:r>
-          </w:p>
-        </w:tc>
-        <w:tc>
-          <w:tcPr>
-            <w:tcBorders/>
-            <w:shd w:val="clear" w:color="auto" w:fill="FFFFFF"/>
-            <w:tcMar>
-              <w:top w:w="0" w:type="dxa"/>
-              <w:bottom w:w="0" w:type="dxa"/>
-              <w:left w:w="0" w:type="dxa"/>
-              <w:right w:w="0" w:type="dxa"/>
-            </w:tcMar>
-            <w:vAlign w:val="center"/>
-          </w:tcPr>
-          <w:p>
-            <w:pPr>
-              <w:jc w:val="right"/>
-              <w:spacing w:after="60" w:before="60" w:line="240"/>
-              <w:ind w:firstLine="0" w:left="60" w:right="60"/>
-            </w:pPr>
-            <w:r xmlns:w="http://schemas.openxmlformats.org/wordprocessingml/2006/main" xmlns:wp="http://schemas.openxmlformats.org/drawingml/2006/wordprocessingDrawing" xmlns:r="http://schemas.openxmlformats.org/officeDocument/2006/relationships" xmlns:w14="http://schemas.microsoft.com/office/word/2010/wordml">
-              <w:rPr>
-                <w:rFonts w:ascii="Arial" w:hAnsi="Arial" w:eastAsia="Arial" w:cs="Arial"/>
-                <w:sz w:val="22"/>
-                <w:szCs w:val="22"/>
-                <w:color w:val="000000"/>
-              </w:rPr>
-              <w:t xml:space="preserve">22</w:t>
-            </w:r>
-          </w:p>
-        </w:tc>
-        <w:tc>
-          <w:tcPr>
-            <w:tcBorders/>
-            <w:shd w:val="clear" w:color="auto" w:fill="FFFFFF"/>
-            <w:tcMar>
-              <w:top w:w="0" w:type="dxa"/>
-              <w:bottom w:w="0" w:type="dxa"/>
-              <w:left w:w="0" w:type="dxa"/>
-              <w:right w:w="0" w:type="dxa"/>
-            </w:tcMar>
-            <w:vAlign w:val="center"/>
-          </w:tcPr>
-          <w:p>
-            <w:pPr>
-              <w:jc w:val="right"/>
-              <w:spacing w:after="60" w:before="60" w:line="240"/>
-              <w:ind w:firstLine="0" w:left="60" w:right="60"/>
-            </w:pPr>
-            <w:r xmlns:w="http://schemas.openxmlformats.org/wordprocessingml/2006/main" xmlns:wp="http://schemas.openxmlformats.org/drawingml/2006/wordprocessingDrawing" xmlns:r="http://schemas.openxmlformats.org/officeDocument/2006/relationships" xmlns:w14="http://schemas.microsoft.com/office/word/2010/wordml">
-              <w:rPr>
-                <w:rFonts w:ascii="Arial" w:hAnsi="Arial" w:eastAsia="Arial" w:cs="Arial"/>
-                <w:sz w:val="22"/>
-                <w:szCs w:val="22"/>
-                <w:color w:val="000000"/>
-              </w:rPr>
-              <w:t xml:space="preserve">42</w:t>
+                <w:rFonts w:ascii="Calibri" w:hAnsi="Calibri" w:eastAsia="Calibri" w:cs="Calibri"/>
+                <w:sz w:val="16"/>
+                <w:szCs w:val="16"/>
+                <w:color w:val="000000"/>
+              </w:rPr>
+              <w:t xml:space="preserve">Hadi</w:t>
+            </w:r>
+          </w:p>
+        </w:tc>
+        <w:tc>
+          <w:tcPr>
+            <w:tcBorders/>
+            <w:shd w:val="clear" w:color="auto" w:fill="FFFFFF"/>
+            <w:tcMar>
+              <w:top w:w="0" w:type="dxa"/>
+              <w:bottom w:w="0" w:type="dxa"/>
+              <w:left w:w="0" w:type="dxa"/>
+              <w:right w:w="0" w:type="dxa"/>
+            </w:tcMar>
+            <w:vAlign w:val="center"/>
+          </w:tcPr>
+          <w:p>
+            <w:pPr>
+              <w:jc w:val="right"/>
+              <w:spacing w:after="60" w:before="60" w:line="240"/>
+              <w:ind w:firstLine="0" w:left="60" w:right="60"/>
+            </w:pPr>
+            <w:r xmlns:w="http://schemas.openxmlformats.org/wordprocessingml/2006/main" xmlns:wp="http://schemas.openxmlformats.org/drawingml/2006/wordprocessingDrawing" xmlns:r="http://schemas.openxmlformats.org/officeDocument/2006/relationships" xmlns:w14="http://schemas.microsoft.com/office/word/2010/wordml">
+              <w:rPr>
+                <w:rFonts w:ascii="Calibri" w:hAnsi="Calibri" w:eastAsia="Calibri" w:cs="Calibri"/>
+                <w:sz w:val="16"/>
+                <w:szCs w:val="16"/>
+                <w:color w:val="000000"/>
+              </w:rPr>
+              <w:t xml:space="preserve">370</w:t>
+            </w:r>
+          </w:p>
+        </w:tc>
+        <w:tc>
+          <w:tcPr>
+            <w:tcBorders/>
+            <w:shd w:val="clear" w:color="auto" w:fill="FFFFFF"/>
+            <w:tcMar>
+              <w:top w:w="0" w:type="dxa"/>
+              <w:bottom w:w="0" w:type="dxa"/>
+              <w:left w:w="0" w:type="dxa"/>
+              <w:right w:w="0" w:type="dxa"/>
+            </w:tcMar>
+            <w:vAlign w:val="center"/>
+          </w:tcPr>
+          <w:p>
+            <w:pPr>
+              <w:jc w:val="right"/>
+              <w:spacing w:after="60" w:before="60" w:line="240"/>
+              <w:ind w:firstLine="0" w:left="60" w:right="60"/>
+            </w:pPr>
+            <w:r xmlns:w="http://schemas.openxmlformats.org/wordprocessingml/2006/main" xmlns:wp="http://schemas.openxmlformats.org/drawingml/2006/wordprocessingDrawing" xmlns:r="http://schemas.openxmlformats.org/officeDocument/2006/relationships" xmlns:w14="http://schemas.microsoft.com/office/word/2010/wordml">
+              <w:rPr>
+                <w:rFonts w:ascii="Calibri" w:hAnsi="Calibri" w:eastAsia="Calibri" w:cs="Calibri"/>
+                <w:sz w:val="16"/>
+                <w:szCs w:val="16"/>
+                <w:color w:val="000000"/>
+              </w:rPr>
+              <w:t xml:space="preserve">56</w:t>
+            </w:r>
+          </w:p>
+        </w:tc>
+        <w:tc>
+          <w:tcPr>
+            <w:tcBorders/>
+            <w:shd w:val="clear" w:color="auto" w:fill="FFFFFF"/>
+            <w:tcMar>
+              <w:top w:w="0" w:type="dxa"/>
+              <w:bottom w:w="0" w:type="dxa"/>
+              <w:left w:w="0" w:type="dxa"/>
+              <w:right w:w="0" w:type="dxa"/>
+            </w:tcMar>
+            <w:vAlign w:val="center"/>
+          </w:tcPr>
+          <w:p>
+            <w:pPr>
+              <w:jc w:val="right"/>
+              <w:spacing w:after="60" w:before="60" w:line="240"/>
+              <w:ind w:firstLine="0" w:left="60" w:right="60"/>
+            </w:pPr>
+            <w:r xmlns:w="http://schemas.openxmlformats.org/wordprocessingml/2006/main" xmlns:wp="http://schemas.openxmlformats.org/drawingml/2006/wordprocessingDrawing" xmlns:r="http://schemas.openxmlformats.org/officeDocument/2006/relationships" xmlns:w14="http://schemas.microsoft.com/office/word/2010/wordml">
+              <w:rPr>
+                <w:rFonts w:ascii="Calibri" w:hAnsi="Calibri" w:eastAsia="Calibri" w:cs="Calibri"/>
+                <w:sz w:val="16"/>
+                <w:szCs w:val="16"/>
+                <w:color w:val="000000"/>
+              </w:rPr>
+              <w:t xml:space="preserve">314</w:t>
             </w:r>
           </w:p>
         </w:tc>
@@ -2373,9 +2373,9 @@
             </w:pPr>
             <w:r xmlns:w="http://schemas.openxmlformats.org/wordprocessingml/2006/main" xmlns:wp="http://schemas.openxmlformats.org/drawingml/2006/wordprocessingDrawing" xmlns:r="http://schemas.openxmlformats.org/officeDocument/2006/relationships" xmlns:w14="http://schemas.microsoft.com/office/word/2010/wordml">
               <w:rPr>
-                <w:rFonts w:ascii="Arial" w:hAnsi="Arial" w:eastAsia="Arial" w:cs="Arial"/>
-                <w:sz w:val="22"/>
-                <w:szCs w:val="22"/>
+                <w:rFonts w:ascii="Calibri" w:hAnsi="Calibri" w:eastAsia="Calibri" w:cs="Calibri"/>
+                <w:sz w:val="16"/>
+                <w:szCs w:val="16"/>
                 <w:color w:val="000000"/>
               </w:rPr>
               <w:t xml:space="preserve">Ziehr</w:t>
@@ -2402,9 +2402,9 @@
             </w:pPr>
             <w:r xmlns:w="http://schemas.openxmlformats.org/wordprocessingml/2006/main" xmlns:wp="http://schemas.openxmlformats.org/drawingml/2006/wordprocessingDrawing" xmlns:r="http://schemas.openxmlformats.org/officeDocument/2006/relationships" xmlns:w14="http://schemas.microsoft.com/office/word/2010/wordml">
               <w:rPr>
-                <w:rFonts w:ascii="Arial" w:hAnsi="Arial" w:eastAsia="Arial" w:cs="Arial"/>
-                <w:sz w:val="22"/>
-                <w:szCs w:val="22"/>
+                <w:rFonts w:ascii="Calibri" w:hAnsi="Calibri" w:eastAsia="Calibri" w:cs="Calibri"/>
+                <w:sz w:val="16"/>
+                <w:szCs w:val="16"/>
                 <w:color w:val="000000"/>
               </w:rPr>
               <w:t xml:space="preserve">66</w:t>
@@ -2431,41 +2431,41 @@
             </w:pPr>
             <w:r xmlns:w="http://schemas.openxmlformats.org/wordprocessingml/2006/main" xmlns:wp="http://schemas.openxmlformats.org/drawingml/2006/wordprocessingDrawing" xmlns:r="http://schemas.openxmlformats.org/officeDocument/2006/relationships" xmlns:w14="http://schemas.microsoft.com/office/word/2010/wordml">
               <w:rPr>
-                <w:rFonts w:ascii="Arial" w:hAnsi="Arial" w:eastAsia="Arial" w:cs="Arial"/>
-                <w:sz w:val="22"/>
-                <w:szCs w:val="22"/>
-                <w:color w:val="000000"/>
-              </w:rPr>
-              <w:t xml:space="preserve">924</w:t>
-            </w:r>
-          </w:p>
-        </w:tc>
-        <w:tc>
-          <w:tcPr>
-            <w:tcBorders/>
-            <w:shd w:val="clear" w:color="auto" w:fill="FFFFFF"/>
-            <w:tcMar>
-              <w:top w:w="0" w:type="dxa"/>
-              <w:bottom w:w="0" w:type="dxa"/>
-              <w:left w:w="0" w:type="dxa"/>
-              <w:right w:w="0" w:type="dxa"/>
-            </w:tcMar>
-            <w:vAlign w:val="center"/>
-          </w:tcPr>
-          <w:p>
-            <w:pPr>
-              <w:jc w:val="right"/>
-              <w:spacing w:after="60" w:before="60" w:line="240"/>
-              <w:ind w:firstLine="0" w:left="60" w:right="60"/>
-            </w:pPr>
-            <w:r xmlns:w="http://schemas.openxmlformats.org/wordprocessingml/2006/main" xmlns:wp="http://schemas.openxmlformats.org/drawingml/2006/wordprocessingDrawing" xmlns:r="http://schemas.openxmlformats.org/officeDocument/2006/relationships" xmlns:w14="http://schemas.microsoft.com/office/word/2010/wordml">
-              <w:rPr>
-                <w:rFonts w:ascii="Arial" w:hAnsi="Arial" w:eastAsia="Arial" w:cs="Arial"/>
-                <w:sz w:val="22"/>
-                <w:szCs w:val="22"/>
-                <w:color w:val="000000"/>
-              </w:rPr>
-              <w:t xml:space="preserve">163</w:t>
+                <w:rFonts w:ascii="Calibri" w:hAnsi="Calibri" w:eastAsia="Calibri" w:cs="Calibri"/>
+                <w:sz w:val="16"/>
+                <w:szCs w:val="16"/>
+                <w:color w:val="000000"/>
+              </w:rPr>
+              <w:t xml:space="preserve">22</w:t>
+            </w:r>
+          </w:p>
+        </w:tc>
+        <w:tc>
+          <w:tcPr>
+            <w:tcBorders/>
+            <w:shd w:val="clear" w:color="auto" w:fill="FFFFFF"/>
+            <w:tcMar>
+              <w:top w:w="0" w:type="dxa"/>
+              <w:bottom w:w="0" w:type="dxa"/>
+              <w:left w:w="0" w:type="dxa"/>
+              <w:right w:w="0" w:type="dxa"/>
+            </w:tcMar>
+            <w:vAlign w:val="center"/>
+          </w:tcPr>
+          <w:p>
+            <w:pPr>
+              <w:jc w:val="right"/>
+              <w:spacing w:after="60" w:before="60" w:line="240"/>
+              <w:ind w:firstLine="0" w:left="60" w:right="60"/>
+            </w:pPr>
+            <w:r xmlns:w="http://schemas.openxmlformats.org/wordprocessingml/2006/main" xmlns:wp="http://schemas.openxmlformats.org/drawingml/2006/wordprocessingDrawing" xmlns:r="http://schemas.openxmlformats.org/officeDocument/2006/relationships" xmlns:w14="http://schemas.microsoft.com/office/word/2010/wordml">
+              <w:rPr>
+                <w:rFonts w:ascii="Calibri" w:hAnsi="Calibri" w:eastAsia="Calibri" w:cs="Calibri"/>
+                <w:sz w:val="16"/>
+                <w:szCs w:val="16"/>
+                <w:color w:val="000000"/>
+              </w:rPr>
+              <w:t xml:space="preserve">42</w:t>
             </w:r>
           </w:p>
         </w:tc>
@@ -2495,99 +2495,99 @@
             </w:pPr>
             <w:r xmlns:w="http://schemas.openxmlformats.org/wordprocessingml/2006/main" xmlns:wp="http://schemas.openxmlformats.org/drawingml/2006/wordprocessingDrawing" xmlns:r="http://schemas.openxmlformats.org/officeDocument/2006/relationships" xmlns:w14="http://schemas.microsoft.com/office/word/2010/wordml">
               <w:rPr>
-                <w:rFonts w:ascii="Arial" w:hAnsi="Arial" w:eastAsia="Arial" w:cs="Arial"/>
-                <w:sz w:val="22"/>
-                <w:szCs w:val="22"/>
-                <w:color w:val="000000"/>
-              </w:rPr>
-              <w:t xml:space="preserve">Zhou, Song</w:t>
-            </w:r>
-          </w:p>
-        </w:tc>
-        <w:tc>
-          <w:tcPr>
-            <w:tcBorders/>
-            <w:shd w:val="clear" w:color="auto" w:fill="FFFFFF"/>
-            <w:tcMar>
-              <w:top w:w="0" w:type="dxa"/>
-              <w:bottom w:w="0" w:type="dxa"/>
-              <w:left w:w="0" w:type="dxa"/>
-              <w:right w:w="0" w:type="dxa"/>
-            </w:tcMar>
-            <w:vAlign w:val="center"/>
-          </w:tcPr>
-          <w:p>
-            <w:pPr>
-              <w:jc w:val="right"/>
-              <w:spacing w:after="60" w:before="60" w:line="240"/>
-              <w:ind w:firstLine="0" w:left="60" w:right="60"/>
-            </w:pPr>
-            <w:r xmlns:w="http://schemas.openxmlformats.org/wordprocessingml/2006/main" xmlns:wp="http://schemas.openxmlformats.org/drawingml/2006/wordprocessingDrawing" xmlns:r="http://schemas.openxmlformats.org/officeDocument/2006/relationships" xmlns:w14="http://schemas.microsoft.com/office/word/2010/wordml">
-              <w:rPr>
-                <w:rFonts w:ascii="Arial" w:hAnsi="Arial" w:eastAsia="Arial" w:cs="Arial"/>
-                <w:sz w:val="22"/>
-                <w:szCs w:val="22"/>
-                <w:color w:val="000000"/>
-              </w:rPr>
-              <w:t xml:space="preserve">124</w:t>
-            </w:r>
-          </w:p>
-        </w:tc>
-        <w:tc>
-          <w:tcPr>
-            <w:tcBorders/>
-            <w:shd w:val="clear" w:color="auto" w:fill="FFFFFF"/>
-            <w:tcMar>
-              <w:top w:w="0" w:type="dxa"/>
-              <w:bottom w:w="0" w:type="dxa"/>
-              <w:left w:w="0" w:type="dxa"/>
-              <w:right w:w="0" w:type="dxa"/>
-            </w:tcMar>
-            <w:vAlign w:val="center"/>
-          </w:tcPr>
-          <w:p>
-            <w:pPr>
-              <w:jc w:val="right"/>
-              <w:spacing w:after="60" w:before="60" w:line="240"/>
-              <w:ind w:firstLine="0" w:left="60" w:right="60"/>
-            </w:pPr>
-            <w:r xmlns:w="http://schemas.openxmlformats.org/wordprocessingml/2006/main" xmlns:wp="http://schemas.openxmlformats.org/drawingml/2006/wordprocessingDrawing" xmlns:r="http://schemas.openxmlformats.org/officeDocument/2006/relationships" xmlns:w14="http://schemas.microsoft.com/office/word/2010/wordml">
-              <w:rPr>
-                <w:rFonts w:ascii="Arial" w:hAnsi="Arial" w:eastAsia="Arial" w:cs="Arial"/>
-                <w:sz w:val="22"/>
-                <w:szCs w:val="22"/>
-                <w:color w:val="000000"/>
-              </w:rPr>
-              <w:t xml:space="preserve">40</w:t>
-            </w:r>
-          </w:p>
-        </w:tc>
-        <w:tc>
-          <w:tcPr>
-            <w:tcBorders/>
-            <w:shd w:val="clear" w:color="auto" w:fill="FFFFFF"/>
-            <w:tcMar>
-              <w:top w:w="0" w:type="dxa"/>
-              <w:bottom w:w="0" w:type="dxa"/>
-              <w:left w:w="0" w:type="dxa"/>
-              <w:right w:w="0" w:type="dxa"/>
-            </w:tcMar>
-            <w:vAlign w:val="center"/>
-          </w:tcPr>
-          <w:p>
-            <w:pPr>
-              <w:jc w:val="right"/>
-              <w:spacing w:after="60" w:before="60" w:line="240"/>
-              <w:ind w:firstLine="0" w:left="60" w:right="60"/>
-            </w:pPr>
-            <w:r xmlns:w="http://schemas.openxmlformats.org/wordprocessingml/2006/main" xmlns:wp="http://schemas.openxmlformats.org/drawingml/2006/wordprocessingDrawing" xmlns:r="http://schemas.openxmlformats.org/officeDocument/2006/relationships" xmlns:w14="http://schemas.microsoft.com/office/word/2010/wordml">
-              <w:rPr>
-                <w:rFonts w:ascii="Arial" w:hAnsi="Arial" w:eastAsia="Arial" w:cs="Arial"/>
-                <w:sz w:val="22"/>
-                <w:szCs w:val="22"/>
-                <w:color w:val="000000"/>
-              </w:rPr>
-              <w:t xml:space="preserve">11</w:t>
+                <w:rFonts w:ascii="Calibri" w:hAnsi="Calibri" w:eastAsia="Calibri" w:cs="Calibri"/>
+                <w:sz w:val="16"/>
+                <w:szCs w:val="16"/>
+                <w:color w:val="000000"/>
+              </w:rPr>
+              <w:t xml:space="preserve">Zhou, He, Yang</w:t>
+            </w:r>
+          </w:p>
+        </w:tc>
+        <w:tc>
+          <w:tcPr>
+            <w:tcBorders/>
+            <w:shd w:val="clear" w:color="auto" w:fill="FFFFFF"/>
+            <w:tcMar>
+              <w:top w:w="0" w:type="dxa"/>
+              <w:bottom w:w="0" w:type="dxa"/>
+              <w:left w:w="0" w:type="dxa"/>
+              <w:right w:w="0" w:type="dxa"/>
+            </w:tcMar>
+            <w:vAlign w:val="center"/>
+          </w:tcPr>
+          <w:p>
+            <w:pPr>
+              <w:jc w:val="right"/>
+              <w:spacing w:after="60" w:before="60" w:line="240"/>
+              <w:ind w:firstLine="0" w:left="60" w:right="60"/>
+            </w:pPr>
+            <w:r xmlns:w="http://schemas.openxmlformats.org/wordprocessingml/2006/main" xmlns:wp="http://schemas.openxmlformats.org/drawingml/2006/wordprocessingDrawing" xmlns:r="http://schemas.openxmlformats.org/officeDocument/2006/relationships" xmlns:w14="http://schemas.microsoft.com/office/word/2010/wordml">
+              <w:rPr>
+                <w:rFonts w:ascii="Calibri" w:hAnsi="Calibri" w:eastAsia="Calibri" w:cs="Calibri"/>
+                <w:sz w:val="16"/>
+                <w:szCs w:val="16"/>
+                <w:color w:val="000000"/>
+              </w:rPr>
+              <w:t xml:space="preserve">1,087</w:t>
+            </w:r>
+          </w:p>
+        </w:tc>
+        <w:tc>
+          <w:tcPr>
+            <w:tcBorders/>
+            <w:shd w:val="clear" w:color="auto" w:fill="FFFFFF"/>
+            <w:tcMar>
+              <w:top w:w="0" w:type="dxa"/>
+              <w:bottom w:w="0" w:type="dxa"/>
+              <w:left w:w="0" w:type="dxa"/>
+              <w:right w:w="0" w:type="dxa"/>
+            </w:tcMar>
+            <w:vAlign w:val="center"/>
+          </w:tcPr>
+          <w:p>
+            <w:pPr>
+              <w:jc w:val="right"/>
+              <w:spacing w:after="60" w:before="60" w:line="240"/>
+              <w:ind w:firstLine="0" w:left="60" w:right="60"/>
+            </w:pPr>
+            <w:r xmlns:w="http://schemas.openxmlformats.org/wordprocessingml/2006/main" xmlns:wp="http://schemas.openxmlformats.org/drawingml/2006/wordprocessingDrawing" xmlns:r="http://schemas.openxmlformats.org/officeDocument/2006/relationships" xmlns:w14="http://schemas.microsoft.com/office/word/2010/wordml">
+              <w:rPr>
+                <w:rFonts w:ascii="Calibri" w:hAnsi="Calibri" w:eastAsia="Calibri" w:cs="Calibri"/>
+                <w:sz w:val="16"/>
+                <w:szCs w:val="16"/>
+                <w:color w:val="000000"/>
+              </w:rPr>
+              <w:t xml:space="preserve">924</w:t>
+            </w:r>
+          </w:p>
+        </w:tc>
+        <w:tc>
+          <w:tcPr>
+            <w:tcBorders/>
+            <w:shd w:val="clear" w:color="auto" w:fill="FFFFFF"/>
+            <w:tcMar>
+              <w:top w:w="0" w:type="dxa"/>
+              <w:bottom w:w="0" w:type="dxa"/>
+              <w:left w:w="0" w:type="dxa"/>
+              <w:right w:w="0" w:type="dxa"/>
+            </w:tcMar>
+            <w:vAlign w:val="center"/>
+          </w:tcPr>
+          <w:p>
+            <w:pPr>
+              <w:jc w:val="right"/>
+              <w:spacing w:after="60" w:before="60" w:line="240"/>
+              <w:ind w:firstLine="0" w:left="60" w:right="60"/>
+            </w:pPr>
+            <w:r xmlns:w="http://schemas.openxmlformats.org/wordprocessingml/2006/main" xmlns:wp="http://schemas.openxmlformats.org/drawingml/2006/wordprocessingDrawing" xmlns:r="http://schemas.openxmlformats.org/officeDocument/2006/relationships" xmlns:w14="http://schemas.microsoft.com/office/word/2010/wordml">
+              <w:rPr>
+                <w:rFonts w:ascii="Calibri" w:hAnsi="Calibri" w:eastAsia="Calibri" w:cs="Calibri"/>
+                <w:sz w:val="16"/>
+                <w:szCs w:val="16"/>
+                <w:color w:val="000000"/>
+              </w:rPr>
+              <w:t xml:space="preserve">163</w:t>
             </w:r>
           </w:p>
         </w:tc>
@@ -2617,99 +2617,99 @@
             </w:pPr>
             <w:r xmlns:w="http://schemas.openxmlformats.org/wordprocessingml/2006/main" xmlns:wp="http://schemas.openxmlformats.org/drawingml/2006/wordprocessingDrawing" xmlns:r="http://schemas.openxmlformats.org/officeDocument/2006/relationships" xmlns:w14="http://schemas.microsoft.com/office/word/2010/wordml">
               <w:rPr>
-                <w:rFonts w:ascii="Arial" w:hAnsi="Arial" w:eastAsia="Arial" w:cs="Arial"/>
-                <w:sz w:val="22"/>
-                <w:szCs w:val="22"/>
-                <w:color w:val="000000"/>
-              </w:rPr>
-              <w:t xml:space="preserve">Zhang, Li</w:t>
-            </w:r>
-          </w:p>
-        </w:tc>
-        <w:tc>
-          <w:tcPr>
-            <w:tcBorders/>
-            <w:shd w:val="clear" w:color="auto" w:fill="FFFFFF"/>
-            <w:tcMar>
-              <w:top w:w="0" w:type="dxa"/>
-              <w:bottom w:w="0" w:type="dxa"/>
-              <w:left w:w="0" w:type="dxa"/>
-              <w:right w:w="0" w:type="dxa"/>
-            </w:tcMar>
-            <w:vAlign w:val="center"/>
-          </w:tcPr>
-          <w:p>
-            <w:pPr>
-              <w:jc w:val="right"/>
-              <w:spacing w:after="60" w:before="60" w:line="240"/>
-              <w:ind w:firstLine="0" w:left="60" w:right="60"/>
-            </w:pPr>
-            <w:r xmlns:w="http://schemas.openxmlformats.org/wordprocessingml/2006/main" xmlns:wp="http://schemas.openxmlformats.org/drawingml/2006/wordprocessingDrawing" xmlns:r="http://schemas.openxmlformats.org/officeDocument/2006/relationships" xmlns:w14="http://schemas.microsoft.com/office/word/2010/wordml">
-              <w:rPr>
-                <w:rFonts w:ascii="Arial" w:hAnsi="Arial" w:eastAsia="Arial" w:cs="Arial"/>
-                <w:sz w:val="22"/>
-                <w:szCs w:val="22"/>
-                <w:color w:val="000000"/>
-              </w:rPr>
-              <w:t xml:space="preserve">1,746</w:t>
-            </w:r>
-          </w:p>
-        </w:tc>
-        <w:tc>
-          <w:tcPr>
-            <w:tcBorders/>
-            <w:shd w:val="clear" w:color="auto" w:fill="FFFFFF"/>
-            <w:tcMar>
-              <w:top w:w="0" w:type="dxa"/>
-              <w:bottom w:w="0" w:type="dxa"/>
-              <w:left w:w="0" w:type="dxa"/>
-              <w:right w:w="0" w:type="dxa"/>
-            </w:tcMar>
-            <w:vAlign w:val="center"/>
-          </w:tcPr>
-          <w:p>
-            <w:pPr>
-              <w:jc w:val="right"/>
-              <w:spacing w:after="60" w:before="60" w:line="240"/>
-              <w:ind w:firstLine="0" w:left="60" w:right="60"/>
-            </w:pPr>
-            <w:r xmlns:w="http://schemas.openxmlformats.org/wordprocessingml/2006/main" xmlns:wp="http://schemas.openxmlformats.org/drawingml/2006/wordprocessingDrawing" xmlns:r="http://schemas.openxmlformats.org/officeDocument/2006/relationships" xmlns:w14="http://schemas.microsoft.com/office/word/2010/wordml">
-              <w:rPr>
-                <w:rFonts w:ascii="Arial" w:hAnsi="Arial" w:eastAsia="Arial" w:cs="Arial"/>
-                <w:sz w:val="22"/>
-                <w:szCs w:val="22"/>
-                <w:color w:val="000000"/>
-              </w:rPr>
-              <w:t xml:space="preserve">46</w:t>
-            </w:r>
-          </w:p>
-        </w:tc>
-        <w:tc>
-          <w:tcPr>
-            <w:tcBorders/>
-            <w:shd w:val="clear" w:color="auto" w:fill="FFFFFF"/>
-            <w:tcMar>
-              <w:top w:w="0" w:type="dxa"/>
-              <w:bottom w:w="0" w:type="dxa"/>
-              <w:left w:w="0" w:type="dxa"/>
-              <w:right w:w="0" w:type="dxa"/>
-            </w:tcMar>
-            <w:vAlign w:val="center"/>
-          </w:tcPr>
-          <w:p>
-            <w:pPr>
-              <w:jc w:val="right"/>
-              <w:spacing w:after="60" w:before="60" w:line="240"/>
-              <w:ind w:firstLine="0" w:left="60" w:right="60"/>
-            </w:pPr>
-            <w:r xmlns:w="http://schemas.openxmlformats.org/wordprocessingml/2006/main" xmlns:wp="http://schemas.openxmlformats.org/drawingml/2006/wordprocessingDrawing" xmlns:r="http://schemas.openxmlformats.org/officeDocument/2006/relationships" xmlns:w14="http://schemas.microsoft.com/office/word/2010/wordml">
-              <w:rPr>
-                <w:rFonts w:ascii="Arial" w:hAnsi="Arial" w:eastAsia="Arial" w:cs="Arial"/>
-                <w:sz w:val="22"/>
-                <w:szCs w:val="22"/>
-                <w:color w:val="000000"/>
-              </w:rPr>
-              <w:t xml:space="preserve">359</w:t>
+                <w:rFonts w:ascii="Calibri" w:hAnsi="Calibri" w:eastAsia="Calibri" w:cs="Calibri"/>
+                <w:sz w:val="16"/>
+                <w:szCs w:val="16"/>
+                <w:color w:val="000000"/>
+              </w:rPr>
+              <w:t xml:space="preserve">Zhou, Qin</w:t>
+            </w:r>
+          </w:p>
+        </w:tc>
+        <w:tc>
+          <w:tcPr>
+            <w:tcBorders/>
+            <w:shd w:val="clear" w:color="auto" w:fill="FFFFFF"/>
+            <w:tcMar>
+              <w:top w:w="0" w:type="dxa"/>
+              <w:bottom w:w="0" w:type="dxa"/>
+              <w:left w:w="0" w:type="dxa"/>
+              <w:right w:w="0" w:type="dxa"/>
+            </w:tcMar>
+            <w:vAlign w:val="center"/>
+          </w:tcPr>
+          <w:p>
+            <w:pPr>
+              <w:jc w:val="right"/>
+              <w:spacing w:after="60" w:before="60" w:line="240"/>
+              <w:ind w:firstLine="0" w:left="60" w:right="60"/>
+            </w:pPr>
+            <w:r xmlns:w="http://schemas.openxmlformats.org/wordprocessingml/2006/main" xmlns:wp="http://schemas.openxmlformats.org/drawingml/2006/wordprocessingDrawing" xmlns:r="http://schemas.openxmlformats.org/officeDocument/2006/relationships" xmlns:w14="http://schemas.microsoft.com/office/word/2010/wordml">
+              <w:rPr>
+                <w:rFonts w:ascii="Calibri" w:hAnsi="Calibri" w:eastAsia="Calibri" w:cs="Calibri"/>
+                <w:sz w:val="16"/>
+                <w:szCs w:val="16"/>
+                <w:color w:val="000000"/>
+              </w:rPr>
+              <w:t xml:space="preserve">51</w:t>
+            </w:r>
+          </w:p>
+        </w:tc>
+        <w:tc>
+          <w:tcPr>
+            <w:tcBorders/>
+            <w:shd w:val="clear" w:color="auto" w:fill="FFFFFF"/>
+            <w:tcMar>
+              <w:top w:w="0" w:type="dxa"/>
+              <w:bottom w:w="0" w:type="dxa"/>
+              <w:left w:w="0" w:type="dxa"/>
+              <w:right w:w="0" w:type="dxa"/>
+            </w:tcMar>
+            <w:vAlign w:val="center"/>
+          </w:tcPr>
+          <w:p>
+            <w:pPr>
+              <w:jc w:val="right"/>
+              <w:spacing w:after="60" w:before="60" w:line="240"/>
+              <w:ind w:firstLine="0" w:left="60" w:right="60"/>
+            </w:pPr>
+            <w:r xmlns:w="http://schemas.openxmlformats.org/wordprocessingml/2006/main" xmlns:wp="http://schemas.openxmlformats.org/drawingml/2006/wordprocessingDrawing" xmlns:r="http://schemas.openxmlformats.org/officeDocument/2006/relationships" xmlns:w14="http://schemas.microsoft.com/office/word/2010/wordml">
+              <w:rPr>
+                <w:rFonts w:ascii="Calibri" w:hAnsi="Calibri" w:eastAsia="Calibri" w:cs="Calibri"/>
+                <w:sz w:val="16"/>
+                <w:szCs w:val="16"/>
+                <w:color w:val="000000"/>
+              </w:rPr>
+              <w:t xml:space="preserve">40</w:t>
+            </w:r>
+          </w:p>
+        </w:tc>
+        <w:tc>
+          <w:tcPr>
+            <w:tcBorders/>
+            <w:shd w:val="clear" w:color="auto" w:fill="FFFFFF"/>
+            <w:tcMar>
+              <w:top w:w="0" w:type="dxa"/>
+              <w:bottom w:w="0" w:type="dxa"/>
+              <w:left w:w="0" w:type="dxa"/>
+              <w:right w:w="0" w:type="dxa"/>
+            </w:tcMar>
+            <w:vAlign w:val="center"/>
+          </w:tcPr>
+          <w:p>
+            <w:pPr>
+              <w:jc w:val="right"/>
+              <w:spacing w:after="60" w:before="60" w:line="240"/>
+              <w:ind w:firstLine="0" w:left="60" w:right="60"/>
+            </w:pPr>
+            <w:r xmlns:w="http://schemas.openxmlformats.org/wordprocessingml/2006/main" xmlns:wp="http://schemas.openxmlformats.org/drawingml/2006/wordprocessingDrawing" xmlns:r="http://schemas.openxmlformats.org/officeDocument/2006/relationships" xmlns:w14="http://schemas.microsoft.com/office/word/2010/wordml">
+              <w:rPr>
+                <w:rFonts w:ascii="Calibri" w:hAnsi="Calibri" w:eastAsia="Calibri" w:cs="Calibri"/>
+                <w:sz w:val="16"/>
+                <w:szCs w:val="16"/>
+                <w:color w:val="000000"/>
+              </w:rPr>
+              <w:t xml:space="preserve">11</w:t>
             </w:r>
           </w:p>
         </w:tc>
@@ -2739,99 +2739,99 @@
             </w:pPr>
             <w:r xmlns:w="http://schemas.openxmlformats.org/wordprocessingml/2006/main" xmlns:wp="http://schemas.openxmlformats.org/drawingml/2006/wordprocessingDrawing" xmlns:r="http://schemas.openxmlformats.org/officeDocument/2006/relationships" xmlns:w14="http://schemas.microsoft.com/office/word/2010/wordml">
               <w:rPr>
-                <w:rFonts w:ascii="Arial" w:hAnsi="Arial" w:eastAsia="Arial" w:cs="Arial"/>
-                <w:sz w:val="22"/>
-                <w:szCs w:val="22"/>
-                <w:color w:val="000000"/>
-              </w:rPr>
-              <w:t xml:space="preserve">Serling-Boyd</w:t>
-            </w:r>
-          </w:p>
-        </w:tc>
-        <w:tc>
-          <w:tcPr>
-            <w:tcBorders/>
-            <w:shd w:val="clear" w:color="auto" w:fill="FFFFFF"/>
-            <w:tcMar>
-              <w:top w:w="0" w:type="dxa"/>
-              <w:bottom w:w="0" w:type="dxa"/>
-              <w:left w:w="0" w:type="dxa"/>
-              <w:right w:w="0" w:type="dxa"/>
-            </w:tcMar>
-            <w:vAlign w:val="center"/>
-          </w:tcPr>
-          <w:p>
-            <w:pPr>
-              <w:jc w:val="right"/>
-              <w:spacing w:after="60" w:before="60" w:line="240"/>
-              <w:ind w:firstLine="0" w:left="60" w:right="60"/>
-            </w:pPr>
-            <w:r xmlns:w="http://schemas.openxmlformats.org/wordprocessingml/2006/main" xmlns:wp="http://schemas.openxmlformats.org/drawingml/2006/wordprocessingDrawing" xmlns:r="http://schemas.openxmlformats.org/officeDocument/2006/relationships" xmlns:w14="http://schemas.microsoft.com/office/word/2010/wordml">
-              <w:rPr>
-                <w:rFonts w:ascii="Arial" w:hAnsi="Arial" w:eastAsia="Arial" w:cs="Arial"/>
-                <w:sz w:val="22"/>
-                <w:szCs w:val="22"/>
-                <w:color w:val="000000"/>
-              </w:rPr>
-              <w:t xml:space="preserve">831</w:t>
-            </w:r>
-          </w:p>
-        </w:tc>
-        <w:tc>
-          <w:tcPr>
-            <w:tcBorders/>
-            <w:shd w:val="clear" w:color="auto" w:fill="FFFFFF"/>
-            <w:tcMar>
-              <w:top w:w="0" w:type="dxa"/>
-              <w:bottom w:w="0" w:type="dxa"/>
-              <w:left w:w="0" w:type="dxa"/>
-              <w:right w:w="0" w:type="dxa"/>
-            </w:tcMar>
-            <w:vAlign w:val="center"/>
-          </w:tcPr>
-          <w:p>
-            <w:pPr>
-              <w:jc w:val="right"/>
-              <w:spacing w:after="60" w:before="60" w:line="240"/>
-              <w:ind w:firstLine="0" w:left="60" w:right="60"/>
-            </w:pPr>
-            <w:r xmlns:w="http://schemas.openxmlformats.org/wordprocessingml/2006/main" xmlns:wp="http://schemas.openxmlformats.org/drawingml/2006/wordprocessingDrawing" xmlns:r="http://schemas.openxmlformats.org/officeDocument/2006/relationships" xmlns:w14="http://schemas.microsoft.com/office/word/2010/wordml">
-              <w:rPr>
-                <w:rFonts w:ascii="Arial" w:hAnsi="Arial" w:eastAsia="Arial" w:cs="Arial"/>
-                <w:sz w:val="22"/>
-                <w:szCs w:val="22"/>
-                <w:color w:val="000000"/>
-              </w:rPr>
-              <w:t xml:space="preserve">240</w:t>
-            </w:r>
-          </w:p>
-        </w:tc>
-        <w:tc>
-          <w:tcPr>
-            <w:tcBorders/>
-            <w:shd w:val="clear" w:color="auto" w:fill="FFFFFF"/>
-            <w:tcMar>
-              <w:top w:w="0" w:type="dxa"/>
-              <w:bottom w:w="0" w:type="dxa"/>
-              <w:left w:w="0" w:type="dxa"/>
-              <w:right w:w="0" w:type="dxa"/>
-            </w:tcMar>
-            <w:vAlign w:val="center"/>
-          </w:tcPr>
-          <w:p>
-            <w:pPr>
-              <w:jc w:val="right"/>
-              <w:spacing w:after="60" w:before="60" w:line="240"/>
-              <w:ind w:firstLine="0" w:left="60" w:right="60"/>
-            </w:pPr>
-            <w:r xmlns:w="http://schemas.openxmlformats.org/wordprocessingml/2006/main" xmlns:wp="http://schemas.openxmlformats.org/drawingml/2006/wordprocessingDrawing" xmlns:r="http://schemas.openxmlformats.org/officeDocument/2006/relationships" xmlns:w14="http://schemas.microsoft.com/office/word/2010/wordml">
-              <w:rPr>
-                <w:rFonts w:ascii="Arial" w:hAnsi="Arial" w:eastAsia="Arial" w:cs="Arial"/>
-                <w:sz w:val="22"/>
-                <w:szCs w:val="22"/>
-                <w:color w:val="000000"/>
-              </w:rPr>
-              <w:t xml:space="preserve">190</w:t>
+                <w:rFonts w:ascii="Calibri" w:hAnsi="Calibri" w:eastAsia="Calibri" w:cs="Calibri"/>
+                <w:sz w:val="16"/>
+                <w:szCs w:val="16"/>
+                <w:color w:val="000000"/>
+              </w:rPr>
+              <w:t xml:space="preserve">Zhan, Liu</w:t>
+            </w:r>
+          </w:p>
+        </w:tc>
+        <w:tc>
+          <w:tcPr>
+            <w:tcBorders/>
+            <w:shd w:val="clear" w:color="auto" w:fill="FFFFFF"/>
+            <w:tcMar>
+              <w:top w:w="0" w:type="dxa"/>
+              <w:bottom w:w="0" w:type="dxa"/>
+              <w:left w:w="0" w:type="dxa"/>
+              <w:right w:w="0" w:type="dxa"/>
+            </w:tcMar>
+            <w:vAlign w:val="center"/>
+          </w:tcPr>
+          <w:p>
+            <w:pPr>
+              <w:jc w:val="right"/>
+              <w:spacing w:after="60" w:before="60" w:line="240"/>
+              <w:ind w:firstLine="0" w:left="60" w:right="60"/>
+            </w:pPr>
+            <w:r xmlns:w="http://schemas.openxmlformats.org/wordprocessingml/2006/main" xmlns:wp="http://schemas.openxmlformats.org/drawingml/2006/wordprocessingDrawing" xmlns:r="http://schemas.openxmlformats.org/officeDocument/2006/relationships" xmlns:w14="http://schemas.microsoft.com/office/word/2010/wordml">
+              <w:rPr>
+                <w:rFonts w:ascii="Calibri" w:hAnsi="Calibri" w:eastAsia="Calibri" w:cs="Calibri"/>
+                <w:sz w:val="16"/>
+                <w:szCs w:val="16"/>
+                <w:color w:val="000000"/>
+              </w:rPr>
+              <w:t xml:space="preserve">405</w:t>
+            </w:r>
+          </w:p>
+        </w:tc>
+        <w:tc>
+          <w:tcPr>
+            <w:tcBorders/>
+            <w:shd w:val="clear" w:color="auto" w:fill="FFFFFF"/>
+            <w:tcMar>
+              <w:top w:w="0" w:type="dxa"/>
+              <w:bottom w:w="0" w:type="dxa"/>
+              <w:left w:w="0" w:type="dxa"/>
+              <w:right w:w="0" w:type="dxa"/>
+            </w:tcMar>
+            <w:vAlign w:val="center"/>
+          </w:tcPr>
+          <w:p>
+            <w:pPr>
+              <w:jc w:val="right"/>
+              <w:spacing w:after="60" w:before="60" w:line="240"/>
+              <w:ind w:firstLine="0" w:left="60" w:right="60"/>
+            </w:pPr>
+            <w:r xmlns:w="http://schemas.openxmlformats.org/wordprocessingml/2006/main" xmlns:wp="http://schemas.openxmlformats.org/drawingml/2006/wordprocessingDrawing" xmlns:r="http://schemas.openxmlformats.org/officeDocument/2006/relationships" xmlns:w14="http://schemas.microsoft.com/office/word/2010/wordml">
+              <w:rPr>
+                <w:rFonts w:ascii="Calibri" w:hAnsi="Calibri" w:eastAsia="Calibri" w:cs="Calibri"/>
+                <w:sz w:val="16"/>
+                <w:szCs w:val="16"/>
+                <w:color w:val="000000"/>
+              </w:rPr>
+              <w:t xml:space="preserve">46</w:t>
+            </w:r>
+          </w:p>
+        </w:tc>
+        <w:tc>
+          <w:tcPr>
+            <w:tcBorders/>
+            <w:shd w:val="clear" w:color="auto" w:fill="FFFFFF"/>
+            <w:tcMar>
+              <w:top w:w="0" w:type="dxa"/>
+              <w:bottom w:w="0" w:type="dxa"/>
+              <w:left w:w="0" w:type="dxa"/>
+              <w:right w:w="0" w:type="dxa"/>
+            </w:tcMar>
+            <w:vAlign w:val="center"/>
+          </w:tcPr>
+          <w:p>
+            <w:pPr>
+              <w:jc w:val="right"/>
+              <w:spacing w:after="60" w:before="60" w:line="240"/>
+              <w:ind w:firstLine="0" w:left="60" w:right="60"/>
+            </w:pPr>
+            <w:r xmlns:w="http://schemas.openxmlformats.org/wordprocessingml/2006/main" xmlns:wp="http://schemas.openxmlformats.org/drawingml/2006/wordprocessingDrawing" xmlns:r="http://schemas.openxmlformats.org/officeDocument/2006/relationships" xmlns:w14="http://schemas.microsoft.com/office/word/2010/wordml">
+              <w:rPr>
+                <w:rFonts w:ascii="Calibri" w:hAnsi="Calibri" w:eastAsia="Calibri" w:cs="Calibri"/>
+                <w:sz w:val="16"/>
+                <w:szCs w:val="16"/>
+                <w:color w:val="000000"/>
+              </w:rPr>
+              <w:t xml:space="preserve">359</w:t>
             </w:r>
           </w:p>
         </w:tc>
@@ -2861,99 +2861,99 @@
             </w:pPr>
             <w:r xmlns:w="http://schemas.openxmlformats.org/wordprocessingml/2006/main" xmlns:wp="http://schemas.openxmlformats.org/drawingml/2006/wordprocessingDrawing" xmlns:r="http://schemas.openxmlformats.org/officeDocument/2006/relationships" xmlns:w14="http://schemas.microsoft.com/office/word/2010/wordml">
               <w:rPr>
-                <w:rFonts w:ascii="Arial" w:hAnsi="Arial" w:eastAsia="Arial" w:cs="Arial"/>
-                <w:sz w:val="22"/>
-                <w:szCs w:val="22"/>
-                <w:color w:val="000000"/>
-              </w:rPr>
-              <w:t xml:space="preserve">O'Reilly</w:t>
-            </w:r>
-          </w:p>
-        </w:tc>
-        <w:tc>
-          <w:tcPr>
-            <w:tcBorders/>
-            <w:shd w:val="clear" w:color="auto" w:fill="FFFFFF"/>
-            <w:tcMar>
-              <w:top w:w="0" w:type="dxa"/>
-              <w:bottom w:w="0" w:type="dxa"/>
-              <w:left w:w="0" w:type="dxa"/>
-              <w:right w:w="0" w:type="dxa"/>
-            </w:tcMar>
-            <w:vAlign w:val="center"/>
-          </w:tcPr>
-          <w:p>
-            <w:pPr>
-              <w:jc w:val="right"/>
-              <w:spacing w:after="60" w:before="60" w:line="240"/>
-              <w:ind w:firstLine="0" w:left="60" w:right="60"/>
-            </w:pPr>
-            <w:r xmlns:w="http://schemas.openxmlformats.org/wordprocessingml/2006/main" xmlns:wp="http://schemas.openxmlformats.org/drawingml/2006/wordprocessingDrawing" xmlns:r="http://schemas.openxmlformats.org/officeDocument/2006/relationships" xmlns:w14="http://schemas.microsoft.com/office/word/2010/wordml">
-              <w:rPr>
-                <w:rFonts w:ascii="Arial" w:hAnsi="Arial" w:eastAsia="Arial" w:cs="Arial"/>
-                <w:sz w:val="22"/>
-                <w:szCs w:val="22"/>
-                <w:color w:val="000000"/>
-              </w:rPr>
-              <w:t xml:space="preserve">1,334</w:t>
-            </w:r>
-          </w:p>
-        </w:tc>
-        <w:tc>
-          <w:tcPr>
-            <w:tcBorders/>
-            <w:shd w:val="clear" w:color="auto" w:fill="FFFFFF"/>
-            <w:tcMar>
-              <w:top w:w="0" w:type="dxa"/>
-              <w:bottom w:w="0" w:type="dxa"/>
-              <w:left w:w="0" w:type="dxa"/>
-              <w:right w:w="0" w:type="dxa"/>
-            </w:tcMar>
-            <w:vAlign w:val="center"/>
-          </w:tcPr>
-          <w:p>
-            <w:pPr>
-              <w:jc w:val="right"/>
-              <w:spacing w:after="60" w:before="60" w:line="240"/>
-              <w:ind w:firstLine="0" w:left="60" w:right="60"/>
-            </w:pPr>
-            <w:r xmlns:w="http://schemas.openxmlformats.org/wordprocessingml/2006/main" xmlns:wp="http://schemas.openxmlformats.org/drawingml/2006/wordprocessingDrawing" xmlns:r="http://schemas.openxmlformats.org/officeDocument/2006/relationships" xmlns:w14="http://schemas.microsoft.com/office/word/2010/wordml">
-              <w:rPr>
-                <w:rFonts w:ascii="Arial" w:hAnsi="Arial" w:eastAsia="Arial" w:cs="Arial"/>
-                <w:sz w:val="22"/>
-                <w:szCs w:val="22"/>
-                <w:color w:val="000000"/>
-              </w:rPr>
-              <w:t xml:space="preserve">68</w:t>
-            </w:r>
-          </w:p>
-        </w:tc>
-        <w:tc>
-          <w:tcPr>
-            <w:tcBorders/>
-            <w:shd w:val="clear" w:color="auto" w:fill="FFFFFF"/>
-            <w:tcMar>
-              <w:top w:w="0" w:type="dxa"/>
-              <w:bottom w:w="0" w:type="dxa"/>
-              <w:left w:w="0" w:type="dxa"/>
-              <w:right w:w="0" w:type="dxa"/>
-            </w:tcMar>
-            <w:vAlign w:val="center"/>
-          </w:tcPr>
-          <w:p>
-            <w:pPr>
-              <w:jc w:val="right"/>
-              <w:spacing w:after="60" w:before="60" w:line="240"/>
-              <w:ind w:firstLine="0" w:left="60" w:right="60"/>
-            </w:pPr>
-            <w:r xmlns:w="http://schemas.openxmlformats.org/wordprocessingml/2006/main" xmlns:wp="http://schemas.openxmlformats.org/drawingml/2006/wordprocessingDrawing" xmlns:r="http://schemas.openxmlformats.org/officeDocument/2006/relationships" xmlns:w14="http://schemas.microsoft.com/office/word/2010/wordml">
-              <w:rPr>
-                <w:rFonts w:ascii="Arial" w:hAnsi="Arial" w:eastAsia="Arial" w:cs="Arial"/>
-                <w:sz w:val="22"/>
-                <w:szCs w:val="22"/>
-                <w:color w:val="000000"/>
-              </w:rPr>
-              <w:t xml:space="preserve">78</w:t>
+                <w:rFonts w:ascii="Calibri" w:hAnsi="Calibri" w:eastAsia="Calibri" w:cs="Calibri"/>
+                <w:sz w:val="16"/>
+                <w:szCs w:val="16"/>
+                <w:color w:val="000000"/>
+              </w:rPr>
+              <w:t xml:space="preserve">Raines</w:t>
+            </w:r>
+          </w:p>
+        </w:tc>
+        <w:tc>
+          <w:tcPr>
+            <w:tcBorders/>
+            <w:shd w:val="clear" w:color="auto" w:fill="FFFFFF"/>
+            <w:tcMar>
+              <w:top w:w="0" w:type="dxa"/>
+              <w:bottom w:w="0" w:type="dxa"/>
+              <w:left w:w="0" w:type="dxa"/>
+              <w:right w:w="0" w:type="dxa"/>
+            </w:tcMar>
+            <w:vAlign w:val="center"/>
+          </w:tcPr>
+          <w:p>
+            <w:pPr>
+              <w:jc w:val="right"/>
+              <w:spacing w:after="60" w:before="60" w:line="240"/>
+              <w:ind w:firstLine="0" w:left="60" w:right="60"/>
+            </w:pPr>
+            <w:r xmlns:w="http://schemas.openxmlformats.org/wordprocessingml/2006/main" xmlns:wp="http://schemas.openxmlformats.org/drawingml/2006/wordprocessingDrawing" xmlns:r="http://schemas.openxmlformats.org/officeDocument/2006/relationships" xmlns:w14="http://schemas.microsoft.com/office/word/2010/wordml">
+              <w:rPr>
+                <w:rFonts w:ascii="Calibri" w:hAnsi="Calibri" w:eastAsia="Calibri" w:cs="Calibri"/>
+                <w:sz w:val="16"/>
+                <w:szCs w:val="16"/>
+                <w:color w:val="000000"/>
+              </w:rPr>
+              <w:t xml:space="preserve">453</w:t>
+            </w:r>
+          </w:p>
+        </w:tc>
+        <w:tc>
+          <w:tcPr>
+            <w:tcBorders/>
+            <w:shd w:val="clear" w:color="auto" w:fill="FFFFFF"/>
+            <w:tcMar>
+              <w:top w:w="0" w:type="dxa"/>
+              <w:bottom w:w="0" w:type="dxa"/>
+              <w:left w:w="0" w:type="dxa"/>
+              <w:right w:w="0" w:type="dxa"/>
+            </w:tcMar>
+            <w:vAlign w:val="center"/>
+          </w:tcPr>
+          <w:p>
+            <w:pPr>
+              <w:jc w:val="right"/>
+              <w:spacing w:after="60" w:before="60" w:line="240"/>
+              <w:ind w:firstLine="0" w:left="60" w:right="60"/>
+            </w:pPr>
+            <w:r xmlns:w="http://schemas.openxmlformats.org/wordprocessingml/2006/main" xmlns:wp="http://schemas.openxmlformats.org/drawingml/2006/wordprocessingDrawing" xmlns:r="http://schemas.openxmlformats.org/officeDocument/2006/relationships" xmlns:w14="http://schemas.microsoft.com/office/word/2010/wordml">
+              <w:rPr>
+                <w:rFonts w:ascii="Calibri" w:hAnsi="Calibri" w:eastAsia="Calibri" w:cs="Calibri"/>
+                <w:sz w:val="16"/>
+                <w:szCs w:val="16"/>
+                <w:color w:val="000000"/>
+              </w:rPr>
+              <w:t xml:space="preserve">240</w:t>
+            </w:r>
+          </w:p>
+        </w:tc>
+        <w:tc>
+          <w:tcPr>
+            <w:tcBorders/>
+            <w:shd w:val="clear" w:color="auto" w:fill="FFFFFF"/>
+            <w:tcMar>
+              <w:top w:w="0" w:type="dxa"/>
+              <w:bottom w:w="0" w:type="dxa"/>
+              <w:left w:w="0" w:type="dxa"/>
+              <w:right w:w="0" w:type="dxa"/>
+            </w:tcMar>
+            <w:vAlign w:val="center"/>
+          </w:tcPr>
+          <w:p>
+            <w:pPr>
+              <w:jc w:val="right"/>
+              <w:spacing w:after="60" w:before="60" w:line="240"/>
+              <w:ind w:firstLine="0" w:left="60" w:right="60"/>
+            </w:pPr>
+            <w:r xmlns:w="http://schemas.openxmlformats.org/wordprocessingml/2006/main" xmlns:wp="http://schemas.openxmlformats.org/drawingml/2006/wordprocessingDrawing" xmlns:r="http://schemas.openxmlformats.org/officeDocument/2006/relationships" xmlns:w14="http://schemas.microsoft.com/office/word/2010/wordml">
+              <w:rPr>
+                <w:rFonts w:ascii="Calibri" w:hAnsi="Calibri" w:eastAsia="Calibri" w:cs="Calibri"/>
+                <w:sz w:val="16"/>
+                <w:szCs w:val="16"/>
+                <w:color w:val="000000"/>
+              </w:rPr>
+              <w:t xml:space="preserve">190</w:t>
             </w:r>
           </w:p>
         </w:tc>
@@ -2983,9 +2983,9 @@
             </w:pPr>
             <w:r xmlns:w="http://schemas.openxmlformats.org/wordprocessingml/2006/main" xmlns:wp="http://schemas.openxmlformats.org/drawingml/2006/wordprocessingDrawing" xmlns:r="http://schemas.openxmlformats.org/officeDocument/2006/relationships" xmlns:w14="http://schemas.microsoft.com/office/word/2010/wordml">
               <w:rPr>
-                <w:rFonts w:ascii="Arial" w:hAnsi="Arial" w:eastAsia="Arial" w:cs="Arial"/>
-                <w:sz w:val="22"/>
-                <w:szCs w:val="22"/>
+                <w:rFonts w:ascii="Calibri" w:hAnsi="Calibri" w:eastAsia="Calibri" w:cs="Calibri"/>
+                <w:sz w:val="16"/>
+                <w:szCs w:val="16"/>
                 <w:color w:val="000000"/>
               </w:rPr>
               <w:t xml:space="preserve">Martini</w:t>
@@ -3012,9 +3012,9 @@
             </w:pPr>
             <w:r xmlns:w="http://schemas.openxmlformats.org/wordprocessingml/2006/main" xmlns:wp="http://schemas.openxmlformats.org/drawingml/2006/wordprocessingDrawing" xmlns:r="http://schemas.openxmlformats.org/officeDocument/2006/relationships" xmlns:w14="http://schemas.microsoft.com/office/word/2010/wordml">
               <w:rPr>
-                <w:rFonts w:ascii="Arial" w:hAnsi="Arial" w:eastAsia="Arial" w:cs="Arial"/>
-                <w:sz w:val="22"/>
-                <w:szCs w:val="22"/>
+                <w:rFonts w:ascii="Calibri" w:hAnsi="Calibri" w:eastAsia="Calibri" w:cs="Calibri"/>
+                <w:sz w:val="16"/>
+                <w:szCs w:val="16"/>
                 <w:color w:val="000000"/>
               </w:rPr>
               <w:t xml:space="preserve">146</w:t>
@@ -3041,41 +3041,41 @@
             </w:pPr>
             <w:r xmlns:w="http://schemas.openxmlformats.org/wordprocessingml/2006/main" xmlns:wp="http://schemas.openxmlformats.org/drawingml/2006/wordprocessingDrawing" xmlns:r="http://schemas.openxmlformats.org/officeDocument/2006/relationships" xmlns:w14="http://schemas.microsoft.com/office/word/2010/wordml">
               <w:rPr>
-                <w:rFonts w:ascii="Arial" w:hAnsi="Arial" w:eastAsia="Arial" w:cs="Arial"/>
-                <w:sz w:val="22"/>
-                <w:szCs w:val="22"/>
-                <w:color w:val="000000"/>
-              </w:rPr>
-              <w:t xml:space="preserve">56</w:t>
-            </w:r>
-          </w:p>
-        </w:tc>
-        <w:tc>
-          <w:tcPr>
-            <w:tcBorders/>
-            <w:shd w:val="clear" w:color="auto" w:fill="FFFFFF"/>
-            <w:tcMar>
-              <w:top w:w="0" w:type="dxa"/>
-              <w:bottom w:w="0" w:type="dxa"/>
-              <w:left w:w="0" w:type="dxa"/>
-              <w:right w:w="0" w:type="dxa"/>
-            </w:tcMar>
-            <w:vAlign w:val="center"/>
-          </w:tcPr>
-          <w:p>
-            <w:pPr>
-              <w:jc w:val="right"/>
-              <w:spacing w:after="60" w:before="60" w:line="240"/>
-              <w:ind w:firstLine="0" w:left="60" w:right="60"/>
-            </w:pPr>
-            <w:r xmlns:w="http://schemas.openxmlformats.org/wordprocessingml/2006/main" xmlns:wp="http://schemas.openxmlformats.org/drawingml/2006/wordprocessingDrawing" xmlns:r="http://schemas.openxmlformats.org/officeDocument/2006/relationships" xmlns:w14="http://schemas.microsoft.com/office/word/2010/wordml">
-              <w:rPr>
-                <w:rFonts w:ascii="Arial" w:hAnsi="Arial" w:eastAsia="Arial" w:cs="Arial"/>
-                <w:sz w:val="22"/>
-                <w:szCs w:val="22"/>
-                <w:color w:val="000000"/>
-              </w:rPr>
-              <w:t xml:space="preserve">898</w:t>
+                <w:rFonts w:ascii="Calibri" w:hAnsi="Calibri" w:eastAsia="Calibri" w:cs="Calibri"/>
+                <w:sz w:val="16"/>
+                <w:szCs w:val="16"/>
+                <w:color w:val="000000"/>
+              </w:rPr>
+              <w:t xml:space="preserve">68</w:t>
+            </w:r>
+          </w:p>
+        </w:tc>
+        <w:tc>
+          <w:tcPr>
+            <w:tcBorders/>
+            <w:shd w:val="clear" w:color="auto" w:fill="FFFFFF"/>
+            <w:tcMar>
+              <w:top w:w="0" w:type="dxa"/>
+              <w:bottom w:w="0" w:type="dxa"/>
+              <w:left w:w="0" w:type="dxa"/>
+              <w:right w:w="0" w:type="dxa"/>
+            </w:tcMar>
+            <w:vAlign w:val="center"/>
+          </w:tcPr>
+          <w:p>
+            <w:pPr>
+              <w:jc w:val="right"/>
+              <w:spacing w:after="60" w:before="60" w:line="240"/>
+              <w:ind w:firstLine="0" w:left="60" w:right="60"/>
+            </w:pPr>
+            <w:r xmlns:w="http://schemas.openxmlformats.org/wordprocessingml/2006/main" xmlns:wp="http://schemas.openxmlformats.org/drawingml/2006/wordprocessingDrawing" xmlns:r="http://schemas.openxmlformats.org/officeDocument/2006/relationships" xmlns:w14="http://schemas.microsoft.com/office/word/2010/wordml">
+              <w:rPr>
+                <w:rFonts w:ascii="Calibri" w:hAnsi="Calibri" w:eastAsia="Calibri" w:cs="Calibri"/>
+                <w:sz w:val="16"/>
+                <w:szCs w:val="16"/>
+                <w:color w:val="000000"/>
+              </w:rPr>
+              <w:t xml:space="preserve">78</w:t>
             </w:r>
           </w:p>
         </w:tc>
@@ -3087,6 +3087,860 @@
         </w:trPr>
         <w:tc>
           <w:tcPr>
+            <w:tcBorders/>
+            <w:shd w:val="clear" w:color="auto" w:fill="FFFFFF"/>
+            <w:tcMar>
+              <w:top w:w="0" w:type="dxa"/>
+              <w:bottom w:w="0" w:type="dxa"/>
+              <w:left w:w="0" w:type="dxa"/>
+              <w:right w:w="0" w:type="dxa"/>
+            </w:tcMar>
+            <w:vAlign w:val="center"/>
+          </w:tcPr>
+          <w:p>
+            <w:pPr>
+              <w:jc w:val="left"/>
+              <w:spacing w:after="60" w:before="60" w:line="240"/>
+              <w:ind w:firstLine="0" w:left="60" w:right="60"/>
+            </w:pPr>
+            <w:r xmlns:w="http://schemas.openxmlformats.org/wordprocessingml/2006/main" xmlns:wp="http://schemas.openxmlformats.org/drawingml/2006/wordprocessingDrawing" xmlns:r="http://schemas.openxmlformats.org/officeDocument/2006/relationships" xmlns:w14="http://schemas.microsoft.com/office/word/2010/wordml">
+              <w:rPr>
+                <w:rFonts w:ascii="Calibri" w:hAnsi="Calibri" w:eastAsia="Calibri" w:cs="Calibri"/>
+                <w:sz w:val="16"/>
+                <w:szCs w:val="16"/>
+                <w:color w:val="000000"/>
+              </w:rPr>
+              <w:t xml:space="preserve">Li, Long, Zhang</w:t>
+            </w:r>
+          </w:p>
+        </w:tc>
+        <w:tc>
+          <w:tcPr>
+            <w:tcBorders/>
+            <w:shd w:val="clear" w:color="auto" w:fill="FFFFFF"/>
+            <w:tcMar>
+              <w:top w:w="0" w:type="dxa"/>
+              <w:bottom w:w="0" w:type="dxa"/>
+              <w:left w:w="0" w:type="dxa"/>
+              <w:right w:w="0" w:type="dxa"/>
+            </w:tcMar>
+            <w:vAlign w:val="center"/>
+          </w:tcPr>
+          <w:p>
+            <w:pPr>
+              <w:jc w:val="right"/>
+              <w:spacing w:after="60" w:before="60" w:line="240"/>
+              <w:ind w:firstLine="0" w:left="60" w:right="60"/>
+            </w:pPr>
+            <w:r xmlns:w="http://schemas.openxmlformats.org/wordprocessingml/2006/main" xmlns:wp="http://schemas.openxmlformats.org/drawingml/2006/wordprocessingDrawing" xmlns:r="http://schemas.openxmlformats.org/officeDocument/2006/relationships" xmlns:w14="http://schemas.microsoft.com/office/word/2010/wordml">
+              <w:rPr>
+                <w:rFonts w:ascii="Calibri" w:hAnsi="Calibri" w:eastAsia="Calibri" w:cs="Calibri"/>
+                <w:sz w:val="16"/>
+                <w:szCs w:val="16"/>
+                <w:color w:val="000000"/>
+              </w:rPr>
+              <w:t xml:space="preserve">954</w:t>
+            </w:r>
+          </w:p>
+        </w:tc>
+        <w:tc>
+          <w:tcPr>
+            <w:tcBorders/>
+            <w:shd w:val="clear" w:color="auto" w:fill="FFFFFF"/>
+            <w:tcMar>
+              <w:top w:w="0" w:type="dxa"/>
+              <w:bottom w:w="0" w:type="dxa"/>
+              <w:left w:w="0" w:type="dxa"/>
+              <w:right w:w="0" w:type="dxa"/>
+            </w:tcMar>
+            <w:vAlign w:val="center"/>
+          </w:tcPr>
+          <w:p>
+            <w:pPr>
+              <w:jc w:val="right"/>
+              <w:spacing w:after="60" w:before="60" w:line="240"/>
+              <w:ind w:firstLine="0" w:left="60" w:right="60"/>
+            </w:pPr>
+            <w:r xmlns:w="http://schemas.openxmlformats.org/wordprocessingml/2006/main" xmlns:wp="http://schemas.openxmlformats.org/drawingml/2006/wordprocessingDrawing" xmlns:r="http://schemas.openxmlformats.org/officeDocument/2006/relationships" xmlns:w14="http://schemas.microsoft.com/office/word/2010/wordml">
+              <w:rPr>
+                <w:rFonts w:ascii="Calibri" w:hAnsi="Calibri" w:eastAsia="Calibri" w:cs="Calibri"/>
+                <w:sz w:val="16"/>
+                <w:szCs w:val="16"/>
+                <w:color w:val="000000"/>
+              </w:rPr>
+              <w:t xml:space="preserve">56</w:t>
+            </w:r>
+          </w:p>
+        </w:tc>
+        <w:tc>
+          <w:tcPr>
+            <w:tcBorders/>
+            <w:shd w:val="clear" w:color="auto" w:fill="FFFFFF"/>
+            <w:tcMar>
+              <w:top w:w="0" w:type="dxa"/>
+              <w:bottom w:w="0" w:type="dxa"/>
+              <w:left w:w="0" w:type="dxa"/>
+              <w:right w:w="0" w:type="dxa"/>
+            </w:tcMar>
+            <w:vAlign w:val="center"/>
+          </w:tcPr>
+          <w:p>
+            <w:pPr>
+              <w:jc w:val="right"/>
+              <w:spacing w:after="60" w:before="60" w:line="240"/>
+              <w:ind w:firstLine="0" w:left="60" w:right="60"/>
+            </w:pPr>
+            <w:r xmlns:w="http://schemas.openxmlformats.org/wordprocessingml/2006/main" xmlns:wp="http://schemas.openxmlformats.org/drawingml/2006/wordprocessingDrawing" xmlns:r="http://schemas.openxmlformats.org/officeDocument/2006/relationships" xmlns:w14="http://schemas.microsoft.com/office/word/2010/wordml">
+              <w:rPr>
+                <w:rFonts w:ascii="Calibri" w:hAnsi="Calibri" w:eastAsia="Calibri" w:cs="Calibri"/>
+                <w:sz w:val="16"/>
+                <w:szCs w:val="16"/>
+                <w:color w:val="000000"/>
+              </w:rPr>
+              <w:t xml:space="preserve">898</w:t>
+            </w:r>
+          </w:p>
+        </w:tc>
+      </w:tr>
+      <w:tr>
+        <w:trPr>
+          <w:cantSplit/>
+          <w:trHeight w:val="360" w:hRule="auto"/>
+        </w:trPr>
+        <w:tc>
+          <w:tcPr>
+            <w:tcBorders/>
+            <w:shd w:val="clear" w:color="auto" w:fill="FFFFFF"/>
+            <w:tcMar>
+              <w:top w:w="0" w:type="dxa"/>
+              <w:bottom w:w="0" w:type="dxa"/>
+              <w:left w:w="0" w:type="dxa"/>
+              <w:right w:w="0" w:type="dxa"/>
+            </w:tcMar>
+            <w:vAlign w:val="center"/>
+          </w:tcPr>
+          <w:p>
+            <w:pPr>
+              <w:jc w:val="left"/>
+              <w:spacing w:after="60" w:before="60" w:line="240"/>
+              <w:ind w:firstLine="0" w:left="60" w:right="60"/>
+            </w:pPr>
+            <w:r xmlns:w="http://schemas.openxmlformats.org/wordprocessingml/2006/main" xmlns:wp="http://schemas.openxmlformats.org/drawingml/2006/wordprocessingDrawing" xmlns:r="http://schemas.openxmlformats.org/officeDocument/2006/relationships" xmlns:w14="http://schemas.microsoft.com/office/word/2010/wordml">
+              <w:rPr>
+                <w:rFonts w:ascii="Calibri" w:hAnsi="Calibri" w:eastAsia="Calibri" w:cs="Calibri"/>
+                <w:sz w:val="16"/>
+                <w:szCs w:val="16"/>
+                <w:color w:val="000000"/>
+              </w:rPr>
+              <w:t xml:space="preserve">Gianfrancesco, Leykina</w:t>
+            </w:r>
+          </w:p>
+        </w:tc>
+        <w:tc>
+          <w:tcPr>
+            <w:tcBorders/>
+            <w:shd w:val="clear" w:color="auto" w:fill="FFFFFF"/>
+            <w:tcMar>
+              <w:top w:w="0" w:type="dxa"/>
+              <w:bottom w:w="0" w:type="dxa"/>
+              <w:left w:w="0" w:type="dxa"/>
+              <w:right w:w="0" w:type="dxa"/>
+            </w:tcMar>
+            <w:vAlign w:val="center"/>
+          </w:tcPr>
+          <w:p>
+            <w:pPr>
+              <w:jc w:val="right"/>
+              <w:spacing w:after="60" w:before="60" w:line="240"/>
+              <w:ind w:firstLine="0" w:left="60" w:right="60"/>
+            </w:pPr>
+            <w:r xmlns:w="http://schemas.openxmlformats.org/wordprocessingml/2006/main" xmlns:wp="http://schemas.openxmlformats.org/drawingml/2006/wordprocessingDrawing" xmlns:r="http://schemas.openxmlformats.org/officeDocument/2006/relationships" xmlns:w14="http://schemas.microsoft.com/office/word/2010/wordml">
+              <w:rPr>
+                <w:rFonts w:ascii="Calibri" w:hAnsi="Calibri" w:eastAsia="Calibri" w:cs="Calibri"/>
+                <w:sz w:val="16"/>
+                <w:szCs w:val="16"/>
+                <w:color w:val="000000"/>
+              </w:rPr>
+              <w:t xml:space="preserve">1,324</w:t>
+            </w:r>
+          </w:p>
+        </w:tc>
+        <w:tc>
+          <w:tcPr>
+            <w:tcBorders/>
+            <w:shd w:val="clear" w:color="auto" w:fill="FFFFFF"/>
+            <w:tcMar>
+              <w:top w:w="0" w:type="dxa"/>
+              <w:bottom w:w="0" w:type="dxa"/>
+              <w:left w:w="0" w:type="dxa"/>
+              <w:right w:w="0" w:type="dxa"/>
+            </w:tcMar>
+            <w:vAlign w:val="center"/>
+          </w:tcPr>
+          <w:p>
+            <w:pPr>
+              <w:jc w:val="right"/>
+              <w:spacing w:after="60" w:before="60" w:line="240"/>
+              <w:ind w:firstLine="0" w:left="60" w:right="60"/>
+            </w:pPr>
+            <w:r xmlns:w="http://schemas.openxmlformats.org/wordprocessingml/2006/main" xmlns:wp="http://schemas.openxmlformats.org/drawingml/2006/wordprocessingDrawing" xmlns:r="http://schemas.openxmlformats.org/officeDocument/2006/relationships" xmlns:w14="http://schemas.microsoft.com/office/word/2010/wordml">
+              <w:rPr>
+                <w:rFonts w:ascii="Calibri" w:hAnsi="Calibri" w:eastAsia="Calibri" w:cs="Calibri"/>
+                <w:sz w:val="16"/>
+                <w:szCs w:val="16"/>
+                <w:color w:val="000000"/>
+              </w:rPr>
+              <w:t xml:space="preserve">353</w:t>
+            </w:r>
+          </w:p>
+        </w:tc>
+        <w:tc>
+          <w:tcPr>
+            <w:tcBorders/>
+            <w:shd w:val="clear" w:color="auto" w:fill="FFFFFF"/>
+            <w:tcMar>
+              <w:top w:w="0" w:type="dxa"/>
+              <w:bottom w:w="0" w:type="dxa"/>
+              <w:left w:w="0" w:type="dxa"/>
+              <w:right w:w="0" w:type="dxa"/>
+            </w:tcMar>
+            <w:vAlign w:val="center"/>
+          </w:tcPr>
+          <w:p>
+            <w:pPr>
+              <w:jc w:val="right"/>
+              <w:spacing w:after="60" w:before="60" w:line="240"/>
+              <w:ind w:firstLine="0" w:left="60" w:right="60"/>
+            </w:pPr>
+            <w:r xmlns:w="http://schemas.openxmlformats.org/wordprocessingml/2006/main" xmlns:wp="http://schemas.openxmlformats.org/drawingml/2006/wordprocessingDrawing" xmlns:r="http://schemas.openxmlformats.org/officeDocument/2006/relationships" xmlns:w14="http://schemas.microsoft.com/office/word/2010/wordml">
+              <w:rPr>
+                <w:rFonts w:ascii="Calibri" w:hAnsi="Calibri" w:eastAsia="Calibri" w:cs="Calibri"/>
+                <w:sz w:val="16"/>
+                <w:szCs w:val="16"/>
+                <w:color w:val="000000"/>
+              </w:rPr>
+              <w:t xml:space="preserve">903</w:t>
+            </w:r>
+          </w:p>
+        </w:tc>
+      </w:tr>
+      <w:tr>
+        <w:trPr>
+          <w:cantSplit/>
+          <w:trHeight w:val="360" w:hRule="auto"/>
+        </w:trPr>
+        <w:tc>
+          <w:tcPr>
+            <w:tcBorders/>
+            <w:shd w:val="clear" w:color="auto" w:fill="FFFFFF"/>
+            <w:tcMar>
+              <w:top w:w="0" w:type="dxa"/>
+              <w:bottom w:w="0" w:type="dxa"/>
+              <w:left w:w="0" w:type="dxa"/>
+              <w:right w:w="0" w:type="dxa"/>
+            </w:tcMar>
+            <w:vAlign w:val="center"/>
+          </w:tcPr>
+          <w:p>
+            <w:pPr>
+              <w:jc w:val="left"/>
+              <w:spacing w:after="60" w:before="60" w:line="240"/>
+              <w:ind w:firstLine="0" w:left="60" w:right="60"/>
+            </w:pPr>
+            <w:r xmlns:w="http://schemas.openxmlformats.org/wordprocessingml/2006/main" xmlns:wp="http://schemas.openxmlformats.org/drawingml/2006/wordprocessingDrawing" xmlns:r="http://schemas.openxmlformats.org/officeDocument/2006/relationships" xmlns:w14="http://schemas.microsoft.com/office/word/2010/wordml">
+              <w:rPr>
+                <w:rFonts w:ascii="Calibri" w:hAnsi="Calibri" w:eastAsia="Calibri" w:cs="Calibri"/>
+                <w:sz w:val="16"/>
+                <w:szCs w:val="16"/>
+                <w:color w:val="000000"/>
+              </w:rPr>
+              <w:t xml:space="preserve">Dai</w:t>
+            </w:r>
+          </w:p>
+        </w:tc>
+        <w:tc>
+          <w:tcPr>
+            <w:tcBorders/>
+            <w:shd w:val="clear" w:color="auto" w:fill="FFFFFF"/>
+            <w:tcMar>
+              <w:top w:w="0" w:type="dxa"/>
+              <w:bottom w:w="0" w:type="dxa"/>
+              <w:left w:w="0" w:type="dxa"/>
+              <w:right w:w="0" w:type="dxa"/>
+            </w:tcMar>
+            <w:vAlign w:val="center"/>
+          </w:tcPr>
+          <w:p>
+            <w:pPr>
+              <w:jc w:val="right"/>
+              <w:spacing w:after="60" w:before="60" w:line="240"/>
+              <w:ind w:firstLine="0" w:left="60" w:right="60"/>
+            </w:pPr>
+            <w:r xmlns:w="http://schemas.openxmlformats.org/wordprocessingml/2006/main" xmlns:wp="http://schemas.openxmlformats.org/drawingml/2006/wordprocessingDrawing" xmlns:r="http://schemas.openxmlformats.org/officeDocument/2006/relationships" xmlns:w14="http://schemas.microsoft.com/office/word/2010/wordml">
+              <w:rPr>
+                <w:rFonts w:ascii="Calibri" w:hAnsi="Calibri" w:eastAsia="Calibri" w:cs="Calibri"/>
+                <w:sz w:val="16"/>
+                <w:szCs w:val="16"/>
+                <w:color w:val="000000"/>
+              </w:rPr>
+              <w:t xml:space="preserve">1,574</w:t>
+            </w:r>
+          </w:p>
+        </w:tc>
+        <w:tc>
+          <w:tcPr>
+            <w:tcBorders/>
+            <w:shd w:val="clear" w:color="auto" w:fill="FFFFFF"/>
+            <w:tcMar>
+              <w:top w:w="0" w:type="dxa"/>
+              <w:bottom w:w="0" w:type="dxa"/>
+              <w:left w:w="0" w:type="dxa"/>
+              <w:right w:w="0" w:type="dxa"/>
+            </w:tcMar>
+            <w:vAlign w:val="center"/>
+          </w:tcPr>
+          <w:p>
+            <w:pPr>
+              <w:jc w:val="right"/>
+              <w:spacing w:after="60" w:before="60" w:line="240"/>
+              <w:ind w:firstLine="0" w:left="60" w:right="60"/>
+            </w:pPr>
+            <w:r xmlns:w="http://schemas.openxmlformats.org/wordprocessingml/2006/main" xmlns:wp="http://schemas.openxmlformats.org/drawingml/2006/wordprocessingDrawing" xmlns:r="http://schemas.openxmlformats.org/officeDocument/2006/relationships" xmlns:w14="http://schemas.microsoft.com/office/word/2010/wordml">
+              <w:rPr>
+                <w:rFonts w:ascii="Calibri" w:hAnsi="Calibri" w:eastAsia="Calibri" w:cs="Calibri"/>
+                <w:sz w:val="16"/>
+                <w:szCs w:val="16"/>
+                <w:color w:val="000000"/>
+              </w:rPr>
+              <w:t xml:space="preserve">145</w:t>
+            </w:r>
+          </w:p>
+        </w:tc>
+        <w:tc>
+          <w:tcPr>
+            <w:tcBorders/>
+            <w:shd w:val="clear" w:color="auto" w:fill="FFFFFF"/>
+            <w:tcMar>
+              <w:top w:w="0" w:type="dxa"/>
+              <w:bottom w:w="0" w:type="dxa"/>
+              <w:left w:w="0" w:type="dxa"/>
+              <w:right w:w="0" w:type="dxa"/>
+            </w:tcMar>
+            <w:vAlign w:val="center"/>
+          </w:tcPr>
+          <w:p>
+            <w:pPr>
+              <w:jc w:val="right"/>
+              <w:spacing w:after="60" w:before="60" w:line="240"/>
+              <w:ind w:firstLine="0" w:left="60" w:right="60"/>
+            </w:pPr>
+            <w:r xmlns:w="http://schemas.openxmlformats.org/wordprocessingml/2006/main" xmlns:wp="http://schemas.openxmlformats.org/drawingml/2006/wordprocessingDrawing" xmlns:r="http://schemas.openxmlformats.org/officeDocument/2006/relationships" xmlns:w14="http://schemas.microsoft.com/office/word/2010/wordml">
+              <w:rPr>
+                <w:rFonts w:ascii="Calibri" w:hAnsi="Calibri" w:eastAsia="Calibri" w:cs="Calibri"/>
+                <w:sz w:val="16"/>
+                <w:szCs w:val="16"/>
+                <w:color w:val="000000"/>
+              </w:rPr>
+              <w:t xml:space="preserve">1,429</w:t>
+            </w:r>
+          </w:p>
+        </w:tc>
+      </w:tr>
+      <w:tr>
+        <w:trPr>
+          <w:cantSplit/>
+          <w:trHeight w:val="360" w:hRule="auto"/>
+        </w:trPr>
+        <w:tc>
+          <w:tcPr>
+            <w:tcBorders/>
+            <w:shd w:val="clear" w:color="auto" w:fill="FFFFFF"/>
+            <w:tcMar>
+              <w:top w:w="0" w:type="dxa"/>
+              <w:bottom w:w="0" w:type="dxa"/>
+              <w:left w:w="0" w:type="dxa"/>
+              <w:right w:w="0" w:type="dxa"/>
+            </w:tcMar>
+            <w:vAlign w:val="center"/>
+          </w:tcPr>
+          <w:p>
+            <w:pPr>
+              <w:jc w:val="left"/>
+              <w:spacing w:after="60" w:before="60" w:line="240"/>
+              <w:ind w:firstLine="0" w:left="60" w:right="60"/>
+            </w:pPr>
+            <w:r xmlns:w="http://schemas.openxmlformats.org/wordprocessingml/2006/main" xmlns:wp="http://schemas.openxmlformats.org/drawingml/2006/wordprocessingDrawing" xmlns:r="http://schemas.openxmlformats.org/officeDocument/2006/relationships" xmlns:w14="http://schemas.microsoft.com/office/word/2010/wordml">
+              <w:rPr>
+                <w:rFonts w:ascii="Calibri" w:hAnsi="Calibri" w:eastAsia="Calibri" w:cs="Calibri"/>
+                <w:sz w:val="16"/>
+                <w:szCs w:val="16"/>
+                <w:color w:val="000000"/>
+              </w:rPr>
+              <w:t xml:space="preserve">Ferrari</w:t>
+            </w:r>
+          </w:p>
+        </w:tc>
+        <w:tc>
+          <w:tcPr>
+            <w:tcBorders/>
+            <w:shd w:val="clear" w:color="auto" w:fill="FFFFFF"/>
+            <w:tcMar>
+              <w:top w:w="0" w:type="dxa"/>
+              <w:bottom w:w="0" w:type="dxa"/>
+              <w:left w:w="0" w:type="dxa"/>
+              <w:right w:w="0" w:type="dxa"/>
+            </w:tcMar>
+            <w:vAlign w:val="center"/>
+          </w:tcPr>
+          <w:p>
+            <w:pPr>
+              <w:jc w:val="right"/>
+              <w:spacing w:after="60" w:before="60" w:line="240"/>
+              <w:ind w:firstLine="0" w:left="60" w:right="60"/>
+            </w:pPr>
+            <w:r xmlns:w="http://schemas.openxmlformats.org/wordprocessingml/2006/main" xmlns:wp="http://schemas.openxmlformats.org/drawingml/2006/wordprocessingDrawing" xmlns:r="http://schemas.openxmlformats.org/officeDocument/2006/relationships" xmlns:w14="http://schemas.microsoft.com/office/word/2010/wordml">
+              <w:rPr>
+                <w:rFonts w:ascii="Calibri" w:hAnsi="Calibri" w:eastAsia="Calibri" w:cs="Calibri"/>
+                <w:sz w:val="16"/>
+                <w:szCs w:val="16"/>
+                <w:color w:val="000000"/>
+              </w:rPr>
+              <w:t xml:space="preserve">198</w:t>
+            </w:r>
+          </w:p>
+        </w:tc>
+        <w:tc>
+          <w:tcPr>
+            <w:tcBorders/>
+            <w:shd w:val="clear" w:color="auto" w:fill="FFFFFF"/>
+            <w:tcMar>
+              <w:top w:w="0" w:type="dxa"/>
+              <w:bottom w:w="0" w:type="dxa"/>
+              <w:left w:w="0" w:type="dxa"/>
+              <w:right w:w="0" w:type="dxa"/>
+            </w:tcMar>
+            <w:vAlign w:val="center"/>
+          </w:tcPr>
+          <w:p>
+            <w:pPr>
+              <w:jc w:val="right"/>
+              <w:spacing w:after="60" w:before="60" w:line="240"/>
+              <w:ind w:firstLine="0" w:left="60" w:right="60"/>
+            </w:pPr>
+            <w:r xmlns:w="http://schemas.openxmlformats.org/wordprocessingml/2006/main" xmlns:wp="http://schemas.openxmlformats.org/drawingml/2006/wordprocessingDrawing" xmlns:r="http://schemas.openxmlformats.org/officeDocument/2006/relationships" xmlns:w14="http://schemas.microsoft.com/office/word/2010/wordml">
+              <w:rPr>
+                <w:rFonts w:ascii="Calibri" w:hAnsi="Calibri" w:eastAsia="Calibri" w:cs="Calibri"/>
+                <w:sz w:val="16"/>
+                <w:szCs w:val="16"/>
+                <w:color w:val="000000"/>
+              </w:rPr>
+              <w:t xml:space="preserve">41</w:t>
+            </w:r>
+          </w:p>
+        </w:tc>
+        <w:tc>
+          <w:tcPr>
+            <w:tcBorders/>
+            <w:shd w:val="clear" w:color="auto" w:fill="FFFFFF"/>
+            <w:tcMar>
+              <w:top w:w="0" w:type="dxa"/>
+              <w:bottom w:w="0" w:type="dxa"/>
+              <w:left w:w="0" w:type="dxa"/>
+              <w:right w:w="0" w:type="dxa"/>
+            </w:tcMar>
+            <w:vAlign w:val="center"/>
+          </w:tcPr>
+          <w:p>
+            <w:pPr>
+              <w:jc w:val="right"/>
+              <w:spacing w:after="60" w:before="60" w:line="240"/>
+              <w:ind w:firstLine="0" w:left="60" w:right="60"/>
+            </w:pPr>
+            <w:r xmlns:w="http://schemas.openxmlformats.org/wordprocessingml/2006/main" xmlns:wp="http://schemas.openxmlformats.org/drawingml/2006/wordprocessingDrawing" xmlns:r="http://schemas.openxmlformats.org/officeDocument/2006/relationships" xmlns:w14="http://schemas.microsoft.com/office/word/2010/wordml">
+              <w:rPr>
+                <w:rFonts w:ascii="Calibri" w:hAnsi="Calibri" w:eastAsia="Calibri" w:cs="Calibri"/>
+                <w:sz w:val="16"/>
+                <w:szCs w:val="16"/>
+                <w:color w:val="000000"/>
+              </w:rPr>
+              <w:t xml:space="preserve">157</w:t>
+            </w:r>
+          </w:p>
+        </w:tc>
+      </w:tr>
+      <w:tr>
+        <w:trPr>
+          <w:cantSplit/>
+          <w:trHeight w:val="360" w:hRule="auto"/>
+        </w:trPr>
+        <w:tc>
+          <w:tcPr>
+            <w:tcBorders/>
+            <w:shd w:val="clear" w:color="auto" w:fill="FFFFFF"/>
+            <w:tcMar>
+              <w:top w:w="0" w:type="dxa"/>
+              <w:bottom w:w="0" w:type="dxa"/>
+              <w:left w:w="0" w:type="dxa"/>
+              <w:right w:w="0" w:type="dxa"/>
+            </w:tcMar>
+            <w:vAlign w:val="center"/>
+          </w:tcPr>
+          <w:p>
+            <w:pPr>
+              <w:jc w:val="left"/>
+              <w:spacing w:after="60" w:before="60" w:line="240"/>
+              <w:ind w:firstLine="0" w:left="60" w:right="60"/>
+            </w:pPr>
+            <w:r xmlns:w="http://schemas.openxmlformats.org/wordprocessingml/2006/main" xmlns:wp="http://schemas.openxmlformats.org/drawingml/2006/wordprocessingDrawing" xmlns:r="http://schemas.openxmlformats.org/officeDocument/2006/relationships" xmlns:w14="http://schemas.microsoft.com/office/word/2010/wordml">
+              <w:rPr>
+                <w:rFonts w:ascii="Calibri" w:hAnsi="Calibri" w:eastAsia="Calibri" w:cs="Calibri"/>
+                <w:sz w:val="16"/>
+                <w:szCs w:val="16"/>
+                <w:color w:val="000000"/>
+              </w:rPr>
+              <w:t xml:space="preserve">Vahidy</w:t>
+            </w:r>
+          </w:p>
+        </w:tc>
+        <w:tc>
+          <w:tcPr>
+            <w:tcBorders/>
+            <w:shd w:val="clear" w:color="auto" w:fill="FFFFFF"/>
+            <w:tcMar>
+              <w:top w:w="0" w:type="dxa"/>
+              <w:bottom w:w="0" w:type="dxa"/>
+              <w:left w:w="0" w:type="dxa"/>
+              <w:right w:w="0" w:type="dxa"/>
+            </w:tcMar>
+            <w:vAlign w:val="center"/>
+          </w:tcPr>
+          <w:p>
+            <w:pPr>
+              <w:jc w:val="right"/>
+              <w:spacing w:after="60" w:before="60" w:line="240"/>
+              <w:ind w:firstLine="0" w:left="60" w:right="60"/>
+            </w:pPr>
+            <w:r xmlns:w="http://schemas.openxmlformats.org/wordprocessingml/2006/main" xmlns:wp="http://schemas.openxmlformats.org/drawingml/2006/wordprocessingDrawing" xmlns:r="http://schemas.openxmlformats.org/officeDocument/2006/relationships" xmlns:w14="http://schemas.microsoft.com/office/word/2010/wordml">
+              <w:rPr>
+                <w:rFonts w:ascii="Calibri" w:hAnsi="Calibri" w:eastAsia="Calibri" w:cs="Calibri"/>
+                <w:sz w:val="16"/>
+                <w:szCs w:val="16"/>
+                <w:color w:val="000000"/>
+              </w:rPr>
+              <w:t xml:space="preserve">96,473</w:t>
+            </w:r>
+          </w:p>
+        </w:tc>
+        <w:tc>
+          <w:tcPr>
+            <w:tcBorders/>
+            <w:shd w:val="clear" w:color="auto" w:fill="FFFFFF"/>
+            <w:tcMar>
+              <w:top w:w="0" w:type="dxa"/>
+              <w:bottom w:w="0" w:type="dxa"/>
+              <w:left w:w="0" w:type="dxa"/>
+              <w:right w:w="0" w:type="dxa"/>
+            </w:tcMar>
+            <w:vAlign w:val="center"/>
+          </w:tcPr>
+          <w:p>
+            <w:pPr>
+              <w:jc w:val="right"/>
+              <w:spacing w:after="60" w:before="60" w:line="240"/>
+              <w:ind w:firstLine="0" w:left="60" w:right="60"/>
+            </w:pPr>
+            <w:r xmlns:w="http://schemas.openxmlformats.org/wordprocessingml/2006/main" xmlns:wp="http://schemas.openxmlformats.org/drawingml/2006/wordprocessingDrawing" xmlns:r="http://schemas.openxmlformats.org/officeDocument/2006/relationships" xmlns:w14="http://schemas.microsoft.com/office/word/2010/wordml">
+              <w:rPr>
+                <w:rFonts w:ascii="Calibri" w:hAnsi="Calibri" w:eastAsia="Calibri" w:cs="Calibri"/>
+                <w:sz w:val="16"/>
+                <w:szCs w:val="16"/>
+                <w:color w:val="000000"/>
+              </w:rPr>
+              <w:t xml:space="preserve">25,257</w:t>
+            </w:r>
+          </w:p>
+        </w:tc>
+        <w:tc>
+          <w:tcPr>
+            <w:tcBorders/>
+            <w:shd w:val="clear" w:color="auto" w:fill="FFFFFF"/>
+            <w:tcMar>
+              <w:top w:w="0" w:type="dxa"/>
+              <w:bottom w:w="0" w:type="dxa"/>
+              <w:left w:w="0" w:type="dxa"/>
+              <w:right w:w="0" w:type="dxa"/>
+            </w:tcMar>
+            <w:vAlign w:val="center"/>
+          </w:tcPr>
+          <w:p>
+            <w:pPr>
+              <w:jc w:val="right"/>
+              <w:spacing w:after="60" w:before="60" w:line="240"/>
+              <w:ind w:firstLine="0" w:left="60" w:right="60"/>
+            </w:pPr>
+            <w:r xmlns:w="http://schemas.openxmlformats.org/wordprocessingml/2006/main" xmlns:wp="http://schemas.openxmlformats.org/drawingml/2006/wordprocessingDrawing" xmlns:r="http://schemas.openxmlformats.org/officeDocument/2006/relationships" xmlns:w14="http://schemas.microsoft.com/office/word/2010/wordml">
+              <w:rPr>
+                <w:rFonts w:ascii="Calibri" w:hAnsi="Calibri" w:eastAsia="Calibri" w:cs="Calibri"/>
+                <w:sz w:val="16"/>
+                <w:szCs w:val="16"/>
+                <w:color w:val="000000"/>
+              </w:rPr>
+              <w:t xml:space="preserve">71,216</w:t>
+            </w:r>
+          </w:p>
+        </w:tc>
+      </w:tr>
+      <w:tr>
+        <w:trPr>
+          <w:cantSplit/>
+          <w:trHeight w:val="360" w:hRule="auto"/>
+        </w:trPr>
+        <w:tc>
+          <w:tcPr>
+            <w:tcBorders/>
+            <w:shd w:val="clear" w:color="auto" w:fill="FFFFFF"/>
+            <w:tcMar>
+              <w:top w:w="0" w:type="dxa"/>
+              <w:bottom w:w="0" w:type="dxa"/>
+              <w:left w:w="0" w:type="dxa"/>
+              <w:right w:w="0" w:type="dxa"/>
+            </w:tcMar>
+            <w:vAlign w:val="center"/>
+          </w:tcPr>
+          <w:p>
+            <w:pPr>
+              <w:jc w:val="left"/>
+              <w:spacing w:after="60" w:before="60" w:line="240"/>
+              <w:ind w:firstLine="0" w:left="60" w:right="60"/>
+            </w:pPr>
+            <w:r xmlns:w="http://schemas.openxmlformats.org/wordprocessingml/2006/main" xmlns:wp="http://schemas.openxmlformats.org/drawingml/2006/wordprocessingDrawing" xmlns:r="http://schemas.openxmlformats.org/officeDocument/2006/relationships" xmlns:w14="http://schemas.microsoft.com/office/word/2010/wordml">
+              <w:rPr>
+                <w:rFonts w:ascii="Calibri" w:hAnsi="Calibri" w:eastAsia="Calibri" w:cs="Calibri"/>
+                <w:sz w:val="16"/>
+                <w:szCs w:val="16"/>
+                <w:color w:val="000000"/>
+              </w:rPr>
+              <w:t xml:space="preserve">Strangfeld</w:t>
+            </w:r>
+          </w:p>
+        </w:tc>
+        <w:tc>
+          <w:tcPr>
+            <w:tcBorders/>
+            <w:shd w:val="clear" w:color="auto" w:fill="FFFFFF"/>
+            <w:tcMar>
+              <w:top w:w="0" w:type="dxa"/>
+              <w:bottom w:w="0" w:type="dxa"/>
+              <w:left w:w="0" w:type="dxa"/>
+              <w:right w:w="0" w:type="dxa"/>
+            </w:tcMar>
+            <w:vAlign w:val="center"/>
+          </w:tcPr>
+          <w:p>
+            <w:pPr>
+              <w:jc w:val="right"/>
+              <w:spacing w:after="60" w:before="60" w:line="240"/>
+              <w:ind w:firstLine="0" w:left="60" w:right="60"/>
+            </w:pPr>
+            <w:r xmlns:w="http://schemas.openxmlformats.org/wordprocessingml/2006/main" xmlns:wp="http://schemas.openxmlformats.org/drawingml/2006/wordprocessingDrawing" xmlns:r="http://schemas.openxmlformats.org/officeDocument/2006/relationships" xmlns:w14="http://schemas.microsoft.com/office/word/2010/wordml">
+              <w:rPr>
+                <w:rFonts w:ascii="Calibri" w:hAnsi="Calibri" w:eastAsia="Calibri" w:cs="Calibri"/>
+                <w:sz w:val="16"/>
+                <w:szCs w:val="16"/>
+                <w:color w:val="000000"/>
+              </w:rPr>
+              <w:t xml:space="preserve">3,729</w:t>
+            </w:r>
+          </w:p>
+        </w:tc>
+        <w:tc>
+          <w:tcPr>
+            <w:tcBorders/>
+            <w:shd w:val="clear" w:color="auto" w:fill="FFFFFF"/>
+            <w:tcMar>
+              <w:top w:w="0" w:type="dxa"/>
+              <w:bottom w:w="0" w:type="dxa"/>
+              <w:left w:w="0" w:type="dxa"/>
+              <w:right w:w="0" w:type="dxa"/>
+            </w:tcMar>
+            <w:vAlign w:val="center"/>
+          </w:tcPr>
+          <w:p>
+            <w:pPr>
+              <w:jc w:val="right"/>
+              <w:spacing w:after="60" w:before="60" w:line="240"/>
+              <w:ind w:firstLine="0" w:left="60" w:right="60"/>
+            </w:pPr>
+            <w:r xmlns:w="http://schemas.openxmlformats.org/wordprocessingml/2006/main" xmlns:wp="http://schemas.openxmlformats.org/drawingml/2006/wordprocessingDrawing" xmlns:r="http://schemas.openxmlformats.org/officeDocument/2006/relationships" xmlns:w14="http://schemas.microsoft.com/office/word/2010/wordml">
+              <w:rPr>
+                <w:rFonts w:ascii="Calibri" w:hAnsi="Calibri" w:eastAsia="Calibri" w:cs="Calibri"/>
+                <w:sz w:val="16"/>
+                <w:szCs w:val="16"/>
+                <w:color w:val="000000"/>
+              </w:rPr>
+              <w:t xml:space="preserve">776</w:t>
+            </w:r>
+          </w:p>
+        </w:tc>
+        <w:tc>
+          <w:tcPr>
+            <w:tcBorders/>
+            <w:shd w:val="clear" w:color="auto" w:fill="FFFFFF"/>
+            <w:tcMar>
+              <w:top w:w="0" w:type="dxa"/>
+              <w:bottom w:w="0" w:type="dxa"/>
+              <w:left w:w="0" w:type="dxa"/>
+              <w:right w:w="0" w:type="dxa"/>
+            </w:tcMar>
+            <w:vAlign w:val="center"/>
+          </w:tcPr>
+          <w:p>
+            <w:pPr>
+              <w:jc w:val="right"/>
+              <w:spacing w:after="60" w:before="60" w:line="240"/>
+              <w:ind w:firstLine="0" w:left="60" w:right="60"/>
+            </w:pPr>
+            <w:r xmlns:w="http://schemas.openxmlformats.org/wordprocessingml/2006/main" xmlns:wp="http://schemas.openxmlformats.org/drawingml/2006/wordprocessingDrawing" xmlns:r="http://schemas.openxmlformats.org/officeDocument/2006/relationships" xmlns:w14="http://schemas.microsoft.com/office/word/2010/wordml">
+              <w:rPr>
+                <w:rFonts w:ascii="Calibri" w:hAnsi="Calibri" w:eastAsia="Calibri" w:cs="Calibri"/>
+                <w:sz w:val="16"/>
+                <w:szCs w:val="16"/>
+                <w:color w:val="000000"/>
+              </w:rPr>
+              <w:t xml:space="preserve">2,388</w:t>
+            </w:r>
+          </w:p>
+        </w:tc>
+      </w:tr>
+      <w:tr>
+        <w:trPr>
+          <w:cantSplit/>
+          <w:trHeight w:val="360" w:hRule="auto"/>
+        </w:trPr>
+        <w:tc>
+          <w:tcPr>
+            <w:tcBorders/>
+            <w:shd w:val="clear" w:color="auto" w:fill="FFFFFF"/>
+            <w:tcMar>
+              <w:top w:w="0" w:type="dxa"/>
+              <w:bottom w:w="0" w:type="dxa"/>
+              <w:left w:w="0" w:type="dxa"/>
+              <w:right w:w="0" w:type="dxa"/>
+            </w:tcMar>
+            <w:vAlign w:val="center"/>
+          </w:tcPr>
+          <w:p>
+            <w:pPr>
+              <w:jc w:val="left"/>
+              <w:spacing w:after="60" w:before="60" w:line="240"/>
+              <w:ind w:firstLine="0" w:left="60" w:right="60"/>
+            </w:pPr>
+            <w:r xmlns:w="http://schemas.openxmlformats.org/wordprocessingml/2006/main" xmlns:wp="http://schemas.openxmlformats.org/drawingml/2006/wordprocessingDrawing" xmlns:r="http://schemas.openxmlformats.org/officeDocument/2006/relationships" xmlns:w14="http://schemas.microsoft.com/office/word/2010/wordml">
+              <w:rPr>
+                <w:rFonts w:ascii="Calibri" w:hAnsi="Calibri" w:eastAsia="Calibri" w:cs="Calibri"/>
+                <w:sz w:val="16"/>
+                <w:szCs w:val="16"/>
+                <w:color w:val="000000"/>
+              </w:rPr>
+              <w:t xml:space="preserve">Prats-Uribe</w:t>
+            </w:r>
+          </w:p>
+        </w:tc>
+        <w:tc>
+          <w:tcPr>
+            <w:tcBorders/>
+            <w:shd w:val="clear" w:color="auto" w:fill="FFFFFF"/>
+            <w:tcMar>
+              <w:top w:w="0" w:type="dxa"/>
+              <w:bottom w:w="0" w:type="dxa"/>
+              <w:left w:w="0" w:type="dxa"/>
+              <w:right w:w="0" w:type="dxa"/>
+            </w:tcMar>
+            <w:vAlign w:val="center"/>
+          </w:tcPr>
+          <w:p>
+            <w:pPr>
+              <w:jc w:val="right"/>
+              <w:spacing w:after="60" w:before="60" w:line="240"/>
+              <w:ind w:firstLine="0" w:left="60" w:right="60"/>
+            </w:pPr>
+            <w:r xmlns:w="http://schemas.openxmlformats.org/wordprocessingml/2006/main" xmlns:wp="http://schemas.openxmlformats.org/drawingml/2006/wordprocessingDrawing" xmlns:r="http://schemas.openxmlformats.org/officeDocument/2006/relationships" xmlns:w14="http://schemas.microsoft.com/office/word/2010/wordml">
+              <w:rPr>
+                <w:rFonts w:ascii="Calibri" w:hAnsi="Calibri" w:eastAsia="Calibri" w:cs="Calibri"/>
+                <w:sz w:val="16"/>
+                <w:szCs w:val="16"/>
+                <w:color w:val="000000"/>
+              </w:rPr>
+              <w:t xml:space="preserve">696</w:t>
+            </w:r>
+          </w:p>
+        </w:tc>
+        <w:tc>
+          <w:tcPr>
+            <w:tcBorders/>
+            <w:shd w:val="clear" w:color="auto" w:fill="FFFFFF"/>
+            <w:tcMar>
+              <w:top w:w="0" w:type="dxa"/>
+              <w:bottom w:w="0" w:type="dxa"/>
+              <w:left w:w="0" w:type="dxa"/>
+              <w:right w:w="0" w:type="dxa"/>
+            </w:tcMar>
+            <w:vAlign w:val="center"/>
+          </w:tcPr>
+          <w:p>
+            <w:pPr>
+              <w:jc w:val="right"/>
+              <w:spacing w:after="60" w:before="60" w:line="240"/>
+              <w:ind w:firstLine="0" w:left="60" w:right="60"/>
+            </w:pPr>
+            <w:r xmlns:w="http://schemas.openxmlformats.org/wordprocessingml/2006/main" xmlns:wp="http://schemas.openxmlformats.org/drawingml/2006/wordprocessingDrawing" xmlns:r="http://schemas.openxmlformats.org/officeDocument/2006/relationships" xmlns:w14="http://schemas.microsoft.com/office/word/2010/wordml">
+              <w:rPr>
+                <w:rFonts w:ascii="Calibri" w:hAnsi="Calibri" w:eastAsia="Calibri" w:cs="Calibri"/>
+                <w:sz w:val="16"/>
+                <w:szCs w:val="16"/>
+                <w:color w:val="000000"/>
+              </w:rPr>
+              <w:t xml:space="preserve">112</w:t>
+            </w:r>
+          </w:p>
+        </w:tc>
+        <w:tc>
+          <w:tcPr>
+            <w:tcBorders/>
+            <w:shd w:val="clear" w:color="auto" w:fill="FFFFFF"/>
+            <w:tcMar>
+              <w:top w:w="0" w:type="dxa"/>
+              <w:bottom w:w="0" w:type="dxa"/>
+              <w:left w:w="0" w:type="dxa"/>
+              <w:right w:w="0" w:type="dxa"/>
+            </w:tcMar>
+            <w:vAlign w:val="center"/>
+          </w:tcPr>
+          <w:p>
+            <w:pPr>
+              <w:jc w:val="right"/>
+              <w:spacing w:after="60" w:before="60" w:line="240"/>
+              <w:ind w:firstLine="0" w:left="60" w:right="60"/>
+            </w:pPr>
+            <w:r xmlns:w="http://schemas.openxmlformats.org/wordprocessingml/2006/main" xmlns:wp="http://schemas.openxmlformats.org/drawingml/2006/wordprocessingDrawing" xmlns:r="http://schemas.openxmlformats.org/officeDocument/2006/relationships" xmlns:w14="http://schemas.microsoft.com/office/word/2010/wordml">
+              <w:rPr>
+                <w:rFonts w:ascii="Calibri" w:hAnsi="Calibri" w:eastAsia="Calibri" w:cs="Calibri"/>
+                <w:sz w:val="16"/>
+                <w:szCs w:val="16"/>
+                <w:color w:val="000000"/>
+              </w:rPr>
+              <w:t xml:space="preserve">519</w:t>
+            </w:r>
+          </w:p>
+        </w:tc>
+      </w:tr>
+      <w:tr>
+        <w:trPr>
+          <w:cantSplit/>
+          <w:trHeight w:val="360" w:hRule="auto"/>
+        </w:trPr>
+        <w:tc>
+          <w:tcPr>
             <w:tcBorders>
               <w:bottom w:val="single" w:sz="16" w:space="0" w:color="000000"/>
             </w:tcBorders>
@@ -3107,12 +3961,12 @@
             </w:pPr>
             <w:r xmlns:w="http://schemas.openxmlformats.org/wordprocessingml/2006/main" xmlns:wp="http://schemas.openxmlformats.org/drawingml/2006/wordprocessingDrawing" xmlns:r="http://schemas.openxmlformats.org/officeDocument/2006/relationships" xmlns:w14="http://schemas.microsoft.com/office/word/2010/wordml">
               <w:rPr>
-                <w:rFonts w:ascii="Arial" w:hAnsi="Arial" w:eastAsia="Arial" w:cs="Arial"/>
-                <w:sz w:val="22"/>
-                <w:szCs w:val="22"/>
-                <w:color w:val="000000"/>
-              </w:rPr>
-              <w:t xml:space="preserve">Hamadah</w:t>
+                <w:rFonts w:ascii="Calibri" w:hAnsi="Calibri" w:eastAsia="Calibri" w:cs="Calibri"/>
+                <w:sz w:val="16"/>
+                <w:szCs w:val="16"/>
+                <w:color w:val="000000"/>
+              </w:rPr>
+              <w:t xml:space="preserve">ISARIC</w:t>
             </w:r>
           </w:p>
         </w:tc>
@@ -3138,12 +3992,12 @@
             </w:pPr>
             <w:r xmlns:w="http://schemas.openxmlformats.org/wordprocessingml/2006/main" xmlns:wp="http://schemas.openxmlformats.org/drawingml/2006/wordprocessingDrawing" xmlns:r="http://schemas.openxmlformats.org/officeDocument/2006/relationships" xmlns:w14="http://schemas.microsoft.com/office/word/2010/wordml">
               <w:rPr>
-                <w:rFonts w:ascii="Arial" w:hAnsi="Arial" w:eastAsia="Arial" w:cs="Arial"/>
-                <w:sz w:val="22"/>
-                <w:szCs w:val="22"/>
-                <w:color w:val="000000"/>
-              </w:rPr>
-              <w:t xml:space="preserve">1,123</w:t>
+                <w:rFonts w:ascii="Calibri" w:hAnsi="Calibri" w:eastAsia="Calibri" w:cs="Calibri"/>
+                <w:sz w:val="16"/>
+                <w:szCs w:val="16"/>
+                <w:color w:val="000000"/>
+              </w:rPr>
+              <w:t xml:space="preserve">240,149</w:t>
             </w:r>
           </w:p>
         </w:tc>
@@ -3169,12 +4023,12 @@
             </w:pPr>
             <w:r xmlns:w="http://schemas.openxmlformats.org/wordprocessingml/2006/main" xmlns:wp="http://schemas.openxmlformats.org/drawingml/2006/wordprocessingDrawing" xmlns:r="http://schemas.openxmlformats.org/officeDocument/2006/relationships" xmlns:w14="http://schemas.microsoft.com/office/word/2010/wordml">
               <w:rPr>
-                <w:rFonts w:ascii="Arial" w:hAnsi="Arial" w:eastAsia="Arial" w:cs="Arial"/>
-                <w:sz w:val="22"/>
-                <w:szCs w:val="22"/>
-                <w:color w:val="000000"/>
-              </w:rPr>
-              <w:t xml:space="preserve">353</w:t>
+                <w:rFonts w:ascii="Calibri" w:hAnsi="Calibri" w:eastAsia="Calibri" w:cs="Calibri"/>
+                <w:sz w:val="16"/>
+                <w:szCs w:val="16"/>
+                <w:color w:val="000000"/>
+              </w:rPr>
+              <w:t xml:space="preserve">8,716</w:t>
             </w:r>
           </w:p>
         </w:tc>
@@ -3200,12 +4054,12 @@
             </w:pPr>
             <w:r xmlns:w="http://schemas.openxmlformats.org/wordprocessingml/2006/main" xmlns:wp="http://schemas.openxmlformats.org/drawingml/2006/wordprocessingDrawing" xmlns:r="http://schemas.openxmlformats.org/officeDocument/2006/relationships" xmlns:w14="http://schemas.microsoft.com/office/word/2010/wordml">
               <w:rPr>
-                <w:rFonts w:ascii="Arial" w:hAnsi="Arial" w:eastAsia="Arial" w:cs="Arial"/>
-                <w:sz w:val="22"/>
-                <w:szCs w:val="22"/>
-                <w:color w:val="000000"/>
-              </w:rPr>
-              <w:t xml:space="preserve">903</w:t>
+                <w:rFonts w:ascii="Calibri" w:hAnsi="Calibri" w:eastAsia="Calibri" w:cs="Calibri"/>
+                <w:sz w:val="16"/>
+                <w:szCs w:val="16"/>
+                <w:color w:val="000000"/>
+              </w:rPr>
+              <w:t xml:space="preserve">51,569</w:t>
             </w:r>
           </w:p>
         </w:tc>

--- a/output_data/Supplementary_1b.docx
+++ b/output_data/Supplementary_1b.docx
@@ -26,8 +26,8 @@
         <w:tc>
           <w:tcPr>
             <w:tcBorders>
-              <w:bottom w:val="single" w:sz="16" w:space="0" w:color="000000"/>
-              <w:top w:val="single" w:sz="16" w:space="0" w:color="000000"/>
+              <w:bottom w:val="single" w:sz="16" w:space="0" w:color="666666"/>
+              <w:top w:val="single" w:sz="16" w:space="0" w:color="666666"/>
             </w:tcBorders>
             <w:shd w:val="clear" w:color="auto" w:fill="FFFFFF"/>
             <w:tcMar>
@@ -41,12 +41,12 @@
           <w:p>
             <w:pPr>
               <w:jc w:val="left"/>
-              <w:spacing w:after="60" w:before="60" w:line="240"/>
-              <w:ind w:firstLine="0" w:left="60" w:right="60"/>
-            </w:pPr>
-            <w:r xmlns:w="http://schemas.openxmlformats.org/wordprocessingml/2006/main" xmlns:wp="http://schemas.openxmlformats.org/drawingml/2006/wordprocessingDrawing" xmlns:r="http://schemas.openxmlformats.org/officeDocument/2006/relationships" xmlns:w14="http://schemas.microsoft.com/office/word/2010/wordml">
-              <w:rPr>
-                <w:rFonts w:ascii="Calibri" w:hAnsi="Calibri" w:eastAsia="Calibri" w:cs="Calibri"/>
+              <w:spacing w:after="100" w:before="100" w:line="240"/>
+              <w:ind w:firstLine="0" w:left="100" w:right="100"/>
+            </w:pPr>
+            <w:r xmlns:w="http://schemas.openxmlformats.org/wordprocessingml/2006/main" xmlns:wp="http://schemas.openxmlformats.org/drawingml/2006/wordprocessingDrawing" xmlns:r="http://schemas.openxmlformats.org/officeDocument/2006/relationships" xmlns:w14="http://schemas.microsoft.com/office/word/2010/wordml">
+              <w:rPr>
+                <w:rFonts w:ascii="Calibri" w:hAnsi="DejaVu Sans" w:eastAsia="DejaVu Sans" w:cs="DejaVu Sans"/>
                 <w:sz w:val="16"/>
                 <w:szCs w:val="16"/>
                 <w:color w:val="000000"/>
@@ -58,8 +58,8 @@
         <w:tc>
           <w:tcPr>
             <w:tcBorders>
-              <w:bottom w:val="single" w:sz="16" w:space="0" w:color="000000"/>
-              <w:top w:val="single" w:sz="16" w:space="0" w:color="000000"/>
+              <w:bottom w:val="single" w:sz="16" w:space="0" w:color="666666"/>
+              <w:top w:val="single" w:sz="16" w:space="0" w:color="666666"/>
             </w:tcBorders>
             <w:shd w:val="clear" w:color="auto" w:fill="FFFFFF"/>
             <w:tcMar>
@@ -73,12 +73,12 @@
           <w:p>
             <w:pPr>
               <w:jc w:val="right"/>
-              <w:spacing w:after="60" w:before="60" w:line="240"/>
-              <w:ind w:firstLine="0" w:left="60" w:right="60"/>
-            </w:pPr>
-            <w:r xmlns:w="http://schemas.openxmlformats.org/wordprocessingml/2006/main" xmlns:wp="http://schemas.openxmlformats.org/drawingml/2006/wordprocessingDrawing" xmlns:r="http://schemas.openxmlformats.org/officeDocument/2006/relationships" xmlns:w14="http://schemas.microsoft.com/office/word/2010/wordml">
-              <w:rPr>
-                <w:rFonts w:ascii="Calibri" w:hAnsi="Calibri" w:eastAsia="Calibri" w:cs="Calibri"/>
+              <w:spacing w:after="100" w:before="100" w:line="240"/>
+              <w:ind w:firstLine="0" w:left="100" w:right="100"/>
+            </w:pPr>
+            <w:r xmlns:w="http://schemas.openxmlformats.org/wordprocessingml/2006/main" xmlns:wp="http://schemas.openxmlformats.org/drawingml/2006/wordprocessingDrawing" xmlns:r="http://schemas.openxmlformats.org/officeDocument/2006/relationships" xmlns:w14="http://schemas.microsoft.com/office/word/2010/wordml">
+              <w:rPr>
+                <w:rFonts w:ascii="Calibri" w:hAnsi="DejaVu Sans" w:eastAsia="DejaVu Sans" w:cs="DejaVu Sans"/>
                 <w:sz w:val="16"/>
                 <w:szCs w:val="16"/>
                 <w:color w:val="000000"/>
@@ -90,8 +90,8 @@
         <w:tc>
           <w:tcPr>
             <w:tcBorders>
-              <w:bottom w:val="single" w:sz="16" w:space="0" w:color="000000"/>
-              <w:top w:val="single" w:sz="16" w:space="0" w:color="000000"/>
+              <w:bottom w:val="single" w:sz="16" w:space="0" w:color="666666"/>
+              <w:top w:val="single" w:sz="16" w:space="0" w:color="666666"/>
             </w:tcBorders>
             <w:shd w:val="clear" w:color="auto" w:fill="FFFFFF"/>
             <w:tcMar>
@@ -105,12 +105,12 @@
           <w:p>
             <w:pPr>
               <w:jc w:val="right"/>
-              <w:spacing w:after="60" w:before="60" w:line="240"/>
-              <w:ind w:firstLine="0" w:left="60" w:right="60"/>
-            </w:pPr>
-            <w:r xmlns:w="http://schemas.openxmlformats.org/wordprocessingml/2006/main" xmlns:wp="http://schemas.openxmlformats.org/drawingml/2006/wordprocessingDrawing" xmlns:r="http://schemas.openxmlformats.org/officeDocument/2006/relationships" xmlns:w14="http://schemas.microsoft.com/office/word/2010/wordml">
-              <w:rPr>
-                <w:rFonts w:ascii="Calibri" w:hAnsi="Calibri" w:eastAsia="Calibri" w:cs="Calibri"/>
+              <w:spacing w:after="100" w:before="100" w:line="240"/>
+              <w:ind w:firstLine="0" w:left="100" w:right="100"/>
+            </w:pPr>
+            <w:r xmlns:w="http://schemas.openxmlformats.org/wordprocessingml/2006/main" xmlns:wp="http://schemas.openxmlformats.org/drawingml/2006/wordprocessingDrawing" xmlns:r="http://schemas.openxmlformats.org/officeDocument/2006/relationships" xmlns:w14="http://schemas.microsoft.com/office/word/2010/wordml">
+              <w:rPr>
+                <w:rFonts w:ascii="Calibri" w:hAnsi="DejaVu Sans" w:eastAsia="DejaVu Sans" w:cs="DejaVu Sans"/>
                 <w:sz w:val="16"/>
                 <w:szCs w:val="16"/>
                 <w:color w:val="000000"/>
@@ -122,8 +122,8 @@
         <w:tc>
           <w:tcPr>
             <w:tcBorders>
-              <w:bottom w:val="single" w:sz="16" w:space="0" w:color="000000"/>
-              <w:top w:val="single" w:sz="16" w:space="0" w:color="000000"/>
+              <w:bottom w:val="single" w:sz="16" w:space="0" w:color="666666"/>
+              <w:top w:val="single" w:sz="16" w:space="0" w:color="666666"/>
             </w:tcBorders>
             <w:shd w:val="clear" w:color="auto" w:fill="FFFFFF"/>
             <w:tcMar>
@@ -137,12 +137,12 @@
           <w:p>
             <w:pPr>
               <w:jc w:val="right"/>
-              <w:spacing w:after="60" w:before="60" w:line="240"/>
-              <w:ind w:firstLine="0" w:left="60" w:right="60"/>
-            </w:pPr>
-            <w:r xmlns:w="http://schemas.openxmlformats.org/wordprocessingml/2006/main" xmlns:wp="http://schemas.openxmlformats.org/drawingml/2006/wordprocessingDrawing" xmlns:r="http://schemas.openxmlformats.org/officeDocument/2006/relationships" xmlns:w14="http://schemas.microsoft.com/office/word/2010/wordml">
-              <w:rPr>
-                <w:rFonts w:ascii="Calibri" w:hAnsi="Calibri" w:eastAsia="Calibri" w:cs="Calibri"/>
+              <w:spacing w:after="100" w:before="100" w:line="240"/>
+              <w:ind w:firstLine="0" w:left="100" w:right="100"/>
+            </w:pPr>
+            <w:r xmlns:w="http://schemas.openxmlformats.org/wordprocessingml/2006/main" xmlns:wp="http://schemas.openxmlformats.org/drawingml/2006/wordprocessingDrawing" xmlns:r="http://schemas.openxmlformats.org/officeDocument/2006/relationships" xmlns:w14="http://schemas.microsoft.com/office/word/2010/wordml">
+              <w:rPr>
+                <w:rFonts w:ascii="Calibri" w:hAnsi="DejaVu Sans" w:eastAsia="DejaVu Sans" w:cs="DejaVu Sans"/>
                 <w:sz w:val="16"/>
                 <w:szCs w:val="16"/>
                 <w:color w:val="000000"/>
@@ -172,12 +172,12 @@
           <w:p>
             <w:pPr>
               <w:jc w:val="left"/>
-              <w:spacing w:after="60" w:before="60" w:line="240"/>
-              <w:ind w:firstLine="0" w:left="60" w:right="60"/>
-            </w:pPr>
-            <w:r xmlns:w="http://schemas.openxmlformats.org/wordprocessingml/2006/main" xmlns:wp="http://schemas.openxmlformats.org/drawingml/2006/wordprocessingDrawing" xmlns:r="http://schemas.openxmlformats.org/officeDocument/2006/relationships" xmlns:w14="http://schemas.microsoft.com/office/word/2010/wordml">
-              <w:rPr>
-                <w:rFonts w:ascii="Calibri" w:hAnsi="Calibri" w:eastAsia="Calibri" w:cs="Calibri"/>
+              <w:spacing w:after="100" w:before="100" w:line="240"/>
+              <w:ind w:firstLine="0" w:left="100" w:right="100"/>
+            </w:pPr>
+            <w:r xmlns:w="http://schemas.openxmlformats.org/wordprocessingml/2006/main" xmlns:wp="http://schemas.openxmlformats.org/drawingml/2006/wordprocessingDrawing" xmlns:r="http://schemas.openxmlformats.org/officeDocument/2006/relationships" xmlns:w14="http://schemas.microsoft.com/office/word/2010/wordml">
+              <w:rPr>
+                <w:rFonts w:ascii="Calibri" w:hAnsi="DejaVu Sans" w:eastAsia="DejaVu Sans" w:cs="DejaVu Sans"/>
                 <w:sz w:val="16"/>
                 <w:szCs w:val="16"/>
                 <w:color w:val="000000"/>
@@ -201,12 +201,12 @@
           <w:p>
             <w:pPr>
               <w:jc w:val="right"/>
-              <w:spacing w:after="60" w:before="60" w:line="240"/>
-              <w:ind w:firstLine="0" w:left="60" w:right="60"/>
-            </w:pPr>
-            <w:r xmlns:w="http://schemas.openxmlformats.org/wordprocessingml/2006/main" xmlns:wp="http://schemas.openxmlformats.org/drawingml/2006/wordprocessingDrawing" xmlns:r="http://schemas.openxmlformats.org/officeDocument/2006/relationships" xmlns:w14="http://schemas.microsoft.com/office/word/2010/wordml">
-              <w:rPr>
-                <w:rFonts w:ascii="Calibri" w:hAnsi="Calibri" w:eastAsia="Calibri" w:cs="Calibri"/>
+              <w:spacing w:after="100" w:before="100" w:line="240"/>
+              <w:ind w:firstLine="0" w:left="100" w:right="100"/>
+            </w:pPr>
+            <w:r xmlns:w="http://schemas.openxmlformats.org/wordprocessingml/2006/main" xmlns:wp="http://schemas.openxmlformats.org/drawingml/2006/wordprocessingDrawing" xmlns:r="http://schemas.openxmlformats.org/officeDocument/2006/relationships" xmlns:w14="http://schemas.microsoft.com/office/word/2010/wordml">
+              <w:rPr>
+                <w:rFonts w:ascii="Calibri" w:hAnsi="DejaVu Sans" w:eastAsia="DejaVu Sans" w:cs="DejaVu Sans"/>
                 <w:sz w:val="16"/>
                 <w:szCs w:val="16"/>
                 <w:color w:val="000000"/>
@@ -230,12 +230,12 @@
           <w:p>
             <w:pPr>
               <w:jc w:val="right"/>
-              <w:spacing w:after="60" w:before="60" w:line="240"/>
-              <w:ind w:firstLine="0" w:left="60" w:right="60"/>
-            </w:pPr>
-            <w:r xmlns:w="http://schemas.openxmlformats.org/wordprocessingml/2006/main" xmlns:wp="http://schemas.openxmlformats.org/drawingml/2006/wordprocessingDrawing" xmlns:r="http://schemas.openxmlformats.org/officeDocument/2006/relationships" xmlns:w14="http://schemas.microsoft.com/office/word/2010/wordml">
-              <w:rPr>
-                <w:rFonts w:ascii="Calibri" w:hAnsi="Calibri" w:eastAsia="Calibri" w:cs="Calibri"/>
+              <w:spacing w:after="100" w:before="100" w:line="240"/>
+              <w:ind w:firstLine="0" w:left="100" w:right="100"/>
+            </w:pPr>
+            <w:r xmlns:w="http://schemas.openxmlformats.org/wordprocessingml/2006/main" xmlns:wp="http://schemas.openxmlformats.org/drawingml/2006/wordprocessingDrawing" xmlns:r="http://schemas.openxmlformats.org/officeDocument/2006/relationships" xmlns:w14="http://schemas.microsoft.com/office/word/2010/wordml">
+              <w:rPr>
+                <w:rFonts w:ascii="Calibri" w:hAnsi="DejaVu Sans" w:eastAsia="DejaVu Sans" w:cs="DejaVu Sans"/>
                 <w:sz w:val="16"/>
                 <w:szCs w:val="16"/>
                 <w:color w:val="000000"/>
@@ -259,12 +259,12 @@
           <w:p>
             <w:pPr>
               <w:jc w:val="right"/>
-              <w:spacing w:after="60" w:before="60" w:line="240"/>
-              <w:ind w:firstLine="0" w:left="60" w:right="60"/>
-            </w:pPr>
-            <w:r xmlns:w="http://schemas.openxmlformats.org/wordprocessingml/2006/main" xmlns:wp="http://schemas.openxmlformats.org/drawingml/2006/wordprocessingDrawing" xmlns:r="http://schemas.openxmlformats.org/officeDocument/2006/relationships" xmlns:w14="http://schemas.microsoft.com/office/word/2010/wordml">
-              <w:rPr>
-                <w:rFonts w:ascii="Calibri" w:hAnsi="Calibri" w:eastAsia="Calibri" w:cs="Calibri"/>
+              <w:spacing w:after="100" w:before="100" w:line="240"/>
+              <w:ind w:firstLine="0" w:left="100" w:right="100"/>
+            </w:pPr>
+            <w:r xmlns:w="http://schemas.openxmlformats.org/wordprocessingml/2006/main" xmlns:wp="http://schemas.openxmlformats.org/drawingml/2006/wordprocessingDrawing" xmlns:r="http://schemas.openxmlformats.org/officeDocument/2006/relationships" xmlns:w14="http://schemas.microsoft.com/office/word/2010/wordml">
+              <w:rPr>
+                <w:rFonts w:ascii="Calibri" w:hAnsi="DejaVu Sans" w:eastAsia="DejaVu Sans" w:cs="DejaVu Sans"/>
                 <w:sz w:val="16"/>
                 <w:szCs w:val="16"/>
                 <w:color w:val="000000"/>
@@ -294,12 +294,12 @@
           <w:p>
             <w:pPr>
               <w:jc w:val="left"/>
-              <w:spacing w:after="60" w:before="60" w:line="240"/>
-              <w:ind w:firstLine="0" w:left="60" w:right="60"/>
-            </w:pPr>
-            <w:r xmlns:w="http://schemas.openxmlformats.org/wordprocessingml/2006/main" xmlns:wp="http://schemas.openxmlformats.org/drawingml/2006/wordprocessingDrawing" xmlns:r="http://schemas.openxmlformats.org/officeDocument/2006/relationships" xmlns:w14="http://schemas.microsoft.com/office/word/2010/wordml">
-              <w:rPr>
-                <w:rFonts w:ascii="Calibri" w:hAnsi="Calibri" w:eastAsia="Calibri" w:cs="Calibri"/>
+              <w:spacing w:after="100" w:before="100" w:line="240"/>
+              <w:ind w:firstLine="0" w:left="100" w:right="100"/>
+            </w:pPr>
+            <w:r xmlns:w="http://schemas.openxmlformats.org/wordprocessingml/2006/main" xmlns:wp="http://schemas.openxmlformats.org/drawingml/2006/wordprocessingDrawing" xmlns:r="http://schemas.openxmlformats.org/officeDocument/2006/relationships" xmlns:w14="http://schemas.microsoft.com/office/word/2010/wordml">
+              <w:rPr>
+                <w:rFonts w:ascii="Calibri" w:hAnsi="DejaVu Sans" w:eastAsia="DejaVu Sans" w:cs="DejaVu Sans"/>
                 <w:sz w:val="16"/>
                 <w:szCs w:val="16"/>
                 <w:color w:val="000000"/>
@@ -323,12 +323,12 @@
           <w:p>
             <w:pPr>
               <w:jc w:val="right"/>
-              <w:spacing w:after="60" w:before="60" w:line="240"/>
-              <w:ind w:firstLine="0" w:left="60" w:right="60"/>
-            </w:pPr>
-            <w:r xmlns:w="http://schemas.openxmlformats.org/wordprocessingml/2006/main" xmlns:wp="http://schemas.openxmlformats.org/drawingml/2006/wordprocessingDrawing" xmlns:r="http://schemas.openxmlformats.org/officeDocument/2006/relationships" xmlns:w14="http://schemas.microsoft.com/office/word/2010/wordml">
-              <w:rPr>
-                <w:rFonts w:ascii="Calibri" w:hAnsi="Calibri" w:eastAsia="Calibri" w:cs="Calibri"/>
+              <w:spacing w:after="100" w:before="100" w:line="240"/>
+              <w:ind w:firstLine="0" w:left="100" w:right="100"/>
+            </w:pPr>
+            <w:r xmlns:w="http://schemas.openxmlformats.org/wordprocessingml/2006/main" xmlns:wp="http://schemas.openxmlformats.org/drawingml/2006/wordprocessingDrawing" xmlns:r="http://schemas.openxmlformats.org/officeDocument/2006/relationships" xmlns:w14="http://schemas.microsoft.com/office/word/2010/wordml">
+              <w:rPr>
+                <w:rFonts w:ascii="Calibri" w:hAnsi="DejaVu Sans" w:eastAsia="DejaVu Sans" w:cs="DejaVu Sans"/>
                 <w:sz w:val="16"/>
                 <w:szCs w:val="16"/>
                 <w:color w:val="000000"/>
@@ -352,12 +352,12 @@
           <w:p>
             <w:pPr>
               <w:jc w:val="right"/>
-              <w:spacing w:after="60" w:before="60" w:line="240"/>
-              <w:ind w:firstLine="0" w:left="60" w:right="60"/>
-            </w:pPr>
-            <w:r xmlns:w="http://schemas.openxmlformats.org/wordprocessingml/2006/main" xmlns:wp="http://schemas.openxmlformats.org/drawingml/2006/wordprocessingDrawing" xmlns:r="http://schemas.openxmlformats.org/officeDocument/2006/relationships" xmlns:w14="http://schemas.microsoft.com/office/word/2010/wordml">
-              <w:rPr>
-                <w:rFonts w:ascii="Calibri" w:hAnsi="Calibri" w:eastAsia="Calibri" w:cs="Calibri"/>
+              <w:spacing w:after="100" w:before="100" w:line="240"/>
+              <w:ind w:firstLine="0" w:left="100" w:right="100"/>
+            </w:pPr>
+            <w:r xmlns:w="http://schemas.openxmlformats.org/wordprocessingml/2006/main" xmlns:wp="http://schemas.openxmlformats.org/drawingml/2006/wordprocessingDrawing" xmlns:r="http://schemas.openxmlformats.org/officeDocument/2006/relationships" xmlns:w14="http://schemas.microsoft.com/office/word/2010/wordml">
+              <w:rPr>
+                <w:rFonts w:ascii="Calibri" w:hAnsi="DejaVu Sans" w:eastAsia="DejaVu Sans" w:cs="DejaVu Sans"/>
                 <w:sz w:val="16"/>
                 <w:szCs w:val="16"/>
                 <w:color w:val="000000"/>
@@ -381,12 +381,12 @@
           <w:p>
             <w:pPr>
               <w:jc w:val="right"/>
-              <w:spacing w:after="60" w:before="60" w:line="240"/>
-              <w:ind w:firstLine="0" w:left="60" w:right="60"/>
-            </w:pPr>
-            <w:r xmlns:w="http://schemas.openxmlformats.org/wordprocessingml/2006/main" xmlns:wp="http://schemas.openxmlformats.org/drawingml/2006/wordprocessingDrawing" xmlns:r="http://schemas.openxmlformats.org/officeDocument/2006/relationships" xmlns:w14="http://schemas.microsoft.com/office/word/2010/wordml">
-              <w:rPr>
-                <w:rFonts w:ascii="Calibri" w:hAnsi="Calibri" w:eastAsia="Calibri" w:cs="Calibri"/>
+              <w:spacing w:after="100" w:before="100" w:line="240"/>
+              <w:ind w:firstLine="0" w:left="100" w:right="100"/>
+            </w:pPr>
+            <w:r xmlns:w="http://schemas.openxmlformats.org/wordprocessingml/2006/main" xmlns:wp="http://schemas.openxmlformats.org/drawingml/2006/wordprocessingDrawing" xmlns:r="http://schemas.openxmlformats.org/officeDocument/2006/relationships" xmlns:w14="http://schemas.microsoft.com/office/word/2010/wordml">
+              <w:rPr>
+                <w:rFonts w:ascii="Calibri" w:hAnsi="DejaVu Sans" w:eastAsia="DejaVu Sans" w:cs="DejaVu Sans"/>
                 <w:sz w:val="16"/>
                 <w:szCs w:val="16"/>
                 <w:color w:val="000000"/>
@@ -416,12 +416,12 @@
           <w:p>
             <w:pPr>
               <w:jc w:val="left"/>
-              <w:spacing w:after="60" w:before="60" w:line="240"/>
-              <w:ind w:firstLine="0" w:left="60" w:right="60"/>
-            </w:pPr>
-            <w:r xmlns:w="http://schemas.openxmlformats.org/wordprocessingml/2006/main" xmlns:wp="http://schemas.openxmlformats.org/drawingml/2006/wordprocessingDrawing" xmlns:r="http://schemas.openxmlformats.org/officeDocument/2006/relationships" xmlns:w14="http://schemas.microsoft.com/office/word/2010/wordml">
-              <w:rPr>
-                <w:rFonts w:ascii="Calibri" w:hAnsi="Calibri" w:eastAsia="Calibri" w:cs="Calibri"/>
+              <w:spacing w:after="100" w:before="100" w:line="240"/>
+              <w:ind w:firstLine="0" w:left="100" w:right="100"/>
+            </w:pPr>
+            <w:r xmlns:w="http://schemas.openxmlformats.org/wordprocessingml/2006/main" xmlns:wp="http://schemas.openxmlformats.org/drawingml/2006/wordprocessingDrawing" xmlns:r="http://schemas.openxmlformats.org/officeDocument/2006/relationships" xmlns:w14="http://schemas.microsoft.com/office/word/2010/wordml">
+              <w:rPr>
+                <w:rFonts w:ascii="Calibri" w:hAnsi="DejaVu Sans" w:eastAsia="DejaVu Sans" w:cs="DejaVu Sans"/>
                 <w:sz w:val="16"/>
                 <w:szCs w:val="16"/>
                 <w:color w:val="000000"/>
@@ -445,12 +445,12 @@
           <w:p>
             <w:pPr>
               <w:jc w:val="right"/>
-              <w:spacing w:after="60" w:before="60" w:line="240"/>
-              <w:ind w:firstLine="0" w:left="60" w:right="60"/>
-            </w:pPr>
-            <w:r xmlns:w="http://schemas.openxmlformats.org/wordprocessingml/2006/main" xmlns:wp="http://schemas.openxmlformats.org/drawingml/2006/wordprocessingDrawing" xmlns:r="http://schemas.openxmlformats.org/officeDocument/2006/relationships" xmlns:w14="http://schemas.microsoft.com/office/word/2010/wordml">
-              <w:rPr>
-                <w:rFonts w:ascii="Calibri" w:hAnsi="Calibri" w:eastAsia="Calibri" w:cs="Calibri"/>
+              <w:spacing w:after="100" w:before="100" w:line="240"/>
+              <w:ind w:firstLine="0" w:left="100" w:right="100"/>
+            </w:pPr>
+            <w:r xmlns:w="http://schemas.openxmlformats.org/wordprocessingml/2006/main" xmlns:wp="http://schemas.openxmlformats.org/drawingml/2006/wordprocessingDrawing" xmlns:r="http://schemas.openxmlformats.org/officeDocument/2006/relationships" xmlns:w14="http://schemas.microsoft.com/office/word/2010/wordml">
+              <w:rPr>
+                <w:rFonts w:ascii="Calibri" w:hAnsi="DejaVu Sans" w:eastAsia="DejaVu Sans" w:cs="DejaVu Sans"/>
                 <w:sz w:val="16"/>
                 <w:szCs w:val="16"/>
                 <w:color w:val="000000"/>
@@ -474,12 +474,12 @@
           <w:p>
             <w:pPr>
               <w:jc w:val="right"/>
-              <w:spacing w:after="60" w:before="60" w:line="240"/>
-              <w:ind w:firstLine="0" w:left="60" w:right="60"/>
-            </w:pPr>
-            <w:r xmlns:w="http://schemas.openxmlformats.org/wordprocessingml/2006/main" xmlns:wp="http://schemas.openxmlformats.org/drawingml/2006/wordprocessingDrawing" xmlns:r="http://schemas.openxmlformats.org/officeDocument/2006/relationships" xmlns:w14="http://schemas.microsoft.com/office/word/2010/wordml">
-              <w:rPr>
-                <w:rFonts w:ascii="Calibri" w:hAnsi="Calibri" w:eastAsia="Calibri" w:cs="Calibri"/>
+              <w:spacing w:after="100" w:before="100" w:line="240"/>
+              <w:ind w:firstLine="0" w:left="100" w:right="100"/>
+            </w:pPr>
+            <w:r xmlns:w="http://schemas.openxmlformats.org/wordprocessingml/2006/main" xmlns:wp="http://schemas.openxmlformats.org/drawingml/2006/wordprocessingDrawing" xmlns:r="http://schemas.openxmlformats.org/officeDocument/2006/relationships" xmlns:w14="http://schemas.microsoft.com/office/word/2010/wordml">
+              <w:rPr>
+                <w:rFonts w:ascii="Calibri" w:hAnsi="DejaVu Sans" w:eastAsia="DejaVu Sans" w:cs="DejaVu Sans"/>
                 <w:sz w:val="16"/>
                 <w:szCs w:val="16"/>
                 <w:color w:val="000000"/>
@@ -503,12 +503,12 @@
           <w:p>
             <w:pPr>
               <w:jc w:val="right"/>
-              <w:spacing w:after="60" w:before="60" w:line="240"/>
-              <w:ind w:firstLine="0" w:left="60" w:right="60"/>
-            </w:pPr>
-            <w:r xmlns:w="http://schemas.openxmlformats.org/wordprocessingml/2006/main" xmlns:wp="http://schemas.openxmlformats.org/drawingml/2006/wordprocessingDrawing" xmlns:r="http://schemas.openxmlformats.org/officeDocument/2006/relationships" xmlns:w14="http://schemas.microsoft.com/office/word/2010/wordml">
-              <w:rPr>
-                <w:rFonts w:ascii="Calibri" w:hAnsi="Calibri" w:eastAsia="Calibri" w:cs="Calibri"/>
+              <w:spacing w:after="100" w:before="100" w:line="240"/>
+              <w:ind w:firstLine="0" w:left="100" w:right="100"/>
+            </w:pPr>
+            <w:r xmlns:w="http://schemas.openxmlformats.org/wordprocessingml/2006/main" xmlns:wp="http://schemas.openxmlformats.org/drawingml/2006/wordprocessingDrawing" xmlns:r="http://schemas.openxmlformats.org/officeDocument/2006/relationships" xmlns:w14="http://schemas.microsoft.com/office/word/2010/wordml">
+              <w:rPr>
+                <w:rFonts w:ascii="Calibri" w:hAnsi="DejaVu Sans" w:eastAsia="DejaVu Sans" w:cs="DejaVu Sans"/>
                 <w:sz w:val="16"/>
                 <w:szCs w:val="16"/>
                 <w:color w:val="000000"/>
@@ -538,12 +538,12 @@
           <w:p>
             <w:pPr>
               <w:jc w:val="left"/>
-              <w:spacing w:after="60" w:before="60" w:line="240"/>
-              <w:ind w:firstLine="0" w:left="60" w:right="60"/>
-            </w:pPr>
-            <w:r xmlns:w="http://schemas.openxmlformats.org/wordprocessingml/2006/main" xmlns:wp="http://schemas.openxmlformats.org/drawingml/2006/wordprocessingDrawing" xmlns:r="http://schemas.openxmlformats.org/officeDocument/2006/relationships" xmlns:w14="http://schemas.microsoft.com/office/word/2010/wordml">
-              <w:rPr>
-                <w:rFonts w:ascii="Calibri" w:hAnsi="Calibri" w:eastAsia="Calibri" w:cs="Calibri"/>
+              <w:spacing w:after="100" w:before="100" w:line="240"/>
+              <w:ind w:firstLine="0" w:left="100" w:right="100"/>
+            </w:pPr>
+            <w:r xmlns:w="http://schemas.openxmlformats.org/wordprocessingml/2006/main" xmlns:wp="http://schemas.openxmlformats.org/drawingml/2006/wordprocessingDrawing" xmlns:r="http://schemas.openxmlformats.org/officeDocument/2006/relationships" xmlns:w14="http://schemas.microsoft.com/office/word/2010/wordml">
+              <w:rPr>
+                <w:rFonts w:ascii="Calibri" w:hAnsi="DejaVu Sans" w:eastAsia="DejaVu Sans" w:cs="DejaVu Sans"/>
                 <w:sz w:val="16"/>
                 <w:szCs w:val="16"/>
                 <w:color w:val="000000"/>
@@ -567,12 +567,12 @@
           <w:p>
             <w:pPr>
               <w:jc w:val="right"/>
-              <w:spacing w:after="60" w:before="60" w:line="240"/>
-              <w:ind w:firstLine="0" w:left="60" w:right="60"/>
-            </w:pPr>
-            <w:r xmlns:w="http://schemas.openxmlformats.org/wordprocessingml/2006/main" xmlns:wp="http://schemas.openxmlformats.org/drawingml/2006/wordprocessingDrawing" xmlns:r="http://schemas.openxmlformats.org/officeDocument/2006/relationships" xmlns:w14="http://schemas.microsoft.com/office/word/2010/wordml">
-              <w:rPr>
-                <w:rFonts w:ascii="Calibri" w:hAnsi="Calibri" w:eastAsia="Calibri" w:cs="Calibri"/>
+              <w:spacing w:after="100" w:before="100" w:line="240"/>
+              <w:ind w:firstLine="0" w:left="100" w:right="100"/>
+            </w:pPr>
+            <w:r xmlns:w="http://schemas.openxmlformats.org/wordprocessingml/2006/main" xmlns:wp="http://schemas.openxmlformats.org/drawingml/2006/wordprocessingDrawing" xmlns:r="http://schemas.openxmlformats.org/officeDocument/2006/relationships" xmlns:w14="http://schemas.microsoft.com/office/word/2010/wordml">
+              <w:rPr>
+                <w:rFonts w:ascii="Calibri" w:hAnsi="DejaVu Sans" w:eastAsia="DejaVu Sans" w:cs="DejaVu Sans"/>
                 <w:sz w:val="16"/>
                 <w:szCs w:val="16"/>
                 <w:color w:val="000000"/>
@@ -596,12 +596,12 @@
           <w:p>
             <w:pPr>
               <w:jc w:val="right"/>
-              <w:spacing w:after="60" w:before="60" w:line="240"/>
-              <w:ind w:firstLine="0" w:left="60" w:right="60"/>
-            </w:pPr>
-            <w:r xmlns:w="http://schemas.openxmlformats.org/wordprocessingml/2006/main" xmlns:wp="http://schemas.openxmlformats.org/drawingml/2006/wordprocessingDrawing" xmlns:r="http://schemas.openxmlformats.org/officeDocument/2006/relationships" xmlns:w14="http://schemas.microsoft.com/office/word/2010/wordml">
-              <w:rPr>
-                <w:rFonts w:ascii="Calibri" w:hAnsi="Calibri" w:eastAsia="Calibri" w:cs="Calibri"/>
+              <w:spacing w:after="100" w:before="100" w:line="240"/>
+              <w:ind w:firstLine="0" w:left="100" w:right="100"/>
+            </w:pPr>
+            <w:r xmlns:w="http://schemas.openxmlformats.org/wordprocessingml/2006/main" xmlns:wp="http://schemas.openxmlformats.org/drawingml/2006/wordprocessingDrawing" xmlns:r="http://schemas.openxmlformats.org/officeDocument/2006/relationships" xmlns:w14="http://schemas.microsoft.com/office/word/2010/wordml">
+              <w:rPr>
+                <w:rFonts w:ascii="Calibri" w:hAnsi="DejaVu Sans" w:eastAsia="DejaVu Sans" w:cs="DejaVu Sans"/>
                 <w:sz w:val="16"/>
                 <w:szCs w:val="16"/>
                 <w:color w:val="000000"/>
@@ -625,12 +625,12 @@
           <w:p>
             <w:pPr>
               <w:jc w:val="right"/>
-              <w:spacing w:after="60" w:before="60" w:line="240"/>
-              <w:ind w:firstLine="0" w:left="60" w:right="60"/>
-            </w:pPr>
-            <w:r xmlns:w="http://schemas.openxmlformats.org/wordprocessingml/2006/main" xmlns:wp="http://schemas.openxmlformats.org/drawingml/2006/wordprocessingDrawing" xmlns:r="http://schemas.openxmlformats.org/officeDocument/2006/relationships" xmlns:w14="http://schemas.microsoft.com/office/word/2010/wordml">
-              <w:rPr>
-                <w:rFonts w:ascii="Calibri" w:hAnsi="Calibri" w:eastAsia="Calibri" w:cs="Calibri"/>
+              <w:spacing w:after="100" w:before="100" w:line="240"/>
+              <w:ind w:firstLine="0" w:left="100" w:right="100"/>
+            </w:pPr>
+            <w:r xmlns:w="http://schemas.openxmlformats.org/wordprocessingml/2006/main" xmlns:wp="http://schemas.openxmlformats.org/drawingml/2006/wordprocessingDrawing" xmlns:r="http://schemas.openxmlformats.org/officeDocument/2006/relationships" xmlns:w14="http://schemas.microsoft.com/office/word/2010/wordml">
+              <w:rPr>
+                <w:rFonts w:ascii="Calibri" w:hAnsi="DejaVu Sans" w:eastAsia="DejaVu Sans" w:cs="DejaVu Sans"/>
                 <w:sz w:val="16"/>
                 <w:szCs w:val="16"/>
                 <w:color w:val="000000"/>
@@ -660,12 +660,12 @@
           <w:p>
             <w:pPr>
               <w:jc w:val="left"/>
-              <w:spacing w:after="60" w:before="60" w:line="240"/>
-              <w:ind w:firstLine="0" w:left="60" w:right="60"/>
-            </w:pPr>
-            <w:r xmlns:w="http://schemas.openxmlformats.org/wordprocessingml/2006/main" xmlns:wp="http://schemas.openxmlformats.org/drawingml/2006/wordprocessingDrawing" xmlns:r="http://schemas.openxmlformats.org/officeDocument/2006/relationships" xmlns:w14="http://schemas.microsoft.com/office/word/2010/wordml">
-              <w:rPr>
-                <w:rFonts w:ascii="Calibri" w:hAnsi="Calibri" w:eastAsia="Calibri" w:cs="Calibri"/>
+              <w:spacing w:after="100" w:before="100" w:line="240"/>
+              <w:ind w:firstLine="0" w:left="100" w:right="100"/>
+            </w:pPr>
+            <w:r xmlns:w="http://schemas.openxmlformats.org/wordprocessingml/2006/main" xmlns:wp="http://schemas.openxmlformats.org/drawingml/2006/wordprocessingDrawing" xmlns:r="http://schemas.openxmlformats.org/officeDocument/2006/relationships" xmlns:w14="http://schemas.microsoft.com/office/word/2010/wordml">
+              <w:rPr>
+                <w:rFonts w:ascii="Calibri" w:hAnsi="DejaVu Sans" w:eastAsia="DejaVu Sans" w:cs="DejaVu Sans"/>
                 <w:sz w:val="16"/>
                 <w:szCs w:val="16"/>
                 <w:color w:val="000000"/>
@@ -689,12 +689,12 @@
           <w:p>
             <w:pPr>
               <w:jc w:val="right"/>
-              <w:spacing w:after="60" w:before="60" w:line="240"/>
-              <w:ind w:firstLine="0" w:left="60" w:right="60"/>
-            </w:pPr>
-            <w:r xmlns:w="http://schemas.openxmlformats.org/wordprocessingml/2006/main" xmlns:wp="http://schemas.openxmlformats.org/drawingml/2006/wordprocessingDrawing" xmlns:r="http://schemas.openxmlformats.org/officeDocument/2006/relationships" xmlns:w14="http://schemas.microsoft.com/office/word/2010/wordml">
-              <w:rPr>
-                <w:rFonts w:ascii="Calibri" w:hAnsi="Calibri" w:eastAsia="Calibri" w:cs="Calibri"/>
+              <w:spacing w:after="100" w:before="100" w:line="240"/>
+              <w:ind w:firstLine="0" w:left="100" w:right="100"/>
+            </w:pPr>
+            <w:r xmlns:w="http://schemas.openxmlformats.org/wordprocessingml/2006/main" xmlns:wp="http://schemas.openxmlformats.org/drawingml/2006/wordprocessingDrawing" xmlns:r="http://schemas.openxmlformats.org/officeDocument/2006/relationships" xmlns:w14="http://schemas.microsoft.com/office/word/2010/wordml">
+              <w:rPr>
+                <w:rFonts w:ascii="Calibri" w:hAnsi="DejaVu Sans" w:eastAsia="DejaVu Sans" w:cs="DejaVu Sans"/>
                 <w:sz w:val="16"/>
                 <w:szCs w:val="16"/>
                 <w:color w:val="000000"/>
@@ -718,12 +718,12 @@
           <w:p>
             <w:pPr>
               <w:jc w:val="right"/>
-              <w:spacing w:after="60" w:before="60" w:line="240"/>
-              <w:ind w:firstLine="0" w:left="60" w:right="60"/>
-            </w:pPr>
-            <w:r xmlns:w="http://schemas.openxmlformats.org/wordprocessingml/2006/main" xmlns:wp="http://schemas.openxmlformats.org/drawingml/2006/wordprocessingDrawing" xmlns:r="http://schemas.openxmlformats.org/officeDocument/2006/relationships" xmlns:w14="http://schemas.microsoft.com/office/word/2010/wordml">
-              <w:rPr>
-                <w:rFonts w:ascii="Calibri" w:hAnsi="Calibri" w:eastAsia="Calibri" w:cs="Calibri"/>
+              <w:spacing w:after="100" w:before="100" w:line="240"/>
+              <w:ind w:firstLine="0" w:left="100" w:right="100"/>
+            </w:pPr>
+            <w:r xmlns:w="http://schemas.openxmlformats.org/wordprocessingml/2006/main" xmlns:wp="http://schemas.openxmlformats.org/drawingml/2006/wordprocessingDrawing" xmlns:r="http://schemas.openxmlformats.org/officeDocument/2006/relationships" xmlns:w14="http://schemas.microsoft.com/office/word/2010/wordml">
+              <w:rPr>
+                <w:rFonts w:ascii="Calibri" w:hAnsi="DejaVu Sans" w:eastAsia="DejaVu Sans" w:cs="DejaVu Sans"/>
                 <w:sz w:val="16"/>
                 <w:szCs w:val="16"/>
                 <w:color w:val="000000"/>
@@ -747,12 +747,12 @@
           <w:p>
             <w:pPr>
               <w:jc w:val="right"/>
-              <w:spacing w:after="60" w:before="60" w:line="240"/>
-              <w:ind w:firstLine="0" w:left="60" w:right="60"/>
-            </w:pPr>
-            <w:r xmlns:w="http://schemas.openxmlformats.org/wordprocessingml/2006/main" xmlns:wp="http://schemas.openxmlformats.org/drawingml/2006/wordprocessingDrawing" xmlns:r="http://schemas.openxmlformats.org/officeDocument/2006/relationships" xmlns:w14="http://schemas.microsoft.com/office/word/2010/wordml">
-              <w:rPr>
-                <w:rFonts w:ascii="Calibri" w:hAnsi="Calibri" w:eastAsia="Calibri" w:cs="Calibri"/>
+              <w:spacing w:after="100" w:before="100" w:line="240"/>
+              <w:ind w:firstLine="0" w:left="100" w:right="100"/>
+            </w:pPr>
+            <w:r xmlns:w="http://schemas.openxmlformats.org/wordprocessingml/2006/main" xmlns:wp="http://schemas.openxmlformats.org/drawingml/2006/wordprocessingDrawing" xmlns:r="http://schemas.openxmlformats.org/officeDocument/2006/relationships" xmlns:w14="http://schemas.microsoft.com/office/word/2010/wordml">
+              <w:rPr>
+                <w:rFonts w:ascii="Calibri" w:hAnsi="DejaVu Sans" w:eastAsia="DejaVu Sans" w:cs="DejaVu Sans"/>
                 <w:sz w:val="16"/>
                 <w:szCs w:val="16"/>
                 <w:color w:val="000000"/>
@@ -782,12 +782,12 @@
           <w:p>
             <w:pPr>
               <w:jc w:val="left"/>
-              <w:spacing w:after="60" w:before="60" w:line="240"/>
-              <w:ind w:firstLine="0" w:left="60" w:right="60"/>
-            </w:pPr>
-            <w:r xmlns:w="http://schemas.openxmlformats.org/wordprocessingml/2006/main" xmlns:wp="http://schemas.openxmlformats.org/drawingml/2006/wordprocessingDrawing" xmlns:r="http://schemas.openxmlformats.org/officeDocument/2006/relationships" xmlns:w14="http://schemas.microsoft.com/office/word/2010/wordml">
-              <w:rPr>
-                <w:rFonts w:ascii="Calibri" w:hAnsi="Calibri" w:eastAsia="Calibri" w:cs="Calibri"/>
+              <w:spacing w:after="100" w:before="100" w:line="240"/>
+              <w:ind w:firstLine="0" w:left="100" w:right="100"/>
+            </w:pPr>
+            <w:r xmlns:w="http://schemas.openxmlformats.org/wordprocessingml/2006/main" xmlns:wp="http://schemas.openxmlformats.org/drawingml/2006/wordprocessingDrawing" xmlns:r="http://schemas.openxmlformats.org/officeDocument/2006/relationships" xmlns:w14="http://schemas.microsoft.com/office/word/2010/wordml">
+              <w:rPr>
+                <w:rFonts w:ascii="Calibri" w:hAnsi="DejaVu Sans" w:eastAsia="DejaVu Sans" w:cs="DejaVu Sans"/>
                 <w:sz w:val="16"/>
                 <w:szCs w:val="16"/>
                 <w:color w:val="000000"/>
@@ -811,12 +811,12 @@
           <w:p>
             <w:pPr>
               <w:jc w:val="right"/>
-              <w:spacing w:after="60" w:before="60" w:line="240"/>
-              <w:ind w:firstLine="0" w:left="60" w:right="60"/>
-            </w:pPr>
-            <w:r xmlns:w="http://schemas.openxmlformats.org/wordprocessingml/2006/main" xmlns:wp="http://schemas.openxmlformats.org/drawingml/2006/wordprocessingDrawing" xmlns:r="http://schemas.openxmlformats.org/officeDocument/2006/relationships" xmlns:w14="http://schemas.microsoft.com/office/word/2010/wordml">
-              <w:rPr>
-                <w:rFonts w:ascii="Calibri" w:hAnsi="Calibri" w:eastAsia="Calibri" w:cs="Calibri"/>
+              <w:spacing w:after="100" w:before="100" w:line="240"/>
+              <w:ind w:firstLine="0" w:left="100" w:right="100"/>
+            </w:pPr>
+            <w:r xmlns:w="http://schemas.openxmlformats.org/wordprocessingml/2006/main" xmlns:wp="http://schemas.openxmlformats.org/drawingml/2006/wordprocessingDrawing" xmlns:r="http://schemas.openxmlformats.org/officeDocument/2006/relationships" xmlns:w14="http://schemas.microsoft.com/office/word/2010/wordml">
+              <w:rPr>
+                <w:rFonts w:ascii="Calibri" w:hAnsi="DejaVu Sans" w:eastAsia="DejaVu Sans" w:cs="DejaVu Sans"/>
                 <w:sz w:val="16"/>
                 <w:szCs w:val="16"/>
                 <w:color w:val="000000"/>
@@ -840,12 +840,12 @@
           <w:p>
             <w:pPr>
               <w:jc w:val="right"/>
-              <w:spacing w:after="60" w:before="60" w:line="240"/>
-              <w:ind w:firstLine="0" w:left="60" w:right="60"/>
-            </w:pPr>
-            <w:r xmlns:w="http://schemas.openxmlformats.org/wordprocessingml/2006/main" xmlns:wp="http://schemas.openxmlformats.org/drawingml/2006/wordprocessingDrawing" xmlns:r="http://schemas.openxmlformats.org/officeDocument/2006/relationships" xmlns:w14="http://schemas.microsoft.com/office/word/2010/wordml">
-              <w:rPr>
-                <w:rFonts w:ascii="Calibri" w:hAnsi="Calibri" w:eastAsia="Calibri" w:cs="Calibri"/>
+              <w:spacing w:after="100" w:before="100" w:line="240"/>
+              <w:ind w:firstLine="0" w:left="100" w:right="100"/>
+            </w:pPr>
+            <w:r xmlns:w="http://schemas.openxmlformats.org/wordprocessingml/2006/main" xmlns:wp="http://schemas.openxmlformats.org/drawingml/2006/wordprocessingDrawing" xmlns:r="http://schemas.openxmlformats.org/officeDocument/2006/relationships" xmlns:w14="http://schemas.microsoft.com/office/word/2010/wordml">
+              <w:rPr>
+                <w:rFonts w:ascii="Calibri" w:hAnsi="DejaVu Sans" w:eastAsia="DejaVu Sans" w:cs="DejaVu Sans"/>
                 <w:sz w:val="16"/>
                 <w:szCs w:val="16"/>
                 <w:color w:val="000000"/>
@@ -869,12 +869,12 @@
           <w:p>
             <w:pPr>
               <w:jc w:val="right"/>
-              <w:spacing w:after="60" w:before="60" w:line="240"/>
-              <w:ind w:firstLine="0" w:left="60" w:right="60"/>
-            </w:pPr>
-            <w:r xmlns:w="http://schemas.openxmlformats.org/wordprocessingml/2006/main" xmlns:wp="http://schemas.openxmlformats.org/drawingml/2006/wordprocessingDrawing" xmlns:r="http://schemas.openxmlformats.org/officeDocument/2006/relationships" xmlns:w14="http://schemas.microsoft.com/office/word/2010/wordml">
-              <w:rPr>
-                <w:rFonts w:ascii="Calibri" w:hAnsi="Calibri" w:eastAsia="Calibri" w:cs="Calibri"/>
+              <w:spacing w:after="100" w:before="100" w:line="240"/>
+              <w:ind w:firstLine="0" w:left="100" w:right="100"/>
+            </w:pPr>
+            <w:r xmlns:w="http://schemas.openxmlformats.org/wordprocessingml/2006/main" xmlns:wp="http://schemas.openxmlformats.org/drawingml/2006/wordprocessingDrawing" xmlns:r="http://schemas.openxmlformats.org/officeDocument/2006/relationships" xmlns:w14="http://schemas.microsoft.com/office/word/2010/wordml">
+              <w:rPr>
+                <w:rFonts w:ascii="Calibri" w:hAnsi="DejaVu Sans" w:eastAsia="DejaVu Sans" w:cs="DejaVu Sans"/>
                 <w:sz w:val="16"/>
                 <w:szCs w:val="16"/>
                 <w:color w:val="000000"/>
@@ -904,12 +904,12 @@
           <w:p>
             <w:pPr>
               <w:jc w:val="left"/>
-              <w:spacing w:after="60" w:before="60" w:line="240"/>
-              <w:ind w:firstLine="0" w:left="60" w:right="60"/>
-            </w:pPr>
-            <w:r xmlns:w="http://schemas.openxmlformats.org/wordprocessingml/2006/main" xmlns:wp="http://schemas.openxmlformats.org/drawingml/2006/wordprocessingDrawing" xmlns:r="http://schemas.openxmlformats.org/officeDocument/2006/relationships" xmlns:w14="http://schemas.microsoft.com/office/word/2010/wordml">
-              <w:rPr>
-                <w:rFonts w:ascii="Calibri" w:hAnsi="Calibri" w:eastAsia="Calibri" w:cs="Calibri"/>
+              <w:spacing w:after="100" w:before="100" w:line="240"/>
+              <w:ind w:firstLine="0" w:left="100" w:right="100"/>
+            </w:pPr>
+            <w:r xmlns:w="http://schemas.openxmlformats.org/wordprocessingml/2006/main" xmlns:wp="http://schemas.openxmlformats.org/drawingml/2006/wordprocessingDrawing" xmlns:r="http://schemas.openxmlformats.org/officeDocument/2006/relationships" xmlns:w14="http://schemas.microsoft.com/office/word/2010/wordml">
+              <w:rPr>
+                <w:rFonts w:ascii="Calibri" w:hAnsi="DejaVu Sans" w:eastAsia="DejaVu Sans" w:cs="DejaVu Sans"/>
                 <w:sz w:val="16"/>
                 <w:szCs w:val="16"/>
                 <w:color w:val="000000"/>
@@ -933,12 +933,12 @@
           <w:p>
             <w:pPr>
               <w:jc w:val="right"/>
-              <w:spacing w:after="60" w:before="60" w:line="240"/>
-              <w:ind w:firstLine="0" w:left="60" w:right="60"/>
-            </w:pPr>
-            <w:r xmlns:w="http://schemas.openxmlformats.org/wordprocessingml/2006/main" xmlns:wp="http://schemas.openxmlformats.org/drawingml/2006/wordprocessingDrawing" xmlns:r="http://schemas.openxmlformats.org/officeDocument/2006/relationships" xmlns:w14="http://schemas.microsoft.com/office/word/2010/wordml">
-              <w:rPr>
-                <w:rFonts w:ascii="Calibri" w:hAnsi="Calibri" w:eastAsia="Calibri" w:cs="Calibri"/>
+              <w:spacing w:after="100" w:before="100" w:line="240"/>
+              <w:ind w:firstLine="0" w:left="100" w:right="100"/>
+            </w:pPr>
+            <w:r xmlns:w="http://schemas.openxmlformats.org/wordprocessingml/2006/main" xmlns:wp="http://schemas.openxmlformats.org/drawingml/2006/wordprocessingDrawing" xmlns:r="http://schemas.openxmlformats.org/officeDocument/2006/relationships" xmlns:w14="http://schemas.microsoft.com/office/word/2010/wordml">
+              <w:rPr>
+                <w:rFonts w:ascii="Calibri" w:hAnsi="DejaVu Sans" w:eastAsia="DejaVu Sans" w:cs="DejaVu Sans"/>
                 <w:sz w:val="16"/>
                 <w:szCs w:val="16"/>
                 <w:color w:val="000000"/>
@@ -962,12 +962,12 @@
           <w:p>
             <w:pPr>
               <w:jc w:val="right"/>
-              <w:spacing w:after="60" w:before="60" w:line="240"/>
-              <w:ind w:firstLine="0" w:left="60" w:right="60"/>
-            </w:pPr>
-            <w:r xmlns:w="http://schemas.openxmlformats.org/wordprocessingml/2006/main" xmlns:wp="http://schemas.openxmlformats.org/drawingml/2006/wordprocessingDrawing" xmlns:r="http://schemas.openxmlformats.org/officeDocument/2006/relationships" xmlns:w14="http://schemas.microsoft.com/office/word/2010/wordml">
-              <w:rPr>
-                <w:rFonts w:ascii="Calibri" w:hAnsi="Calibri" w:eastAsia="Calibri" w:cs="Calibri"/>
+              <w:spacing w:after="100" w:before="100" w:line="240"/>
+              <w:ind w:firstLine="0" w:left="100" w:right="100"/>
+            </w:pPr>
+            <w:r xmlns:w="http://schemas.openxmlformats.org/wordprocessingml/2006/main" xmlns:wp="http://schemas.openxmlformats.org/drawingml/2006/wordprocessingDrawing" xmlns:r="http://schemas.openxmlformats.org/officeDocument/2006/relationships" xmlns:w14="http://schemas.microsoft.com/office/word/2010/wordml">
+              <w:rPr>
+                <w:rFonts w:ascii="Calibri" w:hAnsi="DejaVu Sans" w:eastAsia="DejaVu Sans" w:cs="DejaVu Sans"/>
                 <w:sz w:val="16"/>
                 <w:szCs w:val="16"/>
                 <w:color w:val="000000"/>
@@ -991,12 +991,12 @@
           <w:p>
             <w:pPr>
               <w:jc w:val="right"/>
-              <w:spacing w:after="60" w:before="60" w:line="240"/>
-              <w:ind w:firstLine="0" w:left="60" w:right="60"/>
-            </w:pPr>
-            <w:r xmlns:w="http://schemas.openxmlformats.org/wordprocessingml/2006/main" xmlns:wp="http://schemas.openxmlformats.org/drawingml/2006/wordprocessingDrawing" xmlns:r="http://schemas.openxmlformats.org/officeDocument/2006/relationships" xmlns:w14="http://schemas.microsoft.com/office/word/2010/wordml">
-              <w:rPr>
-                <w:rFonts w:ascii="Calibri" w:hAnsi="Calibri" w:eastAsia="Calibri" w:cs="Calibri"/>
+              <w:spacing w:after="100" w:before="100" w:line="240"/>
+              <w:ind w:firstLine="0" w:left="100" w:right="100"/>
+            </w:pPr>
+            <w:r xmlns:w="http://schemas.openxmlformats.org/wordprocessingml/2006/main" xmlns:wp="http://schemas.openxmlformats.org/drawingml/2006/wordprocessingDrawing" xmlns:r="http://schemas.openxmlformats.org/officeDocument/2006/relationships" xmlns:w14="http://schemas.microsoft.com/office/word/2010/wordml">
+              <w:rPr>
+                <w:rFonts w:ascii="Calibri" w:hAnsi="DejaVu Sans" w:eastAsia="DejaVu Sans" w:cs="DejaVu Sans"/>
                 <w:sz w:val="16"/>
                 <w:szCs w:val="16"/>
                 <w:color w:val="000000"/>
@@ -1026,12 +1026,12 @@
           <w:p>
             <w:pPr>
               <w:jc w:val="left"/>
-              <w:spacing w:after="60" w:before="60" w:line="240"/>
-              <w:ind w:firstLine="0" w:left="60" w:right="60"/>
-            </w:pPr>
-            <w:r xmlns:w="http://schemas.openxmlformats.org/wordprocessingml/2006/main" xmlns:wp="http://schemas.openxmlformats.org/drawingml/2006/wordprocessingDrawing" xmlns:r="http://schemas.openxmlformats.org/officeDocument/2006/relationships" xmlns:w14="http://schemas.microsoft.com/office/word/2010/wordml">
-              <w:rPr>
-                <w:rFonts w:ascii="Calibri" w:hAnsi="Calibri" w:eastAsia="Calibri" w:cs="Calibri"/>
+              <w:spacing w:after="100" w:before="100" w:line="240"/>
+              <w:ind w:firstLine="0" w:left="100" w:right="100"/>
+            </w:pPr>
+            <w:r xmlns:w="http://schemas.openxmlformats.org/wordprocessingml/2006/main" xmlns:wp="http://schemas.openxmlformats.org/drawingml/2006/wordprocessingDrawing" xmlns:r="http://schemas.openxmlformats.org/officeDocument/2006/relationships" xmlns:w14="http://schemas.microsoft.com/office/word/2010/wordml">
+              <w:rPr>
+                <w:rFonts w:ascii="Calibri" w:hAnsi="DejaVu Sans" w:eastAsia="DejaVu Sans" w:cs="DejaVu Sans"/>
                 <w:sz w:val="16"/>
                 <w:szCs w:val="16"/>
                 <w:color w:val="000000"/>
@@ -1055,12 +1055,12 @@
           <w:p>
             <w:pPr>
               <w:jc w:val="right"/>
-              <w:spacing w:after="60" w:before="60" w:line="240"/>
-              <w:ind w:firstLine="0" w:left="60" w:right="60"/>
-            </w:pPr>
-            <w:r xmlns:w="http://schemas.openxmlformats.org/wordprocessingml/2006/main" xmlns:wp="http://schemas.openxmlformats.org/drawingml/2006/wordprocessingDrawing" xmlns:r="http://schemas.openxmlformats.org/officeDocument/2006/relationships" xmlns:w14="http://schemas.microsoft.com/office/word/2010/wordml">
-              <w:rPr>
-                <w:rFonts w:ascii="Calibri" w:hAnsi="Calibri" w:eastAsia="Calibri" w:cs="Calibri"/>
+              <w:spacing w:after="100" w:before="100" w:line="240"/>
+              <w:ind w:firstLine="0" w:left="100" w:right="100"/>
+            </w:pPr>
+            <w:r xmlns:w="http://schemas.openxmlformats.org/wordprocessingml/2006/main" xmlns:wp="http://schemas.openxmlformats.org/drawingml/2006/wordprocessingDrawing" xmlns:r="http://schemas.openxmlformats.org/officeDocument/2006/relationships" xmlns:w14="http://schemas.microsoft.com/office/word/2010/wordml">
+              <w:rPr>
+                <w:rFonts w:ascii="Calibri" w:hAnsi="DejaVu Sans" w:eastAsia="DejaVu Sans" w:cs="DejaVu Sans"/>
                 <w:sz w:val="16"/>
                 <w:szCs w:val="16"/>
                 <w:color w:val="000000"/>
@@ -1084,12 +1084,12 @@
           <w:p>
             <w:pPr>
               <w:jc w:val="right"/>
-              <w:spacing w:after="60" w:before="60" w:line="240"/>
-              <w:ind w:firstLine="0" w:left="60" w:right="60"/>
-            </w:pPr>
-            <w:r xmlns:w="http://schemas.openxmlformats.org/wordprocessingml/2006/main" xmlns:wp="http://schemas.openxmlformats.org/drawingml/2006/wordprocessingDrawing" xmlns:r="http://schemas.openxmlformats.org/officeDocument/2006/relationships" xmlns:w14="http://schemas.microsoft.com/office/word/2010/wordml">
-              <w:rPr>
-                <w:rFonts w:ascii="Calibri" w:hAnsi="Calibri" w:eastAsia="Calibri" w:cs="Calibri"/>
+              <w:spacing w:after="100" w:before="100" w:line="240"/>
+              <w:ind w:firstLine="0" w:left="100" w:right="100"/>
+            </w:pPr>
+            <w:r xmlns:w="http://schemas.openxmlformats.org/wordprocessingml/2006/main" xmlns:wp="http://schemas.openxmlformats.org/drawingml/2006/wordprocessingDrawing" xmlns:r="http://schemas.openxmlformats.org/officeDocument/2006/relationships" xmlns:w14="http://schemas.microsoft.com/office/word/2010/wordml">
+              <w:rPr>
+                <w:rFonts w:ascii="Calibri" w:hAnsi="DejaVu Sans" w:eastAsia="DejaVu Sans" w:cs="DejaVu Sans"/>
                 <w:sz w:val="16"/>
                 <w:szCs w:val="16"/>
                 <w:color w:val="000000"/>
@@ -1113,12 +1113,12 @@
           <w:p>
             <w:pPr>
               <w:jc w:val="right"/>
-              <w:spacing w:after="60" w:before="60" w:line="240"/>
-              <w:ind w:firstLine="0" w:left="60" w:right="60"/>
-            </w:pPr>
-            <w:r xmlns:w="http://schemas.openxmlformats.org/wordprocessingml/2006/main" xmlns:wp="http://schemas.openxmlformats.org/drawingml/2006/wordprocessingDrawing" xmlns:r="http://schemas.openxmlformats.org/officeDocument/2006/relationships" xmlns:w14="http://schemas.microsoft.com/office/word/2010/wordml">
-              <w:rPr>
-                <w:rFonts w:ascii="Calibri" w:hAnsi="Calibri" w:eastAsia="Calibri" w:cs="Calibri"/>
+              <w:spacing w:after="100" w:before="100" w:line="240"/>
+              <w:ind w:firstLine="0" w:left="100" w:right="100"/>
+            </w:pPr>
+            <w:r xmlns:w="http://schemas.openxmlformats.org/wordprocessingml/2006/main" xmlns:wp="http://schemas.openxmlformats.org/drawingml/2006/wordprocessingDrawing" xmlns:r="http://schemas.openxmlformats.org/officeDocument/2006/relationships" xmlns:w14="http://schemas.microsoft.com/office/word/2010/wordml">
+              <w:rPr>
+                <w:rFonts w:ascii="Calibri" w:hAnsi="DejaVu Sans" w:eastAsia="DejaVu Sans" w:cs="DejaVu Sans"/>
                 <w:sz w:val="16"/>
                 <w:szCs w:val="16"/>
                 <w:color w:val="000000"/>
@@ -1148,12 +1148,12 @@
           <w:p>
             <w:pPr>
               <w:jc w:val="left"/>
-              <w:spacing w:after="60" w:before="60" w:line="240"/>
-              <w:ind w:firstLine="0" w:left="60" w:right="60"/>
-            </w:pPr>
-            <w:r xmlns:w="http://schemas.openxmlformats.org/wordprocessingml/2006/main" xmlns:wp="http://schemas.openxmlformats.org/drawingml/2006/wordprocessingDrawing" xmlns:r="http://schemas.openxmlformats.org/officeDocument/2006/relationships" xmlns:w14="http://schemas.microsoft.com/office/word/2010/wordml">
-              <w:rPr>
-                <w:rFonts w:ascii="Calibri" w:hAnsi="Calibri" w:eastAsia="Calibri" w:cs="Calibri"/>
+              <w:spacing w:after="100" w:before="100" w:line="240"/>
+              <w:ind w:firstLine="0" w:left="100" w:right="100"/>
+            </w:pPr>
+            <w:r xmlns:w="http://schemas.openxmlformats.org/wordprocessingml/2006/main" xmlns:wp="http://schemas.openxmlformats.org/drawingml/2006/wordprocessingDrawing" xmlns:r="http://schemas.openxmlformats.org/officeDocument/2006/relationships" xmlns:w14="http://schemas.microsoft.com/office/word/2010/wordml">
+              <w:rPr>
+                <w:rFonts w:ascii="Calibri" w:hAnsi="DejaVu Sans" w:eastAsia="DejaVu Sans" w:cs="DejaVu Sans"/>
                 <w:sz w:val="16"/>
                 <w:szCs w:val="16"/>
                 <w:color w:val="000000"/>
@@ -1177,12 +1177,12 @@
           <w:p>
             <w:pPr>
               <w:jc w:val="right"/>
-              <w:spacing w:after="60" w:before="60" w:line="240"/>
-              <w:ind w:firstLine="0" w:left="60" w:right="60"/>
-            </w:pPr>
-            <w:r xmlns:w="http://schemas.openxmlformats.org/wordprocessingml/2006/main" xmlns:wp="http://schemas.openxmlformats.org/drawingml/2006/wordprocessingDrawing" xmlns:r="http://schemas.openxmlformats.org/officeDocument/2006/relationships" xmlns:w14="http://schemas.microsoft.com/office/word/2010/wordml">
-              <w:rPr>
-                <w:rFonts w:ascii="Calibri" w:hAnsi="Calibri" w:eastAsia="Calibri" w:cs="Calibri"/>
+              <w:spacing w:after="100" w:before="100" w:line="240"/>
+              <w:ind w:firstLine="0" w:left="100" w:right="100"/>
+            </w:pPr>
+            <w:r xmlns:w="http://schemas.openxmlformats.org/wordprocessingml/2006/main" xmlns:wp="http://schemas.openxmlformats.org/drawingml/2006/wordprocessingDrawing" xmlns:r="http://schemas.openxmlformats.org/officeDocument/2006/relationships" xmlns:w14="http://schemas.microsoft.com/office/word/2010/wordml">
+              <w:rPr>
+                <w:rFonts w:ascii="Calibri" w:hAnsi="DejaVu Sans" w:eastAsia="DejaVu Sans" w:cs="DejaVu Sans"/>
                 <w:sz w:val="16"/>
                 <w:szCs w:val="16"/>
                 <w:color w:val="000000"/>
@@ -1206,12 +1206,12 @@
           <w:p>
             <w:pPr>
               <w:jc w:val="right"/>
-              <w:spacing w:after="60" w:before="60" w:line="240"/>
-              <w:ind w:firstLine="0" w:left="60" w:right="60"/>
-            </w:pPr>
-            <w:r xmlns:w="http://schemas.openxmlformats.org/wordprocessingml/2006/main" xmlns:wp="http://schemas.openxmlformats.org/drawingml/2006/wordprocessingDrawing" xmlns:r="http://schemas.openxmlformats.org/officeDocument/2006/relationships" xmlns:w14="http://schemas.microsoft.com/office/word/2010/wordml">
-              <w:rPr>
-                <w:rFonts w:ascii="Calibri" w:hAnsi="Calibri" w:eastAsia="Calibri" w:cs="Calibri"/>
+              <w:spacing w:after="100" w:before="100" w:line="240"/>
+              <w:ind w:firstLine="0" w:left="100" w:right="100"/>
+            </w:pPr>
+            <w:r xmlns:w="http://schemas.openxmlformats.org/wordprocessingml/2006/main" xmlns:wp="http://schemas.openxmlformats.org/drawingml/2006/wordprocessingDrawing" xmlns:r="http://schemas.openxmlformats.org/officeDocument/2006/relationships" xmlns:w14="http://schemas.microsoft.com/office/word/2010/wordml">
+              <w:rPr>
+                <w:rFonts w:ascii="Calibri" w:hAnsi="DejaVu Sans" w:eastAsia="DejaVu Sans" w:cs="DejaVu Sans"/>
                 <w:sz w:val="16"/>
                 <w:szCs w:val="16"/>
                 <w:color w:val="000000"/>
@@ -1235,12 +1235,12 @@
           <w:p>
             <w:pPr>
               <w:jc w:val="right"/>
-              <w:spacing w:after="60" w:before="60" w:line="240"/>
-              <w:ind w:firstLine="0" w:left="60" w:right="60"/>
-            </w:pPr>
-            <w:r xmlns:w="http://schemas.openxmlformats.org/wordprocessingml/2006/main" xmlns:wp="http://schemas.openxmlformats.org/drawingml/2006/wordprocessingDrawing" xmlns:r="http://schemas.openxmlformats.org/officeDocument/2006/relationships" xmlns:w14="http://schemas.microsoft.com/office/word/2010/wordml">
-              <w:rPr>
-                <w:rFonts w:ascii="Calibri" w:hAnsi="Calibri" w:eastAsia="Calibri" w:cs="Calibri"/>
+              <w:spacing w:after="100" w:before="100" w:line="240"/>
+              <w:ind w:firstLine="0" w:left="100" w:right="100"/>
+            </w:pPr>
+            <w:r xmlns:w="http://schemas.openxmlformats.org/wordprocessingml/2006/main" xmlns:wp="http://schemas.openxmlformats.org/drawingml/2006/wordprocessingDrawing" xmlns:r="http://schemas.openxmlformats.org/officeDocument/2006/relationships" xmlns:w14="http://schemas.microsoft.com/office/word/2010/wordml">
+              <w:rPr>
+                <w:rFonts w:ascii="Calibri" w:hAnsi="DejaVu Sans" w:eastAsia="DejaVu Sans" w:cs="DejaVu Sans"/>
                 <w:sz w:val="16"/>
                 <w:szCs w:val="16"/>
                 <w:color w:val="000000"/>
@@ -1270,12 +1270,12 @@
           <w:p>
             <w:pPr>
               <w:jc w:val="left"/>
-              <w:spacing w:after="60" w:before="60" w:line="240"/>
-              <w:ind w:firstLine="0" w:left="60" w:right="60"/>
-            </w:pPr>
-            <w:r xmlns:w="http://schemas.openxmlformats.org/wordprocessingml/2006/main" xmlns:wp="http://schemas.openxmlformats.org/drawingml/2006/wordprocessingDrawing" xmlns:r="http://schemas.openxmlformats.org/officeDocument/2006/relationships" xmlns:w14="http://schemas.microsoft.com/office/word/2010/wordml">
-              <w:rPr>
-                <w:rFonts w:ascii="Calibri" w:hAnsi="Calibri" w:eastAsia="Calibri" w:cs="Calibri"/>
+              <w:spacing w:after="100" w:before="100" w:line="240"/>
+              <w:ind w:firstLine="0" w:left="100" w:right="100"/>
+            </w:pPr>
+            <w:r xmlns:w="http://schemas.openxmlformats.org/wordprocessingml/2006/main" xmlns:wp="http://schemas.openxmlformats.org/drawingml/2006/wordprocessingDrawing" xmlns:r="http://schemas.openxmlformats.org/officeDocument/2006/relationships" xmlns:w14="http://schemas.microsoft.com/office/word/2010/wordml">
+              <w:rPr>
+                <w:rFonts w:ascii="Calibri" w:hAnsi="DejaVu Sans" w:eastAsia="DejaVu Sans" w:cs="DejaVu Sans"/>
                 <w:sz w:val="16"/>
                 <w:szCs w:val="16"/>
                 <w:color w:val="000000"/>
@@ -1299,12 +1299,12 @@
           <w:p>
             <w:pPr>
               <w:jc w:val="right"/>
-              <w:spacing w:after="60" w:before="60" w:line="240"/>
-              <w:ind w:firstLine="0" w:left="60" w:right="60"/>
-            </w:pPr>
-            <w:r xmlns:w="http://schemas.openxmlformats.org/wordprocessingml/2006/main" xmlns:wp="http://schemas.openxmlformats.org/drawingml/2006/wordprocessingDrawing" xmlns:r="http://schemas.openxmlformats.org/officeDocument/2006/relationships" xmlns:w14="http://schemas.microsoft.com/office/word/2010/wordml">
-              <w:rPr>
-                <w:rFonts w:ascii="Calibri" w:hAnsi="Calibri" w:eastAsia="Calibri" w:cs="Calibri"/>
+              <w:spacing w:after="100" w:before="100" w:line="240"/>
+              <w:ind w:firstLine="0" w:left="100" w:right="100"/>
+            </w:pPr>
+            <w:r xmlns:w="http://schemas.openxmlformats.org/wordprocessingml/2006/main" xmlns:wp="http://schemas.openxmlformats.org/drawingml/2006/wordprocessingDrawing" xmlns:r="http://schemas.openxmlformats.org/officeDocument/2006/relationships" xmlns:w14="http://schemas.microsoft.com/office/word/2010/wordml">
+              <w:rPr>
+                <w:rFonts w:ascii="Calibri" w:hAnsi="DejaVu Sans" w:eastAsia="DejaVu Sans" w:cs="DejaVu Sans"/>
                 <w:sz w:val="16"/>
                 <w:szCs w:val="16"/>
                 <w:color w:val="000000"/>
@@ -1328,12 +1328,12 @@
           <w:p>
             <w:pPr>
               <w:jc w:val="right"/>
-              <w:spacing w:after="60" w:before="60" w:line="240"/>
-              <w:ind w:firstLine="0" w:left="60" w:right="60"/>
-            </w:pPr>
-            <w:r xmlns:w="http://schemas.openxmlformats.org/wordprocessingml/2006/main" xmlns:wp="http://schemas.openxmlformats.org/drawingml/2006/wordprocessingDrawing" xmlns:r="http://schemas.openxmlformats.org/officeDocument/2006/relationships" xmlns:w14="http://schemas.microsoft.com/office/word/2010/wordml">
-              <w:rPr>
-                <w:rFonts w:ascii="Calibri" w:hAnsi="Calibri" w:eastAsia="Calibri" w:cs="Calibri"/>
+              <w:spacing w:after="100" w:before="100" w:line="240"/>
+              <w:ind w:firstLine="0" w:left="100" w:right="100"/>
+            </w:pPr>
+            <w:r xmlns:w="http://schemas.openxmlformats.org/wordprocessingml/2006/main" xmlns:wp="http://schemas.openxmlformats.org/drawingml/2006/wordprocessingDrawing" xmlns:r="http://schemas.openxmlformats.org/officeDocument/2006/relationships" xmlns:w14="http://schemas.microsoft.com/office/word/2010/wordml">
+              <w:rPr>
+                <w:rFonts w:ascii="Calibri" w:hAnsi="DejaVu Sans" w:eastAsia="DejaVu Sans" w:cs="DejaVu Sans"/>
                 <w:sz w:val="16"/>
                 <w:szCs w:val="16"/>
                 <w:color w:val="000000"/>
@@ -1357,12 +1357,12 @@
           <w:p>
             <w:pPr>
               <w:jc w:val="right"/>
-              <w:spacing w:after="60" w:before="60" w:line="240"/>
-              <w:ind w:firstLine="0" w:left="60" w:right="60"/>
-            </w:pPr>
-            <w:r xmlns:w="http://schemas.openxmlformats.org/wordprocessingml/2006/main" xmlns:wp="http://schemas.openxmlformats.org/drawingml/2006/wordprocessingDrawing" xmlns:r="http://schemas.openxmlformats.org/officeDocument/2006/relationships" xmlns:w14="http://schemas.microsoft.com/office/word/2010/wordml">
-              <w:rPr>
-                <w:rFonts w:ascii="Calibri" w:hAnsi="Calibri" w:eastAsia="Calibri" w:cs="Calibri"/>
+              <w:spacing w:after="100" w:before="100" w:line="240"/>
+              <w:ind w:firstLine="0" w:left="100" w:right="100"/>
+            </w:pPr>
+            <w:r xmlns:w="http://schemas.openxmlformats.org/wordprocessingml/2006/main" xmlns:wp="http://schemas.openxmlformats.org/drawingml/2006/wordprocessingDrawing" xmlns:r="http://schemas.openxmlformats.org/officeDocument/2006/relationships" xmlns:w14="http://schemas.microsoft.com/office/word/2010/wordml">
+              <w:rPr>
+                <w:rFonts w:ascii="Calibri" w:hAnsi="DejaVu Sans" w:eastAsia="DejaVu Sans" w:cs="DejaVu Sans"/>
                 <w:sz w:val="16"/>
                 <w:szCs w:val="16"/>
                 <w:color w:val="000000"/>
@@ -1392,12 +1392,12 @@
           <w:p>
             <w:pPr>
               <w:jc w:val="left"/>
-              <w:spacing w:after="60" w:before="60" w:line="240"/>
-              <w:ind w:firstLine="0" w:left="60" w:right="60"/>
-            </w:pPr>
-            <w:r xmlns:w="http://schemas.openxmlformats.org/wordprocessingml/2006/main" xmlns:wp="http://schemas.openxmlformats.org/drawingml/2006/wordprocessingDrawing" xmlns:r="http://schemas.openxmlformats.org/officeDocument/2006/relationships" xmlns:w14="http://schemas.microsoft.com/office/word/2010/wordml">
-              <w:rPr>
-                <w:rFonts w:ascii="Calibri" w:hAnsi="Calibri" w:eastAsia="Calibri" w:cs="Calibri"/>
+              <w:spacing w:after="100" w:before="100" w:line="240"/>
+              <w:ind w:firstLine="0" w:left="100" w:right="100"/>
+            </w:pPr>
+            <w:r xmlns:w="http://schemas.openxmlformats.org/wordprocessingml/2006/main" xmlns:wp="http://schemas.openxmlformats.org/drawingml/2006/wordprocessingDrawing" xmlns:r="http://schemas.openxmlformats.org/officeDocument/2006/relationships" xmlns:w14="http://schemas.microsoft.com/office/word/2010/wordml">
+              <w:rPr>
+                <w:rFonts w:ascii="Calibri" w:hAnsi="DejaVu Sans" w:eastAsia="DejaVu Sans" w:cs="DejaVu Sans"/>
                 <w:sz w:val="16"/>
                 <w:szCs w:val="16"/>
                 <w:color w:val="000000"/>
@@ -1421,12 +1421,12 @@
           <w:p>
             <w:pPr>
               <w:jc w:val="right"/>
-              <w:spacing w:after="60" w:before="60" w:line="240"/>
-              <w:ind w:firstLine="0" w:left="60" w:right="60"/>
-            </w:pPr>
-            <w:r xmlns:w="http://schemas.openxmlformats.org/wordprocessingml/2006/main" xmlns:wp="http://schemas.openxmlformats.org/drawingml/2006/wordprocessingDrawing" xmlns:r="http://schemas.openxmlformats.org/officeDocument/2006/relationships" xmlns:w14="http://schemas.microsoft.com/office/word/2010/wordml">
-              <w:rPr>
-                <w:rFonts w:ascii="Calibri" w:hAnsi="Calibri" w:eastAsia="Calibri" w:cs="Calibri"/>
+              <w:spacing w:after="100" w:before="100" w:line="240"/>
+              <w:ind w:firstLine="0" w:left="100" w:right="100"/>
+            </w:pPr>
+            <w:r xmlns:w="http://schemas.openxmlformats.org/wordprocessingml/2006/main" xmlns:wp="http://schemas.openxmlformats.org/drawingml/2006/wordprocessingDrawing" xmlns:r="http://schemas.openxmlformats.org/officeDocument/2006/relationships" xmlns:w14="http://schemas.microsoft.com/office/word/2010/wordml">
+              <w:rPr>
+                <w:rFonts w:ascii="Calibri" w:hAnsi="DejaVu Sans" w:eastAsia="DejaVu Sans" w:cs="DejaVu Sans"/>
                 <w:sz w:val="16"/>
                 <w:szCs w:val="16"/>
                 <w:color w:val="000000"/>
@@ -1450,12 +1450,12 @@
           <w:p>
             <w:pPr>
               <w:jc w:val="right"/>
-              <w:spacing w:after="60" w:before="60" w:line="240"/>
-              <w:ind w:firstLine="0" w:left="60" w:right="60"/>
-            </w:pPr>
-            <w:r xmlns:w="http://schemas.openxmlformats.org/wordprocessingml/2006/main" xmlns:wp="http://schemas.openxmlformats.org/drawingml/2006/wordprocessingDrawing" xmlns:r="http://schemas.openxmlformats.org/officeDocument/2006/relationships" xmlns:w14="http://schemas.microsoft.com/office/word/2010/wordml">
-              <w:rPr>
-                <w:rFonts w:ascii="Calibri" w:hAnsi="Calibri" w:eastAsia="Calibri" w:cs="Calibri"/>
+              <w:spacing w:after="100" w:before="100" w:line="240"/>
+              <w:ind w:firstLine="0" w:left="100" w:right="100"/>
+            </w:pPr>
+            <w:r xmlns:w="http://schemas.openxmlformats.org/wordprocessingml/2006/main" xmlns:wp="http://schemas.openxmlformats.org/drawingml/2006/wordprocessingDrawing" xmlns:r="http://schemas.openxmlformats.org/officeDocument/2006/relationships" xmlns:w14="http://schemas.microsoft.com/office/word/2010/wordml">
+              <w:rPr>
+                <w:rFonts w:ascii="Calibri" w:hAnsi="DejaVu Sans" w:eastAsia="DejaVu Sans" w:cs="DejaVu Sans"/>
                 <w:sz w:val="16"/>
                 <w:szCs w:val="16"/>
                 <w:color w:val="000000"/>
@@ -1479,12 +1479,12 @@
           <w:p>
             <w:pPr>
               <w:jc w:val="right"/>
-              <w:spacing w:after="60" w:before="60" w:line="240"/>
-              <w:ind w:firstLine="0" w:left="60" w:right="60"/>
-            </w:pPr>
-            <w:r xmlns:w="http://schemas.openxmlformats.org/wordprocessingml/2006/main" xmlns:wp="http://schemas.openxmlformats.org/drawingml/2006/wordprocessingDrawing" xmlns:r="http://schemas.openxmlformats.org/officeDocument/2006/relationships" xmlns:w14="http://schemas.microsoft.com/office/word/2010/wordml">
-              <w:rPr>
-                <w:rFonts w:ascii="Calibri" w:hAnsi="Calibri" w:eastAsia="Calibri" w:cs="Calibri"/>
+              <w:spacing w:after="100" w:before="100" w:line="240"/>
+              <w:ind w:firstLine="0" w:left="100" w:right="100"/>
+            </w:pPr>
+            <w:r xmlns:w="http://schemas.openxmlformats.org/wordprocessingml/2006/main" xmlns:wp="http://schemas.openxmlformats.org/drawingml/2006/wordprocessingDrawing" xmlns:r="http://schemas.openxmlformats.org/officeDocument/2006/relationships" xmlns:w14="http://schemas.microsoft.com/office/word/2010/wordml">
+              <w:rPr>
+                <w:rFonts w:ascii="Calibri" w:hAnsi="DejaVu Sans" w:eastAsia="DejaVu Sans" w:cs="DejaVu Sans"/>
                 <w:sz w:val="16"/>
                 <w:szCs w:val="16"/>
                 <w:color w:val="000000"/>
@@ -1514,12 +1514,12 @@
           <w:p>
             <w:pPr>
               <w:jc w:val="left"/>
-              <w:spacing w:after="60" w:before="60" w:line="240"/>
-              <w:ind w:firstLine="0" w:left="60" w:right="60"/>
-            </w:pPr>
-            <w:r xmlns:w="http://schemas.openxmlformats.org/wordprocessingml/2006/main" xmlns:wp="http://schemas.openxmlformats.org/drawingml/2006/wordprocessingDrawing" xmlns:r="http://schemas.openxmlformats.org/officeDocument/2006/relationships" xmlns:w14="http://schemas.microsoft.com/office/word/2010/wordml">
-              <w:rPr>
-                <w:rFonts w:ascii="Calibri" w:hAnsi="Calibri" w:eastAsia="Calibri" w:cs="Calibri"/>
+              <w:spacing w:after="100" w:before="100" w:line="240"/>
+              <w:ind w:firstLine="0" w:left="100" w:right="100"/>
+            </w:pPr>
+            <w:r xmlns:w="http://schemas.openxmlformats.org/wordprocessingml/2006/main" xmlns:wp="http://schemas.openxmlformats.org/drawingml/2006/wordprocessingDrawing" xmlns:r="http://schemas.openxmlformats.org/officeDocument/2006/relationships" xmlns:w14="http://schemas.microsoft.com/office/word/2010/wordml">
+              <w:rPr>
+                <w:rFonts w:ascii="Calibri" w:hAnsi="DejaVu Sans" w:eastAsia="DejaVu Sans" w:cs="DejaVu Sans"/>
                 <w:sz w:val="16"/>
                 <w:szCs w:val="16"/>
                 <w:color w:val="000000"/>
@@ -1543,12 +1543,12 @@
           <w:p>
             <w:pPr>
               <w:jc w:val="right"/>
-              <w:spacing w:after="60" w:before="60" w:line="240"/>
-              <w:ind w:firstLine="0" w:left="60" w:right="60"/>
-            </w:pPr>
-            <w:r xmlns:w="http://schemas.openxmlformats.org/wordprocessingml/2006/main" xmlns:wp="http://schemas.openxmlformats.org/drawingml/2006/wordprocessingDrawing" xmlns:r="http://schemas.openxmlformats.org/officeDocument/2006/relationships" xmlns:w14="http://schemas.microsoft.com/office/word/2010/wordml">
-              <w:rPr>
-                <w:rFonts w:ascii="Calibri" w:hAnsi="Calibri" w:eastAsia="Calibri" w:cs="Calibri"/>
+              <w:spacing w:after="100" w:before="100" w:line="240"/>
+              <w:ind w:firstLine="0" w:left="100" w:right="100"/>
+            </w:pPr>
+            <w:r xmlns:w="http://schemas.openxmlformats.org/wordprocessingml/2006/main" xmlns:wp="http://schemas.openxmlformats.org/drawingml/2006/wordprocessingDrawing" xmlns:r="http://schemas.openxmlformats.org/officeDocument/2006/relationships" xmlns:w14="http://schemas.microsoft.com/office/word/2010/wordml">
+              <w:rPr>
+                <w:rFonts w:ascii="Calibri" w:hAnsi="DejaVu Sans" w:eastAsia="DejaVu Sans" w:cs="DejaVu Sans"/>
                 <w:sz w:val="16"/>
                 <w:szCs w:val="16"/>
                 <w:color w:val="000000"/>
@@ -1572,12 +1572,12 @@
           <w:p>
             <w:pPr>
               <w:jc w:val="right"/>
-              <w:spacing w:after="60" w:before="60" w:line="240"/>
-              <w:ind w:firstLine="0" w:left="60" w:right="60"/>
-            </w:pPr>
-            <w:r xmlns:w="http://schemas.openxmlformats.org/wordprocessingml/2006/main" xmlns:wp="http://schemas.openxmlformats.org/drawingml/2006/wordprocessingDrawing" xmlns:r="http://schemas.openxmlformats.org/officeDocument/2006/relationships" xmlns:w14="http://schemas.microsoft.com/office/word/2010/wordml">
-              <w:rPr>
-                <w:rFonts w:ascii="Calibri" w:hAnsi="Calibri" w:eastAsia="Calibri" w:cs="Calibri"/>
+              <w:spacing w:after="100" w:before="100" w:line="240"/>
+              <w:ind w:firstLine="0" w:left="100" w:right="100"/>
+            </w:pPr>
+            <w:r xmlns:w="http://schemas.openxmlformats.org/wordprocessingml/2006/main" xmlns:wp="http://schemas.openxmlformats.org/drawingml/2006/wordprocessingDrawing" xmlns:r="http://schemas.openxmlformats.org/officeDocument/2006/relationships" xmlns:w14="http://schemas.microsoft.com/office/word/2010/wordml">
+              <w:rPr>
+                <w:rFonts w:ascii="Calibri" w:hAnsi="DejaVu Sans" w:eastAsia="DejaVu Sans" w:cs="DejaVu Sans"/>
                 <w:sz w:val="16"/>
                 <w:szCs w:val="16"/>
                 <w:color w:val="000000"/>
@@ -1601,12 +1601,12 @@
           <w:p>
             <w:pPr>
               <w:jc w:val="right"/>
-              <w:spacing w:after="60" w:before="60" w:line="240"/>
-              <w:ind w:firstLine="0" w:left="60" w:right="60"/>
-            </w:pPr>
-            <w:r xmlns:w="http://schemas.openxmlformats.org/wordprocessingml/2006/main" xmlns:wp="http://schemas.openxmlformats.org/drawingml/2006/wordprocessingDrawing" xmlns:r="http://schemas.openxmlformats.org/officeDocument/2006/relationships" xmlns:w14="http://schemas.microsoft.com/office/word/2010/wordml">
-              <w:rPr>
-                <w:rFonts w:ascii="Calibri" w:hAnsi="Calibri" w:eastAsia="Calibri" w:cs="Calibri"/>
+              <w:spacing w:after="100" w:before="100" w:line="240"/>
+              <w:ind w:firstLine="0" w:left="100" w:right="100"/>
+            </w:pPr>
+            <w:r xmlns:w="http://schemas.openxmlformats.org/wordprocessingml/2006/main" xmlns:wp="http://schemas.openxmlformats.org/drawingml/2006/wordprocessingDrawing" xmlns:r="http://schemas.openxmlformats.org/officeDocument/2006/relationships" xmlns:w14="http://schemas.microsoft.com/office/word/2010/wordml">
+              <w:rPr>
+                <w:rFonts w:ascii="Calibri" w:hAnsi="DejaVu Sans" w:eastAsia="DejaVu Sans" w:cs="DejaVu Sans"/>
                 <w:sz w:val="16"/>
                 <w:szCs w:val="16"/>
                 <w:color w:val="000000"/>
@@ -1636,12 +1636,12 @@
           <w:p>
             <w:pPr>
               <w:jc w:val="left"/>
-              <w:spacing w:after="60" w:before="60" w:line="240"/>
-              <w:ind w:firstLine="0" w:left="60" w:right="60"/>
-            </w:pPr>
-            <w:r xmlns:w="http://schemas.openxmlformats.org/wordprocessingml/2006/main" xmlns:wp="http://schemas.openxmlformats.org/drawingml/2006/wordprocessingDrawing" xmlns:r="http://schemas.openxmlformats.org/officeDocument/2006/relationships" xmlns:w14="http://schemas.microsoft.com/office/word/2010/wordml">
-              <w:rPr>
-                <w:rFonts w:ascii="Calibri" w:hAnsi="Calibri" w:eastAsia="Calibri" w:cs="Calibri"/>
+              <w:spacing w:after="100" w:before="100" w:line="240"/>
+              <w:ind w:firstLine="0" w:left="100" w:right="100"/>
+            </w:pPr>
+            <w:r xmlns:w="http://schemas.openxmlformats.org/wordprocessingml/2006/main" xmlns:wp="http://schemas.openxmlformats.org/drawingml/2006/wordprocessingDrawing" xmlns:r="http://schemas.openxmlformats.org/officeDocument/2006/relationships" xmlns:w14="http://schemas.microsoft.com/office/word/2010/wordml">
+              <w:rPr>
+                <w:rFonts w:ascii="Calibri" w:hAnsi="DejaVu Sans" w:eastAsia="DejaVu Sans" w:cs="DejaVu Sans"/>
                 <w:sz w:val="16"/>
                 <w:szCs w:val="16"/>
                 <w:color w:val="000000"/>
@@ -1665,12 +1665,12 @@
           <w:p>
             <w:pPr>
               <w:jc w:val="right"/>
-              <w:spacing w:after="60" w:before="60" w:line="240"/>
-              <w:ind w:firstLine="0" w:left="60" w:right="60"/>
-            </w:pPr>
-            <w:r xmlns:w="http://schemas.openxmlformats.org/wordprocessingml/2006/main" xmlns:wp="http://schemas.openxmlformats.org/drawingml/2006/wordprocessingDrawing" xmlns:r="http://schemas.openxmlformats.org/officeDocument/2006/relationships" xmlns:w14="http://schemas.microsoft.com/office/word/2010/wordml">
-              <w:rPr>
-                <w:rFonts w:ascii="Calibri" w:hAnsi="Calibri" w:eastAsia="Calibri" w:cs="Calibri"/>
+              <w:spacing w:after="100" w:before="100" w:line="240"/>
+              <w:ind w:firstLine="0" w:left="100" w:right="100"/>
+            </w:pPr>
+            <w:r xmlns:w="http://schemas.openxmlformats.org/wordprocessingml/2006/main" xmlns:wp="http://schemas.openxmlformats.org/drawingml/2006/wordprocessingDrawing" xmlns:r="http://schemas.openxmlformats.org/officeDocument/2006/relationships" xmlns:w14="http://schemas.microsoft.com/office/word/2010/wordml">
+              <w:rPr>
+                <w:rFonts w:ascii="Calibri" w:hAnsi="DejaVu Sans" w:eastAsia="DejaVu Sans" w:cs="DejaVu Sans"/>
                 <w:sz w:val="16"/>
                 <w:szCs w:val="16"/>
                 <w:color w:val="000000"/>
@@ -1694,12 +1694,12 @@
           <w:p>
             <w:pPr>
               <w:jc w:val="right"/>
-              <w:spacing w:after="60" w:before="60" w:line="240"/>
-              <w:ind w:firstLine="0" w:left="60" w:right="60"/>
-            </w:pPr>
-            <w:r xmlns:w="http://schemas.openxmlformats.org/wordprocessingml/2006/main" xmlns:wp="http://schemas.openxmlformats.org/drawingml/2006/wordprocessingDrawing" xmlns:r="http://schemas.openxmlformats.org/officeDocument/2006/relationships" xmlns:w14="http://schemas.microsoft.com/office/word/2010/wordml">
-              <w:rPr>
-                <w:rFonts w:ascii="Calibri" w:hAnsi="Calibri" w:eastAsia="Calibri" w:cs="Calibri"/>
+              <w:spacing w:after="100" w:before="100" w:line="240"/>
+              <w:ind w:firstLine="0" w:left="100" w:right="100"/>
+            </w:pPr>
+            <w:r xmlns:w="http://schemas.openxmlformats.org/wordprocessingml/2006/main" xmlns:wp="http://schemas.openxmlformats.org/drawingml/2006/wordprocessingDrawing" xmlns:r="http://schemas.openxmlformats.org/officeDocument/2006/relationships" xmlns:w14="http://schemas.microsoft.com/office/word/2010/wordml">
+              <w:rPr>
+                <w:rFonts w:ascii="Calibri" w:hAnsi="DejaVu Sans" w:eastAsia="DejaVu Sans" w:cs="DejaVu Sans"/>
                 <w:sz w:val="16"/>
                 <w:szCs w:val="16"/>
                 <w:color w:val="000000"/>
@@ -1723,12 +1723,12 @@
           <w:p>
             <w:pPr>
               <w:jc w:val="right"/>
-              <w:spacing w:after="60" w:before="60" w:line="240"/>
-              <w:ind w:firstLine="0" w:left="60" w:right="60"/>
-            </w:pPr>
-            <w:r xmlns:w="http://schemas.openxmlformats.org/wordprocessingml/2006/main" xmlns:wp="http://schemas.openxmlformats.org/drawingml/2006/wordprocessingDrawing" xmlns:r="http://schemas.openxmlformats.org/officeDocument/2006/relationships" xmlns:w14="http://schemas.microsoft.com/office/word/2010/wordml">
-              <w:rPr>
-                <w:rFonts w:ascii="Calibri" w:hAnsi="Calibri" w:eastAsia="Calibri" w:cs="Calibri"/>
+              <w:spacing w:after="100" w:before="100" w:line="240"/>
+              <w:ind w:firstLine="0" w:left="100" w:right="100"/>
+            </w:pPr>
+            <w:r xmlns:w="http://schemas.openxmlformats.org/wordprocessingml/2006/main" xmlns:wp="http://schemas.openxmlformats.org/drawingml/2006/wordprocessingDrawing" xmlns:r="http://schemas.openxmlformats.org/officeDocument/2006/relationships" xmlns:w14="http://schemas.microsoft.com/office/word/2010/wordml">
+              <w:rPr>
+                <w:rFonts w:ascii="Calibri" w:hAnsi="DejaVu Sans" w:eastAsia="DejaVu Sans" w:cs="DejaVu Sans"/>
                 <w:sz w:val="16"/>
                 <w:szCs w:val="16"/>
                 <w:color w:val="000000"/>
@@ -1758,12 +1758,12 @@
           <w:p>
             <w:pPr>
               <w:jc w:val="left"/>
-              <w:spacing w:after="60" w:before="60" w:line="240"/>
-              <w:ind w:firstLine="0" w:left="60" w:right="60"/>
-            </w:pPr>
-            <w:r xmlns:w="http://schemas.openxmlformats.org/wordprocessingml/2006/main" xmlns:wp="http://schemas.openxmlformats.org/drawingml/2006/wordprocessingDrawing" xmlns:r="http://schemas.openxmlformats.org/officeDocument/2006/relationships" xmlns:w14="http://schemas.microsoft.com/office/word/2010/wordml">
-              <w:rPr>
-                <w:rFonts w:ascii="Calibri" w:hAnsi="Calibri" w:eastAsia="Calibri" w:cs="Calibri"/>
+              <w:spacing w:after="100" w:before="100" w:line="240"/>
+              <w:ind w:firstLine="0" w:left="100" w:right="100"/>
+            </w:pPr>
+            <w:r xmlns:w="http://schemas.openxmlformats.org/wordprocessingml/2006/main" xmlns:wp="http://schemas.openxmlformats.org/drawingml/2006/wordprocessingDrawing" xmlns:r="http://schemas.openxmlformats.org/officeDocument/2006/relationships" xmlns:w14="http://schemas.microsoft.com/office/word/2010/wordml">
+              <w:rPr>
+                <w:rFonts w:ascii="Calibri" w:hAnsi="DejaVu Sans" w:eastAsia="DejaVu Sans" w:cs="DejaVu Sans"/>
                 <w:sz w:val="16"/>
                 <w:szCs w:val="16"/>
                 <w:color w:val="000000"/>
@@ -1787,12 +1787,12 @@
           <w:p>
             <w:pPr>
               <w:jc w:val="right"/>
-              <w:spacing w:after="60" w:before="60" w:line="240"/>
-              <w:ind w:firstLine="0" w:left="60" w:right="60"/>
-            </w:pPr>
-            <w:r xmlns:w="http://schemas.openxmlformats.org/wordprocessingml/2006/main" xmlns:wp="http://schemas.openxmlformats.org/drawingml/2006/wordprocessingDrawing" xmlns:r="http://schemas.openxmlformats.org/officeDocument/2006/relationships" xmlns:w14="http://schemas.microsoft.com/office/word/2010/wordml">
-              <w:rPr>
-                <w:rFonts w:ascii="Calibri" w:hAnsi="Calibri" w:eastAsia="Calibri" w:cs="Calibri"/>
+              <w:spacing w:after="100" w:before="100" w:line="240"/>
+              <w:ind w:firstLine="0" w:left="100" w:right="100"/>
+            </w:pPr>
+            <w:r xmlns:w="http://schemas.openxmlformats.org/wordprocessingml/2006/main" xmlns:wp="http://schemas.openxmlformats.org/drawingml/2006/wordprocessingDrawing" xmlns:r="http://schemas.openxmlformats.org/officeDocument/2006/relationships" xmlns:w14="http://schemas.microsoft.com/office/word/2010/wordml">
+              <w:rPr>
+                <w:rFonts w:ascii="Calibri" w:hAnsi="DejaVu Sans" w:eastAsia="DejaVu Sans" w:cs="DejaVu Sans"/>
                 <w:sz w:val="16"/>
                 <w:szCs w:val="16"/>
                 <w:color w:val="000000"/>
@@ -1816,12 +1816,12 @@
           <w:p>
             <w:pPr>
               <w:jc w:val="right"/>
-              <w:spacing w:after="60" w:before="60" w:line="240"/>
-              <w:ind w:firstLine="0" w:left="60" w:right="60"/>
-            </w:pPr>
-            <w:r xmlns:w="http://schemas.openxmlformats.org/wordprocessingml/2006/main" xmlns:wp="http://schemas.openxmlformats.org/drawingml/2006/wordprocessingDrawing" xmlns:r="http://schemas.openxmlformats.org/officeDocument/2006/relationships" xmlns:w14="http://schemas.microsoft.com/office/word/2010/wordml">
-              <w:rPr>
-                <w:rFonts w:ascii="Calibri" w:hAnsi="Calibri" w:eastAsia="Calibri" w:cs="Calibri"/>
+              <w:spacing w:after="100" w:before="100" w:line="240"/>
+              <w:ind w:firstLine="0" w:left="100" w:right="100"/>
+            </w:pPr>
+            <w:r xmlns:w="http://schemas.openxmlformats.org/wordprocessingml/2006/main" xmlns:wp="http://schemas.openxmlformats.org/drawingml/2006/wordprocessingDrawing" xmlns:r="http://schemas.openxmlformats.org/officeDocument/2006/relationships" xmlns:w14="http://schemas.microsoft.com/office/word/2010/wordml">
+              <w:rPr>
+                <w:rFonts w:ascii="Calibri" w:hAnsi="DejaVu Sans" w:eastAsia="DejaVu Sans" w:cs="DejaVu Sans"/>
                 <w:sz w:val="16"/>
                 <w:szCs w:val="16"/>
                 <w:color w:val="000000"/>
@@ -1845,12 +1845,12 @@
           <w:p>
             <w:pPr>
               <w:jc w:val="right"/>
-              <w:spacing w:after="60" w:before="60" w:line="240"/>
-              <w:ind w:firstLine="0" w:left="60" w:right="60"/>
-            </w:pPr>
-            <w:r xmlns:w="http://schemas.openxmlformats.org/wordprocessingml/2006/main" xmlns:wp="http://schemas.openxmlformats.org/drawingml/2006/wordprocessingDrawing" xmlns:r="http://schemas.openxmlformats.org/officeDocument/2006/relationships" xmlns:w14="http://schemas.microsoft.com/office/word/2010/wordml">
-              <w:rPr>
-                <w:rFonts w:ascii="Calibri" w:hAnsi="Calibri" w:eastAsia="Calibri" w:cs="Calibri"/>
+              <w:spacing w:after="100" w:before="100" w:line="240"/>
+              <w:ind w:firstLine="0" w:left="100" w:right="100"/>
+            </w:pPr>
+            <w:r xmlns:w="http://schemas.openxmlformats.org/wordprocessingml/2006/main" xmlns:wp="http://schemas.openxmlformats.org/drawingml/2006/wordprocessingDrawing" xmlns:r="http://schemas.openxmlformats.org/officeDocument/2006/relationships" xmlns:w14="http://schemas.microsoft.com/office/word/2010/wordml">
+              <w:rPr>
+                <w:rFonts w:ascii="Calibri" w:hAnsi="DejaVu Sans" w:eastAsia="DejaVu Sans" w:cs="DejaVu Sans"/>
                 <w:sz w:val="16"/>
                 <w:szCs w:val="16"/>
                 <w:color w:val="000000"/>
@@ -1880,12 +1880,12 @@
           <w:p>
             <w:pPr>
               <w:jc w:val="left"/>
-              <w:spacing w:after="60" w:before="60" w:line="240"/>
-              <w:ind w:firstLine="0" w:left="60" w:right="60"/>
-            </w:pPr>
-            <w:r xmlns:w="http://schemas.openxmlformats.org/wordprocessingml/2006/main" xmlns:wp="http://schemas.openxmlformats.org/drawingml/2006/wordprocessingDrawing" xmlns:r="http://schemas.openxmlformats.org/officeDocument/2006/relationships" xmlns:w14="http://schemas.microsoft.com/office/word/2010/wordml">
-              <w:rPr>
-                <w:rFonts w:ascii="Calibri" w:hAnsi="Calibri" w:eastAsia="Calibri" w:cs="Calibri"/>
+              <w:spacing w:after="100" w:before="100" w:line="240"/>
+              <w:ind w:firstLine="0" w:left="100" w:right="100"/>
+            </w:pPr>
+            <w:r xmlns:w="http://schemas.openxmlformats.org/wordprocessingml/2006/main" xmlns:wp="http://schemas.openxmlformats.org/drawingml/2006/wordprocessingDrawing" xmlns:r="http://schemas.openxmlformats.org/officeDocument/2006/relationships" xmlns:w14="http://schemas.microsoft.com/office/word/2010/wordml">
+              <w:rPr>
+                <w:rFonts w:ascii="Calibri" w:hAnsi="DejaVu Sans" w:eastAsia="DejaVu Sans" w:cs="DejaVu Sans"/>
                 <w:sz w:val="16"/>
                 <w:szCs w:val="16"/>
                 <w:color w:val="000000"/>
@@ -1909,12 +1909,12 @@
           <w:p>
             <w:pPr>
               <w:jc w:val="right"/>
-              <w:spacing w:after="60" w:before="60" w:line="240"/>
-              <w:ind w:firstLine="0" w:left="60" w:right="60"/>
-            </w:pPr>
-            <w:r xmlns:w="http://schemas.openxmlformats.org/wordprocessingml/2006/main" xmlns:wp="http://schemas.openxmlformats.org/drawingml/2006/wordprocessingDrawing" xmlns:r="http://schemas.openxmlformats.org/officeDocument/2006/relationships" xmlns:w14="http://schemas.microsoft.com/office/word/2010/wordml">
-              <w:rPr>
-                <w:rFonts w:ascii="Calibri" w:hAnsi="Calibri" w:eastAsia="Calibri" w:cs="Calibri"/>
+              <w:spacing w:after="100" w:before="100" w:line="240"/>
+              <w:ind w:firstLine="0" w:left="100" w:right="100"/>
+            </w:pPr>
+            <w:r xmlns:w="http://schemas.openxmlformats.org/wordprocessingml/2006/main" xmlns:wp="http://schemas.openxmlformats.org/drawingml/2006/wordprocessingDrawing" xmlns:r="http://schemas.openxmlformats.org/officeDocument/2006/relationships" xmlns:w14="http://schemas.microsoft.com/office/word/2010/wordml">
+              <w:rPr>
+                <w:rFonts w:ascii="Calibri" w:hAnsi="DejaVu Sans" w:eastAsia="DejaVu Sans" w:cs="DejaVu Sans"/>
                 <w:sz w:val="16"/>
                 <w:szCs w:val="16"/>
                 <w:color w:val="000000"/>
@@ -1938,12 +1938,12 @@
           <w:p>
             <w:pPr>
               <w:jc w:val="right"/>
-              <w:spacing w:after="60" w:before="60" w:line="240"/>
-              <w:ind w:firstLine="0" w:left="60" w:right="60"/>
-            </w:pPr>
-            <w:r xmlns:w="http://schemas.openxmlformats.org/wordprocessingml/2006/main" xmlns:wp="http://schemas.openxmlformats.org/drawingml/2006/wordprocessingDrawing" xmlns:r="http://schemas.openxmlformats.org/officeDocument/2006/relationships" xmlns:w14="http://schemas.microsoft.com/office/word/2010/wordml">
-              <w:rPr>
-                <w:rFonts w:ascii="Calibri" w:hAnsi="Calibri" w:eastAsia="Calibri" w:cs="Calibri"/>
+              <w:spacing w:after="100" w:before="100" w:line="240"/>
+              <w:ind w:firstLine="0" w:left="100" w:right="100"/>
+            </w:pPr>
+            <w:r xmlns:w="http://schemas.openxmlformats.org/wordprocessingml/2006/main" xmlns:wp="http://schemas.openxmlformats.org/drawingml/2006/wordprocessingDrawing" xmlns:r="http://schemas.openxmlformats.org/officeDocument/2006/relationships" xmlns:w14="http://schemas.microsoft.com/office/word/2010/wordml">
+              <w:rPr>
+                <w:rFonts w:ascii="Calibri" w:hAnsi="DejaVu Sans" w:eastAsia="DejaVu Sans" w:cs="DejaVu Sans"/>
                 <w:sz w:val="16"/>
                 <w:szCs w:val="16"/>
                 <w:color w:val="000000"/>
@@ -1967,12 +1967,12 @@
           <w:p>
             <w:pPr>
               <w:jc w:val="right"/>
-              <w:spacing w:after="60" w:before="60" w:line="240"/>
-              <w:ind w:firstLine="0" w:left="60" w:right="60"/>
-            </w:pPr>
-            <w:r xmlns:w="http://schemas.openxmlformats.org/wordprocessingml/2006/main" xmlns:wp="http://schemas.openxmlformats.org/drawingml/2006/wordprocessingDrawing" xmlns:r="http://schemas.openxmlformats.org/officeDocument/2006/relationships" xmlns:w14="http://schemas.microsoft.com/office/word/2010/wordml">
-              <w:rPr>
-                <w:rFonts w:ascii="Calibri" w:hAnsi="Calibri" w:eastAsia="Calibri" w:cs="Calibri"/>
+              <w:spacing w:after="100" w:before="100" w:line="240"/>
+              <w:ind w:firstLine="0" w:left="100" w:right="100"/>
+            </w:pPr>
+            <w:r xmlns:w="http://schemas.openxmlformats.org/wordprocessingml/2006/main" xmlns:wp="http://schemas.openxmlformats.org/drawingml/2006/wordprocessingDrawing" xmlns:r="http://schemas.openxmlformats.org/officeDocument/2006/relationships" xmlns:w14="http://schemas.microsoft.com/office/word/2010/wordml">
+              <w:rPr>
+                <w:rFonts w:ascii="Calibri" w:hAnsi="DejaVu Sans" w:eastAsia="DejaVu Sans" w:cs="DejaVu Sans"/>
                 <w:sz w:val="16"/>
                 <w:szCs w:val="16"/>
                 <w:color w:val="000000"/>
@@ -2002,12 +2002,12 @@
           <w:p>
             <w:pPr>
               <w:jc w:val="left"/>
-              <w:spacing w:after="60" w:before="60" w:line="240"/>
-              <w:ind w:firstLine="0" w:left="60" w:right="60"/>
-            </w:pPr>
-            <w:r xmlns:w="http://schemas.openxmlformats.org/wordprocessingml/2006/main" xmlns:wp="http://schemas.openxmlformats.org/drawingml/2006/wordprocessingDrawing" xmlns:r="http://schemas.openxmlformats.org/officeDocument/2006/relationships" xmlns:w14="http://schemas.microsoft.com/office/word/2010/wordml">
-              <w:rPr>
-                <w:rFonts w:ascii="Calibri" w:hAnsi="Calibri" w:eastAsia="Calibri" w:cs="Calibri"/>
+              <w:spacing w:after="100" w:before="100" w:line="240"/>
+              <w:ind w:firstLine="0" w:left="100" w:right="100"/>
+            </w:pPr>
+            <w:r xmlns:w="http://schemas.openxmlformats.org/wordprocessingml/2006/main" xmlns:wp="http://schemas.openxmlformats.org/drawingml/2006/wordprocessingDrawing" xmlns:r="http://schemas.openxmlformats.org/officeDocument/2006/relationships" xmlns:w14="http://schemas.microsoft.com/office/word/2010/wordml">
+              <w:rPr>
+                <w:rFonts w:ascii="Calibri" w:hAnsi="DejaVu Sans" w:eastAsia="DejaVu Sans" w:cs="DejaVu Sans"/>
                 <w:sz w:val="16"/>
                 <w:szCs w:val="16"/>
                 <w:color w:val="000000"/>
@@ -2031,12 +2031,12 @@
           <w:p>
             <w:pPr>
               <w:jc w:val="right"/>
-              <w:spacing w:after="60" w:before="60" w:line="240"/>
-              <w:ind w:firstLine="0" w:left="60" w:right="60"/>
-            </w:pPr>
-            <w:r xmlns:w="http://schemas.openxmlformats.org/wordprocessingml/2006/main" xmlns:wp="http://schemas.openxmlformats.org/drawingml/2006/wordprocessingDrawing" xmlns:r="http://schemas.openxmlformats.org/officeDocument/2006/relationships" xmlns:w14="http://schemas.microsoft.com/office/word/2010/wordml">
-              <w:rPr>
-                <w:rFonts w:ascii="Calibri" w:hAnsi="Calibri" w:eastAsia="Calibri" w:cs="Calibri"/>
+              <w:spacing w:after="100" w:before="100" w:line="240"/>
+              <w:ind w:firstLine="0" w:left="100" w:right="100"/>
+            </w:pPr>
+            <w:r xmlns:w="http://schemas.openxmlformats.org/wordprocessingml/2006/main" xmlns:wp="http://schemas.openxmlformats.org/drawingml/2006/wordprocessingDrawing" xmlns:r="http://schemas.openxmlformats.org/officeDocument/2006/relationships" xmlns:w14="http://schemas.microsoft.com/office/word/2010/wordml">
+              <w:rPr>
+                <w:rFonts w:ascii="Calibri" w:hAnsi="DejaVu Sans" w:eastAsia="DejaVu Sans" w:cs="DejaVu Sans"/>
                 <w:sz w:val="16"/>
                 <w:szCs w:val="16"/>
                 <w:color w:val="000000"/>
@@ -2060,12 +2060,12 @@
           <w:p>
             <w:pPr>
               <w:jc w:val="right"/>
-              <w:spacing w:after="60" w:before="60" w:line="240"/>
-              <w:ind w:firstLine="0" w:left="60" w:right="60"/>
-            </w:pPr>
-            <w:r xmlns:w="http://schemas.openxmlformats.org/wordprocessingml/2006/main" xmlns:wp="http://schemas.openxmlformats.org/drawingml/2006/wordprocessingDrawing" xmlns:r="http://schemas.openxmlformats.org/officeDocument/2006/relationships" xmlns:w14="http://schemas.microsoft.com/office/word/2010/wordml">
-              <w:rPr>
-                <w:rFonts w:ascii="Calibri" w:hAnsi="Calibri" w:eastAsia="Calibri" w:cs="Calibri"/>
+              <w:spacing w:after="100" w:before="100" w:line="240"/>
+              <w:ind w:firstLine="0" w:left="100" w:right="100"/>
+            </w:pPr>
+            <w:r xmlns:w="http://schemas.openxmlformats.org/wordprocessingml/2006/main" xmlns:wp="http://schemas.openxmlformats.org/drawingml/2006/wordprocessingDrawing" xmlns:r="http://schemas.openxmlformats.org/officeDocument/2006/relationships" xmlns:w14="http://schemas.microsoft.com/office/word/2010/wordml">
+              <w:rPr>
+                <w:rFonts w:ascii="Calibri" w:hAnsi="DejaVu Sans" w:eastAsia="DejaVu Sans" w:cs="DejaVu Sans"/>
                 <w:sz w:val="16"/>
                 <w:szCs w:val="16"/>
                 <w:color w:val="000000"/>
@@ -2089,12 +2089,12 @@
           <w:p>
             <w:pPr>
               <w:jc w:val="right"/>
-              <w:spacing w:after="60" w:before="60" w:line="240"/>
-              <w:ind w:firstLine="0" w:left="60" w:right="60"/>
-            </w:pPr>
-            <w:r xmlns:w="http://schemas.openxmlformats.org/wordprocessingml/2006/main" xmlns:wp="http://schemas.openxmlformats.org/drawingml/2006/wordprocessingDrawing" xmlns:r="http://schemas.openxmlformats.org/officeDocument/2006/relationships" xmlns:w14="http://schemas.microsoft.com/office/word/2010/wordml">
-              <w:rPr>
-                <w:rFonts w:ascii="Calibri" w:hAnsi="Calibri" w:eastAsia="Calibri" w:cs="Calibri"/>
+              <w:spacing w:after="100" w:before="100" w:line="240"/>
+              <w:ind w:firstLine="0" w:left="100" w:right="100"/>
+            </w:pPr>
+            <w:r xmlns:w="http://schemas.openxmlformats.org/wordprocessingml/2006/main" xmlns:wp="http://schemas.openxmlformats.org/drawingml/2006/wordprocessingDrawing" xmlns:r="http://schemas.openxmlformats.org/officeDocument/2006/relationships" xmlns:w14="http://schemas.microsoft.com/office/word/2010/wordml">
+              <w:rPr>
+                <w:rFonts w:ascii="Calibri" w:hAnsi="DejaVu Sans" w:eastAsia="DejaVu Sans" w:cs="DejaVu Sans"/>
                 <w:sz w:val="16"/>
                 <w:szCs w:val="16"/>
                 <w:color w:val="000000"/>
@@ -2124,12 +2124,12 @@
           <w:p>
             <w:pPr>
               <w:jc w:val="left"/>
-              <w:spacing w:after="60" w:before="60" w:line="240"/>
-              <w:ind w:firstLine="0" w:left="60" w:right="60"/>
-            </w:pPr>
-            <w:r xmlns:w="http://schemas.openxmlformats.org/wordprocessingml/2006/main" xmlns:wp="http://schemas.openxmlformats.org/drawingml/2006/wordprocessingDrawing" xmlns:r="http://schemas.openxmlformats.org/officeDocument/2006/relationships" xmlns:w14="http://schemas.microsoft.com/office/word/2010/wordml">
-              <w:rPr>
-                <w:rFonts w:ascii="Calibri" w:hAnsi="Calibri" w:eastAsia="Calibri" w:cs="Calibri"/>
+              <w:spacing w:after="100" w:before="100" w:line="240"/>
+              <w:ind w:firstLine="0" w:left="100" w:right="100"/>
+            </w:pPr>
+            <w:r xmlns:w="http://schemas.openxmlformats.org/wordprocessingml/2006/main" xmlns:wp="http://schemas.openxmlformats.org/drawingml/2006/wordprocessingDrawing" xmlns:r="http://schemas.openxmlformats.org/officeDocument/2006/relationships" xmlns:w14="http://schemas.microsoft.com/office/word/2010/wordml">
+              <w:rPr>
+                <w:rFonts w:ascii="Calibri" w:hAnsi="DejaVu Sans" w:eastAsia="DejaVu Sans" w:cs="DejaVu Sans"/>
                 <w:sz w:val="16"/>
                 <w:szCs w:val="16"/>
                 <w:color w:val="000000"/>
@@ -2153,12 +2153,12 @@
           <w:p>
             <w:pPr>
               <w:jc w:val="right"/>
-              <w:spacing w:after="60" w:before="60" w:line="240"/>
-              <w:ind w:firstLine="0" w:left="60" w:right="60"/>
-            </w:pPr>
-            <w:r xmlns:w="http://schemas.openxmlformats.org/wordprocessingml/2006/main" xmlns:wp="http://schemas.openxmlformats.org/drawingml/2006/wordprocessingDrawing" xmlns:r="http://schemas.openxmlformats.org/officeDocument/2006/relationships" xmlns:w14="http://schemas.microsoft.com/office/word/2010/wordml">
-              <w:rPr>
-                <w:rFonts w:ascii="Calibri" w:hAnsi="Calibri" w:eastAsia="Calibri" w:cs="Calibri"/>
+              <w:spacing w:after="100" w:before="100" w:line="240"/>
+              <w:ind w:firstLine="0" w:left="100" w:right="100"/>
+            </w:pPr>
+            <w:r xmlns:w="http://schemas.openxmlformats.org/wordprocessingml/2006/main" xmlns:wp="http://schemas.openxmlformats.org/drawingml/2006/wordprocessingDrawing" xmlns:r="http://schemas.openxmlformats.org/officeDocument/2006/relationships" xmlns:w14="http://schemas.microsoft.com/office/word/2010/wordml">
+              <w:rPr>
+                <w:rFonts w:ascii="Calibri" w:hAnsi="DejaVu Sans" w:eastAsia="DejaVu Sans" w:cs="DejaVu Sans"/>
                 <w:sz w:val="16"/>
                 <w:szCs w:val="16"/>
                 <w:color w:val="000000"/>
@@ -2182,12 +2182,12 @@
           <w:p>
             <w:pPr>
               <w:jc w:val="right"/>
-              <w:spacing w:after="60" w:before="60" w:line="240"/>
-              <w:ind w:firstLine="0" w:left="60" w:right="60"/>
-            </w:pPr>
-            <w:r xmlns:w="http://schemas.openxmlformats.org/wordprocessingml/2006/main" xmlns:wp="http://schemas.openxmlformats.org/drawingml/2006/wordprocessingDrawing" xmlns:r="http://schemas.openxmlformats.org/officeDocument/2006/relationships" xmlns:w14="http://schemas.microsoft.com/office/word/2010/wordml">
-              <w:rPr>
-                <w:rFonts w:ascii="Calibri" w:hAnsi="Calibri" w:eastAsia="Calibri" w:cs="Calibri"/>
+              <w:spacing w:after="100" w:before="100" w:line="240"/>
+              <w:ind w:firstLine="0" w:left="100" w:right="100"/>
+            </w:pPr>
+            <w:r xmlns:w="http://schemas.openxmlformats.org/wordprocessingml/2006/main" xmlns:wp="http://schemas.openxmlformats.org/drawingml/2006/wordprocessingDrawing" xmlns:r="http://schemas.openxmlformats.org/officeDocument/2006/relationships" xmlns:w14="http://schemas.microsoft.com/office/word/2010/wordml">
+              <w:rPr>
+                <w:rFonts w:ascii="Calibri" w:hAnsi="DejaVu Sans" w:eastAsia="DejaVu Sans" w:cs="DejaVu Sans"/>
                 <w:sz w:val="16"/>
                 <w:szCs w:val="16"/>
                 <w:color w:val="000000"/>
@@ -2211,12 +2211,12 @@
           <w:p>
             <w:pPr>
               <w:jc w:val="right"/>
-              <w:spacing w:after="60" w:before="60" w:line="240"/>
-              <w:ind w:firstLine="0" w:left="60" w:right="60"/>
-            </w:pPr>
-            <w:r xmlns:w="http://schemas.openxmlformats.org/wordprocessingml/2006/main" xmlns:wp="http://schemas.openxmlformats.org/drawingml/2006/wordprocessingDrawing" xmlns:r="http://schemas.openxmlformats.org/officeDocument/2006/relationships" xmlns:w14="http://schemas.microsoft.com/office/word/2010/wordml">
-              <w:rPr>
-                <w:rFonts w:ascii="Calibri" w:hAnsi="Calibri" w:eastAsia="Calibri" w:cs="Calibri"/>
+              <w:spacing w:after="100" w:before="100" w:line="240"/>
+              <w:ind w:firstLine="0" w:left="100" w:right="100"/>
+            </w:pPr>
+            <w:r xmlns:w="http://schemas.openxmlformats.org/wordprocessingml/2006/main" xmlns:wp="http://schemas.openxmlformats.org/drawingml/2006/wordprocessingDrawing" xmlns:r="http://schemas.openxmlformats.org/officeDocument/2006/relationships" xmlns:w14="http://schemas.microsoft.com/office/word/2010/wordml">
+              <w:rPr>
+                <w:rFonts w:ascii="Calibri" w:hAnsi="DejaVu Sans" w:eastAsia="DejaVu Sans" w:cs="DejaVu Sans"/>
                 <w:sz w:val="16"/>
                 <w:szCs w:val="16"/>
                 <w:color w:val="000000"/>
@@ -2246,12 +2246,12 @@
           <w:p>
             <w:pPr>
               <w:jc w:val="left"/>
-              <w:spacing w:after="60" w:before="60" w:line="240"/>
-              <w:ind w:firstLine="0" w:left="60" w:right="60"/>
-            </w:pPr>
-            <w:r xmlns:w="http://schemas.openxmlformats.org/wordprocessingml/2006/main" xmlns:wp="http://schemas.openxmlformats.org/drawingml/2006/wordprocessingDrawing" xmlns:r="http://schemas.openxmlformats.org/officeDocument/2006/relationships" xmlns:w14="http://schemas.microsoft.com/office/word/2010/wordml">
-              <w:rPr>
-                <w:rFonts w:ascii="Calibri" w:hAnsi="Calibri" w:eastAsia="Calibri" w:cs="Calibri"/>
+              <w:spacing w:after="100" w:before="100" w:line="240"/>
+              <w:ind w:firstLine="0" w:left="100" w:right="100"/>
+            </w:pPr>
+            <w:r xmlns:w="http://schemas.openxmlformats.org/wordprocessingml/2006/main" xmlns:wp="http://schemas.openxmlformats.org/drawingml/2006/wordprocessingDrawing" xmlns:r="http://schemas.openxmlformats.org/officeDocument/2006/relationships" xmlns:w14="http://schemas.microsoft.com/office/word/2010/wordml">
+              <w:rPr>
+                <w:rFonts w:ascii="Calibri" w:hAnsi="DejaVu Sans" w:eastAsia="DejaVu Sans" w:cs="DejaVu Sans"/>
                 <w:sz w:val="16"/>
                 <w:szCs w:val="16"/>
                 <w:color w:val="000000"/>
@@ -2275,12 +2275,12 @@
           <w:p>
             <w:pPr>
               <w:jc w:val="right"/>
-              <w:spacing w:after="60" w:before="60" w:line="240"/>
-              <w:ind w:firstLine="0" w:left="60" w:right="60"/>
-            </w:pPr>
-            <w:r xmlns:w="http://schemas.openxmlformats.org/wordprocessingml/2006/main" xmlns:wp="http://schemas.openxmlformats.org/drawingml/2006/wordprocessingDrawing" xmlns:r="http://schemas.openxmlformats.org/officeDocument/2006/relationships" xmlns:w14="http://schemas.microsoft.com/office/word/2010/wordml">
-              <w:rPr>
-                <w:rFonts w:ascii="Calibri" w:hAnsi="Calibri" w:eastAsia="Calibri" w:cs="Calibri"/>
+              <w:spacing w:after="100" w:before="100" w:line="240"/>
+              <w:ind w:firstLine="0" w:left="100" w:right="100"/>
+            </w:pPr>
+            <w:r xmlns:w="http://schemas.openxmlformats.org/wordprocessingml/2006/main" xmlns:wp="http://schemas.openxmlformats.org/drawingml/2006/wordprocessingDrawing" xmlns:r="http://schemas.openxmlformats.org/officeDocument/2006/relationships" xmlns:w14="http://schemas.microsoft.com/office/word/2010/wordml">
+              <w:rPr>
+                <w:rFonts w:ascii="Calibri" w:hAnsi="DejaVu Sans" w:eastAsia="DejaVu Sans" w:cs="DejaVu Sans"/>
                 <w:sz w:val="16"/>
                 <w:szCs w:val="16"/>
                 <w:color w:val="000000"/>
@@ -2304,12 +2304,12 @@
           <w:p>
             <w:pPr>
               <w:jc w:val="right"/>
-              <w:spacing w:after="60" w:before="60" w:line="240"/>
-              <w:ind w:firstLine="0" w:left="60" w:right="60"/>
-            </w:pPr>
-            <w:r xmlns:w="http://schemas.openxmlformats.org/wordprocessingml/2006/main" xmlns:wp="http://schemas.openxmlformats.org/drawingml/2006/wordprocessingDrawing" xmlns:r="http://schemas.openxmlformats.org/officeDocument/2006/relationships" xmlns:w14="http://schemas.microsoft.com/office/word/2010/wordml">
-              <w:rPr>
-                <w:rFonts w:ascii="Calibri" w:hAnsi="Calibri" w:eastAsia="Calibri" w:cs="Calibri"/>
+              <w:spacing w:after="100" w:before="100" w:line="240"/>
+              <w:ind w:firstLine="0" w:left="100" w:right="100"/>
+            </w:pPr>
+            <w:r xmlns:w="http://schemas.openxmlformats.org/wordprocessingml/2006/main" xmlns:wp="http://schemas.openxmlformats.org/drawingml/2006/wordprocessingDrawing" xmlns:r="http://schemas.openxmlformats.org/officeDocument/2006/relationships" xmlns:w14="http://schemas.microsoft.com/office/word/2010/wordml">
+              <w:rPr>
+                <w:rFonts w:ascii="Calibri" w:hAnsi="DejaVu Sans" w:eastAsia="DejaVu Sans" w:cs="DejaVu Sans"/>
                 <w:sz w:val="16"/>
                 <w:szCs w:val="16"/>
                 <w:color w:val="000000"/>
@@ -2333,12 +2333,12 @@
           <w:p>
             <w:pPr>
               <w:jc w:val="right"/>
-              <w:spacing w:after="60" w:before="60" w:line="240"/>
-              <w:ind w:firstLine="0" w:left="60" w:right="60"/>
-            </w:pPr>
-            <w:r xmlns:w="http://schemas.openxmlformats.org/wordprocessingml/2006/main" xmlns:wp="http://schemas.openxmlformats.org/drawingml/2006/wordprocessingDrawing" xmlns:r="http://schemas.openxmlformats.org/officeDocument/2006/relationships" xmlns:w14="http://schemas.microsoft.com/office/word/2010/wordml">
-              <w:rPr>
-                <w:rFonts w:ascii="Calibri" w:hAnsi="Calibri" w:eastAsia="Calibri" w:cs="Calibri"/>
+              <w:spacing w:after="100" w:before="100" w:line="240"/>
+              <w:ind w:firstLine="0" w:left="100" w:right="100"/>
+            </w:pPr>
+            <w:r xmlns:w="http://schemas.openxmlformats.org/wordprocessingml/2006/main" xmlns:wp="http://schemas.openxmlformats.org/drawingml/2006/wordprocessingDrawing" xmlns:r="http://schemas.openxmlformats.org/officeDocument/2006/relationships" xmlns:w14="http://schemas.microsoft.com/office/word/2010/wordml">
+              <w:rPr>
+                <w:rFonts w:ascii="Calibri" w:hAnsi="DejaVu Sans" w:eastAsia="DejaVu Sans" w:cs="DejaVu Sans"/>
                 <w:sz w:val="16"/>
                 <w:szCs w:val="16"/>
                 <w:color w:val="000000"/>
@@ -2368,12 +2368,12 @@
           <w:p>
             <w:pPr>
               <w:jc w:val="left"/>
-              <w:spacing w:after="60" w:before="60" w:line="240"/>
-              <w:ind w:firstLine="0" w:left="60" w:right="60"/>
-            </w:pPr>
-            <w:r xmlns:w="http://schemas.openxmlformats.org/wordprocessingml/2006/main" xmlns:wp="http://schemas.openxmlformats.org/drawingml/2006/wordprocessingDrawing" xmlns:r="http://schemas.openxmlformats.org/officeDocument/2006/relationships" xmlns:w14="http://schemas.microsoft.com/office/word/2010/wordml">
-              <w:rPr>
-                <w:rFonts w:ascii="Calibri" w:hAnsi="Calibri" w:eastAsia="Calibri" w:cs="Calibri"/>
+              <w:spacing w:after="100" w:before="100" w:line="240"/>
+              <w:ind w:firstLine="0" w:left="100" w:right="100"/>
+            </w:pPr>
+            <w:r xmlns:w="http://schemas.openxmlformats.org/wordprocessingml/2006/main" xmlns:wp="http://schemas.openxmlformats.org/drawingml/2006/wordprocessingDrawing" xmlns:r="http://schemas.openxmlformats.org/officeDocument/2006/relationships" xmlns:w14="http://schemas.microsoft.com/office/word/2010/wordml">
+              <w:rPr>
+                <w:rFonts w:ascii="Calibri" w:hAnsi="DejaVu Sans" w:eastAsia="DejaVu Sans" w:cs="DejaVu Sans"/>
                 <w:sz w:val="16"/>
                 <w:szCs w:val="16"/>
                 <w:color w:val="000000"/>
@@ -2397,12 +2397,12 @@
           <w:p>
             <w:pPr>
               <w:jc w:val="right"/>
-              <w:spacing w:after="60" w:before="60" w:line="240"/>
-              <w:ind w:firstLine="0" w:left="60" w:right="60"/>
-            </w:pPr>
-            <w:r xmlns:w="http://schemas.openxmlformats.org/wordprocessingml/2006/main" xmlns:wp="http://schemas.openxmlformats.org/drawingml/2006/wordprocessingDrawing" xmlns:r="http://schemas.openxmlformats.org/officeDocument/2006/relationships" xmlns:w14="http://schemas.microsoft.com/office/word/2010/wordml">
-              <w:rPr>
-                <w:rFonts w:ascii="Calibri" w:hAnsi="Calibri" w:eastAsia="Calibri" w:cs="Calibri"/>
+              <w:spacing w:after="100" w:before="100" w:line="240"/>
+              <w:ind w:firstLine="0" w:left="100" w:right="100"/>
+            </w:pPr>
+            <w:r xmlns:w="http://schemas.openxmlformats.org/wordprocessingml/2006/main" xmlns:wp="http://schemas.openxmlformats.org/drawingml/2006/wordprocessingDrawing" xmlns:r="http://schemas.openxmlformats.org/officeDocument/2006/relationships" xmlns:w14="http://schemas.microsoft.com/office/word/2010/wordml">
+              <w:rPr>
+                <w:rFonts w:ascii="Calibri" w:hAnsi="DejaVu Sans" w:eastAsia="DejaVu Sans" w:cs="DejaVu Sans"/>
                 <w:sz w:val="16"/>
                 <w:szCs w:val="16"/>
                 <w:color w:val="000000"/>
@@ -2426,12 +2426,12 @@
           <w:p>
             <w:pPr>
               <w:jc w:val="right"/>
-              <w:spacing w:after="60" w:before="60" w:line="240"/>
-              <w:ind w:firstLine="0" w:left="60" w:right="60"/>
-            </w:pPr>
-            <w:r xmlns:w="http://schemas.openxmlformats.org/wordprocessingml/2006/main" xmlns:wp="http://schemas.openxmlformats.org/drawingml/2006/wordprocessingDrawing" xmlns:r="http://schemas.openxmlformats.org/officeDocument/2006/relationships" xmlns:w14="http://schemas.microsoft.com/office/word/2010/wordml">
-              <w:rPr>
-                <w:rFonts w:ascii="Calibri" w:hAnsi="Calibri" w:eastAsia="Calibri" w:cs="Calibri"/>
+              <w:spacing w:after="100" w:before="100" w:line="240"/>
+              <w:ind w:firstLine="0" w:left="100" w:right="100"/>
+            </w:pPr>
+            <w:r xmlns:w="http://schemas.openxmlformats.org/wordprocessingml/2006/main" xmlns:wp="http://schemas.openxmlformats.org/drawingml/2006/wordprocessingDrawing" xmlns:r="http://schemas.openxmlformats.org/officeDocument/2006/relationships" xmlns:w14="http://schemas.microsoft.com/office/word/2010/wordml">
+              <w:rPr>
+                <w:rFonts w:ascii="Calibri" w:hAnsi="DejaVu Sans" w:eastAsia="DejaVu Sans" w:cs="DejaVu Sans"/>
                 <w:sz w:val="16"/>
                 <w:szCs w:val="16"/>
                 <w:color w:val="000000"/>
@@ -2455,12 +2455,12 @@
           <w:p>
             <w:pPr>
               <w:jc w:val="right"/>
-              <w:spacing w:after="60" w:before="60" w:line="240"/>
-              <w:ind w:firstLine="0" w:left="60" w:right="60"/>
-            </w:pPr>
-            <w:r xmlns:w="http://schemas.openxmlformats.org/wordprocessingml/2006/main" xmlns:wp="http://schemas.openxmlformats.org/drawingml/2006/wordprocessingDrawing" xmlns:r="http://schemas.openxmlformats.org/officeDocument/2006/relationships" xmlns:w14="http://schemas.microsoft.com/office/word/2010/wordml">
-              <w:rPr>
-                <w:rFonts w:ascii="Calibri" w:hAnsi="Calibri" w:eastAsia="Calibri" w:cs="Calibri"/>
+              <w:spacing w:after="100" w:before="100" w:line="240"/>
+              <w:ind w:firstLine="0" w:left="100" w:right="100"/>
+            </w:pPr>
+            <w:r xmlns:w="http://schemas.openxmlformats.org/wordprocessingml/2006/main" xmlns:wp="http://schemas.openxmlformats.org/drawingml/2006/wordprocessingDrawing" xmlns:r="http://schemas.openxmlformats.org/officeDocument/2006/relationships" xmlns:w14="http://schemas.microsoft.com/office/word/2010/wordml">
+              <w:rPr>
+                <w:rFonts w:ascii="Calibri" w:hAnsi="DejaVu Sans" w:eastAsia="DejaVu Sans" w:cs="DejaVu Sans"/>
                 <w:sz w:val="16"/>
                 <w:szCs w:val="16"/>
                 <w:color w:val="000000"/>
@@ -2490,12 +2490,12 @@
           <w:p>
             <w:pPr>
               <w:jc w:val="left"/>
-              <w:spacing w:after="60" w:before="60" w:line="240"/>
-              <w:ind w:firstLine="0" w:left="60" w:right="60"/>
-            </w:pPr>
-            <w:r xmlns:w="http://schemas.openxmlformats.org/wordprocessingml/2006/main" xmlns:wp="http://schemas.openxmlformats.org/drawingml/2006/wordprocessingDrawing" xmlns:r="http://schemas.openxmlformats.org/officeDocument/2006/relationships" xmlns:w14="http://schemas.microsoft.com/office/word/2010/wordml">
-              <w:rPr>
-                <w:rFonts w:ascii="Calibri" w:hAnsi="Calibri" w:eastAsia="Calibri" w:cs="Calibri"/>
+              <w:spacing w:after="100" w:before="100" w:line="240"/>
+              <w:ind w:firstLine="0" w:left="100" w:right="100"/>
+            </w:pPr>
+            <w:r xmlns:w="http://schemas.openxmlformats.org/wordprocessingml/2006/main" xmlns:wp="http://schemas.openxmlformats.org/drawingml/2006/wordprocessingDrawing" xmlns:r="http://schemas.openxmlformats.org/officeDocument/2006/relationships" xmlns:w14="http://schemas.microsoft.com/office/word/2010/wordml">
+              <w:rPr>
+                <w:rFonts w:ascii="Calibri" w:hAnsi="DejaVu Sans" w:eastAsia="DejaVu Sans" w:cs="DejaVu Sans"/>
                 <w:sz w:val="16"/>
                 <w:szCs w:val="16"/>
                 <w:color w:val="000000"/>
@@ -2519,12 +2519,12 @@
           <w:p>
             <w:pPr>
               <w:jc w:val="right"/>
-              <w:spacing w:after="60" w:before="60" w:line="240"/>
-              <w:ind w:firstLine="0" w:left="60" w:right="60"/>
-            </w:pPr>
-            <w:r xmlns:w="http://schemas.openxmlformats.org/wordprocessingml/2006/main" xmlns:wp="http://schemas.openxmlformats.org/drawingml/2006/wordprocessingDrawing" xmlns:r="http://schemas.openxmlformats.org/officeDocument/2006/relationships" xmlns:w14="http://schemas.microsoft.com/office/word/2010/wordml">
-              <w:rPr>
-                <w:rFonts w:ascii="Calibri" w:hAnsi="Calibri" w:eastAsia="Calibri" w:cs="Calibri"/>
+              <w:spacing w:after="100" w:before="100" w:line="240"/>
+              <w:ind w:firstLine="0" w:left="100" w:right="100"/>
+            </w:pPr>
+            <w:r xmlns:w="http://schemas.openxmlformats.org/wordprocessingml/2006/main" xmlns:wp="http://schemas.openxmlformats.org/drawingml/2006/wordprocessingDrawing" xmlns:r="http://schemas.openxmlformats.org/officeDocument/2006/relationships" xmlns:w14="http://schemas.microsoft.com/office/word/2010/wordml">
+              <w:rPr>
+                <w:rFonts w:ascii="Calibri" w:hAnsi="DejaVu Sans" w:eastAsia="DejaVu Sans" w:cs="DejaVu Sans"/>
                 <w:sz w:val="16"/>
                 <w:szCs w:val="16"/>
                 <w:color w:val="000000"/>
@@ -2548,12 +2548,12 @@
           <w:p>
             <w:pPr>
               <w:jc w:val="right"/>
-              <w:spacing w:after="60" w:before="60" w:line="240"/>
-              <w:ind w:firstLine="0" w:left="60" w:right="60"/>
-            </w:pPr>
-            <w:r xmlns:w="http://schemas.openxmlformats.org/wordprocessingml/2006/main" xmlns:wp="http://schemas.openxmlformats.org/drawingml/2006/wordprocessingDrawing" xmlns:r="http://schemas.openxmlformats.org/officeDocument/2006/relationships" xmlns:w14="http://schemas.microsoft.com/office/word/2010/wordml">
-              <w:rPr>
-                <w:rFonts w:ascii="Calibri" w:hAnsi="Calibri" w:eastAsia="Calibri" w:cs="Calibri"/>
+              <w:spacing w:after="100" w:before="100" w:line="240"/>
+              <w:ind w:firstLine="0" w:left="100" w:right="100"/>
+            </w:pPr>
+            <w:r xmlns:w="http://schemas.openxmlformats.org/wordprocessingml/2006/main" xmlns:wp="http://schemas.openxmlformats.org/drawingml/2006/wordprocessingDrawing" xmlns:r="http://schemas.openxmlformats.org/officeDocument/2006/relationships" xmlns:w14="http://schemas.microsoft.com/office/word/2010/wordml">
+              <w:rPr>
+                <w:rFonts w:ascii="Calibri" w:hAnsi="DejaVu Sans" w:eastAsia="DejaVu Sans" w:cs="DejaVu Sans"/>
                 <w:sz w:val="16"/>
                 <w:szCs w:val="16"/>
                 <w:color w:val="000000"/>
@@ -2577,12 +2577,12 @@
           <w:p>
             <w:pPr>
               <w:jc w:val="right"/>
-              <w:spacing w:after="60" w:before="60" w:line="240"/>
-              <w:ind w:firstLine="0" w:left="60" w:right="60"/>
-            </w:pPr>
-            <w:r xmlns:w="http://schemas.openxmlformats.org/wordprocessingml/2006/main" xmlns:wp="http://schemas.openxmlformats.org/drawingml/2006/wordprocessingDrawing" xmlns:r="http://schemas.openxmlformats.org/officeDocument/2006/relationships" xmlns:w14="http://schemas.microsoft.com/office/word/2010/wordml">
-              <w:rPr>
-                <w:rFonts w:ascii="Calibri" w:hAnsi="Calibri" w:eastAsia="Calibri" w:cs="Calibri"/>
+              <w:spacing w:after="100" w:before="100" w:line="240"/>
+              <w:ind w:firstLine="0" w:left="100" w:right="100"/>
+            </w:pPr>
+            <w:r xmlns:w="http://schemas.openxmlformats.org/wordprocessingml/2006/main" xmlns:wp="http://schemas.openxmlformats.org/drawingml/2006/wordprocessingDrawing" xmlns:r="http://schemas.openxmlformats.org/officeDocument/2006/relationships" xmlns:w14="http://schemas.microsoft.com/office/word/2010/wordml">
+              <w:rPr>
+                <w:rFonts w:ascii="Calibri" w:hAnsi="DejaVu Sans" w:eastAsia="DejaVu Sans" w:cs="DejaVu Sans"/>
                 <w:sz w:val="16"/>
                 <w:szCs w:val="16"/>
                 <w:color w:val="000000"/>
@@ -2612,12 +2612,12 @@
           <w:p>
             <w:pPr>
               <w:jc w:val="left"/>
-              <w:spacing w:after="60" w:before="60" w:line="240"/>
-              <w:ind w:firstLine="0" w:left="60" w:right="60"/>
-            </w:pPr>
-            <w:r xmlns:w="http://schemas.openxmlformats.org/wordprocessingml/2006/main" xmlns:wp="http://schemas.openxmlformats.org/drawingml/2006/wordprocessingDrawing" xmlns:r="http://schemas.openxmlformats.org/officeDocument/2006/relationships" xmlns:w14="http://schemas.microsoft.com/office/word/2010/wordml">
-              <w:rPr>
-                <w:rFonts w:ascii="Calibri" w:hAnsi="Calibri" w:eastAsia="Calibri" w:cs="Calibri"/>
+              <w:spacing w:after="100" w:before="100" w:line="240"/>
+              <w:ind w:firstLine="0" w:left="100" w:right="100"/>
+            </w:pPr>
+            <w:r xmlns:w="http://schemas.openxmlformats.org/wordprocessingml/2006/main" xmlns:wp="http://schemas.openxmlformats.org/drawingml/2006/wordprocessingDrawing" xmlns:r="http://schemas.openxmlformats.org/officeDocument/2006/relationships" xmlns:w14="http://schemas.microsoft.com/office/word/2010/wordml">
+              <w:rPr>
+                <w:rFonts w:ascii="Calibri" w:hAnsi="DejaVu Sans" w:eastAsia="DejaVu Sans" w:cs="DejaVu Sans"/>
                 <w:sz w:val="16"/>
                 <w:szCs w:val="16"/>
                 <w:color w:val="000000"/>
@@ -2641,12 +2641,12 @@
           <w:p>
             <w:pPr>
               <w:jc w:val="right"/>
-              <w:spacing w:after="60" w:before="60" w:line="240"/>
-              <w:ind w:firstLine="0" w:left="60" w:right="60"/>
-            </w:pPr>
-            <w:r xmlns:w="http://schemas.openxmlformats.org/wordprocessingml/2006/main" xmlns:wp="http://schemas.openxmlformats.org/drawingml/2006/wordprocessingDrawing" xmlns:r="http://schemas.openxmlformats.org/officeDocument/2006/relationships" xmlns:w14="http://schemas.microsoft.com/office/word/2010/wordml">
-              <w:rPr>
-                <w:rFonts w:ascii="Calibri" w:hAnsi="Calibri" w:eastAsia="Calibri" w:cs="Calibri"/>
+              <w:spacing w:after="100" w:before="100" w:line="240"/>
+              <w:ind w:firstLine="0" w:left="100" w:right="100"/>
+            </w:pPr>
+            <w:r xmlns:w="http://schemas.openxmlformats.org/wordprocessingml/2006/main" xmlns:wp="http://schemas.openxmlformats.org/drawingml/2006/wordprocessingDrawing" xmlns:r="http://schemas.openxmlformats.org/officeDocument/2006/relationships" xmlns:w14="http://schemas.microsoft.com/office/word/2010/wordml">
+              <w:rPr>
+                <w:rFonts w:ascii="Calibri" w:hAnsi="DejaVu Sans" w:eastAsia="DejaVu Sans" w:cs="DejaVu Sans"/>
                 <w:sz w:val="16"/>
                 <w:szCs w:val="16"/>
                 <w:color w:val="000000"/>
@@ -2670,12 +2670,12 @@
           <w:p>
             <w:pPr>
               <w:jc w:val="right"/>
-              <w:spacing w:after="60" w:before="60" w:line="240"/>
-              <w:ind w:firstLine="0" w:left="60" w:right="60"/>
-            </w:pPr>
-            <w:r xmlns:w="http://schemas.openxmlformats.org/wordprocessingml/2006/main" xmlns:wp="http://schemas.openxmlformats.org/drawingml/2006/wordprocessingDrawing" xmlns:r="http://schemas.openxmlformats.org/officeDocument/2006/relationships" xmlns:w14="http://schemas.microsoft.com/office/word/2010/wordml">
-              <w:rPr>
-                <w:rFonts w:ascii="Calibri" w:hAnsi="Calibri" w:eastAsia="Calibri" w:cs="Calibri"/>
+              <w:spacing w:after="100" w:before="100" w:line="240"/>
+              <w:ind w:firstLine="0" w:left="100" w:right="100"/>
+            </w:pPr>
+            <w:r xmlns:w="http://schemas.openxmlformats.org/wordprocessingml/2006/main" xmlns:wp="http://schemas.openxmlformats.org/drawingml/2006/wordprocessingDrawing" xmlns:r="http://schemas.openxmlformats.org/officeDocument/2006/relationships" xmlns:w14="http://schemas.microsoft.com/office/word/2010/wordml">
+              <w:rPr>
+                <w:rFonts w:ascii="Calibri" w:hAnsi="DejaVu Sans" w:eastAsia="DejaVu Sans" w:cs="DejaVu Sans"/>
                 <w:sz w:val="16"/>
                 <w:szCs w:val="16"/>
                 <w:color w:val="000000"/>
@@ -2699,12 +2699,12 @@
           <w:p>
             <w:pPr>
               <w:jc w:val="right"/>
-              <w:spacing w:after="60" w:before="60" w:line="240"/>
-              <w:ind w:firstLine="0" w:left="60" w:right="60"/>
-            </w:pPr>
-            <w:r xmlns:w="http://schemas.openxmlformats.org/wordprocessingml/2006/main" xmlns:wp="http://schemas.openxmlformats.org/drawingml/2006/wordprocessingDrawing" xmlns:r="http://schemas.openxmlformats.org/officeDocument/2006/relationships" xmlns:w14="http://schemas.microsoft.com/office/word/2010/wordml">
-              <w:rPr>
-                <w:rFonts w:ascii="Calibri" w:hAnsi="Calibri" w:eastAsia="Calibri" w:cs="Calibri"/>
+              <w:spacing w:after="100" w:before="100" w:line="240"/>
+              <w:ind w:firstLine="0" w:left="100" w:right="100"/>
+            </w:pPr>
+            <w:r xmlns:w="http://schemas.openxmlformats.org/wordprocessingml/2006/main" xmlns:wp="http://schemas.openxmlformats.org/drawingml/2006/wordprocessingDrawing" xmlns:r="http://schemas.openxmlformats.org/officeDocument/2006/relationships" xmlns:w14="http://schemas.microsoft.com/office/word/2010/wordml">
+              <w:rPr>
+                <w:rFonts w:ascii="Calibri" w:hAnsi="DejaVu Sans" w:eastAsia="DejaVu Sans" w:cs="DejaVu Sans"/>
                 <w:sz w:val="16"/>
                 <w:szCs w:val="16"/>
                 <w:color w:val="000000"/>
@@ -2734,12 +2734,12 @@
           <w:p>
             <w:pPr>
               <w:jc w:val="left"/>
-              <w:spacing w:after="60" w:before="60" w:line="240"/>
-              <w:ind w:firstLine="0" w:left="60" w:right="60"/>
-            </w:pPr>
-            <w:r xmlns:w="http://schemas.openxmlformats.org/wordprocessingml/2006/main" xmlns:wp="http://schemas.openxmlformats.org/drawingml/2006/wordprocessingDrawing" xmlns:r="http://schemas.openxmlformats.org/officeDocument/2006/relationships" xmlns:w14="http://schemas.microsoft.com/office/word/2010/wordml">
-              <w:rPr>
-                <w:rFonts w:ascii="Calibri" w:hAnsi="Calibri" w:eastAsia="Calibri" w:cs="Calibri"/>
+              <w:spacing w:after="100" w:before="100" w:line="240"/>
+              <w:ind w:firstLine="0" w:left="100" w:right="100"/>
+            </w:pPr>
+            <w:r xmlns:w="http://schemas.openxmlformats.org/wordprocessingml/2006/main" xmlns:wp="http://schemas.openxmlformats.org/drawingml/2006/wordprocessingDrawing" xmlns:r="http://schemas.openxmlformats.org/officeDocument/2006/relationships" xmlns:w14="http://schemas.microsoft.com/office/word/2010/wordml">
+              <w:rPr>
+                <w:rFonts w:ascii="Calibri" w:hAnsi="DejaVu Sans" w:eastAsia="DejaVu Sans" w:cs="DejaVu Sans"/>
                 <w:sz w:val="16"/>
                 <w:szCs w:val="16"/>
                 <w:color w:val="000000"/>
@@ -2763,12 +2763,12 @@
           <w:p>
             <w:pPr>
               <w:jc w:val="right"/>
-              <w:spacing w:after="60" w:before="60" w:line="240"/>
-              <w:ind w:firstLine="0" w:left="60" w:right="60"/>
-            </w:pPr>
-            <w:r xmlns:w="http://schemas.openxmlformats.org/wordprocessingml/2006/main" xmlns:wp="http://schemas.openxmlformats.org/drawingml/2006/wordprocessingDrawing" xmlns:r="http://schemas.openxmlformats.org/officeDocument/2006/relationships" xmlns:w14="http://schemas.microsoft.com/office/word/2010/wordml">
-              <w:rPr>
-                <w:rFonts w:ascii="Calibri" w:hAnsi="Calibri" w:eastAsia="Calibri" w:cs="Calibri"/>
+              <w:spacing w:after="100" w:before="100" w:line="240"/>
+              <w:ind w:firstLine="0" w:left="100" w:right="100"/>
+            </w:pPr>
+            <w:r xmlns:w="http://schemas.openxmlformats.org/wordprocessingml/2006/main" xmlns:wp="http://schemas.openxmlformats.org/drawingml/2006/wordprocessingDrawing" xmlns:r="http://schemas.openxmlformats.org/officeDocument/2006/relationships" xmlns:w14="http://schemas.microsoft.com/office/word/2010/wordml">
+              <w:rPr>
+                <w:rFonts w:ascii="Calibri" w:hAnsi="DejaVu Sans" w:eastAsia="DejaVu Sans" w:cs="DejaVu Sans"/>
                 <w:sz w:val="16"/>
                 <w:szCs w:val="16"/>
                 <w:color w:val="000000"/>
@@ -2792,12 +2792,12 @@
           <w:p>
             <w:pPr>
               <w:jc w:val="right"/>
-              <w:spacing w:after="60" w:before="60" w:line="240"/>
-              <w:ind w:firstLine="0" w:left="60" w:right="60"/>
-            </w:pPr>
-            <w:r xmlns:w="http://schemas.openxmlformats.org/wordprocessingml/2006/main" xmlns:wp="http://schemas.openxmlformats.org/drawingml/2006/wordprocessingDrawing" xmlns:r="http://schemas.openxmlformats.org/officeDocument/2006/relationships" xmlns:w14="http://schemas.microsoft.com/office/word/2010/wordml">
-              <w:rPr>
-                <w:rFonts w:ascii="Calibri" w:hAnsi="Calibri" w:eastAsia="Calibri" w:cs="Calibri"/>
+              <w:spacing w:after="100" w:before="100" w:line="240"/>
+              <w:ind w:firstLine="0" w:left="100" w:right="100"/>
+            </w:pPr>
+            <w:r xmlns:w="http://schemas.openxmlformats.org/wordprocessingml/2006/main" xmlns:wp="http://schemas.openxmlformats.org/drawingml/2006/wordprocessingDrawing" xmlns:r="http://schemas.openxmlformats.org/officeDocument/2006/relationships" xmlns:w14="http://schemas.microsoft.com/office/word/2010/wordml">
+              <w:rPr>
+                <w:rFonts w:ascii="Calibri" w:hAnsi="DejaVu Sans" w:eastAsia="DejaVu Sans" w:cs="DejaVu Sans"/>
                 <w:sz w:val="16"/>
                 <w:szCs w:val="16"/>
                 <w:color w:val="000000"/>
@@ -2821,12 +2821,12 @@
           <w:p>
             <w:pPr>
               <w:jc w:val="right"/>
-              <w:spacing w:after="60" w:before="60" w:line="240"/>
-              <w:ind w:firstLine="0" w:left="60" w:right="60"/>
-            </w:pPr>
-            <w:r xmlns:w="http://schemas.openxmlformats.org/wordprocessingml/2006/main" xmlns:wp="http://schemas.openxmlformats.org/drawingml/2006/wordprocessingDrawing" xmlns:r="http://schemas.openxmlformats.org/officeDocument/2006/relationships" xmlns:w14="http://schemas.microsoft.com/office/word/2010/wordml">
-              <w:rPr>
-                <w:rFonts w:ascii="Calibri" w:hAnsi="Calibri" w:eastAsia="Calibri" w:cs="Calibri"/>
+              <w:spacing w:after="100" w:before="100" w:line="240"/>
+              <w:ind w:firstLine="0" w:left="100" w:right="100"/>
+            </w:pPr>
+            <w:r xmlns:w="http://schemas.openxmlformats.org/wordprocessingml/2006/main" xmlns:wp="http://schemas.openxmlformats.org/drawingml/2006/wordprocessingDrawing" xmlns:r="http://schemas.openxmlformats.org/officeDocument/2006/relationships" xmlns:w14="http://schemas.microsoft.com/office/word/2010/wordml">
+              <w:rPr>
+                <w:rFonts w:ascii="Calibri" w:hAnsi="DejaVu Sans" w:eastAsia="DejaVu Sans" w:cs="DejaVu Sans"/>
                 <w:sz w:val="16"/>
                 <w:szCs w:val="16"/>
                 <w:color w:val="000000"/>
@@ -2856,12 +2856,12 @@
           <w:p>
             <w:pPr>
               <w:jc w:val="left"/>
-              <w:spacing w:after="60" w:before="60" w:line="240"/>
-              <w:ind w:firstLine="0" w:left="60" w:right="60"/>
-            </w:pPr>
-            <w:r xmlns:w="http://schemas.openxmlformats.org/wordprocessingml/2006/main" xmlns:wp="http://schemas.openxmlformats.org/drawingml/2006/wordprocessingDrawing" xmlns:r="http://schemas.openxmlformats.org/officeDocument/2006/relationships" xmlns:w14="http://schemas.microsoft.com/office/word/2010/wordml">
-              <w:rPr>
-                <w:rFonts w:ascii="Calibri" w:hAnsi="Calibri" w:eastAsia="Calibri" w:cs="Calibri"/>
+              <w:spacing w:after="100" w:before="100" w:line="240"/>
+              <w:ind w:firstLine="0" w:left="100" w:right="100"/>
+            </w:pPr>
+            <w:r xmlns:w="http://schemas.openxmlformats.org/wordprocessingml/2006/main" xmlns:wp="http://schemas.openxmlformats.org/drawingml/2006/wordprocessingDrawing" xmlns:r="http://schemas.openxmlformats.org/officeDocument/2006/relationships" xmlns:w14="http://schemas.microsoft.com/office/word/2010/wordml">
+              <w:rPr>
+                <w:rFonts w:ascii="Calibri" w:hAnsi="DejaVu Sans" w:eastAsia="DejaVu Sans" w:cs="DejaVu Sans"/>
                 <w:sz w:val="16"/>
                 <w:szCs w:val="16"/>
                 <w:color w:val="000000"/>
@@ -2885,12 +2885,12 @@
           <w:p>
             <w:pPr>
               <w:jc w:val="right"/>
-              <w:spacing w:after="60" w:before="60" w:line="240"/>
-              <w:ind w:firstLine="0" w:left="60" w:right="60"/>
-            </w:pPr>
-            <w:r xmlns:w="http://schemas.openxmlformats.org/wordprocessingml/2006/main" xmlns:wp="http://schemas.openxmlformats.org/drawingml/2006/wordprocessingDrawing" xmlns:r="http://schemas.openxmlformats.org/officeDocument/2006/relationships" xmlns:w14="http://schemas.microsoft.com/office/word/2010/wordml">
-              <w:rPr>
-                <w:rFonts w:ascii="Calibri" w:hAnsi="Calibri" w:eastAsia="Calibri" w:cs="Calibri"/>
+              <w:spacing w:after="100" w:before="100" w:line="240"/>
+              <w:ind w:firstLine="0" w:left="100" w:right="100"/>
+            </w:pPr>
+            <w:r xmlns:w="http://schemas.openxmlformats.org/wordprocessingml/2006/main" xmlns:wp="http://schemas.openxmlformats.org/drawingml/2006/wordprocessingDrawing" xmlns:r="http://schemas.openxmlformats.org/officeDocument/2006/relationships" xmlns:w14="http://schemas.microsoft.com/office/word/2010/wordml">
+              <w:rPr>
+                <w:rFonts w:ascii="Calibri" w:hAnsi="DejaVu Sans" w:eastAsia="DejaVu Sans" w:cs="DejaVu Sans"/>
                 <w:sz w:val="16"/>
                 <w:szCs w:val="16"/>
                 <w:color w:val="000000"/>
@@ -2914,12 +2914,12 @@
           <w:p>
             <w:pPr>
               <w:jc w:val="right"/>
-              <w:spacing w:after="60" w:before="60" w:line="240"/>
-              <w:ind w:firstLine="0" w:left="60" w:right="60"/>
-            </w:pPr>
-            <w:r xmlns:w="http://schemas.openxmlformats.org/wordprocessingml/2006/main" xmlns:wp="http://schemas.openxmlformats.org/drawingml/2006/wordprocessingDrawing" xmlns:r="http://schemas.openxmlformats.org/officeDocument/2006/relationships" xmlns:w14="http://schemas.microsoft.com/office/word/2010/wordml">
-              <w:rPr>
-                <w:rFonts w:ascii="Calibri" w:hAnsi="Calibri" w:eastAsia="Calibri" w:cs="Calibri"/>
+              <w:spacing w:after="100" w:before="100" w:line="240"/>
+              <w:ind w:firstLine="0" w:left="100" w:right="100"/>
+            </w:pPr>
+            <w:r xmlns:w="http://schemas.openxmlformats.org/wordprocessingml/2006/main" xmlns:wp="http://schemas.openxmlformats.org/drawingml/2006/wordprocessingDrawing" xmlns:r="http://schemas.openxmlformats.org/officeDocument/2006/relationships" xmlns:w14="http://schemas.microsoft.com/office/word/2010/wordml">
+              <w:rPr>
+                <w:rFonts w:ascii="Calibri" w:hAnsi="DejaVu Sans" w:eastAsia="DejaVu Sans" w:cs="DejaVu Sans"/>
                 <w:sz w:val="16"/>
                 <w:szCs w:val="16"/>
                 <w:color w:val="000000"/>
@@ -2943,12 +2943,12 @@
           <w:p>
             <w:pPr>
               <w:jc w:val="right"/>
-              <w:spacing w:after="60" w:before="60" w:line="240"/>
-              <w:ind w:firstLine="0" w:left="60" w:right="60"/>
-            </w:pPr>
-            <w:r xmlns:w="http://schemas.openxmlformats.org/wordprocessingml/2006/main" xmlns:wp="http://schemas.openxmlformats.org/drawingml/2006/wordprocessingDrawing" xmlns:r="http://schemas.openxmlformats.org/officeDocument/2006/relationships" xmlns:w14="http://schemas.microsoft.com/office/word/2010/wordml">
-              <w:rPr>
-                <w:rFonts w:ascii="Calibri" w:hAnsi="Calibri" w:eastAsia="Calibri" w:cs="Calibri"/>
+              <w:spacing w:after="100" w:before="100" w:line="240"/>
+              <w:ind w:firstLine="0" w:left="100" w:right="100"/>
+            </w:pPr>
+            <w:r xmlns:w="http://schemas.openxmlformats.org/wordprocessingml/2006/main" xmlns:wp="http://schemas.openxmlformats.org/drawingml/2006/wordprocessingDrawing" xmlns:r="http://schemas.openxmlformats.org/officeDocument/2006/relationships" xmlns:w14="http://schemas.microsoft.com/office/word/2010/wordml">
+              <w:rPr>
+                <w:rFonts w:ascii="Calibri" w:hAnsi="DejaVu Sans" w:eastAsia="DejaVu Sans" w:cs="DejaVu Sans"/>
                 <w:sz w:val="16"/>
                 <w:szCs w:val="16"/>
                 <w:color w:val="000000"/>
@@ -2978,12 +2978,12 @@
           <w:p>
             <w:pPr>
               <w:jc w:val="left"/>
-              <w:spacing w:after="60" w:before="60" w:line="240"/>
-              <w:ind w:firstLine="0" w:left="60" w:right="60"/>
-            </w:pPr>
-            <w:r xmlns:w="http://schemas.openxmlformats.org/wordprocessingml/2006/main" xmlns:wp="http://schemas.openxmlformats.org/drawingml/2006/wordprocessingDrawing" xmlns:r="http://schemas.openxmlformats.org/officeDocument/2006/relationships" xmlns:w14="http://schemas.microsoft.com/office/word/2010/wordml">
-              <w:rPr>
-                <w:rFonts w:ascii="Calibri" w:hAnsi="Calibri" w:eastAsia="Calibri" w:cs="Calibri"/>
+              <w:spacing w:after="100" w:before="100" w:line="240"/>
+              <w:ind w:firstLine="0" w:left="100" w:right="100"/>
+            </w:pPr>
+            <w:r xmlns:w="http://schemas.openxmlformats.org/wordprocessingml/2006/main" xmlns:wp="http://schemas.openxmlformats.org/drawingml/2006/wordprocessingDrawing" xmlns:r="http://schemas.openxmlformats.org/officeDocument/2006/relationships" xmlns:w14="http://schemas.microsoft.com/office/word/2010/wordml">
+              <w:rPr>
+                <w:rFonts w:ascii="Calibri" w:hAnsi="DejaVu Sans" w:eastAsia="DejaVu Sans" w:cs="DejaVu Sans"/>
                 <w:sz w:val="16"/>
                 <w:szCs w:val="16"/>
                 <w:color w:val="000000"/>
@@ -3007,12 +3007,12 @@
           <w:p>
             <w:pPr>
               <w:jc w:val="right"/>
-              <w:spacing w:after="60" w:before="60" w:line="240"/>
-              <w:ind w:firstLine="0" w:left="60" w:right="60"/>
-            </w:pPr>
-            <w:r xmlns:w="http://schemas.openxmlformats.org/wordprocessingml/2006/main" xmlns:wp="http://schemas.openxmlformats.org/drawingml/2006/wordprocessingDrawing" xmlns:r="http://schemas.openxmlformats.org/officeDocument/2006/relationships" xmlns:w14="http://schemas.microsoft.com/office/word/2010/wordml">
-              <w:rPr>
-                <w:rFonts w:ascii="Calibri" w:hAnsi="Calibri" w:eastAsia="Calibri" w:cs="Calibri"/>
+              <w:spacing w:after="100" w:before="100" w:line="240"/>
+              <w:ind w:firstLine="0" w:left="100" w:right="100"/>
+            </w:pPr>
+            <w:r xmlns:w="http://schemas.openxmlformats.org/wordprocessingml/2006/main" xmlns:wp="http://schemas.openxmlformats.org/drawingml/2006/wordprocessingDrawing" xmlns:r="http://schemas.openxmlformats.org/officeDocument/2006/relationships" xmlns:w14="http://schemas.microsoft.com/office/word/2010/wordml">
+              <w:rPr>
+                <w:rFonts w:ascii="Calibri" w:hAnsi="DejaVu Sans" w:eastAsia="DejaVu Sans" w:cs="DejaVu Sans"/>
                 <w:sz w:val="16"/>
                 <w:szCs w:val="16"/>
                 <w:color w:val="000000"/>
@@ -3036,12 +3036,12 @@
           <w:p>
             <w:pPr>
               <w:jc w:val="right"/>
-              <w:spacing w:after="60" w:before="60" w:line="240"/>
-              <w:ind w:firstLine="0" w:left="60" w:right="60"/>
-            </w:pPr>
-            <w:r xmlns:w="http://schemas.openxmlformats.org/wordprocessingml/2006/main" xmlns:wp="http://schemas.openxmlformats.org/drawingml/2006/wordprocessingDrawing" xmlns:r="http://schemas.openxmlformats.org/officeDocument/2006/relationships" xmlns:w14="http://schemas.microsoft.com/office/word/2010/wordml">
-              <w:rPr>
-                <w:rFonts w:ascii="Calibri" w:hAnsi="Calibri" w:eastAsia="Calibri" w:cs="Calibri"/>
+              <w:spacing w:after="100" w:before="100" w:line="240"/>
+              <w:ind w:firstLine="0" w:left="100" w:right="100"/>
+            </w:pPr>
+            <w:r xmlns:w="http://schemas.openxmlformats.org/wordprocessingml/2006/main" xmlns:wp="http://schemas.openxmlformats.org/drawingml/2006/wordprocessingDrawing" xmlns:r="http://schemas.openxmlformats.org/officeDocument/2006/relationships" xmlns:w14="http://schemas.microsoft.com/office/word/2010/wordml">
+              <w:rPr>
+                <w:rFonts w:ascii="Calibri" w:hAnsi="DejaVu Sans" w:eastAsia="DejaVu Sans" w:cs="DejaVu Sans"/>
                 <w:sz w:val="16"/>
                 <w:szCs w:val="16"/>
                 <w:color w:val="000000"/>
@@ -3065,12 +3065,12 @@
           <w:p>
             <w:pPr>
               <w:jc w:val="right"/>
-              <w:spacing w:after="60" w:before="60" w:line="240"/>
-              <w:ind w:firstLine="0" w:left="60" w:right="60"/>
-            </w:pPr>
-            <w:r xmlns:w="http://schemas.openxmlformats.org/wordprocessingml/2006/main" xmlns:wp="http://schemas.openxmlformats.org/drawingml/2006/wordprocessingDrawing" xmlns:r="http://schemas.openxmlformats.org/officeDocument/2006/relationships" xmlns:w14="http://schemas.microsoft.com/office/word/2010/wordml">
-              <w:rPr>
-                <w:rFonts w:ascii="Calibri" w:hAnsi="Calibri" w:eastAsia="Calibri" w:cs="Calibri"/>
+              <w:spacing w:after="100" w:before="100" w:line="240"/>
+              <w:ind w:firstLine="0" w:left="100" w:right="100"/>
+            </w:pPr>
+            <w:r xmlns:w="http://schemas.openxmlformats.org/wordprocessingml/2006/main" xmlns:wp="http://schemas.openxmlformats.org/drawingml/2006/wordprocessingDrawing" xmlns:r="http://schemas.openxmlformats.org/officeDocument/2006/relationships" xmlns:w14="http://schemas.microsoft.com/office/word/2010/wordml">
+              <w:rPr>
+                <w:rFonts w:ascii="Calibri" w:hAnsi="DejaVu Sans" w:eastAsia="DejaVu Sans" w:cs="DejaVu Sans"/>
                 <w:sz w:val="16"/>
                 <w:szCs w:val="16"/>
                 <w:color w:val="000000"/>
@@ -3100,12 +3100,12 @@
           <w:p>
             <w:pPr>
               <w:jc w:val="left"/>
-              <w:spacing w:after="60" w:before="60" w:line="240"/>
-              <w:ind w:firstLine="0" w:left="60" w:right="60"/>
-            </w:pPr>
-            <w:r xmlns:w="http://schemas.openxmlformats.org/wordprocessingml/2006/main" xmlns:wp="http://schemas.openxmlformats.org/drawingml/2006/wordprocessingDrawing" xmlns:r="http://schemas.openxmlformats.org/officeDocument/2006/relationships" xmlns:w14="http://schemas.microsoft.com/office/word/2010/wordml">
-              <w:rPr>
-                <w:rFonts w:ascii="Calibri" w:hAnsi="Calibri" w:eastAsia="Calibri" w:cs="Calibri"/>
+              <w:spacing w:after="100" w:before="100" w:line="240"/>
+              <w:ind w:firstLine="0" w:left="100" w:right="100"/>
+            </w:pPr>
+            <w:r xmlns:w="http://schemas.openxmlformats.org/wordprocessingml/2006/main" xmlns:wp="http://schemas.openxmlformats.org/drawingml/2006/wordprocessingDrawing" xmlns:r="http://schemas.openxmlformats.org/officeDocument/2006/relationships" xmlns:w14="http://schemas.microsoft.com/office/word/2010/wordml">
+              <w:rPr>
+                <w:rFonts w:ascii="Calibri" w:hAnsi="DejaVu Sans" w:eastAsia="DejaVu Sans" w:cs="DejaVu Sans"/>
                 <w:sz w:val="16"/>
                 <w:szCs w:val="16"/>
                 <w:color w:val="000000"/>
@@ -3129,12 +3129,12 @@
           <w:p>
             <w:pPr>
               <w:jc w:val="right"/>
-              <w:spacing w:after="60" w:before="60" w:line="240"/>
-              <w:ind w:firstLine="0" w:left="60" w:right="60"/>
-            </w:pPr>
-            <w:r xmlns:w="http://schemas.openxmlformats.org/wordprocessingml/2006/main" xmlns:wp="http://schemas.openxmlformats.org/drawingml/2006/wordprocessingDrawing" xmlns:r="http://schemas.openxmlformats.org/officeDocument/2006/relationships" xmlns:w14="http://schemas.microsoft.com/office/word/2010/wordml">
-              <w:rPr>
-                <w:rFonts w:ascii="Calibri" w:hAnsi="Calibri" w:eastAsia="Calibri" w:cs="Calibri"/>
+              <w:spacing w:after="100" w:before="100" w:line="240"/>
+              <w:ind w:firstLine="0" w:left="100" w:right="100"/>
+            </w:pPr>
+            <w:r xmlns:w="http://schemas.openxmlformats.org/wordprocessingml/2006/main" xmlns:wp="http://schemas.openxmlformats.org/drawingml/2006/wordprocessingDrawing" xmlns:r="http://schemas.openxmlformats.org/officeDocument/2006/relationships" xmlns:w14="http://schemas.microsoft.com/office/word/2010/wordml">
+              <w:rPr>
+                <w:rFonts w:ascii="Calibri" w:hAnsi="DejaVu Sans" w:eastAsia="DejaVu Sans" w:cs="DejaVu Sans"/>
                 <w:sz w:val="16"/>
                 <w:szCs w:val="16"/>
                 <w:color w:val="000000"/>
@@ -3158,12 +3158,12 @@
           <w:p>
             <w:pPr>
               <w:jc w:val="right"/>
-              <w:spacing w:after="60" w:before="60" w:line="240"/>
-              <w:ind w:firstLine="0" w:left="60" w:right="60"/>
-            </w:pPr>
-            <w:r xmlns:w="http://schemas.openxmlformats.org/wordprocessingml/2006/main" xmlns:wp="http://schemas.openxmlformats.org/drawingml/2006/wordprocessingDrawing" xmlns:r="http://schemas.openxmlformats.org/officeDocument/2006/relationships" xmlns:w14="http://schemas.microsoft.com/office/word/2010/wordml">
-              <w:rPr>
-                <w:rFonts w:ascii="Calibri" w:hAnsi="Calibri" w:eastAsia="Calibri" w:cs="Calibri"/>
+              <w:spacing w:after="100" w:before="100" w:line="240"/>
+              <w:ind w:firstLine="0" w:left="100" w:right="100"/>
+            </w:pPr>
+            <w:r xmlns:w="http://schemas.openxmlformats.org/wordprocessingml/2006/main" xmlns:wp="http://schemas.openxmlformats.org/drawingml/2006/wordprocessingDrawing" xmlns:r="http://schemas.openxmlformats.org/officeDocument/2006/relationships" xmlns:w14="http://schemas.microsoft.com/office/word/2010/wordml">
+              <w:rPr>
+                <w:rFonts w:ascii="Calibri" w:hAnsi="DejaVu Sans" w:eastAsia="DejaVu Sans" w:cs="DejaVu Sans"/>
                 <w:sz w:val="16"/>
                 <w:szCs w:val="16"/>
                 <w:color w:val="000000"/>
@@ -3187,12 +3187,12 @@
           <w:p>
             <w:pPr>
               <w:jc w:val="right"/>
-              <w:spacing w:after="60" w:before="60" w:line="240"/>
-              <w:ind w:firstLine="0" w:left="60" w:right="60"/>
-            </w:pPr>
-            <w:r xmlns:w="http://schemas.openxmlformats.org/wordprocessingml/2006/main" xmlns:wp="http://schemas.openxmlformats.org/drawingml/2006/wordprocessingDrawing" xmlns:r="http://schemas.openxmlformats.org/officeDocument/2006/relationships" xmlns:w14="http://schemas.microsoft.com/office/word/2010/wordml">
-              <w:rPr>
-                <w:rFonts w:ascii="Calibri" w:hAnsi="Calibri" w:eastAsia="Calibri" w:cs="Calibri"/>
+              <w:spacing w:after="100" w:before="100" w:line="240"/>
+              <w:ind w:firstLine="0" w:left="100" w:right="100"/>
+            </w:pPr>
+            <w:r xmlns:w="http://schemas.openxmlformats.org/wordprocessingml/2006/main" xmlns:wp="http://schemas.openxmlformats.org/drawingml/2006/wordprocessingDrawing" xmlns:r="http://schemas.openxmlformats.org/officeDocument/2006/relationships" xmlns:w14="http://schemas.microsoft.com/office/word/2010/wordml">
+              <w:rPr>
+                <w:rFonts w:ascii="Calibri" w:hAnsi="DejaVu Sans" w:eastAsia="DejaVu Sans" w:cs="DejaVu Sans"/>
                 <w:sz w:val="16"/>
                 <w:szCs w:val="16"/>
                 <w:color w:val="000000"/>
@@ -3222,12 +3222,12 @@
           <w:p>
             <w:pPr>
               <w:jc w:val="left"/>
-              <w:spacing w:after="60" w:before="60" w:line="240"/>
-              <w:ind w:firstLine="0" w:left="60" w:right="60"/>
-            </w:pPr>
-            <w:r xmlns:w="http://schemas.openxmlformats.org/wordprocessingml/2006/main" xmlns:wp="http://schemas.openxmlformats.org/drawingml/2006/wordprocessingDrawing" xmlns:r="http://schemas.openxmlformats.org/officeDocument/2006/relationships" xmlns:w14="http://schemas.microsoft.com/office/word/2010/wordml">
-              <w:rPr>
-                <w:rFonts w:ascii="Calibri" w:hAnsi="Calibri" w:eastAsia="Calibri" w:cs="Calibri"/>
+              <w:spacing w:after="100" w:before="100" w:line="240"/>
+              <w:ind w:firstLine="0" w:left="100" w:right="100"/>
+            </w:pPr>
+            <w:r xmlns:w="http://schemas.openxmlformats.org/wordprocessingml/2006/main" xmlns:wp="http://schemas.openxmlformats.org/drawingml/2006/wordprocessingDrawing" xmlns:r="http://schemas.openxmlformats.org/officeDocument/2006/relationships" xmlns:w14="http://schemas.microsoft.com/office/word/2010/wordml">
+              <w:rPr>
+                <w:rFonts w:ascii="Calibri" w:hAnsi="DejaVu Sans" w:eastAsia="DejaVu Sans" w:cs="DejaVu Sans"/>
                 <w:sz w:val="16"/>
                 <w:szCs w:val="16"/>
                 <w:color w:val="000000"/>
@@ -3251,12 +3251,12 @@
           <w:p>
             <w:pPr>
               <w:jc w:val="right"/>
-              <w:spacing w:after="60" w:before="60" w:line="240"/>
-              <w:ind w:firstLine="0" w:left="60" w:right="60"/>
-            </w:pPr>
-            <w:r xmlns:w="http://schemas.openxmlformats.org/wordprocessingml/2006/main" xmlns:wp="http://schemas.openxmlformats.org/drawingml/2006/wordprocessingDrawing" xmlns:r="http://schemas.openxmlformats.org/officeDocument/2006/relationships" xmlns:w14="http://schemas.microsoft.com/office/word/2010/wordml">
-              <w:rPr>
-                <w:rFonts w:ascii="Calibri" w:hAnsi="Calibri" w:eastAsia="Calibri" w:cs="Calibri"/>
+              <w:spacing w:after="100" w:before="100" w:line="240"/>
+              <w:ind w:firstLine="0" w:left="100" w:right="100"/>
+            </w:pPr>
+            <w:r xmlns:w="http://schemas.openxmlformats.org/wordprocessingml/2006/main" xmlns:wp="http://schemas.openxmlformats.org/drawingml/2006/wordprocessingDrawing" xmlns:r="http://schemas.openxmlformats.org/officeDocument/2006/relationships" xmlns:w14="http://schemas.microsoft.com/office/word/2010/wordml">
+              <w:rPr>
+                <w:rFonts w:ascii="Calibri" w:hAnsi="DejaVu Sans" w:eastAsia="DejaVu Sans" w:cs="DejaVu Sans"/>
                 <w:sz w:val="16"/>
                 <w:szCs w:val="16"/>
                 <w:color w:val="000000"/>
@@ -3280,12 +3280,12 @@
           <w:p>
             <w:pPr>
               <w:jc w:val="right"/>
-              <w:spacing w:after="60" w:before="60" w:line="240"/>
-              <w:ind w:firstLine="0" w:left="60" w:right="60"/>
-            </w:pPr>
-            <w:r xmlns:w="http://schemas.openxmlformats.org/wordprocessingml/2006/main" xmlns:wp="http://schemas.openxmlformats.org/drawingml/2006/wordprocessingDrawing" xmlns:r="http://schemas.openxmlformats.org/officeDocument/2006/relationships" xmlns:w14="http://schemas.microsoft.com/office/word/2010/wordml">
-              <w:rPr>
-                <w:rFonts w:ascii="Calibri" w:hAnsi="Calibri" w:eastAsia="Calibri" w:cs="Calibri"/>
+              <w:spacing w:after="100" w:before="100" w:line="240"/>
+              <w:ind w:firstLine="0" w:left="100" w:right="100"/>
+            </w:pPr>
+            <w:r xmlns:w="http://schemas.openxmlformats.org/wordprocessingml/2006/main" xmlns:wp="http://schemas.openxmlformats.org/drawingml/2006/wordprocessingDrawing" xmlns:r="http://schemas.openxmlformats.org/officeDocument/2006/relationships" xmlns:w14="http://schemas.microsoft.com/office/word/2010/wordml">
+              <w:rPr>
+                <w:rFonts w:ascii="Calibri" w:hAnsi="DejaVu Sans" w:eastAsia="DejaVu Sans" w:cs="DejaVu Sans"/>
                 <w:sz w:val="16"/>
                 <w:szCs w:val="16"/>
                 <w:color w:val="000000"/>
@@ -3309,12 +3309,12 @@
           <w:p>
             <w:pPr>
               <w:jc w:val="right"/>
-              <w:spacing w:after="60" w:before="60" w:line="240"/>
-              <w:ind w:firstLine="0" w:left="60" w:right="60"/>
-            </w:pPr>
-            <w:r xmlns:w="http://schemas.openxmlformats.org/wordprocessingml/2006/main" xmlns:wp="http://schemas.openxmlformats.org/drawingml/2006/wordprocessingDrawing" xmlns:r="http://schemas.openxmlformats.org/officeDocument/2006/relationships" xmlns:w14="http://schemas.microsoft.com/office/word/2010/wordml">
-              <w:rPr>
-                <w:rFonts w:ascii="Calibri" w:hAnsi="Calibri" w:eastAsia="Calibri" w:cs="Calibri"/>
+              <w:spacing w:after="100" w:before="100" w:line="240"/>
+              <w:ind w:firstLine="0" w:left="100" w:right="100"/>
+            </w:pPr>
+            <w:r xmlns:w="http://schemas.openxmlformats.org/wordprocessingml/2006/main" xmlns:wp="http://schemas.openxmlformats.org/drawingml/2006/wordprocessingDrawing" xmlns:r="http://schemas.openxmlformats.org/officeDocument/2006/relationships" xmlns:w14="http://schemas.microsoft.com/office/word/2010/wordml">
+              <w:rPr>
+                <w:rFonts w:ascii="Calibri" w:hAnsi="DejaVu Sans" w:eastAsia="DejaVu Sans" w:cs="DejaVu Sans"/>
                 <w:sz w:val="16"/>
                 <w:szCs w:val="16"/>
                 <w:color w:val="000000"/>
@@ -3344,12 +3344,12 @@
           <w:p>
             <w:pPr>
               <w:jc w:val="left"/>
-              <w:spacing w:after="60" w:before="60" w:line="240"/>
-              <w:ind w:firstLine="0" w:left="60" w:right="60"/>
-            </w:pPr>
-            <w:r xmlns:w="http://schemas.openxmlformats.org/wordprocessingml/2006/main" xmlns:wp="http://schemas.openxmlformats.org/drawingml/2006/wordprocessingDrawing" xmlns:r="http://schemas.openxmlformats.org/officeDocument/2006/relationships" xmlns:w14="http://schemas.microsoft.com/office/word/2010/wordml">
-              <w:rPr>
-                <w:rFonts w:ascii="Calibri" w:hAnsi="Calibri" w:eastAsia="Calibri" w:cs="Calibri"/>
+              <w:spacing w:after="100" w:before="100" w:line="240"/>
+              <w:ind w:firstLine="0" w:left="100" w:right="100"/>
+            </w:pPr>
+            <w:r xmlns:w="http://schemas.openxmlformats.org/wordprocessingml/2006/main" xmlns:wp="http://schemas.openxmlformats.org/drawingml/2006/wordprocessingDrawing" xmlns:r="http://schemas.openxmlformats.org/officeDocument/2006/relationships" xmlns:w14="http://schemas.microsoft.com/office/word/2010/wordml">
+              <w:rPr>
+                <w:rFonts w:ascii="Calibri" w:hAnsi="DejaVu Sans" w:eastAsia="DejaVu Sans" w:cs="DejaVu Sans"/>
                 <w:sz w:val="16"/>
                 <w:szCs w:val="16"/>
                 <w:color w:val="000000"/>
@@ -3373,12 +3373,12 @@
           <w:p>
             <w:pPr>
               <w:jc w:val="right"/>
-              <w:spacing w:after="60" w:before="60" w:line="240"/>
-              <w:ind w:firstLine="0" w:left="60" w:right="60"/>
-            </w:pPr>
-            <w:r xmlns:w="http://schemas.openxmlformats.org/wordprocessingml/2006/main" xmlns:wp="http://schemas.openxmlformats.org/drawingml/2006/wordprocessingDrawing" xmlns:r="http://schemas.openxmlformats.org/officeDocument/2006/relationships" xmlns:w14="http://schemas.microsoft.com/office/word/2010/wordml">
-              <w:rPr>
-                <w:rFonts w:ascii="Calibri" w:hAnsi="Calibri" w:eastAsia="Calibri" w:cs="Calibri"/>
+              <w:spacing w:after="100" w:before="100" w:line="240"/>
+              <w:ind w:firstLine="0" w:left="100" w:right="100"/>
+            </w:pPr>
+            <w:r xmlns:w="http://schemas.openxmlformats.org/wordprocessingml/2006/main" xmlns:wp="http://schemas.openxmlformats.org/drawingml/2006/wordprocessingDrawing" xmlns:r="http://schemas.openxmlformats.org/officeDocument/2006/relationships" xmlns:w14="http://schemas.microsoft.com/office/word/2010/wordml">
+              <w:rPr>
+                <w:rFonts w:ascii="Calibri" w:hAnsi="DejaVu Sans" w:eastAsia="DejaVu Sans" w:cs="DejaVu Sans"/>
                 <w:sz w:val="16"/>
                 <w:szCs w:val="16"/>
                 <w:color w:val="000000"/>
@@ -3402,12 +3402,12 @@
           <w:p>
             <w:pPr>
               <w:jc w:val="right"/>
-              <w:spacing w:after="60" w:before="60" w:line="240"/>
-              <w:ind w:firstLine="0" w:left="60" w:right="60"/>
-            </w:pPr>
-            <w:r xmlns:w="http://schemas.openxmlformats.org/wordprocessingml/2006/main" xmlns:wp="http://schemas.openxmlformats.org/drawingml/2006/wordprocessingDrawing" xmlns:r="http://schemas.openxmlformats.org/officeDocument/2006/relationships" xmlns:w14="http://schemas.microsoft.com/office/word/2010/wordml">
-              <w:rPr>
-                <w:rFonts w:ascii="Calibri" w:hAnsi="Calibri" w:eastAsia="Calibri" w:cs="Calibri"/>
+              <w:spacing w:after="100" w:before="100" w:line="240"/>
+              <w:ind w:firstLine="0" w:left="100" w:right="100"/>
+            </w:pPr>
+            <w:r xmlns:w="http://schemas.openxmlformats.org/wordprocessingml/2006/main" xmlns:wp="http://schemas.openxmlformats.org/drawingml/2006/wordprocessingDrawing" xmlns:r="http://schemas.openxmlformats.org/officeDocument/2006/relationships" xmlns:w14="http://schemas.microsoft.com/office/word/2010/wordml">
+              <w:rPr>
+                <w:rFonts w:ascii="Calibri" w:hAnsi="DejaVu Sans" w:eastAsia="DejaVu Sans" w:cs="DejaVu Sans"/>
                 <w:sz w:val="16"/>
                 <w:szCs w:val="16"/>
                 <w:color w:val="000000"/>
@@ -3431,12 +3431,12 @@
           <w:p>
             <w:pPr>
               <w:jc w:val="right"/>
-              <w:spacing w:after="60" w:before="60" w:line="240"/>
-              <w:ind w:firstLine="0" w:left="60" w:right="60"/>
-            </w:pPr>
-            <w:r xmlns:w="http://schemas.openxmlformats.org/wordprocessingml/2006/main" xmlns:wp="http://schemas.openxmlformats.org/drawingml/2006/wordprocessingDrawing" xmlns:r="http://schemas.openxmlformats.org/officeDocument/2006/relationships" xmlns:w14="http://schemas.microsoft.com/office/word/2010/wordml">
-              <w:rPr>
-                <w:rFonts w:ascii="Calibri" w:hAnsi="Calibri" w:eastAsia="Calibri" w:cs="Calibri"/>
+              <w:spacing w:after="100" w:before="100" w:line="240"/>
+              <w:ind w:firstLine="0" w:left="100" w:right="100"/>
+            </w:pPr>
+            <w:r xmlns:w="http://schemas.openxmlformats.org/wordprocessingml/2006/main" xmlns:wp="http://schemas.openxmlformats.org/drawingml/2006/wordprocessingDrawing" xmlns:r="http://schemas.openxmlformats.org/officeDocument/2006/relationships" xmlns:w14="http://schemas.microsoft.com/office/word/2010/wordml">
+              <w:rPr>
+                <w:rFonts w:ascii="Calibri" w:hAnsi="DejaVu Sans" w:eastAsia="DejaVu Sans" w:cs="DejaVu Sans"/>
                 <w:sz w:val="16"/>
                 <w:szCs w:val="16"/>
                 <w:color w:val="000000"/>
@@ -3466,12 +3466,12 @@
           <w:p>
             <w:pPr>
               <w:jc w:val="left"/>
-              <w:spacing w:after="60" w:before="60" w:line="240"/>
-              <w:ind w:firstLine="0" w:left="60" w:right="60"/>
-            </w:pPr>
-            <w:r xmlns:w="http://schemas.openxmlformats.org/wordprocessingml/2006/main" xmlns:wp="http://schemas.openxmlformats.org/drawingml/2006/wordprocessingDrawing" xmlns:r="http://schemas.openxmlformats.org/officeDocument/2006/relationships" xmlns:w14="http://schemas.microsoft.com/office/word/2010/wordml">
-              <w:rPr>
-                <w:rFonts w:ascii="Calibri" w:hAnsi="Calibri" w:eastAsia="Calibri" w:cs="Calibri"/>
+              <w:spacing w:after="100" w:before="100" w:line="240"/>
+              <w:ind w:firstLine="0" w:left="100" w:right="100"/>
+            </w:pPr>
+            <w:r xmlns:w="http://schemas.openxmlformats.org/wordprocessingml/2006/main" xmlns:wp="http://schemas.openxmlformats.org/drawingml/2006/wordprocessingDrawing" xmlns:r="http://schemas.openxmlformats.org/officeDocument/2006/relationships" xmlns:w14="http://schemas.microsoft.com/office/word/2010/wordml">
+              <w:rPr>
+                <w:rFonts w:ascii="Calibri" w:hAnsi="DejaVu Sans" w:eastAsia="DejaVu Sans" w:cs="DejaVu Sans"/>
                 <w:sz w:val="16"/>
                 <w:szCs w:val="16"/>
                 <w:color w:val="000000"/>
@@ -3495,12 +3495,12 @@
           <w:p>
             <w:pPr>
               <w:jc w:val="right"/>
-              <w:spacing w:after="60" w:before="60" w:line="240"/>
-              <w:ind w:firstLine="0" w:left="60" w:right="60"/>
-            </w:pPr>
-            <w:r xmlns:w="http://schemas.openxmlformats.org/wordprocessingml/2006/main" xmlns:wp="http://schemas.openxmlformats.org/drawingml/2006/wordprocessingDrawing" xmlns:r="http://schemas.openxmlformats.org/officeDocument/2006/relationships" xmlns:w14="http://schemas.microsoft.com/office/word/2010/wordml">
-              <w:rPr>
-                <w:rFonts w:ascii="Calibri" w:hAnsi="Calibri" w:eastAsia="Calibri" w:cs="Calibri"/>
+              <w:spacing w:after="100" w:before="100" w:line="240"/>
+              <w:ind w:firstLine="0" w:left="100" w:right="100"/>
+            </w:pPr>
+            <w:r xmlns:w="http://schemas.openxmlformats.org/wordprocessingml/2006/main" xmlns:wp="http://schemas.openxmlformats.org/drawingml/2006/wordprocessingDrawing" xmlns:r="http://schemas.openxmlformats.org/officeDocument/2006/relationships" xmlns:w14="http://schemas.microsoft.com/office/word/2010/wordml">
+              <w:rPr>
+                <w:rFonts w:ascii="Calibri" w:hAnsi="DejaVu Sans" w:eastAsia="DejaVu Sans" w:cs="DejaVu Sans"/>
                 <w:sz w:val="16"/>
                 <w:szCs w:val="16"/>
                 <w:color w:val="000000"/>
@@ -3524,12 +3524,12 @@
           <w:p>
             <w:pPr>
               <w:jc w:val="right"/>
-              <w:spacing w:after="60" w:before="60" w:line="240"/>
-              <w:ind w:firstLine="0" w:left="60" w:right="60"/>
-            </w:pPr>
-            <w:r xmlns:w="http://schemas.openxmlformats.org/wordprocessingml/2006/main" xmlns:wp="http://schemas.openxmlformats.org/drawingml/2006/wordprocessingDrawing" xmlns:r="http://schemas.openxmlformats.org/officeDocument/2006/relationships" xmlns:w14="http://schemas.microsoft.com/office/word/2010/wordml">
-              <w:rPr>
-                <w:rFonts w:ascii="Calibri" w:hAnsi="Calibri" w:eastAsia="Calibri" w:cs="Calibri"/>
+              <w:spacing w:after="100" w:before="100" w:line="240"/>
+              <w:ind w:firstLine="0" w:left="100" w:right="100"/>
+            </w:pPr>
+            <w:r xmlns:w="http://schemas.openxmlformats.org/wordprocessingml/2006/main" xmlns:wp="http://schemas.openxmlformats.org/drawingml/2006/wordprocessingDrawing" xmlns:r="http://schemas.openxmlformats.org/officeDocument/2006/relationships" xmlns:w14="http://schemas.microsoft.com/office/word/2010/wordml">
+              <w:rPr>
+                <w:rFonts w:ascii="Calibri" w:hAnsi="DejaVu Sans" w:eastAsia="DejaVu Sans" w:cs="DejaVu Sans"/>
                 <w:sz w:val="16"/>
                 <w:szCs w:val="16"/>
                 <w:color w:val="000000"/>
@@ -3553,12 +3553,12 @@
           <w:p>
             <w:pPr>
               <w:jc w:val="right"/>
-              <w:spacing w:after="60" w:before="60" w:line="240"/>
-              <w:ind w:firstLine="0" w:left="60" w:right="60"/>
-            </w:pPr>
-            <w:r xmlns:w="http://schemas.openxmlformats.org/wordprocessingml/2006/main" xmlns:wp="http://schemas.openxmlformats.org/drawingml/2006/wordprocessingDrawing" xmlns:r="http://schemas.openxmlformats.org/officeDocument/2006/relationships" xmlns:w14="http://schemas.microsoft.com/office/word/2010/wordml">
-              <w:rPr>
-                <w:rFonts w:ascii="Calibri" w:hAnsi="Calibri" w:eastAsia="Calibri" w:cs="Calibri"/>
+              <w:spacing w:after="100" w:before="100" w:line="240"/>
+              <w:ind w:firstLine="0" w:left="100" w:right="100"/>
+            </w:pPr>
+            <w:r xmlns:w="http://schemas.openxmlformats.org/wordprocessingml/2006/main" xmlns:wp="http://schemas.openxmlformats.org/drawingml/2006/wordprocessingDrawing" xmlns:r="http://schemas.openxmlformats.org/officeDocument/2006/relationships" xmlns:w14="http://schemas.microsoft.com/office/word/2010/wordml">
+              <w:rPr>
+                <w:rFonts w:ascii="Calibri" w:hAnsi="DejaVu Sans" w:eastAsia="DejaVu Sans" w:cs="DejaVu Sans"/>
                 <w:sz w:val="16"/>
                 <w:szCs w:val="16"/>
                 <w:color w:val="000000"/>
@@ -3588,12 +3588,12 @@
           <w:p>
             <w:pPr>
               <w:jc w:val="left"/>
-              <w:spacing w:after="60" w:before="60" w:line="240"/>
-              <w:ind w:firstLine="0" w:left="60" w:right="60"/>
-            </w:pPr>
-            <w:r xmlns:w="http://schemas.openxmlformats.org/wordprocessingml/2006/main" xmlns:wp="http://schemas.openxmlformats.org/drawingml/2006/wordprocessingDrawing" xmlns:r="http://schemas.openxmlformats.org/officeDocument/2006/relationships" xmlns:w14="http://schemas.microsoft.com/office/word/2010/wordml">
-              <w:rPr>
-                <w:rFonts w:ascii="Calibri" w:hAnsi="Calibri" w:eastAsia="Calibri" w:cs="Calibri"/>
+              <w:spacing w:after="100" w:before="100" w:line="240"/>
+              <w:ind w:firstLine="0" w:left="100" w:right="100"/>
+            </w:pPr>
+            <w:r xmlns:w="http://schemas.openxmlformats.org/wordprocessingml/2006/main" xmlns:wp="http://schemas.openxmlformats.org/drawingml/2006/wordprocessingDrawing" xmlns:r="http://schemas.openxmlformats.org/officeDocument/2006/relationships" xmlns:w14="http://schemas.microsoft.com/office/word/2010/wordml">
+              <w:rPr>
+                <w:rFonts w:ascii="Calibri" w:hAnsi="DejaVu Sans" w:eastAsia="DejaVu Sans" w:cs="DejaVu Sans"/>
                 <w:sz w:val="16"/>
                 <w:szCs w:val="16"/>
                 <w:color w:val="000000"/>
@@ -3617,12 +3617,12 @@
           <w:p>
             <w:pPr>
               <w:jc w:val="right"/>
-              <w:spacing w:after="60" w:before="60" w:line="240"/>
-              <w:ind w:firstLine="0" w:left="60" w:right="60"/>
-            </w:pPr>
-            <w:r xmlns:w="http://schemas.openxmlformats.org/wordprocessingml/2006/main" xmlns:wp="http://schemas.openxmlformats.org/drawingml/2006/wordprocessingDrawing" xmlns:r="http://schemas.openxmlformats.org/officeDocument/2006/relationships" xmlns:w14="http://schemas.microsoft.com/office/word/2010/wordml">
-              <w:rPr>
-                <w:rFonts w:ascii="Calibri" w:hAnsi="Calibri" w:eastAsia="Calibri" w:cs="Calibri"/>
+              <w:spacing w:after="100" w:before="100" w:line="240"/>
+              <w:ind w:firstLine="0" w:left="100" w:right="100"/>
+            </w:pPr>
+            <w:r xmlns:w="http://schemas.openxmlformats.org/wordprocessingml/2006/main" xmlns:wp="http://schemas.openxmlformats.org/drawingml/2006/wordprocessingDrawing" xmlns:r="http://schemas.openxmlformats.org/officeDocument/2006/relationships" xmlns:w14="http://schemas.microsoft.com/office/word/2010/wordml">
+              <w:rPr>
+                <w:rFonts w:ascii="Calibri" w:hAnsi="DejaVu Sans" w:eastAsia="DejaVu Sans" w:cs="DejaVu Sans"/>
                 <w:sz w:val="16"/>
                 <w:szCs w:val="16"/>
                 <w:color w:val="000000"/>
@@ -3646,12 +3646,12 @@
           <w:p>
             <w:pPr>
               <w:jc w:val="right"/>
-              <w:spacing w:after="60" w:before="60" w:line="240"/>
-              <w:ind w:firstLine="0" w:left="60" w:right="60"/>
-            </w:pPr>
-            <w:r xmlns:w="http://schemas.openxmlformats.org/wordprocessingml/2006/main" xmlns:wp="http://schemas.openxmlformats.org/drawingml/2006/wordprocessingDrawing" xmlns:r="http://schemas.openxmlformats.org/officeDocument/2006/relationships" xmlns:w14="http://schemas.microsoft.com/office/word/2010/wordml">
-              <w:rPr>
-                <w:rFonts w:ascii="Calibri" w:hAnsi="Calibri" w:eastAsia="Calibri" w:cs="Calibri"/>
+              <w:spacing w:after="100" w:before="100" w:line="240"/>
+              <w:ind w:firstLine="0" w:left="100" w:right="100"/>
+            </w:pPr>
+            <w:r xmlns:w="http://schemas.openxmlformats.org/wordprocessingml/2006/main" xmlns:wp="http://schemas.openxmlformats.org/drawingml/2006/wordprocessingDrawing" xmlns:r="http://schemas.openxmlformats.org/officeDocument/2006/relationships" xmlns:w14="http://schemas.microsoft.com/office/word/2010/wordml">
+              <w:rPr>
+                <w:rFonts w:ascii="Calibri" w:hAnsi="DejaVu Sans" w:eastAsia="DejaVu Sans" w:cs="DejaVu Sans"/>
                 <w:sz w:val="16"/>
                 <w:szCs w:val="16"/>
                 <w:color w:val="000000"/>
@@ -3675,12 +3675,12 @@
           <w:p>
             <w:pPr>
               <w:jc w:val="right"/>
-              <w:spacing w:after="60" w:before="60" w:line="240"/>
-              <w:ind w:firstLine="0" w:left="60" w:right="60"/>
-            </w:pPr>
-            <w:r xmlns:w="http://schemas.openxmlformats.org/wordprocessingml/2006/main" xmlns:wp="http://schemas.openxmlformats.org/drawingml/2006/wordprocessingDrawing" xmlns:r="http://schemas.openxmlformats.org/officeDocument/2006/relationships" xmlns:w14="http://schemas.microsoft.com/office/word/2010/wordml">
-              <w:rPr>
-                <w:rFonts w:ascii="Calibri" w:hAnsi="Calibri" w:eastAsia="Calibri" w:cs="Calibri"/>
+              <w:spacing w:after="100" w:before="100" w:line="240"/>
+              <w:ind w:firstLine="0" w:left="100" w:right="100"/>
+            </w:pPr>
+            <w:r xmlns:w="http://schemas.openxmlformats.org/wordprocessingml/2006/main" xmlns:wp="http://schemas.openxmlformats.org/drawingml/2006/wordprocessingDrawing" xmlns:r="http://schemas.openxmlformats.org/officeDocument/2006/relationships" xmlns:w14="http://schemas.microsoft.com/office/word/2010/wordml">
+              <w:rPr>
+                <w:rFonts w:ascii="Calibri" w:hAnsi="DejaVu Sans" w:eastAsia="DejaVu Sans" w:cs="DejaVu Sans"/>
                 <w:sz w:val="16"/>
                 <w:szCs w:val="16"/>
                 <w:color w:val="000000"/>
@@ -3710,12 +3710,12 @@
           <w:p>
             <w:pPr>
               <w:jc w:val="left"/>
-              <w:spacing w:after="60" w:before="60" w:line="240"/>
-              <w:ind w:firstLine="0" w:left="60" w:right="60"/>
-            </w:pPr>
-            <w:r xmlns:w="http://schemas.openxmlformats.org/wordprocessingml/2006/main" xmlns:wp="http://schemas.openxmlformats.org/drawingml/2006/wordprocessingDrawing" xmlns:r="http://schemas.openxmlformats.org/officeDocument/2006/relationships" xmlns:w14="http://schemas.microsoft.com/office/word/2010/wordml">
-              <w:rPr>
-                <w:rFonts w:ascii="Calibri" w:hAnsi="Calibri" w:eastAsia="Calibri" w:cs="Calibri"/>
+              <w:spacing w:after="100" w:before="100" w:line="240"/>
+              <w:ind w:firstLine="0" w:left="100" w:right="100"/>
+            </w:pPr>
+            <w:r xmlns:w="http://schemas.openxmlformats.org/wordprocessingml/2006/main" xmlns:wp="http://schemas.openxmlformats.org/drawingml/2006/wordprocessingDrawing" xmlns:r="http://schemas.openxmlformats.org/officeDocument/2006/relationships" xmlns:w14="http://schemas.microsoft.com/office/word/2010/wordml">
+              <w:rPr>
+                <w:rFonts w:ascii="Calibri" w:hAnsi="DejaVu Sans" w:eastAsia="DejaVu Sans" w:cs="DejaVu Sans"/>
                 <w:sz w:val="16"/>
                 <w:szCs w:val="16"/>
                 <w:color w:val="000000"/>
@@ -3739,12 +3739,12 @@
           <w:p>
             <w:pPr>
               <w:jc w:val="right"/>
-              <w:spacing w:after="60" w:before="60" w:line="240"/>
-              <w:ind w:firstLine="0" w:left="60" w:right="60"/>
-            </w:pPr>
-            <w:r xmlns:w="http://schemas.openxmlformats.org/wordprocessingml/2006/main" xmlns:wp="http://schemas.openxmlformats.org/drawingml/2006/wordprocessingDrawing" xmlns:r="http://schemas.openxmlformats.org/officeDocument/2006/relationships" xmlns:w14="http://schemas.microsoft.com/office/word/2010/wordml">
-              <w:rPr>
-                <w:rFonts w:ascii="Calibri" w:hAnsi="Calibri" w:eastAsia="Calibri" w:cs="Calibri"/>
+              <w:spacing w:after="100" w:before="100" w:line="240"/>
+              <w:ind w:firstLine="0" w:left="100" w:right="100"/>
+            </w:pPr>
+            <w:r xmlns:w="http://schemas.openxmlformats.org/wordprocessingml/2006/main" xmlns:wp="http://schemas.openxmlformats.org/drawingml/2006/wordprocessingDrawing" xmlns:r="http://schemas.openxmlformats.org/officeDocument/2006/relationships" xmlns:w14="http://schemas.microsoft.com/office/word/2010/wordml">
+              <w:rPr>
+                <w:rFonts w:ascii="Calibri" w:hAnsi="DejaVu Sans" w:eastAsia="DejaVu Sans" w:cs="DejaVu Sans"/>
                 <w:sz w:val="16"/>
                 <w:szCs w:val="16"/>
                 <w:color w:val="000000"/>
@@ -3768,12 +3768,12 @@
           <w:p>
             <w:pPr>
               <w:jc w:val="right"/>
-              <w:spacing w:after="60" w:before="60" w:line="240"/>
-              <w:ind w:firstLine="0" w:left="60" w:right="60"/>
-            </w:pPr>
-            <w:r xmlns:w="http://schemas.openxmlformats.org/wordprocessingml/2006/main" xmlns:wp="http://schemas.openxmlformats.org/drawingml/2006/wordprocessingDrawing" xmlns:r="http://schemas.openxmlformats.org/officeDocument/2006/relationships" xmlns:w14="http://schemas.microsoft.com/office/word/2010/wordml">
-              <w:rPr>
-                <w:rFonts w:ascii="Calibri" w:hAnsi="Calibri" w:eastAsia="Calibri" w:cs="Calibri"/>
+              <w:spacing w:after="100" w:before="100" w:line="240"/>
+              <w:ind w:firstLine="0" w:left="100" w:right="100"/>
+            </w:pPr>
+            <w:r xmlns:w="http://schemas.openxmlformats.org/wordprocessingml/2006/main" xmlns:wp="http://schemas.openxmlformats.org/drawingml/2006/wordprocessingDrawing" xmlns:r="http://schemas.openxmlformats.org/officeDocument/2006/relationships" xmlns:w14="http://schemas.microsoft.com/office/word/2010/wordml">
+              <w:rPr>
+                <w:rFonts w:ascii="Calibri" w:hAnsi="DejaVu Sans" w:eastAsia="DejaVu Sans" w:cs="DejaVu Sans"/>
                 <w:sz w:val="16"/>
                 <w:szCs w:val="16"/>
                 <w:color w:val="000000"/>
@@ -3797,12 +3797,12 @@
           <w:p>
             <w:pPr>
               <w:jc w:val="right"/>
-              <w:spacing w:after="60" w:before="60" w:line="240"/>
-              <w:ind w:firstLine="0" w:left="60" w:right="60"/>
-            </w:pPr>
-            <w:r xmlns:w="http://schemas.openxmlformats.org/wordprocessingml/2006/main" xmlns:wp="http://schemas.openxmlformats.org/drawingml/2006/wordprocessingDrawing" xmlns:r="http://schemas.openxmlformats.org/officeDocument/2006/relationships" xmlns:w14="http://schemas.microsoft.com/office/word/2010/wordml">
-              <w:rPr>
-                <w:rFonts w:ascii="Calibri" w:hAnsi="Calibri" w:eastAsia="Calibri" w:cs="Calibri"/>
+              <w:spacing w:after="100" w:before="100" w:line="240"/>
+              <w:ind w:firstLine="0" w:left="100" w:right="100"/>
+            </w:pPr>
+            <w:r xmlns:w="http://schemas.openxmlformats.org/wordprocessingml/2006/main" xmlns:wp="http://schemas.openxmlformats.org/drawingml/2006/wordprocessingDrawing" xmlns:r="http://schemas.openxmlformats.org/officeDocument/2006/relationships" xmlns:w14="http://schemas.microsoft.com/office/word/2010/wordml">
+              <w:rPr>
+                <w:rFonts w:ascii="Calibri" w:hAnsi="DejaVu Sans" w:eastAsia="DejaVu Sans" w:cs="DejaVu Sans"/>
                 <w:sz w:val="16"/>
                 <w:szCs w:val="16"/>
                 <w:color w:val="000000"/>
@@ -3832,12 +3832,12 @@
           <w:p>
             <w:pPr>
               <w:jc w:val="left"/>
-              <w:spacing w:after="60" w:before="60" w:line="240"/>
-              <w:ind w:firstLine="0" w:left="60" w:right="60"/>
-            </w:pPr>
-            <w:r xmlns:w="http://schemas.openxmlformats.org/wordprocessingml/2006/main" xmlns:wp="http://schemas.openxmlformats.org/drawingml/2006/wordprocessingDrawing" xmlns:r="http://schemas.openxmlformats.org/officeDocument/2006/relationships" xmlns:w14="http://schemas.microsoft.com/office/word/2010/wordml">
-              <w:rPr>
-                <w:rFonts w:ascii="Calibri" w:hAnsi="Calibri" w:eastAsia="Calibri" w:cs="Calibri"/>
+              <w:spacing w:after="100" w:before="100" w:line="240"/>
+              <w:ind w:firstLine="0" w:left="100" w:right="100"/>
+            </w:pPr>
+            <w:r xmlns:w="http://schemas.openxmlformats.org/wordprocessingml/2006/main" xmlns:wp="http://schemas.openxmlformats.org/drawingml/2006/wordprocessingDrawing" xmlns:r="http://schemas.openxmlformats.org/officeDocument/2006/relationships" xmlns:w14="http://schemas.microsoft.com/office/word/2010/wordml">
+              <w:rPr>
+                <w:rFonts w:ascii="Calibri" w:hAnsi="DejaVu Sans" w:eastAsia="DejaVu Sans" w:cs="DejaVu Sans"/>
                 <w:sz w:val="16"/>
                 <w:szCs w:val="16"/>
                 <w:color w:val="000000"/>
@@ -3861,12 +3861,12 @@
           <w:p>
             <w:pPr>
               <w:jc w:val="right"/>
-              <w:spacing w:after="60" w:before="60" w:line="240"/>
-              <w:ind w:firstLine="0" w:left="60" w:right="60"/>
-            </w:pPr>
-            <w:r xmlns:w="http://schemas.openxmlformats.org/wordprocessingml/2006/main" xmlns:wp="http://schemas.openxmlformats.org/drawingml/2006/wordprocessingDrawing" xmlns:r="http://schemas.openxmlformats.org/officeDocument/2006/relationships" xmlns:w14="http://schemas.microsoft.com/office/word/2010/wordml">
-              <w:rPr>
-                <w:rFonts w:ascii="Calibri" w:hAnsi="Calibri" w:eastAsia="Calibri" w:cs="Calibri"/>
+              <w:spacing w:after="100" w:before="100" w:line="240"/>
+              <w:ind w:firstLine="0" w:left="100" w:right="100"/>
+            </w:pPr>
+            <w:r xmlns:w="http://schemas.openxmlformats.org/wordprocessingml/2006/main" xmlns:wp="http://schemas.openxmlformats.org/drawingml/2006/wordprocessingDrawing" xmlns:r="http://schemas.openxmlformats.org/officeDocument/2006/relationships" xmlns:w14="http://schemas.microsoft.com/office/word/2010/wordml">
+              <w:rPr>
+                <w:rFonts w:ascii="Calibri" w:hAnsi="DejaVu Sans" w:eastAsia="DejaVu Sans" w:cs="DejaVu Sans"/>
                 <w:sz w:val="16"/>
                 <w:szCs w:val="16"/>
                 <w:color w:val="000000"/>
@@ -3890,12 +3890,12 @@
           <w:p>
             <w:pPr>
               <w:jc w:val="right"/>
-              <w:spacing w:after="60" w:before="60" w:line="240"/>
-              <w:ind w:firstLine="0" w:left="60" w:right="60"/>
-            </w:pPr>
-            <w:r xmlns:w="http://schemas.openxmlformats.org/wordprocessingml/2006/main" xmlns:wp="http://schemas.openxmlformats.org/drawingml/2006/wordprocessingDrawing" xmlns:r="http://schemas.openxmlformats.org/officeDocument/2006/relationships" xmlns:w14="http://schemas.microsoft.com/office/word/2010/wordml">
-              <w:rPr>
-                <w:rFonts w:ascii="Calibri" w:hAnsi="Calibri" w:eastAsia="Calibri" w:cs="Calibri"/>
+              <w:spacing w:after="100" w:before="100" w:line="240"/>
+              <w:ind w:firstLine="0" w:left="100" w:right="100"/>
+            </w:pPr>
+            <w:r xmlns:w="http://schemas.openxmlformats.org/wordprocessingml/2006/main" xmlns:wp="http://schemas.openxmlformats.org/drawingml/2006/wordprocessingDrawing" xmlns:r="http://schemas.openxmlformats.org/officeDocument/2006/relationships" xmlns:w14="http://schemas.microsoft.com/office/word/2010/wordml">
+              <w:rPr>
+                <w:rFonts w:ascii="Calibri" w:hAnsi="DejaVu Sans" w:eastAsia="DejaVu Sans" w:cs="DejaVu Sans"/>
                 <w:sz w:val="16"/>
                 <w:szCs w:val="16"/>
                 <w:color w:val="000000"/>
@@ -3919,12 +3919,12 @@
           <w:p>
             <w:pPr>
               <w:jc w:val="right"/>
-              <w:spacing w:after="60" w:before="60" w:line="240"/>
-              <w:ind w:firstLine="0" w:left="60" w:right="60"/>
-            </w:pPr>
-            <w:r xmlns:w="http://schemas.openxmlformats.org/wordprocessingml/2006/main" xmlns:wp="http://schemas.openxmlformats.org/drawingml/2006/wordprocessingDrawing" xmlns:r="http://schemas.openxmlformats.org/officeDocument/2006/relationships" xmlns:w14="http://schemas.microsoft.com/office/word/2010/wordml">
-              <w:rPr>
-                <w:rFonts w:ascii="Calibri" w:hAnsi="Calibri" w:eastAsia="Calibri" w:cs="Calibri"/>
+              <w:spacing w:after="100" w:before="100" w:line="240"/>
+              <w:ind w:firstLine="0" w:left="100" w:right="100"/>
+            </w:pPr>
+            <w:r xmlns:w="http://schemas.openxmlformats.org/wordprocessingml/2006/main" xmlns:wp="http://schemas.openxmlformats.org/drawingml/2006/wordprocessingDrawing" xmlns:r="http://schemas.openxmlformats.org/officeDocument/2006/relationships" xmlns:w14="http://schemas.microsoft.com/office/word/2010/wordml">
+              <w:rPr>
+                <w:rFonts w:ascii="Calibri" w:hAnsi="DejaVu Sans" w:eastAsia="DejaVu Sans" w:cs="DejaVu Sans"/>
                 <w:sz w:val="16"/>
                 <w:szCs w:val="16"/>
                 <w:color w:val="000000"/>
@@ -3941,8 +3941,984 @@
         </w:trPr>
         <w:tc>
           <w:tcPr>
+            <w:tcBorders/>
+            <w:shd w:val="clear" w:color="auto" w:fill="FFFFFF"/>
+            <w:tcMar>
+              <w:top w:w="0" w:type="dxa"/>
+              <w:bottom w:w="0" w:type="dxa"/>
+              <w:left w:w="0" w:type="dxa"/>
+              <w:right w:w="0" w:type="dxa"/>
+            </w:tcMar>
+            <w:vAlign w:val="center"/>
+          </w:tcPr>
+          <w:p>
+            <w:pPr>
+              <w:jc w:val="left"/>
+              <w:spacing w:after="100" w:before="100" w:line="240"/>
+              <w:ind w:firstLine="0" w:left="100" w:right="100"/>
+            </w:pPr>
+            <w:r xmlns:w="http://schemas.openxmlformats.org/wordprocessingml/2006/main" xmlns:wp="http://schemas.openxmlformats.org/drawingml/2006/wordprocessingDrawing" xmlns:r="http://schemas.openxmlformats.org/officeDocument/2006/relationships" xmlns:w14="http://schemas.microsoft.com/office/word/2010/wordml">
+              <w:rPr>
+                <w:rFonts w:ascii="Calibri" w:hAnsi="DejaVu Sans" w:eastAsia="DejaVu Sans" w:cs="DejaVu Sans"/>
+                <w:sz w:val="16"/>
+                <w:szCs w:val="16"/>
+                <w:color w:val="000000"/>
+              </w:rPr>
+              <w:t xml:space="preserve">Atergeleh</w:t>
+            </w:r>
+          </w:p>
+        </w:tc>
+        <w:tc>
+          <w:tcPr>
+            <w:tcBorders/>
+            <w:shd w:val="clear" w:color="auto" w:fill="FFFFFF"/>
+            <w:tcMar>
+              <w:top w:w="0" w:type="dxa"/>
+              <w:bottom w:w="0" w:type="dxa"/>
+              <w:left w:w="0" w:type="dxa"/>
+              <w:right w:w="0" w:type="dxa"/>
+            </w:tcMar>
+            <w:vAlign w:val="center"/>
+          </w:tcPr>
+          <w:p>
+            <w:pPr>
+              <w:jc w:val="right"/>
+              <w:spacing w:after="100" w:before="100" w:line="240"/>
+              <w:ind w:firstLine="0" w:left="100" w:right="100"/>
+            </w:pPr>
+            <w:r xmlns:w="http://schemas.openxmlformats.org/wordprocessingml/2006/main" xmlns:wp="http://schemas.openxmlformats.org/drawingml/2006/wordprocessingDrawing" xmlns:r="http://schemas.openxmlformats.org/officeDocument/2006/relationships" xmlns:w14="http://schemas.microsoft.com/office/word/2010/wordml">
+              <w:rPr>
+                <w:rFonts w:ascii="Calibri" w:hAnsi="DejaVu Sans" w:eastAsia="DejaVu Sans" w:cs="DejaVu Sans"/>
+                <w:sz w:val="16"/>
+                <w:szCs w:val="16"/>
+                <w:color w:val="000000"/>
+              </w:rPr>
+              <w:t xml:space="preserve">4,394</w:t>
+            </w:r>
+          </w:p>
+        </w:tc>
+        <w:tc>
+          <w:tcPr>
+            <w:tcBorders/>
+            <w:shd w:val="clear" w:color="auto" w:fill="FFFFFF"/>
+            <w:tcMar>
+              <w:top w:w="0" w:type="dxa"/>
+              <w:bottom w:w="0" w:type="dxa"/>
+              <w:left w:w="0" w:type="dxa"/>
+              <w:right w:w="0" w:type="dxa"/>
+            </w:tcMar>
+            <w:vAlign w:val="center"/>
+          </w:tcPr>
+          <w:p>
+            <w:pPr>
+              <w:jc w:val="right"/>
+              <w:spacing w:after="100" w:before="100" w:line="240"/>
+              <w:ind w:firstLine="0" w:left="100" w:right="100"/>
+            </w:pPr>
+            <w:r xmlns:w="http://schemas.openxmlformats.org/wordprocessingml/2006/main" xmlns:wp="http://schemas.openxmlformats.org/drawingml/2006/wordprocessingDrawing" xmlns:r="http://schemas.openxmlformats.org/officeDocument/2006/relationships" xmlns:w14="http://schemas.microsoft.com/office/word/2010/wordml">
+              <w:rPr>
+                <w:rFonts w:ascii="Calibri" w:hAnsi="DejaVu Sans" w:eastAsia="DejaVu Sans" w:cs="DejaVu Sans"/>
+                <w:sz w:val="16"/>
+                <w:szCs w:val="16"/>
+                <w:color w:val="000000"/>
+              </w:rPr>
+              <w:t xml:space="preserve">396</w:t>
+            </w:r>
+          </w:p>
+        </w:tc>
+        <w:tc>
+          <w:tcPr>
+            <w:tcBorders/>
+            <w:shd w:val="clear" w:color="auto" w:fill="FFFFFF"/>
+            <w:tcMar>
+              <w:top w:w="0" w:type="dxa"/>
+              <w:bottom w:w="0" w:type="dxa"/>
+              <w:left w:w="0" w:type="dxa"/>
+              <w:right w:w="0" w:type="dxa"/>
+            </w:tcMar>
+            <w:vAlign w:val="center"/>
+          </w:tcPr>
+          <w:p>
+            <w:pPr>
+              <w:jc w:val="right"/>
+              <w:spacing w:after="100" w:before="100" w:line="240"/>
+              <w:ind w:firstLine="0" w:left="100" w:right="100"/>
+            </w:pPr>
+            <w:r xmlns:w="http://schemas.openxmlformats.org/wordprocessingml/2006/main" xmlns:wp="http://schemas.openxmlformats.org/drawingml/2006/wordprocessingDrawing" xmlns:r="http://schemas.openxmlformats.org/officeDocument/2006/relationships" xmlns:w14="http://schemas.microsoft.com/office/word/2010/wordml">
+              <w:rPr>
+                <w:rFonts w:ascii="Calibri" w:hAnsi="DejaVu Sans" w:eastAsia="DejaVu Sans" w:cs="DejaVu Sans"/>
+                <w:sz w:val="16"/>
+                <w:szCs w:val="16"/>
+                <w:color w:val="000000"/>
+              </w:rPr>
+              <w:t xml:space="preserve">3,998</w:t>
+            </w:r>
+          </w:p>
+        </w:tc>
+      </w:tr>
+      <w:tr>
+        <w:trPr>
+          <w:cantSplit/>
+          <w:trHeight w:val="360" w:hRule="auto"/>
+        </w:trPr>
+        <w:tc>
+          <w:tcPr>
+            <w:tcBorders/>
+            <w:shd w:val="clear" w:color="auto" w:fill="FFFFFF"/>
+            <w:tcMar>
+              <w:top w:w="0" w:type="dxa"/>
+              <w:bottom w:w="0" w:type="dxa"/>
+              <w:left w:w="0" w:type="dxa"/>
+              <w:right w:w="0" w:type="dxa"/>
+            </w:tcMar>
+            <w:vAlign w:val="center"/>
+          </w:tcPr>
+          <w:p>
+            <w:pPr>
+              <w:jc w:val="left"/>
+              <w:spacing w:after="100" w:before="100" w:line="240"/>
+              <w:ind w:firstLine="0" w:left="100" w:right="100"/>
+            </w:pPr>
+            <w:r xmlns:w="http://schemas.openxmlformats.org/wordprocessingml/2006/main" xmlns:wp="http://schemas.openxmlformats.org/drawingml/2006/wordprocessingDrawing" xmlns:r="http://schemas.openxmlformats.org/officeDocument/2006/relationships" xmlns:w14="http://schemas.microsoft.com/office/word/2010/wordml">
+              <w:rPr>
+                <w:rFonts w:ascii="Calibri" w:hAnsi="DejaVu Sans" w:eastAsia="DejaVu Sans" w:cs="DejaVu Sans"/>
+                <w:sz w:val="16"/>
+                <w:szCs w:val="16"/>
+                <w:color w:val="000000"/>
+              </w:rPr>
+              <w:t xml:space="preserve">Chalkias</w:t>
+            </w:r>
+          </w:p>
+        </w:tc>
+        <w:tc>
+          <w:tcPr>
+            <w:tcBorders/>
+            <w:shd w:val="clear" w:color="auto" w:fill="FFFFFF"/>
+            <w:tcMar>
+              <w:top w:w="0" w:type="dxa"/>
+              <w:bottom w:w="0" w:type="dxa"/>
+              <w:left w:w="0" w:type="dxa"/>
+              <w:right w:w="0" w:type="dxa"/>
+            </w:tcMar>
+            <w:vAlign w:val="center"/>
+          </w:tcPr>
+          <w:p>
+            <w:pPr>
+              <w:jc w:val="right"/>
+              <w:spacing w:after="100" w:before="100" w:line="240"/>
+              <w:ind w:firstLine="0" w:left="100" w:right="100"/>
+            </w:pPr>
+            <w:r xmlns:w="http://schemas.openxmlformats.org/wordprocessingml/2006/main" xmlns:wp="http://schemas.openxmlformats.org/drawingml/2006/wordprocessingDrawing" xmlns:r="http://schemas.openxmlformats.org/officeDocument/2006/relationships" xmlns:w14="http://schemas.microsoft.com/office/word/2010/wordml">
+              <w:rPr>
+                <w:rFonts w:ascii="Calibri" w:hAnsi="DejaVu Sans" w:eastAsia="DejaVu Sans" w:cs="DejaVu Sans"/>
+                <w:sz w:val="16"/>
+                <w:szCs w:val="16"/>
+                <w:color w:val="000000"/>
+              </w:rPr>
+              <w:t xml:space="preserve">81</w:t>
+            </w:r>
+          </w:p>
+        </w:tc>
+        <w:tc>
+          <w:tcPr>
+            <w:tcBorders/>
+            <w:shd w:val="clear" w:color="auto" w:fill="FFFFFF"/>
+            <w:tcMar>
+              <w:top w:w="0" w:type="dxa"/>
+              <w:bottom w:w="0" w:type="dxa"/>
+              <w:left w:w="0" w:type="dxa"/>
+              <w:right w:w="0" w:type="dxa"/>
+            </w:tcMar>
+            <w:vAlign w:val="center"/>
+          </w:tcPr>
+          <w:p>
+            <w:pPr>
+              <w:jc w:val="right"/>
+              <w:spacing w:after="100" w:before="100" w:line="240"/>
+              <w:ind w:firstLine="0" w:left="100" w:right="100"/>
+            </w:pPr>
+            <w:r xmlns:w="http://schemas.openxmlformats.org/wordprocessingml/2006/main" xmlns:wp="http://schemas.openxmlformats.org/drawingml/2006/wordprocessingDrawing" xmlns:r="http://schemas.openxmlformats.org/officeDocument/2006/relationships" xmlns:w14="http://schemas.microsoft.com/office/word/2010/wordml">
+              <w:rPr>
+                <w:rFonts w:ascii="Calibri" w:hAnsi="DejaVu Sans" w:eastAsia="DejaVu Sans" w:cs="DejaVu Sans"/>
+                <w:sz w:val="16"/>
+                <w:szCs w:val="16"/>
+                <w:color w:val="000000"/>
+              </w:rPr>
+              <w:t xml:space="preserve">25</w:t>
+            </w:r>
+          </w:p>
+        </w:tc>
+        <w:tc>
+          <w:tcPr>
+            <w:tcBorders/>
+            <w:shd w:val="clear" w:color="auto" w:fill="FFFFFF"/>
+            <w:tcMar>
+              <w:top w:w="0" w:type="dxa"/>
+              <w:bottom w:w="0" w:type="dxa"/>
+              <w:left w:w="0" w:type="dxa"/>
+              <w:right w:w="0" w:type="dxa"/>
+            </w:tcMar>
+            <w:vAlign w:val="center"/>
+          </w:tcPr>
+          <w:p>
+            <w:pPr>
+              <w:jc w:val="right"/>
+              <w:spacing w:after="100" w:before="100" w:line="240"/>
+              <w:ind w:firstLine="0" w:left="100" w:right="100"/>
+            </w:pPr>
+            <w:r xmlns:w="http://schemas.openxmlformats.org/wordprocessingml/2006/main" xmlns:wp="http://schemas.openxmlformats.org/drawingml/2006/wordprocessingDrawing" xmlns:r="http://schemas.openxmlformats.org/officeDocument/2006/relationships" xmlns:w14="http://schemas.microsoft.com/office/word/2010/wordml">
+              <w:rPr>
+                <w:rFonts w:ascii="Calibri" w:hAnsi="DejaVu Sans" w:eastAsia="DejaVu Sans" w:cs="DejaVu Sans"/>
+                <w:sz w:val="16"/>
+                <w:szCs w:val="16"/>
+                <w:color w:val="000000"/>
+              </w:rPr>
+              <w:t xml:space="preserve">56</w:t>
+            </w:r>
+          </w:p>
+        </w:tc>
+      </w:tr>
+      <w:tr>
+        <w:trPr>
+          <w:cantSplit/>
+          <w:trHeight w:val="360" w:hRule="auto"/>
+        </w:trPr>
+        <w:tc>
+          <w:tcPr>
+            <w:tcBorders/>
+            <w:shd w:val="clear" w:color="auto" w:fill="FFFFFF"/>
+            <w:tcMar>
+              <w:top w:w="0" w:type="dxa"/>
+              <w:bottom w:w="0" w:type="dxa"/>
+              <w:left w:w="0" w:type="dxa"/>
+              <w:right w:w="0" w:type="dxa"/>
+            </w:tcMar>
+            <w:vAlign w:val="center"/>
+          </w:tcPr>
+          <w:p>
+            <w:pPr>
+              <w:jc w:val="left"/>
+              <w:spacing w:after="100" w:before="100" w:line="240"/>
+              <w:ind w:firstLine="0" w:left="100" w:right="100"/>
+            </w:pPr>
+            <w:r xmlns:w="http://schemas.openxmlformats.org/wordprocessingml/2006/main" xmlns:wp="http://schemas.openxmlformats.org/drawingml/2006/wordprocessingDrawing" xmlns:r="http://schemas.openxmlformats.org/officeDocument/2006/relationships" xmlns:w14="http://schemas.microsoft.com/office/word/2010/wordml">
+              <w:rPr>
+                <w:rFonts w:ascii="Calibri" w:hAnsi="DejaVu Sans" w:eastAsia="DejaVu Sans" w:cs="DejaVu Sans"/>
+                <w:sz w:val="16"/>
+                <w:szCs w:val="16"/>
+                <w:color w:val="000000"/>
+              </w:rPr>
+              <w:t xml:space="preserve">Gonzalez, Vielot</w:t>
+            </w:r>
+          </w:p>
+        </w:tc>
+        <w:tc>
+          <w:tcPr>
+            <w:tcBorders/>
+            <w:shd w:val="clear" w:color="auto" w:fill="FFFFFF"/>
+            <w:tcMar>
+              <w:top w:w="0" w:type="dxa"/>
+              <w:bottom w:w="0" w:type="dxa"/>
+              <w:left w:w="0" w:type="dxa"/>
+              <w:right w:w="0" w:type="dxa"/>
+            </w:tcMar>
+            <w:vAlign w:val="center"/>
+          </w:tcPr>
+          <w:p>
+            <w:pPr>
+              <w:jc w:val="right"/>
+              <w:spacing w:after="100" w:before="100" w:line="240"/>
+              <w:ind w:firstLine="0" w:left="100" w:right="100"/>
+            </w:pPr>
+            <w:r xmlns:w="http://schemas.openxmlformats.org/wordprocessingml/2006/main" xmlns:wp="http://schemas.openxmlformats.org/drawingml/2006/wordprocessingDrawing" xmlns:r="http://schemas.openxmlformats.org/officeDocument/2006/relationships" xmlns:w14="http://schemas.microsoft.com/office/word/2010/wordml">
+              <w:rPr>
+                <w:rFonts w:ascii="Calibri" w:hAnsi="DejaVu Sans" w:eastAsia="DejaVu Sans" w:cs="DejaVu Sans"/>
+                <w:sz w:val="16"/>
+                <w:szCs w:val="16"/>
+                <w:color w:val="000000"/>
+              </w:rPr>
+              <w:t xml:space="preserve">1,351</w:t>
+            </w:r>
+          </w:p>
+        </w:tc>
+        <w:tc>
+          <w:tcPr>
+            <w:tcBorders/>
+            <w:shd w:val="clear" w:color="auto" w:fill="FFFFFF"/>
+            <w:tcMar>
+              <w:top w:w="0" w:type="dxa"/>
+              <w:bottom w:w="0" w:type="dxa"/>
+              <w:left w:w="0" w:type="dxa"/>
+              <w:right w:w="0" w:type="dxa"/>
+            </w:tcMar>
+            <w:vAlign w:val="center"/>
+          </w:tcPr>
+          <w:p>
+            <w:pPr>
+              <w:jc w:val="right"/>
+              <w:spacing w:after="100" w:before="100" w:line="240"/>
+              <w:ind w:firstLine="0" w:left="100" w:right="100"/>
+            </w:pPr>
+            <w:r xmlns:w="http://schemas.openxmlformats.org/wordprocessingml/2006/main" xmlns:wp="http://schemas.openxmlformats.org/drawingml/2006/wordprocessingDrawing" xmlns:r="http://schemas.openxmlformats.org/officeDocument/2006/relationships" xmlns:w14="http://schemas.microsoft.com/office/word/2010/wordml">
+              <w:rPr>
+                <w:rFonts w:ascii="Calibri" w:hAnsi="DejaVu Sans" w:eastAsia="DejaVu Sans" w:cs="DejaVu Sans"/>
+                <w:sz w:val="16"/>
+                <w:szCs w:val="16"/>
+                <w:color w:val="000000"/>
+              </w:rPr>
+              <w:t xml:space="preserve">103</w:t>
+            </w:r>
+          </w:p>
+        </w:tc>
+        <w:tc>
+          <w:tcPr>
+            <w:tcBorders/>
+            <w:shd w:val="clear" w:color="auto" w:fill="FFFFFF"/>
+            <w:tcMar>
+              <w:top w:w="0" w:type="dxa"/>
+              <w:bottom w:w="0" w:type="dxa"/>
+              <w:left w:w="0" w:type="dxa"/>
+              <w:right w:w="0" w:type="dxa"/>
+            </w:tcMar>
+            <w:vAlign w:val="center"/>
+          </w:tcPr>
+          <w:p>
+            <w:pPr>
+              <w:jc w:val="right"/>
+              <w:spacing w:after="100" w:before="100" w:line="240"/>
+              <w:ind w:firstLine="0" w:left="100" w:right="100"/>
+            </w:pPr>
+            <w:r xmlns:w="http://schemas.openxmlformats.org/wordprocessingml/2006/main" xmlns:wp="http://schemas.openxmlformats.org/drawingml/2006/wordprocessingDrawing" xmlns:r="http://schemas.openxmlformats.org/officeDocument/2006/relationships" xmlns:w14="http://schemas.microsoft.com/office/word/2010/wordml">
+              <w:rPr>
+                <w:rFonts w:ascii="Calibri" w:hAnsi="DejaVu Sans" w:eastAsia="DejaVu Sans" w:cs="DejaVu Sans"/>
+                <w:sz w:val="16"/>
+                <w:szCs w:val="16"/>
+                <w:color w:val="000000"/>
+              </w:rPr>
+              <w:t xml:space="preserve">679</w:t>
+            </w:r>
+          </w:p>
+        </w:tc>
+      </w:tr>
+      <w:tr>
+        <w:trPr>
+          <w:cantSplit/>
+          <w:trHeight w:val="360" w:hRule="auto"/>
+        </w:trPr>
+        <w:tc>
+          <w:tcPr>
+            <w:tcBorders/>
+            <w:shd w:val="clear" w:color="auto" w:fill="FFFFFF"/>
+            <w:tcMar>
+              <w:top w:w="0" w:type="dxa"/>
+              <w:bottom w:w="0" w:type="dxa"/>
+              <w:left w:w="0" w:type="dxa"/>
+              <w:right w:w="0" w:type="dxa"/>
+            </w:tcMar>
+            <w:vAlign w:val="center"/>
+          </w:tcPr>
+          <w:p>
+            <w:pPr>
+              <w:jc w:val="left"/>
+              <w:spacing w:after="100" w:before="100" w:line="240"/>
+              <w:ind w:firstLine="0" w:left="100" w:right="100"/>
+            </w:pPr>
+            <w:r xmlns:w="http://schemas.openxmlformats.org/wordprocessingml/2006/main" xmlns:wp="http://schemas.openxmlformats.org/drawingml/2006/wordprocessingDrawing" xmlns:r="http://schemas.openxmlformats.org/officeDocument/2006/relationships" xmlns:w14="http://schemas.microsoft.com/office/word/2010/wordml">
+              <w:rPr>
+                <w:rFonts w:ascii="Calibri" w:hAnsi="DejaVu Sans" w:eastAsia="DejaVu Sans" w:cs="DejaVu Sans"/>
+                <w:sz w:val="16"/>
+                <w:szCs w:val="16"/>
+                <w:color w:val="000000"/>
+              </w:rPr>
+              <w:t xml:space="preserve">Jha</w:t>
+            </w:r>
+          </w:p>
+        </w:tc>
+        <w:tc>
+          <w:tcPr>
+            <w:tcBorders/>
+            <w:shd w:val="clear" w:color="auto" w:fill="FFFFFF"/>
+            <w:tcMar>
+              <w:top w:w="0" w:type="dxa"/>
+              <w:bottom w:w="0" w:type="dxa"/>
+              <w:left w:w="0" w:type="dxa"/>
+              <w:right w:w="0" w:type="dxa"/>
+            </w:tcMar>
+            <w:vAlign w:val="center"/>
+          </w:tcPr>
+          <w:p>
+            <w:pPr>
+              <w:jc w:val="right"/>
+              <w:spacing w:after="100" w:before="100" w:line="240"/>
+              <w:ind w:firstLine="0" w:left="100" w:right="100"/>
+            </w:pPr>
+            <w:r xmlns:w="http://schemas.openxmlformats.org/wordprocessingml/2006/main" xmlns:wp="http://schemas.openxmlformats.org/drawingml/2006/wordprocessingDrawing" xmlns:r="http://schemas.openxmlformats.org/officeDocument/2006/relationships" xmlns:w14="http://schemas.microsoft.com/office/word/2010/wordml">
+              <w:rPr>
+                <w:rFonts w:ascii="Calibri" w:hAnsi="DejaVu Sans" w:eastAsia="DejaVu Sans" w:cs="DejaVu Sans"/>
+                <w:sz w:val="16"/>
+                <w:szCs w:val="16"/>
+                <w:color w:val="000000"/>
+              </w:rPr>
+              <w:t xml:space="preserve">8,967</w:t>
+            </w:r>
+          </w:p>
+        </w:tc>
+        <w:tc>
+          <w:tcPr>
+            <w:tcBorders/>
+            <w:shd w:val="clear" w:color="auto" w:fill="FFFFFF"/>
+            <w:tcMar>
+              <w:top w:w="0" w:type="dxa"/>
+              <w:bottom w:w="0" w:type="dxa"/>
+              <w:left w:w="0" w:type="dxa"/>
+              <w:right w:w="0" w:type="dxa"/>
+            </w:tcMar>
+            <w:vAlign w:val="center"/>
+          </w:tcPr>
+          <w:p>
+            <w:pPr>
+              <w:jc w:val="right"/>
+              <w:spacing w:after="100" w:before="100" w:line="240"/>
+              <w:ind w:firstLine="0" w:left="100" w:right="100"/>
+            </w:pPr>
+            <w:r xmlns:w="http://schemas.openxmlformats.org/wordprocessingml/2006/main" xmlns:wp="http://schemas.openxmlformats.org/drawingml/2006/wordprocessingDrawing" xmlns:r="http://schemas.openxmlformats.org/officeDocument/2006/relationships" xmlns:w14="http://schemas.microsoft.com/office/word/2010/wordml">
+              <w:rPr>
+                <w:rFonts w:ascii="Calibri" w:hAnsi="DejaVu Sans" w:eastAsia="DejaVu Sans" w:cs="DejaVu Sans"/>
+                <w:sz w:val="16"/>
+                <w:szCs w:val="16"/>
+                <w:color w:val="000000"/>
+              </w:rPr>
+              <w:t xml:space="preserve">4,191</w:t>
+            </w:r>
+          </w:p>
+        </w:tc>
+        <w:tc>
+          <w:tcPr>
+            <w:tcBorders/>
+            <w:shd w:val="clear" w:color="auto" w:fill="FFFFFF"/>
+            <w:tcMar>
+              <w:top w:w="0" w:type="dxa"/>
+              <w:bottom w:w="0" w:type="dxa"/>
+              <w:left w:w="0" w:type="dxa"/>
+              <w:right w:w="0" w:type="dxa"/>
+            </w:tcMar>
+            <w:vAlign w:val="center"/>
+          </w:tcPr>
+          <w:p>
+            <w:pPr>
+              <w:jc w:val="right"/>
+              <w:spacing w:after="100" w:before="100" w:line="240"/>
+              <w:ind w:firstLine="0" w:left="100" w:right="100"/>
+            </w:pPr>
+            <w:r xmlns:w="http://schemas.openxmlformats.org/wordprocessingml/2006/main" xmlns:wp="http://schemas.openxmlformats.org/drawingml/2006/wordprocessingDrawing" xmlns:r="http://schemas.openxmlformats.org/officeDocument/2006/relationships" xmlns:w14="http://schemas.microsoft.com/office/word/2010/wordml">
+              <w:rPr>
+                <w:rFonts w:ascii="Calibri" w:hAnsi="DejaVu Sans" w:eastAsia="DejaVu Sans" w:cs="DejaVu Sans"/>
+                <w:sz w:val="16"/>
+                <w:szCs w:val="16"/>
+                <w:color w:val="000000"/>
+              </w:rPr>
+              <w:t xml:space="preserve">4,658</w:t>
+            </w:r>
+          </w:p>
+        </w:tc>
+      </w:tr>
+      <w:tr>
+        <w:trPr>
+          <w:cantSplit/>
+          <w:trHeight w:val="360" w:hRule="auto"/>
+        </w:trPr>
+        <w:tc>
+          <w:tcPr>
+            <w:tcBorders/>
+            <w:shd w:val="clear" w:color="auto" w:fill="FFFFFF"/>
+            <w:tcMar>
+              <w:top w:w="0" w:type="dxa"/>
+              <w:bottom w:w="0" w:type="dxa"/>
+              <w:left w:w="0" w:type="dxa"/>
+              <w:right w:w="0" w:type="dxa"/>
+            </w:tcMar>
+            <w:vAlign w:val="center"/>
+          </w:tcPr>
+          <w:p>
+            <w:pPr>
+              <w:jc w:val="left"/>
+              <w:spacing w:after="100" w:before="100" w:line="240"/>
+              <w:ind w:firstLine="0" w:left="100" w:right="100"/>
+            </w:pPr>
+            <w:r xmlns:w="http://schemas.openxmlformats.org/wordprocessingml/2006/main" xmlns:wp="http://schemas.openxmlformats.org/drawingml/2006/wordprocessingDrawing" xmlns:r="http://schemas.openxmlformats.org/officeDocument/2006/relationships" xmlns:w14="http://schemas.microsoft.com/office/word/2010/wordml">
+              <w:rPr>
+                <w:rFonts w:ascii="Calibri" w:hAnsi="DejaVu Sans" w:eastAsia="DejaVu Sans" w:cs="DejaVu Sans"/>
+                <w:sz w:val="16"/>
+                <w:szCs w:val="16"/>
+                <w:color w:val="000000"/>
+              </w:rPr>
+              <w:t xml:space="preserve">Reese</w:t>
+            </w:r>
+          </w:p>
+        </w:tc>
+        <w:tc>
+          <w:tcPr>
+            <w:tcBorders/>
+            <w:shd w:val="clear" w:color="auto" w:fill="FFFFFF"/>
+            <w:tcMar>
+              <w:top w:w="0" w:type="dxa"/>
+              <w:bottom w:w="0" w:type="dxa"/>
+              <w:left w:w="0" w:type="dxa"/>
+              <w:right w:w="0" w:type="dxa"/>
+            </w:tcMar>
+            <w:vAlign w:val="center"/>
+          </w:tcPr>
+          <w:p>
+            <w:pPr>
+              <w:jc w:val="right"/>
+              <w:spacing w:after="100" w:before="100" w:line="240"/>
+              <w:ind w:firstLine="0" w:left="100" w:right="100"/>
+            </w:pPr>
+            <w:r xmlns:w="http://schemas.openxmlformats.org/wordprocessingml/2006/main" xmlns:wp="http://schemas.openxmlformats.org/drawingml/2006/wordprocessingDrawing" xmlns:r="http://schemas.openxmlformats.org/officeDocument/2006/relationships" xmlns:w14="http://schemas.microsoft.com/office/word/2010/wordml">
+              <w:rPr>
+                <w:rFonts w:ascii="Calibri" w:hAnsi="DejaVu Sans" w:eastAsia="DejaVu Sans" w:cs="DejaVu Sans"/>
+                <w:sz w:val="16"/>
+                <w:szCs w:val="16"/>
+                <w:color w:val="000000"/>
+              </w:rPr>
+              <w:t xml:space="preserve">24,788</w:t>
+            </w:r>
+          </w:p>
+        </w:tc>
+        <w:tc>
+          <w:tcPr>
+            <w:tcBorders/>
+            <w:shd w:val="clear" w:color="auto" w:fill="FFFFFF"/>
+            <w:tcMar>
+              <w:top w:w="0" w:type="dxa"/>
+              <w:bottom w:w="0" w:type="dxa"/>
+              <w:left w:w="0" w:type="dxa"/>
+              <w:right w:w="0" w:type="dxa"/>
+            </w:tcMar>
+            <w:vAlign w:val="center"/>
+          </w:tcPr>
+          <w:p>
+            <w:pPr>
+              <w:jc w:val="right"/>
+              <w:spacing w:after="100" w:before="100" w:line="240"/>
+              <w:ind w:firstLine="0" w:left="100" w:right="100"/>
+            </w:pPr>
+            <w:r xmlns:w="http://schemas.openxmlformats.org/wordprocessingml/2006/main" xmlns:wp="http://schemas.openxmlformats.org/drawingml/2006/wordprocessingDrawing" xmlns:r="http://schemas.openxmlformats.org/officeDocument/2006/relationships" xmlns:w14="http://schemas.microsoft.com/office/word/2010/wordml">
+              <w:rPr>
+                <w:rFonts w:ascii="Calibri" w:hAnsi="DejaVu Sans" w:eastAsia="DejaVu Sans" w:cs="DejaVu Sans"/>
+                <w:sz w:val="16"/>
+                <w:szCs w:val="16"/>
+                <w:color w:val="000000"/>
+              </w:rPr>
+              <w:t xml:space="preserve">2,888</w:t>
+            </w:r>
+          </w:p>
+        </w:tc>
+        <w:tc>
+          <w:tcPr>
+            <w:tcBorders/>
+            <w:shd w:val="clear" w:color="auto" w:fill="FFFFFF"/>
+            <w:tcMar>
+              <w:top w:w="0" w:type="dxa"/>
+              <w:bottom w:w="0" w:type="dxa"/>
+              <w:left w:w="0" w:type="dxa"/>
+              <w:right w:w="0" w:type="dxa"/>
+            </w:tcMar>
+            <w:vAlign w:val="center"/>
+          </w:tcPr>
+          <w:p>
+            <w:pPr>
+              <w:jc w:val="right"/>
+              <w:spacing w:after="100" w:before="100" w:line="240"/>
+              <w:ind w:firstLine="0" w:left="100" w:right="100"/>
+            </w:pPr>
+            <w:r xmlns:w="http://schemas.openxmlformats.org/wordprocessingml/2006/main" xmlns:wp="http://schemas.openxmlformats.org/drawingml/2006/wordprocessingDrawing" xmlns:r="http://schemas.openxmlformats.org/officeDocument/2006/relationships" xmlns:w14="http://schemas.microsoft.com/office/word/2010/wordml">
+              <w:rPr>
+                <w:rFonts w:ascii="Calibri" w:hAnsi="DejaVu Sans" w:eastAsia="DejaVu Sans" w:cs="DejaVu Sans"/>
+                <w:sz w:val="16"/>
+                <w:szCs w:val="16"/>
+                <w:color w:val="000000"/>
+              </w:rPr>
+              <w:t xml:space="preserve">21,900</w:t>
+            </w:r>
+          </w:p>
+        </w:tc>
+      </w:tr>
+      <w:tr>
+        <w:trPr>
+          <w:cantSplit/>
+          <w:trHeight w:val="360" w:hRule="auto"/>
+        </w:trPr>
+        <w:tc>
+          <w:tcPr>
+            <w:tcBorders/>
+            <w:shd w:val="clear" w:color="auto" w:fill="FFFFFF"/>
+            <w:tcMar>
+              <w:top w:w="0" w:type="dxa"/>
+              <w:bottom w:w="0" w:type="dxa"/>
+              <w:left w:w="0" w:type="dxa"/>
+              <w:right w:w="0" w:type="dxa"/>
+            </w:tcMar>
+            <w:vAlign w:val="center"/>
+          </w:tcPr>
+          <w:p>
+            <w:pPr>
+              <w:jc w:val="left"/>
+              <w:spacing w:after="100" w:before="100" w:line="240"/>
+              <w:ind w:firstLine="0" w:left="100" w:right="100"/>
+            </w:pPr>
+            <w:r xmlns:w="http://schemas.openxmlformats.org/wordprocessingml/2006/main" xmlns:wp="http://schemas.openxmlformats.org/drawingml/2006/wordprocessingDrawing" xmlns:r="http://schemas.openxmlformats.org/officeDocument/2006/relationships" xmlns:w14="http://schemas.microsoft.com/office/word/2010/wordml">
+              <w:rPr>
+                <w:rFonts w:ascii="Calibri" w:hAnsi="DejaVu Sans" w:eastAsia="DejaVu Sans" w:cs="DejaVu Sans"/>
+                <w:sz w:val="16"/>
+                <w:szCs w:val="16"/>
+                <w:color w:val="000000"/>
+              </w:rPr>
+              <w:t xml:space="preserve">El, Halabi</w:t>
+            </w:r>
+          </w:p>
+        </w:tc>
+        <w:tc>
+          <w:tcPr>
+            <w:tcBorders/>
+            <w:shd w:val="clear" w:color="auto" w:fill="FFFFFF"/>
+            <w:tcMar>
+              <w:top w:w="0" w:type="dxa"/>
+              <w:bottom w:w="0" w:type="dxa"/>
+              <w:left w:w="0" w:type="dxa"/>
+              <w:right w:w="0" w:type="dxa"/>
+            </w:tcMar>
+            <w:vAlign w:val="center"/>
+          </w:tcPr>
+          <w:p>
+            <w:pPr>
+              <w:jc w:val="right"/>
+              <w:spacing w:after="100" w:before="100" w:line="240"/>
+              <w:ind w:firstLine="0" w:left="100" w:right="100"/>
+            </w:pPr>
+            <w:r xmlns:w="http://schemas.openxmlformats.org/wordprocessingml/2006/main" xmlns:wp="http://schemas.openxmlformats.org/drawingml/2006/wordprocessingDrawing" xmlns:r="http://schemas.openxmlformats.org/officeDocument/2006/relationships" xmlns:w14="http://schemas.microsoft.com/office/word/2010/wordml">
+              <w:rPr>
+                <w:rFonts w:ascii="Calibri" w:hAnsi="DejaVu Sans" w:eastAsia="DejaVu Sans" w:cs="DejaVu Sans"/>
+                <w:sz w:val="16"/>
+                <w:szCs w:val="16"/>
+                <w:color w:val="000000"/>
+              </w:rPr>
+              <w:t xml:space="preserve">5,859</w:t>
+            </w:r>
+          </w:p>
+        </w:tc>
+        <w:tc>
+          <w:tcPr>
+            <w:tcBorders/>
+            <w:shd w:val="clear" w:color="auto" w:fill="FFFFFF"/>
+            <w:tcMar>
+              <w:top w:w="0" w:type="dxa"/>
+              <w:bottom w:w="0" w:type="dxa"/>
+              <w:left w:w="0" w:type="dxa"/>
+              <w:right w:w="0" w:type="dxa"/>
+            </w:tcMar>
+            <w:vAlign w:val="center"/>
+          </w:tcPr>
+          <w:p>
+            <w:pPr>
+              <w:jc w:val="right"/>
+              <w:spacing w:after="100" w:before="100" w:line="240"/>
+              <w:ind w:firstLine="0" w:left="100" w:right="100"/>
+            </w:pPr>
+            <w:r xmlns:w="http://schemas.openxmlformats.org/wordprocessingml/2006/main" xmlns:wp="http://schemas.openxmlformats.org/drawingml/2006/wordprocessingDrawing" xmlns:r="http://schemas.openxmlformats.org/officeDocument/2006/relationships" xmlns:w14="http://schemas.microsoft.com/office/word/2010/wordml">
+              <w:rPr>
+                <w:rFonts w:ascii="Calibri" w:hAnsi="DejaVu Sans" w:eastAsia="DejaVu Sans" w:cs="DejaVu Sans"/>
+                <w:sz w:val="16"/>
+                <w:szCs w:val="16"/>
+                <w:color w:val="000000"/>
+              </w:rPr>
+              <w:t xml:space="preserve">1,282</w:t>
+            </w:r>
+          </w:p>
+        </w:tc>
+        <w:tc>
+          <w:tcPr>
+            <w:tcBorders/>
+            <w:shd w:val="clear" w:color="auto" w:fill="FFFFFF"/>
+            <w:tcMar>
+              <w:top w:w="0" w:type="dxa"/>
+              <w:bottom w:w="0" w:type="dxa"/>
+              <w:left w:w="0" w:type="dxa"/>
+              <w:right w:w="0" w:type="dxa"/>
+            </w:tcMar>
+            <w:vAlign w:val="center"/>
+          </w:tcPr>
+          <w:p>
+            <w:pPr>
+              <w:jc w:val="right"/>
+              <w:spacing w:after="100" w:before="100" w:line="240"/>
+              <w:ind w:firstLine="0" w:left="100" w:right="100"/>
+            </w:pPr>
+            <w:r xmlns:w="http://schemas.openxmlformats.org/wordprocessingml/2006/main" xmlns:wp="http://schemas.openxmlformats.org/drawingml/2006/wordprocessingDrawing" xmlns:r="http://schemas.openxmlformats.org/officeDocument/2006/relationships" xmlns:w14="http://schemas.microsoft.com/office/word/2010/wordml">
+              <w:rPr>
+                <w:rFonts w:ascii="Calibri" w:hAnsi="DejaVu Sans" w:eastAsia="DejaVu Sans" w:cs="DejaVu Sans"/>
+                <w:sz w:val="16"/>
+                <w:szCs w:val="16"/>
+                <w:color w:val="000000"/>
+              </w:rPr>
+              <w:t xml:space="preserve">3,142</w:t>
+            </w:r>
+          </w:p>
+        </w:tc>
+      </w:tr>
+      <w:tr>
+        <w:trPr>
+          <w:cantSplit/>
+          <w:trHeight w:val="360" w:hRule="auto"/>
+        </w:trPr>
+        <w:tc>
+          <w:tcPr>
+            <w:tcBorders/>
+            <w:shd w:val="clear" w:color="auto" w:fill="FFFFFF"/>
+            <w:tcMar>
+              <w:top w:w="0" w:type="dxa"/>
+              <w:bottom w:w="0" w:type="dxa"/>
+              <w:left w:w="0" w:type="dxa"/>
+              <w:right w:w="0" w:type="dxa"/>
+            </w:tcMar>
+            <w:vAlign w:val="center"/>
+          </w:tcPr>
+          <w:p>
+            <w:pPr>
+              <w:jc w:val="left"/>
+              <w:spacing w:after="100" w:before="100" w:line="240"/>
+              <w:ind w:firstLine="0" w:left="100" w:right="100"/>
+            </w:pPr>
+            <w:r xmlns:w="http://schemas.openxmlformats.org/wordprocessingml/2006/main" xmlns:wp="http://schemas.openxmlformats.org/drawingml/2006/wordprocessingDrawing" xmlns:r="http://schemas.openxmlformats.org/officeDocument/2006/relationships" xmlns:w14="http://schemas.microsoft.com/office/word/2010/wordml">
+              <w:rPr>
+                <w:rFonts w:ascii="Calibri" w:hAnsi="DejaVu Sans" w:eastAsia="DejaVu Sans" w:cs="DejaVu Sans"/>
+                <w:sz w:val="16"/>
+                <w:szCs w:val="16"/>
+                <w:color w:val="000000"/>
+              </w:rPr>
+              <w:t xml:space="preserve">Mann</w:t>
+            </w:r>
+          </w:p>
+        </w:tc>
+        <w:tc>
+          <w:tcPr>
+            <w:tcBorders/>
+            <w:shd w:val="clear" w:color="auto" w:fill="FFFFFF"/>
+            <w:tcMar>
+              <w:top w:w="0" w:type="dxa"/>
+              <w:bottom w:w="0" w:type="dxa"/>
+              <w:left w:w="0" w:type="dxa"/>
+              <w:right w:w="0" w:type="dxa"/>
+            </w:tcMar>
+            <w:vAlign w:val="center"/>
+          </w:tcPr>
+          <w:p>
+            <w:pPr>
+              <w:jc w:val="right"/>
+              <w:spacing w:after="100" w:before="100" w:line="240"/>
+              <w:ind w:firstLine="0" w:left="100" w:right="100"/>
+            </w:pPr>
+            <w:r xmlns:w="http://schemas.openxmlformats.org/wordprocessingml/2006/main" xmlns:wp="http://schemas.openxmlformats.org/drawingml/2006/wordprocessingDrawing" xmlns:r="http://schemas.openxmlformats.org/officeDocument/2006/relationships" xmlns:w14="http://schemas.microsoft.com/office/word/2010/wordml">
+              <w:rPr>
+                <w:rFonts w:ascii="Calibri" w:hAnsi="DejaVu Sans" w:eastAsia="DejaVu Sans" w:cs="DejaVu Sans"/>
+                <w:sz w:val="16"/>
+                <w:szCs w:val="16"/>
+                <w:color w:val="000000"/>
+              </w:rPr>
+              <w:t xml:space="preserve">1,769</w:t>
+            </w:r>
+          </w:p>
+        </w:tc>
+        <w:tc>
+          <w:tcPr>
+            <w:tcBorders/>
+            <w:shd w:val="clear" w:color="auto" w:fill="FFFFFF"/>
+            <w:tcMar>
+              <w:top w:w="0" w:type="dxa"/>
+              <w:bottom w:w="0" w:type="dxa"/>
+              <w:left w:w="0" w:type="dxa"/>
+              <w:right w:w="0" w:type="dxa"/>
+            </w:tcMar>
+            <w:vAlign w:val="center"/>
+          </w:tcPr>
+          <w:p>
+            <w:pPr>
+              <w:jc w:val="right"/>
+              <w:spacing w:after="100" w:before="100" w:line="240"/>
+              <w:ind w:firstLine="0" w:left="100" w:right="100"/>
+            </w:pPr>
+            <w:r xmlns:w="http://schemas.openxmlformats.org/wordprocessingml/2006/main" xmlns:wp="http://schemas.openxmlformats.org/drawingml/2006/wordprocessingDrawing" xmlns:r="http://schemas.openxmlformats.org/officeDocument/2006/relationships" xmlns:w14="http://schemas.microsoft.com/office/word/2010/wordml">
+              <w:rPr>
+                <w:rFonts w:ascii="Calibri" w:hAnsi="DejaVu Sans" w:eastAsia="DejaVu Sans" w:cs="DejaVu Sans"/>
+                <w:sz w:val="16"/>
+                <w:szCs w:val="16"/>
+                <w:color w:val="000000"/>
+              </w:rPr>
+              <w:t xml:space="preserve">645</w:t>
+            </w:r>
+          </w:p>
+        </w:tc>
+        <w:tc>
+          <w:tcPr>
+            <w:tcBorders/>
+            <w:shd w:val="clear" w:color="auto" w:fill="FFFFFF"/>
+            <w:tcMar>
+              <w:top w:w="0" w:type="dxa"/>
+              <w:bottom w:w="0" w:type="dxa"/>
+              <w:left w:w="0" w:type="dxa"/>
+              <w:right w:w="0" w:type="dxa"/>
+            </w:tcMar>
+            <w:vAlign w:val="center"/>
+          </w:tcPr>
+          <w:p>
+            <w:pPr>
+              <w:jc w:val="right"/>
+              <w:spacing w:after="100" w:before="100" w:line="240"/>
+              <w:ind w:firstLine="0" w:left="100" w:right="100"/>
+            </w:pPr>
+            <w:r xmlns:w="http://schemas.openxmlformats.org/wordprocessingml/2006/main" xmlns:wp="http://schemas.openxmlformats.org/drawingml/2006/wordprocessingDrawing" xmlns:r="http://schemas.openxmlformats.org/officeDocument/2006/relationships" xmlns:w14="http://schemas.microsoft.com/office/word/2010/wordml">
+              <w:rPr>
+                <w:rFonts w:ascii="Calibri" w:hAnsi="DejaVu Sans" w:eastAsia="DejaVu Sans" w:cs="DejaVu Sans"/>
+                <w:sz w:val="16"/>
+                <w:szCs w:val="16"/>
+                <w:color w:val="000000"/>
+              </w:rPr>
+              <w:t xml:space="preserve">1,003</w:t>
+            </w:r>
+          </w:p>
+        </w:tc>
+      </w:tr>
+      <w:tr>
+        <w:trPr>
+          <w:cantSplit/>
+          <w:trHeight w:val="360" w:hRule="auto"/>
+        </w:trPr>
+        <w:tc>
+          <w:tcPr>
+            <w:tcBorders/>
+            <w:shd w:val="clear" w:color="auto" w:fill="FFFFFF"/>
+            <w:tcMar>
+              <w:top w:w="0" w:type="dxa"/>
+              <w:bottom w:w="0" w:type="dxa"/>
+              <w:left w:w="0" w:type="dxa"/>
+              <w:right w:w="0" w:type="dxa"/>
+            </w:tcMar>
+            <w:vAlign w:val="center"/>
+          </w:tcPr>
+          <w:p>
+            <w:pPr>
+              <w:jc w:val="left"/>
+              <w:spacing w:after="100" w:before="100" w:line="240"/>
+              <w:ind w:firstLine="0" w:left="100" w:right="100"/>
+            </w:pPr>
+            <w:r xmlns:w="http://schemas.openxmlformats.org/wordprocessingml/2006/main" xmlns:wp="http://schemas.openxmlformats.org/drawingml/2006/wordprocessingDrawing" xmlns:r="http://schemas.openxmlformats.org/officeDocument/2006/relationships" xmlns:w14="http://schemas.microsoft.com/office/word/2010/wordml">
+              <w:rPr>
+                <w:rFonts w:ascii="Calibri" w:hAnsi="DejaVu Sans" w:eastAsia="DejaVu Sans" w:cs="DejaVu Sans"/>
+                <w:sz w:val="16"/>
+                <w:szCs w:val="16"/>
+                <w:color w:val="000000"/>
+              </w:rPr>
+              <w:t xml:space="preserve">Tarifi</w:t>
+            </w:r>
+          </w:p>
+        </w:tc>
+        <w:tc>
+          <w:tcPr>
+            <w:tcBorders/>
+            <w:shd w:val="clear" w:color="auto" w:fill="FFFFFF"/>
+            <w:tcMar>
+              <w:top w:w="0" w:type="dxa"/>
+              <w:bottom w:w="0" w:type="dxa"/>
+              <w:left w:w="0" w:type="dxa"/>
+              <w:right w:w="0" w:type="dxa"/>
+            </w:tcMar>
+            <w:vAlign w:val="center"/>
+          </w:tcPr>
+          <w:p>
+            <w:pPr>
+              <w:jc w:val="right"/>
+              <w:spacing w:after="100" w:before="100" w:line="240"/>
+              <w:ind w:firstLine="0" w:left="100" w:right="100"/>
+            </w:pPr>
+            <w:r xmlns:w="http://schemas.openxmlformats.org/wordprocessingml/2006/main" xmlns:wp="http://schemas.openxmlformats.org/drawingml/2006/wordprocessingDrawing" xmlns:r="http://schemas.openxmlformats.org/officeDocument/2006/relationships" xmlns:w14="http://schemas.microsoft.com/office/word/2010/wordml">
+              <w:rPr>
+                <w:rFonts w:ascii="Calibri" w:hAnsi="DejaVu Sans" w:eastAsia="DejaVu Sans" w:cs="DejaVu Sans"/>
+                <w:sz w:val="16"/>
+                <w:szCs w:val="16"/>
+                <w:color w:val="000000"/>
+              </w:rPr>
+              <w:t xml:space="preserve">97</w:t>
+            </w:r>
+          </w:p>
+        </w:tc>
+        <w:tc>
+          <w:tcPr>
+            <w:tcBorders/>
+            <w:shd w:val="clear" w:color="auto" w:fill="FFFFFF"/>
+            <w:tcMar>
+              <w:top w:w="0" w:type="dxa"/>
+              <w:bottom w:w="0" w:type="dxa"/>
+              <w:left w:w="0" w:type="dxa"/>
+              <w:right w:w="0" w:type="dxa"/>
+            </w:tcMar>
+            <w:vAlign w:val="center"/>
+          </w:tcPr>
+          <w:p>
+            <w:pPr>
+              <w:jc w:val="right"/>
+              <w:spacing w:after="100" w:before="100" w:line="240"/>
+              <w:ind w:firstLine="0" w:left="100" w:right="100"/>
+            </w:pPr>
+            <w:r xmlns:w="http://schemas.openxmlformats.org/wordprocessingml/2006/main" xmlns:wp="http://schemas.openxmlformats.org/drawingml/2006/wordprocessingDrawing" xmlns:r="http://schemas.openxmlformats.org/officeDocument/2006/relationships" xmlns:w14="http://schemas.microsoft.com/office/word/2010/wordml">
+              <w:rPr>
+                <w:rFonts w:ascii="Calibri" w:hAnsi="DejaVu Sans" w:eastAsia="DejaVu Sans" w:cs="DejaVu Sans"/>
+                <w:sz w:val="16"/>
+                <w:szCs w:val="16"/>
+                <w:color w:val="000000"/>
+              </w:rPr>
+              <w:t xml:space="preserve">40</w:t>
+            </w:r>
+          </w:p>
+        </w:tc>
+        <w:tc>
+          <w:tcPr>
+            <w:tcBorders/>
+            <w:shd w:val="clear" w:color="auto" w:fill="FFFFFF"/>
+            <w:tcMar>
+              <w:top w:w="0" w:type="dxa"/>
+              <w:bottom w:w="0" w:type="dxa"/>
+              <w:left w:w="0" w:type="dxa"/>
+              <w:right w:w="0" w:type="dxa"/>
+            </w:tcMar>
+            <w:vAlign w:val="center"/>
+          </w:tcPr>
+          <w:p>
+            <w:pPr>
+              <w:jc w:val="right"/>
+              <w:spacing w:after="100" w:before="100" w:line="240"/>
+              <w:ind w:firstLine="0" w:left="100" w:right="100"/>
+            </w:pPr>
+            <w:r xmlns:w="http://schemas.openxmlformats.org/wordprocessingml/2006/main" xmlns:wp="http://schemas.openxmlformats.org/drawingml/2006/wordprocessingDrawing" xmlns:r="http://schemas.openxmlformats.org/officeDocument/2006/relationships" xmlns:w14="http://schemas.microsoft.com/office/word/2010/wordml">
+              <w:rPr>
+                <w:rFonts w:ascii="Calibri" w:hAnsi="DejaVu Sans" w:eastAsia="DejaVu Sans" w:cs="DejaVu Sans"/>
+                <w:sz w:val="16"/>
+                <w:szCs w:val="16"/>
+                <w:color w:val="000000"/>
+              </w:rPr>
+              <w:t xml:space="preserve">57</w:t>
+            </w:r>
+          </w:p>
+        </w:tc>
+      </w:tr>
+      <w:tr>
+        <w:trPr>
+          <w:cantSplit/>
+          <w:trHeight w:val="360" w:hRule="auto"/>
+        </w:trPr>
+        <w:tc>
+          <w:tcPr>
             <w:tcBorders>
-              <w:bottom w:val="single" w:sz="16" w:space="0" w:color="000000"/>
+              <w:bottom w:val="single" w:sz="16" w:space="0" w:color="666666"/>
             </w:tcBorders>
             <w:shd w:val="clear" w:color="auto" w:fill="FFFFFF"/>
             <w:tcMar>
@@ -3956,24 +4932,24 @@
           <w:p>
             <w:pPr>
               <w:jc w:val="left"/>
-              <w:spacing w:after="60" w:before="60" w:line="240"/>
-              <w:ind w:firstLine="0" w:left="60" w:right="60"/>
-            </w:pPr>
-            <w:r xmlns:w="http://schemas.openxmlformats.org/wordprocessingml/2006/main" xmlns:wp="http://schemas.openxmlformats.org/drawingml/2006/wordprocessingDrawing" xmlns:r="http://schemas.openxmlformats.org/officeDocument/2006/relationships" xmlns:w14="http://schemas.microsoft.com/office/word/2010/wordml">
-              <w:rPr>
-                <w:rFonts w:ascii="Calibri" w:hAnsi="Calibri" w:eastAsia="Calibri" w:cs="Calibri"/>
-                <w:sz w:val="16"/>
-                <w:szCs w:val="16"/>
-                <w:color w:val="000000"/>
-              </w:rPr>
-              <w:t xml:space="preserve">ISARIC</w:t>
+              <w:spacing w:after="100" w:before="100" w:line="240"/>
+              <w:ind w:firstLine="0" w:left="100" w:right="100"/>
+            </w:pPr>
+            <w:r xmlns:w="http://schemas.openxmlformats.org/wordprocessingml/2006/main" xmlns:wp="http://schemas.openxmlformats.org/drawingml/2006/wordprocessingDrawing" xmlns:r="http://schemas.openxmlformats.org/officeDocument/2006/relationships" xmlns:w14="http://schemas.microsoft.com/office/word/2010/wordml">
+              <w:rPr>
+                <w:rFonts w:ascii="Calibri" w:hAnsi="DejaVu Sans" w:eastAsia="DejaVu Sans" w:cs="DejaVu Sans"/>
+                <w:sz w:val="16"/>
+                <w:szCs w:val="16"/>
+                <w:color w:val="000000"/>
+              </w:rPr>
+              <w:t xml:space="preserve">Chen, Zheng</w:t>
             </w:r>
           </w:p>
         </w:tc>
         <w:tc>
           <w:tcPr>
             <w:tcBorders>
-              <w:bottom w:val="single" w:sz="16" w:space="0" w:color="000000"/>
+              <w:bottom w:val="single" w:sz="16" w:space="0" w:color="666666"/>
             </w:tcBorders>
             <w:shd w:val="clear" w:color="auto" w:fill="FFFFFF"/>
             <w:tcMar>
@@ -3987,24 +4963,24 @@
           <w:p>
             <w:pPr>
               <w:jc w:val="right"/>
-              <w:spacing w:after="60" w:before="60" w:line="240"/>
-              <w:ind w:firstLine="0" w:left="60" w:right="60"/>
-            </w:pPr>
-            <w:r xmlns:w="http://schemas.openxmlformats.org/wordprocessingml/2006/main" xmlns:wp="http://schemas.openxmlformats.org/drawingml/2006/wordprocessingDrawing" xmlns:r="http://schemas.openxmlformats.org/officeDocument/2006/relationships" xmlns:w14="http://schemas.microsoft.com/office/word/2010/wordml">
-              <w:rPr>
-                <w:rFonts w:ascii="Calibri" w:hAnsi="Calibri" w:eastAsia="Calibri" w:cs="Calibri"/>
-                <w:sz w:val="16"/>
-                <w:szCs w:val="16"/>
-                <w:color w:val="000000"/>
-              </w:rPr>
-              <w:t xml:space="preserve">240,149</w:t>
+              <w:spacing w:after="100" w:before="100" w:line="240"/>
+              <w:ind w:firstLine="0" w:left="100" w:right="100"/>
+            </w:pPr>
+            <w:r xmlns:w="http://schemas.openxmlformats.org/wordprocessingml/2006/main" xmlns:wp="http://schemas.openxmlformats.org/drawingml/2006/wordprocessingDrawing" xmlns:r="http://schemas.openxmlformats.org/officeDocument/2006/relationships" xmlns:w14="http://schemas.microsoft.com/office/word/2010/wordml">
+              <w:rPr>
+                <w:rFonts w:ascii="Calibri" w:hAnsi="DejaVu Sans" w:eastAsia="DejaVu Sans" w:cs="DejaVu Sans"/>
+                <w:sz w:val="16"/>
+                <w:szCs w:val="16"/>
+                <w:color w:val="000000"/>
+              </w:rPr>
+              <w:t xml:space="preserve">1,030</w:t>
             </w:r>
           </w:p>
         </w:tc>
         <w:tc>
           <w:tcPr>
             <w:tcBorders>
-              <w:bottom w:val="single" w:sz="16" w:space="0" w:color="000000"/>
+              <w:bottom w:val="single" w:sz="16" w:space="0" w:color="666666"/>
             </w:tcBorders>
             <w:shd w:val="clear" w:color="auto" w:fill="FFFFFF"/>
             <w:tcMar>
@@ -4018,24 +4994,24 @@
           <w:p>
             <w:pPr>
               <w:jc w:val="right"/>
-              <w:spacing w:after="60" w:before="60" w:line="240"/>
-              <w:ind w:firstLine="0" w:left="60" w:right="60"/>
-            </w:pPr>
-            <w:r xmlns:w="http://schemas.openxmlformats.org/wordprocessingml/2006/main" xmlns:wp="http://schemas.openxmlformats.org/drawingml/2006/wordprocessingDrawing" xmlns:r="http://schemas.openxmlformats.org/officeDocument/2006/relationships" xmlns:w14="http://schemas.microsoft.com/office/word/2010/wordml">
-              <w:rPr>
-                <w:rFonts w:ascii="Calibri" w:hAnsi="Calibri" w:eastAsia="Calibri" w:cs="Calibri"/>
-                <w:sz w:val="16"/>
-                <w:szCs w:val="16"/>
-                <w:color w:val="000000"/>
-              </w:rPr>
-              <w:t xml:space="preserve">8,716</w:t>
+              <w:spacing w:after="100" w:before="100" w:line="240"/>
+              <w:ind w:firstLine="0" w:left="100" w:right="100"/>
+            </w:pPr>
+            <w:r xmlns:w="http://schemas.openxmlformats.org/wordprocessingml/2006/main" xmlns:wp="http://schemas.openxmlformats.org/drawingml/2006/wordprocessingDrawing" xmlns:r="http://schemas.openxmlformats.org/officeDocument/2006/relationships" xmlns:w14="http://schemas.microsoft.com/office/word/2010/wordml">
+              <w:rPr>
+                <w:rFonts w:ascii="Calibri" w:hAnsi="DejaVu Sans" w:eastAsia="DejaVu Sans" w:cs="DejaVu Sans"/>
+                <w:sz w:val="16"/>
+                <w:szCs w:val="16"/>
+                <w:color w:val="000000"/>
+              </w:rPr>
+              <w:t xml:space="preserve">108</w:t>
             </w:r>
           </w:p>
         </w:tc>
         <w:tc>
           <w:tcPr>
             <w:tcBorders>
-              <w:bottom w:val="single" w:sz="16" w:space="0" w:color="000000"/>
+              <w:bottom w:val="single" w:sz="16" w:space="0" w:color="666666"/>
             </w:tcBorders>
             <w:shd w:val="clear" w:color="auto" w:fill="FFFFFF"/>
             <w:tcMar>
@@ -4049,17 +5025,17 @@
           <w:p>
             <w:pPr>
               <w:jc w:val="right"/>
-              <w:spacing w:after="60" w:before="60" w:line="240"/>
-              <w:ind w:firstLine="0" w:left="60" w:right="60"/>
-            </w:pPr>
-            <w:r xmlns:w="http://schemas.openxmlformats.org/wordprocessingml/2006/main" xmlns:wp="http://schemas.openxmlformats.org/drawingml/2006/wordprocessingDrawing" xmlns:r="http://schemas.openxmlformats.org/officeDocument/2006/relationships" xmlns:w14="http://schemas.microsoft.com/office/word/2010/wordml">
-              <w:rPr>
-                <w:rFonts w:ascii="Calibri" w:hAnsi="Calibri" w:eastAsia="Calibri" w:cs="Calibri"/>
-                <w:sz w:val="16"/>
-                <w:szCs w:val="16"/>
-                <w:color w:val="000000"/>
-              </w:rPr>
-              <w:t xml:space="preserve">51,569</w:t>
+              <w:spacing w:after="100" w:before="100" w:line="240"/>
+              <w:ind w:firstLine="0" w:left="100" w:right="100"/>
+            </w:pPr>
+            <w:r xmlns:w="http://schemas.openxmlformats.org/wordprocessingml/2006/main" xmlns:wp="http://schemas.openxmlformats.org/drawingml/2006/wordprocessingDrawing" xmlns:r="http://schemas.openxmlformats.org/officeDocument/2006/relationships" xmlns:w14="http://schemas.microsoft.com/office/word/2010/wordml">
+              <w:rPr>
+                <w:rFonts w:ascii="Calibri" w:hAnsi="DejaVu Sans" w:eastAsia="DejaVu Sans" w:cs="DejaVu Sans"/>
+                <w:sz w:val="16"/>
+                <w:szCs w:val="16"/>
+                <w:color w:val="000000"/>
+              </w:rPr>
+              <w:t xml:space="preserve">922</w:t>
             </w:r>
           </w:p>
         </w:tc>
